--- a/SyncSharpV2.0 Docs/[Team13][V2.0]DeveloperGuide.docx
+++ b/SyncSharpV2.0 Docs/[Team13][V2.0]DeveloperGuide.docx
@@ -3205,15 +3205,7 @@
           <w:sz w:val="24"/>
           <w:szCs w:val="24"/>
         </w:rPr>
-        <w:t>Perform 2-way s</w:t>
-      </w:r>
-      <w:r>
-        <w:rPr>
-          <w:rFonts w:ascii="Cambria" w:hAnsi="Cambria"/>
-          <w:sz w:val="24"/>
-          <w:szCs w:val="24"/>
-        </w:rPr>
-        <w:t>ynchronization between source &amp; target folders</w:t>
+        <w:t>Preview Synchronization tasks</w:t>
       </w:r>
     </w:p>
     <w:p>
@@ -3239,7 +3231,15 @@
           <w:sz w:val="24"/>
           <w:szCs w:val="24"/>
         </w:rPr>
-        <w:t>Set inclusion/exclusion filters</w:t>
+        <w:t>Perform 2-way s</w:t>
+      </w:r>
+      <w:r>
+        <w:rPr>
+          <w:rFonts w:ascii="Cambria" w:hAnsi="Cambria"/>
+          <w:sz w:val="24"/>
+          <w:szCs w:val="24"/>
+        </w:rPr>
+        <w:t>ynchronization between source &amp; target folders</w:t>
       </w:r>
     </w:p>
     <w:p>
@@ -3265,31 +3265,7 @@
           <w:sz w:val="24"/>
           <w:szCs w:val="24"/>
         </w:rPr>
-        <w:t>Backup files</w:t>
-      </w:r>
-      <w:r>
-        <w:rPr>
-          <w:rFonts w:ascii="Cambria" w:hAnsi="Cambria"/>
-          <w:sz w:val="24"/>
-          <w:szCs w:val="24"/>
-        </w:rPr>
-        <w:t xml:space="preserve"> in source </w:t>
-      </w:r>
-      <w:r>
-        <w:rPr>
-          <w:rFonts w:ascii="Cambria" w:hAnsi="Cambria"/>
-          <w:sz w:val="24"/>
-          <w:szCs w:val="24"/>
-        </w:rPr>
-        <w:t xml:space="preserve">folder </w:t>
-      </w:r>
-      <w:r>
-        <w:rPr>
-          <w:rFonts w:ascii="Cambria" w:hAnsi="Cambria"/>
-          <w:sz w:val="24"/>
-          <w:szCs w:val="24"/>
-        </w:rPr>
-        <w:t>to target folder</w:t>
+        <w:t>Set inclusion/exclusion filters</w:t>
       </w:r>
     </w:p>
     <w:p>
@@ -3315,6 +3291,82 @@
           <w:sz w:val="24"/>
           <w:szCs w:val="24"/>
         </w:rPr>
+        <w:t>Backup files</w:t>
+      </w:r>
+      <w:r>
+        <w:rPr>
+          <w:rFonts w:ascii="Cambria" w:hAnsi="Cambria"/>
+          <w:sz w:val="24"/>
+          <w:szCs w:val="24"/>
+        </w:rPr>
+        <w:t xml:space="preserve"> in source </w:t>
+      </w:r>
+      <w:r>
+        <w:rPr>
+          <w:rFonts w:ascii="Cambria" w:hAnsi="Cambria"/>
+          <w:sz w:val="24"/>
+          <w:szCs w:val="24"/>
+        </w:rPr>
+        <w:t xml:space="preserve">folder </w:t>
+      </w:r>
+      <w:r>
+        <w:rPr>
+          <w:rFonts w:ascii="Cambria" w:hAnsi="Cambria"/>
+          <w:sz w:val="24"/>
+          <w:szCs w:val="24"/>
+        </w:rPr>
+        <w:t>to target folder</w:t>
+      </w:r>
+    </w:p>
+    <w:p>
+      <w:pPr>
+        <w:pStyle w:val="ListParagraph"/>
+        <w:numPr>
+          <w:ilvl w:val="0"/>
+          <w:numId w:val="18"/>
+        </w:numPr>
+        <w:tabs>
+          <w:tab w:val="left" w:pos="1335"/>
+        </w:tabs>
+        <w:jc w:val="both"/>
+        <w:rPr>
+          <w:rFonts w:ascii="Cambria" w:hAnsi="Cambria"/>
+          <w:sz w:val="24"/>
+          <w:szCs w:val="24"/>
+        </w:rPr>
+      </w:pPr>
+      <w:r>
+        <w:rPr>
+          <w:rFonts w:ascii="Cambria" w:hAnsi="Cambria"/>
+          <w:sz w:val="24"/>
+          <w:szCs w:val="24"/>
+        </w:rPr>
+        <w:t>Restore a previously backup task</w:t>
+      </w:r>
+    </w:p>
+    <w:p>
+      <w:pPr>
+        <w:pStyle w:val="ListParagraph"/>
+        <w:numPr>
+          <w:ilvl w:val="0"/>
+          <w:numId w:val="18"/>
+        </w:numPr>
+        <w:tabs>
+          <w:tab w:val="left" w:pos="1335"/>
+        </w:tabs>
+        <w:jc w:val="both"/>
+        <w:rPr>
+          <w:rFonts w:ascii="Cambria" w:hAnsi="Cambria"/>
+          <w:sz w:val="24"/>
+          <w:szCs w:val="24"/>
+        </w:rPr>
+      </w:pPr>
+      <w:r>
+        <w:rPr>
+          <w:rFonts w:ascii="Cambria" w:hAnsi="Cambria"/>
+          <w:sz w:val="24"/>
+          <w:szCs w:val="24"/>
+        </w:rPr>
         <w:t>Generate log file after each synchronization operation</w:t>
       </w:r>
     </w:p>
@@ -3358,23 +3410,11 @@
       <w:pPr>
         <w:spacing w:after="0"/>
         <w:rPr>
-          <w:rFonts w:ascii="Cambria" w:hAnsi="Cambria" w:cs="Times New Roman"/>
+          <w:rFonts w:ascii="Cambria" w:hAnsi="Cambria"/>
           <w:b/>
           <w:color w:val="244061" w:themeColor="accent1" w:themeShade="80"/>
-          <w:sz w:val="28"/>
-          <w:szCs w:val="28"/>
-        </w:rPr>
-      </w:pPr>
-    </w:p>
-    <w:p>
-      <w:pPr>
-        <w:spacing w:after="0"/>
-        <w:rPr>
-          <w:rFonts w:ascii="Cambria" w:hAnsi="Cambria" w:cs="Times New Roman"/>
-          <w:b/>
-          <w:color w:val="244061" w:themeColor="accent1" w:themeShade="80"/>
-          <w:sz w:val="28"/>
-          <w:szCs w:val="28"/>
+          <w:sz w:val="24"/>
+          <w:szCs w:val="24"/>
         </w:rPr>
       </w:pPr>
     </w:p>
@@ -3387,7 +3427,7 @@
         </w:numPr>
         <w:spacing w:after="0"/>
         <w:rPr>
-          <w:rFonts w:ascii="Cambria" w:hAnsi="Cambria" w:cs="Times New Roman"/>
+          <w:rFonts w:ascii="Cambria" w:hAnsi="Cambria"/>
           <w:b/>
           <w:color w:val="244061" w:themeColor="accent1" w:themeShade="80"/>
           <w:sz w:val="24"/>
@@ -3396,7 +3436,7 @@
       </w:pPr>
       <w:r>
         <w:rPr>
-          <w:rFonts w:ascii="Cambria" w:hAnsi="Cambria" w:cs="Times New Roman"/>
+          <w:rFonts w:ascii="Cambria" w:hAnsi="Cambria"/>
           <w:b/>
           <w:color w:val="244061" w:themeColor="accent1" w:themeShade="80"/>
           <w:sz w:val="24"/>
@@ -3959,7 +3999,7 @@
         <w:rPr>
           <w:rFonts w:ascii="Cambria" w:hAnsi="Cambria" w:cs="Times New Roman"/>
           <w:b/>
-          <w:color w:val="244061" w:themeColor="accent1" w:themeShade="80"/>
+          <w:color w:val="002060"/>
           <w:sz w:val="32"/>
           <w:szCs w:val="32"/>
         </w:rPr>
@@ -4092,7 +4132,7 @@
           <v:shape id="_x0000_i1025" type="#_x0000_t75" style="width:443.25pt;height:331.5pt" o:ole="">
             <v:imagedata r:id="rId11" o:title=""/>
           </v:shape>
-          <o:OLEObject Type="Embed" ProgID="PowerPoint.Slide.12" ShapeID="_x0000_i1025" DrawAspect="Content" ObjectID="_1332626625" r:id="rId12"/>
+          <o:OLEObject Type="Embed" ProgID="PowerPoint.Slide.12" ShapeID="_x0000_i1025" DrawAspect="Content" ObjectID="_1332627515" r:id="rId12"/>
         </w:object>
       </w:r>
     </w:p>
@@ -5003,7 +5043,7 @@
           <v:shape id="_x0000_i1026" type="#_x0000_t75" style="width:454.5pt;height:330.75pt" o:ole="">
             <v:imagedata r:id="rId15" o:title="" cropbottom="3484f" cropleft="834f" cropright="939f"/>
           </v:shape>
-          <o:OLEObject Type="Embed" ProgID="PowerPoint.Slide.12" ShapeID="_x0000_i1026" DrawAspect="Content" ObjectID="_1332626626" r:id="rId16"/>
+          <o:OLEObject Type="Embed" ProgID="PowerPoint.Slide.12" ShapeID="_x0000_i1026" DrawAspect="Content" ObjectID="_1332627516" r:id="rId16"/>
         </w:object>
       </w:r>
     </w:p>
@@ -5055,7 +5095,7 @@
           <v:shape id="_x0000_i1027" type="#_x0000_t75" style="width:636pt;height:390pt" o:ole="">
             <v:imagedata r:id="rId17" o:title="" cropbottom="6318f"/>
           </v:shape>
-          <o:OLEObject Type="Embed" ProgID="Visio.Drawing.11" ShapeID="_x0000_i1027" DrawAspect="Content" ObjectID="_1332626627" r:id="rId18"/>
+          <o:OLEObject Type="Embed" ProgID="Visio.Drawing.11" ShapeID="_x0000_i1027" DrawAspect="Content" ObjectID="_1332627517" r:id="rId18"/>
         </w:object>
       </w:r>
       <w:r>
@@ -5107,7 +5147,7 @@
             <v:imagedata r:id="rId20" o:title=""/>
             <w10:wrap type="square"/>
           </v:shape>
-          <o:OLEObject Type="Embed" ProgID="Visio.Drawing.11" ShapeID="_x0000_s1093" DrawAspect="Content" ObjectID="_1332626637" r:id="rId21"/>
+          <o:OLEObject Type="Embed" ProgID="Visio.Drawing.11" ShapeID="_x0000_s1093" DrawAspect="Content" ObjectID="_1332627527" r:id="rId21"/>
         </w:pict>
       </w:r>
       <w:r>
@@ -11513,7 +11553,7 @@
     </w:p>
     <w:p>
       <w:pPr>
-        <w:spacing w:line="360" w:lineRule="auto"/>
+        <w:spacing w:after="0"/>
         <w:jc w:val="both"/>
         <w:rPr>
           <w:rFonts w:ascii="Cambria" w:hAnsi="Cambria" w:cs="Times New Roman"/>
@@ -11532,7 +11572,7 @@
     </w:p>
     <w:p>
       <w:pPr>
-        <w:spacing w:line="360" w:lineRule="auto"/>
+        <w:spacing w:after="0"/>
         <w:jc w:val="both"/>
         <w:rPr>
           <w:rFonts w:ascii="Cambria" w:hAnsi="Cambria" w:cs="Times New Roman"/>
@@ -11540,12 +11580,23 @@
           <w:szCs w:val="24"/>
         </w:rPr>
       </w:pPr>
-      <w:r>
+    </w:p>
+    <w:p>
+      <w:pPr>
+        <w:spacing w:after="0"/>
+        <w:jc w:val="both"/>
         <w:rPr>
           <w:rFonts w:ascii="Cambria" w:hAnsi="Cambria" w:cs="Times New Roman"/>
           <w:sz w:val="24"/>
           <w:szCs w:val="24"/>
         </w:rPr>
+      </w:pPr>
+      <w:r>
+        <w:rPr>
+          <w:rFonts w:ascii="Cambria" w:hAnsi="Cambria" w:cs="Times New Roman"/>
+          <w:sz w:val="24"/>
+          <w:szCs w:val="24"/>
+        </w:rPr>
         <w:t>This concept is based heavily on the “C# multi-key generic diction</w:t>
       </w:r>
       <w:r>
@@ -11572,24 +11623,36 @@
         </w:rPr>
         <w:t xml:space="preserve"> with some modifications to be compatible with SyncSharp needs.</w:t>
       </w:r>
+    </w:p>
+    <w:p>
+      <w:pPr>
+        <w:spacing w:after="0"/>
+        <w:jc w:val="both"/>
+        <w:rPr>
+          <w:rFonts w:ascii="Cambria" w:hAnsi="Cambria" w:cs="Times New Roman"/>
+          <w:sz w:val="24"/>
+          <w:szCs w:val="24"/>
+        </w:rPr>
+      </w:pPr>
     </w:p>
     <w:p>
       <w:pPr>
         <w:pStyle w:val="ListParagraph"/>
         <w:numPr>
           <w:ilvl w:val="0"/>
-          <w:numId w:val="25"/>
+          <w:numId w:val="23"/>
         </w:numPr>
-        <w:spacing w:line="360" w:lineRule="auto"/>
-        <w:rPr>
-          <w:rFonts w:ascii="Times New Roman" w:hAnsi="Times New Roman"/>
-          <w:sz w:val="24"/>
-          <w:szCs w:val="24"/>
-        </w:rPr>
-      </w:pPr>
-      <w:r>
-        <w:rPr>
-          <w:rFonts w:ascii="Times New Roman" w:hAnsi="Times New Roman"/>
+        <w:spacing w:after="0"/>
+        <w:jc w:val="both"/>
+        <w:rPr>
+          <w:rFonts w:ascii="Cambria" w:hAnsi="Cambria" w:cs="Times New Roman"/>
+          <w:sz w:val="24"/>
+          <w:szCs w:val="24"/>
+        </w:rPr>
+      </w:pPr>
+      <w:r>
+        <w:rPr>
+          <w:rFonts w:ascii="Cambria" w:hAnsi="Cambria" w:cs="Times New Roman"/>
           <w:sz w:val="24"/>
           <w:szCs w:val="24"/>
         </w:rPr>
@@ -11601,52 +11664,49 @@
         <w:pStyle w:val="ListParagraph"/>
         <w:numPr>
           <w:ilvl w:val="0"/>
-          <w:numId w:val="25"/>
+          <w:numId w:val="23"/>
         </w:numPr>
-        <w:spacing w:line="360" w:lineRule="auto"/>
-        <w:rPr>
-          <w:rFonts w:ascii="Times New Roman" w:hAnsi="Times New Roman"/>
-          <w:sz w:val="24"/>
-          <w:szCs w:val="24"/>
-        </w:rPr>
-      </w:pPr>
-      <w:r>
-        <w:rPr>
-          <w:rFonts w:ascii="Times New Roman" w:hAnsi="Times New Roman"/>
-          <w:sz w:val="24"/>
-          <w:szCs w:val="24"/>
-        </w:rPr>
-        <w:t xml:space="preserve">Secondary key need not be </w:t>
-      </w:r>
-      <w:r>
+        <w:spacing w:after="0"/>
+        <w:jc w:val="both"/>
         <w:rPr>
           <w:rFonts w:ascii="Cambria" w:hAnsi="Cambria" w:cs="Times New Roman"/>
           <w:sz w:val="24"/>
           <w:szCs w:val="24"/>
         </w:rPr>
-        <w:t>unique</w:t>
-      </w:r>
-      <w:r>
-        <w:rPr>
-          <w:rFonts w:ascii="Times New Roman" w:hAnsi="Times New Roman"/>
-          <w:sz w:val="24"/>
-          <w:szCs w:val="24"/>
-        </w:rPr>
-        <w:t xml:space="preserve"> (original implementation must be unique)</w:t>
-      </w:r>
-    </w:p>
-    <w:p>
-      <w:pPr>
-        <w:spacing w:line="240" w:lineRule="auto"/>
-        <w:rPr>
-          <w:rFonts w:ascii="Times New Roman" w:hAnsi="Times New Roman"/>
-          <w:sz w:val="24"/>
-          <w:szCs w:val="24"/>
-        </w:rPr>
-      </w:pPr>
-      <w:r>
-        <w:rPr>
-          <w:rFonts w:ascii="Times New Roman" w:hAnsi="Times New Roman"/>
+      </w:pPr>
+      <w:r>
+        <w:rPr>
+          <w:rFonts w:ascii="Cambria" w:hAnsi="Cambria" w:cs="Times New Roman"/>
+          <w:sz w:val="24"/>
+          <w:szCs w:val="24"/>
+        </w:rPr>
+        <w:t>Secondary key need not be unique (original implementation must be unique)</w:t>
+      </w:r>
+    </w:p>
+    <w:p>
+      <w:pPr>
+        <w:spacing w:after="0"/>
+        <w:jc w:val="both"/>
+        <w:rPr>
+          <w:rFonts w:ascii="Cambria" w:hAnsi="Cambria" w:cs="Times New Roman"/>
+          <w:sz w:val="24"/>
+          <w:szCs w:val="24"/>
+        </w:rPr>
+      </w:pPr>
+    </w:p>
+    <w:p>
+      <w:pPr>
+        <w:spacing w:after="0"/>
+        <w:jc w:val="both"/>
+        <w:rPr>
+          <w:rFonts w:ascii="Cambria" w:hAnsi="Cambria" w:cs="Times New Roman"/>
+          <w:sz w:val="24"/>
+          <w:szCs w:val="24"/>
+        </w:rPr>
+      </w:pPr>
+      <w:r>
+        <w:rPr>
+          <w:rFonts w:ascii="Cambria" w:hAnsi="Cambria" w:cs="Times New Roman"/>
           <w:sz w:val="24"/>
           <w:szCs w:val="24"/>
         </w:rPr>
@@ -11654,7 +11714,7 @@
       </w:r>
       <w:r>
         <w:rPr>
-          <w:rFonts w:ascii="Times New Roman" w:hAnsi="Times New Roman"/>
+          <w:rFonts w:ascii="Cambria" w:hAnsi="Cambria" w:cs="Times New Roman"/>
           <w:sz w:val="24"/>
           <w:szCs w:val="24"/>
         </w:rPr>
@@ -11790,15 +11850,17 @@
     </w:p>
     <w:p>
       <w:pPr>
-        <w:rPr>
-          <w:rFonts w:ascii="Times New Roman" w:hAnsi="Times New Roman"/>
-          <w:sz w:val="24"/>
-          <w:szCs w:val="24"/>
-        </w:rPr>
-      </w:pPr>
-      <w:r>
-        <w:rPr>
-          <w:rFonts w:ascii="Times New Roman" w:hAnsi="Times New Roman"/>
+        <w:spacing w:after="0"/>
+        <w:jc w:val="both"/>
+        <w:rPr>
+          <w:rFonts w:ascii="Cambria" w:hAnsi="Cambria" w:cs="Times New Roman"/>
+          <w:sz w:val="24"/>
+          <w:szCs w:val="24"/>
+        </w:rPr>
+      </w:pPr>
+      <w:r>
+        <w:rPr>
+          <w:rFonts w:ascii="Cambria" w:hAnsi="Cambria" w:cs="Times New Roman"/>
           <w:sz w:val="24"/>
           <w:szCs w:val="24"/>
         </w:rPr>
@@ -11807,21 +11869,22 @@
     </w:p>
     <w:p>
       <w:pPr>
-        <w:rPr>
-          <w:rFonts w:ascii="Times New Roman" w:hAnsi="Times New Roman"/>
-          <w:sz w:val="24"/>
-          <w:szCs w:val="24"/>
-        </w:rPr>
-      </w:pPr>
-      <w:r>
-        <w:rPr>
-          <w:rFonts w:ascii="Times New Roman" w:hAnsi="Times New Roman"/>
-          <w:noProof/>
+        <w:spacing w:after="0"/>
+        <w:jc w:val="both"/>
+        <w:rPr>
+          <w:rFonts w:ascii="Cambria" w:hAnsi="Cambria" w:cs="Times New Roman"/>
+          <w:sz w:val="24"/>
+          <w:szCs w:val="24"/>
+        </w:rPr>
+      </w:pPr>
+      <w:r>
+        <w:rPr>
+          <w:rFonts w:ascii="Cambria" w:hAnsi="Cambria" w:cs="Times New Roman"/>
           <w:sz w:val="24"/>
           <w:szCs w:val="24"/>
         </w:rPr>
         <w:pict>
-          <v:shape id="_x0000_s1138" type="#_x0000_t202" style="position:absolute;margin-left:0;margin-top:13.5pt;width:431.25pt;height:75pt;z-index:251716608;mso-width-relative:margin;mso-height-relative:margin" strokecolor="black [3213]">
+          <v:shape id="_x0000_s1138" type="#_x0000_t202" style="position:absolute;left:0;text-align:left;margin-left:0;margin-top:13.5pt;width:431.25pt;height:75pt;z-index:251716608;mso-width-relative:margin;mso-height-relative:margin" strokecolor="black [3213]">
             <v:textbox>
               <w:txbxContent>
                 <w:p>
@@ -11831,7 +11894,7 @@
                     <w:adjustRightInd w:val="0"/>
                     <w:spacing w:line="240" w:lineRule="auto"/>
                     <w:rPr>
-                      <w:rFonts w:asciiTheme="majorHAnsi" w:hAnsiTheme="majorHAnsi"/>
+                      <w:rFonts w:ascii="Cambria" w:hAnsi="Cambria"/>
                       <w:noProof/>
                       <w:sz w:val="24"/>
                       <w:szCs w:val="24"/>
@@ -11839,27 +11902,17 @@
                   </w:pPr>
                   <w:r>
                     <w:rPr>
-                      <w:rFonts w:asciiTheme="majorHAnsi" w:hAnsiTheme="majorHAnsi"/>
+                      <w:rFonts w:ascii="Cambria" w:hAnsi="Cambria"/>
                       <w:noProof/>
                       <w:color w:val="0000FF"/>
                       <w:sz w:val="24"/>
                       <w:szCs w:val="24"/>
                     </w:rPr>
-                    <w:t xml:space="preserve">    </w:t>
+                    <w:t xml:space="preserve">    private</w:t>
                   </w:r>
                   <w:r>
                     <w:rPr>
-                      <w:rFonts w:asciiTheme="majorHAnsi" w:hAnsiTheme="majorHAnsi"/>
-                      <w:noProof/>
-                      <w:color w:val="0000FF"/>
-                      <w:sz w:val="24"/>
-                      <w:szCs w:val="24"/>
-                    </w:rPr>
-                    <w:t>private</w:t>
-                  </w:r>
-                  <w:r>
-                    <w:rPr>
-                      <w:rFonts w:asciiTheme="majorHAnsi" w:hAnsiTheme="majorHAnsi"/>
+                      <w:rFonts w:ascii="Cambria" w:hAnsi="Cambria"/>
                       <w:noProof/>
                       <w:sz w:val="24"/>
                       <w:szCs w:val="24"/>
@@ -11868,7 +11921,7 @@
                   </w:r>
                   <w:r>
                     <w:rPr>
-                      <w:rFonts w:asciiTheme="majorHAnsi" w:hAnsiTheme="majorHAnsi"/>
+                      <w:rFonts w:ascii="Cambria" w:hAnsi="Cambria"/>
                       <w:noProof/>
                       <w:color w:val="2B91AF"/>
                       <w:sz w:val="24"/>
@@ -11878,7 +11931,7 @@
                   </w:r>
                   <w:r>
                     <w:rPr>
-                      <w:rFonts w:asciiTheme="majorHAnsi" w:hAnsiTheme="majorHAnsi"/>
+                      <w:rFonts w:ascii="Cambria" w:hAnsi="Cambria"/>
                       <w:noProof/>
                       <w:sz w:val="24"/>
                       <w:szCs w:val="24"/>
@@ -11887,7 +11940,7 @@
                   </w:r>
                   <w:r>
                     <w:rPr>
-                      <w:rFonts w:asciiTheme="majorHAnsi" w:hAnsiTheme="majorHAnsi"/>
+                      <w:rFonts w:ascii="Cambria" w:hAnsi="Cambria"/>
                       <w:noProof/>
                       <w:color w:val="0000FF"/>
                       <w:sz w:val="24"/>
@@ -11897,7 +11950,7 @@
                   </w:r>
                   <w:r>
                     <w:rPr>
-                      <w:rFonts w:asciiTheme="majorHAnsi" w:hAnsiTheme="majorHAnsi"/>
+                      <w:rFonts w:ascii="Cambria" w:hAnsi="Cambria"/>
                       <w:noProof/>
                       <w:sz w:val="24"/>
                       <w:szCs w:val="24"/>
@@ -11906,7 +11959,7 @@
                   </w:r>
                   <w:r>
                     <w:rPr>
-                      <w:rFonts w:asciiTheme="majorHAnsi" w:hAnsiTheme="majorHAnsi"/>
+                      <w:rFonts w:ascii="Cambria" w:hAnsi="Cambria"/>
                       <w:noProof/>
                       <w:color w:val="2B91AF"/>
                       <w:sz w:val="24"/>
@@ -11916,7 +11969,7 @@
                   </w:r>
                   <w:r>
                     <w:rPr>
-                      <w:rFonts w:asciiTheme="majorHAnsi" w:hAnsiTheme="majorHAnsi"/>
+                      <w:rFonts w:ascii="Cambria" w:hAnsi="Cambria"/>
                       <w:noProof/>
                       <w:sz w:val="24"/>
                       <w:szCs w:val="24"/>
@@ -11931,7 +11984,7 @@
                     <w:adjustRightInd w:val="0"/>
                     <w:spacing w:line="240" w:lineRule="auto"/>
                     <w:rPr>
-                      <w:rFonts w:asciiTheme="majorHAnsi" w:hAnsiTheme="majorHAnsi"/>
+                      <w:rFonts w:ascii="Cambria" w:hAnsi="Cambria"/>
                       <w:noProof/>
                       <w:sz w:val="24"/>
                       <w:szCs w:val="24"/>
@@ -11939,27 +11992,17 @@
                   </w:pPr>
                   <w:r>
                     <w:rPr>
-                      <w:rFonts w:asciiTheme="majorHAnsi" w:hAnsiTheme="majorHAnsi"/>
+                      <w:rFonts w:ascii="Cambria" w:hAnsi="Cambria"/>
                       <w:noProof/>
                       <w:color w:val="0000FF"/>
                       <w:sz w:val="24"/>
                       <w:szCs w:val="24"/>
                     </w:rPr>
-                    <w:t xml:space="preserve">    </w:t>
+                    <w:t xml:space="preserve">    private</w:t>
                   </w:r>
                   <w:r>
                     <w:rPr>
-                      <w:rFonts w:asciiTheme="majorHAnsi" w:hAnsiTheme="majorHAnsi"/>
-                      <w:noProof/>
-                      <w:color w:val="0000FF"/>
-                      <w:sz w:val="24"/>
-                      <w:szCs w:val="24"/>
-                    </w:rPr>
-                    <w:t>private</w:t>
-                  </w:r>
-                  <w:r>
-                    <w:rPr>
-                      <w:rFonts w:asciiTheme="majorHAnsi" w:hAnsiTheme="majorHAnsi"/>
+                      <w:rFonts w:ascii="Cambria" w:hAnsi="Cambria"/>
                       <w:noProof/>
                       <w:sz w:val="24"/>
                       <w:szCs w:val="24"/>
@@ -11968,7 +12011,7 @@
                   </w:r>
                   <w:r>
                     <w:rPr>
-                      <w:rFonts w:asciiTheme="majorHAnsi" w:hAnsiTheme="majorHAnsi"/>
+                      <w:rFonts w:ascii="Cambria" w:hAnsi="Cambria"/>
                       <w:noProof/>
                       <w:color w:val="2B91AF"/>
                       <w:sz w:val="24"/>
@@ -11978,7 +12021,7 @@
                   </w:r>
                   <w:r>
                     <w:rPr>
-                      <w:rFonts w:asciiTheme="majorHAnsi" w:hAnsiTheme="majorHAnsi"/>
+                      <w:rFonts w:ascii="Cambria" w:hAnsi="Cambria"/>
                       <w:noProof/>
                       <w:sz w:val="24"/>
                       <w:szCs w:val="24"/>
@@ -11987,7 +12030,7 @@
                   </w:r>
                   <w:r>
                     <w:rPr>
-                      <w:rFonts w:asciiTheme="majorHAnsi" w:hAnsiTheme="majorHAnsi"/>
+                      <w:rFonts w:ascii="Cambria" w:hAnsi="Cambria"/>
                       <w:noProof/>
                       <w:color w:val="0000FF"/>
                       <w:sz w:val="24"/>
@@ -11997,7 +12040,7 @@
                   </w:r>
                   <w:r>
                     <w:rPr>
-                      <w:rFonts w:asciiTheme="majorHAnsi" w:hAnsiTheme="majorHAnsi"/>
+                      <w:rFonts w:ascii="Cambria" w:hAnsi="Cambria"/>
                       <w:noProof/>
                       <w:sz w:val="24"/>
                       <w:szCs w:val="24"/>
@@ -12006,7 +12049,7 @@
                   </w:r>
                   <w:r>
                     <w:rPr>
-                      <w:rFonts w:asciiTheme="majorHAnsi" w:hAnsiTheme="majorHAnsi"/>
+                      <w:rFonts w:ascii="Cambria" w:hAnsi="Cambria"/>
                       <w:noProof/>
                       <w:color w:val="2B91AF"/>
                       <w:sz w:val="24"/>
@@ -12016,7 +12059,7 @@
                   </w:r>
                   <w:r>
                     <w:rPr>
-                      <w:rFonts w:asciiTheme="majorHAnsi" w:hAnsiTheme="majorHAnsi"/>
+                      <w:rFonts w:ascii="Cambria" w:hAnsi="Cambria"/>
                       <w:noProof/>
                       <w:sz w:val="24"/>
                       <w:szCs w:val="24"/>
@@ -12028,34 +12071,24 @@
                   <w:pPr>
                     <w:spacing w:line="240" w:lineRule="auto"/>
                     <w:rPr>
-                      <w:rFonts w:ascii="Times New Roman" w:hAnsi="Times New Roman"/>
+                      <w:rFonts w:ascii="Cambria" w:hAnsi="Cambria"/>
                       <w:sz w:val="24"/>
                       <w:szCs w:val="24"/>
                     </w:rPr>
                   </w:pPr>
                   <w:r>
                     <w:rPr>
-                      <w:rFonts w:asciiTheme="majorHAnsi" w:hAnsiTheme="majorHAnsi"/>
+                      <w:rFonts w:ascii="Cambria" w:hAnsi="Cambria"/>
                       <w:noProof/>
                       <w:color w:val="0000FF"/>
                       <w:sz w:val="24"/>
                       <w:szCs w:val="24"/>
                     </w:rPr>
-                    <w:t xml:space="preserve">    </w:t>
+                    <w:t xml:space="preserve">    private</w:t>
                   </w:r>
                   <w:r>
                     <w:rPr>
-                      <w:rFonts w:asciiTheme="majorHAnsi" w:hAnsiTheme="majorHAnsi"/>
-                      <w:noProof/>
-                      <w:color w:val="0000FF"/>
-                      <w:sz w:val="24"/>
-                      <w:szCs w:val="24"/>
-                    </w:rPr>
-                    <w:t>private</w:t>
-                  </w:r>
-                  <w:r>
-                    <w:rPr>
-                      <w:rFonts w:asciiTheme="majorHAnsi" w:hAnsiTheme="majorHAnsi"/>
+                      <w:rFonts w:ascii="Cambria" w:hAnsi="Cambria"/>
                       <w:noProof/>
                       <w:sz w:val="24"/>
                       <w:szCs w:val="24"/>
@@ -12064,7 +12097,7 @@
                   </w:r>
                   <w:r>
                     <w:rPr>
-                      <w:rFonts w:asciiTheme="majorHAnsi" w:hAnsiTheme="majorHAnsi"/>
+                      <w:rFonts w:ascii="Cambria" w:hAnsi="Cambria"/>
                       <w:noProof/>
                       <w:color w:val="2B91AF"/>
                       <w:sz w:val="24"/>
@@ -12074,7 +12107,7 @@
                   </w:r>
                   <w:r>
                     <w:rPr>
-                      <w:rFonts w:asciiTheme="majorHAnsi" w:hAnsiTheme="majorHAnsi"/>
+                      <w:rFonts w:ascii="Cambria" w:hAnsi="Cambria"/>
                       <w:noProof/>
                       <w:sz w:val="24"/>
                       <w:szCs w:val="24"/>
@@ -12083,7 +12116,7 @@
                   </w:r>
                   <w:r>
                     <w:rPr>
-                      <w:rFonts w:asciiTheme="majorHAnsi" w:hAnsiTheme="majorHAnsi"/>
+                      <w:rFonts w:ascii="Cambria" w:hAnsi="Cambria"/>
                       <w:noProof/>
                       <w:color w:val="2B91AF"/>
                       <w:sz w:val="24"/>
@@ -12093,7 +12126,7 @@
                   </w:r>
                   <w:r>
                     <w:rPr>
-                      <w:rFonts w:asciiTheme="majorHAnsi" w:hAnsiTheme="majorHAnsi"/>
+                      <w:rFonts w:ascii="Cambria" w:hAnsi="Cambria"/>
                       <w:noProof/>
                       <w:sz w:val="24"/>
                       <w:szCs w:val="24"/>
@@ -12102,7 +12135,7 @@
                   </w:r>
                   <w:r>
                     <w:rPr>
-                      <w:rFonts w:asciiTheme="majorHAnsi" w:hAnsiTheme="majorHAnsi"/>
+                      <w:rFonts w:ascii="Cambria" w:hAnsi="Cambria"/>
                       <w:noProof/>
                       <w:color w:val="0000FF"/>
                       <w:sz w:val="24"/>
@@ -12112,7 +12145,7 @@
                   </w:r>
                   <w:r>
                     <w:rPr>
-                      <w:rFonts w:asciiTheme="majorHAnsi" w:hAnsiTheme="majorHAnsi"/>
+                      <w:rFonts w:ascii="Cambria" w:hAnsi="Cambria"/>
                       <w:noProof/>
                       <w:sz w:val="24"/>
                       <w:szCs w:val="24"/>
@@ -12121,7 +12154,7 @@
                   </w:r>
                   <w:r>
                     <w:rPr>
-                      <w:rFonts w:asciiTheme="majorHAnsi" w:hAnsiTheme="majorHAnsi"/>
+                      <w:rFonts w:ascii="Cambria" w:hAnsi="Cambria"/>
                       <w:noProof/>
                       <w:color w:val="2B91AF"/>
                       <w:sz w:val="24"/>
@@ -12131,7 +12164,7 @@
                   </w:r>
                   <w:r>
                     <w:rPr>
-                      <w:rFonts w:asciiTheme="majorHAnsi" w:hAnsiTheme="majorHAnsi"/>
+                      <w:rFonts w:ascii="Cambria" w:hAnsi="Cambria"/>
                       <w:noProof/>
                       <w:sz w:val="24"/>
                       <w:szCs w:val="24"/>
@@ -12140,7 +12173,7 @@
                   </w:r>
                   <w:r>
                     <w:rPr>
-                      <w:rFonts w:asciiTheme="majorHAnsi" w:hAnsiTheme="majorHAnsi"/>
+                      <w:rFonts w:ascii="Cambria" w:hAnsi="Cambria"/>
                       <w:noProof/>
                       <w:color w:val="2B91AF"/>
                       <w:sz w:val="24"/>
@@ -12150,7 +12183,7 @@
                   </w:r>
                   <w:r>
                     <w:rPr>
-                      <w:rFonts w:asciiTheme="majorHAnsi" w:hAnsiTheme="majorHAnsi"/>
+                      <w:rFonts w:ascii="Cambria" w:hAnsi="Cambria"/>
                       <w:noProof/>
                       <w:sz w:val="24"/>
                       <w:szCs w:val="24"/>
@@ -12206,7 +12239,7 @@
     </w:p>
     <w:p>
       <w:pPr>
-        <w:spacing w:line="360" w:lineRule="auto"/>
+        <w:spacing w:after="0"/>
         <w:jc w:val="both"/>
         <w:rPr>
           <w:rFonts w:ascii="Cambria" w:hAnsi="Cambria" w:cs="Times New Roman"/>
@@ -12233,7 +12266,7 @@
     </w:p>
     <w:p>
       <w:pPr>
-        <w:spacing w:line="360" w:lineRule="auto"/>
+        <w:spacing w:after="0"/>
         <w:jc w:val="both"/>
         <w:rPr>
           <w:rFonts w:ascii="Cambria" w:hAnsi="Cambria" w:cs="Times New Roman"/>
@@ -12241,31 +12274,61 @@
           <w:szCs w:val="24"/>
         </w:rPr>
       </w:pPr>
-      <w:r>
+    </w:p>
+    <w:p>
+      <w:pPr>
+        <w:spacing w:after="0"/>
+        <w:jc w:val="both"/>
         <w:rPr>
           <w:rFonts w:ascii="Cambria" w:hAnsi="Cambria" w:cs="Times New Roman"/>
           <w:sz w:val="24"/>
           <w:szCs w:val="24"/>
         </w:rPr>
+      </w:pPr>
+      <w:r>
+        <w:rPr>
+          <w:rFonts w:ascii="Cambria" w:hAnsi="Cambria" w:cs="Times New Roman"/>
+          <w:sz w:val="24"/>
+          <w:szCs w:val="24"/>
+        </w:rPr>
+        <w:t>The primary dictionary stores th</w:t>
+      </w:r>
+      <w:r>
+        <w:rPr>
+          <w:rFonts w:ascii="Cambria" w:hAnsi="Cambria" w:cs="Times New Roman"/>
+          <w:sz w:val="24"/>
+          <w:szCs w:val="24"/>
+        </w:rPr>
+        <w:t>e relative path as the key and FileU</w:t>
+      </w:r>
+      <w:r>
+        <w:rPr>
+          <w:rFonts w:ascii="Cambria" w:hAnsi="Cambria" w:cs="Times New Roman"/>
+          <w:sz w:val="24"/>
+          <w:szCs w:val="24"/>
+        </w:rPr>
+        <w:t xml:space="preserve">nit as the value.  The priSub dictionary stores relative path as the key and tag/hashcode as value.  The subPri dictionary stores tag/hashcode as the key and relative path as value.  </w:t>
+      </w:r>
+      <w:r>
+        <w:rPr>
+          <w:rFonts w:ascii="Cambria" w:hAnsi="Cambria" w:cs="Times New Roman"/>
+          <w:sz w:val="24"/>
+          <w:szCs w:val="24"/>
+        </w:rPr>
         <w:lastRenderedPageBreak/>
-        <w:t>The primary dictionary stores th</w:t>
-      </w:r>
-      <w:r>
+        <w:t>Since the secondary key K2 in this case may not always be unique, all relative paths are instead stored as a list.</w:t>
+      </w:r>
+    </w:p>
+    <w:p>
+      <w:pPr>
+        <w:spacing w:after="0"/>
+        <w:jc w:val="both"/>
         <w:rPr>
           <w:rFonts w:ascii="Cambria" w:hAnsi="Cambria" w:cs="Times New Roman"/>
           <w:sz w:val="24"/>
           <w:szCs w:val="24"/>
         </w:rPr>
-        <w:t>e relative path as the key and FileU</w:t>
-      </w:r>
-      <w:r>
-        <w:rPr>
-          <w:rFonts w:ascii="Cambria" w:hAnsi="Cambria" w:cs="Times New Roman"/>
-          <w:sz w:val="24"/>
-          <w:szCs w:val="24"/>
-        </w:rPr>
-        <w:t>nit as the value.  The priSub dictionary stores relative path as the key and tag/hashcode as value.  The subPri dictionary stores tag/hashcode as the key and relative path as value.  Since the secondary key K2 in this case may not always be unique, all relative paths are instead stored as a list.</w:t>
-      </w:r>
+      </w:pPr>
     </w:p>
     <w:p>
       <w:pPr>
@@ -12784,7 +12847,6 @@
                 <w:sz w:val="24"/>
                 <w:szCs w:val="24"/>
               </w:rPr>
-              <w:lastRenderedPageBreak/>
               <w:t>Adds a primary key, value pair with corresponding secondary key into the CustomDictionary object.  This information will be automatically entered into the primary, priSub and subPri dictionaries.</w:t>
             </w:r>
           </w:p>
@@ -12834,6 +12896,7 @@
                 <w:sz w:val="24"/>
                 <w:szCs w:val="24"/>
               </w:rPr>
+              <w:lastRenderedPageBreak/>
               <w:t>p</w:t>
             </w:r>
             <w:r>
@@ -23272,7 +23335,7 @@
           <v:shape id="_x0000_i1028" type="#_x0000_t75" style="width:460.5pt;height:526.5pt" o:ole="">
             <v:imagedata r:id="rId34" o:title=""/>
           </v:shape>
-          <o:OLEObject Type="Embed" ProgID="Visio.Drawing.11" ShapeID="_x0000_i1028" DrawAspect="Content" ObjectID="_1332626628" r:id="rId35"/>
+          <o:OLEObject Type="Embed" ProgID="Visio.Drawing.11" ShapeID="_x0000_i1028" DrawAspect="Content" ObjectID="_1332627518" r:id="rId35"/>
         </w:object>
       </w:r>
     </w:p>
@@ -23292,7 +23355,7 @@
           <v:shape id="_x0000_i1029" type="#_x0000_t75" style="width:409.5pt;height:352.5pt" o:ole="">
             <v:imagedata r:id="rId36" o:title=""/>
           </v:shape>
-          <o:OLEObject Type="Embed" ProgID="Visio.Drawing.11" ShapeID="_x0000_i1029" DrawAspect="Content" ObjectID="_1332626629" r:id="rId37"/>
+          <o:OLEObject Type="Embed" ProgID="Visio.Drawing.11" ShapeID="_x0000_i1029" DrawAspect="Content" ObjectID="_1332627519" r:id="rId37"/>
         </w:object>
       </w:r>
     </w:p>
@@ -23359,7 +23422,7 @@
           <v:shape id="_x0000_i1030" type="#_x0000_t75" style="width:477pt;height:499.5pt" o:ole="">
             <v:imagedata r:id="rId38" o:title=""/>
           </v:shape>
-          <o:OLEObject Type="Embed" ProgID="Visio.Drawing.11" ShapeID="_x0000_i1030" DrawAspect="Content" ObjectID="_1332626630" r:id="rId39"/>
+          <o:OLEObject Type="Embed" ProgID="Visio.Drawing.11" ShapeID="_x0000_i1030" DrawAspect="Content" ObjectID="_1332627520" r:id="rId39"/>
         </w:object>
       </w:r>
     </w:p>
@@ -23379,7 +23442,7 @@
           <v:shape id="_x0000_i1031" type="#_x0000_t75" style="width:6in;height:452.25pt" o:ole="">
             <v:imagedata r:id="rId40" o:title=""/>
           </v:shape>
-          <o:OLEObject Type="Embed" ProgID="Visio.Drawing.11" ShapeID="_x0000_i1031" DrawAspect="Content" ObjectID="_1332626631" r:id="rId41"/>
+          <o:OLEObject Type="Embed" ProgID="Visio.Drawing.11" ShapeID="_x0000_i1031" DrawAspect="Content" ObjectID="_1332627521" r:id="rId41"/>
         </w:object>
       </w:r>
     </w:p>
@@ -23451,7 +23514,7 @@
                 <v:shape id="_x0000_i1032" type="#_x0000_t75" style="width:413.25pt;height:16.5pt" o:ole="">
                   <v:imagedata r:id="rId42" o:title=""/>
                 </v:shape>
-                <o:OLEObject Type="Embed" ProgID="PBrush" ShapeID="_x0000_i1032" DrawAspect="Content" ObjectID="_1332626632" r:id="rId43"/>
+                <o:OLEObject Type="Embed" ProgID="PBrush" ShapeID="_x0000_i1032" DrawAspect="Content" ObjectID="_1332627522" r:id="rId43"/>
               </w:object>
             </w:r>
           </w:p>
@@ -23572,7 +23635,7 @@
                 <v:shape id="_x0000_i1033" type="#_x0000_t75" style="width:150pt;height:15.75pt" o:ole="">
                   <v:imagedata r:id="rId44" o:title=""/>
                 </v:shape>
-                <o:OLEObject Type="Embed" ProgID="PBrush" ShapeID="_x0000_i1033" DrawAspect="Content" ObjectID="_1332626633" r:id="rId45"/>
+                <o:OLEObject Type="Embed" ProgID="PBrush" ShapeID="_x0000_i1033" DrawAspect="Content" ObjectID="_1332627523" r:id="rId45"/>
               </w:object>
             </w:r>
           </w:p>
@@ -23701,7 +23764,7 @@
                 <v:shape id="_x0000_i1034" type="#_x0000_t75" style="width:6in;height:12.75pt" o:ole="">
                   <v:imagedata r:id="rId46" o:title=""/>
                 </v:shape>
-                <o:OLEObject Type="Embed" ProgID="PBrush" ShapeID="_x0000_i1034" DrawAspect="Content" ObjectID="_1332626634" r:id="rId47"/>
+                <o:OLEObject Type="Embed" ProgID="PBrush" ShapeID="_x0000_i1034" DrawAspect="Content" ObjectID="_1332627524" r:id="rId47"/>
               </w:object>
             </w:r>
           </w:p>
@@ -23819,7 +23882,7 @@
                 <v:shape id="_x0000_i1035" type="#_x0000_t75" style="width:431.25pt;height:10.5pt" o:ole="">
                   <v:imagedata r:id="rId48" o:title=""/>
                 </v:shape>
-                <o:OLEObject Type="Embed" ProgID="PBrush" ShapeID="_x0000_i1035" DrawAspect="Content" ObjectID="_1332626635" r:id="rId49"/>
+                <o:OLEObject Type="Embed" ProgID="PBrush" ShapeID="_x0000_i1035" DrawAspect="Content" ObjectID="_1332627525" r:id="rId49"/>
               </w:object>
             </w:r>
           </w:p>
@@ -23937,7 +24000,7 @@
                 <v:shape id="_x0000_i1036" type="#_x0000_t75" style="width:273pt;height:15.75pt" o:ole="">
                   <v:imagedata r:id="rId50" o:title=""/>
                 </v:shape>
-                <o:OLEObject Type="Embed" ProgID="PBrush" ShapeID="_x0000_i1036" DrawAspect="Content" ObjectID="_1332626636" r:id="rId51"/>
+                <o:OLEObject Type="Embed" ProgID="PBrush" ShapeID="_x0000_i1036" DrawAspect="Content" ObjectID="_1332627526" r:id="rId51"/>
               </w:object>
             </w:r>
           </w:p>
@@ -25783,7 +25846,7 @@
               <w:sz w:val="24"/>
               <w:szCs w:val="24"/>
             </w:rPr>
-            <w:t>7</w:t>
+            <w:t>4</w:t>
           </w:r>
           <w:r>
             <w:rPr>
@@ -26068,7 +26131,7 @@
               <w:sz w:val="24"/>
               <w:szCs w:val="24"/>
             </w:rPr>
-            <w:t>23</w:t>
+            <w:t>37</w:t>
           </w:r>
           <w:r>
             <w:rPr>
@@ -26369,7 +26432,7 @@
         <v:path o:extrusionok="f" gradientshapeok="t" o:connecttype="rect"/>
         <o:lock v:ext="edit" aspectratio="t"/>
       </v:shapetype>
-      <v:shape id="_x0000_i1059" type="#_x0000_t75" style="width:11.25pt;height:11.25pt" o:bullet="t">
+      <v:shape id="_x0000_i1043" type="#_x0000_t75" style="width:11.25pt;height:11.25pt" o:bullet="t">
         <v:imagedata r:id="rId1" o:title="mso80EC"/>
       </v:shape>
     </w:pict>
@@ -27082,7 +27145,7 @@
   <w:abstractNum w:abstractNumId="6">
     <w:nsid w:val="188F6AF2"/>
     <w:multiLevelType w:val="hybridMultilevel"/>
-    <w:tmpl w:val="0E60BAE6"/>
+    <w:tmpl w:val="6C267F64"/>
     <w:lvl w:ilvl="0" w:tplc="48090001">
       <w:start w:val="1"/>
       <w:numFmt w:val="bullet"/>
@@ -34006,7 +34069,7 @@
 </file>
 
 <file path=customXml/itemProps2.xml><?xml version="1.0" encoding="utf-8"?>
-<ds:datastoreItem xmlns:ds="http://schemas.openxmlformats.org/officeDocument/2006/customXml" ds:itemID="{797AECD9-BF8E-4388-888D-F8D72F2A46E5}">
+<ds:datastoreItem xmlns:ds="http://schemas.openxmlformats.org/officeDocument/2006/customXml" ds:itemID="{C2D8699D-3902-4387-9EA3-65573EAD0FA7}">
   <ds:schemaRefs>
     <ds:schemaRef ds:uri="http://schemas.openxmlformats.org/officeDocument/2006/bibliography"/>
   </ds:schemaRefs>

--- a/SyncSharpV2.0 Docs/[Team13][V2.0]DeveloperGuide.docx
+++ b/SyncSharpV2.0 Docs/[Team13][V2.0]DeveloperGuide.docx
@@ -4132,7 +4132,7 @@
           <v:shape id="_x0000_i1025" type="#_x0000_t75" style="width:443.25pt;height:331.5pt" o:ole="">
             <v:imagedata r:id="rId11" o:title=""/>
           </v:shape>
-          <o:OLEObject Type="Embed" ProgID="PowerPoint.Slide.12" ShapeID="_x0000_i1025" DrawAspect="Content" ObjectID="_1332627515" r:id="rId12"/>
+          <o:OLEObject Type="Embed" ProgID="PowerPoint.Slide.12" ShapeID="_x0000_i1025" DrawAspect="Content" ObjectID="_1332628473" r:id="rId12"/>
         </w:object>
       </w:r>
     </w:p>
@@ -5043,7 +5043,7 @@
           <v:shape id="_x0000_i1026" type="#_x0000_t75" style="width:454.5pt;height:330.75pt" o:ole="">
             <v:imagedata r:id="rId15" o:title="" cropbottom="3484f" cropleft="834f" cropright="939f"/>
           </v:shape>
-          <o:OLEObject Type="Embed" ProgID="PowerPoint.Slide.12" ShapeID="_x0000_i1026" DrawAspect="Content" ObjectID="_1332627516" r:id="rId16"/>
+          <o:OLEObject Type="Embed" ProgID="PowerPoint.Slide.12" ShapeID="_x0000_i1026" DrawAspect="Content" ObjectID="_1332628474" r:id="rId16"/>
         </w:object>
       </w:r>
     </w:p>
@@ -5095,7 +5095,7 @@
           <v:shape id="_x0000_i1027" type="#_x0000_t75" style="width:636pt;height:390pt" o:ole="">
             <v:imagedata r:id="rId17" o:title="" cropbottom="6318f"/>
           </v:shape>
-          <o:OLEObject Type="Embed" ProgID="Visio.Drawing.11" ShapeID="_x0000_i1027" DrawAspect="Content" ObjectID="_1332627517" r:id="rId18"/>
+          <o:OLEObject Type="Embed" ProgID="Visio.Drawing.11" ShapeID="_x0000_i1027" DrawAspect="Content" ObjectID="_1332628475" r:id="rId18"/>
         </w:object>
       </w:r>
       <w:r>
@@ -5147,7 +5147,7 @@
             <v:imagedata r:id="rId20" o:title=""/>
             <w10:wrap type="square"/>
           </v:shape>
-          <o:OLEObject Type="Embed" ProgID="Visio.Drawing.11" ShapeID="_x0000_s1093" DrawAspect="Content" ObjectID="_1332627527" r:id="rId21"/>
+          <o:OLEObject Type="Embed" ProgID="Visio.Drawing.11" ShapeID="_x0000_s1093" DrawAspect="Content" ObjectID="_1332628485" r:id="rId21"/>
         </w:pict>
       </w:r>
       <w:r>
@@ -14688,6 +14688,33 @@
     </w:p>
     <w:p>
       <w:pPr>
+        <w:rPr>
+          <w:rFonts w:asciiTheme="majorHAnsi" w:hAnsiTheme="majorHAnsi"/>
+          <w:b/>
+          <w:i/>
+          <w:color w:val="17365D" w:themeColor="text2" w:themeShade="BF"/>
+          <w:sz w:val="24"/>
+          <w:szCs w:val="24"/>
+          <w:u w:val="single"/>
+          <w:lang w:val="en-SG"/>
+        </w:rPr>
+      </w:pPr>
+      <w:r>
+        <w:rPr>
+          <w:rFonts w:asciiTheme="majorHAnsi" w:hAnsiTheme="majorHAnsi"/>
+          <w:b/>
+          <w:i/>
+          <w:color w:val="17365D" w:themeColor="text2" w:themeShade="BF"/>
+          <w:sz w:val="24"/>
+          <w:szCs w:val="24"/>
+          <w:u w:val="single"/>
+          <w:lang w:val="en-SG"/>
+        </w:rPr>
+        <w:br w:type="page"/>
+      </w:r>
+    </w:p>
+    <w:p>
+      <w:pPr>
         <w:tabs>
           <w:tab w:val="left" w:pos="7260"/>
         </w:tabs>
@@ -14713,6 +14740,7 @@
           <w:u w:val="single"/>
           <w:lang w:val="en-SG"/>
         </w:rPr>
+        <w:lastRenderedPageBreak/>
         <w:t>Determine</w:t>
       </w:r>
       <w:r>
@@ -14917,7 +14945,6 @@
           <w:szCs w:val="24"/>
           <w:lang w:val="en-SG"/>
         </w:rPr>
-        <w:lastRenderedPageBreak/>
         <w:t>Else the following check is done to determine if a file is modified or clean:</w:t>
       </w:r>
     </w:p>
@@ -23322,8 +23349,6 @@
     </w:p>
     <w:p>
       <w:pPr>
-        <w:pStyle w:val="ListParagraph"/>
-        <w:jc w:val="center"/>
         <w:rPr>
           <w:rFonts w:asciiTheme="majorHAnsi" w:hAnsiTheme="majorHAnsi"/>
           <w:sz w:val="24"/>
@@ -23335,7 +23360,7 @@
           <v:shape id="_x0000_i1028" type="#_x0000_t75" style="width:460.5pt;height:526.5pt" o:ole="">
             <v:imagedata r:id="rId34" o:title=""/>
           </v:shape>
-          <o:OLEObject Type="Embed" ProgID="Visio.Drawing.11" ShapeID="_x0000_i1028" DrawAspect="Content" ObjectID="_1332627518" r:id="rId35"/>
+          <o:OLEObject Type="Embed" ProgID="Visio.Drawing.11" ShapeID="_x0000_i1028" DrawAspect="Content" ObjectID="_1332628476" r:id="rId35"/>
         </w:object>
       </w:r>
     </w:p>
@@ -23352,10 +23377,10 @@
       </w:pPr>
       <w:r>
         <w:object w:dxaOrig="7541" w:dyaOrig="6491">
-          <v:shape id="_x0000_i1029" type="#_x0000_t75" style="width:409.5pt;height:352.5pt" o:ole="">
+          <v:shape id="_x0000_i1035" type="#_x0000_t75" style="width:409.5pt;height:352.5pt" o:ole="">
             <v:imagedata r:id="rId36" o:title=""/>
           </v:shape>
-          <o:OLEObject Type="Embed" ProgID="Visio.Drawing.11" ShapeID="_x0000_i1029" DrawAspect="Content" ObjectID="_1332627519" r:id="rId37"/>
+          <o:OLEObject Type="Embed" ProgID="Visio.Drawing.11" ShapeID="_x0000_i1035" DrawAspect="Content" ObjectID="_1332628477" r:id="rId37"/>
         </w:object>
       </w:r>
     </w:p>
@@ -23394,35 +23419,12 @@
           <w:szCs w:val="24"/>
         </w:rPr>
       </w:pPr>
-    </w:p>
-    <w:p>
-      <w:pPr>
-        <w:rPr>
-          <w:rFonts w:ascii="Cambria" w:hAnsi="Cambria"/>
-          <w:b/>
-          <w:color w:val="244061"/>
-          <w:sz w:val="24"/>
-          <w:szCs w:val="24"/>
-        </w:rPr>
-      </w:pPr>
-    </w:p>
-    <w:p>
-      <w:pPr>
-        <w:jc w:val="center"/>
-        <w:rPr>
-          <w:rFonts w:ascii="Cambria" w:hAnsi="Cambria"/>
-          <w:b/>
-          <w:color w:val="244061"/>
-          <w:sz w:val="24"/>
-          <w:szCs w:val="24"/>
-        </w:rPr>
-      </w:pPr>
       <w:r>
         <w:object w:dxaOrig="11560" w:dyaOrig="12106">
-          <v:shape id="_x0000_i1030" type="#_x0000_t75" style="width:477pt;height:499.5pt" o:ole="">
+          <v:shape id="_x0000_i1036" type="#_x0000_t75" style="width:477pt;height:499.5pt" o:ole="">
             <v:imagedata r:id="rId38" o:title=""/>
           </v:shape>
-          <o:OLEObject Type="Embed" ProgID="Visio.Drawing.11" ShapeID="_x0000_i1030" DrawAspect="Content" ObjectID="_1332627520" r:id="rId39"/>
+          <o:OLEObject Type="Embed" ProgID="Visio.Drawing.11" ShapeID="_x0000_i1036" DrawAspect="Content" ObjectID="_1332628478" r:id="rId39"/>
         </w:object>
       </w:r>
     </w:p>
@@ -23439,10 +23441,10 @@
       </w:pPr>
       <w:r>
         <w:object w:dxaOrig="11248" w:dyaOrig="11779">
-          <v:shape id="_x0000_i1031" type="#_x0000_t75" style="width:6in;height:452.25pt" o:ole="">
+          <v:shape id="_x0000_i1029" type="#_x0000_t75" style="width:6in;height:452.25pt" o:ole="">
             <v:imagedata r:id="rId40" o:title=""/>
           </v:shape>
-          <o:OLEObject Type="Embed" ProgID="Visio.Drawing.11" ShapeID="_x0000_i1031" DrawAspect="Content" ObjectID="_1332627521" r:id="rId41"/>
+          <o:OLEObject Type="Embed" ProgID="Visio.Drawing.11" ShapeID="_x0000_i1029" DrawAspect="Content" ObjectID="_1332628479" r:id="rId41"/>
         </w:object>
       </w:r>
     </w:p>
@@ -23475,6 +23477,28 @@
           <w:sz w:val="24"/>
           <w:szCs w:val="24"/>
         </w:rPr>
+        <w:br w:type="page"/>
+      </w:r>
+    </w:p>
+    <w:p>
+      <w:pPr>
+        <w:rPr>
+          <w:rFonts w:ascii="Cambria" w:hAnsi="Cambria"/>
+          <w:b/>
+          <w:color w:val="244061"/>
+          <w:sz w:val="24"/>
+          <w:szCs w:val="24"/>
+        </w:rPr>
+      </w:pPr>
+      <w:r>
+        <w:rPr>
+          <w:rFonts w:ascii="Cambria" w:hAnsi="Cambria"/>
+          <w:b/>
+          <w:color w:val="244061"/>
+          <w:sz w:val="24"/>
+          <w:szCs w:val="24"/>
+        </w:rPr>
+        <w:lastRenderedPageBreak/>
         <w:t>Activity 1: Backup source</w:t>
       </w:r>
     </w:p>
@@ -23511,10 +23535,10 @@
                 <w:color w:val="auto"/>
               </w:rPr>
               <w:object w:dxaOrig="8265" w:dyaOrig="330">
-                <v:shape id="_x0000_i1032" type="#_x0000_t75" style="width:413.25pt;height:16.5pt" o:ole="">
+                <v:shape id="_x0000_i1030" type="#_x0000_t75" style="width:413.25pt;height:16.5pt" o:ole="">
                   <v:imagedata r:id="rId42" o:title=""/>
                 </v:shape>
-                <o:OLEObject Type="Embed" ProgID="PBrush" ShapeID="_x0000_i1032" DrawAspect="Content" ObjectID="_1332627522" r:id="rId43"/>
+                <o:OLEObject Type="Embed" ProgID="PBrush" ShapeID="_x0000_i1030" DrawAspect="Content" ObjectID="_1332628480" r:id="rId43"/>
               </w:object>
             </w:r>
           </w:p>
@@ -23595,7 +23619,6 @@
           <w:sz w:val="24"/>
           <w:szCs w:val="24"/>
         </w:rPr>
-        <w:lastRenderedPageBreak/>
         <w:t>Activity 2: Sync with metadata</w:t>
       </w:r>
     </w:p>
@@ -23632,10 +23655,10 @@
                 <w:color w:val="auto"/>
               </w:rPr>
               <w:object w:dxaOrig="3000" w:dyaOrig="315">
-                <v:shape id="_x0000_i1033" type="#_x0000_t75" style="width:150pt;height:15.75pt" o:ole="">
+                <v:shape id="_x0000_i1031" type="#_x0000_t75" style="width:150pt;height:15.75pt" o:ole="">
                   <v:imagedata r:id="rId44" o:title=""/>
                 </v:shape>
-                <o:OLEObject Type="Embed" ProgID="PBrush" ShapeID="_x0000_i1033" DrawAspect="Content" ObjectID="_1332627523" r:id="rId45"/>
+                <o:OLEObject Type="Embed" ProgID="PBrush" ShapeID="_x0000_i1031" DrawAspect="Content" ObjectID="_1332628481" r:id="rId45"/>
               </w:object>
             </w:r>
           </w:p>
@@ -23761,10 +23784,10 @@
                 <w:color w:val="auto"/>
               </w:rPr>
               <w:object w:dxaOrig="10440" w:dyaOrig="315">
-                <v:shape id="_x0000_i1034" type="#_x0000_t75" style="width:6in;height:12.75pt" o:ole="">
+                <v:shape id="_x0000_i1032" type="#_x0000_t75" style="width:6in;height:12.75pt" o:ole="">
                   <v:imagedata r:id="rId46" o:title=""/>
                 </v:shape>
-                <o:OLEObject Type="Embed" ProgID="PBrush" ShapeID="_x0000_i1034" DrawAspect="Content" ObjectID="_1332627524" r:id="rId47"/>
+                <o:OLEObject Type="Embed" ProgID="PBrush" ShapeID="_x0000_i1032" DrawAspect="Content" ObjectID="_1332628482" r:id="rId47"/>
               </w:object>
             </w:r>
           </w:p>
@@ -23879,10 +23902,10 @@
                 <w:color w:val="auto"/>
               </w:rPr>
               <w:object w:dxaOrig="13155" w:dyaOrig="330">
-                <v:shape id="_x0000_i1035" type="#_x0000_t75" style="width:431.25pt;height:10.5pt" o:ole="">
+                <v:shape id="_x0000_i1033" type="#_x0000_t75" style="width:431.25pt;height:10.5pt" o:ole="">
                   <v:imagedata r:id="rId48" o:title=""/>
                 </v:shape>
-                <o:OLEObject Type="Embed" ProgID="PBrush" ShapeID="_x0000_i1035" DrawAspect="Content" ObjectID="_1332627525" r:id="rId49"/>
+                <o:OLEObject Type="Embed" ProgID="PBrush" ShapeID="_x0000_i1033" DrawAspect="Content" ObjectID="_1332628483" r:id="rId49"/>
               </w:object>
             </w:r>
           </w:p>
@@ -23997,10 +24020,10 @@
                 <w:color w:val="auto"/>
               </w:rPr>
               <w:object w:dxaOrig="5460" w:dyaOrig="315">
-                <v:shape id="_x0000_i1036" type="#_x0000_t75" style="width:273pt;height:15.75pt" o:ole="">
+                <v:shape id="_x0000_i1034" type="#_x0000_t75" style="width:273pt;height:15.75pt" o:ole="">
                   <v:imagedata r:id="rId50" o:title=""/>
                 </v:shape>
-                <o:OLEObject Type="Embed" ProgID="PBrush" ShapeID="_x0000_i1036" DrawAspect="Content" ObjectID="_1332627526" r:id="rId51"/>
+                <o:OLEObject Type="Embed" ProgID="PBrush" ShapeID="_x0000_i1034" DrawAspect="Content" ObjectID="_1332628484" r:id="rId51"/>
               </w:object>
             </w:r>
           </w:p>
@@ -25846,7 +25869,7 @@
               <w:sz w:val="24"/>
               <w:szCs w:val="24"/>
             </w:rPr>
-            <w:t>4</w:t>
+            <w:t>7</w:t>
           </w:r>
           <w:r>
             <w:rPr>
@@ -26432,7 +26455,7 @@
         <v:path o:extrusionok="f" gradientshapeok="t" o:connecttype="rect"/>
         <o:lock v:ext="edit" aspectratio="t"/>
       </v:shapetype>
-      <v:shape id="_x0000_i1043" type="#_x0000_t75" style="width:11.25pt;height:11.25pt" o:bullet="t">
+      <v:shape id="_x0000_i1027" type="#_x0000_t75" style="width:11.25pt;height:11.25pt" o:bullet="t">
         <v:imagedata r:id="rId1" o:title="mso80EC"/>
       </v:shape>
     </w:pict>
@@ -34069,7 +34092,7 @@
 </file>
 
 <file path=customXml/itemProps2.xml><?xml version="1.0" encoding="utf-8"?>
-<ds:datastoreItem xmlns:ds="http://schemas.openxmlformats.org/officeDocument/2006/customXml" ds:itemID="{C2D8699D-3902-4387-9EA3-65573EAD0FA7}">
+<ds:datastoreItem xmlns:ds="http://schemas.openxmlformats.org/officeDocument/2006/customXml" ds:itemID="{692809B2-71E6-4C50-B877-01C684FEC88C}">
   <ds:schemaRefs>
     <ds:schemaRef ds:uri="http://schemas.openxmlformats.org/officeDocument/2006/bibliography"/>
   </ds:schemaRefs>

--- a/SyncSharpV2.0 Docs/[Team13][V2.0]DeveloperGuide.docx
+++ b/SyncSharpV2.0 Docs/[Team13][V2.0]DeveloperGuide.docx
@@ -202,7 +202,7 @@
             <w:alias w:val="Date"/>
             <w:id w:val="14700083"/>
             <w:dataBinding w:prefixMappings="xmlns:ns0='http://schemas.microsoft.com/office/2006/coverPageProps'" w:xpath="/ns0:CoverPageProperties[1]/ns0:PublishDate[1]" w:storeItemID="{55AF091B-3C7A-41E3-B477-F2FDAA23CFDA}"/>
-            <w:date w:fullDate="2010-03-30T00:00:00Z">
+            <w:date w:fullDate="2010-04-15T00:00:00Z">
               <w:dateFormat w:val="M/d/yyyy"/>
               <w:lid w:val="en-US"/>
               <w:storeMappedDataAs w:val="dateTime"/>
@@ -229,7 +229,7 @@
                   <w:szCs w:val="24"/>
                   <w:lang w:eastAsia="zh-CN"/>
                 </w:rPr>
-                <w:t>3/30/2010</w:t>
+                <w:t>4/15/2010</w:t>
               </w:r>
             </w:p>
           </w:sdtContent>
@@ -432,7 +432,6 @@
     </w:sdt>
     <w:p>
       <w:pPr>
-        <w:jc w:val="center"/>
         <w:rPr>
           <w:rFonts w:ascii="Cambria" w:hAnsi="Cambria" w:cs="Times New Roman"/>
           <w:b/>
@@ -527,7 +526,7 @@
           <w:sz w:val="28"/>
           <w:szCs w:val="28"/>
         </w:rPr>
-        <w:t xml:space="preserve">1        </w:t>
+        <w:t xml:space="preserve">1         </w:t>
       </w:r>
       <w:r>
         <w:rPr>
@@ -539,7 +538,7 @@
           <w:sz w:val="28"/>
           <w:szCs w:val="28"/>
         </w:rPr>
-        <w:t xml:space="preserve"> In</w:t>
+        <w:t>In</w:t>
       </w:r>
       <w:r>
         <w:rPr>
@@ -883,7 +882,7 @@
           <w:color w:val="000000" w:themeColor="text1"/>
         </w:rPr>
         <w:tab/>
-        <w:t>04</w:t>
+        <w:t>03</w:t>
       </w:r>
     </w:p>
     <w:p>
@@ -989,7 +988,7 @@
           <w:color w:val="000000" w:themeColor="text1"/>
         </w:rPr>
         <w:tab/>
-        <w:t>05</w:t>
+        <w:t>04</w:t>
       </w:r>
     </w:p>
     <w:p>
@@ -1095,8 +1094,26 @@
           <w:color w:val="000000" w:themeColor="text1"/>
         </w:rPr>
         <w:tab/>
-        <w:t>05</w:t>
-      </w:r>
+        <w:t>04</w:t>
+      </w:r>
+    </w:p>
+    <w:p>
+      <w:pPr>
+        <w:autoSpaceDE w:val="0"/>
+        <w:autoSpaceDN w:val="0"/>
+        <w:adjustRightInd w:val="0"/>
+        <w:spacing w:after="0" w:line="240" w:lineRule="auto"/>
+        <w:rPr>
+          <w:rFonts w:ascii="Cambria" w:eastAsia="Palatino-Black" w:hAnsi="Cambria" w:cs="Palatino-Black"/>
+          <w:b/>
+          <w:bCs/>
+          <w:i/>
+          <w:color w:val="17365D" w:themeColor="text2" w:themeShade="BF"/>
+          <w:sz w:val="28"/>
+          <w:szCs w:val="28"/>
+          <w:u w:val="single"/>
+        </w:rPr>
+      </w:pPr>
     </w:p>
     <w:p>
       <w:pPr>
@@ -1158,7 +1175,7 @@
           <w:sz w:val="28"/>
           <w:szCs w:val="28"/>
         </w:rPr>
-        <w:t>Chapter 2</w:t>
+        <w:t xml:space="preserve">Chapter 2         </w:t>
       </w:r>
       <w:r>
         <w:rPr>
@@ -1170,18 +1187,6 @@
           <w:sz w:val="28"/>
           <w:szCs w:val="28"/>
         </w:rPr>
-        <w:t xml:space="preserve">        </w:t>
-      </w:r>
-      <w:r>
-        <w:rPr>
-          <w:rFonts w:ascii="Cambria" w:eastAsia="Palatino-Black" w:hAnsi="Cambria" w:cs="Palatino-Black"/>
-          <w:b/>
-          <w:bCs/>
-          <w:i/>
-          <w:color w:val="244061" w:themeColor="accent1" w:themeShade="80"/>
-          <w:sz w:val="28"/>
-          <w:szCs w:val="28"/>
-        </w:rPr>
         <w:t>Developers Guide</w:t>
       </w:r>
     </w:p>
@@ -1192,13 +1197,10 @@
         <w:adjustRightInd w:val="0"/>
         <w:spacing w:after="0" w:line="240" w:lineRule="auto"/>
         <w:rPr>
-          <w:rFonts w:ascii="Cambria" w:eastAsia="Palatino-Black" w:hAnsi="Cambria" w:cs="Palatino-Black"/>
-          <w:b/>
-          <w:bCs/>
+          <w:rFonts w:ascii="Cambria" w:eastAsia="AvantGarde-Book" w:hAnsi="Cambria" w:cs="Arial"/>
+          <w:b/>
           <w:i/>
-          <w:color w:val="17365D" w:themeColor="text2" w:themeShade="BF"/>
-          <w:sz w:val="28"/>
-          <w:szCs w:val="28"/>
+          <w:color w:val="000000"/>
         </w:rPr>
       </w:pPr>
     </w:p>
@@ -1208,22 +1210,121 @@
         <w:autoSpaceDN w:val="0"/>
         <w:adjustRightInd w:val="0"/>
         <w:spacing w:after="0" w:line="240" w:lineRule="auto"/>
-        <w:ind w:left="720"/>
+        <w:rPr>
+          <w:rFonts w:ascii="Cambria" w:eastAsia="AvantGarde-Book" w:hAnsi="Cambria" w:cs="Arial"/>
+          <w:b/>
+          <w:i/>
+          <w:color w:val="000000"/>
+        </w:rPr>
+      </w:pPr>
+      <w:r>
         <w:rPr>
           <w:rFonts w:ascii="Cambria" w:eastAsia="AvantGarde-Book" w:hAnsi="Cambria" w:cs="Arial"/>
           <w:b/>
           <w:i/>
           <w:color w:val="244061" w:themeColor="accent1" w:themeShade="80"/>
         </w:rPr>
-      </w:pPr>
+        <w:t xml:space="preserve">              </w:t>
+      </w:r>
       <w:r>
         <w:rPr>
           <w:rFonts w:ascii="Cambria" w:eastAsia="AvantGarde-Book" w:hAnsi="Cambria" w:cs="Arial"/>
           <w:b/>
           <w:i/>
-          <w:color w:val="244061" w:themeColor="accent1" w:themeShade="80"/>
-        </w:rPr>
-        <w:t>Part 1: Design Methodology</w:t>
+          <w:color w:val="000000"/>
+        </w:rPr>
+        <w:t xml:space="preserve">2.1 </w:t>
+      </w:r>
+      <w:r>
+        <w:rPr>
+          <w:rFonts w:ascii="Cambria" w:eastAsia="AvantGarde-Book" w:hAnsi="Cambria" w:cs="Arial"/>
+          <w:b/>
+          <w:i/>
+          <w:color w:val="000000"/>
+        </w:rPr>
+        <w:t xml:space="preserve">   </w:t>
+      </w:r>
+      <w:r>
+        <w:rPr>
+          <w:rFonts w:ascii="Cambria" w:eastAsia="AvantGarde-Book" w:hAnsi="Cambria" w:cs="Arial"/>
+          <w:b/>
+          <w:i/>
+          <w:color w:val="000000"/>
+        </w:rPr>
+        <w:t xml:space="preserve">System </w:t>
+      </w:r>
+      <w:r>
+        <w:rPr>
+          <w:rFonts w:ascii="Cambria" w:eastAsia="AvantGarde-Book" w:hAnsi="Cambria" w:cs="Arial"/>
+          <w:b/>
+          <w:i/>
+          <w:color w:val="000000"/>
+        </w:rPr>
+        <w:t>Architecture</w:t>
+      </w:r>
+      <w:r>
+        <w:rPr>
+          <w:rFonts w:ascii="Cambria" w:eastAsia="AvantGarde-Book" w:hAnsi="Cambria" w:cs="Arial"/>
+          <w:b/>
+          <w:i/>
+          <w:color w:val="000000"/>
+        </w:rPr>
+        <w:tab/>
+      </w:r>
+      <w:r>
+        <w:rPr>
+          <w:rFonts w:ascii="Cambria" w:eastAsia="AvantGarde-Book" w:hAnsi="Cambria" w:cs="Arial"/>
+          <w:b/>
+          <w:i/>
+          <w:color w:val="000000"/>
+        </w:rPr>
+        <w:tab/>
+      </w:r>
+      <w:r>
+        <w:rPr>
+          <w:rFonts w:ascii="Cambria" w:eastAsia="AvantGarde-Book" w:hAnsi="Cambria" w:cs="Arial"/>
+          <w:b/>
+          <w:i/>
+          <w:color w:val="000000"/>
+        </w:rPr>
+        <w:tab/>
+      </w:r>
+      <w:r>
+        <w:rPr>
+          <w:rFonts w:ascii="Cambria" w:eastAsia="AvantGarde-Book" w:hAnsi="Cambria" w:cs="Arial"/>
+          <w:b/>
+          <w:i/>
+          <w:color w:val="000000"/>
+        </w:rPr>
+        <w:tab/>
+      </w:r>
+      <w:r>
+        <w:rPr>
+          <w:rFonts w:ascii="Cambria" w:eastAsia="AvantGarde-Book" w:hAnsi="Cambria" w:cs="Arial"/>
+          <w:b/>
+          <w:i/>
+          <w:color w:val="000000"/>
+        </w:rPr>
+        <w:t xml:space="preserve">              </w:t>
+      </w:r>
+      <w:r>
+        <w:rPr>
+          <w:rFonts w:ascii="Cambria" w:eastAsia="AvantGarde-Book" w:hAnsi="Cambria" w:cs="Arial"/>
+          <w:b/>
+          <w:i/>
+          <w:color w:val="000000"/>
+        </w:rPr>
+        <w:tab/>
+      </w:r>
+      <w:r>
+        <w:rPr>
+          <w:rFonts w:ascii="Cambria" w:eastAsia="AvantGarde-Book" w:hAnsi="Cambria" w:cs="Arial"/>
+          <w:b/>
+          <w:i/>
+          <w:color w:val="000000"/>
+        </w:rPr>
+        <w:tab/>
+        <w:t xml:space="preserve">               05</w:t>
       </w:r>
     </w:p>
     <w:p>
@@ -1232,7 +1333,6 @@
         <w:autoSpaceDN w:val="0"/>
         <w:adjustRightInd w:val="0"/>
         <w:spacing w:after="0" w:line="240" w:lineRule="auto"/>
-        <w:ind w:left="720" w:firstLine="720"/>
         <w:rPr>
           <w:rFonts w:ascii="Cambria" w:eastAsia="AvantGarde-Book" w:hAnsi="Cambria" w:cs="Arial"/>
           <w:b/>
@@ -1247,62 +1347,7 @@
           <w:i/>
           <w:color w:val="000000"/>
         </w:rPr>
-        <w:t>2.1</w:t>
-      </w:r>
-      <w:r>
-        <w:rPr>
-          <w:rFonts w:ascii="Cambria" w:eastAsia="AvantGarde-Book" w:hAnsi="Cambria" w:cs="Arial"/>
-          <w:b/>
-          <w:i/>
-          <w:color w:val="000000"/>
-        </w:rPr>
-        <w:t>.1</w:t>
-      </w:r>
-      <w:r>
-        <w:rPr>
-          <w:rFonts w:ascii="Cambria" w:eastAsia="AvantGarde-Book" w:hAnsi="Cambria" w:cs="Arial"/>
-          <w:b/>
-          <w:i/>
-          <w:color w:val="000000"/>
-        </w:rPr>
-        <w:t xml:space="preserve">    </w:t>
-      </w:r>
-      <w:r>
-        <w:rPr>
-          <w:rFonts w:ascii="Cambria" w:eastAsia="AvantGarde-Book" w:hAnsi="Cambria" w:cs="Arial"/>
-          <w:b/>
-          <w:i/>
-          <w:color w:val="000000"/>
-        </w:rPr>
-        <w:t>Top-Down Incremental Compilation Flow</w:t>
-      </w:r>
-      <w:r>
-        <w:rPr>
-          <w:rFonts w:ascii="Cambria" w:eastAsia="AvantGarde-Book" w:hAnsi="Cambria" w:cs="Arial"/>
-          <w:b/>
-          <w:i/>
-          <w:color w:val="000000"/>
-        </w:rPr>
-        <w:tab/>
-      </w:r>
-      <w:r>
-        <w:rPr>
-          <w:rFonts w:ascii="Cambria" w:eastAsia="AvantGarde-Book" w:hAnsi="Cambria" w:cs="Arial"/>
-          <w:b/>
-          <w:i/>
-          <w:color w:val="000000"/>
-        </w:rPr>
-        <w:tab/>
-      </w:r>
-      <w:r>
-        <w:rPr>
-          <w:rFonts w:ascii="Cambria" w:eastAsia="AvantGarde-Book" w:hAnsi="Cambria" w:cs="Arial"/>
-          <w:b/>
-          <w:i/>
-          <w:color w:val="000000"/>
-        </w:rPr>
-        <w:tab/>
-        <w:t>06</w:t>
+        <w:t xml:space="preserve">             2.2    Overview of System Components                                                                          06</w:t>
       </w:r>
     </w:p>
     <w:p>
@@ -1311,7 +1356,6 @@
         <w:autoSpaceDN w:val="0"/>
         <w:adjustRightInd w:val="0"/>
         <w:spacing w:after="0" w:line="240" w:lineRule="auto"/>
-        <w:ind w:left="720" w:firstLine="720"/>
         <w:rPr>
           <w:rFonts w:ascii="Cambria" w:eastAsia="AvantGarde-Book" w:hAnsi="Cambria" w:cs="Arial"/>
           <w:b/>
@@ -1319,6 +1363,87 @@
           <w:color w:val="000000"/>
         </w:rPr>
       </w:pPr>
+      <w:r>
+        <w:rPr>
+          <w:rFonts w:ascii="Cambria" w:eastAsia="AvantGarde-Book" w:hAnsi="Cambria" w:cs="Arial"/>
+          <w:b/>
+          <w:i/>
+          <w:color w:val="000000"/>
+        </w:rPr>
+        <w:t xml:space="preserve">             2.3</w:t>
+      </w:r>
+      <w:r>
+        <w:rPr>
+          <w:rFonts w:ascii="Cambria" w:eastAsia="AvantGarde-Book" w:hAnsi="Cambria" w:cs="Arial"/>
+          <w:b/>
+          <w:i/>
+          <w:color w:val="000000"/>
+        </w:rPr>
+        <w:t xml:space="preserve">    </w:t>
+      </w:r>
+      <w:r>
+        <w:rPr>
+          <w:rFonts w:ascii="Cambria" w:eastAsia="AvantGarde-Book" w:hAnsi="Cambria" w:cs="Arial"/>
+          <w:b/>
+          <w:i/>
+          <w:color w:val="000000"/>
+        </w:rPr>
+        <w:t>Domain Model Analysis</w:t>
+      </w:r>
+      <w:r>
+        <w:rPr>
+          <w:rFonts w:ascii="Cambria" w:eastAsia="AvantGarde-Book" w:hAnsi="Cambria" w:cs="Arial"/>
+          <w:b/>
+          <w:i/>
+          <w:color w:val="000000"/>
+        </w:rPr>
+        <w:tab/>
+      </w:r>
+      <w:r>
+        <w:rPr>
+          <w:rFonts w:ascii="Cambria" w:eastAsia="AvantGarde-Book" w:hAnsi="Cambria" w:cs="Arial"/>
+          <w:b/>
+          <w:i/>
+          <w:color w:val="000000"/>
+        </w:rPr>
+        <w:tab/>
+      </w:r>
+      <w:r>
+        <w:rPr>
+          <w:rFonts w:ascii="Cambria" w:eastAsia="AvantGarde-Book" w:hAnsi="Cambria" w:cs="Arial"/>
+          <w:b/>
+          <w:i/>
+          <w:color w:val="000000"/>
+        </w:rPr>
+        <w:tab/>
+      </w:r>
+      <w:r>
+        <w:rPr>
+          <w:rFonts w:ascii="Cambria" w:eastAsia="AvantGarde-Book" w:hAnsi="Cambria" w:cs="Arial"/>
+          <w:b/>
+          <w:i/>
+          <w:color w:val="000000"/>
+        </w:rPr>
+        <w:tab/>
+      </w:r>
+      <w:r>
+        <w:rPr>
+          <w:rFonts w:ascii="Cambria" w:eastAsia="AvantGarde-Book" w:hAnsi="Cambria" w:cs="Arial"/>
+          <w:b/>
+          <w:i/>
+          <w:color w:val="000000"/>
+        </w:rPr>
+        <w:tab/>
+      </w:r>
+      <w:r>
+        <w:rPr>
+          <w:rFonts w:ascii="Cambria" w:eastAsia="AvantGarde-Book" w:hAnsi="Cambria" w:cs="Arial"/>
+          <w:b/>
+          <w:i/>
+          <w:color w:val="000000"/>
+        </w:rPr>
+        <w:t xml:space="preserve">                             07</w:t>
+      </w:r>
     </w:p>
     <w:p>
       <w:pPr>
@@ -1326,12 +1451,11 @@
         <w:autoSpaceDN w:val="0"/>
         <w:adjustRightInd w:val="0"/>
         <w:spacing w:after="0" w:line="240" w:lineRule="auto"/>
-        <w:ind w:left="720"/>
         <w:rPr>
           <w:rFonts w:ascii="Cambria" w:eastAsia="AvantGarde-Book" w:hAnsi="Cambria" w:cs="Arial"/>
           <w:b/>
           <w:i/>
-          <w:color w:val="244061" w:themeColor="accent1" w:themeShade="80"/>
+          <w:color w:val="000000"/>
         </w:rPr>
       </w:pPr>
       <w:r>
@@ -1339,9 +1463,100 @@
           <w:rFonts w:ascii="Cambria" w:eastAsia="AvantGarde-Book" w:hAnsi="Cambria" w:cs="Arial"/>
           <w:b/>
           <w:i/>
-          <w:color w:val="244061" w:themeColor="accent1" w:themeShade="80"/>
-        </w:rPr>
-        <w:t>Part 2: Design Flow</w:t>
+          <w:color w:val="000000"/>
+        </w:rPr>
+        <w:t xml:space="preserve">             </w:t>
+      </w:r>
+      <w:r>
+        <w:rPr>
+          <w:rFonts w:ascii="Cambria" w:eastAsia="AvantGarde-Book" w:hAnsi="Cambria" w:cs="Arial"/>
+          <w:b/>
+          <w:i/>
+          <w:color w:val="000000"/>
+        </w:rPr>
+        <w:t>2.</w:t>
+      </w:r>
+      <w:r>
+        <w:rPr>
+          <w:rFonts w:ascii="Cambria" w:eastAsia="AvantGarde-Book" w:hAnsi="Cambria" w:cs="Arial"/>
+          <w:b/>
+          <w:i/>
+          <w:color w:val="000000"/>
+        </w:rPr>
+        <w:t>4</w:t>
+      </w:r>
+      <w:r>
+        <w:rPr>
+          <w:rFonts w:ascii="Cambria" w:eastAsia="AvantGarde-Book" w:hAnsi="Cambria" w:cs="Arial"/>
+          <w:b/>
+          <w:i/>
+          <w:color w:val="000000"/>
+        </w:rPr>
+        <w:t xml:space="preserve">    </w:t>
+      </w:r>
+      <w:r>
+        <w:rPr>
+          <w:rFonts w:ascii="Cambria" w:eastAsia="AvantGarde-Book" w:hAnsi="Cambria" w:cs="Arial"/>
+          <w:b/>
+          <w:i/>
+          <w:color w:val="000000"/>
+        </w:rPr>
+        <w:t>Sequence Diagram</w:t>
+      </w:r>
+      <w:r>
+        <w:rPr>
+          <w:rFonts w:ascii="Cambria" w:eastAsia="AvantGarde-Book" w:hAnsi="Cambria" w:cs="Arial"/>
+          <w:b/>
+          <w:i/>
+          <w:color w:val="000000"/>
+        </w:rPr>
+        <w:tab/>
+      </w:r>
+      <w:r>
+        <w:rPr>
+          <w:rFonts w:ascii="Cambria" w:eastAsia="AvantGarde-Book" w:hAnsi="Cambria" w:cs="Arial"/>
+          <w:b/>
+          <w:i/>
+          <w:color w:val="000000"/>
+        </w:rPr>
+        <w:tab/>
+      </w:r>
+      <w:r>
+        <w:rPr>
+          <w:rFonts w:ascii="Cambria" w:eastAsia="AvantGarde-Book" w:hAnsi="Cambria" w:cs="Arial"/>
+          <w:b/>
+          <w:i/>
+          <w:color w:val="000000"/>
+        </w:rPr>
+        <w:tab/>
+      </w:r>
+      <w:r>
+        <w:rPr>
+          <w:rFonts w:ascii="Cambria" w:eastAsia="AvantGarde-Book" w:hAnsi="Cambria" w:cs="Arial"/>
+          <w:b/>
+          <w:i/>
+          <w:color w:val="000000"/>
+        </w:rPr>
+        <w:tab/>
+      </w:r>
+      <w:r>
+        <w:rPr>
+          <w:rFonts w:ascii="Cambria" w:eastAsia="AvantGarde-Book" w:hAnsi="Cambria" w:cs="Arial"/>
+          <w:b/>
+          <w:i/>
+          <w:color w:val="000000"/>
+        </w:rPr>
+        <w:tab/>
+      </w:r>
+      <w:r>
+        <w:rPr>
+          <w:rFonts w:ascii="Cambria" w:eastAsia="AvantGarde-Book" w:hAnsi="Cambria" w:cs="Arial"/>
+          <w:b/>
+          <w:i/>
+          <w:color w:val="000000"/>
+        </w:rPr>
+        <w:tab/>
+        <w:t xml:space="preserve">              08</w:t>
       </w:r>
     </w:p>
     <w:p>
@@ -1350,7 +1565,6 @@
         <w:autoSpaceDN w:val="0"/>
         <w:adjustRightInd w:val="0"/>
         <w:spacing w:after="0" w:line="240" w:lineRule="auto"/>
-        <w:ind w:left="1440"/>
         <w:rPr>
           <w:rFonts w:ascii="Cambria" w:eastAsia="AvantGarde-Book" w:hAnsi="Cambria" w:cs="Arial"/>
           <w:b/>
@@ -1365,7 +1579,7 @@
           <w:i/>
           <w:color w:val="000000"/>
         </w:rPr>
-        <w:t>2.2</w:t>
+        <w:t xml:space="preserve">             </w:t>
       </w:r>
       <w:r>
         <w:rPr>
@@ -1374,7 +1588,7 @@
           <w:i/>
           <w:color w:val="000000"/>
         </w:rPr>
-        <w:t>.1</w:t>
+        <w:t>2.</w:t>
       </w:r>
       <w:r>
         <w:rPr>
@@ -1383,7 +1597,7 @@
           <w:i/>
           <w:color w:val="000000"/>
         </w:rPr>
-        <w:t xml:space="preserve">    </w:t>
+        <w:t>5</w:t>
       </w:r>
       <w:r>
         <w:rPr>
@@ -1392,7 +1606,7 @@
           <w:i/>
           <w:color w:val="000000"/>
         </w:rPr>
-        <w:t xml:space="preserve">System </w:t>
+        <w:t xml:space="preserve"> </w:t>
       </w:r>
       <w:r>
         <w:rPr>
@@ -1401,7 +1615,7 @@
           <w:i/>
           <w:color w:val="000000"/>
         </w:rPr>
-        <w:t>Architecture</w:t>
+        <w:t xml:space="preserve">   Class Diagram</w:t>
       </w:r>
       <w:r>
         <w:rPr>
@@ -1456,7 +1670,16 @@
           <w:color w:val="000000"/>
         </w:rPr>
         <w:tab/>
-        <w:t xml:space="preserve"> 07</w:t>
+      </w:r>
+      <w:r>
+        <w:rPr>
+          <w:rFonts w:ascii="Cambria" w:eastAsia="AvantGarde-Book" w:hAnsi="Cambria" w:cs="Arial"/>
+          <w:b/>
+          <w:i/>
+          <w:color w:val="000000"/>
+        </w:rPr>
+        <w:tab/>
+        <w:t xml:space="preserve">              09</w:t>
       </w:r>
     </w:p>
     <w:p>
@@ -1465,7 +1688,6 @@
         <w:autoSpaceDN w:val="0"/>
         <w:adjustRightInd w:val="0"/>
         <w:spacing w:after="0" w:line="240" w:lineRule="auto"/>
-        <w:ind w:left="1440"/>
         <w:rPr>
           <w:rFonts w:ascii="Cambria" w:eastAsia="AvantGarde-Book" w:hAnsi="Cambria" w:cs="Arial"/>
           <w:b/>
@@ -1480,7 +1702,7 @@
           <w:i/>
           <w:color w:val="000000"/>
         </w:rPr>
-        <w:t>2.2.2</w:t>
+        <w:t xml:space="preserve">            2.6</w:t>
       </w:r>
       <w:r>
         <w:rPr>
@@ -1498,7 +1720,7 @@
           <w:i/>
           <w:color w:val="000000"/>
         </w:rPr>
-        <w:t>Domain Model Analysis</w:t>
+        <w:t>Use C</w:t>
       </w:r>
       <w:r>
         <w:rPr>
@@ -1507,7 +1729,7 @@
           <w:i/>
           <w:color w:val="000000"/>
         </w:rPr>
-        <w:tab/>
+        <w:t>ases</w:t>
       </w:r>
       <w:r>
         <w:rPr>
@@ -1516,7 +1738,7 @@
           <w:i/>
           <w:color w:val="000000"/>
         </w:rPr>
-        <w:tab/>
+        <w:t xml:space="preserve"> Description</w:t>
       </w:r>
       <w:r>
         <w:rPr>
@@ -1552,7 +1774,26 @@
           <w:i/>
           <w:color w:val="000000"/>
         </w:rPr>
-        <w:t>09</w:t>
+        <w:tab/>
+      </w:r>
+      <w:r>
+        <w:rPr>
+          <w:rFonts w:ascii="Cambria" w:eastAsia="AvantGarde-Book" w:hAnsi="Cambria" w:cs="Arial"/>
+          <w:b/>
+          <w:i/>
+          <w:color w:val="000000"/>
+        </w:rPr>
+        <w:tab/>
+      </w:r>
+      <w:r>
+        <w:rPr>
+          <w:rFonts w:ascii="Cambria" w:eastAsia="AvantGarde-Book" w:hAnsi="Cambria" w:cs="Arial"/>
+          <w:b/>
+          <w:i/>
+          <w:color w:val="000000"/>
+        </w:rPr>
+        <w:tab/>
+        <w:t xml:space="preserve">              10</w:t>
       </w:r>
     </w:p>
     <w:p>
@@ -1561,7 +1802,6 @@
         <w:autoSpaceDN w:val="0"/>
         <w:adjustRightInd w:val="0"/>
         <w:spacing w:after="0" w:line="240" w:lineRule="auto"/>
-        <w:ind w:left="1440"/>
         <w:rPr>
           <w:rFonts w:ascii="Cambria" w:eastAsia="AvantGarde-Book" w:hAnsi="Cambria" w:cs="Arial"/>
           <w:b/>
@@ -1576,7 +1816,7 @@
           <w:i/>
           <w:color w:val="000000"/>
         </w:rPr>
-        <w:t>2.</w:t>
+        <w:t xml:space="preserve">            2.7</w:t>
       </w:r>
       <w:r>
         <w:rPr>
@@ -1585,7 +1825,7 @@
           <w:i/>
           <w:color w:val="000000"/>
         </w:rPr>
-        <w:t>2.3</w:t>
+        <w:t xml:space="preserve">   </w:t>
       </w:r>
       <w:r>
         <w:rPr>
@@ -1594,71 +1834,7 @@
           <w:i/>
           <w:color w:val="000000"/>
         </w:rPr>
-        <w:t xml:space="preserve">    </w:t>
-      </w:r>
-      <w:r>
-        <w:rPr>
-          <w:rFonts w:ascii="Cambria" w:eastAsia="AvantGarde-Book" w:hAnsi="Cambria" w:cs="Arial"/>
-          <w:b/>
-          <w:i/>
-          <w:color w:val="000000"/>
-        </w:rPr>
-        <w:t>Sequence Diagram</w:t>
-      </w:r>
-      <w:r>
-        <w:rPr>
-          <w:rFonts w:ascii="Cambria" w:eastAsia="AvantGarde-Book" w:hAnsi="Cambria" w:cs="Arial"/>
-          <w:b/>
-          <w:i/>
-          <w:color w:val="000000"/>
-        </w:rPr>
-        <w:tab/>
-      </w:r>
-      <w:r>
-        <w:rPr>
-          <w:rFonts w:ascii="Cambria" w:eastAsia="AvantGarde-Book" w:hAnsi="Cambria" w:cs="Arial"/>
-          <w:b/>
-          <w:i/>
-          <w:color w:val="000000"/>
-        </w:rPr>
-        <w:tab/>
-      </w:r>
-      <w:r>
-        <w:rPr>
-          <w:rFonts w:ascii="Cambria" w:eastAsia="AvantGarde-Book" w:hAnsi="Cambria" w:cs="Arial"/>
-          <w:b/>
-          <w:i/>
-          <w:color w:val="000000"/>
-        </w:rPr>
-        <w:tab/>
-      </w:r>
-      <w:r>
-        <w:rPr>
-          <w:rFonts w:ascii="Cambria" w:eastAsia="AvantGarde-Book" w:hAnsi="Cambria" w:cs="Arial"/>
-          <w:b/>
-          <w:i/>
-          <w:color w:val="000000"/>
-        </w:rPr>
-        <w:tab/>
-      </w:r>
-      <w:r>
-        <w:rPr>
-          <w:rFonts w:ascii="Cambria" w:eastAsia="AvantGarde-Book" w:hAnsi="Cambria" w:cs="Arial"/>
-          <w:b/>
-          <w:i/>
-          <w:color w:val="000000"/>
-        </w:rPr>
-        <w:tab/>
-      </w:r>
-      <w:r>
-        <w:rPr>
-          <w:rFonts w:ascii="Cambria" w:eastAsia="AvantGarde-Book" w:hAnsi="Cambria" w:cs="Arial"/>
-          <w:b/>
-          <w:i/>
-          <w:color w:val="000000"/>
-        </w:rPr>
-        <w:tab/>
-        <w:t>10</w:t>
+        <w:t>Algorithm Description</w:t>
       </w:r>
     </w:p>
     <w:p>
@@ -1667,7 +1843,6 @@
         <w:autoSpaceDN w:val="0"/>
         <w:adjustRightInd w:val="0"/>
         <w:spacing w:after="0" w:line="240" w:lineRule="auto"/>
-        <w:ind w:left="1440"/>
         <w:rPr>
           <w:rFonts w:ascii="Cambria" w:eastAsia="AvantGarde-Book" w:hAnsi="Cambria" w:cs="Arial"/>
           <w:b/>
@@ -1682,7 +1857,7 @@
           <w:i/>
           <w:color w:val="000000"/>
         </w:rPr>
-        <w:t>2.2.4</w:t>
+        <w:tab/>
       </w:r>
       <w:r>
         <w:rPr>
@@ -1691,7 +1866,8 @@
           <w:i/>
           <w:color w:val="000000"/>
         </w:rPr>
-        <w:t xml:space="preserve">    </w:t>
+        <w:tab/>
+        <w:t>2.7.1 Metadata</w:t>
       </w:r>
       <w:r>
         <w:rPr>
@@ -1700,71 +1876,8 @@
           <w:i/>
           <w:color w:val="000000"/>
         </w:rPr>
-        <w:t>Class Diagram</w:t>
-      </w:r>
-      <w:r>
-        <w:rPr>
-          <w:rFonts w:ascii="Cambria" w:eastAsia="AvantGarde-Book" w:hAnsi="Cambria" w:cs="Arial"/>
-          <w:b/>
-          <w:i/>
-          <w:color w:val="000000"/>
-        </w:rPr>
         <w:tab/>
-      </w:r>
-      <w:r>
-        <w:rPr>
-          <w:rFonts w:ascii="Cambria" w:eastAsia="AvantGarde-Book" w:hAnsi="Cambria" w:cs="Arial"/>
-          <w:b/>
-          <w:i/>
-          <w:color w:val="000000"/>
-        </w:rPr>
-        <w:tab/>
-      </w:r>
-      <w:r>
-        <w:rPr>
-          <w:rFonts w:ascii="Cambria" w:eastAsia="AvantGarde-Book" w:hAnsi="Cambria" w:cs="Arial"/>
-          <w:b/>
-          <w:i/>
-          <w:color w:val="000000"/>
-        </w:rPr>
-        <w:tab/>
-      </w:r>
-      <w:r>
-        <w:rPr>
-          <w:rFonts w:ascii="Cambria" w:eastAsia="AvantGarde-Book" w:hAnsi="Cambria" w:cs="Arial"/>
-          <w:b/>
-          <w:i/>
-          <w:color w:val="000000"/>
-        </w:rPr>
-        <w:tab/>
-      </w:r>
-      <w:r>
-        <w:rPr>
-          <w:rFonts w:ascii="Cambria" w:eastAsia="AvantGarde-Book" w:hAnsi="Cambria" w:cs="Arial"/>
-          <w:b/>
-          <w:i/>
-          <w:color w:val="000000"/>
-        </w:rPr>
-        <w:tab/>
-      </w:r>
-      <w:r>
-        <w:rPr>
-          <w:rFonts w:ascii="Cambria" w:eastAsia="AvantGarde-Book" w:hAnsi="Cambria" w:cs="Arial"/>
-          <w:b/>
-          <w:i/>
-          <w:color w:val="000000"/>
-        </w:rPr>
-        <w:tab/>
-      </w:r>
-      <w:r>
-        <w:rPr>
-          <w:rFonts w:ascii="Cambria" w:eastAsia="AvantGarde-Book" w:hAnsi="Cambria" w:cs="Arial"/>
-          <w:b/>
-          <w:i/>
-          <w:color w:val="000000"/>
-        </w:rPr>
-        <w:tab/>
-        <w:t>11</w:t>
+        <w:t xml:space="preserve">                                                                                        16</w:t>
       </w:r>
     </w:p>
     <w:p>
@@ -1773,7 +1886,6 @@
         <w:autoSpaceDN w:val="0"/>
         <w:adjustRightInd w:val="0"/>
         <w:spacing w:after="0" w:line="240" w:lineRule="auto"/>
-        <w:ind w:left="1440"/>
         <w:rPr>
           <w:rFonts w:ascii="Cambria" w:eastAsia="AvantGarde-Book" w:hAnsi="Cambria" w:cs="Arial"/>
           <w:b/>
@@ -1788,7 +1900,7 @@
           <w:i/>
           <w:color w:val="000000"/>
         </w:rPr>
-        <w:t>2.2.5</w:t>
+        <w:t xml:space="preserve">                </w:t>
       </w:r>
       <w:r>
         <w:rPr>
@@ -1797,7 +1909,8 @@
           <w:i/>
           <w:color w:val="000000"/>
         </w:rPr>
-        <w:t xml:space="preserve">    </w:t>
+        <w:tab/>
+        <w:t>2.7.2</w:t>
       </w:r>
       <w:r>
         <w:rPr>
@@ -1806,7 +1919,7 @@
           <w:i/>
           <w:color w:val="000000"/>
         </w:rPr>
-        <w:t>Use cases</w:t>
+        <w:t xml:space="preserve"> Detector</w:t>
       </w:r>
       <w:r>
         <w:rPr>
@@ -1861,24 +1974,7 @@
           <w:color w:val="000000"/>
         </w:rPr>
         <w:tab/>
-      </w:r>
-      <w:r>
-        <w:rPr>
-          <w:rFonts w:ascii="Cambria" w:eastAsia="AvantGarde-Book" w:hAnsi="Cambria" w:cs="Arial"/>
-          <w:b/>
-          <w:i/>
-          <w:color w:val="000000"/>
-        </w:rPr>
-        <w:tab/>
-      </w:r>
-      <w:r>
-        <w:rPr>
-          <w:rFonts w:ascii="Cambria" w:eastAsia="AvantGarde-Book" w:hAnsi="Cambria" w:cs="Arial"/>
-          <w:b/>
-          <w:i/>
-          <w:color w:val="000000"/>
-        </w:rPr>
-        <w:t>12</w:t>
+        <w:t xml:space="preserve">                            19</w:t>
       </w:r>
     </w:p>
     <w:p>
@@ -1887,7 +1983,6 @@
         <w:autoSpaceDN w:val="0"/>
         <w:adjustRightInd w:val="0"/>
         <w:spacing w:after="0" w:line="240" w:lineRule="auto"/>
-        <w:ind w:left="1440"/>
         <w:rPr>
           <w:rFonts w:ascii="Cambria" w:eastAsia="AvantGarde-Book" w:hAnsi="Cambria" w:cs="Arial"/>
           <w:b/>
@@ -1902,7 +1997,7 @@
           <w:i/>
           <w:color w:val="000000"/>
         </w:rPr>
-        <w:t>2.2.6</w:t>
+        <w:tab/>
       </w:r>
       <w:r>
         <w:rPr>
@@ -1911,7 +2006,8 @@
           <w:i/>
           <w:color w:val="000000"/>
         </w:rPr>
-        <w:t xml:space="preserve">    </w:t>
+        <w:tab/>
+        <w:t>2.7.3</w:t>
       </w:r>
       <w:r>
         <w:rPr>
@@ -1920,7 +2016,7 @@
           <w:i/>
           <w:color w:val="000000"/>
         </w:rPr>
-        <w:t>Algorithm Description</w:t>
+        <w:t xml:space="preserve"> Reconciler </w:t>
       </w:r>
       <w:r>
         <w:rPr>
@@ -1975,7 +2071,33 @@
           <w:color w:val="000000"/>
         </w:rPr>
         <w:tab/>
-        <w:t>18</w:t>
+      </w:r>
+      <w:r>
+        <w:rPr>
+          <w:rFonts w:ascii="Cambria" w:eastAsia="AvantGarde-Book" w:hAnsi="Cambria" w:cs="Arial"/>
+          <w:b/>
+          <w:i/>
+          <w:color w:val="000000"/>
+        </w:rPr>
+        <w:t xml:space="preserve">             </w:t>
+      </w:r>
+      <w:r>
+        <w:rPr>
+          <w:rFonts w:ascii="Cambria" w:eastAsia="AvantGarde-Book" w:hAnsi="Cambria" w:cs="Arial"/>
+          <w:b/>
+          <w:i/>
+          <w:color w:val="000000"/>
+        </w:rPr>
+        <w:t>2</w:t>
+      </w:r>
+      <w:r>
+        <w:rPr>
+          <w:rFonts w:ascii="Cambria" w:eastAsia="AvantGarde-Book" w:hAnsi="Cambria" w:cs="Arial"/>
+          <w:b/>
+          <w:i/>
+          <w:color w:val="000000"/>
+        </w:rPr>
+        <w:t>6</w:t>
       </w:r>
     </w:p>
     <w:p>
@@ -1985,12 +2107,23 @@
         <w:adjustRightInd w:val="0"/>
         <w:spacing w:after="0" w:line="240" w:lineRule="auto"/>
         <w:rPr>
+          <w:rFonts w:ascii="Cambria" w:eastAsia="Palatino-Black" w:hAnsi="Cambria" w:cs="Palatino-Black"/>
+          <w:b/>
+          <w:bCs/>
+          <w:color w:val="DF2325"/>
+          <w:sz w:val="24"/>
+          <w:szCs w:val="24"/>
+        </w:rPr>
+      </w:pPr>
+      <w:r>
+        <w:rPr>
           <w:rFonts w:ascii="Cambria" w:eastAsia="AvantGarde-Book" w:hAnsi="Cambria" w:cs="Arial"/>
           <w:b/>
           <w:i/>
           <w:color w:val="000000"/>
         </w:rPr>
-      </w:pPr>
+        <w:tab/>
+      </w:r>
       <w:r>
         <w:rPr>
           <w:rFonts w:ascii="Cambria" w:eastAsia="AvantGarde-Book" w:hAnsi="Cambria" w:cs="Arial"/>
@@ -2017,299 +2150,7 @@
           <w:color w:val="000000"/>
         </w:rPr>
         <w:tab/>
-        <w:t>2.2.6.1</w:t>
-      </w:r>
-      <w:r>
-        <w:rPr>
-          <w:rFonts w:ascii="Cambria" w:eastAsia="AvantGarde-Book" w:hAnsi="Cambria" w:cs="Arial"/>
-          <w:b/>
-          <w:i/>
-          <w:color w:val="000000"/>
-        </w:rPr>
-        <w:t xml:space="preserve">    Detector</w:t>
-      </w:r>
-      <w:r>
-        <w:rPr>
-          <w:rFonts w:ascii="Cambria" w:eastAsia="AvantGarde-Book" w:hAnsi="Cambria" w:cs="Arial"/>
-          <w:b/>
-          <w:i/>
-          <w:color w:val="000000"/>
-        </w:rPr>
-        <w:tab/>
-      </w:r>
-      <w:r>
-        <w:rPr>
-          <w:rFonts w:ascii="Cambria" w:eastAsia="AvantGarde-Book" w:hAnsi="Cambria" w:cs="Arial"/>
-          <w:b/>
-          <w:i/>
-          <w:color w:val="000000"/>
-        </w:rPr>
-        <w:tab/>
-      </w:r>
-      <w:r>
-        <w:rPr>
-          <w:rFonts w:ascii="Cambria" w:eastAsia="AvantGarde-Book" w:hAnsi="Cambria" w:cs="Arial"/>
-          <w:b/>
-          <w:i/>
-          <w:color w:val="000000"/>
-        </w:rPr>
-        <w:tab/>
-      </w:r>
-      <w:r>
-        <w:rPr>
-          <w:rFonts w:ascii="Cambria" w:eastAsia="AvantGarde-Book" w:hAnsi="Cambria" w:cs="Arial"/>
-          <w:b/>
-          <w:i/>
-          <w:color w:val="000000"/>
-        </w:rPr>
-        <w:tab/>
-      </w:r>
-      <w:r>
-        <w:rPr>
-          <w:rFonts w:ascii="Cambria" w:eastAsia="AvantGarde-Book" w:hAnsi="Cambria" w:cs="Arial"/>
-          <w:b/>
-          <w:i/>
-          <w:color w:val="000000"/>
-        </w:rPr>
-        <w:tab/>
-      </w:r>
-      <w:r>
-        <w:rPr>
-          <w:rFonts w:ascii="Cambria" w:eastAsia="AvantGarde-Book" w:hAnsi="Cambria" w:cs="Arial"/>
-          <w:b/>
-          <w:i/>
-          <w:color w:val="000000"/>
-        </w:rPr>
-        <w:tab/>
-        <w:t>18</w:t>
-      </w:r>
-    </w:p>
-    <w:p>
-      <w:pPr>
-        <w:autoSpaceDE w:val="0"/>
-        <w:autoSpaceDN w:val="0"/>
-        <w:adjustRightInd w:val="0"/>
-        <w:spacing w:after="0" w:line="240" w:lineRule="auto"/>
-        <w:rPr>
-          <w:rFonts w:ascii="Cambria" w:eastAsia="AvantGarde-Book" w:hAnsi="Cambria" w:cs="Arial"/>
-          <w:b/>
-          <w:i/>
-          <w:color w:val="000000"/>
-        </w:rPr>
-      </w:pPr>
-      <w:r>
-        <w:rPr>
-          <w:rFonts w:ascii="Cambria" w:eastAsia="AvantGarde-Book" w:hAnsi="Cambria" w:cs="Arial"/>
-          <w:b/>
-          <w:i/>
-          <w:color w:val="000000"/>
-        </w:rPr>
-        <w:tab/>
-      </w:r>
-      <w:r>
-        <w:rPr>
-          <w:rFonts w:ascii="Cambria" w:eastAsia="AvantGarde-Book" w:hAnsi="Cambria" w:cs="Arial"/>
-          <w:b/>
-          <w:i/>
-          <w:color w:val="000000"/>
-        </w:rPr>
-        <w:tab/>
-      </w:r>
-      <w:r>
-        <w:rPr>
-          <w:rFonts w:ascii="Cambria" w:eastAsia="AvantGarde-Book" w:hAnsi="Cambria" w:cs="Arial"/>
-          <w:b/>
-          <w:i/>
-          <w:color w:val="000000"/>
-        </w:rPr>
-        <w:tab/>
-        <w:t>2.2.6</w:t>
-      </w:r>
-      <w:r>
-        <w:rPr>
-          <w:rFonts w:ascii="Cambria" w:eastAsia="AvantGarde-Book" w:hAnsi="Cambria" w:cs="Arial"/>
-          <w:b/>
-          <w:i/>
-          <w:color w:val="000000"/>
-        </w:rPr>
-        <w:t xml:space="preserve">.2    Reconciler </w:t>
-      </w:r>
-      <w:r>
-        <w:rPr>
-          <w:rFonts w:ascii="Cambria" w:eastAsia="AvantGarde-Book" w:hAnsi="Cambria" w:cs="Arial"/>
-          <w:b/>
-          <w:i/>
-          <w:color w:val="000000"/>
-        </w:rPr>
-        <w:tab/>
-      </w:r>
-      <w:r>
-        <w:rPr>
-          <w:rFonts w:ascii="Cambria" w:eastAsia="AvantGarde-Book" w:hAnsi="Cambria" w:cs="Arial"/>
-          <w:b/>
-          <w:i/>
-          <w:color w:val="000000"/>
-        </w:rPr>
-        <w:tab/>
-      </w:r>
-      <w:r>
-        <w:rPr>
-          <w:rFonts w:ascii="Cambria" w:eastAsia="AvantGarde-Book" w:hAnsi="Cambria" w:cs="Arial"/>
-          <w:b/>
-          <w:i/>
-          <w:color w:val="000000"/>
-        </w:rPr>
-        <w:tab/>
-      </w:r>
-      <w:r>
-        <w:rPr>
-          <w:rFonts w:ascii="Cambria" w:eastAsia="AvantGarde-Book" w:hAnsi="Cambria" w:cs="Arial"/>
-          <w:b/>
-          <w:i/>
-          <w:color w:val="000000"/>
-        </w:rPr>
-        <w:tab/>
-      </w:r>
-      <w:r>
-        <w:rPr>
-          <w:rFonts w:ascii="Cambria" w:eastAsia="AvantGarde-Book" w:hAnsi="Cambria" w:cs="Arial"/>
-          <w:b/>
-          <w:i/>
-          <w:color w:val="000000"/>
-        </w:rPr>
-        <w:tab/>
-      </w:r>
-      <w:r>
-        <w:rPr>
-          <w:rFonts w:ascii="Cambria" w:eastAsia="AvantGarde-Book" w:hAnsi="Cambria" w:cs="Arial"/>
-          <w:b/>
-          <w:i/>
-          <w:color w:val="000000"/>
-        </w:rPr>
-        <w:tab/>
-      </w:r>
-      <w:r>
-        <w:rPr>
-          <w:rFonts w:ascii="Cambria" w:eastAsia="AvantGarde-Book" w:hAnsi="Cambria" w:cs="Arial"/>
-          <w:b/>
-          <w:i/>
-          <w:color w:val="000000"/>
-        </w:rPr>
-        <w:t>2</w:t>
-      </w:r>
-      <w:r>
-        <w:rPr>
-          <w:rFonts w:ascii="Cambria" w:eastAsia="AvantGarde-Book" w:hAnsi="Cambria" w:cs="Arial"/>
-          <w:b/>
-          <w:i/>
-          <w:color w:val="000000"/>
-        </w:rPr>
-        <w:t>2</w:t>
-      </w:r>
-    </w:p>
-    <w:p>
-      <w:pPr>
-        <w:autoSpaceDE w:val="0"/>
-        <w:autoSpaceDN w:val="0"/>
-        <w:adjustRightInd w:val="0"/>
-        <w:spacing w:after="0" w:line="240" w:lineRule="auto"/>
-        <w:rPr>
-          <w:rFonts w:ascii="Cambria" w:eastAsia="AvantGarde-Book" w:hAnsi="Cambria" w:cs="Arial"/>
-          <w:b/>
-          <w:i/>
-          <w:color w:val="000000"/>
-        </w:rPr>
-      </w:pPr>
-      <w:r>
-        <w:rPr>
-          <w:rFonts w:ascii="Cambria" w:eastAsia="AvantGarde-Book" w:hAnsi="Cambria" w:cs="Arial"/>
-          <w:b/>
-          <w:i/>
-          <w:color w:val="000000"/>
-        </w:rPr>
-        <w:tab/>
-      </w:r>
-      <w:r>
-        <w:rPr>
-          <w:rFonts w:ascii="Cambria" w:eastAsia="AvantGarde-Book" w:hAnsi="Cambria" w:cs="Arial"/>
-          <w:b/>
-          <w:i/>
-          <w:color w:val="000000"/>
-        </w:rPr>
-        <w:tab/>
-      </w:r>
-      <w:r>
-        <w:rPr>
-          <w:rFonts w:ascii="Cambria" w:eastAsia="AvantGarde-Book" w:hAnsi="Cambria" w:cs="Arial"/>
-          <w:b/>
-          <w:i/>
-          <w:color w:val="000000"/>
-        </w:rPr>
-        <w:tab/>
-      </w:r>
-      <w:r>
-        <w:rPr>
-          <w:rFonts w:ascii="Cambria" w:eastAsia="AvantGarde-Book" w:hAnsi="Cambria" w:cs="Arial"/>
-          <w:b/>
-          <w:i/>
-          <w:color w:val="000000"/>
-        </w:rPr>
-        <w:tab/>
-        <w:t>2.2.6.2.1</w:t>
-      </w:r>
-      <w:r>
-        <w:rPr>
-          <w:rFonts w:ascii="Cambria" w:eastAsia="AvantGarde-Book" w:hAnsi="Cambria" w:cs="Arial"/>
-          <w:b/>
-          <w:i/>
-          <w:color w:val="000000"/>
-        </w:rPr>
-        <w:t xml:space="preserve">   Handling</w:t>
-      </w:r>
-      <w:r>
-        <w:rPr>
-          <w:rFonts w:ascii="Cambria" w:eastAsia="AvantGarde-Book" w:hAnsi="Cambria" w:cs="Arial"/>
-          <w:b/>
-          <w:i/>
-          <w:color w:val="000000"/>
-        </w:rPr>
-        <w:t xml:space="preserve"> File Name Collision Conflicts</w:t>
-      </w:r>
-      <w:r>
-        <w:rPr>
-          <w:rFonts w:ascii="Cambria" w:eastAsia="AvantGarde-Book" w:hAnsi="Cambria" w:cs="Arial"/>
-          <w:b/>
-          <w:i/>
-          <w:color w:val="000000"/>
-        </w:rPr>
-        <w:tab/>
-        <w:t>2</w:t>
-      </w:r>
-      <w:r>
-        <w:rPr>
-          <w:rFonts w:ascii="Cambria" w:eastAsia="AvantGarde-Book" w:hAnsi="Cambria" w:cs="Arial"/>
-          <w:b/>
-          <w:i/>
-          <w:color w:val="000000"/>
-        </w:rPr>
-        <w:t>3</w:t>
-      </w:r>
-    </w:p>
-    <w:p>
-      <w:pPr>
-        <w:autoSpaceDE w:val="0"/>
-        <w:autoSpaceDN w:val="0"/>
-        <w:adjustRightInd w:val="0"/>
-        <w:spacing w:after="0" w:line="240" w:lineRule="auto"/>
-        <w:rPr>
-          <w:rFonts w:ascii="Cambria" w:eastAsia="Palatino-Black" w:hAnsi="Cambria" w:cs="Palatino-Black"/>
-          <w:b/>
-          <w:bCs/>
-          <w:color w:val="DF2325"/>
-          <w:sz w:val="24"/>
-          <w:szCs w:val="24"/>
-        </w:rPr>
-      </w:pPr>
+      </w:r>
     </w:p>
     <w:p>
       <w:pPr>
@@ -2413,7 +2254,7 @@
           <w:sz w:val="28"/>
           <w:szCs w:val="28"/>
         </w:rPr>
-        <w:t>Chapter 3</w:t>
+        <w:t xml:space="preserve">Chapter 3         </w:t>
       </w:r>
       <w:r>
         <w:rPr>
@@ -2425,7 +2266,7 @@
           <w:sz w:val="28"/>
           <w:szCs w:val="28"/>
         </w:rPr>
-        <w:t xml:space="preserve"> Glossary</w:t>
+        <w:t>Glossary</w:t>
       </w:r>
       <w:r>
         <w:rPr>
@@ -2521,7 +2362,7 @@
           <w:sz w:val="28"/>
           <w:szCs w:val="28"/>
         </w:rPr>
-        <w:tab/>
+        <w:t xml:space="preserve">          </w:t>
       </w:r>
       <w:r>
         <w:rPr>
@@ -3341,7 +3182,15 @@
           <w:sz w:val="24"/>
           <w:szCs w:val="24"/>
         </w:rPr>
-        <w:t>Restore a previously backup task</w:t>
+        <w:t>Restore a previous</w:t>
+      </w:r>
+      <w:r>
+        <w:rPr>
+          <w:rFonts w:ascii="Cambria" w:hAnsi="Cambria"/>
+          <w:sz w:val="24"/>
+          <w:szCs w:val="24"/>
+        </w:rPr>
+        <w:t xml:space="preserve"> backup task</w:t>
       </w:r>
     </w:p>
     <w:p>
@@ -3484,6 +3333,15 @@
           <w:szCs w:val="24"/>
         </w:rPr>
         <w:t>Operating System</w:t>
+      </w:r>
+      <w:r>
+        <w:rPr>
+          <w:rFonts w:ascii="Cambria" w:hAnsi="Cambria"/>
+          <w:b/>
+          <w:sz w:val="24"/>
+          <w:szCs w:val="24"/>
+        </w:rPr>
+        <w:t>:</w:t>
       </w:r>
     </w:p>
     <w:p>
@@ -4132,7 +3990,7 @@
           <v:shape id="_x0000_i1025" type="#_x0000_t75" style="width:443.25pt;height:331.5pt" o:ole="">
             <v:imagedata r:id="rId11" o:title=""/>
           </v:shape>
-          <o:OLEObject Type="Embed" ProgID="PowerPoint.Slide.12" ShapeID="_x0000_i1025" DrawAspect="Content" ObjectID="_1332628473" r:id="rId12"/>
+          <o:OLEObject Type="Embed" ProgID="PowerPoint.Slide.12" ShapeID="_x0000_i1025" DrawAspect="Content" ObjectID="_1332701580" r:id="rId12"/>
         </w:object>
       </w:r>
     </w:p>
@@ -4255,8 +4113,39 @@
           <w:sz w:val="26"/>
           <w:szCs w:val="26"/>
         </w:rPr>
-        <w:t>Overview of System Component</w:t>
-      </w:r>
+        <w:t xml:space="preserve">Overview </w:t>
+      </w:r>
+      <w:r>
+        <w:rPr>
+          <w:rFonts w:ascii="Cambria" w:hAnsi="Cambria" w:cs="Times New Roman"/>
+          <w:b/>
+          <w:color w:val="244061" w:themeColor="accent1" w:themeShade="80"/>
+          <w:sz w:val="26"/>
+          <w:szCs w:val="26"/>
+        </w:rPr>
+        <w:t>of System Component</w:t>
+      </w:r>
+      <w:r>
+        <w:rPr>
+          <w:rFonts w:ascii="Cambria" w:hAnsi="Cambria" w:cs="Times New Roman"/>
+          <w:b/>
+          <w:color w:val="244061" w:themeColor="accent1" w:themeShade="80"/>
+          <w:sz w:val="26"/>
+          <w:szCs w:val="26"/>
+        </w:rPr>
+        <w:t>s</w:t>
+      </w:r>
+    </w:p>
+    <w:p>
+      <w:pPr>
+        <w:rPr>
+          <w:rFonts w:ascii="Cambria" w:hAnsi="Cambria" w:cs="Times New Roman"/>
+          <w:b/>
+          <w:color w:val="244061" w:themeColor="accent1" w:themeShade="80"/>
+          <w:sz w:val="26"/>
+          <w:szCs w:val="26"/>
+        </w:rPr>
+      </w:pPr>
     </w:p>
     <w:tbl>
       <w:tblPr>
@@ -4981,17 +4870,6 @@
     <w:p>
       <w:pPr>
         <w:rPr>
-          <w:rFonts w:ascii="Cambria" w:hAnsi="Cambria" w:cs="Times New Roman"/>
-          <w:b/>
-          <w:color w:val="244061" w:themeColor="accent1" w:themeShade="80"/>
-          <w:sz w:val="32"/>
-          <w:szCs w:val="32"/>
-        </w:rPr>
-      </w:pPr>
-    </w:p>
-    <w:p>
-      <w:pPr>
-        <w:rPr>
           <w:rFonts w:asciiTheme="majorHAnsi" w:hAnsiTheme="majorHAnsi" w:cs="Times New Roman"/>
           <w:b/>
           <w:color w:val="244061" w:themeColor="accent1" w:themeShade="80"/>
@@ -5020,6 +4898,17 @@
         </w:rPr>
         <w:t xml:space="preserve">    Domain Model Analysis</w:t>
       </w:r>
+    </w:p>
+    <w:p>
+      <w:pPr>
+        <w:rPr>
+          <w:rFonts w:asciiTheme="majorHAnsi" w:hAnsiTheme="majorHAnsi" w:cs="Times New Roman"/>
+          <w:b/>
+          <w:color w:val="244061" w:themeColor="accent1" w:themeShade="80"/>
+          <w:sz w:val="26"/>
+          <w:szCs w:val="26"/>
+        </w:rPr>
+      </w:pPr>
     </w:p>
     <w:p>
       <w:pPr>
@@ -5043,7 +4932,7 @@
           <v:shape id="_x0000_i1026" type="#_x0000_t75" style="width:454.5pt;height:330.75pt" o:ole="">
             <v:imagedata r:id="rId15" o:title="" cropbottom="3484f" cropleft="834f" cropright="939f"/>
           </v:shape>
-          <o:OLEObject Type="Embed" ProgID="PowerPoint.Slide.12" ShapeID="_x0000_i1026" DrawAspect="Content" ObjectID="_1332628474" r:id="rId16"/>
+          <o:OLEObject Type="Embed" ProgID="PowerPoint.Slide.12" ShapeID="_x0000_i1026" DrawAspect="Content" ObjectID="_1332701581" r:id="rId16"/>
         </w:object>
       </w:r>
     </w:p>
@@ -5095,7 +4984,7 @@
           <v:shape id="_x0000_i1027" type="#_x0000_t75" style="width:636pt;height:390pt" o:ole="">
             <v:imagedata r:id="rId17" o:title="" cropbottom="6318f"/>
           </v:shape>
-          <o:OLEObject Type="Embed" ProgID="Visio.Drawing.11" ShapeID="_x0000_i1027" DrawAspect="Content" ObjectID="_1332628475" r:id="rId18"/>
+          <o:OLEObject Type="Embed" ProgID="Visio.Drawing.11" ShapeID="_x0000_i1027" DrawAspect="Content" ObjectID="_1332701582" r:id="rId18"/>
         </w:object>
       </w:r>
       <w:r>
@@ -5147,7 +5036,7 @@
             <v:imagedata r:id="rId20" o:title=""/>
             <w10:wrap type="square"/>
           </v:shape>
-          <o:OLEObject Type="Embed" ProgID="Visio.Drawing.11" ShapeID="_x0000_s1093" DrawAspect="Content" ObjectID="_1332628485" r:id="rId21"/>
+          <o:OLEObject Type="Embed" ProgID="Visio.Drawing.11" ShapeID="_x0000_s1093" DrawAspect="Content" ObjectID="_1332701592" r:id="rId21"/>
         </w:pict>
       </w:r>
       <w:r>
@@ -5811,22 +5700,6 @@
           <w:b/>
           <w:bCs/>
           <w:color w:val="17365D" w:themeColor="text2" w:themeShade="BF"/>
-          <w:sz w:val="36"/>
-          <w:szCs w:val="36"/>
-        </w:rPr>
-      </w:pPr>
-    </w:p>
-    <w:p>
-      <w:pPr>
-        <w:autoSpaceDE w:val="0"/>
-        <w:autoSpaceDN w:val="0"/>
-        <w:adjustRightInd w:val="0"/>
-        <w:spacing w:after="0" w:line="240" w:lineRule="auto"/>
-        <w:rPr>
-          <w:rFonts w:eastAsia="Palatino-Black" w:cs="Palatino-Black"/>
-          <w:b/>
-          <w:bCs/>
-          <w:color w:val="17365D" w:themeColor="text2" w:themeShade="BF"/>
           <w:sz w:val="24"/>
           <w:szCs w:val="24"/>
         </w:rPr>
@@ -6381,7 +6254,6 @@
                 <w:sz w:val="24"/>
                 <w:szCs w:val="24"/>
               </w:rPr>
-              <w:lastRenderedPageBreak/>
               <w:t>Use case resumes from step 2.</w:t>
             </w:r>
           </w:p>
@@ -6406,6 +6278,7 @@
                 <w:sz w:val="24"/>
                 <w:szCs w:val="24"/>
               </w:rPr>
+              <w:lastRenderedPageBreak/>
               <w:t>5a.</w:t>
             </w:r>
             <w:r>
@@ -7471,7 +7344,6 @@
                 <w:sz w:val="24"/>
                 <w:szCs w:val="24"/>
               </w:rPr>
-              <w:lastRenderedPageBreak/>
               <w:t>Use case ends.</w:t>
             </w:r>
           </w:p>
@@ -7489,15 +7361,6 @@
           <w:szCs w:val="24"/>
         </w:rPr>
       </w:pPr>
-      <w:r>
-        <w:rPr>
-          <w:rFonts w:asciiTheme="majorHAnsi" w:hAnsiTheme="majorHAnsi"/>
-          <w:sz w:val="24"/>
-          <w:szCs w:val="24"/>
-        </w:rPr>
-        <w:lastRenderedPageBreak/>
-        <w:tab/>
-      </w:r>
     </w:p>
     <w:tbl>
       <w:tblPr>
@@ -8318,6 +8181,33 @@
         </w:rPr>
       </w:pPr>
     </w:p>
+    <w:p>
+      <w:pPr>
+        <w:rPr>
+          <w:rFonts w:asciiTheme="majorHAnsi" w:hAnsiTheme="majorHAnsi"/>
+          <w:sz w:val="24"/>
+          <w:szCs w:val="24"/>
+        </w:rPr>
+      </w:pPr>
+    </w:p>
+    <w:p>
+      <w:pPr>
+        <w:rPr>
+          <w:rFonts w:asciiTheme="majorHAnsi" w:hAnsiTheme="majorHAnsi"/>
+          <w:sz w:val="24"/>
+          <w:szCs w:val="24"/>
+        </w:rPr>
+      </w:pPr>
+    </w:p>
+    <w:p>
+      <w:pPr>
+        <w:rPr>
+          <w:rFonts w:asciiTheme="majorHAnsi" w:hAnsiTheme="majorHAnsi"/>
+          <w:sz w:val="24"/>
+          <w:szCs w:val="24"/>
+        </w:rPr>
+      </w:pPr>
+    </w:p>
     <w:tbl>
       <w:tblPr>
         <w:tblStyle w:val="MediumShading1-Accent11"/>
@@ -8354,6 +8244,7 @@
                 <w:sz w:val="24"/>
                 <w:szCs w:val="24"/>
               </w:rPr>
+              <w:lastRenderedPageBreak/>
               <w:t>Use Case Number: 6</w:t>
             </w:r>
           </w:p>
@@ -8408,7 +8299,6 @@
                 <w:sz w:val="24"/>
                 <w:szCs w:val="24"/>
               </w:rPr>
-              <w:lastRenderedPageBreak/>
               <w:t>Pre-Conditions: At least 1 SyncTask has been created, with ‘Synchronization’ type</w:t>
             </w:r>
           </w:p>
@@ -9330,6 +9220,7 @@
                 <w:sz w:val="24"/>
                 <w:szCs w:val="24"/>
               </w:rPr>
+              <w:lastRenderedPageBreak/>
               <w:t>User selects SyncTask and clicks on ‘Restore’</w:t>
             </w:r>
           </w:p>
@@ -9380,18 +9271,7 @@
                 <w:sz w:val="24"/>
                 <w:szCs w:val="24"/>
               </w:rPr>
-              <w:t xml:space="preserve">System updates “Successful”, and last run time in the main window for the </w:t>
-            </w:r>
-            <w:r>
-              <w:rPr>
-                <w:rFonts w:asciiTheme="majorHAnsi" w:hAnsiTheme="majorHAnsi"/>
-                <w:b w:val="0"/>
-                <w:bCs w:val="0"/>
-                <w:sz w:val="24"/>
-                <w:szCs w:val="24"/>
-              </w:rPr>
-              <w:lastRenderedPageBreak/>
-              <w:t>selected SyncTask</w:t>
+              <w:t>System updates “Successful”, and last run time in the main window for the selected SyncTask</w:t>
             </w:r>
           </w:p>
           <w:p>
@@ -10219,6 +10099,24 @@
         </w:rPr>
       </w:pPr>
     </w:p>
+    <w:p>
+      <w:pPr>
+        <w:rPr>
+          <w:rFonts w:asciiTheme="majorHAnsi" w:hAnsiTheme="majorHAnsi"/>
+          <w:sz w:val="24"/>
+          <w:szCs w:val="24"/>
+        </w:rPr>
+      </w:pPr>
+    </w:p>
+    <w:p>
+      <w:pPr>
+        <w:rPr>
+          <w:rFonts w:asciiTheme="majorHAnsi" w:hAnsiTheme="majorHAnsi"/>
+          <w:sz w:val="24"/>
+          <w:szCs w:val="24"/>
+        </w:rPr>
+      </w:pPr>
+    </w:p>
     <w:tbl>
       <w:tblPr>
         <w:tblStyle w:val="MediumShading1-Accent11"/>
@@ -10255,6 +10153,7 @@
                 <w:sz w:val="24"/>
                 <w:szCs w:val="24"/>
               </w:rPr>
+              <w:lastRenderedPageBreak/>
               <w:t>Use Case Number: 11</w:t>
             </w:r>
           </w:p>
@@ -10426,7 +10325,6 @@
                 <w:sz w:val="24"/>
                 <w:szCs w:val="24"/>
               </w:rPr>
-              <w:lastRenderedPageBreak/>
               <w:t>Main Success Scenario:</w:t>
             </w:r>
           </w:p>
@@ -11324,66 +11222,6 @@
       <w:pPr>
         <w:spacing w:after="0"/>
         <w:rPr>
-          <w:rFonts w:ascii="Cambria" w:hAnsi="Cambria" w:cs="Times New Roman"/>
-          <w:b/>
-          <w:color w:val="244061" w:themeColor="accent1" w:themeShade="80"/>
-          <w:sz w:val="24"/>
-          <w:szCs w:val="24"/>
-        </w:rPr>
-      </w:pPr>
-    </w:p>
-    <w:p>
-      <w:pPr>
-        <w:spacing w:after="0"/>
-        <w:rPr>
-          <w:rFonts w:ascii="Cambria" w:hAnsi="Cambria" w:cs="Times New Roman"/>
-          <w:b/>
-          <w:color w:val="244061" w:themeColor="accent1" w:themeShade="80"/>
-          <w:sz w:val="24"/>
-          <w:szCs w:val="24"/>
-        </w:rPr>
-      </w:pPr>
-    </w:p>
-    <w:p>
-      <w:pPr>
-        <w:spacing w:after="0"/>
-        <w:rPr>
-          <w:rFonts w:ascii="Cambria" w:hAnsi="Cambria" w:cs="Times New Roman"/>
-          <w:b/>
-          <w:color w:val="244061" w:themeColor="accent1" w:themeShade="80"/>
-          <w:sz w:val="24"/>
-          <w:szCs w:val="24"/>
-        </w:rPr>
-      </w:pPr>
-    </w:p>
-    <w:p>
-      <w:pPr>
-        <w:spacing w:after="0"/>
-        <w:rPr>
-          <w:rFonts w:ascii="Cambria" w:hAnsi="Cambria" w:cs="Times New Roman"/>
-          <w:b/>
-          <w:color w:val="244061" w:themeColor="accent1" w:themeShade="80"/>
-          <w:sz w:val="24"/>
-          <w:szCs w:val="24"/>
-        </w:rPr>
-      </w:pPr>
-    </w:p>
-    <w:p>
-      <w:pPr>
-        <w:spacing w:after="0"/>
-        <w:rPr>
-          <w:rFonts w:ascii="Cambria" w:hAnsi="Cambria" w:cs="Times New Roman"/>
-          <w:b/>
-          <w:color w:val="244061" w:themeColor="accent1" w:themeShade="80"/>
-          <w:sz w:val="24"/>
-          <w:szCs w:val="24"/>
-        </w:rPr>
-      </w:pPr>
-    </w:p>
-    <w:p>
-      <w:pPr>
-        <w:spacing w:after="0"/>
-        <w:rPr>
           <w:rFonts w:asciiTheme="majorHAnsi" w:hAnsiTheme="majorHAnsi" w:cs="Times New Roman"/>
           <w:b/>
           <w:color w:val="244061" w:themeColor="accent1" w:themeShade="80"/>
@@ -11430,8 +11268,8 @@
           <w:rFonts w:ascii="Cambria" w:hAnsi="Cambria" w:cs="Times New Roman"/>
           <w:b/>
           <w:color w:val="244061" w:themeColor="accent1" w:themeShade="80"/>
-          <w:sz w:val="28"/>
-          <w:szCs w:val="28"/>
+          <w:sz w:val="24"/>
+          <w:szCs w:val="24"/>
         </w:rPr>
       </w:pPr>
     </w:p>
@@ -11464,7 +11302,7 @@
           <w:sz w:val="26"/>
           <w:szCs w:val="26"/>
         </w:rPr>
-        <w:t xml:space="preserve"> </w:t>
+        <w:t xml:space="preserve">    </w:t>
       </w:r>
       <w:r>
         <w:rPr>
@@ -11554,6 +11392,20 @@
     <w:p>
       <w:pPr>
         <w:spacing w:after="0"/>
+        <w:rPr>
+          <w:rFonts w:ascii="Cambria" w:hAnsi="Cambria" w:cs="Times New Roman"/>
+          <w:b/>
+          <w:i/>
+          <w:color w:val="244061" w:themeColor="accent1" w:themeShade="80"/>
+          <w:sz w:val="24"/>
+          <w:szCs w:val="24"/>
+          <w:u w:val="single"/>
+        </w:rPr>
+      </w:pPr>
+    </w:p>
+    <w:p>
+      <w:pPr>
+        <w:spacing w:after="0"/>
         <w:jc w:val="both"/>
         <w:rPr>
           <w:rFonts w:ascii="Cambria" w:hAnsi="Cambria" w:cs="Times New Roman"/>
@@ -11567,7 +11419,39 @@
           <w:sz w:val="24"/>
           <w:szCs w:val="24"/>
         </w:rPr>
-        <w:t>SyncSharp uses a CustomDictionary class for storing metadata.  The concept is similar to a Dictionary object where a key is used to reference a value.  The purpose of coding a CustomDictionary is to allow 2 different keys (called the primary and secondary key) to be associated with the same value, which allows us to quickly and easily detect file and folder renames.</w:t>
+        <w:t>SyncSharp uses a CustomDictiona</w:t>
+      </w:r>
+      <w:r>
+        <w:rPr>
+          <w:rFonts w:ascii="Cambria" w:hAnsi="Cambria" w:cs="Times New Roman"/>
+          <w:sz w:val="24"/>
+          <w:szCs w:val="24"/>
+        </w:rPr>
+        <w:t xml:space="preserve">ry class for storing metadata. </w:t>
+      </w:r>
+      <w:r>
+        <w:rPr>
+          <w:rFonts w:ascii="Cambria" w:hAnsi="Cambria" w:cs="Times New Roman"/>
+          <w:sz w:val="24"/>
+          <w:szCs w:val="24"/>
+        </w:rPr>
+        <w:t xml:space="preserve">The concept is similar to a Dictionary object where a key is used to reference a value.  The purpose of coding </w:t>
+      </w:r>
+      <w:r>
+        <w:rPr>
+          <w:rFonts w:ascii="Cambria" w:hAnsi="Cambria" w:cs="Times New Roman"/>
+          <w:sz w:val="24"/>
+          <w:szCs w:val="24"/>
+        </w:rPr>
+        <w:t>a CustomDictionary is to allow two</w:t>
+      </w:r>
+      <w:r>
+        <w:rPr>
+          <w:rFonts w:ascii="Cambria" w:hAnsi="Cambria" w:cs="Times New Roman"/>
+          <w:sz w:val="24"/>
+          <w:szCs w:val="24"/>
+        </w:rPr>
+        <w:t xml:space="preserve"> different keys (called the primary and secondary key) to be associated with the same value, which allows us to quickly and easily detect file and folder renames.</w:t>
       </w:r>
     </w:p>
     <w:p>
@@ -11680,7 +11564,23 @@
           <w:sz w:val="24"/>
           <w:szCs w:val="24"/>
         </w:rPr>
-        <w:t>Secondary key need not be unique (original implementation must be unique)</w:t>
+        <w:t>Secondary key need</w:t>
+      </w:r>
+      <w:r>
+        <w:rPr>
+          <w:rFonts w:ascii="Cambria" w:hAnsi="Cambria" w:cs="Times New Roman"/>
+          <w:sz w:val="24"/>
+          <w:szCs w:val="24"/>
+        </w:rPr>
+        <w:t>s</w:t>
+      </w:r>
+      <w:r>
+        <w:rPr>
+          <w:rFonts w:ascii="Cambria" w:hAnsi="Cambria" w:cs="Times New Roman"/>
+          <w:sz w:val="24"/>
+          <w:szCs w:val="24"/>
+        </w:rPr>
+        <w:t xml:space="preserve"> not be unique (original implementation must be unique)</w:t>
       </w:r>
     </w:p>
     <w:p>
@@ -11743,7 +11643,7 @@
             <v:stroke joinstyle="miter"/>
             <v:path gradientshapeok="t" o:connecttype="rect"/>
           </v:shapetype>
-          <v:shape id="_x0000_s1137" type="#_x0000_t202" style="position:absolute;margin-left:2.25pt;margin-top:5.8pt;width:423pt;height:27pt;z-index:251715584;mso-width-relative:margin;mso-height-relative:margin" strokecolor="black [3213]">
+          <v:shape id="_x0000_s1137" type="#_x0000_t202" style="position:absolute;margin-left:1.5pt;margin-top:8.8pt;width:423pt;height:27pt;z-index:251715584;mso-width-relative:margin;mso-height-relative:margin" strokecolor="black [3213]">
             <v:textbox>
               <w:txbxContent>
                 <w:p>
@@ -11864,7 +11764,23 @@
           <w:sz w:val="24"/>
           <w:szCs w:val="24"/>
         </w:rPr>
-        <w:t>and contains 3 dictionaries within the class as private data members:</w:t>
+        <w:t>It</w:t>
+      </w:r>
+      <w:r>
+        <w:rPr>
+          <w:rFonts w:ascii="Cambria" w:hAnsi="Cambria" w:cs="Times New Roman"/>
+          <w:sz w:val="24"/>
+          <w:szCs w:val="24"/>
+        </w:rPr>
+        <w:t xml:space="preserve"> contains three</w:t>
+      </w:r>
+      <w:r>
+        <w:rPr>
+          <w:rFonts w:ascii="Cambria" w:hAnsi="Cambria" w:cs="Times New Roman"/>
+          <w:sz w:val="24"/>
+          <w:szCs w:val="24"/>
+        </w:rPr>
+        <w:t xml:space="preserve"> dictionaries within the class as private data members:</w:t>
       </w:r>
     </w:p>
     <w:p>
@@ -11884,7 +11800,7 @@
           <w:szCs w:val="24"/>
         </w:rPr>
         <w:pict>
-          <v:shape id="_x0000_s1138" type="#_x0000_t202" style="position:absolute;left:0;text-align:left;margin-left:0;margin-top:13.5pt;width:431.25pt;height:75pt;z-index:251716608;mso-width-relative:margin;mso-height-relative:margin" strokecolor="black [3213]">
+          <v:shape id="_x0000_s1138" type="#_x0000_t202" style="position:absolute;left:0;text-align:left;margin-left:0;margin-top:8.25pt;width:424.5pt;height:75pt;z-index:251716608;mso-width-relative:margin;mso-height-relative:margin" strokecolor="black [3213]">
             <v:textbox>
               <w:txbxContent>
                 <w:p>
@@ -12229,16 +12145,6 @@
     </w:p>
     <w:p>
       <w:pPr>
-        <w:spacing w:line="240" w:lineRule="auto"/>
-        <w:rPr>
-          <w:rFonts w:ascii="Times New Roman" w:hAnsi="Times New Roman"/>
-          <w:sz w:val="24"/>
-          <w:szCs w:val="24"/>
-        </w:rPr>
-      </w:pPr>
-    </w:p>
-    <w:p>
-      <w:pPr>
         <w:spacing w:after="0"/>
         <w:jc w:val="both"/>
         <w:rPr>
@@ -12307,7 +12213,15 @@
           <w:sz w:val="24"/>
           <w:szCs w:val="24"/>
         </w:rPr>
-        <w:t xml:space="preserve">nit as the value.  The priSub dictionary stores relative path as the key and tag/hashcode as value.  The subPri dictionary stores tag/hashcode as the key and relative path as value.  </w:t>
+        <w:t>nit as the value.  The priSub dictionary stores relative path as the key and tag/hashcode as value.  The subPri dictionary stores tag/hashcode as</w:t>
+      </w:r>
+      <w:r>
+        <w:rPr>
+          <w:rFonts w:ascii="Cambria" w:hAnsi="Cambria" w:cs="Times New Roman"/>
+          <w:sz w:val="24"/>
+          <w:szCs w:val="24"/>
+        </w:rPr>
+        <w:t xml:space="preserve"> the key and relative path as value.  </w:t>
       </w:r>
       <w:r>
         <w:rPr>
@@ -12440,16 +12354,6 @@
         </w:rPr>
         <w:t>(“\fileB.txt”, “C-XYZ123”, &lt;FileUnit&gt;) //\fileB.txt with hash XYZ123 is created</w:t>
       </w:r>
-    </w:p>
-    <w:p>
-      <w:pPr>
-        <w:spacing w:line="240" w:lineRule="auto"/>
-        <w:rPr>
-          <w:rFonts w:ascii="Cambria" w:hAnsi="Cambria" w:cs="Times New Roman"/>
-          <w:sz w:val="24"/>
-          <w:szCs w:val="24"/>
-        </w:rPr>
-      </w:pPr>
     </w:p>
     <w:p>
       <w:pPr>
@@ -12721,6 +12625,17 @@
         </w:rPr>
       </w:pPr>
     </w:p>
+    <w:p>
+      <w:pPr>
+        <w:rPr>
+          <w:rFonts w:ascii="Cambria" w:hAnsi="Cambria"/>
+          <w:b/>
+          <w:color w:val="244061"/>
+          <w:sz w:val="24"/>
+          <w:szCs w:val="24"/>
+        </w:rPr>
+      </w:pPr>
+    </w:p>
     <w:tbl>
       <w:tblPr>
         <w:tblStyle w:val="LightShading-Accent5"/>
@@ -13006,6 +12921,17 @@
         </w:rPr>
       </w:pPr>
     </w:p>
+    <w:p>
+      <w:pPr>
+        <w:rPr>
+          <w:rFonts w:ascii="Adobe Garamond Pro" w:hAnsi="Adobe Garamond Pro"/>
+          <w:b/>
+          <w:color w:val="244061"/>
+          <w:sz w:val="24"/>
+          <w:szCs w:val="24"/>
+        </w:rPr>
+      </w:pPr>
+    </w:p>
     <w:tbl>
       <w:tblPr>
         <w:tblStyle w:val="LightShading-Accent5"/>
@@ -13150,6 +13076,17 @@
         </w:rPr>
       </w:pPr>
     </w:p>
+    <w:p>
+      <w:pPr>
+        <w:rPr>
+          <w:rFonts w:ascii="Adobe Garamond Pro" w:hAnsi="Adobe Garamond Pro"/>
+          <w:b/>
+          <w:color w:val="244061"/>
+          <w:sz w:val="24"/>
+          <w:szCs w:val="24"/>
+        </w:rPr>
+      </w:pPr>
+    </w:p>
     <w:tbl>
       <w:tblPr>
         <w:tblStyle w:val="LightShading-Accent5"/>
@@ -13285,6 +13222,17 @@
         </w:rPr>
       </w:pPr>
     </w:p>
+    <w:p>
+      <w:pPr>
+        <w:rPr>
+          <w:rFonts w:ascii="Adobe Garamond Pro" w:hAnsi="Adobe Garamond Pro"/>
+          <w:b/>
+          <w:color w:val="244061"/>
+          <w:sz w:val="24"/>
+          <w:szCs w:val="24"/>
+        </w:rPr>
+      </w:pPr>
+    </w:p>
     <w:tbl>
       <w:tblPr>
         <w:tblStyle w:val="LightShading-Accent5"/>
@@ -13429,6 +13377,15 @@
         </w:rPr>
       </w:pPr>
     </w:p>
+    <w:p>
+      <w:pPr>
+        <w:rPr>
+          <w:rFonts w:ascii="Cambria" w:hAnsi="Cambria"/>
+          <w:sz w:val="28"/>
+          <w:szCs w:val="28"/>
+        </w:rPr>
+      </w:pPr>
+    </w:p>
     <w:tbl>
       <w:tblPr>
         <w:tblStyle w:val="LightShading-Accent5"/>
@@ -14157,7 +14114,7 @@
           <w:sz w:val="24"/>
           <w:szCs w:val="24"/>
         </w:rPr>
-        <w:t xml:space="preserve">2.7.2 </w:t>
+        <w:t xml:space="preserve">2.7.2    </w:t>
       </w:r>
       <w:r>
         <w:rPr>
@@ -14199,7 +14156,23 @@
           <w:sz w:val="24"/>
           <w:szCs w:val="24"/>
         </w:rPr>
-        <w:t>The purpose of the detector component is to go through the source and target folders specified by a sync task, and compare their current state with the metadata state.  The information collected by the Detector will be passed to the Reconciler for synchronization.  This consists of 8 different lists, and these are:</w:t>
+        <w:t>The purpose of the detector component is to go through the source and target folders specified by a sync task, and compare their current state with the metadata state.  The information collected by the Detector will be passed to the Reconciler for sync</w:t>
+      </w:r>
+      <w:r>
+        <w:rPr>
+          <w:rFonts w:ascii="Cambria" w:hAnsi="Cambria"/>
+          <w:sz w:val="24"/>
+          <w:szCs w:val="24"/>
+        </w:rPr>
+        <w:t>hronization.  This consists of eight different lists, and they</w:t>
+      </w:r>
+      <w:r>
+        <w:rPr>
+          <w:rFonts w:ascii="Cambria" w:hAnsi="Cambria"/>
+          <w:sz w:val="24"/>
+          <w:szCs w:val="24"/>
+        </w:rPr>
+        <w:t xml:space="preserve"> are:</w:t>
       </w:r>
     </w:p>
     <w:p>
@@ -14406,12 +14379,33 @@
     </w:p>
     <w:p>
       <w:pPr>
-        <w:rPr>
-          <w:rFonts w:ascii="Times New Roman" w:hAnsi="Times New Roman"/>
-          <w:sz w:val="24"/>
-          <w:szCs w:val="24"/>
-        </w:rPr>
-      </w:pPr>
+        <w:tabs>
+          <w:tab w:val="left" w:pos="7260"/>
+        </w:tabs>
+        <w:spacing w:line="200" w:lineRule="exact"/>
+        <w:rPr>
+          <w:rFonts w:ascii="Cambria" w:hAnsi="Cambria" w:cs="Courier New"/>
+          <w:sz w:val="24"/>
+          <w:szCs w:val="24"/>
+        </w:rPr>
+      </w:pPr>
+    </w:p>
+    <w:p>
+      <w:pPr>
+        <w:rPr>
+          <w:rFonts w:ascii="Cambria" w:hAnsi="Cambria"/>
+          <w:sz w:val="24"/>
+          <w:szCs w:val="24"/>
+        </w:rPr>
+      </w:pPr>
+      <w:r>
+        <w:rPr>
+          <w:rFonts w:ascii="Cambria" w:hAnsi="Cambria"/>
+          <w:sz w:val="24"/>
+          <w:szCs w:val="24"/>
+        </w:rPr>
+        <w:t>The constructor for the Detector component is as follows:</w:t>
+      </w:r>
     </w:p>
     <w:p>
       <w:pPr>
@@ -14426,78 +14420,109 @@
       <w:r>
         <w:rPr>
           <w:rFonts w:ascii="Cambria" w:hAnsi="Cambria"/>
-          <w:sz w:val="24"/>
-          <w:szCs w:val="24"/>
-        </w:rPr>
-        <w:t>The constructor for the Detector component is as follows:</w:t>
-      </w:r>
-    </w:p>
-    <w:p>
-      <w:pPr>
-        <w:rPr>
-          <w:rFonts w:ascii="Cambria" w:eastAsia="SimSun" w:hAnsi="Cambria" w:cs="Times New Roman"/>
-          <w:noProof/>
-          <w:sz w:val="24"/>
-          <w:szCs w:val="24"/>
-        </w:rPr>
-      </w:pPr>
-      <w:r>
-        <w:rPr>
-          <w:rFonts w:ascii="Cambria" w:eastAsia="SimSun" w:hAnsi="Cambria" w:cs="Times New Roman"/>
           <w:noProof/>
           <w:color w:val="0000FF"/>
           <w:sz w:val="24"/>
           <w:szCs w:val="24"/>
         </w:rPr>
-        <w:t>public</w:t>
-      </w:r>
-      <w:r>
-        <w:rPr>
-          <w:rFonts w:ascii="Cambria" w:eastAsia="SimSun" w:hAnsi="Cambria" w:cs="Times New Roman"/>
+        <w:pict>
+          <v:shape id="_x0000_s1153" type="#_x0000_t202" style="position:absolute;margin-left:-.75pt;margin-top:6.65pt;width:423pt;height:27pt;z-index:251717632;mso-width-relative:margin;mso-height-relative:margin" strokecolor="black [3213]">
+            <v:textbox>
+              <w:txbxContent>
+                <w:p>
+                  <w:pPr>
+                    <w:rPr>
+                      <w:rFonts w:ascii="Cambria" w:eastAsia="SimSun" w:hAnsi="Cambria" w:cs="Times New Roman"/>
+                      <w:noProof/>
+                      <w:sz w:val="24"/>
+                      <w:szCs w:val="24"/>
+                    </w:rPr>
+                  </w:pPr>
+                  <w:r>
+                    <w:rPr>
+                      <w:rFonts w:ascii="Cambria" w:eastAsia="SimSun" w:hAnsi="Cambria" w:cs="Times New Roman"/>
+                      <w:noProof/>
+                      <w:color w:val="0000FF"/>
+                      <w:sz w:val="24"/>
+                      <w:szCs w:val="24"/>
+                    </w:rPr>
+                    <w:t xml:space="preserve">    </w:t>
+                  </w:r>
+                  <w:r>
+                    <w:rPr>
+                      <w:rFonts w:ascii="Cambria" w:eastAsia="SimSun" w:hAnsi="Cambria" w:cs="Times New Roman"/>
+                      <w:noProof/>
+                      <w:color w:val="0000FF"/>
+                      <w:sz w:val="24"/>
+                      <w:szCs w:val="24"/>
+                    </w:rPr>
+                    <w:t>public</w:t>
+                  </w:r>
+                  <w:r>
+                    <w:rPr>
+                      <w:rFonts w:ascii="Cambria" w:eastAsia="SimSun" w:hAnsi="Cambria" w:cs="Times New Roman"/>
+                      <w:noProof/>
+                      <w:sz w:val="24"/>
+                      <w:szCs w:val="24"/>
+                    </w:rPr>
+                    <w:t xml:space="preserve"> Detector(</w:t>
+                  </w:r>
+                  <w:r>
+                    <w:rPr>
+                      <w:rFonts w:ascii="Cambria" w:eastAsia="SimSun" w:hAnsi="Cambria" w:cs="Times New Roman"/>
+                      <w:noProof/>
+                      <w:color w:val="2B91AF"/>
+                      <w:sz w:val="24"/>
+                      <w:szCs w:val="24"/>
+                    </w:rPr>
+                    <w:t>String</w:t>
+                  </w:r>
+                  <w:r>
+                    <w:rPr>
+                      <w:rFonts w:ascii="Cambria" w:eastAsia="SimSun" w:hAnsi="Cambria" w:cs="Times New Roman"/>
+                      <w:noProof/>
+                      <w:sz w:val="24"/>
+                      <w:szCs w:val="24"/>
+                    </w:rPr>
+                    <w:t xml:space="preserve"> metaDataDir, </w:t>
+                  </w:r>
+                  <w:r>
+                    <w:rPr>
+                      <w:rFonts w:ascii="Cambria" w:eastAsia="SimSun" w:hAnsi="Cambria" w:cs="Times New Roman"/>
+                      <w:noProof/>
+                      <w:color w:val="2B91AF"/>
+                      <w:sz w:val="24"/>
+                      <w:szCs w:val="24"/>
+                    </w:rPr>
+                    <w:t>SyncTask</w:t>
+                  </w:r>
+                  <w:r>
+                    <w:rPr>
+                      <w:rFonts w:ascii="Cambria" w:eastAsia="SimSun" w:hAnsi="Cambria" w:cs="Times New Roman"/>
+                      <w:noProof/>
+                      <w:sz w:val="24"/>
+                      <w:szCs w:val="24"/>
+                    </w:rPr>
+                    <w:t xml:space="preserve"> syncTask)</w:t>
+                  </w:r>
+                </w:p>
+                <w:p/>
+              </w:txbxContent>
+            </v:textbox>
+          </v:shape>
+        </w:pict>
+      </w:r>
+    </w:p>
+    <w:p>
+      <w:pPr>
+        <w:rPr>
+          <w:rFonts w:ascii="Cambria" w:hAnsi="Cambria"/>
           <w:noProof/>
-          <w:sz w:val="24"/>
-          <w:szCs w:val="24"/>
-        </w:rPr>
-        <w:t xml:space="preserve"> Detector(</w:t>
-      </w:r>
-      <w:r>
-        <w:rPr>
-          <w:rFonts w:ascii="Cambria" w:eastAsia="SimSun" w:hAnsi="Cambria" w:cs="Times New Roman"/>
-          <w:noProof/>
-          <w:color w:val="2B91AF"/>
-          <w:sz w:val="24"/>
-          <w:szCs w:val="24"/>
-        </w:rPr>
-        <w:t>String</w:t>
-      </w:r>
-      <w:r>
-        <w:rPr>
-          <w:rFonts w:ascii="Cambria" w:eastAsia="SimSun" w:hAnsi="Cambria" w:cs="Times New Roman"/>
-          <w:noProof/>
-          <w:sz w:val="24"/>
-          <w:szCs w:val="24"/>
-        </w:rPr>
-        <w:t xml:space="preserve"> metaDataDir, </w:t>
-      </w:r>
-      <w:r>
-        <w:rPr>
-          <w:rFonts w:ascii="Cambria" w:eastAsia="SimSun" w:hAnsi="Cambria" w:cs="Times New Roman"/>
-          <w:noProof/>
-          <w:color w:val="2B91AF"/>
-          <w:sz w:val="24"/>
-          <w:szCs w:val="24"/>
-        </w:rPr>
-        <w:t>SyncTask</w:t>
-      </w:r>
-      <w:r>
-        <w:rPr>
-          <w:rFonts w:ascii="Cambria" w:eastAsia="SimSun" w:hAnsi="Cambria" w:cs="Times New Roman"/>
-          <w:noProof/>
-          <w:sz w:val="24"/>
-          <w:szCs w:val="24"/>
-        </w:rPr>
-        <w:t xml:space="preserve"> syncTask)</w:t>
-      </w:r>
+          <w:color w:val="0000FF"/>
+          <w:sz w:val="24"/>
+          <w:szCs w:val="24"/>
+        </w:rPr>
+      </w:pPr>
     </w:p>
     <w:p>
       <w:pPr>
@@ -14521,6 +14546,19 @@
         </w:rPr>
         <w:t>The string parameter metaDataDir states the location where the metadata for the SyncTask is stored.  By default, this is set to the location ‘”.\Profiles\” + ID’, where ID is the unique ID of the computer that SyncSharp is currently operating on.  The SyncTask object refers to the synchronization task that is to be performed.</w:t>
       </w:r>
+    </w:p>
+    <w:p>
+      <w:pPr>
+        <w:tabs>
+          <w:tab w:val="left" w:pos="7260"/>
+        </w:tabs>
+        <w:spacing w:after="0"/>
+        <w:rPr>
+          <w:rFonts w:ascii="Times New Roman" w:hAnsi="Times New Roman"/>
+          <w:sz w:val="24"/>
+          <w:szCs w:val="24"/>
+        </w:rPr>
+      </w:pPr>
     </w:p>
     <w:p>
       <w:pPr>
@@ -14821,7 +14859,25 @@
           <w:szCs w:val="24"/>
           <w:lang w:val="en-SG"/>
         </w:rPr>
-        <w:t xml:space="preserve">he following comparison will be made to </w:t>
+        <w:t>he following comparison</w:t>
+      </w:r>
+      <w:r>
+        <w:rPr>
+          <w:rFonts w:ascii="Cambria" w:eastAsia="SimSun" w:hAnsi="Cambria" w:cs="Times New Roman"/>
+          <w:sz w:val="24"/>
+          <w:szCs w:val="24"/>
+          <w:lang w:val="en-SG"/>
+        </w:rPr>
+        <w:t>s</w:t>
+      </w:r>
+      <w:r>
+        <w:rPr>
+          <w:rFonts w:ascii="Cambria" w:eastAsia="SimSun" w:hAnsi="Cambria" w:cs="Times New Roman"/>
+          <w:sz w:val="24"/>
+          <w:szCs w:val="24"/>
+          <w:lang w:val="en-SG"/>
+        </w:rPr>
+        <w:t xml:space="preserve"> will be made to </w:t>
       </w:r>
       <w:r>
         <w:rPr>
@@ -15134,7 +15190,6 @@
           <w:noProof/>
           <w:sz w:val="24"/>
           <w:szCs w:val="24"/>
-          <w:lang w:val="en-SG" w:eastAsia="en-SG"/>
         </w:rPr>
         <w:drawing>
           <wp:inline distT="0" distB="0" distL="0" distR="0">
@@ -17968,7 +18023,6 @@
           <w:noProof/>
           <w:sz w:val="40"/>
           <w:szCs w:val="40"/>
-          <w:lang w:val="en-SG" w:eastAsia="en-SG"/>
         </w:rPr>
         <w:drawing>
           <wp:inline distT="0" distB="0" distL="0" distR="0">
@@ -20958,7 +21012,6 @@
           <w:noProof/>
           <w:sz w:val="40"/>
           <w:szCs w:val="40"/>
-          <w:lang w:val="en-SG" w:eastAsia="en-SG"/>
         </w:rPr>
         <w:lastRenderedPageBreak/>
         <w:drawing>
@@ -21165,6 +21218,16 @@
           <w:sz w:val="24"/>
           <w:szCs w:val="24"/>
         </w:rPr>
+        <w:t xml:space="preserve">   </w:t>
+      </w:r>
+      <w:r>
+        <w:rPr>
+          <w:rFonts w:ascii="Cambria" w:hAnsi="Cambria" w:cs="Times New Roman"/>
+          <w:b/>
+          <w:color w:val="244061" w:themeColor="accent1" w:themeShade="80"/>
+          <w:sz w:val="24"/>
+          <w:szCs w:val="24"/>
+        </w:rPr>
         <w:t xml:space="preserve"> </w:t>
       </w:r>
       <w:r>
@@ -21648,11 +21711,12 @@
       <w:r>
         <w:rPr>
           <w:rFonts w:asciiTheme="majorHAnsi" w:hAnsiTheme="majorHAnsi"/>
+          <w:b/>
           <w:i/>
           <w:sz w:val="24"/>
           <w:szCs w:val="24"/>
         </w:rPr>
-        <w:t>t</w:t>
+        <w:t xml:space="preserve">t </w:t>
       </w:r>
       <w:r>
         <w:rPr>
@@ -21660,7 +21724,7 @@
           <w:sz w:val="24"/>
           <w:szCs w:val="24"/>
         </w:rPr>
-        <w:t xml:space="preserve"> – List of folders that have changes.</w:t>
+        <w:t>– List of folders that have changes.</w:t>
       </w:r>
     </w:p>
     <w:p>
@@ -23055,7 +23119,19 @@
           <w:szCs w:val="24"/>
           <w:u w:val="single"/>
         </w:rPr>
-        <w:t>Conflict Resolution Policy</w:t>
+        <w:t>Conflict Reso</w:t>
+      </w:r>
+      <w:r>
+        <w:rPr>
+          <w:rFonts w:asciiTheme="majorHAnsi" w:hAnsiTheme="majorHAnsi"/>
+          <w:b/>
+          <w:i/>
+          <w:color w:val="17365D" w:themeColor="text2" w:themeShade="BF"/>
+          <w:sz w:val="24"/>
+          <w:szCs w:val="24"/>
+          <w:u w:val="single"/>
+        </w:rPr>
+        <w:t>lution Policies</w:t>
       </w:r>
     </w:p>
     <w:p>
@@ -23178,18 +23254,7 @@
     <w:p>
       <w:pPr>
         <w:pStyle w:val="ListParagraph"/>
-        <w:numPr>
-          <w:ilvl w:val="0"/>
-          <w:numId w:val="34"/>
-        </w:numPr>
         <w:jc w:val="both"/>
-        <w:rPr>
-          <w:rFonts w:asciiTheme="majorHAnsi" w:hAnsiTheme="majorHAnsi"/>
-          <w:sz w:val="24"/>
-          <w:szCs w:val="24"/>
-        </w:rPr>
-      </w:pPr>
-      <w:r>
         <w:rPr>
           <w:rFonts w:asciiTheme="majorHAnsi" w:hAnsiTheme="majorHAnsi"/>
           <w:i/>
@@ -23197,25 +23262,18 @@
           <w:szCs w:val="24"/>
           <w:u w:val="single"/>
         </w:rPr>
-        <w:t>Name collision - concurrent create-rename conflict:</w:t>
-      </w:r>
-      <w:r>
+      </w:pPr>
+    </w:p>
+    <w:p>
+      <w:pPr>
+        <w:pStyle w:val="ListParagraph"/>
+        <w:jc w:val="both"/>
         <w:rPr>
           <w:rFonts w:asciiTheme="majorHAnsi" w:hAnsiTheme="majorHAnsi"/>
           <w:sz w:val="24"/>
           <w:szCs w:val="24"/>
         </w:rPr>
-        <w:t xml:space="preserve"> If the rename of an existing file collides with the creation of another file on another replica. The </w:t>
-      </w:r>
-      <w:r>
-        <w:rPr>
-          <w:rFonts w:asciiTheme="majorHAnsi" w:hAnsiTheme="majorHAnsi"/>
-          <w:sz w:val="24"/>
-          <w:szCs w:val="24"/>
-        </w:rPr>
-        <w:lastRenderedPageBreak/>
-        <w:t>reconciler prefers to keep both copies and rename both files to prevent name collision but user can change this default action through the user setting.</w:t>
-      </w:r>
+      </w:pPr>
     </w:p>
     <w:p>
       <w:pPr>
@@ -23239,7 +23297,8 @@
           <w:szCs w:val="24"/>
           <w:u w:val="single"/>
         </w:rPr>
-        <w:t>Name collision – concurrent rename-rename conflict:</w:t>
+        <w:lastRenderedPageBreak/>
+        <w:t>Name collision - concurrent create-rename conflict:</w:t>
       </w:r>
       <w:r>
         <w:rPr>
@@ -23247,7 +23306,7 @@
           <w:sz w:val="24"/>
           <w:szCs w:val="24"/>
         </w:rPr>
-        <w:t xml:space="preserve"> If different files on the replicas are renamed to the same name. The reconciler prefers to keep both copies and rename both files to prevent name collision but user can change this default action through the user setting.</w:t>
+        <w:t xml:space="preserve"> If the rename of an existing file collides with the creation of another file on another replica. The reconciler prefers to keep both copies and rename both files to prevent name collision but user can change this default action through the user setting.</w:t>
       </w:r>
     </w:p>
     <w:p>
@@ -23272,6 +23331,39 @@
           <w:szCs w:val="24"/>
           <w:u w:val="single"/>
         </w:rPr>
+        <w:t>Name collision – concurrent rename-rename conflict:</w:t>
+      </w:r>
+      <w:r>
+        <w:rPr>
+          <w:rFonts w:asciiTheme="majorHAnsi" w:hAnsiTheme="majorHAnsi"/>
+          <w:sz w:val="24"/>
+          <w:szCs w:val="24"/>
+        </w:rPr>
+        <w:t xml:space="preserve"> If different files on the replicas are renamed to the same name. The reconciler prefers to keep both copies and rename both files to prevent name collision but user can change this default action through the user setting.</w:t>
+      </w:r>
+    </w:p>
+    <w:p>
+      <w:pPr>
+        <w:pStyle w:val="ListParagraph"/>
+        <w:numPr>
+          <w:ilvl w:val="0"/>
+          <w:numId w:val="34"/>
+        </w:numPr>
+        <w:jc w:val="both"/>
+        <w:rPr>
+          <w:rFonts w:asciiTheme="majorHAnsi" w:hAnsiTheme="majorHAnsi"/>
+          <w:sz w:val="24"/>
+          <w:szCs w:val="24"/>
+        </w:rPr>
+      </w:pPr>
+      <w:r>
+        <w:rPr>
+          <w:rFonts w:asciiTheme="majorHAnsi" w:hAnsiTheme="majorHAnsi"/>
+          <w:i/>
+          <w:sz w:val="24"/>
+          <w:szCs w:val="24"/>
+          <w:u w:val="single"/>
+        </w:rPr>
         <w:t>Folders rename/move:</w:t>
       </w:r>
       <w:r>
@@ -23332,7 +23424,7 @@
           <w:u w:val="single"/>
         </w:rPr>
         <w:lastRenderedPageBreak/>
-        <w:t xml:space="preserve">Reconciler’s </w:t>
+        <w:t>Synchronization Action</w:t>
       </w:r>
       <w:r>
         <w:rPr>
@@ -23344,6 +23436,18 @@
           <w:szCs w:val="24"/>
           <w:u w:val="single"/>
         </w:rPr>
+        <w:t xml:space="preserve"> </w:t>
+      </w:r>
+      <w:r>
+        <w:rPr>
+          <w:rFonts w:asciiTheme="majorHAnsi" w:hAnsiTheme="majorHAnsi"/>
+          <w:b/>
+          <w:i/>
+          <w:color w:val="17365D" w:themeColor="text2" w:themeShade="BF"/>
+          <w:sz w:val="24"/>
+          <w:szCs w:val="24"/>
+          <w:u w:val="single"/>
+        </w:rPr>
         <w:t>Activity Diagram</w:t>
       </w:r>
     </w:p>
@@ -23357,10 +23461,10 @@
       </w:pPr>
       <w:r>
         <w:object w:dxaOrig="12060" w:dyaOrig="13803">
-          <v:shape id="_x0000_i1028" type="#_x0000_t75" style="width:460.5pt;height:526.5pt" o:ole="">
+          <v:shape id="_x0000_i1028" type="#_x0000_t75" style="width:489.75pt;height:559.5pt" o:ole="">
             <v:imagedata r:id="rId34" o:title=""/>
           </v:shape>
-          <o:OLEObject Type="Embed" ProgID="Visio.Drawing.11" ShapeID="_x0000_i1028" DrawAspect="Content" ObjectID="_1332628476" r:id="rId35"/>
+          <o:OLEObject Type="Embed" ProgID="Visio.Drawing.11" ShapeID="_x0000_i1028" DrawAspect="Content" ObjectID="_1332701583" r:id="rId35"/>
         </w:object>
       </w:r>
     </w:p>
@@ -23377,10 +23481,10 @@
       </w:pPr>
       <w:r>
         <w:object w:dxaOrig="7541" w:dyaOrig="6491">
-          <v:shape id="_x0000_i1035" type="#_x0000_t75" style="width:409.5pt;height:352.5pt" o:ole="">
+          <v:shape id="_x0000_i1029" type="#_x0000_t75" style="width:409.5pt;height:352.5pt" o:ole="">
             <v:imagedata r:id="rId36" o:title=""/>
           </v:shape>
-          <o:OLEObject Type="Embed" ProgID="Visio.Drawing.11" ShapeID="_x0000_i1035" DrawAspect="Content" ObjectID="_1332628477" r:id="rId37"/>
+          <o:OLEObject Type="Embed" ProgID="Visio.Drawing.11" ShapeID="_x0000_i1029" DrawAspect="Content" ObjectID="_1332701584" r:id="rId37"/>
         </w:object>
       </w:r>
     </w:p>
@@ -23421,10 +23525,10 @@
       </w:pPr>
       <w:r>
         <w:object w:dxaOrig="11560" w:dyaOrig="12106">
-          <v:shape id="_x0000_i1036" type="#_x0000_t75" style="width:477pt;height:499.5pt" o:ole="">
+          <v:shape id="_x0000_i1030" type="#_x0000_t75" style="width:497.25pt;height:520.5pt" o:ole="">
             <v:imagedata r:id="rId38" o:title=""/>
           </v:shape>
-          <o:OLEObject Type="Embed" ProgID="Visio.Drawing.11" ShapeID="_x0000_i1036" DrawAspect="Content" ObjectID="_1332628478" r:id="rId39"/>
+          <o:OLEObject Type="Embed" ProgID="Visio.Drawing.11" ShapeID="_x0000_i1030" DrawAspect="Content" ObjectID="_1332701585" r:id="rId39"/>
         </w:object>
       </w:r>
     </w:p>
@@ -23441,10 +23545,10 @@
       </w:pPr>
       <w:r>
         <w:object w:dxaOrig="11248" w:dyaOrig="11779">
-          <v:shape id="_x0000_i1029" type="#_x0000_t75" style="width:6in;height:452.25pt" o:ole="">
+          <v:shape id="_x0000_i1031" type="#_x0000_t75" style="width:484.5pt;height:507pt" o:ole="">
             <v:imagedata r:id="rId40" o:title=""/>
           </v:shape>
-          <o:OLEObject Type="Embed" ProgID="Visio.Drawing.11" ShapeID="_x0000_i1029" DrawAspect="Content" ObjectID="_1332628479" r:id="rId41"/>
+          <o:OLEObject Type="Embed" ProgID="Visio.Drawing.11" ShapeID="_x0000_i1031" DrawAspect="Content" ObjectID="_1332701586" r:id="rId41"/>
         </w:object>
       </w:r>
     </w:p>
@@ -23482,6 +23586,50 @@
     </w:p>
     <w:p>
       <w:pPr>
+        <w:tabs>
+          <w:tab w:val="left" w:pos="7260"/>
+        </w:tabs>
+        <w:rPr>
+          <w:rFonts w:asciiTheme="majorHAnsi" w:hAnsiTheme="majorHAnsi"/>
+          <w:b/>
+          <w:i/>
+          <w:color w:val="17365D" w:themeColor="text2" w:themeShade="BF"/>
+          <w:sz w:val="24"/>
+          <w:szCs w:val="24"/>
+          <w:u w:val="single"/>
+          <w:lang w:val="en-SG"/>
+        </w:rPr>
+      </w:pPr>
+      <w:r>
+        <w:rPr>
+          <w:rFonts w:asciiTheme="majorHAnsi" w:hAnsiTheme="majorHAnsi"/>
+          <w:b/>
+          <w:i/>
+          <w:color w:val="17365D" w:themeColor="text2" w:themeShade="BF"/>
+          <w:sz w:val="24"/>
+          <w:szCs w:val="24"/>
+          <w:u w:val="single"/>
+          <w:lang w:val="en-SG"/>
+        </w:rPr>
+        <w:lastRenderedPageBreak/>
+        <w:t xml:space="preserve">Reconciler’s </w:t>
+      </w:r>
+      <w:r>
+        <w:rPr>
+          <w:rFonts w:asciiTheme="majorHAnsi" w:hAnsiTheme="majorHAnsi"/>
+          <w:b/>
+          <w:i/>
+          <w:color w:val="17365D" w:themeColor="text2" w:themeShade="BF"/>
+          <w:sz w:val="24"/>
+          <w:szCs w:val="24"/>
+          <w:u w:val="single"/>
+          <w:lang w:val="en-SG"/>
+        </w:rPr>
+        <w:t>Activity Description</w:t>
+      </w:r>
+    </w:p>
+    <w:p>
+      <w:pPr>
         <w:rPr>
           <w:rFonts w:ascii="Cambria" w:hAnsi="Cambria"/>
           <w:b/>
@@ -23498,7 +23646,6 @@
           <w:sz w:val="24"/>
           <w:szCs w:val="24"/>
         </w:rPr>
-        <w:lastRenderedPageBreak/>
         <w:t>Activity 1: Backup source</w:t>
       </w:r>
     </w:p>
@@ -23535,10 +23682,10 @@
                 <w:color w:val="auto"/>
               </w:rPr>
               <w:object w:dxaOrig="8265" w:dyaOrig="330">
-                <v:shape id="_x0000_i1030" type="#_x0000_t75" style="width:413.25pt;height:16.5pt" o:ole="">
+                <v:shape id="_x0000_i1032" type="#_x0000_t75" style="width:413.25pt;height:16.5pt" o:ole="">
                   <v:imagedata r:id="rId42" o:title=""/>
                 </v:shape>
-                <o:OLEObject Type="Embed" ProgID="PBrush" ShapeID="_x0000_i1030" DrawAspect="Content" ObjectID="_1332628480" r:id="rId43"/>
+                <o:OLEObject Type="Embed" ProgID="PBrush" ShapeID="_x0000_i1032" DrawAspect="Content" ObjectID="_1332701587" r:id="rId43"/>
               </w:object>
             </w:r>
           </w:p>
@@ -23655,10 +23802,10 @@
                 <w:color w:val="auto"/>
               </w:rPr>
               <w:object w:dxaOrig="3000" w:dyaOrig="315">
-                <v:shape id="_x0000_i1031" type="#_x0000_t75" style="width:150pt;height:15.75pt" o:ole="">
+                <v:shape id="_x0000_i1033" type="#_x0000_t75" style="width:150pt;height:15.75pt" o:ole="">
                   <v:imagedata r:id="rId44" o:title=""/>
                 </v:shape>
-                <o:OLEObject Type="Embed" ProgID="PBrush" ShapeID="_x0000_i1031" DrawAspect="Content" ObjectID="_1332628481" r:id="rId45"/>
+                <o:OLEObject Type="Embed" ProgID="PBrush" ShapeID="_x0000_i1033" DrawAspect="Content" ObjectID="_1332701588" r:id="rId45"/>
               </w:object>
             </w:r>
           </w:p>
@@ -23784,10 +23931,10 @@
                 <w:color w:val="auto"/>
               </w:rPr>
               <w:object w:dxaOrig="10440" w:dyaOrig="315">
-                <v:shape id="_x0000_i1032" type="#_x0000_t75" style="width:6in;height:12.75pt" o:ole="">
+                <v:shape id="_x0000_i1034" type="#_x0000_t75" style="width:6in;height:12.75pt" o:ole="">
                   <v:imagedata r:id="rId46" o:title=""/>
                 </v:shape>
-                <o:OLEObject Type="Embed" ProgID="PBrush" ShapeID="_x0000_i1032" DrawAspect="Content" ObjectID="_1332628482" r:id="rId47"/>
+                <o:OLEObject Type="Embed" ProgID="PBrush" ShapeID="_x0000_i1034" DrawAspect="Content" ObjectID="_1332701589" r:id="rId47"/>
               </w:object>
             </w:r>
           </w:p>
@@ -23902,10 +24049,10 @@
                 <w:color w:val="auto"/>
               </w:rPr>
               <w:object w:dxaOrig="13155" w:dyaOrig="330">
-                <v:shape id="_x0000_i1033" type="#_x0000_t75" style="width:431.25pt;height:10.5pt" o:ole="">
+                <v:shape id="_x0000_i1035" type="#_x0000_t75" style="width:431.25pt;height:10.5pt" o:ole="">
                   <v:imagedata r:id="rId48" o:title=""/>
                 </v:shape>
-                <o:OLEObject Type="Embed" ProgID="PBrush" ShapeID="_x0000_i1033" DrawAspect="Content" ObjectID="_1332628483" r:id="rId49"/>
+                <o:OLEObject Type="Embed" ProgID="PBrush" ShapeID="_x0000_i1035" DrawAspect="Content" ObjectID="_1332701590" r:id="rId49"/>
               </w:object>
             </w:r>
           </w:p>
@@ -24020,10 +24167,10 @@
                 <w:color w:val="auto"/>
               </w:rPr>
               <w:object w:dxaOrig="5460" w:dyaOrig="315">
-                <v:shape id="_x0000_i1034" type="#_x0000_t75" style="width:273pt;height:15.75pt" o:ole="">
+                <v:shape id="_x0000_i1036" type="#_x0000_t75" style="width:273pt;height:15.75pt" o:ole="">
                   <v:imagedata r:id="rId50" o:title=""/>
                 </v:shape>
-                <o:OLEObject Type="Embed" ProgID="PBrush" ShapeID="_x0000_i1034" DrawAspect="Content" ObjectID="_1332628484" r:id="rId51"/>
+                <o:OLEObject Type="Embed" ProgID="PBrush" ShapeID="_x0000_i1036" DrawAspect="Content" ObjectID="_1332701591" r:id="rId51"/>
               </w:object>
             </w:r>
           </w:p>
@@ -24107,19 +24254,6 @@
         </w:rPr>
         <w:br w:type="page"/>
       </w:r>
-    </w:p>
-    <w:p>
-      <w:pPr>
-        <w:rPr>
-          <w:rFonts w:asciiTheme="majorHAnsi" w:hAnsiTheme="majorHAnsi" w:cs="Times New Roman"/>
-          <w:b/>
-          <w:i/>
-          <w:color w:val="002060"/>
-          <w:sz w:val="24"/>
-          <w:szCs w:val="24"/>
-          <w:u w:val="single"/>
-        </w:rPr>
-      </w:pPr>
       <w:r>
         <w:rPr>
           <w:rFonts w:asciiTheme="majorHAnsi" w:hAnsiTheme="majorHAnsi" w:cs="Times New Roman"/>
@@ -24676,6 +24810,30 @@
     </w:p>
     <w:p>
       <w:pPr>
+        <w:spacing w:after="0" w:line="240" w:lineRule="auto"/>
+        <w:ind w:left="1440"/>
+        <w:rPr>
+          <w:rFonts w:asciiTheme="majorHAnsi" w:hAnsiTheme="majorHAnsi"/>
+          <w:noProof/>
+          <w:sz w:val="24"/>
+          <w:szCs w:val="24"/>
+        </w:rPr>
+      </w:pPr>
+    </w:p>
+    <w:p>
+      <w:pPr>
+        <w:spacing w:after="0" w:line="240" w:lineRule="auto"/>
+        <w:ind w:left="1440"/>
+        <w:rPr>
+          <w:rFonts w:asciiTheme="majorHAnsi" w:hAnsiTheme="majorHAnsi"/>
+          <w:noProof/>
+          <w:sz w:val="24"/>
+          <w:szCs w:val="24"/>
+        </w:rPr>
+      </w:pPr>
+    </w:p>
+    <w:p>
+      <w:pPr>
         <w:numPr>
           <w:ilvl w:val="0"/>
           <w:numId w:val="28"/>
@@ -24695,6 +24853,7 @@
           <w:sz w:val="24"/>
           <w:szCs w:val="24"/>
         </w:rPr>
+        <w:lastRenderedPageBreak/>
         <w:t>Concurrent Modified-Delete Conflict:</w:t>
       </w:r>
     </w:p>
@@ -24715,7 +24874,6 @@
           <w:sz w:val="24"/>
           <w:szCs w:val="24"/>
         </w:rPr>
-        <w:lastRenderedPageBreak/>
         <w:t>For conflicts where the source file has been modified and the target file deleted:</w:t>
       </w:r>
     </w:p>
@@ -25869,7 +26027,7 @@
               <w:sz w:val="24"/>
               <w:szCs w:val="24"/>
             </w:rPr>
-            <w:t>7</w:t>
+            <w:t>2</w:t>
           </w:r>
           <w:r>
             <w:rPr>
@@ -26154,7 +26312,7 @@
               <w:sz w:val="24"/>
               <w:szCs w:val="24"/>
             </w:rPr>
-            <w:t>37</w:t>
+            <w:t>10</w:t>
           </w:r>
           <w:r>
             <w:rPr>
@@ -26409,7 +26567,7 @@
         <w:alias w:val="Date"/>
         <w:id w:val="78404859"/>
         <w:dataBinding w:prefixMappings="xmlns:ns0='http://schemas.microsoft.com/office/2006/coverPageProps'" w:xpath="/ns0:CoverPageProperties[1]/ns0:PublishDate[1]" w:storeItemID="{55AF091B-3C7A-41E3-B477-F2FDAA23CFDA}"/>
-        <w:date w:fullDate="2010-03-30T00:00:00Z">
+        <w:date w:fullDate="2010-04-15T00:00:00Z">
           <w:dateFormat w:val="MMMM d, yyyy"/>
           <w:lid w:val="en-US"/>
           <w:storeMappedDataAs w:val="dateTime"/>
@@ -26424,7 +26582,7 @@
             <w:sz w:val="24"/>
             <w:szCs w:val="24"/>
           </w:rPr>
-          <w:t>March 30, 2010</w:t>
+          <w:t>April 15, 2010</w:t>
         </w:r>
       </w:sdtContent>
     </w:sdt>
@@ -26455,7 +26613,7 @@
         <v:path o:extrusionok="f" gradientshapeok="t" o:connecttype="rect"/>
         <o:lock v:ext="edit" aspectratio="t"/>
       </v:shapetype>
-      <v:shape id="_x0000_i1027" type="#_x0000_t75" style="width:11.25pt;height:11.25pt" o:bullet="t">
+      <v:shape id="_x0000_i1061" type="#_x0000_t75" style="width:11.25pt;height:11.25pt" o:bullet="t">
         <v:imagedata r:id="rId1" o:title="mso80EC"/>
       </v:shape>
     </w:pict>
@@ -34070,7 +34228,7 @@
 
 <file path=customXml/item1.xml><?xml version="1.0" encoding="utf-8"?>
 <CoverPageProperties xmlns="http://schemas.microsoft.com/office/2006/coverPageProps">
-  <PublishDate>2010-03-30T00:00:00</PublishDate>
+  <PublishDate>2010-04-15T00:00:00</PublishDate>
   <Abstract/>
   <CompanyAddress/>
   <CompanyPhone/>
@@ -34092,7 +34250,7 @@
 </file>
 
 <file path=customXml/itemProps2.xml><?xml version="1.0" encoding="utf-8"?>
-<ds:datastoreItem xmlns:ds="http://schemas.openxmlformats.org/officeDocument/2006/customXml" ds:itemID="{692809B2-71E6-4C50-B877-01C684FEC88C}">
+<ds:datastoreItem xmlns:ds="http://schemas.openxmlformats.org/officeDocument/2006/customXml" ds:itemID="{FF765442-C925-41F2-BEF9-383DD54286D6}">
   <ds:schemaRefs>
     <ds:schemaRef ds:uri="http://schemas.openxmlformats.org/officeDocument/2006/bibliography"/>
   </ds:schemaRefs>

--- a/SyncSharpV2.0 Docs/[Team13][V2.0]DeveloperGuide.docx
+++ b/SyncSharpV2.0 Docs/[Team13][V2.0]DeveloperGuide.docx
@@ -430,28 +430,1052 @@
         </w:p>
       </w:sdtContent>
     </w:sdt>
-    <w:p>
-      <w:pPr>
-        <w:rPr>
-          <w:rFonts w:ascii="Cambria" w:hAnsi="Cambria" w:cs="Times New Roman"/>
-          <w:b/>
-          <w:color w:val="244061" w:themeColor="accent1" w:themeShade="80"/>
-          <w:sz w:val="32"/>
-          <w:szCs w:val="32"/>
-        </w:rPr>
-      </w:pPr>
-      <w:r>
-        <w:rPr>
-          <w:rFonts w:ascii="Cambria" w:hAnsi="Cambria" w:cs="Times New Roman"/>
-          <w:b/>
-          <w:color w:val="244061" w:themeColor="accent1" w:themeShade="80"/>
-          <w:sz w:val="32"/>
-          <w:szCs w:val="32"/>
-        </w:rPr>
-        <w:lastRenderedPageBreak/>
-        <w:t>TABLE OF CONTENTS</w:t>
-      </w:r>
-    </w:p>
+    <w:sdt>
+      <w:sdtPr>
+        <w:id w:val="8718943"/>
+        <w:docPartObj>
+          <w:docPartGallery w:val="Table of Contents"/>
+          <w:docPartUnique/>
+        </w:docPartObj>
+      </w:sdtPr>
+      <w:sdtEndPr>
+        <w:rPr>
+          <w:rFonts w:asciiTheme="minorHAnsi" w:eastAsiaTheme="minorEastAsia" w:hAnsiTheme="minorHAnsi" w:cstheme="minorBidi"/>
+          <w:b w:val="0"/>
+          <w:bCs w:val="0"/>
+          <w:color w:val="auto"/>
+          <w:sz w:val="22"/>
+          <w:szCs w:val="22"/>
+          <w:lang w:eastAsia="zh-CN"/>
+        </w:rPr>
+      </w:sdtEndPr>
+      <w:sdtContent>
+        <w:p>
+          <w:pPr>
+            <w:pStyle w:val="TOCHeading"/>
+            <w:numPr>
+              <w:ilvl w:val="0"/>
+              <w:numId w:val="0"/>
+            </w:numPr>
+            <w:jc w:val="center"/>
+          </w:pPr>
+          <w:r>
+            <w:rPr>
+              <w:rFonts w:ascii="Cambria" w:eastAsia="Palatino-Black" w:hAnsi="Cambria" w:cs="Palatino-Black"/>
+              <w:b w:val="0"/>
+              <w:bCs w:val="0"/>
+              <w:i/>
+              <w:noProof/>
+              <w:color w:val="244061" w:themeColor="accent1" w:themeShade="80"/>
+            </w:rPr>
+            <w:pict>
+              <v:shapetype id="_x0000_t32" coordsize="21600,21600" o:spt="32" o:oned="t" path="m,l21600,21600e" filled="f">
+                <v:path arrowok="t" fillok="f" o:connecttype="none"/>
+                <o:lock v:ext="edit" shapetype="t"/>
+              </v:shapetype>
+              <v:shape id="_x0000_s1055" type="#_x0000_t32" style="position:absolute;left:0;text-align:left;margin-left:1.5pt;margin-top:30.95pt;width:439.5pt;height:0;z-index:251676672;mso-position-horizontal-relative:text;mso-position-vertical-relative:text" o:connectortype="straight" strokecolor="#243f60 [1604]" strokeweight="2pt"/>
+            </w:pict>
+          </w:r>
+          <w:r>
+            <w:t>TABLE OF CONTENTS</w:t>
+          </w:r>
+        </w:p>
+        <w:p>
+          <w:pPr>
+            <w:rPr>
+              <w:lang w:eastAsia="en-US"/>
+            </w:rPr>
+          </w:pPr>
+        </w:p>
+        <w:p>
+          <w:pPr>
+            <w:pStyle w:val="TOC1"/>
+            <w:rPr>
+              <w:rFonts w:asciiTheme="minorHAnsi" w:hAnsiTheme="minorHAnsi" w:cstheme="minorBidi"/>
+              <w:sz w:val="26"/>
+              <w:szCs w:val="26"/>
+              <w:lang w:val="en-SG" w:eastAsia="en-SG"/>
+            </w:rPr>
+          </w:pPr>
+          <w:r>
+            <w:fldChar w:fldCharType="begin"/>
+          </w:r>
+          <w:r>
+            <w:instrText xml:space="preserve"> TOC \o "1-3" \h \z \u </w:instrText>
+          </w:r>
+          <w:r>
+            <w:fldChar w:fldCharType="separate"/>
+          </w:r>
+          <w:hyperlink w:anchor="_Toc258983152" w:history="1">
+            <w:r>
+              <w:rPr>
+                <w:rStyle w:val="Hyperlink"/>
+                <w:color w:val="244061" w:themeColor="accent1" w:themeShade="80"/>
+                <w:sz w:val="26"/>
+                <w:szCs w:val="26"/>
+              </w:rPr>
+              <w:t>Chapter 1 Introduction</w:t>
+            </w:r>
+            <w:r>
+              <w:rPr>
+                <w:webHidden/>
+                <w:sz w:val="26"/>
+                <w:szCs w:val="26"/>
+              </w:rPr>
+              <w:tab/>
+            </w:r>
+            <w:r>
+              <w:rPr>
+                <w:webHidden/>
+                <w:sz w:val="26"/>
+                <w:szCs w:val="26"/>
+              </w:rPr>
+              <w:fldChar w:fldCharType="begin"/>
+            </w:r>
+            <w:r>
+              <w:rPr>
+                <w:webHidden/>
+                <w:sz w:val="26"/>
+                <w:szCs w:val="26"/>
+              </w:rPr>
+              <w:instrText xml:space="preserve"> PAGEREF _Toc258983152 \h </w:instrText>
+            </w:r>
+            <w:r>
+              <w:rPr>
+                <w:webHidden/>
+                <w:sz w:val="26"/>
+                <w:szCs w:val="26"/>
+              </w:rPr>
+            </w:r>
+            <w:r>
+              <w:rPr>
+                <w:webHidden/>
+                <w:sz w:val="26"/>
+                <w:szCs w:val="26"/>
+              </w:rPr>
+              <w:fldChar w:fldCharType="separate"/>
+            </w:r>
+            <w:r>
+              <w:rPr>
+                <w:webHidden/>
+                <w:sz w:val="26"/>
+                <w:szCs w:val="26"/>
+              </w:rPr>
+              <w:t>3</w:t>
+            </w:r>
+            <w:r>
+              <w:rPr>
+                <w:webHidden/>
+                <w:sz w:val="26"/>
+                <w:szCs w:val="26"/>
+              </w:rPr>
+              <w:fldChar w:fldCharType="end"/>
+            </w:r>
+          </w:hyperlink>
+        </w:p>
+        <w:p>
+          <w:pPr>
+            <w:pStyle w:val="TOC2"/>
+            <w:rPr>
+              <w:lang w:val="en-SG" w:eastAsia="en-SG"/>
+            </w:rPr>
+          </w:pPr>
+          <w:hyperlink w:anchor="_Toc258983153" w:history="1">
+            <w:r>
+              <w:rPr>
+                <w:rStyle w:val="Hyperlink"/>
+                <w:color w:val="244061" w:themeColor="accent1" w:themeShade="80"/>
+              </w:rPr>
+              <w:t>1.1   What is SyncSharp</w:t>
+            </w:r>
+            <w:r>
+              <w:rPr>
+                <w:webHidden/>
+              </w:rPr>
+              <w:tab/>
+            </w:r>
+            <w:r>
+              <w:rPr>
+                <w:webHidden/>
+              </w:rPr>
+              <w:fldChar w:fldCharType="begin"/>
+            </w:r>
+            <w:r>
+              <w:rPr>
+                <w:webHidden/>
+              </w:rPr>
+              <w:instrText xml:space="preserve"> PAGEREF _Toc258983153 \h </w:instrText>
+            </w:r>
+            <w:r>
+              <w:rPr>
+                <w:webHidden/>
+              </w:rPr>
+            </w:r>
+            <w:r>
+              <w:rPr>
+                <w:webHidden/>
+              </w:rPr>
+              <w:fldChar w:fldCharType="separate"/>
+            </w:r>
+            <w:r>
+              <w:rPr>
+                <w:webHidden/>
+              </w:rPr>
+              <w:t>3</w:t>
+            </w:r>
+            <w:r>
+              <w:rPr>
+                <w:webHidden/>
+              </w:rPr>
+              <w:fldChar w:fldCharType="end"/>
+            </w:r>
+          </w:hyperlink>
+        </w:p>
+        <w:p>
+          <w:pPr>
+            <w:pStyle w:val="TOC2"/>
+            <w:rPr>
+              <w:lang w:val="en-SG" w:eastAsia="en-SG"/>
+            </w:rPr>
+          </w:pPr>
+          <w:hyperlink w:anchor="_Toc258983154" w:history="1">
+            <w:r>
+              <w:rPr>
+                <w:rStyle w:val="Hyperlink"/>
+                <w:color w:val="244061" w:themeColor="accent1" w:themeShade="80"/>
+              </w:rPr>
+              <w:t>1.2   SyncSharp Features</w:t>
+            </w:r>
+            <w:r>
+              <w:rPr>
+                <w:webHidden/>
+              </w:rPr>
+              <w:tab/>
+            </w:r>
+            <w:r>
+              <w:rPr>
+                <w:webHidden/>
+              </w:rPr>
+              <w:fldChar w:fldCharType="begin"/>
+            </w:r>
+            <w:r>
+              <w:rPr>
+                <w:webHidden/>
+              </w:rPr>
+              <w:instrText xml:space="preserve"> PAGEREF _Toc258983154 \h </w:instrText>
+            </w:r>
+            <w:r>
+              <w:rPr>
+                <w:webHidden/>
+              </w:rPr>
+            </w:r>
+            <w:r>
+              <w:rPr>
+                <w:webHidden/>
+              </w:rPr>
+              <w:fldChar w:fldCharType="separate"/>
+            </w:r>
+            <w:r>
+              <w:rPr>
+                <w:webHidden/>
+              </w:rPr>
+              <w:t>3</w:t>
+            </w:r>
+            <w:r>
+              <w:rPr>
+                <w:webHidden/>
+              </w:rPr>
+              <w:fldChar w:fldCharType="end"/>
+            </w:r>
+          </w:hyperlink>
+        </w:p>
+        <w:p>
+          <w:pPr>
+            <w:pStyle w:val="TOC2"/>
+            <w:rPr>
+              <w:lang w:val="en-SG" w:eastAsia="en-SG"/>
+            </w:rPr>
+          </w:pPr>
+          <w:hyperlink w:anchor="_Toc258983155" w:history="1">
+            <w:r>
+              <w:rPr>
+                <w:rStyle w:val="Hyperlink"/>
+              </w:rPr>
+              <w:t>1.3   System Requirements</w:t>
+            </w:r>
+            <w:r>
+              <w:rPr>
+                <w:webHidden/>
+              </w:rPr>
+              <w:tab/>
+            </w:r>
+            <w:r>
+              <w:rPr>
+                <w:webHidden/>
+              </w:rPr>
+              <w:fldChar w:fldCharType="begin"/>
+            </w:r>
+            <w:r>
+              <w:rPr>
+                <w:webHidden/>
+              </w:rPr>
+              <w:instrText xml:space="preserve"> PAGEREF _Toc258983155 \h </w:instrText>
+            </w:r>
+            <w:r>
+              <w:rPr>
+                <w:webHidden/>
+              </w:rPr>
+            </w:r>
+            <w:r>
+              <w:rPr>
+                <w:webHidden/>
+              </w:rPr>
+              <w:fldChar w:fldCharType="separate"/>
+            </w:r>
+            <w:r>
+              <w:rPr>
+                <w:webHidden/>
+              </w:rPr>
+              <w:t>4</w:t>
+            </w:r>
+            <w:r>
+              <w:rPr>
+                <w:webHidden/>
+              </w:rPr>
+              <w:fldChar w:fldCharType="end"/>
+            </w:r>
+          </w:hyperlink>
+        </w:p>
+        <w:p>
+          <w:pPr>
+            <w:pStyle w:val="TOC1"/>
+            <w:rPr>
+              <w:rFonts w:asciiTheme="minorHAnsi" w:hAnsiTheme="minorHAnsi" w:cstheme="minorBidi"/>
+              <w:sz w:val="26"/>
+              <w:szCs w:val="26"/>
+              <w:lang w:val="en-SG" w:eastAsia="en-SG"/>
+            </w:rPr>
+          </w:pPr>
+          <w:hyperlink w:anchor="_Toc258983156" w:history="1">
+            <w:r>
+              <w:rPr>
+                <w:rStyle w:val="Hyperlink"/>
+                <w:sz w:val="26"/>
+                <w:szCs w:val="26"/>
+              </w:rPr>
+              <w:t>Chapter 2 Developer Guide</w:t>
+            </w:r>
+            <w:r>
+              <w:rPr>
+                <w:webHidden/>
+                <w:sz w:val="26"/>
+                <w:szCs w:val="26"/>
+              </w:rPr>
+              <w:tab/>
+            </w:r>
+            <w:r>
+              <w:rPr>
+                <w:webHidden/>
+                <w:sz w:val="26"/>
+                <w:szCs w:val="26"/>
+              </w:rPr>
+              <w:fldChar w:fldCharType="begin"/>
+            </w:r>
+            <w:r>
+              <w:rPr>
+                <w:webHidden/>
+                <w:sz w:val="26"/>
+                <w:szCs w:val="26"/>
+              </w:rPr>
+              <w:instrText xml:space="preserve"> PAGEREF _Toc258983156 \h </w:instrText>
+            </w:r>
+            <w:r>
+              <w:rPr>
+                <w:webHidden/>
+                <w:sz w:val="26"/>
+                <w:szCs w:val="26"/>
+              </w:rPr>
+            </w:r>
+            <w:r>
+              <w:rPr>
+                <w:webHidden/>
+                <w:sz w:val="26"/>
+                <w:szCs w:val="26"/>
+              </w:rPr>
+              <w:fldChar w:fldCharType="separate"/>
+            </w:r>
+            <w:r>
+              <w:rPr>
+                <w:webHidden/>
+                <w:sz w:val="26"/>
+                <w:szCs w:val="26"/>
+              </w:rPr>
+              <w:t>5</w:t>
+            </w:r>
+            <w:r>
+              <w:rPr>
+                <w:webHidden/>
+                <w:sz w:val="26"/>
+                <w:szCs w:val="26"/>
+              </w:rPr>
+              <w:fldChar w:fldCharType="end"/>
+            </w:r>
+          </w:hyperlink>
+        </w:p>
+        <w:p>
+          <w:pPr>
+            <w:pStyle w:val="TOC2"/>
+            <w:rPr>
+              <w:lang w:val="en-SG" w:eastAsia="en-SG"/>
+            </w:rPr>
+          </w:pPr>
+          <w:hyperlink w:anchor="_Toc258983157" w:history="1">
+            <w:r>
+              <w:rPr>
+                <w:rStyle w:val="Hyperlink"/>
+              </w:rPr>
+              <w:t>2.1   System Architecture</w:t>
+            </w:r>
+            <w:r>
+              <w:rPr>
+                <w:webHidden/>
+              </w:rPr>
+              <w:tab/>
+            </w:r>
+            <w:r>
+              <w:rPr>
+                <w:webHidden/>
+              </w:rPr>
+              <w:fldChar w:fldCharType="begin"/>
+            </w:r>
+            <w:r>
+              <w:rPr>
+                <w:webHidden/>
+              </w:rPr>
+              <w:instrText xml:space="preserve"> PAGEREF _Toc258983157 \h </w:instrText>
+            </w:r>
+            <w:r>
+              <w:rPr>
+                <w:webHidden/>
+              </w:rPr>
+            </w:r>
+            <w:r>
+              <w:rPr>
+                <w:webHidden/>
+              </w:rPr>
+              <w:fldChar w:fldCharType="separate"/>
+            </w:r>
+            <w:r>
+              <w:rPr>
+                <w:webHidden/>
+              </w:rPr>
+              <w:t>5</w:t>
+            </w:r>
+            <w:r>
+              <w:rPr>
+                <w:webHidden/>
+              </w:rPr>
+              <w:fldChar w:fldCharType="end"/>
+            </w:r>
+          </w:hyperlink>
+        </w:p>
+        <w:p>
+          <w:pPr>
+            <w:pStyle w:val="TOC2"/>
+            <w:rPr>
+              <w:lang w:val="en-SG" w:eastAsia="en-SG"/>
+            </w:rPr>
+          </w:pPr>
+          <w:hyperlink w:anchor="_Toc258983158" w:history="1">
+            <w:r>
+              <w:rPr>
+                <w:rStyle w:val="Hyperlink"/>
+              </w:rPr>
+              <w:t>2.2   Overview of System Components</w:t>
+            </w:r>
+            <w:r>
+              <w:rPr>
+                <w:webHidden/>
+              </w:rPr>
+              <w:tab/>
+            </w:r>
+            <w:r>
+              <w:rPr>
+                <w:webHidden/>
+              </w:rPr>
+              <w:fldChar w:fldCharType="begin"/>
+            </w:r>
+            <w:r>
+              <w:rPr>
+                <w:webHidden/>
+              </w:rPr>
+              <w:instrText xml:space="preserve"> PAGEREF _Toc258983158 \h </w:instrText>
+            </w:r>
+            <w:r>
+              <w:rPr>
+                <w:webHidden/>
+              </w:rPr>
+            </w:r>
+            <w:r>
+              <w:rPr>
+                <w:webHidden/>
+              </w:rPr>
+              <w:fldChar w:fldCharType="separate"/>
+            </w:r>
+            <w:r>
+              <w:rPr>
+                <w:webHidden/>
+              </w:rPr>
+              <w:t>6</w:t>
+            </w:r>
+            <w:r>
+              <w:rPr>
+                <w:webHidden/>
+              </w:rPr>
+              <w:fldChar w:fldCharType="end"/>
+            </w:r>
+          </w:hyperlink>
+        </w:p>
+        <w:p>
+          <w:pPr>
+            <w:pStyle w:val="TOC2"/>
+            <w:rPr>
+              <w:lang w:val="en-SG" w:eastAsia="en-SG"/>
+            </w:rPr>
+          </w:pPr>
+          <w:hyperlink w:anchor="_Toc258983159" w:history="1">
+            <w:r>
+              <w:rPr>
+                <w:rStyle w:val="Hyperlink"/>
+              </w:rPr>
+              <w:t>2.3    Domain Model Analysis</w:t>
+            </w:r>
+            <w:r>
+              <w:rPr>
+                <w:webHidden/>
+              </w:rPr>
+              <w:tab/>
+            </w:r>
+            <w:r>
+              <w:rPr>
+                <w:webHidden/>
+              </w:rPr>
+              <w:fldChar w:fldCharType="begin"/>
+            </w:r>
+            <w:r>
+              <w:rPr>
+                <w:webHidden/>
+              </w:rPr>
+              <w:instrText xml:space="preserve"> PAGEREF _Toc258983159 \h </w:instrText>
+            </w:r>
+            <w:r>
+              <w:rPr>
+                <w:webHidden/>
+              </w:rPr>
+            </w:r>
+            <w:r>
+              <w:rPr>
+                <w:webHidden/>
+              </w:rPr>
+              <w:fldChar w:fldCharType="separate"/>
+            </w:r>
+            <w:r>
+              <w:rPr>
+                <w:webHidden/>
+              </w:rPr>
+              <w:t>7</w:t>
+            </w:r>
+            <w:r>
+              <w:rPr>
+                <w:webHidden/>
+              </w:rPr>
+              <w:fldChar w:fldCharType="end"/>
+            </w:r>
+          </w:hyperlink>
+        </w:p>
+        <w:p>
+          <w:pPr>
+            <w:pStyle w:val="TOC2"/>
+            <w:rPr>
+              <w:lang w:val="en-SG" w:eastAsia="en-SG"/>
+            </w:rPr>
+          </w:pPr>
+          <w:hyperlink w:anchor="_Toc258983160" w:history="1">
+            <w:r>
+              <w:rPr>
+                <w:rStyle w:val="Hyperlink"/>
+              </w:rPr>
+              <w:t>2.4   Sequence Diagram</w:t>
+            </w:r>
+            <w:r>
+              <w:rPr>
+                <w:webHidden/>
+              </w:rPr>
+              <w:tab/>
+            </w:r>
+            <w:r>
+              <w:rPr>
+                <w:webHidden/>
+              </w:rPr>
+              <w:fldChar w:fldCharType="begin"/>
+            </w:r>
+            <w:r>
+              <w:rPr>
+                <w:webHidden/>
+              </w:rPr>
+              <w:instrText xml:space="preserve"> PAGEREF _Toc258983160 \h </w:instrText>
+            </w:r>
+            <w:r>
+              <w:rPr>
+                <w:webHidden/>
+              </w:rPr>
+            </w:r>
+            <w:r>
+              <w:rPr>
+                <w:webHidden/>
+              </w:rPr>
+              <w:fldChar w:fldCharType="separate"/>
+            </w:r>
+            <w:r>
+              <w:rPr>
+                <w:webHidden/>
+              </w:rPr>
+              <w:t>8</w:t>
+            </w:r>
+            <w:r>
+              <w:rPr>
+                <w:webHidden/>
+              </w:rPr>
+              <w:fldChar w:fldCharType="end"/>
+            </w:r>
+          </w:hyperlink>
+        </w:p>
+        <w:p>
+          <w:pPr>
+            <w:pStyle w:val="TOC2"/>
+            <w:rPr>
+              <w:lang w:val="en-SG" w:eastAsia="en-SG"/>
+            </w:rPr>
+          </w:pPr>
+          <w:hyperlink w:anchor="_Toc258983161" w:history="1">
+            <w:r>
+              <w:rPr>
+                <w:rStyle w:val="Hyperlink"/>
+              </w:rPr>
+              <w:t>2.5    Class Diagram</w:t>
+            </w:r>
+            <w:r>
+              <w:rPr>
+                <w:webHidden/>
+              </w:rPr>
+              <w:tab/>
+            </w:r>
+            <w:r>
+              <w:rPr>
+                <w:webHidden/>
+              </w:rPr>
+              <w:fldChar w:fldCharType="begin"/>
+            </w:r>
+            <w:r>
+              <w:rPr>
+                <w:webHidden/>
+              </w:rPr>
+              <w:instrText xml:space="preserve"> PAGEREF _Toc258983161 \h </w:instrText>
+            </w:r>
+            <w:r>
+              <w:rPr>
+                <w:webHidden/>
+              </w:rPr>
+            </w:r>
+            <w:r>
+              <w:rPr>
+                <w:webHidden/>
+              </w:rPr>
+              <w:fldChar w:fldCharType="separate"/>
+            </w:r>
+            <w:r>
+              <w:rPr>
+                <w:webHidden/>
+              </w:rPr>
+              <w:t>9</w:t>
+            </w:r>
+            <w:r>
+              <w:rPr>
+                <w:webHidden/>
+              </w:rPr>
+              <w:fldChar w:fldCharType="end"/>
+            </w:r>
+          </w:hyperlink>
+        </w:p>
+        <w:p>
+          <w:pPr>
+            <w:pStyle w:val="TOC2"/>
+            <w:rPr>
+              <w:lang w:val="en-SG" w:eastAsia="en-SG"/>
+            </w:rPr>
+          </w:pPr>
+          <w:hyperlink w:anchor="_Toc258983162" w:history="1">
+            <w:r>
+              <w:rPr>
+                <w:rStyle w:val="Hyperlink"/>
+              </w:rPr>
+              <w:t>2.6    Use Cases Description</w:t>
+            </w:r>
+            <w:r>
+              <w:rPr>
+                <w:webHidden/>
+              </w:rPr>
+              <w:tab/>
+            </w:r>
+            <w:r>
+              <w:rPr>
+                <w:webHidden/>
+              </w:rPr>
+              <w:fldChar w:fldCharType="begin"/>
+            </w:r>
+            <w:r>
+              <w:rPr>
+                <w:webHidden/>
+              </w:rPr>
+              <w:instrText xml:space="preserve"> PAGEREF _Toc258983162 \h </w:instrText>
+            </w:r>
+            <w:r>
+              <w:rPr>
+                <w:webHidden/>
+              </w:rPr>
+            </w:r>
+            <w:r>
+              <w:rPr>
+                <w:webHidden/>
+              </w:rPr>
+              <w:fldChar w:fldCharType="separate"/>
+            </w:r>
+            <w:r>
+              <w:rPr>
+                <w:webHidden/>
+              </w:rPr>
+              <w:t>10</w:t>
+            </w:r>
+            <w:r>
+              <w:rPr>
+                <w:webHidden/>
+              </w:rPr>
+              <w:fldChar w:fldCharType="end"/>
+            </w:r>
+          </w:hyperlink>
+        </w:p>
+        <w:p>
+          <w:pPr>
+            <w:pStyle w:val="TOC2"/>
+            <w:rPr>
+              <w:lang w:val="en-SG" w:eastAsia="en-SG"/>
+            </w:rPr>
+          </w:pPr>
+          <w:hyperlink w:anchor="_Toc258983163" w:history="1">
+            <w:r>
+              <w:rPr>
+                <w:rStyle w:val="Hyperlink"/>
+              </w:rPr>
+              <w:t>2.7   Algorithm Description</w:t>
+            </w:r>
+            <w:r>
+              <w:rPr>
+                <w:webHidden/>
+              </w:rPr>
+              <w:tab/>
+            </w:r>
+            <w:r>
+              <w:rPr>
+                <w:webHidden/>
+              </w:rPr>
+              <w:fldChar w:fldCharType="begin"/>
+            </w:r>
+            <w:r>
+              <w:rPr>
+                <w:webHidden/>
+              </w:rPr>
+              <w:instrText xml:space="preserve"> PAGEREF _Toc258983163 \h </w:instrText>
+            </w:r>
+            <w:r>
+              <w:rPr>
+                <w:webHidden/>
+              </w:rPr>
+            </w:r>
+            <w:r>
+              <w:rPr>
+                <w:webHidden/>
+              </w:rPr>
+              <w:fldChar w:fldCharType="separate"/>
+            </w:r>
+            <w:r>
+              <w:rPr>
+                <w:webHidden/>
+              </w:rPr>
+              <w:t>16</w:t>
+            </w:r>
+            <w:r>
+              <w:rPr>
+                <w:webHidden/>
+              </w:rPr>
+              <w:fldChar w:fldCharType="end"/>
+            </w:r>
+          </w:hyperlink>
+        </w:p>
+        <w:p>
+          <w:pPr>
+            <w:pStyle w:val="TOC3"/>
+            <w:rPr>
+              <w:lang w:val="en-SG" w:eastAsia="en-SG"/>
+            </w:rPr>
+          </w:pPr>
+          <w:hyperlink w:anchor="_Toc258983164" w:history="1">
+            <w:r>
+              <w:rPr>
+                <w:rStyle w:val="Hyperlink"/>
+              </w:rPr>
+              <w:t>2.7.1    Metadata</w:t>
+            </w:r>
+            <w:r>
+              <w:rPr>
+                <w:webHidden/>
+              </w:rPr>
+              <w:tab/>
+            </w:r>
+            <w:r>
+              <w:rPr>
+                <w:webHidden/>
+              </w:rPr>
+              <w:fldChar w:fldCharType="begin"/>
+            </w:r>
+            <w:r>
+              <w:rPr>
+                <w:webHidden/>
+              </w:rPr>
+              <w:instrText xml:space="preserve"> PAGEREF _Toc258983164 \h </w:instrText>
+            </w:r>
+            <w:r>
+              <w:rPr>
+                <w:webHidden/>
+              </w:rPr>
+            </w:r>
+            <w:r>
+              <w:rPr>
+                <w:webHidden/>
+              </w:rPr>
+              <w:fldChar w:fldCharType="separate"/>
+            </w:r>
+            <w:r>
+              <w:rPr>
+                <w:webHidden/>
+              </w:rPr>
+              <w:t>16</w:t>
+            </w:r>
+            <w:r>
+              <w:rPr>
+                <w:webHidden/>
+              </w:rPr>
+              <w:fldChar w:fldCharType="end"/>
+            </w:r>
+          </w:hyperlink>
+        </w:p>
+        <w:p>
+          <w:pPr>
+            <w:pStyle w:val="TOC3"/>
+            <w:rPr>
+              <w:lang w:val="en-SG" w:eastAsia="en-SG"/>
+            </w:rPr>
+          </w:pPr>
+          <w:hyperlink w:anchor="_Toc258983165" w:history="1">
+            <w:r>
+              <w:rPr>
+                <w:rStyle w:val="Hyperlink"/>
+                <w:color w:val="244061" w:themeColor="accent1" w:themeShade="80"/>
+              </w:rPr>
+              <w:t>2.7.2    Detector</w:t>
+            </w:r>
+            <w:r>
+              <w:rPr>
+                <w:webHidden/>
+              </w:rPr>
+              <w:tab/>
+            </w:r>
+            <w:r>
+              <w:rPr>
+                <w:webHidden/>
+              </w:rPr>
+              <w:fldChar w:fldCharType="begin"/>
+            </w:r>
+            <w:r>
+              <w:rPr>
+                <w:webHidden/>
+              </w:rPr>
+              <w:instrText xml:space="preserve"> PAGEREF _Toc258983165 \h </w:instrText>
+            </w:r>
+            <w:r>
+              <w:rPr>
+                <w:webHidden/>
+              </w:rPr>
+            </w:r>
+            <w:r>
+              <w:rPr>
+                <w:webHidden/>
+              </w:rPr>
+              <w:fldChar w:fldCharType="separate"/>
+            </w:r>
+            <w:r>
+              <w:rPr>
+                <w:webHidden/>
+              </w:rPr>
+              <w:t>19</w:t>
+            </w:r>
+            <w:r>
+              <w:rPr>
+                <w:webHidden/>
+              </w:rPr>
+              <w:fldChar w:fldCharType="end"/>
+            </w:r>
+          </w:hyperlink>
+        </w:p>
+        <w:p>
+          <w:pPr>
+            <w:pStyle w:val="TOC3"/>
+            <w:rPr>
+              <w:lang w:val="en-SG" w:eastAsia="en-SG"/>
+            </w:rPr>
+          </w:pPr>
+          <w:hyperlink w:anchor="_Toc258983166" w:history="1">
+            <w:r>
+              <w:rPr>
+                <w:rStyle w:val="Hyperlink"/>
+              </w:rPr>
+              <w:t>2.7.3    Reconciler</w:t>
+            </w:r>
+            <w:r>
+              <w:rPr>
+                <w:webHidden/>
+              </w:rPr>
+              <w:tab/>
+            </w:r>
+            <w:r>
+              <w:rPr>
+                <w:webHidden/>
+              </w:rPr>
+              <w:fldChar w:fldCharType="begin"/>
+            </w:r>
+            <w:r>
+              <w:rPr>
+                <w:webHidden/>
+              </w:rPr>
+              <w:instrText xml:space="preserve"> PAGEREF _Toc258983166 \h </w:instrText>
+            </w:r>
+            <w:r>
+              <w:rPr>
+                <w:webHidden/>
+              </w:rPr>
+            </w:r>
+            <w:r>
+              <w:rPr>
+                <w:webHidden/>
+              </w:rPr>
+              <w:fldChar w:fldCharType="separate"/>
+            </w:r>
+            <w:r>
+              <w:rPr>
+                <w:webHidden/>
+              </w:rPr>
+              <w:t>26</w:t>
+            </w:r>
+            <w:r>
+              <w:rPr>
+                <w:webHidden/>
+              </w:rPr>
+              <w:fldChar w:fldCharType="end"/>
+            </w:r>
+          </w:hyperlink>
+        </w:p>
+        <w:p>
+          <w:pPr>
+            <w:pStyle w:val="TOC1"/>
+            <w:rPr>
+              <w:rFonts w:asciiTheme="minorHAnsi" w:hAnsiTheme="minorHAnsi" w:cstheme="minorBidi"/>
+              <w:sz w:val="26"/>
+              <w:szCs w:val="26"/>
+              <w:lang w:val="en-SG" w:eastAsia="en-SG"/>
+            </w:rPr>
+          </w:pPr>
+          <w:hyperlink w:anchor="_Toc258983167" w:history="1">
+            <w:r>
+              <w:rPr>
+                <w:rStyle w:val="Hyperlink"/>
+                <w:sz w:val="26"/>
+                <w:szCs w:val="26"/>
+              </w:rPr>
+              <w:t>Chapter 3 Glossary</w:t>
+            </w:r>
+            <w:r>
+              <w:rPr>
+                <w:webHidden/>
+                <w:sz w:val="26"/>
+                <w:szCs w:val="26"/>
+              </w:rPr>
+              <w:tab/>
+            </w:r>
+            <w:r>
+              <w:rPr>
+                <w:webHidden/>
+                <w:sz w:val="26"/>
+                <w:szCs w:val="26"/>
+              </w:rPr>
+              <w:fldChar w:fldCharType="begin"/>
+            </w:r>
+            <w:r>
+              <w:rPr>
+                <w:webHidden/>
+                <w:sz w:val="26"/>
+                <w:szCs w:val="26"/>
+              </w:rPr>
+              <w:instrText xml:space="preserve"> PAGEREF _Toc258983167 \h </w:instrText>
+            </w:r>
+            <w:r>
+              <w:rPr>
+                <w:webHidden/>
+                <w:sz w:val="26"/>
+                <w:szCs w:val="26"/>
+              </w:rPr>
+            </w:r>
+            <w:r>
+              <w:rPr>
+                <w:webHidden/>
+                <w:sz w:val="26"/>
+                <w:szCs w:val="26"/>
+              </w:rPr>
+              <w:fldChar w:fldCharType="separate"/>
+            </w:r>
+            <w:r>
+              <w:rPr>
+                <w:webHidden/>
+                <w:sz w:val="26"/>
+                <w:szCs w:val="26"/>
+              </w:rPr>
+              <w:t>37</w:t>
+            </w:r>
+            <w:r>
+              <w:rPr>
+                <w:webHidden/>
+                <w:sz w:val="26"/>
+                <w:szCs w:val="26"/>
+              </w:rPr>
+              <w:fldChar w:fldCharType="end"/>
+            </w:r>
+          </w:hyperlink>
+        </w:p>
+        <w:p>
+          <w:r>
+            <w:fldChar w:fldCharType="end"/>
+          </w:r>
+        </w:p>
+      </w:sdtContent>
+    </w:sdt>
     <w:p>
       <w:pPr>
         <w:autoSpaceDE w:val="0"/>
@@ -459,1939 +1483,6 @@
         <w:adjustRightInd w:val="0"/>
         <w:spacing w:after="0" w:line="240" w:lineRule="auto"/>
         <w:rPr>
-          <w:rFonts w:ascii="Cambria" w:eastAsia="Palatino-Black" w:hAnsi="Cambria" w:cs="Palatino-Black"/>
-          <w:b/>
-          <w:bCs/>
-          <w:i/>
-          <w:color w:val="244061" w:themeColor="accent1" w:themeShade="80"/>
-          <w:sz w:val="28"/>
-          <w:szCs w:val="28"/>
-        </w:rPr>
-      </w:pPr>
-    </w:p>
-    <w:p>
-      <w:pPr>
-        <w:autoSpaceDE w:val="0"/>
-        <w:autoSpaceDN w:val="0"/>
-        <w:adjustRightInd w:val="0"/>
-        <w:spacing w:after="0" w:line="240" w:lineRule="auto"/>
-        <w:rPr>
-          <w:rFonts w:ascii="Cambria" w:eastAsia="Palatino-Black" w:hAnsi="Cambria" w:cs="Palatino-Black"/>
-          <w:b/>
-          <w:bCs/>
-          <w:i/>
-          <w:color w:val="244061" w:themeColor="accent1" w:themeShade="80"/>
-          <w:sz w:val="28"/>
-          <w:szCs w:val="28"/>
-        </w:rPr>
-      </w:pPr>
-      <w:r>
-        <w:rPr>
-          <w:rFonts w:ascii="Cambria" w:eastAsia="Palatino-Black" w:hAnsi="Cambria" w:cs="Palatino-Black"/>
-          <w:b/>
-          <w:bCs/>
-          <w:i/>
-          <w:noProof/>
-          <w:color w:val="244061" w:themeColor="accent1" w:themeShade="80"/>
-          <w:sz w:val="28"/>
-          <w:szCs w:val="28"/>
-        </w:rPr>
-        <w:pict>
-          <v:shapetype id="_x0000_t32" coordsize="21600,21600" o:spt="32" o:oned="t" path="m,l21600,21600e" filled="f">
-            <v:path arrowok="t" fillok="f" o:connecttype="none"/>
-            <o:lock v:ext="edit" shapetype="t"/>
-          </v:shapetype>
-          <v:shape id="_x0000_s1055" type="#_x0000_t32" style="position:absolute;margin-left:1.5pt;margin-top:15.25pt;width:439.5pt;height:0;z-index:251676672" o:connectortype="straight" strokecolor="#243f60 [1604]" strokeweight="2pt"/>
-        </w:pict>
-      </w:r>
-      <w:r>
-        <w:rPr>
-          <w:rFonts w:ascii="Cambria" w:eastAsia="Palatino-Black" w:hAnsi="Cambria" w:cs="Palatino-Black"/>
-          <w:b/>
-          <w:bCs/>
-          <w:i/>
-          <w:color w:val="244061" w:themeColor="accent1" w:themeShade="80"/>
-          <w:sz w:val="28"/>
-          <w:szCs w:val="28"/>
-        </w:rPr>
-        <w:t xml:space="preserve">Chapter </w:t>
-      </w:r>
-      <w:r>
-        <w:rPr>
-          <w:rFonts w:ascii="Cambria" w:eastAsia="Palatino-Black" w:hAnsi="Cambria" w:cs="Palatino-Black"/>
-          <w:b/>
-          <w:bCs/>
-          <w:i/>
-          <w:color w:val="244061" w:themeColor="accent1" w:themeShade="80"/>
-          <w:sz w:val="28"/>
-          <w:szCs w:val="28"/>
-        </w:rPr>
-        <w:t xml:space="preserve">1         </w:t>
-      </w:r>
-      <w:r>
-        <w:rPr>
-          <w:rFonts w:ascii="Cambria" w:eastAsia="Palatino-Black" w:hAnsi="Cambria" w:cs="Palatino-Black"/>
-          <w:b/>
-          <w:bCs/>
-          <w:i/>
-          <w:color w:val="244061" w:themeColor="accent1" w:themeShade="80"/>
-          <w:sz w:val="28"/>
-          <w:szCs w:val="28"/>
-        </w:rPr>
-        <w:t>In</w:t>
-      </w:r>
-      <w:r>
-        <w:rPr>
-          <w:rFonts w:ascii="Cambria" w:eastAsia="Palatino-Black" w:hAnsi="Cambria" w:cs="Palatino-Black"/>
-          <w:b/>
-          <w:bCs/>
-          <w:i/>
-          <w:color w:val="244061" w:themeColor="accent1" w:themeShade="80"/>
-          <w:sz w:val="28"/>
-          <w:szCs w:val="28"/>
-        </w:rPr>
-        <w:t xml:space="preserve">troduction </w:t>
-      </w:r>
-    </w:p>
-    <w:p>
-      <w:pPr>
-        <w:autoSpaceDE w:val="0"/>
-        <w:autoSpaceDN w:val="0"/>
-        <w:adjustRightInd w:val="0"/>
-        <w:spacing w:after="0" w:line="240" w:lineRule="auto"/>
-        <w:rPr>
-          <w:rFonts w:ascii="Cambria" w:eastAsia="AvantGarde-Book" w:hAnsi="Cambria" w:cs="AvantGarde-Book"/>
-          <w:b/>
-          <w:i/>
-          <w:color w:val="000000" w:themeColor="text1"/>
-        </w:rPr>
-      </w:pPr>
-      <w:r>
-        <w:rPr>
-          <w:rFonts w:ascii="Cambria" w:eastAsia="AvantGarde-Book" w:hAnsi="Cambria" w:cs="AvantGarde-Book"/>
-          <w:b/>
-          <w:i/>
-          <w:color w:val="000000" w:themeColor="text1"/>
-        </w:rPr>
-        <w:tab/>
-      </w:r>
-      <w:r>
-        <w:rPr>
-          <w:rFonts w:ascii="Cambria" w:eastAsia="AvantGarde-Book" w:hAnsi="Cambria" w:cs="AvantGarde-Book"/>
-          <w:b/>
-          <w:i/>
-          <w:color w:val="000000" w:themeColor="text1"/>
-        </w:rPr>
-        <w:tab/>
-      </w:r>
-      <w:r>
-        <w:rPr>
-          <w:rFonts w:ascii="Cambria" w:eastAsia="AvantGarde-Book" w:hAnsi="Cambria" w:cs="AvantGarde-Book"/>
-          <w:b/>
-          <w:i/>
-          <w:color w:val="000000" w:themeColor="text1"/>
-        </w:rPr>
-        <w:tab/>
-      </w:r>
-      <w:r>
-        <w:rPr>
-          <w:rFonts w:ascii="Cambria" w:eastAsia="AvantGarde-Book" w:hAnsi="Cambria" w:cs="AvantGarde-Book"/>
-          <w:b/>
-          <w:i/>
-          <w:color w:val="000000" w:themeColor="text1"/>
-        </w:rPr>
-        <w:tab/>
-      </w:r>
-      <w:r>
-        <w:rPr>
-          <w:rFonts w:ascii="Cambria" w:eastAsia="AvantGarde-Book" w:hAnsi="Cambria" w:cs="AvantGarde-Book"/>
-          <w:b/>
-          <w:i/>
-          <w:color w:val="000000" w:themeColor="text1"/>
-        </w:rPr>
-        <w:tab/>
-      </w:r>
-    </w:p>
-    <w:p>
-      <w:pPr>
-        <w:autoSpaceDE w:val="0"/>
-        <w:autoSpaceDN w:val="0"/>
-        <w:adjustRightInd w:val="0"/>
-        <w:spacing w:after="0" w:line="240" w:lineRule="auto"/>
-        <w:ind w:left="720"/>
-        <w:rPr>
-          <w:rFonts w:ascii="Cambria" w:eastAsia="AvantGarde-Book" w:hAnsi="Cambria" w:cs="AvantGarde-Book"/>
-          <w:color w:val="000000" w:themeColor="text1"/>
-        </w:rPr>
-      </w:pPr>
-      <w:r>
-        <w:rPr>
-          <w:rFonts w:ascii="Cambria" w:eastAsia="AvantGarde-Book" w:hAnsi="Cambria" w:cs="AvantGarde-Book"/>
-          <w:b/>
-          <w:i/>
-          <w:color w:val="000000" w:themeColor="text1"/>
-        </w:rPr>
-        <w:t xml:space="preserve">1.1 </w:t>
-      </w:r>
-      <w:r>
-        <w:rPr>
-          <w:rFonts w:ascii="Cambria" w:eastAsia="AvantGarde-Book" w:hAnsi="Cambria" w:cs="AvantGarde-Book"/>
-          <w:b/>
-          <w:i/>
-          <w:color w:val="000000" w:themeColor="text1"/>
-        </w:rPr>
-        <w:t xml:space="preserve">   What is SyncSharp</w:t>
-      </w:r>
-      <w:r>
-        <w:rPr>
-          <w:rFonts w:ascii="Cambria" w:eastAsia="AvantGarde-Book" w:hAnsi="Cambria" w:cs="AvantGarde-Book"/>
-          <w:b/>
-          <w:i/>
-          <w:color w:val="000000" w:themeColor="text1"/>
-        </w:rPr>
-        <w:t xml:space="preserve"> </w:t>
-      </w:r>
-      <w:r>
-        <w:rPr>
-          <w:rFonts w:ascii="Cambria" w:eastAsia="AvantGarde-Book" w:hAnsi="Cambria" w:cs="AvantGarde-Book"/>
-          <w:b/>
-          <w:i/>
-          <w:color w:val="000000" w:themeColor="text1"/>
-        </w:rPr>
-        <w:tab/>
-      </w:r>
-      <w:r>
-        <w:rPr>
-          <w:rFonts w:ascii="Cambria" w:eastAsia="AvantGarde-Book" w:hAnsi="Cambria" w:cs="AvantGarde-Book"/>
-          <w:b/>
-          <w:i/>
-          <w:color w:val="000000" w:themeColor="text1"/>
-        </w:rPr>
-        <w:tab/>
-      </w:r>
-      <w:r>
-        <w:rPr>
-          <w:rFonts w:ascii="Cambria" w:eastAsia="AvantGarde-Book" w:hAnsi="Cambria" w:cs="AvantGarde-Book"/>
-          <w:b/>
-          <w:i/>
-          <w:color w:val="000000" w:themeColor="text1"/>
-        </w:rPr>
-        <w:tab/>
-      </w:r>
-      <w:r>
-        <w:rPr>
-          <w:rFonts w:ascii="Cambria" w:eastAsia="AvantGarde-Book" w:hAnsi="Cambria" w:cs="AvantGarde-Book"/>
-          <w:b/>
-          <w:i/>
-          <w:color w:val="000000" w:themeColor="text1"/>
-        </w:rPr>
-        <w:tab/>
-      </w:r>
-      <w:r>
-        <w:rPr>
-          <w:rFonts w:ascii="Cambria" w:eastAsia="AvantGarde-Book" w:hAnsi="Cambria" w:cs="AvantGarde-Book"/>
-          <w:b/>
-          <w:i/>
-          <w:color w:val="000000" w:themeColor="text1"/>
-        </w:rPr>
-        <w:tab/>
-      </w:r>
-      <w:r>
-        <w:rPr>
-          <w:rFonts w:ascii="Cambria" w:eastAsia="AvantGarde-Book" w:hAnsi="Cambria" w:cs="AvantGarde-Book"/>
-          <w:b/>
-          <w:i/>
-          <w:color w:val="000000" w:themeColor="text1"/>
-        </w:rPr>
-        <w:tab/>
-      </w:r>
-      <w:r>
-        <w:rPr>
-          <w:rFonts w:ascii="Cambria" w:eastAsia="AvantGarde-Book" w:hAnsi="Cambria" w:cs="AvantGarde-Book"/>
-          <w:b/>
-          <w:i/>
-          <w:color w:val="000000" w:themeColor="text1"/>
-        </w:rPr>
-        <w:tab/>
-        <w:t>03</w:t>
-      </w:r>
-      <w:r>
-        <w:rPr>
-          <w:rFonts w:ascii="Cambria" w:eastAsia="AvantGarde-Book" w:hAnsi="Cambria" w:cs="AvantGarde-Book"/>
-          <w:b/>
-          <w:i/>
-          <w:color w:val="000000" w:themeColor="text1"/>
-        </w:rPr>
-        <w:t xml:space="preserve">  </w:t>
-      </w:r>
-      <w:r>
-        <w:rPr>
-          <w:rFonts w:ascii="Cambria" w:eastAsia="AvantGarde-Book" w:hAnsi="Cambria" w:cs="AvantGarde-Book"/>
-          <w:b/>
-          <w:i/>
-          <w:color w:val="000000" w:themeColor="text1"/>
-        </w:rPr>
-        <w:t xml:space="preserve">    </w:t>
-      </w:r>
-      <w:r>
-        <w:rPr>
-          <w:rFonts w:ascii="Cambria" w:eastAsia="AvantGarde-Book" w:hAnsi="Cambria" w:cs="AvantGarde-Book"/>
-          <w:b/>
-          <w:i/>
-          <w:color w:val="000000" w:themeColor="text1"/>
-        </w:rPr>
-        <w:tab/>
-      </w:r>
-      <w:r>
-        <w:rPr>
-          <w:rFonts w:ascii="Cambria" w:eastAsia="AvantGarde-Book" w:hAnsi="Cambria" w:cs="AvantGarde-Book"/>
-          <w:b/>
-          <w:i/>
-          <w:color w:val="000000" w:themeColor="text1"/>
-        </w:rPr>
-        <w:t xml:space="preserve">          </w:t>
-      </w:r>
-      <w:r>
-        <w:rPr>
-          <w:rFonts w:ascii="Cambria" w:eastAsia="AvantGarde-Book" w:hAnsi="Cambria" w:cs="AvantGarde-Book"/>
-          <w:b/>
-          <w:i/>
-          <w:color w:val="000000" w:themeColor="text1"/>
-        </w:rPr>
-        <w:t xml:space="preserve">   </w:t>
-      </w:r>
-    </w:p>
-    <w:p>
-      <w:pPr>
-        <w:autoSpaceDE w:val="0"/>
-        <w:autoSpaceDN w:val="0"/>
-        <w:adjustRightInd w:val="0"/>
-        <w:spacing w:after="0" w:line="240" w:lineRule="auto"/>
-        <w:ind w:left="720"/>
-        <w:rPr>
-          <w:rFonts w:ascii="Cambria" w:eastAsia="AvantGarde-Book" w:hAnsi="Cambria" w:cs="AvantGarde-Book"/>
-          <w:b/>
-          <w:i/>
-          <w:color w:val="000000" w:themeColor="text1"/>
-        </w:rPr>
-      </w:pPr>
-      <w:r>
-        <w:rPr>
-          <w:rFonts w:ascii="Cambria" w:eastAsia="AvantGarde-Book" w:hAnsi="Cambria" w:cs="AvantGarde-Book"/>
-          <w:b/>
-          <w:i/>
-          <w:color w:val="000000" w:themeColor="text1"/>
-        </w:rPr>
-        <w:t>1.</w:t>
-      </w:r>
-      <w:r>
-        <w:rPr>
-          <w:rFonts w:ascii="Cambria" w:eastAsia="AvantGarde-Book" w:hAnsi="Cambria" w:cs="AvantGarde-Book"/>
-          <w:b/>
-          <w:i/>
-          <w:color w:val="000000" w:themeColor="text1"/>
-        </w:rPr>
-        <w:t>2</w:t>
-      </w:r>
-      <w:r>
-        <w:rPr>
-          <w:rFonts w:ascii="Cambria" w:eastAsia="AvantGarde-Book" w:hAnsi="Cambria" w:cs="AvantGarde-Book"/>
-          <w:b/>
-          <w:i/>
-          <w:color w:val="000000" w:themeColor="text1"/>
-        </w:rPr>
-        <w:t xml:space="preserve">    </w:t>
-      </w:r>
-      <w:r>
-        <w:rPr>
-          <w:rFonts w:ascii="Cambria" w:eastAsia="AvantGarde-Book" w:hAnsi="Cambria" w:cs="AvantGarde-Book"/>
-          <w:b/>
-          <w:i/>
-          <w:color w:val="000000" w:themeColor="text1"/>
-        </w:rPr>
-        <w:t xml:space="preserve">SyncSharp </w:t>
-      </w:r>
-      <w:r>
-        <w:rPr>
-          <w:rFonts w:ascii="Cambria" w:eastAsia="AvantGarde-Book" w:hAnsi="Cambria" w:cs="AvantGarde-Book"/>
-          <w:b/>
-          <w:i/>
-          <w:color w:val="000000" w:themeColor="text1"/>
-        </w:rPr>
-        <w:t>Features</w:t>
-      </w:r>
-      <w:r>
-        <w:rPr>
-          <w:rFonts w:ascii="Cambria" w:eastAsia="AvantGarde-Book" w:hAnsi="Cambria" w:cs="AvantGarde-Book"/>
-          <w:b/>
-          <w:i/>
-          <w:color w:val="000000" w:themeColor="text1"/>
-        </w:rPr>
-        <w:tab/>
-      </w:r>
-      <w:r>
-        <w:rPr>
-          <w:rFonts w:ascii="Cambria" w:eastAsia="AvantGarde-Book" w:hAnsi="Cambria" w:cs="AvantGarde-Book"/>
-          <w:b/>
-          <w:i/>
-          <w:color w:val="000000" w:themeColor="text1"/>
-        </w:rPr>
-        <w:tab/>
-      </w:r>
-      <w:r>
-        <w:rPr>
-          <w:rFonts w:ascii="Cambria" w:eastAsia="AvantGarde-Book" w:hAnsi="Cambria" w:cs="AvantGarde-Book"/>
-          <w:b/>
-          <w:i/>
-          <w:color w:val="000000" w:themeColor="text1"/>
-        </w:rPr>
-        <w:tab/>
-      </w:r>
-      <w:r>
-        <w:rPr>
-          <w:rFonts w:ascii="Cambria" w:eastAsia="AvantGarde-Book" w:hAnsi="Cambria" w:cs="AvantGarde-Book"/>
-          <w:b/>
-          <w:i/>
-          <w:color w:val="000000" w:themeColor="text1"/>
-        </w:rPr>
-        <w:tab/>
-      </w:r>
-      <w:r>
-        <w:rPr>
-          <w:rFonts w:ascii="Cambria" w:eastAsia="AvantGarde-Book" w:hAnsi="Cambria" w:cs="AvantGarde-Book"/>
-          <w:b/>
-          <w:i/>
-          <w:color w:val="000000" w:themeColor="text1"/>
-        </w:rPr>
-        <w:tab/>
-      </w:r>
-      <w:r>
-        <w:rPr>
-          <w:rFonts w:ascii="Cambria" w:eastAsia="AvantGarde-Book" w:hAnsi="Cambria" w:cs="AvantGarde-Book"/>
-          <w:b/>
-          <w:i/>
-          <w:color w:val="000000" w:themeColor="text1"/>
-        </w:rPr>
-        <w:tab/>
-      </w:r>
-      <w:r>
-        <w:rPr>
-          <w:rFonts w:ascii="Cambria" w:eastAsia="AvantGarde-Book" w:hAnsi="Cambria" w:cs="AvantGarde-Book"/>
-          <w:b/>
-          <w:i/>
-          <w:color w:val="000000" w:themeColor="text1"/>
-        </w:rPr>
-        <w:tab/>
-        <w:t>03</w:t>
-      </w:r>
-    </w:p>
-    <w:p>
-      <w:pPr>
-        <w:autoSpaceDE w:val="0"/>
-        <w:autoSpaceDN w:val="0"/>
-        <w:adjustRightInd w:val="0"/>
-        <w:spacing w:after="0" w:line="240" w:lineRule="auto"/>
-        <w:ind w:left="720"/>
-        <w:rPr>
-          <w:rFonts w:ascii="Cambria" w:eastAsia="AvantGarde-Book" w:hAnsi="Cambria" w:cs="AvantGarde-Book"/>
-          <w:b/>
-          <w:i/>
-          <w:color w:val="000000" w:themeColor="text1"/>
-        </w:rPr>
-      </w:pPr>
-      <w:r>
-        <w:rPr>
-          <w:rFonts w:ascii="Cambria" w:eastAsia="AvantGarde-Book" w:hAnsi="Cambria" w:cs="AvantGarde-Book"/>
-          <w:b/>
-          <w:i/>
-          <w:color w:val="000000" w:themeColor="text1"/>
-        </w:rPr>
-        <w:t>1.</w:t>
-      </w:r>
-      <w:r>
-        <w:rPr>
-          <w:rFonts w:ascii="Cambria" w:eastAsia="AvantGarde-Book" w:hAnsi="Cambria" w:cs="AvantGarde-Book"/>
-          <w:b/>
-          <w:i/>
-          <w:color w:val="000000" w:themeColor="text1"/>
-        </w:rPr>
-        <w:t>3</w:t>
-      </w:r>
-      <w:r>
-        <w:rPr>
-          <w:rFonts w:ascii="Cambria" w:eastAsia="AvantGarde-Book" w:hAnsi="Cambria" w:cs="AvantGarde-Book"/>
-          <w:b/>
-          <w:i/>
-          <w:color w:val="000000" w:themeColor="text1"/>
-        </w:rPr>
-        <w:t xml:space="preserve">    System Requirements</w:t>
-      </w:r>
-      <w:r>
-        <w:rPr>
-          <w:rFonts w:ascii="Cambria" w:eastAsia="AvantGarde-Book" w:hAnsi="Cambria" w:cs="AvantGarde-Book"/>
-          <w:b/>
-          <w:i/>
-          <w:color w:val="000000" w:themeColor="text1"/>
-        </w:rPr>
-        <w:tab/>
-      </w:r>
-      <w:r>
-        <w:rPr>
-          <w:rFonts w:ascii="Cambria" w:eastAsia="AvantGarde-Book" w:hAnsi="Cambria" w:cs="AvantGarde-Book"/>
-          <w:b/>
-          <w:i/>
-          <w:color w:val="000000" w:themeColor="text1"/>
-        </w:rPr>
-        <w:tab/>
-      </w:r>
-      <w:r>
-        <w:rPr>
-          <w:rFonts w:ascii="Cambria" w:eastAsia="AvantGarde-Book" w:hAnsi="Cambria" w:cs="AvantGarde-Book"/>
-          <w:b/>
-          <w:i/>
-          <w:color w:val="000000" w:themeColor="text1"/>
-        </w:rPr>
-        <w:tab/>
-      </w:r>
-      <w:r>
-        <w:rPr>
-          <w:rFonts w:ascii="Cambria" w:eastAsia="AvantGarde-Book" w:hAnsi="Cambria" w:cs="AvantGarde-Book"/>
-          <w:b/>
-          <w:i/>
-          <w:color w:val="000000" w:themeColor="text1"/>
-        </w:rPr>
-        <w:tab/>
-      </w:r>
-      <w:r>
-        <w:rPr>
-          <w:rFonts w:ascii="Cambria" w:eastAsia="AvantGarde-Book" w:hAnsi="Cambria" w:cs="AvantGarde-Book"/>
-          <w:b/>
-          <w:i/>
-          <w:color w:val="000000" w:themeColor="text1"/>
-        </w:rPr>
-        <w:tab/>
-      </w:r>
-      <w:r>
-        <w:rPr>
-          <w:rFonts w:ascii="Cambria" w:eastAsia="AvantGarde-Book" w:hAnsi="Cambria" w:cs="AvantGarde-Book"/>
-          <w:b/>
-          <w:i/>
-          <w:color w:val="000000" w:themeColor="text1"/>
-        </w:rPr>
-        <w:tab/>
-      </w:r>
-      <w:r>
-        <w:rPr>
-          <w:rFonts w:ascii="Cambria" w:eastAsia="AvantGarde-Book" w:hAnsi="Cambria" w:cs="AvantGarde-Book"/>
-          <w:b/>
-          <w:i/>
-          <w:color w:val="000000" w:themeColor="text1"/>
-        </w:rPr>
-        <w:tab/>
-        <w:t>04</w:t>
-      </w:r>
-    </w:p>
-    <w:p>
-      <w:pPr>
-        <w:autoSpaceDE w:val="0"/>
-        <w:autoSpaceDN w:val="0"/>
-        <w:adjustRightInd w:val="0"/>
-        <w:spacing w:after="0" w:line="240" w:lineRule="auto"/>
-        <w:ind w:left="720"/>
-        <w:rPr>
-          <w:rFonts w:ascii="Cambria" w:eastAsia="AvantGarde-Book" w:hAnsi="Cambria" w:cs="AvantGarde-Book"/>
-          <w:b/>
-          <w:i/>
-          <w:color w:val="000000" w:themeColor="text1"/>
-        </w:rPr>
-      </w:pPr>
-      <w:r>
-        <w:rPr>
-          <w:rFonts w:ascii="Cambria" w:eastAsia="AvantGarde-Book" w:hAnsi="Cambria" w:cs="AvantGarde-Book"/>
-          <w:b/>
-          <w:i/>
-          <w:color w:val="000000" w:themeColor="text1"/>
-        </w:rPr>
-        <w:t>1.</w:t>
-      </w:r>
-      <w:r>
-        <w:rPr>
-          <w:rFonts w:ascii="Cambria" w:eastAsia="AvantGarde-Book" w:hAnsi="Cambria" w:cs="AvantGarde-Book"/>
-          <w:b/>
-          <w:i/>
-          <w:color w:val="000000" w:themeColor="text1"/>
-        </w:rPr>
-        <w:t>4</w:t>
-      </w:r>
-      <w:r>
-        <w:rPr>
-          <w:rFonts w:ascii="Cambria" w:eastAsia="AvantGarde-Book" w:hAnsi="Cambria" w:cs="AvantGarde-Book"/>
-          <w:b/>
-          <w:i/>
-          <w:color w:val="000000" w:themeColor="text1"/>
-        </w:rPr>
-        <w:t xml:space="preserve">    Support and Feedback</w:t>
-      </w:r>
-      <w:r>
-        <w:rPr>
-          <w:rFonts w:ascii="Cambria" w:eastAsia="AvantGarde-Book" w:hAnsi="Cambria" w:cs="AvantGarde-Book"/>
-          <w:b/>
-          <w:i/>
-          <w:color w:val="000000" w:themeColor="text1"/>
-        </w:rPr>
-        <w:tab/>
-      </w:r>
-      <w:r>
-        <w:rPr>
-          <w:rFonts w:ascii="Cambria" w:eastAsia="AvantGarde-Book" w:hAnsi="Cambria" w:cs="AvantGarde-Book"/>
-          <w:b/>
-          <w:i/>
-          <w:color w:val="000000" w:themeColor="text1"/>
-        </w:rPr>
-        <w:tab/>
-      </w:r>
-      <w:r>
-        <w:rPr>
-          <w:rFonts w:ascii="Cambria" w:eastAsia="AvantGarde-Book" w:hAnsi="Cambria" w:cs="AvantGarde-Book"/>
-          <w:b/>
-          <w:i/>
-          <w:color w:val="000000" w:themeColor="text1"/>
-        </w:rPr>
-        <w:tab/>
-      </w:r>
-      <w:r>
-        <w:rPr>
-          <w:rFonts w:ascii="Cambria" w:eastAsia="AvantGarde-Book" w:hAnsi="Cambria" w:cs="AvantGarde-Book"/>
-          <w:b/>
-          <w:i/>
-          <w:color w:val="000000" w:themeColor="text1"/>
-        </w:rPr>
-        <w:tab/>
-      </w:r>
-      <w:r>
-        <w:rPr>
-          <w:rFonts w:ascii="Cambria" w:eastAsia="AvantGarde-Book" w:hAnsi="Cambria" w:cs="AvantGarde-Book"/>
-          <w:b/>
-          <w:i/>
-          <w:color w:val="000000" w:themeColor="text1"/>
-        </w:rPr>
-        <w:tab/>
-      </w:r>
-      <w:r>
-        <w:rPr>
-          <w:rFonts w:ascii="Cambria" w:eastAsia="AvantGarde-Book" w:hAnsi="Cambria" w:cs="AvantGarde-Book"/>
-          <w:b/>
-          <w:i/>
-          <w:color w:val="000000" w:themeColor="text1"/>
-        </w:rPr>
-        <w:tab/>
-      </w:r>
-      <w:r>
-        <w:rPr>
-          <w:rFonts w:ascii="Cambria" w:eastAsia="AvantGarde-Book" w:hAnsi="Cambria" w:cs="AvantGarde-Book"/>
-          <w:b/>
-          <w:i/>
-          <w:color w:val="000000" w:themeColor="text1"/>
-        </w:rPr>
-        <w:tab/>
-        <w:t>04</w:t>
-      </w:r>
-    </w:p>
-    <w:p>
-      <w:pPr>
-        <w:autoSpaceDE w:val="0"/>
-        <w:autoSpaceDN w:val="0"/>
-        <w:adjustRightInd w:val="0"/>
-        <w:spacing w:after="0" w:line="240" w:lineRule="auto"/>
-        <w:rPr>
-          <w:rFonts w:ascii="Cambria" w:eastAsia="Palatino-Black" w:hAnsi="Cambria" w:cs="Palatino-Black"/>
-          <w:b/>
-          <w:bCs/>
-          <w:i/>
-          <w:color w:val="17365D" w:themeColor="text2" w:themeShade="BF"/>
-          <w:sz w:val="28"/>
-          <w:szCs w:val="28"/>
-          <w:u w:val="single"/>
-        </w:rPr>
-      </w:pPr>
-    </w:p>
-    <w:p>
-      <w:pPr>
-        <w:autoSpaceDE w:val="0"/>
-        <w:autoSpaceDN w:val="0"/>
-        <w:adjustRightInd w:val="0"/>
-        <w:spacing w:after="0" w:line="240" w:lineRule="auto"/>
-        <w:rPr>
-          <w:rFonts w:ascii="Cambria" w:eastAsia="Palatino-Black" w:hAnsi="Cambria" w:cs="Palatino-Black"/>
-          <w:b/>
-          <w:bCs/>
-          <w:i/>
-          <w:color w:val="17365D" w:themeColor="text2" w:themeShade="BF"/>
-          <w:sz w:val="28"/>
-          <w:szCs w:val="28"/>
-          <w:u w:val="single"/>
-        </w:rPr>
-      </w:pPr>
-    </w:p>
-    <w:p>
-      <w:pPr>
-        <w:autoSpaceDE w:val="0"/>
-        <w:autoSpaceDN w:val="0"/>
-        <w:adjustRightInd w:val="0"/>
-        <w:spacing w:after="0" w:line="240" w:lineRule="auto"/>
-        <w:rPr>
-          <w:rFonts w:ascii="Cambria" w:eastAsia="Palatino-Black" w:hAnsi="Cambria" w:cs="Palatino-Black"/>
-          <w:b/>
-          <w:bCs/>
-          <w:i/>
-          <w:color w:val="244061" w:themeColor="accent1" w:themeShade="80"/>
-          <w:sz w:val="28"/>
-          <w:szCs w:val="28"/>
-        </w:rPr>
-      </w:pPr>
-      <w:r>
-        <w:rPr>
-          <w:rFonts w:ascii="Cambria" w:eastAsia="Palatino-Black" w:hAnsi="Cambria" w:cs="Palatino-Black"/>
-          <w:b/>
-          <w:bCs/>
-          <w:i/>
-          <w:noProof/>
-          <w:color w:val="244061" w:themeColor="accent1" w:themeShade="80"/>
-          <w:sz w:val="28"/>
-          <w:szCs w:val="28"/>
-          <w:u w:val="single"/>
-        </w:rPr>
-        <w:pict>
-          <v:shape id="_x0000_s1056" type="#_x0000_t32" style="position:absolute;margin-left:1.5pt;margin-top:15.55pt;width:439.5pt;height:0;z-index:251677696" o:connectortype="straight" strokecolor="#243f60 [1604]" strokeweight="2pt"/>
-        </w:pict>
-      </w:r>
-      <w:r>
-        <w:rPr>
-          <w:rFonts w:ascii="Cambria" w:eastAsia="Palatino-Black" w:hAnsi="Cambria" w:cs="Palatino-Black"/>
-          <w:b/>
-          <w:bCs/>
-          <w:i/>
-          <w:color w:val="244061" w:themeColor="accent1" w:themeShade="80"/>
-          <w:sz w:val="28"/>
-          <w:szCs w:val="28"/>
-        </w:rPr>
-        <w:t xml:space="preserve">Chapter 2         </w:t>
-      </w:r>
-      <w:r>
-        <w:rPr>
-          <w:rFonts w:ascii="Cambria" w:eastAsia="Palatino-Black" w:hAnsi="Cambria" w:cs="Palatino-Black"/>
-          <w:b/>
-          <w:bCs/>
-          <w:i/>
-          <w:color w:val="244061" w:themeColor="accent1" w:themeShade="80"/>
-          <w:sz w:val="28"/>
-          <w:szCs w:val="28"/>
-        </w:rPr>
-        <w:t>Developers Guide</w:t>
-      </w:r>
-    </w:p>
-    <w:p>
-      <w:pPr>
-        <w:autoSpaceDE w:val="0"/>
-        <w:autoSpaceDN w:val="0"/>
-        <w:adjustRightInd w:val="0"/>
-        <w:spacing w:after="0" w:line="240" w:lineRule="auto"/>
-        <w:rPr>
-          <w:rFonts w:ascii="Cambria" w:eastAsia="AvantGarde-Book" w:hAnsi="Cambria" w:cs="Arial"/>
-          <w:b/>
-          <w:i/>
-          <w:color w:val="000000"/>
-        </w:rPr>
-      </w:pPr>
-    </w:p>
-    <w:p>
-      <w:pPr>
-        <w:autoSpaceDE w:val="0"/>
-        <w:autoSpaceDN w:val="0"/>
-        <w:adjustRightInd w:val="0"/>
-        <w:spacing w:after="0" w:line="240" w:lineRule="auto"/>
-        <w:rPr>
-          <w:rFonts w:ascii="Cambria" w:eastAsia="AvantGarde-Book" w:hAnsi="Cambria" w:cs="Arial"/>
-          <w:b/>
-          <w:i/>
-          <w:color w:val="000000"/>
-        </w:rPr>
-      </w:pPr>
-      <w:r>
-        <w:rPr>
-          <w:rFonts w:ascii="Cambria" w:eastAsia="AvantGarde-Book" w:hAnsi="Cambria" w:cs="Arial"/>
-          <w:b/>
-          <w:i/>
-          <w:color w:val="244061" w:themeColor="accent1" w:themeShade="80"/>
-        </w:rPr>
-        <w:t xml:space="preserve">              </w:t>
-      </w:r>
-      <w:r>
-        <w:rPr>
-          <w:rFonts w:ascii="Cambria" w:eastAsia="AvantGarde-Book" w:hAnsi="Cambria" w:cs="Arial"/>
-          <w:b/>
-          <w:i/>
-          <w:color w:val="000000"/>
-        </w:rPr>
-        <w:t xml:space="preserve">2.1 </w:t>
-      </w:r>
-      <w:r>
-        <w:rPr>
-          <w:rFonts w:ascii="Cambria" w:eastAsia="AvantGarde-Book" w:hAnsi="Cambria" w:cs="Arial"/>
-          <w:b/>
-          <w:i/>
-          <w:color w:val="000000"/>
-        </w:rPr>
-        <w:t xml:space="preserve">   </w:t>
-      </w:r>
-      <w:r>
-        <w:rPr>
-          <w:rFonts w:ascii="Cambria" w:eastAsia="AvantGarde-Book" w:hAnsi="Cambria" w:cs="Arial"/>
-          <w:b/>
-          <w:i/>
-          <w:color w:val="000000"/>
-        </w:rPr>
-        <w:t xml:space="preserve">System </w:t>
-      </w:r>
-      <w:r>
-        <w:rPr>
-          <w:rFonts w:ascii="Cambria" w:eastAsia="AvantGarde-Book" w:hAnsi="Cambria" w:cs="Arial"/>
-          <w:b/>
-          <w:i/>
-          <w:color w:val="000000"/>
-        </w:rPr>
-        <w:t>Architecture</w:t>
-      </w:r>
-      <w:r>
-        <w:rPr>
-          <w:rFonts w:ascii="Cambria" w:eastAsia="AvantGarde-Book" w:hAnsi="Cambria" w:cs="Arial"/>
-          <w:b/>
-          <w:i/>
-          <w:color w:val="000000"/>
-        </w:rPr>
-        <w:tab/>
-      </w:r>
-      <w:r>
-        <w:rPr>
-          <w:rFonts w:ascii="Cambria" w:eastAsia="AvantGarde-Book" w:hAnsi="Cambria" w:cs="Arial"/>
-          <w:b/>
-          <w:i/>
-          <w:color w:val="000000"/>
-        </w:rPr>
-        <w:tab/>
-      </w:r>
-      <w:r>
-        <w:rPr>
-          <w:rFonts w:ascii="Cambria" w:eastAsia="AvantGarde-Book" w:hAnsi="Cambria" w:cs="Arial"/>
-          <w:b/>
-          <w:i/>
-          <w:color w:val="000000"/>
-        </w:rPr>
-        <w:tab/>
-      </w:r>
-      <w:r>
-        <w:rPr>
-          <w:rFonts w:ascii="Cambria" w:eastAsia="AvantGarde-Book" w:hAnsi="Cambria" w:cs="Arial"/>
-          <w:b/>
-          <w:i/>
-          <w:color w:val="000000"/>
-        </w:rPr>
-        <w:tab/>
-      </w:r>
-      <w:r>
-        <w:rPr>
-          <w:rFonts w:ascii="Cambria" w:eastAsia="AvantGarde-Book" w:hAnsi="Cambria" w:cs="Arial"/>
-          <w:b/>
-          <w:i/>
-          <w:color w:val="000000"/>
-        </w:rPr>
-        <w:t xml:space="preserve">              </w:t>
-      </w:r>
-      <w:r>
-        <w:rPr>
-          <w:rFonts w:ascii="Cambria" w:eastAsia="AvantGarde-Book" w:hAnsi="Cambria" w:cs="Arial"/>
-          <w:b/>
-          <w:i/>
-          <w:color w:val="000000"/>
-        </w:rPr>
-        <w:tab/>
-      </w:r>
-      <w:r>
-        <w:rPr>
-          <w:rFonts w:ascii="Cambria" w:eastAsia="AvantGarde-Book" w:hAnsi="Cambria" w:cs="Arial"/>
-          <w:b/>
-          <w:i/>
-          <w:color w:val="000000"/>
-        </w:rPr>
-        <w:tab/>
-        <w:t xml:space="preserve">               05</w:t>
-      </w:r>
-    </w:p>
-    <w:p>
-      <w:pPr>
-        <w:autoSpaceDE w:val="0"/>
-        <w:autoSpaceDN w:val="0"/>
-        <w:adjustRightInd w:val="0"/>
-        <w:spacing w:after="0" w:line="240" w:lineRule="auto"/>
-        <w:rPr>
-          <w:rFonts w:ascii="Cambria" w:eastAsia="AvantGarde-Book" w:hAnsi="Cambria" w:cs="Arial"/>
-          <w:b/>
-          <w:i/>
-          <w:color w:val="000000"/>
-        </w:rPr>
-      </w:pPr>
-      <w:r>
-        <w:rPr>
-          <w:rFonts w:ascii="Cambria" w:eastAsia="AvantGarde-Book" w:hAnsi="Cambria" w:cs="Arial"/>
-          <w:b/>
-          <w:i/>
-          <w:color w:val="000000"/>
-        </w:rPr>
-        <w:t xml:space="preserve">             2.2    Overview of System Components                                                                          06</w:t>
-      </w:r>
-    </w:p>
-    <w:p>
-      <w:pPr>
-        <w:autoSpaceDE w:val="0"/>
-        <w:autoSpaceDN w:val="0"/>
-        <w:adjustRightInd w:val="0"/>
-        <w:spacing w:after="0" w:line="240" w:lineRule="auto"/>
-        <w:rPr>
-          <w:rFonts w:ascii="Cambria" w:eastAsia="AvantGarde-Book" w:hAnsi="Cambria" w:cs="Arial"/>
-          <w:b/>
-          <w:i/>
-          <w:color w:val="000000"/>
-        </w:rPr>
-      </w:pPr>
-      <w:r>
-        <w:rPr>
-          <w:rFonts w:ascii="Cambria" w:eastAsia="AvantGarde-Book" w:hAnsi="Cambria" w:cs="Arial"/>
-          <w:b/>
-          <w:i/>
-          <w:color w:val="000000"/>
-        </w:rPr>
-        <w:t xml:space="preserve">             2.3</w:t>
-      </w:r>
-      <w:r>
-        <w:rPr>
-          <w:rFonts w:ascii="Cambria" w:eastAsia="AvantGarde-Book" w:hAnsi="Cambria" w:cs="Arial"/>
-          <w:b/>
-          <w:i/>
-          <w:color w:val="000000"/>
-        </w:rPr>
-        <w:t xml:space="preserve">    </w:t>
-      </w:r>
-      <w:r>
-        <w:rPr>
-          <w:rFonts w:ascii="Cambria" w:eastAsia="AvantGarde-Book" w:hAnsi="Cambria" w:cs="Arial"/>
-          <w:b/>
-          <w:i/>
-          <w:color w:val="000000"/>
-        </w:rPr>
-        <w:t>Domain Model Analysis</w:t>
-      </w:r>
-      <w:r>
-        <w:rPr>
-          <w:rFonts w:ascii="Cambria" w:eastAsia="AvantGarde-Book" w:hAnsi="Cambria" w:cs="Arial"/>
-          <w:b/>
-          <w:i/>
-          <w:color w:val="000000"/>
-        </w:rPr>
-        <w:tab/>
-      </w:r>
-      <w:r>
-        <w:rPr>
-          <w:rFonts w:ascii="Cambria" w:eastAsia="AvantGarde-Book" w:hAnsi="Cambria" w:cs="Arial"/>
-          <w:b/>
-          <w:i/>
-          <w:color w:val="000000"/>
-        </w:rPr>
-        <w:tab/>
-      </w:r>
-      <w:r>
-        <w:rPr>
-          <w:rFonts w:ascii="Cambria" w:eastAsia="AvantGarde-Book" w:hAnsi="Cambria" w:cs="Arial"/>
-          <w:b/>
-          <w:i/>
-          <w:color w:val="000000"/>
-        </w:rPr>
-        <w:tab/>
-      </w:r>
-      <w:r>
-        <w:rPr>
-          <w:rFonts w:ascii="Cambria" w:eastAsia="AvantGarde-Book" w:hAnsi="Cambria" w:cs="Arial"/>
-          <w:b/>
-          <w:i/>
-          <w:color w:val="000000"/>
-        </w:rPr>
-        <w:tab/>
-      </w:r>
-      <w:r>
-        <w:rPr>
-          <w:rFonts w:ascii="Cambria" w:eastAsia="AvantGarde-Book" w:hAnsi="Cambria" w:cs="Arial"/>
-          <w:b/>
-          <w:i/>
-          <w:color w:val="000000"/>
-        </w:rPr>
-        <w:tab/>
-      </w:r>
-      <w:r>
-        <w:rPr>
-          <w:rFonts w:ascii="Cambria" w:eastAsia="AvantGarde-Book" w:hAnsi="Cambria" w:cs="Arial"/>
-          <w:b/>
-          <w:i/>
-          <w:color w:val="000000"/>
-        </w:rPr>
-        <w:t xml:space="preserve">                             07</w:t>
-      </w:r>
-    </w:p>
-    <w:p>
-      <w:pPr>
-        <w:autoSpaceDE w:val="0"/>
-        <w:autoSpaceDN w:val="0"/>
-        <w:adjustRightInd w:val="0"/>
-        <w:spacing w:after="0" w:line="240" w:lineRule="auto"/>
-        <w:rPr>
-          <w:rFonts w:ascii="Cambria" w:eastAsia="AvantGarde-Book" w:hAnsi="Cambria" w:cs="Arial"/>
-          <w:b/>
-          <w:i/>
-          <w:color w:val="000000"/>
-        </w:rPr>
-      </w:pPr>
-      <w:r>
-        <w:rPr>
-          <w:rFonts w:ascii="Cambria" w:eastAsia="AvantGarde-Book" w:hAnsi="Cambria" w:cs="Arial"/>
-          <w:b/>
-          <w:i/>
-          <w:color w:val="000000"/>
-        </w:rPr>
-        <w:t xml:space="preserve">             </w:t>
-      </w:r>
-      <w:r>
-        <w:rPr>
-          <w:rFonts w:ascii="Cambria" w:eastAsia="AvantGarde-Book" w:hAnsi="Cambria" w:cs="Arial"/>
-          <w:b/>
-          <w:i/>
-          <w:color w:val="000000"/>
-        </w:rPr>
-        <w:t>2.</w:t>
-      </w:r>
-      <w:r>
-        <w:rPr>
-          <w:rFonts w:ascii="Cambria" w:eastAsia="AvantGarde-Book" w:hAnsi="Cambria" w:cs="Arial"/>
-          <w:b/>
-          <w:i/>
-          <w:color w:val="000000"/>
-        </w:rPr>
-        <w:t>4</w:t>
-      </w:r>
-      <w:r>
-        <w:rPr>
-          <w:rFonts w:ascii="Cambria" w:eastAsia="AvantGarde-Book" w:hAnsi="Cambria" w:cs="Arial"/>
-          <w:b/>
-          <w:i/>
-          <w:color w:val="000000"/>
-        </w:rPr>
-        <w:t xml:space="preserve">    </w:t>
-      </w:r>
-      <w:r>
-        <w:rPr>
-          <w:rFonts w:ascii="Cambria" w:eastAsia="AvantGarde-Book" w:hAnsi="Cambria" w:cs="Arial"/>
-          <w:b/>
-          <w:i/>
-          <w:color w:val="000000"/>
-        </w:rPr>
-        <w:t>Sequence Diagram</w:t>
-      </w:r>
-      <w:r>
-        <w:rPr>
-          <w:rFonts w:ascii="Cambria" w:eastAsia="AvantGarde-Book" w:hAnsi="Cambria" w:cs="Arial"/>
-          <w:b/>
-          <w:i/>
-          <w:color w:val="000000"/>
-        </w:rPr>
-        <w:tab/>
-      </w:r>
-      <w:r>
-        <w:rPr>
-          <w:rFonts w:ascii="Cambria" w:eastAsia="AvantGarde-Book" w:hAnsi="Cambria" w:cs="Arial"/>
-          <w:b/>
-          <w:i/>
-          <w:color w:val="000000"/>
-        </w:rPr>
-        <w:tab/>
-      </w:r>
-      <w:r>
-        <w:rPr>
-          <w:rFonts w:ascii="Cambria" w:eastAsia="AvantGarde-Book" w:hAnsi="Cambria" w:cs="Arial"/>
-          <w:b/>
-          <w:i/>
-          <w:color w:val="000000"/>
-        </w:rPr>
-        <w:tab/>
-      </w:r>
-      <w:r>
-        <w:rPr>
-          <w:rFonts w:ascii="Cambria" w:eastAsia="AvantGarde-Book" w:hAnsi="Cambria" w:cs="Arial"/>
-          <w:b/>
-          <w:i/>
-          <w:color w:val="000000"/>
-        </w:rPr>
-        <w:tab/>
-      </w:r>
-      <w:r>
-        <w:rPr>
-          <w:rFonts w:ascii="Cambria" w:eastAsia="AvantGarde-Book" w:hAnsi="Cambria" w:cs="Arial"/>
-          <w:b/>
-          <w:i/>
-          <w:color w:val="000000"/>
-        </w:rPr>
-        <w:tab/>
-      </w:r>
-      <w:r>
-        <w:rPr>
-          <w:rFonts w:ascii="Cambria" w:eastAsia="AvantGarde-Book" w:hAnsi="Cambria" w:cs="Arial"/>
-          <w:b/>
-          <w:i/>
-          <w:color w:val="000000"/>
-        </w:rPr>
-        <w:tab/>
-        <w:t xml:space="preserve">              08</w:t>
-      </w:r>
-    </w:p>
-    <w:p>
-      <w:pPr>
-        <w:autoSpaceDE w:val="0"/>
-        <w:autoSpaceDN w:val="0"/>
-        <w:adjustRightInd w:val="0"/>
-        <w:spacing w:after="0" w:line="240" w:lineRule="auto"/>
-        <w:rPr>
-          <w:rFonts w:ascii="Cambria" w:eastAsia="AvantGarde-Book" w:hAnsi="Cambria" w:cs="Arial"/>
-          <w:b/>
-          <w:i/>
-          <w:color w:val="000000"/>
-        </w:rPr>
-      </w:pPr>
-      <w:r>
-        <w:rPr>
-          <w:rFonts w:ascii="Cambria" w:eastAsia="AvantGarde-Book" w:hAnsi="Cambria" w:cs="Arial"/>
-          <w:b/>
-          <w:i/>
-          <w:color w:val="000000"/>
-        </w:rPr>
-        <w:t xml:space="preserve">             </w:t>
-      </w:r>
-      <w:r>
-        <w:rPr>
-          <w:rFonts w:ascii="Cambria" w:eastAsia="AvantGarde-Book" w:hAnsi="Cambria" w:cs="Arial"/>
-          <w:b/>
-          <w:i/>
-          <w:color w:val="000000"/>
-        </w:rPr>
-        <w:t>2.</w:t>
-      </w:r>
-      <w:r>
-        <w:rPr>
-          <w:rFonts w:ascii="Cambria" w:eastAsia="AvantGarde-Book" w:hAnsi="Cambria" w:cs="Arial"/>
-          <w:b/>
-          <w:i/>
-          <w:color w:val="000000"/>
-        </w:rPr>
-        <w:t>5</w:t>
-      </w:r>
-      <w:r>
-        <w:rPr>
-          <w:rFonts w:ascii="Cambria" w:eastAsia="AvantGarde-Book" w:hAnsi="Cambria" w:cs="Arial"/>
-          <w:b/>
-          <w:i/>
-          <w:color w:val="000000"/>
-        </w:rPr>
-        <w:t xml:space="preserve"> </w:t>
-      </w:r>
-      <w:r>
-        <w:rPr>
-          <w:rFonts w:ascii="Cambria" w:eastAsia="AvantGarde-Book" w:hAnsi="Cambria" w:cs="Arial"/>
-          <w:b/>
-          <w:i/>
-          <w:color w:val="000000"/>
-        </w:rPr>
-        <w:t xml:space="preserve">   Class Diagram</w:t>
-      </w:r>
-      <w:r>
-        <w:rPr>
-          <w:rFonts w:ascii="Cambria" w:eastAsia="AvantGarde-Book" w:hAnsi="Cambria" w:cs="Arial"/>
-          <w:b/>
-          <w:i/>
-          <w:color w:val="000000"/>
-        </w:rPr>
-        <w:tab/>
-      </w:r>
-      <w:r>
-        <w:rPr>
-          <w:rFonts w:ascii="Cambria" w:eastAsia="AvantGarde-Book" w:hAnsi="Cambria" w:cs="Arial"/>
-          <w:b/>
-          <w:i/>
-          <w:color w:val="000000"/>
-        </w:rPr>
-        <w:tab/>
-      </w:r>
-      <w:r>
-        <w:rPr>
-          <w:rFonts w:ascii="Cambria" w:eastAsia="AvantGarde-Book" w:hAnsi="Cambria" w:cs="Arial"/>
-          <w:b/>
-          <w:i/>
-          <w:color w:val="000000"/>
-        </w:rPr>
-        <w:tab/>
-      </w:r>
-      <w:r>
-        <w:rPr>
-          <w:rFonts w:ascii="Cambria" w:eastAsia="AvantGarde-Book" w:hAnsi="Cambria" w:cs="Arial"/>
-          <w:b/>
-          <w:i/>
-          <w:color w:val="000000"/>
-        </w:rPr>
-        <w:tab/>
-      </w:r>
-      <w:r>
-        <w:rPr>
-          <w:rFonts w:ascii="Cambria" w:eastAsia="AvantGarde-Book" w:hAnsi="Cambria" w:cs="Arial"/>
-          <w:b/>
-          <w:i/>
-          <w:color w:val="000000"/>
-        </w:rPr>
-        <w:tab/>
-      </w:r>
-      <w:r>
-        <w:rPr>
-          <w:rFonts w:ascii="Cambria" w:eastAsia="AvantGarde-Book" w:hAnsi="Cambria" w:cs="Arial"/>
-          <w:b/>
-          <w:i/>
-          <w:color w:val="000000"/>
-        </w:rPr>
-        <w:tab/>
-      </w:r>
-      <w:r>
-        <w:rPr>
-          <w:rFonts w:ascii="Cambria" w:eastAsia="AvantGarde-Book" w:hAnsi="Cambria" w:cs="Arial"/>
-          <w:b/>
-          <w:i/>
-          <w:color w:val="000000"/>
-        </w:rPr>
-        <w:tab/>
-        <w:t xml:space="preserve">              09</w:t>
-      </w:r>
-    </w:p>
-    <w:p>
-      <w:pPr>
-        <w:autoSpaceDE w:val="0"/>
-        <w:autoSpaceDN w:val="0"/>
-        <w:adjustRightInd w:val="0"/>
-        <w:spacing w:after="0" w:line="240" w:lineRule="auto"/>
-        <w:rPr>
-          <w:rFonts w:ascii="Cambria" w:eastAsia="AvantGarde-Book" w:hAnsi="Cambria" w:cs="Arial"/>
-          <w:b/>
-          <w:i/>
-          <w:color w:val="000000"/>
-        </w:rPr>
-      </w:pPr>
-      <w:r>
-        <w:rPr>
-          <w:rFonts w:ascii="Cambria" w:eastAsia="AvantGarde-Book" w:hAnsi="Cambria" w:cs="Arial"/>
-          <w:b/>
-          <w:i/>
-          <w:color w:val="000000"/>
-        </w:rPr>
-        <w:t xml:space="preserve">            2.6</w:t>
-      </w:r>
-      <w:r>
-        <w:rPr>
-          <w:rFonts w:ascii="Cambria" w:eastAsia="AvantGarde-Book" w:hAnsi="Cambria" w:cs="Arial"/>
-          <w:b/>
-          <w:i/>
-          <w:color w:val="000000"/>
-        </w:rPr>
-        <w:t xml:space="preserve">    </w:t>
-      </w:r>
-      <w:r>
-        <w:rPr>
-          <w:rFonts w:ascii="Cambria" w:eastAsia="AvantGarde-Book" w:hAnsi="Cambria" w:cs="Arial"/>
-          <w:b/>
-          <w:i/>
-          <w:color w:val="000000"/>
-        </w:rPr>
-        <w:t>Use C</w:t>
-      </w:r>
-      <w:r>
-        <w:rPr>
-          <w:rFonts w:ascii="Cambria" w:eastAsia="AvantGarde-Book" w:hAnsi="Cambria" w:cs="Arial"/>
-          <w:b/>
-          <w:i/>
-          <w:color w:val="000000"/>
-        </w:rPr>
-        <w:t>ases</w:t>
-      </w:r>
-      <w:r>
-        <w:rPr>
-          <w:rFonts w:ascii="Cambria" w:eastAsia="AvantGarde-Book" w:hAnsi="Cambria" w:cs="Arial"/>
-          <w:b/>
-          <w:i/>
-          <w:color w:val="000000"/>
-        </w:rPr>
-        <w:t xml:space="preserve"> Description</w:t>
-      </w:r>
-      <w:r>
-        <w:rPr>
-          <w:rFonts w:ascii="Cambria" w:eastAsia="AvantGarde-Book" w:hAnsi="Cambria" w:cs="Arial"/>
-          <w:b/>
-          <w:i/>
-          <w:color w:val="000000"/>
-        </w:rPr>
-        <w:tab/>
-      </w:r>
-      <w:r>
-        <w:rPr>
-          <w:rFonts w:ascii="Cambria" w:eastAsia="AvantGarde-Book" w:hAnsi="Cambria" w:cs="Arial"/>
-          <w:b/>
-          <w:i/>
-          <w:color w:val="000000"/>
-        </w:rPr>
-        <w:tab/>
-      </w:r>
-      <w:r>
-        <w:rPr>
-          <w:rFonts w:ascii="Cambria" w:eastAsia="AvantGarde-Book" w:hAnsi="Cambria" w:cs="Arial"/>
-          <w:b/>
-          <w:i/>
-          <w:color w:val="000000"/>
-        </w:rPr>
-        <w:tab/>
-      </w:r>
-      <w:r>
-        <w:rPr>
-          <w:rFonts w:ascii="Cambria" w:eastAsia="AvantGarde-Book" w:hAnsi="Cambria" w:cs="Arial"/>
-          <w:b/>
-          <w:i/>
-          <w:color w:val="000000"/>
-        </w:rPr>
-        <w:tab/>
-      </w:r>
-      <w:r>
-        <w:rPr>
-          <w:rFonts w:ascii="Cambria" w:eastAsia="AvantGarde-Book" w:hAnsi="Cambria" w:cs="Arial"/>
-          <w:b/>
-          <w:i/>
-          <w:color w:val="000000"/>
-        </w:rPr>
-        <w:tab/>
-      </w:r>
-      <w:r>
-        <w:rPr>
-          <w:rFonts w:ascii="Cambria" w:eastAsia="AvantGarde-Book" w:hAnsi="Cambria" w:cs="Arial"/>
-          <w:b/>
-          <w:i/>
-          <w:color w:val="000000"/>
-        </w:rPr>
-        <w:tab/>
-        <w:t xml:space="preserve">              10</w:t>
-      </w:r>
-    </w:p>
-    <w:p>
-      <w:pPr>
-        <w:autoSpaceDE w:val="0"/>
-        <w:autoSpaceDN w:val="0"/>
-        <w:adjustRightInd w:val="0"/>
-        <w:spacing w:after="0" w:line="240" w:lineRule="auto"/>
-        <w:rPr>
-          <w:rFonts w:ascii="Cambria" w:eastAsia="AvantGarde-Book" w:hAnsi="Cambria" w:cs="Arial"/>
-          <w:b/>
-          <w:i/>
-          <w:color w:val="000000"/>
-        </w:rPr>
-      </w:pPr>
-      <w:r>
-        <w:rPr>
-          <w:rFonts w:ascii="Cambria" w:eastAsia="AvantGarde-Book" w:hAnsi="Cambria" w:cs="Arial"/>
-          <w:b/>
-          <w:i/>
-          <w:color w:val="000000"/>
-        </w:rPr>
-        <w:t xml:space="preserve">            2.7</w:t>
-      </w:r>
-      <w:r>
-        <w:rPr>
-          <w:rFonts w:ascii="Cambria" w:eastAsia="AvantGarde-Book" w:hAnsi="Cambria" w:cs="Arial"/>
-          <w:b/>
-          <w:i/>
-          <w:color w:val="000000"/>
-        </w:rPr>
-        <w:t xml:space="preserve">   </w:t>
-      </w:r>
-      <w:r>
-        <w:rPr>
-          <w:rFonts w:ascii="Cambria" w:eastAsia="AvantGarde-Book" w:hAnsi="Cambria" w:cs="Arial"/>
-          <w:b/>
-          <w:i/>
-          <w:color w:val="000000"/>
-        </w:rPr>
-        <w:t>Algorithm Description</w:t>
-      </w:r>
-    </w:p>
-    <w:p>
-      <w:pPr>
-        <w:autoSpaceDE w:val="0"/>
-        <w:autoSpaceDN w:val="0"/>
-        <w:adjustRightInd w:val="0"/>
-        <w:spacing w:after="0" w:line="240" w:lineRule="auto"/>
-        <w:rPr>
-          <w:rFonts w:ascii="Cambria" w:eastAsia="AvantGarde-Book" w:hAnsi="Cambria" w:cs="Arial"/>
-          <w:b/>
-          <w:i/>
-          <w:color w:val="000000"/>
-        </w:rPr>
-      </w:pPr>
-      <w:r>
-        <w:rPr>
-          <w:rFonts w:ascii="Cambria" w:eastAsia="AvantGarde-Book" w:hAnsi="Cambria" w:cs="Arial"/>
-          <w:b/>
-          <w:i/>
-          <w:color w:val="000000"/>
-        </w:rPr>
-        <w:tab/>
-      </w:r>
-      <w:r>
-        <w:rPr>
-          <w:rFonts w:ascii="Cambria" w:eastAsia="AvantGarde-Book" w:hAnsi="Cambria" w:cs="Arial"/>
-          <w:b/>
-          <w:i/>
-          <w:color w:val="000000"/>
-        </w:rPr>
-        <w:tab/>
-        <w:t>2.7.1 Metadata</w:t>
-      </w:r>
-      <w:r>
-        <w:rPr>
-          <w:rFonts w:ascii="Cambria" w:eastAsia="AvantGarde-Book" w:hAnsi="Cambria" w:cs="Arial"/>
-          <w:b/>
-          <w:i/>
-          <w:color w:val="000000"/>
-        </w:rPr>
-        <w:tab/>
-        <w:t xml:space="preserve">                                                                                        16</w:t>
-      </w:r>
-    </w:p>
-    <w:p>
-      <w:pPr>
-        <w:autoSpaceDE w:val="0"/>
-        <w:autoSpaceDN w:val="0"/>
-        <w:adjustRightInd w:val="0"/>
-        <w:spacing w:after="0" w:line="240" w:lineRule="auto"/>
-        <w:rPr>
-          <w:rFonts w:ascii="Cambria" w:eastAsia="AvantGarde-Book" w:hAnsi="Cambria" w:cs="Arial"/>
-          <w:b/>
-          <w:i/>
-          <w:color w:val="000000"/>
-        </w:rPr>
-      </w:pPr>
-      <w:r>
-        <w:rPr>
-          <w:rFonts w:ascii="Cambria" w:eastAsia="AvantGarde-Book" w:hAnsi="Cambria" w:cs="Arial"/>
-          <w:b/>
-          <w:i/>
-          <w:color w:val="000000"/>
-        </w:rPr>
-        <w:t xml:space="preserve">                </w:t>
-      </w:r>
-      <w:r>
-        <w:rPr>
-          <w:rFonts w:ascii="Cambria" w:eastAsia="AvantGarde-Book" w:hAnsi="Cambria" w:cs="Arial"/>
-          <w:b/>
-          <w:i/>
-          <w:color w:val="000000"/>
-        </w:rPr>
-        <w:tab/>
-        <w:t>2.7.2</w:t>
-      </w:r>
-      <w:r>
-        <w:rPr>
-          <w:rFonts w:ascii="Cambria" w:eastAsia="AvantGarde-Book" w:hAnsi="Cambria" w:cs="Arial"/>
-          <w:b/>
-          <w:i/>
-          <w:color w:val="000000"/>
-        </w:rPr>
-        <w:t xml:space="preserve"> Detector</w:t>
-      </w:r>
-      <w:r>
-        <w:rPr>
-          <w:rFonts w:ascii="Cambria" w:eastAsia="AvantGarde-Book" w:hAnsi="Cambria" w:cs="Arial"/>
-          <w:b/>
-          <w:i/>
-          <w:color w:val="000000"/>
-        </w:rPr>
-        <w:tab/>
-      </w:r>
-      <w:r>
-        <w:rPr>
-          <w:rFonts w:ascii="Cambria" w:eastAsia="AvantGarde-Book" w:hAnsi="Cambria" w:cs="Arial"/>
-          <w:b/>
-          <w:i/>
-          <w:color w:val="000000"/>
-        </w:rPr>
-        <w:tab/>
-      </w:r>
-      <w:r>
-        <w:rPr>
-          <w:rFonts w:ascii="Cambria" w:eastAsia="AvantGarde-Book" w:hAnsi="Cambria" w:cs="Arial"/>
-          <w:b/>
-          <w:i/>
-          <w:color w:val="000000"/>
-        </w:rPr>
-        <w:tab/>
-      </w:r>
-      <w:r>
-        <w:rPr>
-          <w:rFonts w:ascii="Cambria" w:eastAsia="AvantGarde-Book" w:hAnsi="Cambria" w:cs="Arial"/>
-          <w:b/>
-          <w:i/>
-          <w:color w:val="000000"/>
-        </w:rPr>
-        <w:tab/>
-      </w:r>
-      <w:r>
-        <w:rPr>
-          <w:rFonts w:ascii="Cambria" w:eastAsia="AvantGarde-Book" w:hAnsi="Cambria" w:cs="Arial"/>
-          <w:b/>
-          <w:i/>
-          <w:color w:val="000000"/>
-        </w:rPr>
-        <w:tab/>
-      </w:r>
-      <w:r>
-        <w:rPr>
-          <w:rFonts w:ascii="Cambria" w:eastAsia="AvantGarde-Book" w:hAnsi="Cambria" w:cs="Arial"/>
-          <w:b/>
-          <w:i/>
-          <w:color w:val="000000"/>
-        </w:rPr>
-        <w:tab/>
-        <w:t xml:space="preserve">                            19</w:t>
-      </w:r>
-    </w:p>
-    <w:p>
-      <w:pPr>
-        <w:autoSpaceDE w:val="0"/>
-        <w:autoSpaceDN w:val="0"/>
-        <w:adjustRightInd w:val="0"/>
-        <w:spacing w:after="0" w:line="240" w:lineRule="auto"/>
-        <w:rPr>
-          <w:rFonts w:ascii="Cambria" w:eastAsia="AvantGarde-Book" w:hAnsi="Cambria" w:cs="Arial"/>
-          <w:b/>
-          <w:i/>
-          <w:color w:val="000000"/>
-        </w:rPr>
-      </w:pPr>
-      <w:r>
-        <w:rPr>
-          <w:rFonts w:ascii="Cambria" w:eastAsia="AvantGarde-Book" w:hAnsi="Cambria" w:cs="Arial"/>
-          <w:b/>
-          <w:i/>
-          <w:color w:val="000000"/>
-        </w:rPr>
-        <w:tab/>
-      </w:r>
-      <w:r>
-        <w:rPr>
-          <w:rFonts w:ascii="Cambria" w:eastAsia="AvantGarde-Book" w:hAnsi="Cambria" w:cs="Arial"/>
-          <w:b/>
-          <w:i/>
-          <w:color w:val="000000"/>
-        </w:rPr>
-        <w:tab/>
-        <w:t>2.7.3</w:t>
-      </w:r>
-      <w:r>
-        <w:rPr>
-          <w:rFonts w:ascii="Cambria" w:eastAsia="AvantGarde-Book" w:hAnsi="Cambria" w:cs="Arial"/>
-          <w:b/>
-          <w:i/>
-          <w:color w:val="000000"/>
-        </w:rPr>
-        <w:t xml:space="preserve"> Reconciler </w:t>
-      </w:r>
-      <w:r>
-        <w:rPr>
-          <w:rFonts w:ascii="Cambria" w:eastAsia="AvantGarde-Book" w:hAnsi="Cambria" w:cs="Arial"/>
-          <w:b/>
-          <w:i/>
-          <w:color w:val="000000"/>
-        </w:rPr>
-        <w:tab/>
-      </w:r>
-      <w:r>
-        <w:rPr>
-          <w:rFonts w:ascii="Cambria" w:eastAsia="AvantGarde-Book" w:hAnsi="Cambria" w:cs="Arial"/>
-          <w:b/>
-          <w:i/>
-          <w:color w:val="000000"/>
-        </w:rPr>
-        <w:tab/>
-      </w:r>
-      <w:r>
-        <w:rPr>
-          <w:rFonts w:ascii="Cambria" w:eastAsia="AvantGarde-Book" w:hAnsi="Cambria" w:cs="Arial"/>
-          <w:b/>
-          <w:i/>
-          <w:color w:val="000000"/>
-        </w:rPr>
-        <w:tab/>
-      </w:r>
-      <w:r>
-        <w:rPr>
-          <w:rFonts w:ascii="Cambria" w:eastAsia="AvantGarde-Book" w:hAnsi="Cambria" w:cs="Arial"/>
-          <w:b/>
-          <w:i/>
-          <w:color w:val="000000"/>
-        </w:rPr>
-        <w:tab/>
-      </w:r>
-      <w:r>
-        <w:rPr>
-          <w:rFonts w:ascii="Cambria" w:eastAsia="AvantGarde-Book" w:hAnsi="Cambria" w:cs="Arial"/>
-          <w:b/>
-          <w:i/>
-          <w:color w:val="000000"/>
-        </w:rPr>
-        <w:tab/>
-      </w:r>
-      <w:r>
-        <w:rPr>
-          <w:rFonts w:ascii="Cambria" w:eastAsia="AvantGarde-Book" w:hAnsi="Cambria" w:cs="Arial"/>
-          <w:b/>
-          <w:i/>
-          <w:color w:val="000000"/>
-        </w:rPr>
-        <w:tab/>
-      </w:r>
-      <w:r>
-        <w:rPr>
-          <w:rFonts w:ascii="Cambria" w:eastAsia="AvantGarde-Book" w:hAnsi="Cambria" w:cs="Arial"/>
-          <w:b/>
-          <w:i/>
-          <w:color w:val="000000"/>
-        </w:rPr>
-        <w:t xml:space="preserve">             </w:t>
-      </w:r>
-      <w:r>
-        <w:rPr>
-          <w:rFonts w:ascii="Cambria" w:eastAsia="AvantGarde-Book" w:hAnsi="Cambria" w:cs="Arial"/>
-          <w:b/>
-          <w:i/>
-          <w:color w:val="000000"/>
-        </w:rPr>
-        <w:t>2</w:t>
-      </w:r>
-      <w:r>
-        <w:rPr>
-          <w:rFonts w:ascii="Cambria" w:eastAsia="AvantGarde-Book" w:hAnsi="Cambria" w:cs="Arial"/>
-          <w:b/>
-          <w:i/>
-          <w:color w:val="000000"/>
-        </w:rPr>
-        <w:t>6</w:t>
-      </w:r>
-    </w:p>
-    <w:p>
-      <w:pPr>
-        <w:autoSpaceDE w:val="0"/>
-        <w:autoSpaceDN w:val="0"/>
-        <w:adjustRightInd w:val="0"/>
-        <w:spacing w:after="0" w:line="240" w:lineRule="auto"/>
-        <w:rPr>
-          <w:rFonts w:ascii="Cambria" w:eastAsia="Palatino-Black" w:hAnsi="Cambria" w:cs="Palatino-Black"/>
-          <w:b/>
-          <w:bCs/>
-          <w:color w:val="DF2325"/>
-          <w:sz w:val="24"/>
-          <w:szCs w:val="24"/>
-        </w:rPr>
-      </w:pPr>
-      <w:r>
-        <w:rPr>
-          <w:rFonts w:ascii="Cambria" w:eastAsia="AvantGarde-Book" w:hAnsi="Cambria" w:cs="Arial"/>
-          <w:b/>
-          <w:i/>
-          <w:color w:val="000000"/>
-        </w:rPr>
-        <w:tab/>
-      </w:r>
-      <w:r>
-        <w:rPr>
-          <w:rFonts w:ascii="Cambria" w:eastAsia="AvantGarde-Book" w:hAnsi="Cambria" w:cs="Arial"/>
-          <w:b/>
-          <w:i/>
-          <w:color w:val="000000"/>
-        </w:rPr>
-        <w:tab/>
-      </w:r>
-      <w:r>
-        <w:rPr>
-          <w:rFonts w:ascii="Cambria" w:eastAsia="AvantGarde-Book" w:hAnsi="Cambria" w:cs="Arial"/>
-          <w:b/>
-          <w:i/>
-          <w:color w:val="000000"/>
-        </w:rPr>
-        <w:tab/>
-      </w:r>
-      <w:r>
-        <w:rPr>
-          <w:rFonts w:ascii="Cambria" w:eastAsia="AvantGarde-Book" w:hAnsi="Cambria" w:cs="Arial"/>
-          <w:b/>
-          <w:i/>
-          <w:color w:val="000000"/>
-        </w:rPr>
-        <w:tab/>
-      </w:r>
-    </w:p>
-    <w:p>
-      <w:pPr>
-        <w:autoSpaceDE w:val="0"/>
-        <w:autoSpaceDN w:val="0"/>
-        <w:adjustRightInd w:val="0"/>
-        <w:spacing w:after="0" w:line="240" w:lineRule="auto"/>
-        <w:ind w:left="720" w:firstLine="720"/>
-        <w:rPr>
-          <w:rFonts w:ascii="Cambria" w:eastAsia="AvantGarde-Book" w:hAnsi="Cambria" w:cs="AvantGarde-Book"/>
-          <w:b/>
-          <w:i/>
-          <w:color w:val="000000"/>
-        </w:rPr>
-      </w:pPr>
-      <w:r>
-        <w:rPr>
-          <w:rFonts w:ascii="Cambria" w:eastAsia="AvantGarde-Book" w:hAnsi="Cambria" w:cs="AvantGarde-Book"/>
-          <w:b/>
-          <w:i/>
-          <w:color w:val="000000"/>
-        </w:rPr>
-        <w:tab/>
-      </w:r>
-      <w:r>
-        <w:rPr>
-          <w:rFonts w:ascii="Cambria" w:eastAsia="AvantGarde-Book" w:hAnsi="Cambria" w:cs="AvantGarde-Book"/>
-          <w:b/>
-          <w:i/>
-          <w:color w:val="000000"/>
-        </w:rPr>
-        <w:tab/>
-      </w:r>
-      <w:r>
-        <w:rPr>
-          <w:rFonts w:ascii="Cambria" w:eastAsia="AvantGarde-Book" w:hAnsi="Cambria" w:cs="AvantGarde-Book"/>
-          <w:b/>
-          <w:i/>
-          <w:color w:val="000000"/>
-        </w:rPr>
-        <w:tab/>
-      </w:r>
-      <w:r>
-        <w:rPr>
-          <w:rFonts w:ascii="Cambria" w:eastAsia="AvantGarde-Book" w:hAnsi="Cambria" w:cs="AvantGarde-Book"/>
-          <w:b/>
-          <w:i/>
-          <w:color w:val="000000"/>
-        </w:rPr>
-        <w:tab/>
-      </w:r>
-      <w:r>
-        <w:rPr>
-          <w:rFonts w:ascii="Cambria" w:eastAsia="AvantGarde-Book" w:hAnsi="Cambria" w:cs="AvantGarde-Book"/>
-          <w:b/>
-          <w:i/>
-          <w:color w:val="000000"/>
-        </w:rPr>
-        <w:tab/>
-      </w:r>
-    </w:p>
-    <w:p>
-      <w:pPr>
-        <w:autoSpaceDE w:val="0"/>
-        <w:autoSpaceDN w:val="0"/>
-        <w:adjustRightInd w:val="0"/>
-        <w:spacing w:after="0" w:line="240" w:lineRule="auto"/>
-        <w:rPr>
-          <w:rFonts w:ascii="Cambria" w:eastAsia="Palatino-Black" w:hAnsi="Cambria" w:cs="Palatino-Black"/>
-          <w:b/>
-          <w:bCs/>
-          <w:i/>
-          <w:color w:val="244061" w:themeColor="accent1" w:themeShade="80"/>
-          <w:sz w:val="28"/>
-          <w:szCs w:val="28"/>
-        </w:rPr>
-      </w:pPr>
-      <w:r>
-        <w:rPr>
-          <w:rFonts w:ascii="Cambria" w:eastAsia="Palatino-Black" w:hAnsi="Cambria" w:cs="Palatino-Black"/>
-          <w:b/>
-          <w:bCs/>
-          <w:i/>
-          <w:noProof/>
-          <w:color w:val="244061" w:themeColor="accent1" w:themeShade="80"/>
-          <w:sz w:val="28"/>
-          <w:szCs w:val="28"/>
-          <w:u w:val="single"/>
-        </w:rPr>
-        <w:pict>
-          <v:shape id="_x0000_s1058" type="#_x0000_t32" style="position:absolute;margin-left:-2.25pt;margin-top:16.55pt;width:439.5pt;height:0;z-index:251679744" o:connectortype="straight" strokecolor="#243f60 [1604]" strokeweight="2pt"/>
-        </w:pict>
-      </w:r>
-      <w:r>
-        <w:rPr>
-          <w:rFonts w:ascii="Cambria" w:eastAsia="Palatino-Black" w:hAnsi="Cambria" w:cs="Palatino-Black"/>
-          <w:b/>
-          <w:bCs/>
-          <w:i/>
-          <w:color w:val="244061" w:themeColor="accent1" w:themeShade="80"/>
-          <w:sz w:val="28"/>
-          <w:szCs w:val="28"/>
-        </w:rPr>
-        <w:t xml:space="preserve">Chapter 3         </w:t>
-      </w:r>
-      <w:r>
-        <w:rPr>
-          <w:rFonts w:ascii="Cambria" w:eastAsia="Palatino-Black" w:hAnsi="Cambria" w:cs="Palatino-Black"/>
-          <w:b/>
-          <w:bCs/>
-          <w:i/>
-          <w:color w:val="244061" w:themeColor="accent1" w:themeShade="80"/>
-          <w:sz w:val="28"/>
-          <w:szCs w:val="28"/>
-        </w:rPr>
-        <w:t>Glossary</w:t>
-      </w:r>
-      <w:r>
-        <w:rPr>
-          <w:rFonts w:ascii="Cambria" w:eastAsia="Palatino-Black" w:hAnsi="Cambria" w:cs="Palatino-Black"/>
-          <w:b/>
-          <w:bCs/>
-          <w:i/>
-          <w:color w:val="244061" w:themeColor="accent1" w:themeShade="80"/>
-          <w:sz w:val="28"/>
-          <w:szCs w:val="28"/>
-        </w:rPr>
-        <w:tab/>
-      </w:r>
-      <w:r>
-        <w:rPr>
-          <w:rFonts w:ascii="Cambria" w:eastAsia="Palatino-Black" w:hAnsi="Cambria" w:cs="Palatino-Black"/>
-          <w:b/>
-          <w:bCs/>
-          <w:i/>
-          <w:color w:val="244061" w:themeColor="accent1" w:themeShade="80"/>
-          <w:sz w:val="28"/>
-          <w:szCs w:val="28"/>
-        </w:rPr>
-        <w:tab/>
-      </w:r>
-      <w:r>
-        <w:rPr>
-          <w:rFonts w:ascii="Cambria" w:eastAsia="Palatino-Black" w:hAnsi="Cambria" w:cs="Palatino-Black"/>
-          <w:b/>
-          <w:bCs/>
-          <w:i/>
-          <w:color w:val="244061" w:themeColor="accent1" w:themeShade="80"/>
-          <w:sz w:val="28"/>
-          <w:szCs w:val="28"/>
-        </w:rPr>
-        <w:tab/>
-      </w:r>
-      <w:r>
-        <w:rPr>
-          <w:rFonts w:ascii="Cambria" w:eastAsia="Palatino-Black" w:hAnsi="Cambria" w:cs="Palatino-Black"/>
-          <w:b/>
-          <w:bCs/>
-          <w:i/>
-          <w:color w:val="244061" w:themeColor="accent1" w:themeShade="80"/>
-          <w:sz w:val="28"/>
-          <w:szCs w:val="28"/>
-        </w:rPr>
-        <w:tab/>
-      </w:r>
-      <w:r>
-        <w:rPr>
-          <w:rFonts w:ascii="Cambria" w:eastAsia="Palatino-Black" w:hAnsi="Cambria" w:cs="Palatino-Black"/>
-          <w:b/>
-          <w:bCs/>
-          <w:i/>
-          <w:color w:val="244061" w:themeColor="accent1" w:themeShade="80"/>
-          <w:sz w:val="28"/>
-          <w:szCs w:val="28"/>
-        </w:rPr>
-        <w:tab/>
-      </w:r>
-      <w:r>
-        <w:rPr>
-          <w:rFonts w:ascii="Cambria" w:eastAsia="Palatino-Black" w:hAnsi="Cambria" w:cs="Palatino-Black"/>
-          <w:b/>
-          <w:bCs/>
-          <w:i/>
-          <w:color w:val="244061" w:themeColor="accent1" w:themeShade="80"/>
-          <w:sz w:val="28"/>
-          <w:szCs w:val="28"/>
-        </w:rPr>
-        <w:tab/>
-      </w:r>
-      <w:r>
-        <w:rPr>
-          <w:rFonts w:ascii="Cambria" w:eastAsia="Palatino-Black" w:hAnsi="Cambria" w:cs="Palatino-Black"/>
-          <w:b/>
-          <w:bCs/>
-          <w:i/>
-          <w:color w:val="244061" w:themeColor="accent1" w:themeShade="80"/>
-          <w:sz w:val="28"/>
-          <w:szCs w:val="28"/>
-        </w:rPr>
-        <w:tab/>
-      </w:r>
-      <w:r>
-        <w:rPr>
-          <w:rFonts w:ascii="Cambria" w:eastAsia="Palatino-Black" w:hAnsi="Cambria" w:cs="Palatino-Black"/>
-          <w:b/>
-          <w:bCs/>
-          <w:i/>
-          <w:color w:val="244061" w:themeColor="accent1" w:themeShade="80"/>
-          <w:sz w:val="28"/>
-          <w:szCs w:val="28"/>
-        </w:rPr>
-        <w:t xml:space="preserve">          </w:t>
-      </w:r>
-      <w:r>
-        <w:rPr>
-          <w:rFonts w:ascii="Cambria" w:eastAsia="Palatino-Black" w:hAnsi="Cambria" w:cs="Palatino-Black"/>
-          <w:b/>
-          <w:bCs/>
-          <w:i/>
-          <w:color w:val="244061" w:themeColor="accent1" w:themeShade="80"/>
-        </w:rPr>
-        <w:t>2</w:t>
-      </w:r>
-      <w:r>
-        <w:rPr>
-          <w:rFonts w:ascii="Cambria" w:eastAsia="Palatino-Black" w:hAnsi="Cambria" w:cs="Palatino-Black"/>
-          <w:b/>
-          <w:bCs/>
-          <w:i/>
-          <w:color w:val="244061" w:themeColor="accent1" w:themeShade="80"/>
-        </w:rPr>
-        <w:t>7</w:t>
-      </w:r>
-    </w:p>
-    <w:p>
-      <w:pPr>
-        <w:autoSpaceDE w:val="0"/>
-        <w:autoSpaceDN w:val="0"/>
-        <w:adjustRightInd w:val="0"/>
-        <w:spacing w:after="0" w:line="240" w:lineRule="auto"/>
-        <w:rPr>
           <w:rFonts w:ascii="Cambria" w:hAnsi="Cambria" w:cs="Arial"/>
           <w:color w:val="244061"/>
           <w:sz w:val="24"/>
@@ -2401,13 +1492,11 @@
     </w:p>
     <w:p>
       <w:pPr>
-        <w:ind w:left="1440" w:firstLine="720"/>
         <w:rPr>
           <w:rFonts w:ascii="Cambria" w:hAnsi="Cambria" w:cs="Times New Roman"/>
-          <w:b/>
           <w:color w:val="244061" w:themeColor="accent1" w:themeShade="80"/>
-          <w:sz w:val="44"/>
-          <w:szCs w:val="44"/>
+          <w:sz w:val="24"/>
+          <w:szCs w:val="24"/>
         </w:rPr>
       </w:pPr>
     </w:p>
@@ -2434,10 +1523,14 @@
     </w:p>
     <w:p>
       <w:pPr>
-        <w:spacing w:after="0"/>
+        <w:pStyle w:val="Heading1"/>
+        <w:numPr>
+          <w:ilvl w:val="0"/>
+          <w:numId w:val="0"/>
+        </w:numPr>
         <w:rPr>
           <w:rFonts w:ascii="Cambria" w:hAnsi="Cambria" w:cs="Times New Roman"/>
-          <w:b/>
+          <w:b w:val="0"/>
           <w:color w:val="002060"/>
           <w:sz w:val="32"/>
           <w:szCs w:val="32"/>
@@ -2446,7 +1539,7 @@
       <w:r>
         <w:rPr>
           <w:rFonts w:ascii="Cambria" w:hAnsi="Cambria" w:cs="Times New Roman"/>
-          <w:b/>
+          <w:b w:val="0"/>
           <w:noProof/>
           <w:color w:val="002060"/>
           <w:sz w:val="32"/>
@@ -2457,10 +1550,10 @@
           <v:shape id="_x0000_s1124" type="#_x0000_t32" style="position:absolute;margin-left:2.25pt;margin-top:19pt;width:428.25pt;height:0;z-index:251712512" o:connectortype="straight" strokecolor="#243f60" strokeweight="2.25pt"/>
         </w:pict>
       </w:r>
+      <w:bookmarkStart w:id="0" w:name="_Toc258983152"/>
       <w:r>
         <w:rPr>
           <w:rFonts w:ascii="Cambria" w:hAnsi="Cambria" w:cs="Times New Roman"/>
-          <w:b/>
           <w:color w:val="002060"/>
           <w:sz w:val="32"/>
           <w:szCs w:val="32"/>
@@ -2470,52 +1563,50 @@
       <w:r>
         <w:rPr>
           <w:rFonts w:ascii="Cambria" w:hAnsi="Cambria" w:cs="Times New Roman"/>
-          <w:b/>
           <w:color w:val="002060"/>
           <w:sz w:val="32"/>
           <w:szCs w:val="32"/>
         </w:rPr>
         <w:t>Introduction</w:t>
       </w:r>
+      <w:bookmarkEnd w:id="0"/>
     </w:p>
     <w:p>
       <w:pPr>
         <w:spacing w:after="0"/>
         <w:rPr>
           <w:rFonts w:ascii="Cambria" w:hAnsi="Cambria" w:cs="Arial"/>
-          <w:b/>
           <w:color w:val="244061" w:themeColor="accent1" w:themeShade="80"/>
-          <w:sz w:val="28"/>
-          <w:szCs w:val="28"/>
-        </w:rPr>
-      </w:pPr>
-    </w:p>
-    <w:p>
-      <w:pPr>
-        <w:pStyle w:val="ListParagraph"/>
-        <w:numPr>
-          <w:ilvl w:val="1"/>
-          <w:numId w:val="41"/>
-        </w:numPr>
-        <w:spacing w:after="0"/>
-        <w:rPr>
-          <w:rFonts w:ascii="Cambria" w:hAnsi="Cambria" w:cs="Arial"/>
-          <w:b/>
+          <w:sz w:val="24"/>
+          <w:szCs w:val="24"/>
+        </w:rPr>
+      </w:pPr>
+    </w:p>
+    <w:p>
+      <w:pPr>
+        <w:pStyle w:val="Heading2"/>
+        <w:spacing w:before="0"/>
+        <w:rPr>
+          <w:rFonts w:ascii="Cambria" w:hAnsi="Cambria" w:cs="Times New Roman"/>
           <w:color w:val="244061" w:themeColor="accent1" w:themeShade="80"/>
-          <w:sz w:val="24"/>
-          <w:szCs w:val="24"/>
-        </w:rPr>
-      </w:pPr>
-      <w:r>
-        <w:rPr>
-          <w:rFonts w:ascii="Cambria" w:hAnsi="Cambria" w:cs="Arial"/>
-          <w:b/>
+        </w:rPr>
+      </w:pPr>
+      <w:bookmarkStart w:id="1" w:name="_Toc258983153"/>
+      <w:r>
+        <w:rPr>
+          <w:rFonts w:ascii="Cambria" w:hAnsi="Cambria" w:cs="Times New Roman"/>
           <w:color w:val="244061" w:themeColor="accent1" w:themeShade="80"/>
-          <w:sz w:val="24"/>
-          <w:szCs w:val="24"/>
+        </w:rPr>
+        <w:t xml:space="preserve">1.1   </w:t>
+      </w:r>
+      <w:r>
+        <w:rPr>
+          <w:rFonts w:ascii="Cambria" w:hAnsi="Cambria" w:cs="Times New Roman"/>
+          <w:color w:val="244061" w:themeColor="accent1" w:themeShade="80"/>
         </w:rPr>
         <w:t>What is SyncSharp</w:t>
       </w:r>
+      <w:bookmarkEnd w:id="1"/>
     </w:p>
     <w:p>
       <w:pPr>
@@ -2751,6 +1842,7 @@
     </w:p>
     <w:p>
       <w:pPr>
+        <w:spacing w:after="0"/>
         <w:jc w:val="both"/>
         <w:rPr>
           <w:rFonts w:ascii="Cambria" w:hAnsi="Cambria"/>
@@ -2828,49 +1920,46 @@
         <w:spacing w:after="0"/>
         <w:rPr>
           <w:rFonts w:ascii="Cambria" w:hAnsi="Cambria"/>
-          <w:b/>
           <w:color w:val="244061" w:themeColor="accent1" w:themeShade="80"/>
-          <w:sz w:val="32"/>
-          <w:szCs w:val="32"/>
-        </w:rPr>
-      </w:pPr>
-    </w:p>
-    <w:p>
-      <w:pPr>
-        <w:pStyle w:val="ListParagraph"/>
-        <w:numPr>
-          <w:ilvl w:val="1"/>
-          <w:numId w:val="41"/>
-        </w:numPr>
+          <w:sz w:val="24"/>
+          <w:szCs w:val="24"/>
+        </w:rPr>
+      </w:pPr>
+    </w:p>
+    <w:p>
+      <w:pPr>
+        <w:pStyle w:val="Heading2"/>
+        <w:spacing w:before="0"/>
+        <w:rPr>
+          <w:rFonts w:ascii="Cambria" w:hAnsi="Cambria" w:cs="Times New Roman"/>
+          <w:color w:val="244061" w:themeColor="accent1" w:themeShade="80"/>
+        </w:rPr>
+      </w:pPr>
+      <w:bookmarkStart w:id="2" w:name="_Toc258983154"/>
+      <w:r>
+        <w:rPr>
+          <w:rFonts w:ascii="Cambria" w:hAnsi="Cambria" w:cs="Times New Roman"/>
+          <w:color w:val="244061" w:themeColor="accent1" w:themeShade="80"/>
+        </w:rPr>
+        <w:t xml:space="preserve">1.2   </w:t>
+      </w:r>
+      <w:r>
+        <w:rPr>
+          <w:rFonts w:ascii="Cambria" w:hAnsi="Cambria" w:cs="Times New Roman"/>
+          <w:color w:val="244061" w:themeColor="accent1" w:themeShade="80"/>
+        </w:rPr>
+        <w:t>SyncSharp Features</w:t>
+      </w:r>
+      <w:bookmarkEnd w:id="2"/>
+    </w:p>
+    <w:p>
+      <w:pPr>
         <w:spacing w:after="0"/>
         <w:rPr>
           <w:rFonts w:ascii="Cambria" w:hAnsi="Cambria"/>
-          <w:b/>
           <w:color w:val="244061" w:themeColor="accent1" w:themeShade="80"/>
           <w:sz w:val="24"/>
           <w:szCs w:val="24"/>
-        </w:rPr>
-      </w:pPr>
-      <w:r>
-        <w:rPr>
-          <w:rFonts w:ascii="Cambria" w:hAnsi="Cambria"/>
-          <w:b/>
-          <w:color w:val="244061" w:themeColor="accent1" w:themeShade="80"/>
-          <w:sz w:val="24"/>
-          <w:szCs w:val="24"/>
-        </w:rPr>
-        <w:t>SyncSharp Features</w:t>
-      </w:r>
-    </w:p>
-    <w:p>
-      <w:pPr>
-        <w:spacing w:after="0"/>
-        <w:rPr>
-          <w:rFonts w:ascii="Cambria" w:hAnsi="Cambria"/>
-          <w:b/>
-          <w:color w:val="244061" w:themeColor="accent1" w:themeShade="80"/>
-          <w:sz w:val="32"/>
-          <w:szCs w:val="32"/>
         </w:rPr>
       </w:pPr>
     </w:p>
@@ -3269,11 +2358,6 @@
     </w:p>
     <w:p>
       <w:pPr>
-        <w:pStyle w:val="ListParagraph"/>
-        <w:numPr>
-          <w:ilvl w:val="1"/>
-          <w:numId w:val="41"/>
-        </w:numPr>
         <w:spacing w:after="0"/>
         <w:rPr>
           <w:rFonts w:ascii="Cambria" w:hAnsi="Cambria"/>
@@ -3283,27 +2367,42 @@
           <w:szCs w:val="24"/>
         </w:rPr>
       </w:pPr>
-      <w:r>
-        <w:rPr>
-          <w:rFonts w:ascii="Cambria" w:hAnsi="Cambria"/>
-          <w:b/>
+    </w:p>
+    <w:p>
+      <w:pPr>
+        <w:pStyle w:val="Heading2"/>
+        <w:spacing w:before="0"/>
+        <w:rPr>
+          <w:rFonts w:ascii="Cambria" w:hAnsi="Cambria" w:cs="Times New Roman"/>
           <w:color w:val="244061" w:themeColor="accent1" w:themeShade="80"/>
-          <w:sz w:val="24"/>
-          <w:szCs w:val="24"/>
+        </w:rPr>
+      </w:pPr>
+      <w:bookmarkStart w:id="3" w:name="_Toc258983155"/>
+      <w:r>
+        <w:rPr>
+          <w:rFonts w:ascii="Cambria" w:hAnsi="Cambria" w:cs="Times New Roman"/>
+          <w:color w:val="244061" w:themeColor="accent1" w:themeShade="80"/>
         </w:rPr>
         <w:lastRenderedPageBreak/>
+        <w:t xml:space="preserve">1.3   </w:t>
+      </w:r>
+      <w:r>
+        <w:rPr>
+          <w:rFonts w:ascii="Cambria" w:hAnsi="Cambria" w:cs="Times New Roman"/>
+          <w:color w:val="244061" w:themeColor="accent1" w:themeShade="80"/>
+        </w:rPr>
         <w:t>System Requirements</w:t>
       </w:r>
+      <w:bookmarkEnd w:id="3"/>
     </w:p>
     <w:p>
       <w:pPr>
         <w:spacing w:after="0"/>
         <w:rPr>
           <w:rFonts w:ascii="Cambria" w:hAnsi="Cambria" w:cs="Times New Roman"/>
-          <w:b/>
           <w:color w:val="002060"/>
-          <w:sz w:val="32"/>
-          <w:szCs w:val="32"/>
+          <w:sz w:val="24"/>
+          <w:szCs w:val="24"/>
         </w:rPr>
       </w:pPr>
     </w:p>
@@ -3503,6 +2602,7 @@
         <w:tabs>
           <w:tab w:val="left" w:pos="1335"/>
         </w:tabs>
+        <w:spacing w:after="0"/>
         <w:jc w:val="both"/>
         <w:rPr>
           <w:rFonts w:ascii="Cambria" w:hAnsi="Cambria"/>
@@ -3551,14 +2651,9 @@
     </w:p>
     <w:p>
       <w:pPr>
-        <w:pStyle w:val="ListParagraph"/>
-        <w:numPr>
-          <w:ilvl w:val="1"/>
-          <w:numId w:val="41"/>
-        </w:numPr>
         <w:spacing w:after="0"/>
         <w:rPr>
-          <w:rFonts w:ascii="Cambria" w:hAnsi="Cambria" w:cs="Times New Roman"/>
+          <w:rFonts w:ascii="Cambria" w:hAnsi="Cambria"/>
           <w:b/>
           <w:color w:val="244061" w:themeColor="accent1" w:themeShade="80"/>
           <w:sz w:val="24"/>
@@ -3567,24 +2662,36 @@
       </w:pPr>
       <w:r>
         <w:rPr>
-          <w:rFonts w:ascii="Cambria" w:hAnsi="Cambria" w:cs="Times New Roman"/>
+          <w:rFonts w:ascii="Cambria" w:hAnsi="Cambria"/>
           <w:b/>
           <w:color w:val="244061" w:themeColor="accent1" w:themeShade="80"/>
           <w:sz w:val="24"/>
           <w:szCs w:val="24"/>
         </w:rPr>
-        <w:t>Support and Feedback</w:t>
-      </w:r>
-    </w:p>
-    <w:p>
-      <w:pPr>
-        <w:spacing w:after="0"/>
-        <w:rPr>
-          <w:rFonts w:ascii="Cambria" w:hAnsi="Cambria" w:cs="Times New Roman"/>
+        <w:t xml:space="preserve">1.4   </w:t>
+      </w:r>
+      <w:r>
+        <w:rPr>
+          <w:rFonts w:ascii="Cambria" w:hAnsi="Cambria"/>
           <w:b/>
           <w:color w:val="244061" w:themeColor="accent1" w:themeShade="80"/>
-          <w:sz w:val="32"/>
-          <w:szCs w:val="32"/>
+          <w:sz w:val="24"/>
+          <w:szCs w:val="24"/>
+        </w:rPr>
+        <w:t>Support and Feedback</w:t>
+      </w:r>
+    </w:p>
+    <w:p>
+      <w:pPr>
+        <w:tabs>
+          <w:tab w:val="left" w:pos="1335"/>
+        </w:tabs>
+        <w:spacing w:after="0"/>
+        <w:jc w:val="both"/>
+        <w:rPr>
+          <w:rFonts w:ascii="Cambria" w:hAnsi="Cambria"/>
+          <w:sz w:val="24"/>
+          <w:szCs w:val="24"/>
         </w:rPr>
       </w:pPr>
     </w:p>
@@ -3762,14 +2869,101 @@
         </w:rPr>
         <w:t xml:space="preserve"> </w:t>
       </w:r>
-      <w:r>
-        <w:rPr>
-          <w:rFonts w:ascii="Cambria" w:hAnsi="Cambria"/>
-          <w:sz w:val="24"/>
-          <w:szCs w:val="24"/>
-        </w:rPr>
-        <w:t>http://groups.google.com/group/syncsharp-feedback</w:t>
-      </w:r>
+      <w:hyperlink r:id="rId11" w:history="1">
+        <w:r>
+          <w:rPr>
+            <w:rStyle w:val="Hyperlink"/>
+            <w:rFonts w:ascii="Cambria" w:hAnsi="Cambria"/>
+            <w:sz w:val="24"/>
+            <w:szCs w:val="24"/>
+          </w:rPr>
+          <w:t>http://groups.google.com/group/syncsharp-feedback</w:t>
+        </w:r>
+      </w:hyperlink>
+    </w:p>
+    <w:p>
+      <w:pPr>
+        <w:rPr>
+          <w:rFonts w:ascii="Cambria" w:hAnsi="Cambria" w:cs="Times New Roman"/>
+          <w:color w:val="002060"/>
+          <w:sz w:val="24"/>
+          <w:szCs w:val="24"/>
+        </w:rPr>
+      </w:pPr>
+    </w:p>
+    <w:p>
+      <w:pPr>
+        <w:rPr>
+          <w:rFonts w:ascii="Cambria" w:hAnsi="Cambria" w:cs="Times New Roman"/>
+          <w:color w:val="002060"/>
+          <w:sz w:val="24"/>
+          <w:szCs w:val="24"/>
+        </w:rPr>
+      </w:pPr>
+    </w:p>
+    <w:p>
+      <w:pPr>
+        <w:rPr>
+          <w:rFonts w:ascii="Cambria" w:hAnsi="Cambria" w:cs="Times New Roman"/>
+          <w:color w:val="002060"/>
+          <w:sz w:val="24"/>
+          <w:szCs w:val="24"/>
+        </w:rPr>
+      </w:pPr>
+    </w:p>
+    <w:p>
+      <w:pPr>
+        <w:rPr>
+          <w:rFonts w:ascii="Cambria" w:hAnsi="Cambria" w:cs="Times New Roman"/>
+          <w:color w:val="002060"/>
+          <w:sz w:val="24"/>
+          <w:szCs w:val="24"/>
+        </w:rPr>
+      </w:pPr>
+    </w:p>
+    <w:p>
+      <w:pPr>
+        <w:spacing w:after="0"/>
+        <w:rPr>
+          <w:rFonts w:ascii="Cambria" w:hAnsi="Cambria" w:cs="Times New Roman"/>
+          <w:color w:val="002060"/>
+          <w:sz w:val="24"/>
+          <w:szCs w:val="24"/>
+        </w:rPr>
+      </w:pPr>
+    </w:p>
+    <w:p>
+      <w:pPr>
+        <w:spacing w:after="0"/>
+        <w:rPr>
+          <w:rFonts w:ascii="Cambria" w:hAnsi="Cambria" w:cs="Times New Roman"/>
+          <w:color w:val="002060"/>
+          <w:sz w:val="24"/>
+          <w:szCs w:val="24"/>
+        </w:rPr>
+      </w:pPr>
+    </w:p>
+    <w:p>
+      <w:pPr>
+        <w:spacing w:after="0"/>
+        <w:rPr>
+          <w:rFonts w:ascii="Cambria" w:hAnsi="Cambria" w:cs="Times New Roman"/>
+          <w:color w:val="002060"/>
+          <w:sz w:val="24"/>
+          <w:szCs w:val="24"/>
+        </w:rPr>
+      </w:pPr>
+    </w:p>
+    <w:p>
+      <w:pPr>
+        <w:spacing w:after="0"/>
+        <w:rPr>
+          <w:rFonts w:ascii="Cambria" w:hAnsi="Cambria" w:cs="Times New Roman"/>
+          <w:color w:val="002060"/>
+          <w:sz w:val="24"/>
+          <w:szCs w:val="24"/>
+        </w:rPr>
+      </w:pPr>
     </w:p>
     <w:p>
       <w:pPr>
@@ -3781,9 +2975,7 @@
           <w:szCs w:val="32"/>
         </w:rPr>
       </w:pPr>
-    </w:p>
-    <w:p>
-      <w:pPr>
+      <w:r>
         <w:rPr>
           <w:rFonts w:ascii="Cambria" w:hAnsi="Cambria" w:cs="Times New Roman"/>
           <w:b/>
@@ -3791,93 +2983,28 @@
           <w:sz w:val="32"/>
           <w:szCs w:val="32"/>
         </w:rPr>
-      </w:pPr>
-    </w:p>
-    <w:p>
-      <w:pPr>
+        <w:br w:type="page"/>
+      </w:r>
+    </w:p>
+    <w:p>
+      <w:pPr>
+        <w:pStyle w:val="Heading1"/>
+        <w:numPr>
+          <w:ilvl w:val="0"/>
+          <w:numId w:val="0"/>
+        </w:numPr>
         <w:rPr>
           <w:rFonts w:ascii="Cambria" w:hAnsi="Cambria" w:cs="Times New Roman"/>
-          <w:b/>
+          <w:b w:val="0"/>
           <w:color w:val="002060"/>
           <w:sz w:val="32"/>
           <w:szCs w:val="32"/>
         </w:rPr>
       </w:pPr>
-    </w:p>
-    <w:p>
-      <w:pPr>
+      <w:r>
         <w:rPr>
           <w:rFonts w:ascii="Cambria" w:hAnsi="Cambria" w:cs="Times New Roman"/>
-          <w:b/>
-          <w:color w:val="002060"/>
-          <w:sz w:val="32"/>
-          <w:szCs w:val="32"/>
-        </w:rPr>
-      </w:pPr>
-    </w:p>
-    <w:p>
-      <w:pPr>
-        <w:spacing w:after="0"/>
-        <w:rPr>
-          <w:rFonts w:ascii="Cambria" w:hAnsi="Cambria" w:cs="Times New Roman"/>
-          <w:b/>
-          <w:color w:val="002060"/>
-          <w:sz w:val="32"/>
-          <w:szCs w:val="32"/>
-        </w:rPr>
-      </w:pPr>
-    </w:p>
-    <w:p>
-      <w:pPr>
-        <w:spacing w:after="0"/>
-        <w:rPr>
-          <w:rFonts w:ascii="Cambria" w:hAnsi="Cambria" w:cs="Times New Roman"/>
-          <w:b/>
-          <w:color w:val="002060"/>
-          <w:sz w:val="32"/>
-          <w:szCs w:val="32"/>
-        </w:rPr>
-      </w:pPr>
-    </w:p>
-    <w:p>
-      <w:pPr>
-        <w:spacing w:after="0"/>
-        <w:rPr>
-          <w:rFonts w:ascii="Cambria" w:hAnsi="Cambria" w:cs="Times New Roman"/>
-          <w:b/>
-          <w:color w:val="002060"/>
-          <w:sz w:val="32"/>
-          <w:szCs w:val="32"/>
-        </w:rPr>
-      </w:pPr>
-    </w:p>
-    <w:p>
-      <w:pPr>
-        <w:spacing w:after="0"/>
-        <w:rPr>
-          <w:rFonts w:ascii="Cambria" w:hAnsi="Cambria" w:cs="Times New Roman"/>
-          <w:b/>
-          <w:color w:val="002060"/>
-          <w:sz w:val="32"/>
-          <w:szCs w:val="32"/>
-        </w:rPr>
-      </w:pPr>
-    </w:p>
-    <w:p>
-      <w:pPr>
-        <w:spacing w:after="0"/>
-        <w:rPr>
-          <w:rFonts w:ascii="Cambria" w:hAnsi="Cambria" w:cs="Times New Roman"/>
-          <w:b/>
-          <w:color w:val="002060"/>
-          <w:sz w:val="32"/>
-          <w:szCs w:val="32"/>
-        </w:rPr>
-      </w:pPr>
-      <w:r>
-        <w:rPr>
-          <w:rFonts w:ascii="Cambria" w:hAnsi="Cambria" w:cs="Times New Roman"/>
-          <w:b/>
+          <w:b w:val="0"/>
           <w:noProof/>
           <w:color w:val="002060"/>
           <w:sz w:val="32"/>
@@ -3888,10 +3015,10 @@
           <v:shape id="_x0000_s1125" type="#_x0000_t32" style="position:absolute;margin-left:1.5pt;margin-top:18.25pt;width:428.25pt;height:0;z-index:251713536" o:connectortype="straight" strokecolor="#243f60" strokeweight="2.25pt"/>
         </w:pict>
       </w:r>
+      <w:bookmarkStart w:id="4" w:name="_Toc258983156"/>
       <w:r>
         <w:rPr>
           <w:rFonts w:ascii="Cambria" w:hAnsi="Cambria" w:cs="Times New Roman"/>
-          <w:b/>
           <w:color w:val="002060"/>
           <w:sz w:val="32"/>
           <w:szCs w:val="32"/>
@@ -3901,7 +3028,6 @@
       <w:r>
         <w:rPr>
           <w:rFonts w:ascii="Cambria" w:hAnsi="Cambria" w:cs="Times New Roman"/>
-          <w:b/>
           <w:color w:val="002060"/>
           <w:sz w:val="32"/>
           <w:szCs w:val="32"/>
@@ -3911,16 +3037,17 @@
       <w:r>
         <w:rPr>
           <w:rFonts w:ascii="Cambria" w:hAnsi="Cambria" w:cs="Times New Roman"/>
-          <w:b/>
           <w:color w:val="002060"/>
           <w:sz w:val="32"/>
           <w:szCs w:val="32"/>
         </w:rPr>
         <w:t xml:space="preserve"> Guide</w:t>
       </w:r>
-    </w:p>
-    <w:p>
-      <w:pPr>
+      <w:bookmarkEnd w:id="4"/>
+    </w:p>
+    <w:p>
+      <w:pPr>
+        <w:spacing w:after="0"/>
         <w:rPr>
           <w:rFonts w:ascii="Cambria" w:hAnsi="Cambria" w:cs="Times New Roman"/>
           <w:b/>
@@ -3932,54 +3059,37 @@
     </w:p>
     <w:p>
       <w:pPr>
+        <w:pStyle w:val="Heading2"/>
+        <w:spacing w:before="0"/>
         <w:rPr>
           <w:rFonts w:ascii="Cambria" w:hAnsi="Cambria" w:cs="Times New Roman"/>
-          <w:b/>
+          <w:b w:val="0"/>
           <w:color w:val="244061" w:themeColor="accent1" w:themeShade="80"/>
-          <w:sz w:val="26"/>
-          <w:szCs w:val="26"/>
-        </w:rPr>
-      </w:pPr>
+        </w:rPr>
+      </w:pPr>
+      <w:bookmarkStart w:id="5" w:name="_Toc258983157"/>
       <w:r>
         <w:rPr>
           <w:rFonts w:ascii="Cambria" w:hAnsi="Cambria" w:cs="Times New Roman"/>
-          <w:b/>
           <w:color w:val="244061" w:themeColor="accent1" w:themeShade="80"/>
-          <w:sz w:val="26"/>
-          <w:szCs w:val="26"/>
         </w:rPr>
         <w:t>2.1</w:t>
       </w:r>
       <w:r>
         <w:rPr>
           <w:rFonts w:ascii="Cambria" w:hAnsi="Cambria" w:cs="Times New Roman"/>
-          <w:b/>
           <w:color w:val="244061" w:themeColor="accent1" w:themeShade="80"/>
-          <w:sz w:val="26"/>
-          <w:szCs w:val="26"/>
-        </w:rPr>
-        <w:t xml:space="preserve">  </w:t>
+        </w:rPr>
+        <w:t xml:space="preserve">   </w:t>
       </w:r>
       <w:r>
         <w:rPr>
           <w:rFonts w:ascii="Cambria" w:hAnsi="Cambria" w:cs="Times New Roman"/>
-          <w:b/>
           <w:color w:val="244061" w:themeColor="accent1" w:themeShade="80"/>
-          <w:sz w:val="26"/>
-          <w:szCs w:val="26"/>
-        </w:rPr>
-        <w:t xml:space="preserve"> </w:t>
-      </w:r>
-      <w:r>
-        <w:rPr>
-          <w:rFonts w:ascii="Cambria" w:hAnsi="Cambria" w:cs="Times New Roman"/>
-          <w:b/>
-          <w:color w:val="244061" w:themeColor="accent1" w:themeShade="80"/>
-          <w:sz w:val="26"/>
-          <w:szCs w:val="26"/>
         </w:rPr>
         <w:t>System Architecture</w:t>
       </w:r>
+      <w:bookmarkEnd w:id="5"/>
     </w:p>
     <w:p>
       <w:pPr>
@@ -3988,9 +3098,9 @@
       <w:r>
         <w:object w:dxaOrig="7266" w:dyaOrig="5435">
           <v:shape id="_x0000_i1025" type="#_x0000_t75" style="width:443.25pt;height:331.5pt" o:ole="">
-            <v:imagedata r:id="rId11" o:title=""/>
+            <v:imagedata r:id="rId12" o:title=""/>
           </v:shape>
-          <o:OLEObject Type="Embed" ProgID="PowerPoint.Slide.12" ShapeID="_x0000_i1025" DrawAspect="Content" ObjectID="_1332701580" r:id="rId12"/>
+          <o:OLEObject Type="Embed" ProgID="PowerPoint.Slide.12" ShapeID="_x0000_i1025" DrawAspect="Content" ObjectID="_1332725300" r:id="rId13"/>
         </w:object>
       </w:r>
     </w:p>
@@ -4077,20 +3187,27 @@
     <w:p>
       <w:pPr>
         <w:rPr>
+          <w:rFonts w:ascii="Cambria" w:hAnsi="Cambria"/>
+          <w:color w:val="000000" w:themeColor="text1"/>
+          <w:sz w:val="24"/>
+          <w:szCs w:val="24"/>
+        </w:rPr>
+      </w:pPr>
+    </w:p>
+    <w:p>
+      <w:pPr>
+        <w:pStyle w:val="Heading2"/>
+        <w:rPr>
           <w:rFonts w:ascii="Cambria" w:hAnsi="Cambria" w:cs="Times New Roman"/>
-          <w:b/>
+          <w:b w:val="0"/>
           <w:color w:val="244061" w:themeColor="accent1" w:themeShade="80"/>
-          <w:sz w:val="26"/>
-          <w:szCs w:val="26"/>
-        </w:rPr>
-      </w:pPr>
+        </w:rPr>
+      </w:pPr>
+      <w:bookmarkStart w:id="6" w:name="_Toc258983158"/>
       <w:r>
         <w:rPr>
           <w:rFonts w:ascii="Cambria" w:hAnsi="Cambria" w:cs="Times New Roman"/>
-          <w:b/>
           <w:color w:val="244061" w:themeColor="accent1" w:themeShade="80"/>
-          <w:sz w:val="26"/>
-          <w:szCs w:val="26"/>
         </w:rPr>
         <w:lastRenderedPageBreak/>
         <w:t xml:space="preserve">2.2 </w:t>
@@ -4098,52 +3215,41 @@
       <w:r>
         <w:rPr>
           <w:rFonts w:ascii="Cambria" w:hAnsi="Cambria" w:cs="Times New Roman"/>
-          <w:b/>
           <w:color w:val="244061" w:themeColor="accent1" w:themeShade="80"/>
-          <w:sz w:val="26"/>
-          <w:szCs w:val="26"/>
         </w:rPr>
         <w:t xml:space="preserve">  </w:t>
       </w:r>
       <w:r>
         <w:rPr>
           <w:rFonts w:ascii="Cambria" w:hAnsi="Cambria" w:cs="Times New Roman"/>
-          <w:b/>
           <w:color w:val="244061" w:themeColor="accent1" w:themeShade="80"/>
-          <w:sz w:val="26"/>
-          <w:szCs w:val="26"/>
         </w:rPr>
         <w:t xml:space="preserve">Overview </w:t>
       </w:r>
       <w:r>
         <w:rPr>
           <w:rFonts w:ascii="Cambria" w:hAnsi="Cambria" w:cs="Times New Roman"/>
-          <w:b/>
           <w:color w:val="244061" w:themeColor="accent1" w:themeShade="80"/>
-          <w:sz w:val="26"/>
-          <w:szCs w:val="26"/>
         </w:rPr>
         <w:t>of System Component</w:t>
       </w:r>
       <w:r>
         <w:rPr>
           <w:rFonts w:ascii="Cambria" w:hAnsi="Cambria" w:cs="Times New Roman"/>
-          <w:b/>
           <w:color w:val="244061" w:themeColor="accent1" w:themeShade="80"/>
-          <w:sz w:val="26"/>
-          <w:szCs w:val="26"/>
         </w:rPr>
         <w:t>s</w:t>
       </w:r>
-    </w:p>
-    <w:p>
-      <w:pPr>
+      <w:bookmarkEnd w:id="6"/>
+    </w:p>
+    <w:p>
+      <w:pPr>
+        <w:spacing w:after="0"/>
         <w:rPr>
           <w:rFonts w:ascii="Cambria" w:hAnsi="Cambria" w:cs="Times New Roman"/>
-          <w:b/>
           <w:color w:val="244061" w:themeColor="accent1" w:themeShade="80"/>
-          <w:sz w:val="26"/>
-          <w:szCs w:val="26"/>
+          <w:sz w:val="24"/>
+          <w:szCs w:val="24"/>
         </w:rPr>
       </w:pPr>
     </w:p>
@@ -4870,6 +3976,44 @@
     <w:p>
       <w:pPr>
         <w:rPr>
+          <w:rFonts w:ascii="Cambria" w:hAnsi="Cambria" w:cs="Times New Roman"/>
+          <w:b/>
+          <w:color w:val="244061" w:themeColor="accent1" w:themeShade="80"/>
+          <w:sz w:val="32"/>
+          <w:szCs w:val="32"/>
+        </w:rPr>
+      </w:pPr>
+    </w:p>
+    <w:p>
+      <w:pPr>
+        <w:pStyle w:val="Heading2"/>
+        <w:rPr>
+          <w:rFonts w:cs="Times New Roman"/>
+          <w:b w:val="0"/>
+          <w:color w:val="244061" w:themeColor="accent1" w:themeShade="80"/>
+        </w:rPr>
+      </w:pPr>
+      <w:bookmarkStart w:id="7" w:name="_Toc258983159"/>
+      <w:r>
+        <w:rPr>
+          <w:rFonts w:cs="Times New Roman"/>
+          <w:color w:val="244061" w:themeColor="accent1" w:themeShade="80"/>
+        </w:rPr>
+        <w:lastRenderedPageBreak/>
+        <w:t>2.3</w:t>
+      </w:r>
+      <w:r>
+        <w:rPr>
+          <w:rFonts w:cs="Times New Roman"/>
+          <w:color w:val="244061" w:themeColor="accent1" w:themeShade="80"/>
+        </w:rPr>
+        <w:t xml:space="preserve">    Domain Model Analysis</w:t>
+      </w:r>
+      <w:bookmarkEnd w:id="7"/>
+    </w:p>
+    <w:p>
+      <w:pPr>
+        <w:rPr>
           <w:rFonts w:asciiTheme="majorHAnsi" w:hAnsiTheme="majorHAnsi" w:cs="Times New Roman"/>
           <w:b/>
           <w:color w:val="244061" w:themeColor="accent1" w:themeShade="80"/>
@@ -4877,38 +4021,6 @@
           <w:szCs w:val="26"/>
         </w:rPr>
       </w:pPr>
-      <w:r>
-        <w:rPr>
-          <w:rFonts w:asciiTheme="majorHAnsi" w:hAnsiTheme="majorHAnsi" w:cs="Times New Roman"/>
-          <w:b/>
-          <w:color w:val="244061" w:themeColor="accent1" w:themeShade="80"/>
-          <w:sz w:val="26"/>
-          <w:szCs w:val="26"/>
-        </w:rPr>
-        <w:lastRenderedPageBreak/>
-        <w:t>2.3</w:t>
-      </w:r>
-      <w:r>
-        <w:rPr>
-          <w:rFonts w:asciiTheme="majorHAnsi" w:hAnsiTheme="majorHAnsi" w:cs="Times New Roman"/>
-          <w:b/>
-          <w:color w:val="244061" w:themeColor="accent1" w:themeShade="80"/>
-          <w:sz w:val="26"/>
-          <w:szCs w:val="26"/>
-        </w:rPr>
-        <w:t xml:space="preserve">    Domain Model Analysis</w:t>
-      </w:r>
-    </w:p>
-    <w:p>
-      <w:pPr>
-        <w:rPr>
-          <w:rFonts w:asciiTheme="majorHAnsi" w:hAnsiTheme="majorHAnsi" w:cs="Times New Roman"/>
-          <w:b/>
-          <w:color w:val="244061" w:themeColor="accent1" w:themeShade="80"/>
-          <w:sz w:val="26"/>
-          <w:szCs w:val="26"/>
-        </w:rPr>
-      </w:pPr>
     </w:p>
     <w:p>
       <w:pPr>
@@ -4918,8 +4030,8 @@
           <w:szCs w:val="40"/>
         </w:rPr>
         <w:sectPr>
-          <w:headerReference w:type="default" r:id="rId13"/>
-          <w:footerReference w:type="default" r:id="rId14"/>
+          <w:headerReference w:type="default" r:id="rId14"/>
+          <w:footerReference w:type="default" r:id="rId15"/>
           <w:pgSz w:w="12240" w:h="15840"/>
           <w:pgMar w:top="1440" w:right="1800" w:bottom="1440" w:left="1800" w:header="720" w:footer="720" w:gutter="0"/>
           <w:cols w:space="720"/>
@@ -4930,44 +4042,39 @@
       <w:r>
         <w:object w:dxaOrig="5969" w:dyaOrig="4467">
           <v:shape id="_x0000_i1026" type="#_x0000_t75" style="width:454.5pt;height:330.75pt" o:ole="">
-            <v:imagedata r:id="rId15" o:title="" cropbottom="3484f" cropleft="834f" cropright="939f"/>
+            <v:imagedata r:id="rId16" o:title="" cropbottom="3484f" cropleft="834f" cropright="939f"/>
           </v:shape>
-          <o:OLEObject Type="Embed" ProgID="PowerPoint.Slide.12" ShapeID="_x0000_i1026" DrawAspect="Content" ObjectID="_1332701581" r:id="rId16"/>
+          <o:OLEObject Type="Embed" ProgID="PowerPoint.Slide.12" ShapeID="_x0000_i1026" DrawAspect="Content" ObjectID="_1332725301" r:id="rId17"/>
         </w:object>
       </w:r>
     </w:p>
     <w:p>
       <w:pPr>
-        <w:rPr>
-          <w:rFonts w:asciiTheme="majorHAnsi" w:hAnsiTheme="majorHAnsi" w:cs="Times New Roman"/>
-          <w:b/>
+        <w:pStyle w:val="Heading2"/>
+        <w:rPr>
+          <w:rFonts w:cs="Times New Roman"/>
           <w:color w:val="244061" w:themeColor="accent1" w:themeShade="80"/>
-          <w:sz w:val="26"/>
-          <w:szCs w:val="26"/>
-        </w:rPr>
-      </w:pPr>
-      <w:r>
-        <w:rPr>
-          <w:rFonts w:asciiTheme="majorHAnsi" w:hAnsiTheme="majorHAnsi" w:cs="Times New Roman"/>
-          <w:b/>
+        </w:rPr>
+      </w:pPr>
+      <w:bookmarkStart w:id="8" w:name="_Toc258983160"/>
+      <w:r>
+        <w:rPr>
+          <w:rFonts w:cs="Times New Roman"/>
           <w:color w:val="244061" w:themeColor="accent1" w:themeShade="80"/>
-          <w:sz w:val="26"/>
-          <w:szCs w:val="26"/>
         </w:rPr>
         <w:lastRenderedPageBreak/>
         <w:t>2.4</w:t>
       </w:r>
       <w:r>
         <w:rPr>
-          <w:rFonts w:asciiTheme="majorHAnsi" w:hAnsiTheme="majorHAnsi" w:cs="Times New Roman"/>
-          <w:b/>
+          <w:rFonts w:cs="Times New Roman"/>
           <w:color w:val="244061" w:themeColor="accent1" w:themeShade="80"/>
-          <w:sz w:val="26"/>
-          <w:szCs w:val="26"/>
         </w:rPr>
         <w:t xml:space="preserve">   Sequence Diagram</w:t>
       </w:r>
-    </w:p>
+      <w:bookmarkEnd w:id="8"/>
+    </w:p>
+    <w:p/>
     <w:p>
       <w:pPr>
         <w:rPr>
@@ -4982,9 +4089,9 @@
         </w:rPr>
         <w:object w:dxaOrig="17329" w:dyaOrig="11762">
           <v:shape id="_x0000_i1027" type="#_x0000_t75" style="width:636pt;height:390pt" o:ole="">
-            <v:imagedata r:id="rId17" o:title="" cropbottom="6318f"/>
+            <v:imagedata r:id="rId18" o:title="" cropbottom="6318f"/>
           </v:shape>
-          <o:OLEObject Type="Embed" ProgID="Visio.Drawing.11" ShapeID="_x0000_i1027" DrawAspect="Content" ObjectID="_1332701582" r:id="rId18"/>
+          <o:OLEObject Type="Embed" ProgID="Visio.Drawing.11" ShapeID="_x0000_i1027" DrawAspect="Content" ObjectID="_1332725302" r:id="rId19"/>
         </w:object>
       </w:r>
       <w:r>
@@ -5005,9 +4112,9 @@
           <w:szCs w:val="32"/>
         </w:rPr>
         <w:sectPr>
-          <w:footerReference w:type="default" r:id="rId19"/>
+          <w:footerReference w:type="default" r:id="rId20"/>
           <w:pgSz w:w="15840" w:h="12240" w:orient="landscape"/>
-          <w:pgMar w:top="1800" w:right="1440" w:bottom="1800" w:left="1440" w:header="720" w:footer="720" w:gutter="0"/>
+          <w:pgMar w:top="1560" w:right="1440" w:bottom="1800" w:left="1440" w:header="720" w:footer="720" w:gutter="0"/>
           <w:cols w:space="720"/>
           <w:docGrid w:linePitch="360"/>
         </w:sectPr>
@@ -5015,50 +4122,45 @@
     </w:p>
     <w:p>
       <w:pPr>
-        <w:rPr>
-          <w:rFonts w:asciiTheme="majorHAnsi" w:hAnsiTheme="majorHAnsi" w:cs="Times New Roman"/>
-          <w:b/>
+        <w:pStyle w:val="Heading2"/>
+        <w:rPr>
+          <w:rFonts w:cs="Times New Roman"/>
+          <w:b w:val="0"/>
           <w:color w:val="244061" w:themeColor="accent1" w:themeShade="80"/>
-          <w:sz w:val="26"/>
-          <w:szCs w:val="26"/>
-        </w:rPr>
-      </w:pPr>
-      <w:r>
-        <w:rPr>
-          <w:rFonts w:asciiTheme="majorHAnsi" w:hAnsiTheme="majorHAnsi"/>
+        </w:rPr>
+      </w:pPr>
+      <w:r>
+        <w:rPr>
+          <w:rFonts w:cstheme="minorBidi"/>
+          <w:b w:val="0"/>
           <w:noProof/>
-          <w:sz w:val="26"/>
-          <w:szCs w:val="26"/>
+          <w:color w:val="auto"/>
         </w:rPr>
         <w:lastRenderedPageBreak/>
         <w:pict>
           <v:shape id="_x0000_s1093" type="#_x0000_t75" style="position:absolute;margin-left:-51pt;margin-top:29.2pt;width:557.25pt;height:509.25pt;z-index:251700224">
-            <v:imagedata r:id="rId20" o:title=""/>
+            <v:imagedata r:id="rId21" o:title=""/>
             <w10:wrap type="square"/>
           </v:shape>
-          <o:OLEObject Type="Embed" ProgID="Visio.Drawing.11" ShapeID="_x0000_s1093" DrawAspect="Content" ObjectID="_1332701592" r:id="rId21"/>
+          <o:OLEObject Type="Embed" ProgID="Visio.Drawing.11" ShapeID="_x0000_s1093" DrawAspect="Content" ObjectID="_1332725312" r:id="rId22"/>
         </w:pict>
       </w:r>
-      <w:r>
-        <w:rPr>
-          <w:rFonts w:asciiTheme="majorHAnsi" w:hAnsiTheme="majorHAnsi" w:cs="Times New Roman"/>
-          <w:b/>
+      <w:bookmarkStart w:id="9" w:name="_Toc258983161"/>
+      <w:r>
+        <w:rPr>
+          <w:rFonts w:cs="Times New Roman"/>
           <w:color w:val="244061" w:themeColor="accent1" w:themeShade="80"/>
-          <w:sz w:val="26"/>
-          <w:szCs w:val="26"/>
         </w:rPr>
         <w:t>2.5</w:t>
       </w:r>
       <w:r>
         <w:rPr>
-          <w:rFonts w:asciiTheme="majorHAnsi" w:hAnsiTheme="majorHAnsi" w:cs="Times New Roman"/>
-          <w:b/>
+          <w:rFonts w:cs="Times New Roman"/>
           <w:color w:val="244061" w:themeColor="accent1" w:themeShade="80"/>
-          <w:sz w:val="26"/>
-          <w:szCs w:val="26"/>
         </w:rPr>
         <w:t xml:space="preserve">    Class Diagram</w:t>
       </w:r>
+      <w:bookmarkEnd w:id="9"/>
     </w:p>
     <w:p>
       <w:pPr>
@@ -5093,46 +4195,37 @@
     </w:p>
     <w:p>
       <w:pPr>
-        <w:spacing w:after="0"/>
-        <w:rPr>
-          <w:rFonts w:asciiTheme="majorHAnsi" w:hAnsiTheme="majorHAnsi" w:cs="Times New Roman"/>
-          <w:b/>
+        <w:pStyle w:val="Heading2"/>
+        <w:rPr>
+          <w:rFonts w:cs="Times New Roman"/>
+          <w:b w:val="0"/>
           <w:color w:val="244061" w:themeColor="accent1" w:themeShade="80"/>
-          <w:sz w:val="26"/>
-          <w:szCs w:val="26"/>
-        </w:rPr>
-      </w:pPr>
-      <w:r>
-        <w:rPr>
-          <w:rFonts w:asciiTheme="majorHAnsi" w:hAnsiTheme="majorHAnsi" w:cs="Times New Roman"/>
-          <w:b/>
+        </w:rPr>
+      </w:pPr>
+      <w:bookmarkStart w:id="10" w:name="_Toc258983162"/>
+      <w:r>
+        <w:rPr>
+          <w:rFonts w:cs="Times New Roman"/>
           <w:color w:val="244061" w:themeColor="accent1" w:themeShade="80"/>
-          <w:sz w:val="26"/>
-          <w:szCs w:val="26"/>
         </w:rPr>
         <w:lastRenderedPageBreak/>
         <w:t>2.6</w:t>
       </w:r>
       <w:r>
         <w:rPr>
-          <w:rFonts w:asciiTheme="majorHAnsi" w:hAnsiTheme="majorHAnsi" w:cs="Times New Roman"/>
-          <w:b/>
+          <w:rFonts w:cs="Times New Roman"/>
           <w:color w:val="244061" w:themeColor="accent1" w:themeShade="80"/>
-          <w:sz w:val="26"/>
-          <w:szCs w:val="26"/>
         </w:rPr>
         <w:t xml:space="preserve">    Use Cases</w:t>
       </w:r>
       <w:r>
         <w:rPr>
-          <w:rFonts w:asciiTheme="majorHAnsi" w:hAnsiTheme="majorHAnsi" w:cs="Times New Roman"/>
-          <w:b/>
+          <w:rFonts w:cs="Times New Roman"/>
           <w:color w:val="244061" w:themeColor="accent1" w:themeShade="80"/>
-          <w:sz w:val="26"/>
-          <w:szCs w:val="26"/>
         </w:rPr>
         <w:t xml:space="preserve"> Description</w:t>
       </w:r>
+      <w:bookmarkEnd w:id="10"/>
     </w:p>
     <w:p>
       <w:pPr>
@@ -5705,6 +4798,22 @@
         </w:rPr>
       </w:pPr>
     </w:p>
+    <w:p>
+      <w:pPr>
+        <w:autoSpaceDE w:val="0"/>
+        <w:autoSpaceDN w:val="0"/>
+        <w:adjustRightInd w:val="0"/>
+        <w:spacing w:after="0" w:line="240" w:lineRule="auto"/>
+        <w:rPr>
+          <w:rFonts w:eastAsia="Palatino-Black" w:cs="Palatino-Black"/>
+          <w:b/>
+          <w:bCs/>
+          <w:color w:val="17365D" w:themeColor="text2" w:themeShade="BF"/>
+          <w:sz w:val="24"/>
+          <w:szCs w:val="24"/>
+        </w:rPr>
+      </w:pPr>
+    </w:p>
     <w:tbl>
       <w:tblPr>
         <w:tblStyle w:val="MediumShading1-Accent11"/>
@@ -6254,6 +5363,7 @@
                 <w:sz w:val="24"/>
                 <w:szCs w:val="24"/>
               </w:rPr>
+              <w:lastRenderedPageBreak/>
               <w:t>Use case resumes from step 2.</w:t>
             </w:r>
           </w:p>
@@ -6278,7 +5388,6 @@
                 <w:sz w:val="24"/>
                 <w:szCs w:val="24"/>
               </w:rPr>
-              <w:lastRenderedPageBreak/>
               <w:t>5a.</w:t>
             </w:r>
             <w:r>
@@ -7344,6 +6453,7 @@
                 <w:sz w:val="24"/>
                 <w:szCs w:val="24"/>
               </w:rPr>
+              <w:lastRenderedPageBreak/>
               <w:t>Use case ends.</w:t>
             </w:r>
           </w:p>
@@ -8199,15 +7309,6 @@
         </w:rPr>
       </w:pPr>
     </w:p>
-    <w:p>
-      <w:pPr>
-        <w:rPr>
-          <w:rFonts w:asciiTheme="majorHAnsi" w:hAnsiTheme="majorHAnsi"/>
-          <w:sz w:val="24"/>
-          <w:szCs w:val="24"/>
-        </w:rPr>
-      </w:pPr>
-    </w:p>
     <w:tbl>
       <w:tblPr>
         <w:tblStyle w:val="MediumShading1-Accent11"/>
@@ -11220,99 +10321,99 @@
     </w:p>
     <w:p>
       <w:pPr>
+        <w:pStyle w:val="Heading2"/>
+        <w:rPr>
+          <w:rFonts w:cs="Times New Roman"/>
+          <w:b w:val="0"/>
+          <w:color w:val="244061" w:themeColor="accent1" w:themeShade="80"/>
+        </w:rPr>
+      </w:pPr>
+      <w:bookmarkStart w:id="11" w:name="_Toc258983163"/>
+      <w:r>
+        <w:rPr>
+          <w:rFonts w:cs="Times New Roman"/>
+          <w:color w:val="244061" w:themeColor="accent1" w:themeShade="80"/>
+        </w:rPr>
+        <w:lastRenderedPageBreak/>
+        <w:t>2.7</w:t>
+      </w:r>
+      <w:r>
+        <w:rPr>
+          <w:rFonts w:cs="Times New Roman"/>
+          <w:color w:val="244061" w:themeColor="accent1" w:themeShade="80"/>
+        </w:rPr>
+        <w:t xml:space="preserve">   </w:t>
+      </w:r>
+      <w:r>
+        <w:rPr>
+          <w:rFonts w:cs="Times New Roman"/>
+          <w:color w:val="244061" w:themeColor="accent1" w:themeShade="80"/>
+        </w:rPr>
+        <w:t>Algorithm Description</w:t>
+      </w:r>
+      <w:bookmarkEnd w:id="11"/>
+    </w:p>
+    <w:p>
+      <w:pPr>
         <w:spacing w:after="0"/>
         <w:rPr>
-          <w:rFonts w:asciiTheme="majorHAnsi" w:hAnsiTheme="majorHAnsi" w:cs="Times New Roman"/>
+          <w:rFonts w:ascii="Cambria" w:hAnsi="Cambria" w:cs="Times New Roman"/>
           <w:b/>
+          <w:color w:val="244061" w:themeColor="accent1" w:themeShade="80"/>
+          <w:sz w:val="24"/>
+          <w:szCs w:val="24"/>
+        </w:rPr>
+      </w:pPr>
+    </w:p>
+    <w:p>
+      <w:pPr>
+        <w:pStyle w:val="Heading3"/>
+        <w:spacing w:before="0" w:beforeAutospacing="0" w:after="0" w:afterAutospacing="0"/>
+        <w:rPr>
+          <w:rFonts w:asciiTheme="majorHAnsi" w:hAnsiTheme="majorHAnsi"/>
+          <w:b w:val="0"/>
           <w:color w:val="244061" w:themeColor="accent1" w:themeShade="80"/>
           <w:sz w:val="26"/>
           <w:szCs w:val="26"/>
         </w:rPr>
       </w:pPr>
-      <w:r>
-        <w:rPr>
-          <w:rFonts w:asciiTheme="majorHAnsi" w:hAnsiTheme="majorHAnsi" w:cs="Times New Roman"/>
-          <w:b/>
+      <w:bookmarkStart w:id="12" w:name="_Toc258983164"/>
+      <w:r>
+        <w:rPr>
+          <w:rFonts w:asciiTheme="majorHAnsi" w:hAnsiTheme="majorHAnsi"/>
           <w:color w:val="244061" w:themeColor="accent1" w:themeShade="80"/>
           <w:sz w:val="26"/>
           <w:szCs w:val="26"/>
         </w:rPr>
-        <w:lastRenderedPageBreak/>
-        <w:t>2.7</w:t>
-      </w:r>
-      <w:r>
-        <w:rPr>
-          <w:rFonts w:asciiTheme="majorHAnsi" w:hAnsiTheme="majorHAnsi" w:cs="Times New Roman"/>
-          <w:b/>
+        <w:t>2.7.1</w:t>
+      </w:r>
+      <w:r>
+        <w:rPr>
+          <w:rFonts w:asciiTheme="majorHAnsi" w:hAnsiTheme="majorHAnsi"/>
           <w:color w:val="244061" w:themeColor="accent1" w:themeShade="80"/>
           <w:sz w:val="26"/>
           <w:szCs w:val="26"/>
         </w:rPr>
-        <w:t xml:space="preserve">   </w:t>
-      </w:r>
-      <w:r>
-        <w:rPr>
-          <w:rFonts w:asciiTheme="majorHAnsi" w:hAnsiTheme="majorHAnsi" w:cs="Times New Roman"/>
-          <w:b/>
+        <w:t xml:space="preserve">    </w:t>
+      </w:r>
+      <w:r>
+        <w:rPr>
+          <w:rFonts w:asciiTheme="majorHAnsi" w:hAnsiTheme="majorHAnsi"/>
           <w:color w:val="244061" w:themeColor="accent1" w:themeShade="80"/>
           <w:sz w:val="26"/>
           <w:szCs w:val="26"/>
         </w:rPr>
-        <w:t>Algorithm Description</w:t>
-      </w:r>
-    </w:p>
-    <w:p>
-      <w:pPr>
-        <w:spacing w:after="0"/>
-        <w:rPr>
-          <w:rFonts w:ascii="Cambria" w:hAnsi="Cambria" w:cs="Times New Roman"/>
-          <w:b/>
-          <w:color w:val="244061" w:themeColor="accent1" w:themeShade="80"/>
-          <w:sz w:val="24"/>
-          <w:szCs w:val="24"/>
-        </w:rPr>
-      </w:pPr>
-    </w:p>
-    <w:p>
-      <w:pPr>
-        <w:spacing w:after="0"/>
-        <w:rPr>
-          <w:rFonts w:asciiTheme="majorHAnsi" w:hAnsiTheme="majorHAnsi" w:cs="Times New Roman"/>
-          <w:b/>
+        <w:t>Metadata</w:t>
+      </w:r>
+      <w:bookmarkEnd w:id="12"/>
+      <w:r>
+        <w:rPr>
+          <w:rFonts w:asciiTheme="majorHAnsi" w:hAnsiTheme="majorHAnsi"/>
           <w:color w:val="244061" w:themeColor="accent1" w:themeShade="80"/>
           <w:sz w:val="26"/>
           <w:szCs w:val="26"/>
         </w:rPr>
-      </w:pPr>
-      <w:r>
-        <w:rPr>
-          <w:rFonts w:asciiTheme="majorHAnsi" w:hAnsiTheme="majorHAnsi" w:cs="Times New Roman"/>
-          <w:b/>
-          <w:color w:val="244061" w:themeColor="accent1" w:themeShade="80"/>
-          <w:sz w:val="26"/>
-          <w:szCs w:val="26"/>
-        </w:rPr>
-        <w:t>2.7.1</w:t>
-      </w:r>
-      <w:r>
-        <w:rPr>
-          <w:rFonts w:asciiTheme="majorHAnsi" w:hAnsiTheme="majorHAnsi" w:cs="Times New Roman"/>
-          <w:b/>
-          <w:color w:val="244061" w:themeColor="accent1" w:themeShade="80"/>
-          <w:sz w:val="26"/>
-          <w:szCs w:val="26"/>
-        </w:rPr>
-        <w:t xml:space="preserve">    </w:t>
-      </w:r>
-      <w:r>
-        <w:rPr>
-          <w:rFonts w:asciiTheme="majorHAnsi" w:hAnsiTheme="majorHAnsi" w:cs="Times New Roman"/>
-          <w:b/>
-          <w:color w:val="244061" w:themeColor="accent1" w:themeShade="80"/>
-          <w:sz w:val="26"/>
-          <w:szCs w:val="26"/>
-        </w:rPr>
-        <w:t xml:space="preserve">Metadata </w:t>
+        <w:t xml:space="preserve"> </w:t>
       </w:r>
     </w:p>
     <w:p>
@@ -12221,28 +11322,8 @@
           <w:sz w:val="24"/>
           <w:szCs w:val="24"/>
         </w:rPr>
-        <w:t xml:space="preserve"> the key and relative path as value.  </w:t>
-      </w:r>
-      <w:r>
-        <w:rPr>
-          <w:rFonts w:ascii="Cambria" w:hAnsi="Cambria" w:cs="Times New Roman"/>
-          <w:sz w:val="24"/>
-          <w:szCs w:val="24"/>
-        </w:rPr>
-        <w:lastRenderedPageBreak/>
-        <w:t>Since the secondary key K2 in this case may not always be unique, all relative paths are instead stored as a list.</w:t>
-      </w:r>
-    </w:p>
-    <w:p>
-      <w:pPr>
-        <w:spacing w:after="0"/>
-        <w:jc w:val="both"/>
-        <w:rPr>
-          <w:rFonts w:ascii="Cambria" w:hAnsi="Cambria" w:cs="Times New Roman"/>
-          <w:sz w:val="24"/>
-          <w:szCs w:val="24"/>
-        </w:rPr>
-      </w:pPr>
+        <w:t xml:space="preserve"> the key and relative path as value.  Since the secondary key K2 in this case may not always be unique, all relative paths are instead stored as a list.</w:t>
+      </w:r>
     </w:p>
     <w:p>
       <w:pPr>
@@ -12267,6 +11348,7 @@
           <w:szCs w:val="24"/>
           <w:u w:val="single"/>
         </w:rPr>
+        <w:lastRenderedPageBreak/>
         <w:t>Usage of metadata by the Detector/Reconciler to detect file/folder renames</w:t>
       </w:r>
     </w:p>
@@ -12625,17 +11707,6 @@
         </w:rPr>
       </w:pPr>
     </w:p>
-    <w:p>
-      <w:pPr>
-        <w:rPr>
-          <w:rFonts w:ascii="Cambria" w:hAnsi="Cambria"/>
-          <w:b/>
-          <w:color w:val="244061"/>
-          <w:sz w:val="24"/>
-          <w:szCs w:val="24"/>
-        </w:rPr>
-      </w:pPr>
-    </w:p>
     <w:tbl>
       <w:tblPr>
         <w:tblStyle w:val="LightShading-Accent5"/>
@@ -12811,7 +11882,6 @@
                 <w:sz w:val="24"/>
                 <w:szCs w:val="24"/>
               </w:rPr>
-              <w:lastRenderedPageBreak/>
               <w:t>p</w:t>
             </w:r>
             <w:r>
@@ -12910,17 +11980,6 @@
         </w:tc>
       </w:tr>
     </w:tbl>
-    <w:p>
-      <w:pPr>
-        <w:rPr>
-          <w:rFonts w:ascii="Adobe Garamond Pro" w:hAnsi="Adobe Garamond Pro"/>
-          <w:b/>
-          <w:color w:val="244061"/>
-          <w:sz w:val="24"/>
-          <w:szCs w:val="24"/>
-        </w:rPr>
-      </w:pPr>
-    </w:p>
     <w:p>
       <w:pPr>
         <w:rPr>
@@ -12967,6 +12026,7 @@
                 <w:sz w:val="24"/>
                 <w:szCs w:val="24"/>
               </w:rPr>
+              <w:lastRenderedPageBreak/>
               <w:t>p</w:t>
             </w:r>
             <w:r>
@@ -13065,17 +12125,6 @@
         </w:tc>
       </w:tr>
     </w:tbl>
-    <w:p>
-      <w:pPr>
-        <w:rPr>
-          <w:rFonts w:ascii="Adobe Garamond Pro" w:hAnsi="Adobe Garamond Pro"/>
-          <w:b/>
-          <w:color w:val="244061"/>
-          <w:sz w:val="24"/>
-          <w:szCs w:val="24"/>
-        </w:rPr>
-      </w:pPr>
-    </w:p>
     <w:p>
       <w:pPr>
         <w:rPr>
@@ -13222,17 +12271,6 @@
         </w:rPr>
       </w:pPr>
     </w:p>
-    <w:p>
-      <w:pPr>
-        <w:rPr>
-          <w:rFonts w:ascii="Adobe Garamond Pro" w:hAnsi="Adobe Garamond Pro"/>
-          <w:b/>
-          <w:color w:val="244061"/>
-          <w:sz w:val="24"/>
-          <w:szCs w:val="24"/>
-        </w:rPr>
-      </w:pPr>
-    </w:p>
     <w:tbl>
       <w:tblPr>
         <w:tblStyle w:val="LightShading-Accent5"/>
@@ -13377,15 +12415,6 @@
         </w:rPr>
       </w:pPr>
     </w:p>
-    <w:p>
-      <w:pPr>
-        <w:rPr>
-          <w:rFonts w:ascii="Cambria" w:hAnsi="Cambria"/>
-          <w:sz w:val="28"/>
-          <w:szCs w:val="28"/>
-        </w:rPr>
-      </w:pPr>
-    </w:p>
     <w:tbl>
       <w:tblPr>
         <w:tblStyle w:val="LightShading-Accent5"/>
@@ -14098,41 +13127,41 @@
     </w:p>
     <w:p>
       <w:pPr>
+        <w:pStyle w:val="Heading3"/>
+        <w:spacing w:before="0" w:beforeAutospacing="0" w:after="0" w:afterAutospacing="0"/>
         <w:rPr>
           <w:rFonts w:asciiTheme="majorHAnsi" w:hAnsiTheme="majorHAnsi"/>
-          <w:b/>
           <w:color w:val="244061" w:themeColor="accent1" w:themeShade="80"/>
-          <w:sz w:val="24"/>
-          <w:szCs w:val="24"/>
-        </w:rPr>
-      </w:pPr>
+          <w:sz w:val="26"/>
+          <w:szCs w:val="26"/>
+        </w:rPr>
+      </w:pPr>
+      <w:bookmarkStart w:id="13" w:name="_Toc258983165"/>
       <w:r>
         <w:rPr>
           <w:rFonts w:asciiTheme="majorHAnsi" w:hAnsiTheme="majorHAnsi"/>
-          <w:b/>
           <w:color w:val="244061" w:themeColor="accent1" w:themeShade="80"/>
-          <w:sz w:val="24"/>
-          <w:szCs w:val="24"/>
+          <w:sz w:val="26"/>
+          <w:szCs w:val="26"/>
         </w:rPr>
         <w:t xml:space="preserve">2.7.2    </w:t>
       </w:r>
       <w:r>
         <w:rPr>
           <w:rFonts w:asciiTheme="majorHAnsi" w:hAnsiTheme="majorHAnsi"/>
-          <w:b/>
           <w:color w:val="244061" w:themeColor="accent1" w:themeShade="80"/>
-          <w:sz w:val="24"/>
-          <w:szCs w:val="24"/>
+          <w:sz w:val="26"/>
+          <w:szCs w:val="26"/>
         </w:rPr>
         <w:t>Detector</w:t>
       </w:r>
+      <w:bookmarkEnd w:id="13"/>
       <w:r>
         <w:rPr>
           <w:rFonts w:asciiTheme="majorHAnsi" w:hAnsiTheme="majorHAnsi"/>
-          <w:b/>
           <w:color w:val="244061" w:themeColor="accent1" w:themeShade="80"/>
-          <w:sz w:val="24"/>
-          <w:szCs w:val="24"/>
+          <w:sz w:val="26"/>
+          <w:szCs w:val="26"/>
         </w:rPr>
         <w:t xml:space="preserve"> </w:t>
       </w:r>
@@ -14150,30 +13179,6 @@
           <w:szCs w:val="24"/>
         </w:rPr>
       </w:pPr>
-      <w:r>
-        <w:rPr>
-          <w:rFonts w:ascii="Cambria" w:hAnsi="Cambria"/>
-          <w:sz w:val="24"/>
-          <w:szCs w:val="24"/>
-        </w:rPr>
-        <w:t>The purpose of the detector component is to go through the source and target folders specified by a sync task, and compare their current state with the metadata state.  The information collected by the Detector will be passed to the Reconciler for sync</w:t>
-      </w:r>
-      <w:r>
-        <w:rPr>
-          <w:rFonts w:ascii="Cambria" w:hAnsi="Cambria"/>
-          <w:sz w:val="24"/>
-          <w:szCs w:val="24"/>
-        </w:rPr>
-        <w:t>hronization.  This consists of eight different lists, and they</w:t>
-      </w:r>
-      <w:r>
-        <w:rPr>
-          <w:rFonts w:ascii="Cambria" w:hAnsi="Cambria"/>
-          <w:sz w:val="24"/>
-          <w:szCs w:val="24"/>
-        </w:rPr>
-        <w:t xml:space="preserve"> are:</w:t>
-      </w:r>
     </w:p>
     <w:p>
       <w:pPr>
@@ -14181,6 +13186,44 @@
           <w:tab w:val="left" w:pos="7260"/>
         </w:tabs>
         <w:spacing w:after="0"/>
+        <w:jc w:val="both"/>
+        <w:rPr>
+          <w:rFonts w:ascii="Cambria" w:hAnsi="Cambria"/>
+          <w:sz w:val="24"/>
+          <w:szCs w:val="24"/>
+        </w:rPr>
+      </w:pPr>
+      <w:r>
+        <w:rPr>
+          <w:rFonts w:ascii="Cambria" w:hAnsi="Cambria"/>
+          <w:sz w:val="24"/>
+          <w:szCs w:val="24"/>
+        </w:rPr>
+        <w:t>The purpose of the detector component is to go through the source and target folders specified by a sync task, and compare their current state with the metadata state.  The information collected by the Detector will be passed to the Reconciler for sync</w:t>
+      </w:r>
+      <w:r>
+        <w:rPr>
+          <w:rFonts w:ascii="Cambria" w:hAnsi="Cambria"/>
+          <w:sz w:val="24"/>
+          <w:szCs w:val="24"/>
+        </w:rPr>
+        <w:t>hronization.  This consists of eight different lists, and they</w:t>
+      </w:r>
+      <w:r>
+        <w:rPr>
+          <w:rFonts w:ascii="Cambria" w:hAnsi="Cambria"/>
+          <w:sz w:val="24"/>
+          <w:szCs w:val="24"/>
+        </w:rPr>
+        <w:t xml:space="preserve"> are:</w:t>
+      </w:r>
+    </w:p>
+    <w:p>
+      <w:pPr>
+        <w:tabs>
+          <w:tab w:val="left" w:pos="7260"/>
+        </w:tabs>
+        <w:spacing w:after="0"/>
         <w:rPr>
           <w:rFonts w:ascii="Cambria" w:hAnsi="Cambria"/>
           <w:sz w:val="24"/>
@@ -14275,18 +13318,6 @@
         </w:rPr>
         <w:t>CustomDictionary&lt;string, string, FileUnit&gt; _tDirtyFiles</w:t>
       </w:r>
-    </w:p>
-    <w:p>
-      <w:pPr>
-        <w:tabs>
-          <w:tab w:val="left" w:pos="7260"/>
-        </w:tabs>
-        <w:rPr>
-          <w:rFonts w:ascii="Times New Roman" w:hAnsi="Times New Roman"/>
-          <w:sz w:val="24"/>
-          <w:szCs w:val="24"/>
-        </w:rPr>
-      </w:pPr>
     </w:p>
     <w:p>
       <w:pPr>
@@ -14565,19 +13596,6 @@
         <w:tabs>
           <w:tab w:val="left" w:pos="7260"/>
         </w:tabs>
-        <w:spacing w:after="0"/>
-        <w:rPr>
-          <w:rFonts w:ascii="Times New Roman" w:hAnsi="Times New Roman"/>
-          <w:sz w:val="24"/>
-          <w:szCs w:val="24"/>
-        </w:rPr>
-      </w:pPr>
-    </w:p>
-    <w:p>
-      <w:pPr>
-        <w:tabs>
-          <w:tab w:val="left" w:pos="7260"/>
-        </w:tabs>
         <w:rPr>
           <w:rFonts w:asciiTheme="majorHAnsi" w:eastAsia="SimSun" w:hAnsiTheme="majorHAnsi" w:cs="Times New Roman"/>
           <w:b/>
@@ -15190,6 +14208,7 @@
           <w:noProof/>
           <w:sz w:val="24"/>
           <w:szCs w:val="24"/>
+          <w:lang w:val="en-SG" w:eastAsia="en-SG"/>
         </w:rPr>
         <w:drawing>
           <wp:inline distT="0" distB="0" distL="0" distR="0">
@@ -15207,7 +14226,7 @@
                     <pic:cNvPicPr/>
                   </pic:nvPicPr>
                   <pic:blipFill>
-                    <a:blip r:embed="rId22" cstate="print"/>
+                    <a:blip r:embed="rId23" cstate="print"/>
                     <a:stretch>
                       <a:fillRect/>
                     </a:stretch>
@@ -18023,6 +17042,7 @@
           <w:noProof/>
           <w:sz w:val="40"/>
           <w:szCs w:val="40"/>
+          <w:lang w:val="en-SG" w:eastAsia="en-SG"/>
         </w:rPr>
         <w:drawing>
           <wp:inline distT="0" distB="0" distL="0" distR="0">
@@ -18335,7 +17355,7 @@
                       </a:cNvPicPr>
                     </a:nvPicPr>
                     <a:blipFill>
-                      <a:blip r:embed="rId23"/>
+                      <a:blip r:embed="rId24"/>
                       <a:stretch>
                         <a:fillRect/>
                       </a:stretch>
@@ -18358,7 +17378,7 @@
                       </a:cNvPicPr>
                     </a:nvPicPr>
                     <a:blipFill>
-                      <a:blip r:embed="rId24"/>
+                      <a:blip r:embed="rId25"/>
                       <a:stretch>
                         <a:fillRect/>
                       </a:stretch>
@@ -18915,7 +17935,7 @@
                       </a:cNvPicPr>
                     </a:nvPicPr>
                     <a:blipFill>
-                      <a:blip r:embed="rId25"/>
+                      <a:blip r:embed="rId26"/>
                       <a:stretch>
                         <a:fillRect/>
                       </a:stretch>
@@ -18938,7 +17958,7 @@
                       </a:cNvPicPr>
                     </a:nvPicPr>
                     <a:blipFill>
-                      <a:blip r:embed="rId26"/>
+                      <a:blip r:embed="rId27"/>
                       <a:stretch>
                         <a:fillRect/>
                       </a:stretch>
@@ -18961,7 +17981,7 @@
                       </a:cNvPicPr>
                     </a:nvPicPr>
                     <a:blipFill>
-                      <a:blip r:embed="rId27"/>
+                      <a:blip r:embed="rId28"/>
                       <a:stretch>
                         <a:fillRect/>
                       </a:stretch>
@@ -18984,7 +18004,7 @@
                       </a:cNvPicPr>
                     </a:nvPicPr>
                     <a:blipFill>
-                      <a:blip r:embed="rId28"/>
+                      <a:blip r:embed="rId29"/>
                       <a:stretch>
                         <a:fillRect/>
                       </a:stretch>
@@ -19637,7 +18657,7 @@
                       </a:cNvPicPr>
                     </a:nvPicPr>
                     <a:blipFill>
-                      <a:blip r:embed="rId29"/>
+                      <a:blip r:embed="rId30"/>
                       <a:stretch>
                         <a:fillRect/>
                       </a:stretch>
@@ -19660,7 +18680,7 @@
                       </a:cNvPicPr>
                     </a:nvPicPr>
                     <a:blipFill>
-                      <a:blip r:embed="rId30"/>
+                      <a:blip r:embed="rId31"/>
                       <a:stretch>
                         <a:fillRect/>
                       </a:stretch>
@@ -19683,7 +18703,7 @@
                       </a:cNvPicPr>
                     </a:nvPicPr>
                     <a:blipFill>
-                      <a:blip r:embed="rId29"/>
+                      <a:blip r:embed="rId30"/>
                       <a:stretch>
                         <a:fillRect/>
                       </a:stretch>
@@ -19706,7 +18726,7 @@
                       </a:cNvPicPr>
                     </a:nvPicPr>
                     <a:blipFill>
-                      <a:blip r:embed="rId31"/>
+                      <a:blip r:embed="rId32"/>
                       <a:stretch>
                         <a:fillRect/>
                       </a:stretch>
@@ -19729,7 +18749,7 @@
                       </a:cNvPicPr>
                     </a:nvPicPr>
                     <a:blipFill>
-                      <a:blip r:embed="rId32"/>
+                      <a:blip r:embed="rId33"/>
                       <a:stretch>
                         <a:fillRect/>
                       </a:stretch>
@@ -19752,7 +18772,7 @@
                       </a:cNvPicPr>
                     </a:nvPicPr>
                     <a:blipFill>
-                      <a:blip r:embed="rId33"/>
+                      <a:blip r:embed="rId34"/>
                       <a:stretch>
                         <a:fillRect/>
                       </a:stretch>
@@ -19775,7 +18795,7 @@
                       </a:cNvPicPr>
                     </a:nvPicPr>
                     <a:blipFill>
-                      <a:blip r:embed="rId32"/>
+                      <a:blip r:embed="rId33"/>
                       <a:stretch>
                         <a:fillRect/>
                       </a:stretch>
@@ -21012,6 +20032,7 @@
           <w:noProof/>
           <w:sz w:val="40"/>
           <w:szCs w:val="40"/>
+          <w:lang w:val="en-SG" w:eastAsia="en-SG"/>
         </w:rPr>
         <w:lastRenderedPageBreak/>
         <w:drawing>
@@ -21192,64 +20213,73 @@
     </w:p>
     <w:p>
       <w:pPr>
-        <w:rPr>
-          <w:rFonts w:ascii="Cambria" w:hAnsi="Cambria" w:cs="Times New Roman"/>
-          <w:b/>
+        <w:pStyle w:val="Heading3"/>
+        <w:spacing w:before="0" w:beforeAutospacing="0" w:after="0" w:afterAutospacing="0"/>
+        <w:rPr>
+          <w:rFonts w:asciiTheme="majorHAnsi" w:hAnsiTheme="majorHAnsi"/>
           <w:color w:val="244061" w:themeColor="accent1" w:themeShade="80"/>
-          <w:sz w:val="24"/>
-          <w:szCs w:val="24"/>
-        </w:rPr>
-      </w:pPr>
-      <w:r>
-        <w:rPr>
-          <w:rFonts w:ascii="Cambria" w:hAnsi="Cambria" w:cs="Times New Roman"/>
-          <w:b/>
+          <w:sz w:val="26"/>
+          <w:szCs w:val="26"/>
+        </w:rPr>
+      </w:pPr>
+      <w:bookmarkStart w:id="14" w:name="_Toc258983166"/>
+      <w:r>
+        <w:rPr>
+          <w:rFonts w:asciiTheme="majorHAnsi" w:hAnsiTheme="majorHAnsi"/>
           <w:color w:val="244061" w:themeColor="accent1" w:themeShade="80"/>
-          <w:sz w:val="24"/>
-          <w:szCs w:val="24"/>
+          <w:sz w:val="26"/>
+          <w:szCs w:val="26"/>
         </w:rPr>
         <w:t>2.7.3</w:t>
       </w:r>
       <w:r>
         <w:rPr>
-          <w:rFonts w:ascii="Cambria" w:hAnsi="Cambria" w:cs="Times New Roman"/>
-          <w:b/>
+          <w:rFonts w:asciiTheme="majorHAnsi" w:hAnsiTheme="majorHAnsi"/>
           <w:color w:val="244061" w:themeColor="accent1" w:themeShade="80"/>
-          <w:sz w:val="24"/>
-          <w:szCs w:val="24"/>
+          <w:sz w:val="26"/>
+          <w:szCs w:val="26"/>
         </w:rPr>
         <w:t xml:space="preserve">   </w:t>
       </w:r>
       <w:r>
         <w:rPr>
-          <w:rFonts w:ascii="Cambria" w:hAnsi="Cambria" w:cs="Times New Roman"/>
-          <w:b/>
+          <w:rFonts w:asciiTheme="majorHAnsi" w:hAnsiTheme="majorHAnsi"/>
           <w:color w:val="244061" w:themeColor="accent1" w:themeShade="80"/>
-          <w:sz w:val="24"/>
-          <w:szCs w:val="24"/>
+          <w:sz w:val="26"/>
+          <w:szCs w:val="26"/>
         </w:rPr>
         <w:t xml:space="preserve"> </w:t>
       </w:r>
       <w:r>
         <w:rPr>
-          <w:rFonts w:ascii="Cambria" w:hAnsi="Cambria" w:cs="Times New Roman"/>
-          <w:b/>
+          <w:rFonts w:asciiTheme="majorHAnsi" w:hAnsiTheme="majorHAnsi"/>
           <w:color w:val="244061" w:themeColor="accent1" w:themeShade="80"/>
-          <w:sz w:val="24"/>
-          <w:szCs w:val="24"/>
+          <w:sz w:val="26"/>
+          <w:szCs w:val="26"/>
         </w:rPr>
         <w:t>Reconciler</w:t>
       </w:r>
-      <w:r>
-        <w:rPr>
-          <w:rFonts w:ascii="Cambria" w:hAnsi="Cambria" w:cs="Times New Roman"/>
-          <w:b/>
+      <w:bookmarkEnd w:id="14"/>
+      <w:r>
+        <w:rPr>
+          <w:rFonts w:asciiTheme="majorHAnsi" w:hAnsiTheme="majorHAnsi"/>
           <w:color w:val="244061" w:themeColor="accent1" w:themeShade="80"/>
-          <w:sz w:val="24"/>
-          <w:szCs w:val="24"/>
+          <w:sz w:val="26"/>
+          <w:szCs w:val="26"/>
         </w:rPr>
         <w:t xml:space="preserve"> </w:t>
       </w:r>
+    </w:p>
+    <w:p>
+      <w:pPr>
+        <w:spacing w:after="0"/>
+        <w:jc w:val="both"/>
+        <w:rPr>
+          <w:rFonts w:asciiTheme="majorHAnsi" w:hAnsiTheme="majorHAnsi"/>
+          <w:sz w:val="24"/>
+          <w:szCs w:val="24"/>
+        </w:rPr>
+      </w:pPr>
     </w:p>
     <w:p>
       <w:pPr>
@@ -23253,20 +22283,6 @@
     </w:p>
     <w:p>
       <w:pPr>
-        <w:pStyle w:val="ListParagraph"/>
-        <w:jc w:val="both"/>
-        <w:rPr>
-          <w:rFonts w:asciiTheme="majorHAnsi" w:hAnsiTheme="majorHAnsi"/>
-          <w:i/>
-          <w:sz w:val="24"/>
-          <w:szCs w:val="24"/>
-          <w:u w:val="single"/>
-        </w:rPr>
-      </w:pPr>
-    </w:p>
-    <w:p>
-      <w:pPr>
-        <w:pStyle w:val="ListParagraph"/>
         <w:jc w:val="both"/>
         <w:rPr>
           <w:rFonts w:asciiTheme="majorHAnsi" w:hAnsiTheme="majorHAnsi"/>
@@ -23453,6 +22469,7 @@
     </w:p>
     <w:p>
       <w:pPr>
+        <w:ind w:left="-142"/>
         <w:rPr>
           <w:rFonts w:asciiTheme="majorHAnsi" w:hAnsiTheme="majorHAnsi"/>
           <w:sz w:val="24"/>
@@ -23462,9 +22479,9 @@
       <w:r>
         <w:object w:dxaOrig="12060" w:dyaOrig="13803">
           <v:shape id="_x0000_i1028" type="#_x0000_t75" style="width:489.75pt;height:559.5pt" o:ole="">
-            <v:imagedata r:id="rId34" o:title=""/>
+            <v:imagedata r:id="rId35" o:title=""/>
           </v:shape>
-          <o:OLEObject Type="Embed" ProgID="Visio.Drawing.11" ShapeID="_x0000_i1028" DrawAspect="Content" ObjectID="_1332701583" r:id="rId35"/>
+          <o:OLEObject Type="Embed" ProgID="Visio.Drawing.11" ShapeID="_x0000_i1028" DrawAspect="Content" ObjectID="_1332725303" r:id="rId36"/>
         </w:object>
       </w:r>
     </w:p>
@@ -23482,9 +22499,9 @@
       <w:r>
         <w:object w:dxaOrig="7541" w:dyaOrig="6491">
           <v:shape id="_x0000_i1029" type="#_x0000_t75" style="width:409.5pt;height:352.5pt" o:ole="">
-            <v:imagedata r:id="rId36" o:title=""/>
+            <v:imagedata r:id="rId37" o:title=""/>
           </v:shape>
-          <o:OLEObject Type="Embed" ProgID="Visio.Drawing.11" ShapeID="_x0000_i1029" DrawAspect="Content" ObjectID="_1332701584" r:id="rId37"/>
+          <o:OLEObject Type="Embed" ProgID="Visio.Drawing.11" ShapeID="_x0000_i1029" DrawAspect="Content" ObjectID="_1332725304" r:id="rId38"/>
         </w:object>
       </w:r>
     </w:p>
@@ -23497,11 +22514,11 @@
           <w:szCs w:val="24"/>
         </w:rPr>
       </w:pPr>
-      <w:bookmarkStart w:id="0" w:name="OLE_LINK1"/>
-      <w:bookmarkStart w:id="1" w:name="OLE_LINK2"/>
-    </w:p>
-    <w:bookmarkEnd w:id="0"/>
-    <w:bookmarkEnd w:id="1"/>
+      <w:bookmarkStart w:id="15" w:name="OLE_LINK1"/>
+      <w:bookmarkStart w:id="16" w:name="OLE_LINK2"/>
+    </w:p>
+    <w:bookmarkEnd w:id="15"/>
+    <w:bookmarkEnd w:id="16"/>
     <w:p>
       <w:pPr>
         <w:rPr>
@@ -23515,6 +22532,7 @@
     </w:p>
     <w:p>
       <w:pPr>
+        <w:ind w:left="-142"/>
         <w:rPr>
           <w:rFonts w:ascii="Cambria" w:hAnsi="Cambria"/>
           <w:b/>
@@ -23526,9 +22544,9 @@
       <w:r>
         <w:object w:dxaOrig="11560" w:dyaOrig="12106">
           <v:shape id="_x0000_i1030" type="#_x0000_t75" style="width:497.25pt;height:520.5pt" o:ole="">
-            <v:imagedata r:id="rId38" o:title=""/>
+            <v:imagedata r:id="rId39" o:title=""/>
           </v:shape>
-          <o:OLEObject Type="Embed" ProgID="Visio.Drawing.11" ShapeID="_x0000_i1030" DrawAspect="Content" ObjectID="_1332701585" r:id="rId39"/>
+          <o:OLEObject Type="Embed" ProgID="Visio.Drawing.11" ShapeID="_x0000_i1030" DrawAspect="Content" ObjectID="_1332725305" r:id="rId40"/>
         </w:object>
       </w:r>
     </w:p>
@@ -23546,9 +22564,9 @@
       <w:r>
         <w:object w:dxaOrig="11248" w:dyaOrig="11779">
           <v:shape id="_x0000_i1031" type="#_x0000_t75" style="width:484.5pt;height:507pt" o:ole="">
-            <v:imagedata r:id="rId40" o:title=""/>
+            <v:imagedata r:id="rId41" o:title=""/>
           </v:shape>
-          <o:OLEObject Type="Embed" ProgID="Visio.Drawing.11" ShapeID="_x0000_i1031" DrawAspect="Content" ObjectID="_1332701586" r:id="rId41"/>
+          <o:OLEObject Type="Embed" ProgID="Visio.Drawing.11" ShapeID="_x0000_i1031" DrawAspect="Content" ObjectID="_1332725306" r:id="rId42"/>
         </w:object>
       </w:r>
     </w:p>
@@ -23683,9 +22701,9 @@
               </w:rPr>
               <w:object w:dxaOrig="8265" w:dyaOrig="330">
                 <v:shape id="_x0000_i1032" type="#_x0000_t75" style="width:413.25pt;height:16.5pt" o:ole="">
-                  <v:imagedata r:id="rId42" o:title=""/>
+                  <v:imagedata r:id="rId43" o:title=""/>
                 </v:shape>
-                <o:OLEObject Type="Embed" ProgID="PBrush" ShapeID="_x0000_i1032" DrawAspect="Content" ObjectID="_1332701587" r:id="rId43"/>
+                <o:OLEObject Type="Embed" ProgID="PBrush" ShapeID="_x0000_i1032" DrawAspect="Content" ObjectID="_1332725307" r:id="rId44"/>
               </w:object>
             </w:r>
           </w:p>
@@ -23803,9 +22821,9 @@
               </w:rPr>
               <w:object w:dxaOrig="3000" w:dyaOrig="315">
                 <v:shape id="_x0000_i1033" type="#_x0000_t75" style="width:150pt;height:15.75pt" o:ole="">
-                  <v:imagedata r:id="rId44" o:title=""/>
+                  <v:imagedata r:id="rId45" o:title=""/>
                 </v:shape>
-                <o:OLEObject Type="Embed" ProgID="PBrush" ShapeID="_x0000_i1033" DrawAspect="Content" ObjectID="_1332701588" r:id="rId45"/>
+                <o:OLEObject Type="Embed" ProgID="PBrush" ShapeID="_x0000_i1033" DrawAspect="Content" ObjectID="_1332725308" r:id="rId46"/>
               </w:object>
             </w:r>
           </w:p>
@@ -23896,6 +22914,124 @@
           <w:szCs w:val="24"/>
         </w:rPr>
         <w:t>Activity 3: Check files conflicts</w:t>
+      </w:r>
+    </w:p>
+    <w:tbl>
+      <w:tblPr>
+        <w:tblStyle w:val="LightShading-Accent5"/>
+        <w:tblW w:w="0" w:type="auto"/>
+        <w:tblLook w:val="04A0"/>
+      </w:tblPr>
+      <w:tblGrid>
+        <w:gridCol w:w="8861"/>
+      </w:tblGrid>
+      <w:tr>
+        <w:trPr>
+          <w:cnfStyle w:val="100000000000"/>
+        </w:trPr>
+        <w:tc>
+          <w:tcPr>
+            <w:cnfStyle w:val="001000000000"/>
+            <w:tcW w:w="8856" w:type="dxa"/>
+          </w:tcPr>
+          <w:p>
+            <w:pPr>
+              <w:rPr>
+                <w:rFonts w:ascii="Adobe Garamond Pro" w:hAnsi="Adobe Garamond Pro"/>
+                <w:sz w:val="24"/>
+                <w:szCs w:val="24"/>
+              </w:rPr>
+            </w:pPr>
+            <w:r>
+              <w:rPr>
+                <w:b w:val="0"/>
+                <w:bCs w:val="0"/>
+                <w:color w:val="auto"/>
+              </w:rPr>
+              <w:object w:dxaOrig="10440" w:dyaOrig="315">
+                <v:shape id="_x0000_i1034" type="#_x0000_t75" style="width:6in;height:12.75pt" o:ole="">
+                  <v:imagedata r:id="rId47" o:title=""/>
+                </v:shape>
+                <o:OLEObject Type="Embed" ProgID="PBrush" ShapeID="_x0000_i1034" DrawAspect="Content" ObjectID="_1332725309" r:id="rId48"/>
+              </w:object>
+            </w:r>
+          </w:p>
+        </w:tc>
+      </w:tr>
+      <w:tr>
+        <w:trPr>
+          <w:cnfStyle w:val="000000100000"/>
+        </w:trPr>
+        <w:tc>
+          <w:tcPr>
+            <w:cnfStyle w:val="001000000000"/>
+            <w:tcW w:w="8856" w:type="dxa"/>
+          </w:tcPr>
+          <w:p>
+            <w:pPr>
+              <w:rPr>
+                <w:rFonts w:ascii="Cambria" w:hAnsi="Cambria"/>
+                <w:sz w:val="24"/>
+                <w:szCs w:val="24"/>
+              </w:rPr>
+            </w:pPr>
+            <w:r>
+              <w:rPr>
+                <w:rFonts w:ascii="Cambria" w:hAnsi="Cambria"/>
+                <w:sz w:val="24"/>
+                <w:szCs w:val="24"/>
+              </w:rPr>
+              <w:t>Description:</w:t>
+            </w:r>
+          </w:p>
+          <w:p>
+            <w:pPr>
+              <w:rPr>
+                <w:rFonts w:ascii="Cambria" w:hAnsi="Cambria"/>
+                <w:sz w:val="24"/>
+                <w:szCs w:val="24"/>
+              </w:rPr>
+            </w:pPr>
+            <w:r>
+              <w:rPr>
+                <w:rFonts w:ascii="Cambria" w:hAnsi="Cambria"/>
+                <w:sz w:val="24"/>
+                <w:szCs w:val="24"/>
+              </w:rPr>
+              <w:t>Determine the desired synchronization action for file conflict and the action are based on the pre-determined user settings.</w:t>
+            </w:r>
+          </w:p>
+        </w:tc>
+      </w:tr>
+    </w:tbl>
+    <w:p>
+      <w:pPr>
+        <w:rPr>
+          <w:rFonts w:ascii="Adobe Garamond Pro" w:hAnsi="Adobe Garamond Pro"/>
+          <w:sz w:val="24"/>
+          <w:szCs w:val="24"/>
+        </w:rPr>
+      </w:pPr>
+    </w:p>
+    <w:p>
+      <w:pPr>
+        <w:rPr>
+          <w:rFonts w:ascii="Cambria" w:hAnsi="Cambria"/>
+          <w:b/>
+          <w:color w:val="244061"/>
+          <w:sz w:val="24"/>
+          <w:szCs w:val="24"/>
+        </w:rPr>
+      </w:pPr>
+      <w:r>
+        <w:rPr>
+          <w:rFonts w:ascii="Cambria" w:hAnsi="Cambria"/>
+          <w:b/>
+          <w:color w:val="244061"/>
+          <w:sz w:val="24"/>
+          <w:szCs w:val="24"/>
+        </w:rPr>
+        <w:t>Activity 4: Execute sync action</w:t>
       </w:r>
     </w:p>
     <w:tbl>
@@ -23930,11 +23066,11 @@
                 <w:bCs w:val="0"/>
                 <w:color w:val="auto"/>
               </w:rPr>
-              <w:object w:dxaOrig="10440" w:dyaOrig="315">
-                <v:shape id="_x0000_i1034" type="#_x0000_t75" style="width:6in;height:12.75pt" o:ole="">
-                  <v:imagedata r:id="rId46" o:title=""/>
+              <w:object w:dxaOrig="13155" w:dyaOrig="330">
+                <v:shape id="_x0000_i1035" type="#_x0000_t75" style="width:431.25pt;height:10.5pt" o:ole="">
+                  <v:imagedata r:id="rId49" o:title=""/>
                 </v:shape>
-                <o:OLEObject Type="Embed" ProgID="PBrush" ShapeID="_x0000_i1034" DrawAspect="Content" ObjectID="_1332701589" r:id="rId47"/>
+                <o:OLEObject Type="Embed" ProgID="PBrush" ShapeID="_x0000_i1035" DrawAspect="Content" ObjectID="_1332725310" r:id="rId50"/>
               </w:object>
             </w:r>
           </w:p>
@@ -23980,7 +23116,7 @@
                 <w:sz w:val="24"/>
                 <w:szCs w:val="24"/>
               </w:rPr>
-              <w:t>Determine the desired synchronization action for file conflict and the action are based on the pre-determined user settings.</w:t>
+              <w:t>Execute the synchronization action based on the synchronization action returned by the checkConflict() function.</w:t>
             </w:r>
           </w:p>
         </w:tc>
@@ -24013,7 +23149,7 @@
           <w:sz w:val="24"/>
           <w:szCs w:val="24"/>
         </w:rPr>
-        <w:t>Activity 4: Execute sync action</w:t>
+        <w:t>Activity 5: Check and create folders</w:t>
       </w:r>
     </w:p>
     <w:tbl>
@@ -24048,11 +23184,11 @@
                 <w:bCs w:val="0"/>
                 <w:color w:val="auto"/>
               </w:rPr>
-              <w:object w:dxaOrig="13155" w:dyaOrig="330">
-                <v:shape id="_x0000_i1035" type="#_x0000_t75" style="width:431.25pt;height:10.5pt" o:ole="">
-                  <v:imagedata r:id="rId48" o:title=""/>
+              <w:object w:dxaOrig="5460" w:dyaOrig="315">
+                <v:shape id="_x0000_i1036" type="#_x0000_t75" style="width:273pt;height:15.75pt" o:ole="">
+                  <v:imagedata r:id="rId51" o:title=""/>
                 </v:shape>
-                <o:OLEObject Type="Embed" ProgID="PBrush" ShapeID="_x0000_i1035" DrawAspect="Content" ObjectID="_1332701590" r:id="rId49"/>
+                <o:OLEObject Type="Embed" ProgID="PBrush" ShapeID="_x0000_i1036" DrawAspect="Content" ObjectID="_1332725311" r:id="rId52"/>
               </w:object>
             </w:r>
           </w:p>
@@ -24098,124 +23234,6 @@
                 <w:sz w:val="24"/>
                 <w:szCs w:val="24"/>
               </w:rPr>
-              <w:t>Execute the synchronization action based on the synchronization action returned by the checkConflict() function.</w:t>
-            </w:r>
-          </w:p>
-        </w:tc>
-      </w:tr>
-    </w:tbl>
-    <w:p>
-      <w:pPr>
-        <w:rPr>
-          <w:rFonts w:ascii="Adobe Garamond Pro" w:hAnsi="Adobe Garamond Pro"/>
-          <w:sz w:val="24"/>
-          <w:szCs w:val="24"/>
-        </w:rPr>
-      </w:pPr>
-    </w:p>
-    <w:p>
-      <w:pPr>
-        <w:rPr>
-          <w:rFonts w:ascii="Cambria" w:hAnsi="Cambria"/>
-          <w:b/>
-          <w:color w:val="244061"/>
-          <w:sz w:val="24"/>
-          <w:szCs w:val="24"/>
-        </w:rPr>
-      </w:pPr>
-      <w:r>
-        <w:rPr>
-          <w:rFonts w:ascii="Cambria" w:hAnsi="Cambria"/>
-          <w:b/>
-          <w:color w:val="244061"/>
-          <w:sz w:val="24"/>
-          <w:szCs w:val="24"/>
-        </w:rPr>
-        <w:t>Activity 5: Check and create folders</w:t>
-      </w:r>
-    </w:p>
-    <w:tbl>
-      <w:tblPr>
-        <w:tblStyle w:val="LightShading-Accent5"/>
-        <w:tblW w:w="0" w:type="auto"/>
-        <w:tblLook w:val="04A0"/>
-      </w:tblPr>
-      <w:tblGrid>
-        <w:gridCol w:w="8856"/>
-      </w:tblGrid>
-      <w:tr>
-        <w:trPr>
-          <w:cnfStyle w:val="100000000000"/>
-        </w:trPr>
-        <w:tc>
-          <w:tcPr>
-            <w:cnfStyle w:val="001000000000"/>
-            <w:tcW w:w="8856" w:type="dxa"/>
-          </w:tcPr>
-          <w:p>
-            <w:pPr>
-              <w:rPr>
-                <w:rFonts w:ascii="Adobe Garamond Pro" w:hAnsi="Adobe Garamond Pro"/>
-                <w:sz w:val="24"/>
-                <w:szCs w:val="24"/>
-              </w:rPr>
-            </w:pPr>
-            <w:r>
-              <w:rPr>
-                <w:b w:val="0"/>
-                <w:bCs w:val="0"/>
-                <w:color w:val="auto"/>
-              </w:rPr>
-              <w:object w:dxaOrig="5460" w:dyaOrig="315">
-                <v:shape id="_x0000_i1036" type="#_x0000_t75" style="width:273pt;height:15.75pt" o:ole="">
-                  <v:imagedata r:id="rId50" o:title=""/>
-                </v:shape>
-                <o:OLEObject Type="Embed" ProgID="PBrush" ShapeID="_x0000_i1036" DrawAspect="Content" ObjectID="_1332701591" r:id="rId51"/>
-              </w:object>
-            </w:r>
-          </w:p>
-        </w:tc>
-      </w:tr>
-      <w:tr>
-        <w:trPr>
-          <w:cnfStyle w:val="000000100000"/>
-        </w:trPr>
-        <w:tc>
-          <w:tcPr>
-            <w:cnfStyle w:val="001000000000"/>
-            <w:tcW w:w="8856" w:type="dxa"/>
-          </w:tcPr>
-          <w:p>
-            <w:pPr>
-              <w:rPr>
-                <w:rFonts w:ascii="Cambria" w:hAnsi="Cambria"/>
-                <w:sz w:val="24"/>
-                <w:szCs w:val="24"/>
-              </w:rPr>
-            </w:pPr>
-            <w:r>
-              <w:rPr>
-                <w:rFonts w:ascii="Cambria" w:hAnsi="Cambria"/>
-                <w:sz w:val="24"/>
-                <w:szCs w:val="24"/>
-              </w:rPr>
-              <w:t>Description:</w:t>
-            </w:r>
-          </w:p>
-          <w:p>
-            <w:pPr>
-              <w:rPr>
-                <w:rFonts w:ascii="Cambria" w:hAnsi="Cambria"/>
-                <w:sz w:val="24"/>
-                <w:szCs w:val="24"/>
-              </w:rPr>
-            </w:pPr>
-            <w:r>
-              <w:rPr>
-                <w:rFonts w:ascii="Cambria" w:hAnsi="Cambria"/>
-                <w:sz w:val="24"/>
-                <w:szCs w:val="24"/>
-              </w:rPr>
               <w:t>Check for directory existent. If directory not exists, perform directory creation.</w:t>
             </w:r>
           </w:p>
@@ -24811,7 +23829,6 @@
     <w:p>
       <w:pPr>
         <w:spacing w:after="0" w:line="240" w:lineRule="auto"/>
-        <w:ind w:left="1440"/>
         <w:rPr>
           <w:rFonts w:asciiTheme="majorHAnsi" w:hAnsiTheme="majorHAnsi"/>
           <w:noProof/>
@@ -24823,7 +23840,17 @@
     <w:p>
       <w:pPr>
         <w:spacing w:after="0" w:line="240" w:lineRule="auto"/>
-        <w:ind w:left="1440"/>
+        <w:rPr>
+          <w:rFonts w:asciiTheme="majorHAnsi" w:hAnsiTheme="majorHAnsi"/>
+          <w:noProof/>
+          <w:sz w:val="24"/>
+          <w:szCs w:val="24"/>
+        </w:rPr>
+      </w:pPr>
+    </w:p>
+    <w:p>
+      <w:pPr>
+        <w:spacing w:after="0" w:line="240" w:lineRule="auto"/>
         <w:rPr>
           <w:rFonts w:asciiTheme="majorHAnsi" w:hAnsiTheme="majorHAnsi"/>
           <w:noProof/>
@@ -25121,9 +24148,14 @@
     </w:p>
     <w:p>
       <w:pPr>
+        <w:pStyle w:val="Heading1"/>
+        <w:numPr>
+          <w:ilvl w:val="0"/>
+          <w:numId w:val="0"/>
+        </w:numPr>
         <w:rPr>
           <w:rFonts w:ascii="Cambria" w:hAnsi="Cambria" w:cs="Times New Roman"/>
-          <w:b/>
+          <w:noProof/>
           <w:color w:val="002060"/>
           <w:sz w:val="32"/>
           <w:szCs w:val="32"/>
@@ -25132,7 +24164,7 @@
       <w:r>
         <w:rPr>
           <w:rFonts w:ascii="Cambria" w:hAnsi="Cambria" w:cs="Times New Roman"/>
-          <w:b/>
+          <w:noProof/>
           <w:color w:val="002060"/>
           <w:sz w:val="32"/>
           <w:szCs w:val="32"/>
@@ -25142,10 +24174,11 @@
           <v:shape id="_x0000_s1099" type="#_x0000_t32" style="position:absolute;margin-left:.75pt;margin-top:29.25pt;width:428.25pt;height:0;z-index:251707392" o:connectortype="straight" strokecolor="#243f60" strokeweight="2.25pt"/>
         </w:pict>
       </w:r>
+      <w:bookmarkStart w:id="17" w:name="_Toc258983167"/>
       <w:r>
         <w:rPr>
           <w:rFonts w:ascii="Cambria" w:hAnsi="Cambria" w:cs="Times New Roman"/>
-          <w:b/>
+          <w:noProof/>
           <w:color w:val="002060"/>
           <w:sz w:val="32"/>
           <w:szCs w:val="32"/>
@@ -25155,13 +24188,14 @@
       <w:r>
         <w:rPr>
           <w:rFonts w:ascii="Cambria" w:hAnsi="Cambria" w:cs="Times New Roman"/>
-          <w:b/>
+          <w:noProof/>
           <w:color w:val="002060"/>
           <w:sz w:val="32"/>
           <w:szCs w:val="32"/>
         </w:rPr>
         <w:t>Glossary</w:t>
       </w:r>
+      <w:bookmarkEnd w:id="17"/>
     </w:p>
     <w:p>
       <w:pPr>
@@ -25181,8 +24215,8 @@
         <w:tblLook w:val="04A0"/>
       </w:tblPr>
       <w:tblGrid>
-        <w:gridCol w:w="2340"/>
-        <w:gridCol w:w="6516"/>
+        <w:gridCol w:w="2362"/>
+        <w:gridCol w:w="6734"/>
       </w:tblGrid>
       <w:tr>
         <w:trPr>
@@ -25927,9 +24961,9 @@
       </w:pPr>
     </w:p>
     <w:sectPr>
-      <w:footerReference w:type="default" r:id="rId52"/>
+      <w:footerReference w:type="default" r:id="rId53"/>
       <w:pgSz w:w="12240" w:h="15840"/>
-      <w:pgMar w:top="1440" w:right="1800" w:bottom="1440" w:left="1800" w:header="720" w:footer="720" w:gutter="0"/>
+      <w:pgMar w:top="1440" w:right="1800" w:bottom="1440" w:left="1560" w:header="720" w:footer="720" w:gutter="0"/>
       <w:cols w:space="720"/>
       <w:docGrid w:linePitch="360"/>
     </w:sectPr>
@@ -26259,8 +25293,8 @@
       <w:tblLook w:val="04A0"/>
     </w:tblPr>
     <w:tblGrid>
-      <w:gridCol w:w="918"/>
-      <w:gridCol w:w="7938"/>
+      <w:gridCol w:w="943"/>
+      <w:gridCol w:w="8153"/>
     </w:tblGrid>
     <w:tr>
       <w:tc>
@@ -26312,7 +25346,7 @@
               <w:sz w:val="24"/>
               <w:szCs w:val="24"/>
             </w:rPr>
-            <w:t>10</w:t>
+            <w:t>9</w:t>
           </w:r>
           <w:r>
             <w:rPr>
@@ -26613,7 +25647,7 @@
         <v:path o:extrusionok="f" gradientshapeok="t" o:connecttype="rect"/>
         <o:lock v:ext="edit" aspectratio="t"/>
       </v:shapetype>
-      <v:shape id="_x0000_i1061" type="#_x0000_t75" style="width:11.25pt;height:11.25pt" o:bullet="t">
+      <v:shape id="_x0000_i1083" type="#_x0000_t75" style="width:11.25pt;height:11.25pt" o:bullet="t">
         <v:imagedata r:id="rId1" o:title="mso80EC"/>
       </v:shape>
     </w:pict>
@@ -31597,6 +30631,9 @@
   </w:num>
   <w:num w:numId="42">
     <w:abstractNumId w:val="18"/>
+  </w:num>
+  <w:num w:numId="43">
+    <w:abstractNumId w:val="38"/>
   </w:num>
 </w:numbering>
 </file>
@@ -32688,11 +31725,19 @@
     <w:autoRedefine/>
     <w:uiPriority w:val="39"/>
     <w:unhideWhenUsed/>
-    <w:rsid w:val="00A27876"/>
+    <w:rsid w:val="0008547C"/>
     <w:pPr>
+      <w:tabs>
+        <w:tab w:val="right" w:leader="dot" w:pos="8630"/>
+      </w:tabs>
       <w:spacing w:after="100"/>
       <w:ind w:left="440"/>
     </w:pPr>
+    <w:rPr>
+      <w:rFonts w:asciiTheme="majorHAnsi" w:hAnsiTheme="majorHAnsi"/>
+      <w:noProof/>
+      <w:color w:val="244061" w:themeColor="accent1" w:themeShade="80"/>
+    </w:rPr>
   </w:style>
   <w:style w:type="paragraph" w:styleId="TOC1">
     <w:name w:val="toc 1"/>
@@ -32701,13 +31746,20 @@
     <w:autoRedefine/>
     <w:uiPriority w:val="39"/>
     <w:unhideWhenUsed/>
-    <w:rsid w:val="00E21A3B"/>
+    <w:rsid w:val="008141FB"/>
     <w:pPr>
+      <w:tabs>
+        <w:tab w:val="right" w:leader="dot" w:pos="8630"/>
+      </w:tabs>
       <w:spacing w:after="100"/>
     </w:pPr>
     <w:rPr>
-      <w:rFonts w:ascii="Cambria" w:hAnsi="Cambria"/>
+      <w:rFonts w:ascii="Cambria" w:hAnsi="Cambria" w:cs="Times New Roman"/>
+      <w:b/>
+      <w:noProof/>
+      <w:color w:val="244061" w:themeColor="accent1" w:themeShade="80"/>
       <w:sz w:val="24"/>
+      <w:szCs w:val="24"/>
     </w:rPr>
   </w:style>
   <w:style w:type="character" w:styleId="Hyperlink">
@@ -32743,11 +31795,21 @@
     <w:autoRedefine/>
     <w:uiPriority w:val="39"/>
     <w:unhideWhenUsed/>
-    <w:rsid w:val="00A27876"/>
+    <w:rsid w:val="0008547C"/>
     <w:pPr>
+      <w:tabs>
+        <w:tab w:val="right" w:leader="dot" w:pos="8630"/>
+      </w:tabs>
       <w:spacing w:after="100"/>
       <w:ind w:left="220"/>
     </w:pPr>
+    <w:rPr>
+      <w:rFonts w:ascii="Cambria" w:hAnsi="Cambria" w:cs="Times New Roman"/>
+      <w:noProof/>
+      <w:color w:val="244061" w:themeColor="accent1" w:themeShade="80"/>
+      <w:sz w:val="24"/>
+      <w:szCs w:val="24"/>
+    </w:rPr>
   </w:style>
   <w:style w:type="character" w:styleId="Strong">
     <w:name w:val="Strong"/>
@@ -34250,7 +33312,7 @@
 </file>
 
 <file path=customXml/itemProps2.xml><?xml version="1.0" encoding="utf-8"?>
-<ds:datastoreItem xmlns:ds="http://schemas.openxmlformats.org/officeDocument/2006/customXml" ds:itemID="{FF765442-C925-41F2-BEF9-383DD54286D6}">
+<ds:datastoreItem xmlns:ds="http://schemas.openxmlformats.org/officeDocument/2006/customXml" ds:itemID="{355ECE21-31C9-48C6-982B-11A941536B35}">
   <ds:schemaRefs>
     <ds:schemaRef ds:uri="http://schemas.openxmlformats.org/officeDocument/2006/bibliography"/>
   </ds:schemaRefs>

--- a/SyncSharpV2.0 Docs/[Team13][V2.0]DeveloperGuide.docx
+++ b/SyncSharpV2.0 Docs/[Team13][V2.0]DeveloperGuide.docx
@@ -432,13 +432,6 @@
     </w:sdt>
     <w:sdt>
       <w:sdtPr>
-        <w:id w:val="8718943"/>
-        <w:docPartObj>
-          <w:docPartGallery w:val="Table of Contents"/>
-          <w:docPartUnique/>
-        </w:docPartObj>
-      </w:sdtPr>
-      <w:sdtEndPr>
         <w:rPr>
           <w:rFonts w:asciiTheme="minorHAnsi" w:eastAsiaTheme="minorEastAsia" w:hAnsiTheme="minorHAnsi" w:cstheme="minorBidi"/>
           <w:b w:val="0"/>
@@ -448,7 +441,12 @@
           <w:szCs w:val="22"/>
           <w:lang w:eastAsia="zh-CN"/>
         </w:rPr>
-      </w:sdtEndPr>
+        <w:id w:val="8718943"/>
+        <w:docPartObj>
+          <w:docPartGallery w:val="Table of Contents"/>
+          <w:docPartUnique/>
+        </w:docPartObj>
+      </w:sdtPr>
       <w:sdtContent>
         <w:p>
           <w:pPr>
@@ -2624,7 +2622,15 @@
           <w:sz w:val="24"/>
           <w:szCs w:val="24"/>
         </w:rPr>
-        <w:t>, 300KB</w:t>
+        <w:t>, 283</w:t>
+      </w:r>
+      <w:r>
+        <w:rPr>
+          <w:rFonts w:ascii="Cambria" w:hAnsi="Cambria"/>
+          <w:sz w:val="24"/>
+          <w:szCs w:val="24"/>
+        </w:rPr>
+        <w:t>KB</w:t>
       </w:r>
       <w:r>
         <w:rPr>
@@ -3100,7 +3106,7 @@
           <v:shape id="_x0000_i1025" type="#_x0000_t75" style="width:443.25pt;height:331.5pt" o:ole="">
             <v:imagedata r:id="rId12" o:title=""/>
           </v:shape>
-          <o:OLEObject Type="Embed" ProgID="PowerPoint.Slide.12" ShapeID="_x0000_i1025" DrawAspect="Content" ObjectID="_1332725300" r:id="rId13"/>
+          <o:OLEObject Type="Embed" ProgID="PowerPoint.Slide.12" ShapeID="_x0000_i1025" DrawAspect="Content" ObjectID="_1332757325" r:id="rId13"/>
         </w:object>
       </w:r>
     </w:p>
@@ -4044,7 +4050,7 @@
           <v:shape id="_x0000_i1026" type="#_x0000_t75" style="width:454.5pt;height:330.75pt" o:ole="">
             <v:imagedata r:id="rId16" o:title="" cropbottom="3484f" cropleft="834f" cropright="939f"/>
           </v:shape>
-          <o:OLEObject Type="Embed" ProgID="PowerPoint.Slide.12" ShapeID="_x0000_i1026" DrawAspect="Content" ObjectID="_1332725301" r:id="rId17"/>
+          <o:OLEObject Type="Embed" ProgID="PowerPoint.Slide.12" ShapeID="_x0000_i1026" DrawAspect="Content" ObjectID="_1332757326" r:id="rId17"/>
         </w:object>
       </w:r>
     </w:p>
@@ -4091,7 +4097,7 @@
           <v:shape id="_x0000_i1027" type="#_x0000_t75" style="width:636pt;height:390pt" o:ole="">
             <v:imagedata r:id="rId18" o:title="" cropbottom="6318f"/>
           </v:shape>
-          <o:OLEObject Type="Embed" ProgID="Visio.Drawing.11" ShapeID="_x0000_i1027" DrawAspect="Content" ObjectID="_1332725302" r:id="rId19"/>
+          <o:OLEObject Type="Embed" ProgID="Visio.Drawing.11" ShapeID="_x0000_i1027" DrawAspect="Content" ObjectID="_1332757327" r:id="rId19"/>
         </w:object>
       </w:r>
       <w:r>
@@ -4142,7 +4148,7 @@
             <v:imagedata r:id="rId21" o:title=""/>
             <w10:wrap type="square"/>
           </v:shape>
-          <o:OLEObject Type="Embed" ProgID="Visio.Drawing.11" ShapeID="_x0000_s1093" DrawAspect="Content" ObjectID="_1332725312" r:id="rId22"/>
+          <o:OLEObject Type="Embed" ProgID="Visio.Drawing.11" ShapeID="_x0000_s1093" DrawAspect="Content" ObjectID="_1332757338" r:id="rId22"/>
         </w:pict>
       </w:r>
       <w:bookmarkStart w:id="9" w:name="_Toc258983161"/>
@@ -14203,48 +14209,12 @@
         </w:rPr>
       </w:pPr>
       <w:r>
-        <w:rPr>
-          <w:rFonts w:ascii="Times New Roman" w:hAnsi="Times New Roman"/>
-          <w:noProof/>
-          <w:sz w:val="24"/>
-          <w:szCs w:val="24"/>
-          <w:lang w:val="en-SG" w:eastAsia="en-SG"/>
-        </w:rPr>
-        <w:drawing>
-          <wp:inline distT="0" distB="0" distL="0" distR="0">
-            <wp:extent cx="5486400" cy="6903085"/>
-            <wp:effectExtent l="19050" t="0" r="0" b="0"/>
-            <wp:docPr id="1" name="Picture 0" descr="detector.jpg"/>
-            <wp:cNvGraphicFramePr>
-              <a:graphicFrameLocks xmlns:a="http://schemas.openxmlformats.org/drawingml/2006/main" noChangeAspect="1"/>
-            </wp:cNvGraphicFramePr>
-            <a:graphic xmlns:a="http://schemas.openxmlformats.org/drawingml/2006/main">
-              <a:graphicData uri="http://schemas.openxmlformats.org/drawingml/2006/picture">
-                <pic:pic xmlns:pic="http://schemas.openxmlformats.org/drawingml/2006/picture">
-                  <pic:nvPicPr>
-                    <pic:cNvPr id="0" name="detector.jpg"/>
-                    <pic:cNvPicPr/>
-                  </pic:nvPicPr>
-                  <pic:blipFill>
-                    <a:blip r:embed="rId23" cstate="print"/>
-                    <a:stretch>
-                      <a:fillRect/>
-                    </a:stretch>
-                  </pic:blipFill>
-                  <pic:spPr>
-                    <a:xfrm>
-                      <a:off x="0" y="0"/>
-                      <a:ext cx="5486400" cy="6903085"/>
-                    </a:xfrm>
-                    <a:prstGeom prst="rect">
-                      <a:avLst/>
-                    </a:prstGeom>
-                  </pic:spPr>
-                </pic:pic>
-              </a:graphicData>
-            </a:graphic>
-          </wp:inline>
-        </w:drawing>
+        <w:object w:dxaOrig="10883" w:dyaOrig="13205">
+          <v:shape id="_x0000_i1037" type="#_x0000_t75" style="width:443.25pt;height:537.75pt" o:ole="">
+            <v:imagedata r:id="rId23" o:title=""/>
+          </v:shape>
+          <o:OLEObject Type="Embed" ProgID="Visio.Drawing.11" ShapeID="_x0000_i1037" DrawAspect="Content" ObjectID="_1332757328" r:id="rId24"/>
+        </w:object>
       </w:r>
     </w:p>
     <w:p>
@@ -15604,16 +15574,8 @@
                 <w:sz w:val="24"/>
                 <w:szCs w:val="24"/>
               </w:rPr>
-              <w:t xml:space="preserve">Performs comparison of folders between current sate and meta data state.  Iterating through the current state, if a folder exists in the meta data, it is clean, and is added </w:t>
-            </w:r>
-            <w:r>
-              <w:rPr>
-                <w:rFonts w:ascii="Adobe Garamond Pro" w:hAnsi="Adobe Garamond Pro"/>
-                <w:sz w:val="24"/>
-                <w:szCs w:val="24"/>
-              </w:rPr>
               <w:lastRenderedPageBreak/>
-              <w:t>to the source clean directories list (_sCleanDirs), and its corresponding meta data removed, else it is a new creation and added to the source dirty directories list (_sDirtyDirs), with a created tag “C-“.</w:t>
+              <w:t>Performs comparison of folders between current sate and meta data state.  Iterating through the current state, if a folder exists in the meta data, it is clean, and is added to the source clean directories list (_sCleanDirs), and its corresponding meta data removed, else it is a new creation and added to the source dirty directories list (_sDirtyDirs), with a created tag “C-“.</w:t>
             </w:r>
           </w:p>
         </w:tc>
@@ -16616,6 +16578,7 @@
                 <w:sz w:val="24"/>
                 <w:szCs w:val="24"/>
               </w:rPr>
+              <w:lastRenderedPageBreak/>
               <w:t>For any source meta data remaining at this point, they will be added to the source dirty files/folders list as deleted files/folders, with the deleted tag “D-“.</w:t>
             </w:r>
           </w:p>
@@ -16651,7 +16614,6 @@
           <w:sz w:val="24"/>
           <w:szCs w:val="24"/>
         </w:rPr>
-        <w:lastRenderedPageBreak/>
         <w:t xml:space="preserve">Activity </w:t>
       </w:r>
       <w:r>
@@ -17042,7 +17004,6 @@
           <w:noProof/>
           <w:sz w:val="40"/>
           <w:szCs w:val="40"/>
-          <w:lang w:val="en-SG" w:eastAsia="en-SG"/>
         </w:rPr>
         <w:drawing>
           <wp:inline distT="0" distB="0" distL="0" distR="0">
@@ -17355,7 +17316,7 @@
                       </a:cNvPicPr>
                     </a:nvPicPr>
                     <a:blipFill>
-                      <a:blip r:embed="rId24"/>
+                      <a:blip r:embed="rId25"/>
                       <a:stretch>
                         <a:fillRect/>
                       </a:stretch>
@@ -17378,7 +17339,7 @@
                       </a:cNvPicPr>
                     </a:nvPicPr>
                     <a:blipFill>
-                      <a:blip r:embed="rId25"/>
+                      <a:blip r:embed="rId26"/>
                       <a:stretch>
                         <a:fillRect/>
                       </a:stretch>
@@ -17935,7 +17896,7 @@
                       </a:cNvPicPr>
                     </a:nvPicPr>
                     <a:blipFill>
-                      <a:blip r:embed="rId26"/>
+                      <a:blip r:embed="rId27"/>
                       <a:stretch>
                         <a:fillRect/>
                       </a:stretch>
@@ -17958,7 +17919,7 @@
                       </a:cNvPicPr>
                     </a:nvPicPr>
                     <a:blipFill>
-                      <a:blip r:embed="rId27"/>
+                      <a:blip r:embed="rId28"/>
                       <a:stretch>
                         <a:fillRect/>
                       </a:stretch>
@@ -17981,7 +17942,7 @@
                       </a:cNvPicPr>
                     </a:nvPicPr>
                     <a:blipFill>
-                      <a:blip r:embed="rId28"/>
+                      <a:blip r:embed="rId29"/>
                       <a:stretch>
                         <a:fillRect/>
                       </a:stretch>
@@ -18004,7 +17965,7 @@
                       </a:cNvPicPr>
                     </a:nvPicPr>
                     <a:blipFill>
-                      <a:blip r:embed="rId29"/>
+                      <a:blip r:embed="rId30"/>
                       <a:stretch>
                         <a:fillRect/>
                       </a:stretch>
@@ -18657,7 +18618,7 @@
                       </a:cNvPicPr>
                     </a:nvPicPr>
                     <a:blipFill>
-                      <a:blip r:embed="rId30"/>
+                      <a:blip r:embed="rId31"/>
                       <a:stretch>
                         <a:fillRect/>
                       </a:stretch>
@@ -18680,7 +18641,7 @@
                       </a:cNvPicPr>
                     </a:nvPicPr>
                     <a:blipFill>
-                      <a:blip r:embed="rId31"/>
+                      <a:blip r:embed="rId32"/>
                       <a:stretch>
                         <a:fillRect/>
                       </a:stretch>
@@ -18703,7 +18664,7 @@
                       </a:cNvPicPr>
                     </a:nvPicPr>
                     <a:blipFill>
-                      <a:blip r:embed="rId30"/>
+                      <a:blip r:embed="rId31"/>
                       <a:stretch>
                         <a:fillRect/>
                       </a:stretch>
@@ -18726,7 +18687,7 @@
                       </a:cNvPicPr>
                     </a:nvPicPr>
                     <a:blipFill>
-                      <a:blip r:embed="rId32"/>
+                      <a:blip r:embed="rId33"/>
                       <a:stretch>
                         <a:fillRect/>
                       </a:stretch>
@@ -18749,7 +18710,7 @@
                       </a:cNvPicPr>
                     </a:nvPicPr>
                     <a:blipFill>
-                      <a:blip r:embed="rId33"/>
+                      <a:blip r:embed="rId34"/>
                       <a:stretch>
                         <a:fillRect/>
                       </a:stretch>
@@ -18772,7 +18733,7 @@
                       </a:cNvPicPr>
                     </a:nvPicPr>
                     <a:blipFill>
-                      <a:blip r:embed="rId34"/>
+                      <a:blip r:embed="rId35"/>
                       <a:stretch>
                         <a:fillRect/>
                       </a:stretch>
@@ -18795,7 +18756,7 @@
                       </a:cNvPicPr>
                     </a:nvPicPr>
                     <a:blipFill>
-                      <a:blip r:embed="rId33"/>
+                      <a:blip r:embed="rId34"/>
                       <a:stretch>
                         <a:fillRect/>
                       </a:stretch>
@@ -20032,7 +19993,6 @@
           <w:noProof/>
           <w:sz w:val="40"/>
           <w:szCs w:val="40"/>
-          <w:lang w:val="en-SG" w:eastAsia="en-SG"/>
         </w:rPr>
         <w:lastRenderedPageBreak/>
         <w:drawing>
@@ -22479,9 +22439,9 @@
       <w:r>
         <w:object w:dxaOrig="12060" w:dyaOrig="13803">
           <v:shape id="_x0000_i1028" type="#_x0000_t75" style="width:489.75pt;height:559.5pt" o:ole="">
-            <v:imagedata r:id="rId35" o:title=""/>
+            <v:imagedata r:id="rId36" o:title=""/>
           </v:shape>
-          <o:OLEObject Type="Embed" ProgID="Visio.Drawing.11" ShapeID="_x0000_i1028" DrawAspect="Content" ObjectID="_1332725303" r:id="rId36"/>
+          <o:OLEObject Type="Embed" ProgID="Visio.Drawing.11" ShapeID="_x0000_i1028" DrawAspect="Content" ObjectID="_1332757329" r:id="rId37"/>
         </w:object>
       </w:r>
     </w:p>
@@ -22499,9 +22459,9 @@
       <w:r>
         <w:object w:dxaOrig="7541" w:dyaOrig="6491">
           <v:shape id="_x0000_i1029" type="#_x0000_t75" style="width:409.5pt;height:352.5pt" o:ole="">
-            <v:imagedata r:id="rId37" o:title=""/>
+            <v:imagedata r:id="rId38" o:title=""/>
           </v:shape>
-          <o:OLEObject Type="Embed" ProgID="Visio.Drawing.11" ShapeID="_x0000_i1029" DrawAspect="Content" ObjectID="_1332725304" r:id="rId38"/>
+          <o:OLEObject Type="Embed" ProgID="Visio.Drawing.11" ShapeID="_x0000_i1029" DrawAspect="Content" ObjectID="_1332757330" r:id="rId39"/>
         </w:object>
       </w:r>
     </w:p>
@@ -22544,9 +22504,9 @@
       <w:r>
         <w:object w:dxaOrig="11560" w:dyaOrig="12106">
           <v:shape id="_x0000_i1030" type="#_x0000_t75" style="width:497.25pt;height:520.5pt" o:ole="">
-            <v:imagedata r:id="rId39" o:title=""/>
+            <v:imagedata r:id="rId40" o:title=""/>
           </v:shape>
-          <o:OLEObject Type="Embed" ProgID="Visio.Drawing.11" ShapeID="_x0000_i1030" DrawAspect="Content" ObjectID="_1332725305" r:id="rId40"/>
+          <o:OLEObject Type="Embed" ProgID="Visio.Drawing.11" ShapeID="_x0000_i1030" DrawAspect="Content" ObjectID="_1332757331" r:id="rId41"/>
         </w:object>
       </w:r>
     </w:p>
@@ -22564,9 +22524,9 @@
       <w:r>
         <w:object w:dxaOrig="11248" w:dyaOrig="11779">
           <v:shape id="_x0000_i1031" type="#_x0000_t75" style="width:484.5pt;height:507pt" o:ole="">
-            <v:imagedata r:id="rId41" o:title=""/>
+            <v:imagedata r:id="rId42" o:title=""/>
           </v:shape>
-          <o:OLEObject Type="Embed" ProgID="Visio.Drawing.11" ShapeID="_x0000_i1031" DrawAspect="Content" ObjectID="_1332725306" r:id="rId42"/>
+          <o:OLEObject Type="Embed" ProgID="Visio.Drawing.11" ShapeID="_x0000_i1031" DrawAspect="Content" ObjectID="_1332757332" r:id="rId43"/>
         </w:object>
       </w:r>
     </w:p>
@@ -22701,9 +22661,9 @@
               </w:rPr>
               <w:object w:dxaOrig="8265" w:dyaOrig="330">
                 <v:shape id="_x0000_i1032" type="#_x0000_t75" style="width:413.25pt;height:16.5pt" o:ole="">
-                  <v:imagedata r:id="rId43" o:title=""/>
+                  <v:imagedata r:id="rId44" o:title=""/>
                 </v:shape>
-                <o:OLEObject Type="Embed" ProgID="PBrush" ShapeID="_x0000_i1032" DrawAspect="Content" ObjectID="_1332725307" r:id="rId44"/>
+                <o:OLEObject Type="Embed" ProgID="PBrush" ShapeID="_x0000_i1032" DrawAspect="Content" ObjectID="_1332757333" r:id="rId45"/>
               </w:object>
             </w:r>
           </w:p>
@@ -22821,9 +22781,9 @@
               </w:rPr>
               <w:object w:dxaOrig="3000" w:dyaOrig="315">
                 <v:shape id="_x0000_i1033" type="#_x0000_t75" style="width:150pt;height:15.75pt" o:ole="">
-                  <v:imagedata r:id="rId45" o:title=""/>
+                  <v:imagedata r:id="rId46" o:title=""/>
                 </v:shape>
-                <o:OLEObject Type="Embed" ProgID="PBrush" ShapeID="_x0000_i1033" DrawAspect="Content" ObjectID="_1332725308" r:id="rId46"/>
+                <o:OLEObject Type="Embed" ProgID="PBrush" ShapeID="_x0000_i1033" DrawAspect="Content" ObjectID="_1332757334" r:id="rId47"/>
               </w:object>
             </w:r>
           </w:p>
@@ -22950,9 +22910,9 @@
               </w:rPr>
               <w:object w:dxaOrig="10440" w:dyaOrig="315">
                 <v:shape id="_x0000_i1034" type="#_x0000_t75" style="width:6in;height:12.75pt" o:ole="">
-                  <v:imagedata r:id="rId47" o:title=""/>
+                  <v:imagedata r:id="rId48" o:title=""/>
                 </v:shape>
-                <o:OLEObject Type="Embed" ProgID="PBrush" ShapeID="_x0000_i1034" DrawAspect="Content" ObjectID="_1332725309" r:id="rId48"/>
+                <o:OLEObject Type="Embed" ProgID="PBrush" ShapeID="_x0000_i1034" DrawAspect="Content" ObjectID="_1332757335" r:id="rId49"/>
               </w:object>
             </w:r>
           </w:p>
@@ -23068,9 +23028,9 @@
               </w:rPr>
               <w:object w:dxaOrig="13155" w:dyaOrig="330">
                 <v:shape id="_x0000_i1035" type="#_x0000_t75" style="width:431.25pt;height:10.5pt" o:ole="">
-                  <v:imagedata r:id="rId49" o:title=""/>
+                  <v:imagedata r:id="rId50" o:title=""/>
                 </v:shape>
-                <o:OLEObject Type="Embed" ProgID="PBrush" ShapeID="_x0000_i1035" DrawAspect="Content" ObjectID="_1332725310" r:id="rId50"/>
+                <o:OLEObject Type="Embed" ProgID="PBrush" ShapeID="_x0000_i1035" DrawAspect="Content" ObjectID="_1332757336" r:id="rId51"/>
               </w:object>
             </w:r>
           </w:p>
@@ -23186,9 +23146,9 @@
               </w:rPr>
               <w:object w:dxaOrig="5460" w:dyaOrig="315">
                 <v:shape id="_x0000_i1036" type="#_x0000_t75" style="width:273pt;height:15.75pt" o:ole="">
-                  <v:imagedata r:id="rId51" o:title=""/>
+                  <v:imagedata r:id="rId52" o:title=""/>
                 </v:shape>
-                <o:OLEObject Type="Embed" ProgID="PBrush" ShapeID="_x0000_i1036" DrawAspect="Content" ObjectID="_1332725311" r:id="rId52"/>
+                <o:OLEObject Type="Embed" ProgID="PBrush" ShapeID="_x0000_i1036" DrawAspect="Content" ObjectID="_1332757337" r:id="rId53"/>
               </w:object>
             </w:r>
           </w:p>
@@ -24961,7 +24921,7 @@
       </w:pPr>
     </w:p>
     <w:sectPr>
-      <w:footerReference w:type="default" r:id="rId53"/>
+      <w:footerReference w:type="default" r:id="rId54"/>
       <w:pgSz w:w="12240" w:h="15840"/>
       <w:pgMar w:top="1440" w:right="1800" w:bottom="1440" w:left="1560" w:header="720" w:footer="720" w:gutter="0"/>
       <w:cols w:space="720"/>
@@ -25061,7 +25021,7 @@
               <w:sz w:val="24"/>
               <w:szCs w:val="24"/>
             </w:rPr>
-            <w:t>2</w:t>
+            <w:t>7</w:t>
           </w:r>
           <w:r>
             <w:rPr>
@@ -25346,7 +25306,7 @@
               <w:sz w:val="24"/>
               <w:szCs w:val="24"/>
             </w:rPr>
-            <w:t>9</w:t>
+            <w:t>22</w:t>
           </w:r>
           <w:r>
             <w:rPr>
@@ -25647,7 +25607,7 @@
         <v:path o:extrusionok="f" gradientshapeok="t" o:connecttype="rect"/>
         <o:lock v:ext="edit" aspectratio="t"/>
       </v:shapetype>
-      <v:shape id="_x0000_i1083" type="#_x0000_t75" style="width:11.25pt;height:11.25pt" o:bullet="t">
+      <v:shape id="_x0000_i1031" type="#_x0000_t75" style="width:11.25pt;height:11.25pt" o:bullet="t">
         <v:imagedata r:id="rId1" o:title="mso80EC"/>
       </v:shape>
     </w:pict>
@@ -33312,7 +33272,7 @@
 </file>
 
 <file path=customXml/itemProps2.xml><?xml version="1.0" encoding="utf-8"?>
-<ds:datastoreItem xmlns:ds="http://schemas.openxmlformats.org/officeDocument/2006/customXml" ds:itemID="{355ECE21-31C9-48C6-982B-11A941536B35}">
+<ds:datastoreItem xmlns:ds="http://schemas.openxmlformats.org/officeDocument/2006/customXml" ds:itemID="{9B915412-DC74-42E9-979F-A443D7088B29}">
   <ds:schemaRefs>
     <ds:schemaRef ds:uri="http://schemas.openxmlformats.org/officeDocument/2006/bibliography"/>
   </ds:schemaRefs>

--- a/SyncSharpV2.0 Docs/[Team13][V2.0]DeveloperGuide.docx
+++ b/SyncSharpV2.0 Docs/[Team13][V2.0]DeveloperGuide.docx
@@ -2614,7 +2614,23 @@
           <w:sz w:val="24"/>
           <w:szCs w:val="24"/>
         </w:rPr>
-        <w:t>128 RAM or more</w:t>
+        <w:t xml:space="preserve">128 </w:t>
+      </w:r>
+      <w:r>
+        <w:rPr>
+          <w:rFonts w:ascii="Cambria" w:hAnsi="Cambria"/>
+          <w:sz w:val="24"/>
+          <w:szCs w:val="24"/>
+        </w:rPr>
+        <w:t xml:space="preserve">MB </w:t>
+      </w:r>
+      <w:r>
+        <w:rPr>
+          <w:rFonts w:ascii="Cambria" w:hAnsi="Cambria"/>
+          <w:sz w:val="24"/>
+          <w:szCs w:val="24"/>
+        </w:rPr>
+        <w:t>RAM or more</w:t>
       </w:r>
       <w:r>
         <w:rPr>
@@ -3106,7 +3122,7 @@
           <v:shape id="_x0000_i1025" type="#_x0000_t75" style="width:443.25pt;height:331.5pt" o:ole="">
             <v:imagedata r:id="rId12" o:title=""/>
           </v:shape>
-          <o:OLEObject Type="Embed" ProgID="PowerPoint.Slide.12" ShapeID="_x0000_i1025" DrawAspect="Content" ObjectID="_1332757325" r:id="rId13"/>
+          <o:OLEObject Type="Embed" ProgID="PowerPoint.Slide.12" ShapeID="_x0000_i1025" DrawAspect="Content" ObjectID="_1332757862" r:id="rId13"/>
         </w:object>
       </w:r>
     </w:p>
@@ -4050,7 +4066,7 @@
           <v:shape id="_x0000_i1026" type="#_x0000_t75" style="width:454.5pt;height:330.75pt" o:ole="">
             <v:imagedata r:id="rId16" o:title="" cropbottom="3484f" cropleft="834f" cropright="939f"/>
           </v:shape>
-          <o:OLEObject Type="Embed" ProgID="PowerPoint.Slide.12" ShapeID="_x0000_i1026" DrawAspect="Content" ObjectID="_1332757326" r:id="rId17"/>
+          <o:OLEObject Type="Embed" ProgID="PowerPoint.Slide.12" ShapeID="_x0000_i1026" DrawAspect="Content" ObjectID="_1332757863" r:id="rId17"/>
         </w:object>
       </w:r>
     </w:p>
@@ -4097,7 +4113,7 @@
           <v:shape id="_x0000_i1027" type="#_x0000_t75" style="width:636pt;height:390pt" o:ole="">
             <v:imagedata r:id="rId18" o:title="" cropbottom="6318f"/>
           </v:shape>
-          <o:OLEObject Type="Embed" ProgID="Visio.Drawing.11" ShapeID="_x0000_i1027" DrawAspect="Content" ObjectID="_1332757327" r:id="rId19"/>
+          <o:OLEObject Type="Embed" ProgID="Visio.Drawing.11" ShapeID="_x0000_i1027" DrawAspect="Content" ObjectID="_1332757864" r:id="rId19"/>
         </w:object>
       </w:r>
       <w:r>
@@ -4148,7 +4164,7 @@
             <v:imagedata r:id="rId21" o:title=""/>
             <w10:wrap type="square"/>
           </v:shape>
-          <o:OLEObject Type="Embed" ProgID="Visio.Drawing.11" ShapeID="_x0000_s1093" DrawAspect="Content" ObjectID="_1332757338" r:id="rId22"/>
+          <o:OLEObject Type="Embed" ProgID="Visio.Drawing.11" ShapeID="_x0000_s1093" DrawAspect="Content" ObjectID="_1332757870" r:id="rId22"/>
         </w:pict>
       </w:r>
       <w:bookmarkStart w:id="9" w:name="_Toc258983161"/>
@@ -14210,10 +14226,10 @@
       </w:pPr>
       <w:r>
         <w:object w:dxaOrig="10883" w:dyaOrig="13205">
-          <v:shape id="_x0000_i1037" type="#_x0000_t75" style="width:443.25pt;height:537.75pt" o:ole="">
+          <v:shape id="_x0000_i1028" type="#_x0000_t75" style="width:443.25pt;height:537.75pt" o:ole="">
             <v:imagedata r:id="rId23" o:title=""/>
           </v:shape>
-          <o:OLEObject Type="Embed" ProgID="Visio.Drawing.11" ShapeID="_x0000_i1037" DrawAspect="Content" ObjectID="_1332757328" r:id="rId24"/>
+          <o:OLEObject Type="Embed" ProgID="Visio.Drawing.11" ShapeID="_x0000_i1028" DrawAspect="Content" ObjectID="_1332757865" r:id="rId24"/>
         </w:object>
       </w:r>
     </w:p>
@@ -22438,10 +22454,10 @@
       </w:pPr>
       <w:r>
         <w:object w:dxaOrig="12060" w:dyaOrig="13803">
-          <v:shape id="_x0000_i1028" type="#_x0000_t75" style="width:489.75pt;height:559.5pt" o:ole="">
+          <v:shape id="_x0000_i1029" type="#_x0000_t75" style="width:489.75pt;height:559.5pt" o:ole="">
             <v:imagedata r:id="rId36" o:title=""/>
           </v:shape>
-          <o:OLEObject Type="Embed" ProgID="Visio.Drawing.11" ShapeID="_x0000_i1028" DrawAspect="Content" ObjectID="_1332757329" r:id="rId37"/>
+          <o:OLEObject Type="Embed" ProgID="Visio.Drawing.11" ShapeID="_x0000_i1029" DrawAspect="Content" ObjectID="_1332757866" r:id="rId37"/>
         </w:object>
       </w:r>
     </w:p>
@@ -22458,10 +22474,10 @@
       </w:pPr>
       <w:r>
         <w:object w:dxaOrig="7541" w:dyaOrig="6491">
-          <v:shape id="_x0000_i1029" type="#_x0000_t75" style="width:409.5pt;height:352.5pt" o:ole="">
+          <v:shape id="_x0000_i1030" type="#_x0000_t75" style="width:409.5pt;height:352.5pt" o:ole="">
             <v:imagedata r:id="rId38" o:title=""/>
           </v:shape>
-          <o:OLEObject Type="Embed" ProgID="Visio.Drawing.11" ShapeID="_x0000_i1029" DrawAspect="Content" ObjectID="_1332757330" r:id="rId39"/>
+          <o:OLEObject Type="Embed" ProgID="Visio.Drawing.11" ShapeID="_x0000_i1030" DrawAspect="Content" ObjectID="_1332757867" r:id="rId39"/>
         </w:object>
       </w:r>
     </w:p>
@@ -22503,10 +22519,10 @@
       </w:pPr>
       <w:r>
         <w:object w:dxaOrig="11560" w:dyaOrig="12106">
-          <v:shape id="_x0000_i1030" type="#_x0000_t75" style="width:497.25pt;height:520.5pt" o:ole="">
+          <v:shape id="_x0000_i1031" type="#_x0000_t75" style="width:497.25pt;height:520.5pt" o:ole="">
             <v:imagedata r:id="rId40" o:title=""/>
           </v:shape>
-          <o:OLEObject Type="Embed" ProgID="Visio.Drawing.11" ShapeID="_x0000_i1030" DrawAspect="Content" ObjectID="_1332757331" r:id="rId41"/>
+          <o:OLEObject Type="Embed" ProgID="Visio.Drawing.11" ShapeID="_x0000_i1031" DrawAspect="Content" ObjectID="_1332757868" r:id="rId41"/>
         </w:object>
       </w:r>
     </w:p>
@@ -22523,10 +22539,10 @@
       </w:pPr>
       <w:r>
         <w:object w:dxaOrig="11248" w:dyaOrig="11779">
-          <v:shape id="_x0000_i1031" type="#_x0000_t75" style="width:484.5pt;height:507pt" o:ole="">
+          <v:shape id="_x0000_i1032" type="#_x0000_t75" style="width:484.5pt;height:507pt" o:ole="">
             <v:imagedata r:id="rId42" o:title=""/>
           </v:shape>
-          <o:OLEObject Type="Embed" ProgID="Visio.Drawing.11" ShapeID="_x0000_i1031" DrawAspect="Content" ObjectID="_1332757332" r:id="rId43"/>
+          <o:OLEObject Type="Embed" ProgID="Visio.Drawing.11" ShapeID="_x0000_i1032" DrawAspect="Content" ObjectID="_1332757869" r:id="rId43"/>
         </w:object>
       </w:r>
     </w:p>
@@ -22624,71 +22640,212 @@
           <w:sz w:val="24"/>
           <w:szCs w:val="24"/>
         </w:rPr>
-        <w:t>Activity 1: Backup source</w:t>
+        <w:t>Activity 1: Backup</w:t>
+      </w:r>
+      <w:r>
+        <w:rPr>
+          <w:rFonts w:ascii="Cambria" w:hAnsi="Cambria"/>
+          <w:b/>
+          <w:color w:val="244061"/>
+          <w:sz w:val="24"/>
+          <w:szCs w:val="24"/>
+        </w:rPr>
+        <w:t xml:space="preserve"> data</w:t>
+      </w:r>
+      <w:r>
+        <w:rPr>
+          <w:rFonts w:ascii="Cambria" w:hAnsi="Cambria"/>
+          <w:b/>
+          <w:color w:val="244061"/>
+          <w:sz w:val="24"/>
+          <w:szCs w:val="24"/>
+        </w:rPr>
+        <w:t xml:space="preserve"> </w:t>
+      </w:r>
+      <w:r>
+        <w:rPr>
+          <w:rFonts w:ascii="Cambria" w:hAnsi="Cambria"/>
+          <w:b/>
+          <w:color w:val="244061"/>
+          <w:sz w:val="24"/>
+          <w:szCs w:val="24"/>
+        </w:rPr>
+        <w:t xml:space="preserve">from </w:t>
+      </w:r>
+      <w:r>
+        <w:rPr>
+          <w:rFonts w:ascii="Cambria" w:hAnsi="Cambria"/>
+          <w:b/>
+          <w:color w:val="244061"/>
+          <w:sz w:val="24"/>
+          <w:szCs w:val="24"/>
+        </w:rPr>
+        <w:t>source</w:t>
       </w:r>
     </w:p>
     <w:tbl>
       <w:tblPr>
-        <w:tblStyle w:val="LightShading-Accent5"/>
         <w:tblW w:w="0" w:type="auto"/>
+        <w:tblBorders>
+          <w:top w:val="single" w:sz="8" w:space="0" w:color="4BACC6"/>
+          <w:bottom w:val="single" w:sz="8" w:space="0" w:color="4BACC6"/>
+        </w:tblBorders>
         <w:tblLook w:val="04A0"/>
       </w:tblPr>
       <w:tblGrid>
         <w:gridCol w:w="8856"/>
       </w:tblGrid>
       <w:tr>
-        <w:trPr>
-          <w:cnfStyle w:val="100000000000"/>
-        </w:trPr>
         <w:tc>
           <w:tcPr>
-            <w:cnfStyle w:val="001000000000"/>
             <w:tcW w:w="8856" w:type="dxa"/>
+            <w:tcBorders>
+              <w:top w:val="single" w:sz="8" w:space="0" w:color="4BACC6"/>
+              <w:left w:val="nil"/>
+              <w:bottom w:val="single" w:sz="8" w:space="0" w:color="4BACC6"/>
+              <w:right w:val="nil"/>
+            </w:tcBorders>
           </w:tcPr>
           <w:p>
             <w:pPr>
-              <w:rPr>
-                <w:rFonts w:ascii="Adobe Garamond Pro" w:hAnsi="Adobe Garamond Pro"/>
-                <w:sz w:val="24"/>
-                <w:szCs w:val="24"/>
-              </w:rPr>
-            </w:pPr>
-            <w:r>
-              <w:rPr>
-                <w:b w:val="0"/>
-                <w:bCs w:val="0"/>
-                <w:color w:val="auto"/>
-              </w:rPr>
-              <w:object w:dxaOrig="8265" w:dyaOrig="330">
-                <v:shape id="_x0000_i1032" type="#_x0000_t75" style="width:413.25pt;height:16.5pt" o:ole="">
-                  <v:imagedata r:id="rId44" o:title=""/>
-                </v:shape>
-                <o:OLEObject Type="Embed" ProgID="PBrush" ShapeID="_x0000_i1032" DrawAspect="Content" ObjectID="_1332757333" r:id="rId45"/>
-              </w:object>
+              <w:spacing w:after="0" w:line="240" w:lineRule="auto"/>
+              <w:rPr>
+                <w:rFonts w:ascii="Cambria" w:hAnsi="Cambria"/>
+                <w:b/>
+                <w:bCs/>
+                <w:noProof/>
+                <w:color w:val="31849B"/>
+                <w:sz w:val="24"/>
+                <w:szCs w:val="24"/>
+              </w:rPr>
+            </w:pPr>
+            <w:r>
+              <w:rPr>
+                <w:rFonts w:ascii="Cambria" w:hAnsi="Cambria"/>
+                <w:b/>
+                <w:bCs/>
+                <w:noProof/>
+                <w:color w:val="0000FF"/>
+                <w:sz w:val="24"/>
+                <w:szCs w:val="24"/>
+              </w:rPr>
+              <w:t>public</w:t>
+            </w:r>
+            <w:r>
+              <w:rPr>
+                <w:rFonts w:ascii="Cambria" w:hAnsi="Cambria"/>
+                <w:b/>
+                <w:bCs/>
+                <w:noProof/>
+                <w:color w:val="31849B"/>
+                <w:sz w:val="24"/>
+                <w:szCs w:val="24"/>
+              </w:rPr>
+              <w:t xml:space="preserve"> </w:t>
+            </w:r>
+            <w:r>
+              <w:rPr>
+                <w:rFonts w:ascii="Cambria" w:hAnsi="Cambria"/>
+                <w:b/>
+                <w:bCs/>
+                <w:noProof/>
+                <w:color w:val="0000FF"/>
+                <w:sz w:val="24"/>
+                <w:szCs w:val="24"/>
+              </w:rPr>
+              <w:t>void</w:t>
+            </w:r>
+            <w:r>
+              <w:rPr>
+                <w:rFonts w:ascii="Cambria" w:hAnsi="Cambria"/>
+                <w:b/>
+                <w:bCs/>
+                <w:noProof/>
+                <w:color w:val="31849B"/>
+                <w:sz w:val="24"/>
+                <w:szCs w:val="24"/>
+              </w:rPr>
+              <w:t xml:space="preserve"> BackupSource(CustomDictionary&lt;</w:t>
+            </w:r>
+            <w:r>
+              <w:rPr>
+                <w:rFonts w:ascii="Cambria" w:hAnsi="Cambria"/>
+                <w:b/>
+                <w:bCs/>
+                <w:noProof/>
+                <w:color w:val="0070C0"/>
+                <w:sz w:val="24"/>
+                <w:szCs w:val="24"/>
+              </w:rPr>
+              <w:t>string</w:t>
+            </w:r>
+            <w:r>
+              <w:rPr>
+                <w:rFonts w:ascii="Cambria" w:hAnsi="Cambria"/>
+                <w:b/>
+                <w:bCs/>
+                <w:noProof/>
+                <w:color w:val="31849B"/>
+                <w:sz w:val="24"/>
+                <w:szCs w:val="24"/>
+              </w:rPr>
+              <w:t xml:space="preserve">, </w:t>
+            </w:r>
+            <w:r>
+              <w:rPr>
+                <w:rFonts w:ascii="Cambria" w:hAnsi="Cambria"/>
+                <w:b/>
+                <w:bCs/>
+                <w:noProof/>
+                <w:color w:val="0070C0"/>
+                <w:sz w:val="24"/>
+                <w:szCs w:val="24"/>
+              </w:rPr>
+              <w:t>string</w:t>
+            </w:r>
+            <w:r>
+              <w:rPr>
+                <w:rFonts w:ascii="Cambria" w:hAnsi="Cambria"/>
+                <w:b/>
+                <w:bCs/>
+                <w:noProof/>
+                <w:color w:val="31849B"/>
+                <w:sz w:val="24"/>
+                <w:szCs w:val="24"/>
+              </w:rPr>
+              <w:t>, FileUnit&gt; srcList)</w:t>
             </w:r>
           </w:p>
         </w:tc>
       </w:tr>
       <w:tr>
-        <w:trPr>
-          <w:cnfStyle w:val="000000100000"/>
-        </w:trPr>
         <w:tc>
           <w:tcPr>
-            <w:cnfStyle w:val="001000000000"/>
             <w:tcW w:w="8856" w:type="dxa"/>
+            <w:tcBorders>
+              <w:left w:val="nil"/>
+              <w:right w:val="nil"/>
+            </w:tcBorders>
+            <w:shd w:val="clear" w:color="auto" w:fill="D2EAF1"/>
           </w:tcPr>
           <w:p>
             <w:pPr>
-              <w:rPr>
-                <w:rFonts w:ascii="Cambria" w:hAnsi="Cambria"/>
-                <w:sz w:val="24"/>
-                <w:szCs w:val="24"/>
-              </w:rPr>
-            </w:pPr>
-            <w:r>
-              <w:rPr>
-                <w:rFonts w:ascii="Cambria" w:hAnsi="Cambria"/>
+              <w:spacing w:after="0" w:line="240" w:lineRule="auto"/>
+              <w:rPr>
+                <w:rFonts w:ascii="Cambria" w:hAnsi="Cambria"/>
+                <w:b/>
+                <w:bCs/>
+                <w:color w:val="31849B"/>
+                <w:sz w:val="24"/>
+                <w:szCs w:val="24"/>
+              </w:rPr>
+            </w:pPr>
+            <w:r>
+              <w:rPr>
+                <w:rFonts w:ascii="Cambria" w:hAnsi="Cambria"/>
+                <w:b/>
+                <w:bCs/>
+                <w:color w:val="31849B"/>
                 <w:sz w:val="24"/>
                 <w:szCs w:val="24"/>
               </w:rPr>
@@ -22697,19 +22854,48 @@
           </w:p>
           <w:p>
             <w:pPr>
-              <w:rPr>
-                <w:rFonts w:ascii="Cambria" w:hAnsi="Cambria"/>
-                <w:sz w:val="24"/>
-                <w:szCs w:val="24"/>
-              </w:rPr>
-            </w:pPr>
-            <w:r>
-              <w:rPr>
-                <w:rFonts w:ascii="Cambria" w:hAnsi="Cambria"/>
-                <w:sz w:val="24"/>
-                <w:szCs w:val="24"/>
-              </w:rPr>
-              <w:t>Iterate through the given dirty list and perform file copy for every entry. The copying actions are performed in a single direction—source to target. Files with the same name and modified time are assumed to be the same and no copy action will be performed.</w:t>
+              <w:spacing w:after="0" w:line="240" w:lineRule="auto"/>
+              <w:rPr>
+                <w:rFonts w:ascii="Cambria" w:hAnsi="Cambria"/>
+                <w:b/>
+                <w:bCs/>
+                <w:color w:val="31849B"/>
+                <w:sz w:val="24"/>
+                <w:szCs w:val="24"/>
+              </w:rPr>
+            </w:pPr>
+            <w:r>
+              <w:rPr>
+                <w:rFonts w:ascii="Cambria" w:hAnsi="Cambria"/>
+                <w:b/>
+                <w:bCs/>
+                <w:color w:val="31849B"/>
+                <w:sz w:val="24"/>
+                <w:szCs w:val="24"/>
+              </w:rPr>
+              <w:t xml:space="preserve">Perform </w:t>
+            </w:r>
+            <w:r>
+              <w:rPr>
+                <w:rFonts w:ascii="Cambria" w:hAnsi="Cambria"/>
+                <w:b/>
+                <w:bCs/>
+                <w:color w:val="31849B"/>
+                <w:sz w:val="24"/>
+                <w:szCs w:val="24"/>
+              </w:rPr>
+              <w:t xml:space="preserve">data </w:t>
+            </w:r>
+            <w:r>
+              <w:rPr>
+                <w:rFonts w:ascii="Cambria" w:hAnsi="Cambria"/>
+                <w:b/>
+                <w:bCs/>
+                <w:color w:val="31849B"/>
+                <w:sz w:val="24"/>
+                <w:szCs w:val="24"/>
+              </w:rPr>
+              <w:t>backup from source replica to target replica.</w:t>
             </w:r>
           </w:p>
         </w:tc>
@@ -22744,71 +22930,182 @@
           <w:sz w:val="24"/>
           <w:szCs w:val="24"/>
         </w:rPr>
-        <w:t>Activity 2: Sync with metadata</w:t>
+        <w:t xml:space="preserve">Activity 2: </w:t>
+      </w:r>
+      <w:r>
+        <w:rPr>
+          <w:rFonts w:ascii="Cambria" w:hAnsi="Cambria"/>
+          <w:b/>
+          <w:color w:val="244061"/>
+          <w:sz w:val="24"/>
+          <w:szCs w:val="24"/>
+        </w:rPr>
+        <w:t>Restore data from target</w:t>
       </w:r>
     </w:p>
     <w:tbl>
       <w:tblPr>
-        <w:tblStyle w:val="LightShading-Accent5"/>
         <w:tblW w:w="0" w:type="auto"/>
+        <w:tblBorders>
+          <w:top w:val="single" w:sz="8" w:space="0" w:color="4BACC6"/>
+          <w:bottom w:val="single" w:sz="8" w:space="0" w:color="4BACC6"/>
+        </w:tblBorders>
         <w:tblLook w:val="04A0"/>
       </w:tblPr>
       <w:tblGrid>
         <w:gridCol w:w="8856"/>
       </w:tblGrid>
       <w:tr>
-        <w:trPr>
-          <w:cnfStyle w:val="100000000000"/>
-        </w:trPr>
         <w:tc>
           <w:tcPr>
-            <w:cnfStyle w:val="001000000000"/>
             <w:tcW w:w="8856" w:type="dxa"/>
+            <w:tcBorders>
+              <w:top w:val="single" w:sz="8" w:space="0" w:color="4BACC6"/>
+              <w:left w:val="nil"/>
+              <w:bottom w:val="single" w:sz="8" w:space="0" w:color="4BACC6"/>
+              <w:right w:val="nil"/>
+            </w:tcBorders>
           </w:tcPr>
           <w:p>
             <w:pPr>
-              <w:rPr>
-                <w:rFonts w:ascii="Adobe Garamond Pro" w:hAnsi="Adobe Garamond Pro"/>
-                <w:sz w:val="24"/>
-                <w:szCs w:val="24"/>
-              </w:rPr>
-            </w:pPr>
-            <w:r>
-              <w:rPr>
-                <w:b w:val="0"/>
-                <w:bCs w:val="0"/>
-                <w:color w:val="auto"/>
-              </w:rPr>
-              <w:object w:dxaOrig="3000" w:dyaOrig="315">
-                <v:shape id="_x0000_i1033" type="#_x0000_t75" style="width:150pt;height:15.75pt" o:ole="">
-                  <v:imagedata r:id="rId46" o:title=""/>
-                </v:shape>
-                <o:OLEObject Type="Embed" ProgID="PBrush" ShapeID="_x0000_i1033" DrawAspect="Content" ObjectID="_1332757334" r:id="rId47"/>
-              </w:object>
+              <w:spacing w:after="0" w:line="240" w:lineRule="auto"/>
+              <w:rPr>
+                <w:rFonts w:ascii="Cambria" w:hAnsi="Cambria"/>
+                <w:b/>
+                <w:bCs/>
+                <w:noProof/>
+                <w:color w:val="31849B"/>
+                <w:sz w:val="24"/>
+                <w:szCs w:val="24"/>
+              </w:rPr>
+            </w:pPr>
+            <w:r>
+              <w:rPr>
+                <w:rFonts w:ascii="Cambria" w:hAnsi="Cambria"/>
+                <w:b/>
+                <w:bCs/>
+                <w:noProof/>
+                <w:color w:val="0000FF"/>
+                <w:sz w:val="24"/>
+                <w:szCs w:val="24"/>
+              </w:rPr>
+              <w:t>public</w:t>
+            </w:r>
+            <w:r>
+              <w:rPr>
+                <w:rFonts w:ascii="Cambria" w:hAnsi="Cambria"/>
+                <w:b/>
+                <w:bCs/>
+                <w:noProof/>
+                <w:color w:val="31849B"/>
+                <w:sz w:val="24"/>
+                <w:szCs w:val="24"/>
+              </w:rPr>
+              <w:t xml:space="preserve"> </w:t>
+            </w:r>
+            <w:r>
+              <w:rPr>
+                <w:rFonts w:ascii="Cambria" w:hAnsi="Cambria"/>
+                <w:b/>
+                <w:bCs/>
+                <w:noProof/>
+                <w:color w:val="0000FF"/>
+                <w:sz w:val="24"/>
+                <w:szCs w:val="24"/>
+              </w:rPr>
+              <w:t>void</w:t>
+            </w:r>
+            <w:r>
+              <w:rPr>
+                <w:rFonts w:ascii="Cambria" w:hAnsi="Cambria"/>
+                <w:b/>
+                <w:bCs/>
+                <w:noProof/>
+                <w:color w:val="31849B"/>
+                <w:sz w:val="24"/>
+                <w:szCs w:val="24"/>
+              </w:rPr>
+              <w:t xml:space="preserve"> RestoreSource(CustomDictionary&lt;</w:t>
+            </w:r>
+            <w:r>
+              <w:rPr>
+                <w:rFonts w:ascii="Cambria" w:hAnsi="Cambria"/>
+                <w:b/>
+                <w:bCs/>
+                <w:noProof/>
+                <w:color w:val="0070C0"/>
+                <w:sz w:val="24"/>
+                <w:szCs w:val="24"/>
+              </w:rPr>
+              <w:t>string</w:t>
+            </w:r>
+            <w:r>
+              <w:rPr>
+                <w:rFonts w:ascii="Cambria" w:hAnsi="Cambria"/>
+                <w:b/>
+                <w:bCs/>
+                <w:noProof/>
+                <w:color w:val="31849B"/>
+                <w:sz w:val="24"/>
+                <w:szCs w:val="24"/>
+              </w:rPr>
+              <w:t xml:space="preserve">, </w:t>
+            </w:r>
+            <w:r>
+              <w:rPr>
+                <w:rFonts w:ascii="Cambria" w:hAnsi="Cambria"/>
+                <w:b/>
+                <w:bCs/>
+                <w:noProof/>
+                <w:color w:val="0070C0"/>
+                <w:sz w:val="24"/>
+                <w:szCs w:val="24"/>
+              </w:rPr>
+              <w:t>string</w:t>
+            </w:r>
+            <w:r>
+              <w:rPr>
+                <w:rFonts w:ascii="Cambria" w:hAnsi="Cambria"/>
+                <w:b/>
+                <w:bCs/>
+                <w:noProof/>
+                <w:color w:val="31849B"/>
+                <w:sz w:val="24"/>
+                <w:szCs w:val="24"/>
+              </w:rPr>
+              <w:t>, FileUnit&gt; srcList)</w:t>
             </w:r>
           </w:p>
         </w:tc>
       </w:tr>
       <w:tr>
-        <w:trPr>
-          <w:cnfStyle w:val="000000100000"/>
-        </w:trPr>
         <w:tc>
           <w:tcPr>
-            <w:cnfStyle w:val="001000000000"/>
             <w:tcW w:w="8856" w:type="dxa"/>
+            <w:tcBorders>
+              <w:left w:val="nil"/>
+              <w:right w:val="nil"/>
+            </w:tcBorders>
+            <w:shd w:val="clear" w:color="auto" w:fill="D2EAF1"/>
           </w:tcPr>
           <w:p>
             <w:pPr>
-              <w:rPr>
-                <w:rFonts w:ascii="Cambria" w:hAnsi="Cambria"/>
-                <w:sz w:val="24"/>
-                <w:szCs w:val="24"/>
-              </w:rPr>
-            </w:pPr>
-            <w:r>
-              <w:rPr>
-                <w:rFonts w:ascii="Cambria" w:hAnsi="Cambria"/>
+              <w:spacing w:after="0" w:line="240" w:lineRule="auto"/>
+              <w:rPr>
+                <w:rFonts w:ascii="Cambria" w:hAnsi="Cambria"/>
+                <w:b/>
+                <w:bCs/>
+                <w:color w:val="31849B"/>
+                <w:sz w:val="24"/>
+                <w:szCs w:val="24"/>
+              </w:rPr>
+            </w:pPr>
+            <w:r>
+              <w:rPr>
+                <w:rFonts w:ascii="Cambria" w:hAnsi="Cambria"/>
+                <w:b/>
+                <w:bCs/>
+                <w:color w:val="31849B"/>
                 <w:sz w:val="24"/>
                 <w:szCs w:val="24"/>
               </w:rPr>
@@ -22817,29 +23114,27 @@
           </w:p>
           <w:p>
             <w:pPr>
-              <w:rPr>
-                <w:rFonts w:ascii="Cambria" w:hAnsi="Cambria"/>
-                <w:sz w:val="24"/>
-                <w:szCs w:val="24"/>
-              </w:rPr>
-            </w:pPr>
-            <w:r>
-              <w:rPr>
-                <w:rFonts w:ascii="Cambria" w:hAnsi="Cambria"/>
-                <w:sz w:val="24"/>
-                <w:szCs w:val="24"/>
-              </w:rPr>
-              <w:t>Perform two-way synchronization action based on the reconciler algorithm. Please refer to the Handling File Name Collision Conflicts below.</w:t>
-            </w:r>
-          </w:p>
-          <w:p>
-            <w:pPr>
-              <w:rPr>
-                <w:rFonts w:ascii="Cambria" w:hAnsi="Cambria"/>
-                <w:sz w:val="24"/>
-                <w:szCs w:val="24"/>
-              </w:rPr>
-            </w:pPr>
+              <w:spacing w:after="0" w:line="240" w:lineRule="auto"/>
+              <w:rPr>
+                <w:rFonts w:ascii="Cambria" w:hAnsi="Cambria"/>
+                <w:b/>
+                <w:bCs/>
+                <w:color w:val="31849B"/>
+                <w:sz w:val="24"/>
+                <w:szCs w:val="24"/>
+              </w:rPr>
+            </w:pPr>
+            <w:r>
+              <w:rPr>
+                <w:rFonts w:ascii="Cambria" w:hAnsi="Cambria"/>
+                <w:b/>
+                <w:bCs/>
+                <w:color w:val="31849B"/>
+                <w:sz w:val="24"/>
+                <w:szCs w:val="24"/>
+              </w:rPr>
+              <w:t>Perform data restore from target replica to source replica.</w:t>
+            </w:r>
           </w:p>
         </w:tc>
       </w:tr>
@@ -22873,189 +23168,133 @@
           <w:sz w:val="24"/>
           <w:szCs w:val="24"/>
         </w:rPr>
-        <w:t>Activity 3: Check files conflicts</w:t>
+        <w:t xml:space="preserve">Activity 3: </w:t>
+      </w:r>
+      <w:r>
+        <w:rPr>
+          <w:rFonts w:ascii="Cambria" w:hAnsi="Cambria"/>
+          <w:b/>
+          <w:color w:val="244061"/>
+          <w:sz w:val="24"/>
+          <w:szCs w:val="24"/>
+        </w:rPr>
+        <w:t>Preview the operations before synchronization</w:t>
       </w:r>
     </w:p>
     <w:tbl>
       <w:tblPr>
-        <w:tblStyle w:val="LightShading-Accent5"/>
         <w:tblW w:w="0" w:type="auto"/>
-        <w:tblLook w:val="04A0"/>
-      </w:tblPr>
-      <w:tblGrid>
-        <w:gridCol w:w="8861"/>
-      </w:tblGrid>
-      <w:tr>
-        <w:trPr>
-          <w:cnfStyle w:val="100000000000"/>
-        </w:trPr>
-        <w:tc>
-          <w:tcPr>
-            <w:cnfStyle w:val="001000000000"/>
-            <w:tcW w:w="8856" w:type="dxa"/>
-          </w:tcPr>
-          <w:p>
-            <w:pPr>
-              <w:rPr>
-                <w:rFonts w:ascii="Adobe Garamond Pro" w:hAnsi="Adobe Garamond Pro"/>
-                <w:sz w:val="24"/>
-                <w:szCs w:val="24"/>
-              </w:rPr>
-            </w:pPr>
-            <w:r>
-              <w:rPr>
-                <w:b w:val="0"/>
-                <w:bCs w:val="0"/>
-                <w:color w:val="auto"/>
-              </w:rPr>
-              <w:object w:dxaOrig="10440" w:dyaOrig="315">
-                <v:shape id="_x0000_i1034" type="#_x0000_t75" style="width:6in;height:12.75pt" o:ole="">
-                  <v:imagedata r:id="rId48" o:title=""/>
-                </v:shape>
-                <o:OLEObject Type="Embed" ProgID="PBrush" ShapeID="_x0000_i1034" DrawAspect="Content" ObjectID="_1332757335" r:id="rId49"/>
-              </w:object>
-            </w:r>
-          </w:p>
-        </w:tc>
-      </w:tr>
-      <w:tr>
-        <w:trPr>
-          <w:cnfStyle w:val="000000100000"/>
-        </w:trPr>
-        <w:tc>
-          <w:tcPr>
-            <w:cnfStyle w:val="001000000000"/>
-            <w:tcW w:w="8856" w:type="dxa"/>
-          </w:tcPr>
-          <w:p>
-            <w:pPr>
-              <w:rPr>
-                <w:rFonts w:ascii="Cambria" w:hAnsi="Cambria"/>
-                <w:sz w:val="24"/>
-                <w:szCs w:val="24"/>
-              </w:rPr>
-            </w:pPr>
-            <w:r>
-              <w:rPr>
-                <w:rFonts w:ascii="Cambria" w:hAnsi="Cambria"/>
-                <w:sz w:val="24"/>
-                <w:szCs w:val="24"/>
-              </w:rPr>
-              <w:t>Description:</w:t>
-            </w:r>
-          </w:p>
-          <w:p>
-            <w:pPr>
-              <w:rPr>
-                <w:rFonts w:ascii="Cambria" w:hAnsi="Cambria"/>
-                <w:sz w:val="24"/>
-                <w:szCs w:val="24"/>
-              </w:rPr>
-            </w:pPr>
-            <w:r>
-              <w:rPr>
-                <w:rFonts w:ascii="Cambria" w:hAnsi="Cambria"/>
-                <w:sz w:val="24"/>
-                <w:szCs w:val="24"/>
-              </w:rPr>
-              <w:t>Determine the desired synchronization action for file conflict and the action are based on the pre-determined user settings.</w:t>
-            </w:r>
-          </w:p>
-        </w:tc>
-      </w:tr>
-    </w:tbl>
-    <w:p>
-      <w:pPr>
-        <w:rPr>
-          <w:rFonts w:ascii="Adobe Garamond Pro" w:hAnsi="Adobe Garamond Pro"/>
-          <w:sz w:val="24"/>
-          <w:szCs w:val="24"/>
-        </w:rPr>
-      </w:pPr>
-    </w:p>
-    <w:p>
-      <w:pPr>
-        <w:rPr>
-          <w:rFonts w:ascii="Cambria" w:hAnsi="Cambria"/>
-          <w:b/>
-          <w:color w:val="244061"/>
-          <w:sz w:val="24"/>
-          <w:szCs w:val="24"/>
-        </w:rPr>
-      </w:pPr>
-      <w:r>
-        <w:rPr>
-          <w:rFonts w:ascii="Cambria" w:hAnsi="Cambria"/>
-          <w:b/>
-          <w:color w:val="244061"/>
-          <w:sz w:val="24"/>
-          <w:szCs w:val="24"/>
-        </w:rPr>
-        <w:t>Activity 4: Execute sync action</w:t>
-      </w:r>
-    </w:p>
-    <w:tbl>
-      <w:tblPr>
-        <w:tblStyle w:val="LightShading-Accent5"/>
-        <w:tblW w:w="0" w:type="auto"/>
+        <w:tblBorders>
+          <w:top w:val="single" w:sz="8" w:space="0" w:color="4BACC6"/>
+          <w:bottom w:val="single" w:sz="8" w:space="0" w:color="4BACC6"/>
+        </w:tblBorders>
         <w:tblLook w:val="04A0"/>
       </w:tblPr>
       <w:tblGrid>
         <w:gridCol w:w="8856"/>
       </w:tblGrid>
       <w:tr>
-        <w:trPr>
-          <w:cnfStyle w:val="100000000000"/>
-        </w:trPr>
         <w:tc>
           <w:tcPr>
-            <w:cnfStyle w:val="001000000000"/>
             <w:tcW w:w="8856" w:type="dxa"/>
+            <w:tcBorders>
+              <w:top w:val="single" w:sz="8" w:space="0" w:color="4BACC6"/>
+              <w:left w:val="nil"/>
+              <w:bottom w:val="single" w:sz="8" w:space="0" w:color="4BACC6"/>
+              <w:right w:val="nil"/>
+            </w:tcBorders>
           </w:tcPr>
           <w:p>
             <w:pPr>
+              <w:spacing w:after="0" w:line="240" w:lineRule="auto"/>
               <w:rPr>
                 <w:rFonts w:ascii="Adobe Garamond Pro" w:hAnsi="Adobe Garamond Pro"/>
-                <w:sz w:val="24"/>
-                <w:szCs w:val="24"/>
-              </w:rPr>
-            </w:pPr>
-            <w:r>
-              <w:rPr>
-                <w:b w:val="0"/>
-                <w:bCs w:val="0"/>
-                <w:color w:val="auto"/>
-              </w:rPr>
-              <w:object w:dxaOrig="13155" w:dyaOrig="330">
-                <v:shape id="_x0000_i1035" type="#_x0000_t75" style="width:431.25pt;height:10.5pt" o:ole="">
-                  <v:imagedata r:id="rId50" o:title=""/>
-                </v:shape>
-                <o:OLEObject Type="Embed" ProgID="PBrush" ShapeID="_x0000_i1035" DrawAspect="Content" ObjectID="_1332757336" r:id="rId51"/>
-              </w:object>
+                <w:b/>
+                <w:bCs/>
+                <w:color w:val="31849B"/>
+                <w:sz w:val="24"/>
+                <w:szCs w:val="24"/>
+              </w:rPr>
+            </w:pPr>
+            <w:r>
+              <w:rPr>
+                <w:rFonts w:ascii="Cambria" w:hAnsi="Cambria"/>
+                <w:b/>
+                <w:bCs/>
+                <w:noProof/>
+                <w:color w:val="0000FF"/>
+                <w:sz w:val="24"/>
+                <w:szCs w:val="24"/>
+              </w:rPr>
+              <w:t>public</w:t>
+            </w:r>
+            <w:r>
+              <w:rPr>
+                <w:rFonts w:ascii="Cambria" w:hAnsi="Cambria"/>
+                <w:b/>
+                <w:bCs/>
+                <w:noProof/>
+                <w:color w:val="31849B"/>
+                <w:sz w:val="24"/>
+                <w:szCs w:val="24"/>
+              </w:rPr>
+              <w:t xml:space="preserve"> </w:t>
+            </w:r>
+            <w:r>
+              <w:rPr>
+                <w:rFonts w:ascii="Cambria" w:hAnsi="Cambria"/>
+                <w:b/>
+                <w:bCs/>
+                <w:noProof/>
+                <w:color w:val="0000FF"/>
+                <w:sz w:val="24"/>
+                <w:szCs w:val="24"/>
+              </w:rPr>
+              <w:t>void</w:t>
+            </w:r>
+            <w:r>
+              <w:rPr>
+                <w:rFonts w:ascii="Cambria" w:hAnsi="Cambria"/>
+                <w:b/>
+                <w:bCs/>
+                <w:noProof/>
+                <w:color w:val="31849B"/>
+                <w:sz w:val="24"/>
+                <w:szCs w:val="24"/>
+              </w:rPr>
+              <w:t xml:space="preserve"> Preview()</w:t>
             </w:r>
           </w:p>
         </w:tc>
       </w:tr>
       <w:tr>
-        <w:trPr>
-          <w:cnfStyle w:val="000000100000"/>
-        </w:trPr>
         <w:tc>
           <w:tcPr>
-            <w:cnfStyle w:val="001000000000"/>
             <w:tcW w:w="8856" w:type="dxa"/>
+            <w:tcBorders>
+              <w:left w:val="nil"/>
+              <w:right w:val="nil"/>
+            </w:tcBorders>
+            <w:shd w:val="clear" w:color="auto" w:fill="D2EAF1"/>
           </w:tcPr>
           <w:p>
             <w:pPr>
-              <w:rPr>
-                <w:rFonts w:ascii="Cambria" w:hAnsi="Cambria"/>
-                <w:sz w:val="24"/>
-                <w:szCs w:val="24"/>
-              </w:rPr>
-            </w:pPr>
-            <w:r>
-              <w:rPr>
-                <w:rFonts w:ascii="Cambria" w:hAnsi="Cambria"/>
+              <w:spacing w:after="0" w:line="240" w:lineRule="auto"/>
+              <w:rPr>
+                <w:rFonts w:ascii="Cambria" w:hAnsi="Cambria"/>
+                <w:b/>
+                <w:bCs/>
+                <w:color w:val="31849B"/>
+                <w:sz w:val="24"/>
+                <w:szCs w:val="24"/>
+              </w:rPr>
+            </w:pPr>
+            <w:r>
+              <w:rPr>
+                <w:rFonts w:ascii="Cambria" w:hAnsi="Cambria"/>
+                <w:b/>
+                <w:bCs/>
+                <w:color w:val="31849B"/>
                 <w:sz w:val="24"/>
                 <w:szCs w:val="24"/>
               </w:rPr>
@@ -23064,19 +23303,48 @@
           </w:p>
           <w:p>
             <w:pPr>
-              <w:rPr>
-                <w:rFonts w:ascii="Cambria" w:hAnsi="Cambria"/>
-                <w:sz w:val="24"/>
-                <w:szCs w:val="24"/>
-              </w:rPr>
-            </w:pPr>
-            <w:r>
-              <w:rPr>
-                <w:rFonts w:ascii="Cambria" w:hAnsi="Cambria"/>
-                <w:sz w:val="24"/>
-                <w:szCs w:val="24"/>
-              </w:rPr>
-              <w:t>Execute the synchronization action based on the synchronization action returned by the checkConflict() function.</w:t>
+              <w:spacing w:after="0" w:line="240" w:lineRule="auto"/>
+              <w:rPr>
+                <w:rFonts w:ascii="Cambria" w:hAnsi="Cambria"/>
+                <w:b/>
+                <w:bCs/>
+                <w:color w:val="31849B"/>
+                <w:sz w:val="24"/>
+                <w:szCs w:val="24"/>
+              </w:rPr>
+            </w:pPr>
+            <w:r>
+              <w:rPr>
+                <w:rFonts w:ascii="Cambria" w:hAnsi="Cambria"/>
+                <w:b/>
+                <w:bCs/>
+                <w:color w:val="31849B"/>
+                <w:sz w:val="24"/>
+                <w:szCs w:val="24"/>
+              </w:rPr>
+              <w:t>Perform sync</w:t>
+            </w:r>
+            <w:r>
+              <w:rPr>
+                <w:rFonts w:ascii="Cambria" w:hAnsi="Cambria"/>
+                <w:b/>
+                <w:bCs/>
+                <w:color w:val="31849B"/>
+                <w:sz w:val="24"/>
+                <w:szCs w:val="24"/>
+              </w:rPr>
+              <w:t>hronization</w:t>
+            </w:r>
+            <w:r>
+              <w:rPr>
+                <w:rFonts w:ascii="Cambria" w:hAnsi="Cambria"/>
+                <w:b/>
+                <w:bCs/>
+                <w:color w:val="31849B"/>
+                <w:sz w:val="24"/>
+                <w:szCs w:val="24"/>
+              </w:rPr>
+              <w:t xml:space="preserve"> preview between source replica and target replica.</w:t>
             </w:r>
           </w:p>
         </w:tc>
@@ -23109,71 +23377,133 @@
           <w:sz w:val="24"/>
           <w:szCs w:val="24"/>
         </w:rPr>
-        <w:t>Activity 5: Check and create folders</w:t>
+        <w:t xml:space="preserve">Activity 4: </w:t>
+      </w:r>
+      <w:r>
+        <w:rPr>
+          <w:rFonts w:ascii="Cambria" w:hAnsi="Cambria"/>
+          <w:b/>
+          <w:color w:val="244061"/>
+          <w:sz w:val="24"/>
+          <w:szCs w:val="24"/>
+        </w:rPr>
+        <w:t>Synchronization the files based on the preview.</w:t>
       </w:r>
     </w:p>
     <w:tbl>
       <w:tblPr>
-        <w:tblStyle w:val="LightShading-Accent5"/>
         <w:tblW w:w="0" w:type="auto"/>
+        <w:tblBorders>
+          <w:top w:val="single" w:sz="8" w:space="0" w:color="4BACC6"/>
+          <w:bottom w:val="single" w:sz="8" w:space="0" w:color="4BACC6"/>
+        </w:tblBorders>
         <w:tblLook w:val="04A0"/>
       </w:tblPr>
       <w:tblGrid>
         <w:gridCol w:w="8856"/>
       </w:tblGrid>
       <w:tr>
-        <w:trPr>
-          <w:cnfStyle w:val="100000000000"/>
-        </w:trPr>
         <w:tc>
           <w:tcPr>
-            <w:cnfStyle w:val="001000000000"/>
             <w:tcW w:w="8856" w:type="dxa"/>
+            <w:tcBorders>
+              <w:top w:val="single" w:sz="8" w:space="0" w:color="4BACC6"/>
+              <w:left w:val="nil"/>
+              <w:bottom w:val="single" w:sz="8" w:space="0" w:color="4BACC6"/>
+              <w:right w:val="nil"/>
+            </w:tcBorders>
           </w:tcPr>
           <w:p>
             <w:pPr>
+              <w:spacing w:after="0" w:line="240" w:lineRule="auto"/>
               <w:rPr>
                 <w:rFonts w:ascii="Adobe Garamond Pro" w:hAnsi="Adobe Garamond Pro"/>
-                <w:sz w:val="24"/>
-                <w:szCs w:val="24"/>
-              </w:rPr>
-            </w:pPr>
-            <w:r>
-              <w:rPr>
-                <w:b w:val="0"/>
-                <w:bCs w:val="0"/>
-                <w:color w:val="auto"/>
-              </w:rPr>
-              <w:object w:dxaOrig="5460" w:dyaOrig="315">
-                <v:shape id="_x0000_i1036" type="#_x0000_t75" style="width:273pt;height:15.75pt" o:ole="">
-                  <v:imagedata r:id="rId52" o:title=""/>
-                </v:shape>
-                <o:OLEObject Type="Embed" ProgID="PBrush" ShapeID="_x0000_i1036" DrawAspect="Content" ObjectID="_1332757337" r:id="rId53"/>
-              </w:object>
+                <w:b/>
+                <w:bCs/>
+                <w:color w:val="31849B"/>
+                <w:sz w:val="24"/>
+                <w:szCs w:val="24"/>
+              </w:rPr>
+            </w:pPr>
+            <w:r>
+              <w:rPr>
+                <w:rFonts w:ascii="Cambria" w:hAnsi="Cambria"/>
+                <w:b/>
+                <w:bCs/>
+                <w:noProof/>
+                <w:color w:val="0000FF"/>
+                <w:sz w:val="24"/>
+                <w:szCs w:val="24"/>
+              </w:rPr>
+              <w:t>public</w:t>
+            </w:r>
+            <w:r>
+              <w:rPr>
+                <w:rFonts w:ascii="Cambria" w:hAnsi="Cambria"/>
+                <w:b/>
+                <w:bCs/>
+                <w:noProof/>
+                <w:color w:val="31849B"/>
+                <w:sz w:val="24"/>
+                <w:szCs w:val="24"/>
+              </w:rPr>
+              <w:t xml:space="preserve"> </w:t>
+            </w:r>
+            <w:r>
+              <w:rPr>
+                <w:rFonts w:ascii="Cambria" w:hAnsi="Cambria"/>
+                <w:b/>
+                <w:bCs/>
+                <w:noProof/>
+                <w:color w:val="0000FF"/>
+                <w:sz w:val="24"/>
+                <w:szCs w:val="24"/>
+              </w:rPr>
+              <w:t>void</w:t>
+            </w:r>
+            <w:r>
+              <w:rPr>
+                <w:rFonts w:ascii="Cambria" w:hAnsi="Cambria"/>
+                <w:b/>
+                <w:bCs/>
+                <w:noProof/>
+                <w:color w:val="31849B"/>
+                <w:sz w:val="24"/>
+                <w:szCs w:val="24"/>
+              </w:rPr>
+              <w:t xml:space="preserve"> SyncPreview()</w:t>
             </w:r>
           </w:p>
         </w:tc>
       </w:tr>
       <w:tr>
-        <w:trPr>
-          <w:cnfStyle w:val="000000100000"/>
-        </w:trPr>
         <w:tc>
           <w:tcPr>
-            <w:cnfStyle w:val="001000000000"/>
             <w:tcW w:w="8856" w:type="dxa"/>
+            <w:tcBorders>
+              <w:left w:val="nil"/>
+              <w:right w:val="nil"/>
+            </w:tcBorders>
+            <w:shd w:val="clear" w:color="auto" w:fill="D2EAF1"/>
           </w:tcPr>
           <w:p>
             <w:pPr>
-              <w:rPr>
-                <w:rFonts w:ascii="Cambria" w:hAnsi="Cambria"/>
-                <w:sz w:val="24"/>
-                <w:szCs w:val="24"/>
-              </w:rPr>
-            </w:pPr>
-            <w:r>
-              <w:rPr>
-                <w:rFonts w:ascii="Cambria" w:hAnsi="Cambria"/>
+              <w:spacing w:after="0" w:line="240" w:lineRule="auto"/>
+              <w:rPr>
+                <w:rFonts w:ascii="Cambria" w:hAnsi="Cambria"/>
+                <w:b/>
+                <w:bCs/>
+                <w:color w:val="31849B"/>
+                <w:sz w:val="24"/>
+                <w:szCs w:val="24"/>
+              </w:rPr>
+            </w:pPr>
+            <w:r>
+              <w:rPr>
+                <w:rFonts w:ascii="Cambria" w:hAnsi="Cambria"/>
+                <w:b/>
+                <w:bCs/>
+                <w:color w:val="31849B"/>
                 <w:sz w:val="24"/>
                 <w:szCs w:val="24"/>
               </w:rPr>
@@ -23182,24 +23512,5108 @@
           </w:p>
           <w:p>
             <w:pPr>
-              <w:rPr>
-                <w:rFonts w:ascii="Cambria" w:hAnsi="Cambria"/>
-                <w:sz w:val="24"/>
-                <w:szCs w:val="24"/>
-              </w:rPr>
-            </w:pPr>
-            <w:r>
-              <w:rPr>
-                <w:rFonts w:ascii="Cambria" w:hAnsi="Cambria"/>
-                <w:sz w:val="24"/>
-                <w:szCs w:val="24"/>
-              </w:rPr>
-              <w:t>Check for directory existent. If directory not exists, perform directory creation.</w:t>
+              <w:spacing w:after="0" w:line="240" w:lineRule="auto"/>
+              <w:rPr>
+                <w:rFonts w:ascii="Cambria" w:hAnsi="Cambria"/>
+                <w:b/>
+                <w:bCs/>
+                <w:color w:val="31849B"/>
+                <w:sz w:val="24"/>
+                <w:szCs w:val="24"/>
+              </w:rPr>
+            </w:pPr>
+            <w:r>
+              <w:rPr>
+                <w:rFonts w:ascii="Cambria" w:hAnsi="Cambria"/>
+                <w:b/>
+                <w:bCs/>
+                <w:color w:val="31849B"/>
+                <w:sz w:val="24"/>
+                <w:szCs w:val="24"/>
+              </w:rPr>
+              <w:t>Perform synchronization between source and target replicas based on the preview results.</w:t>
             </w:r>
           </w:p>
         </w:tc>
       </w:tr>
     </w:tbl>
+    <w:p>
+      <w:pPr>
+        <w:rPr>
+          <w:rFonts w:ascii="Adobe Garamond Pro" w:hAnsi="Adobe Garamond Pro"/>
+          <w:sz w:val="24"/>
+          <w:szCs w:val="24"/>
+        </w:rPr>
+      </w:pPr>
+    </w:p>
+    <w:p>
+      <w:pPr>
+        <w:rPr>
+          <w:rFonts w:ascii="Cambria" w:hAnsi="Cambria"/>
+          <w:b/>
+          <w:color w:val="244061"/>
+          <w:sz w:val="24"/>
+          <w:szCs w:val="24"/>
+        </w:rPr>
+      </w:pPr>
+      <w:r>
+        <w:rPr>
+          <w:rFonts w:ascii="Cambria" w:hAnsi="Cambria"/>
+          <w:b/>
+          <w:color w:val="244061"/>
+          <w:sz w:val="24"/>
+          <w:szCs w:val="24"/>
+        </w:rPr>
+        <w:t xml:space="preserve">Activity 5: </w:t>
+      </w:r>
+      <w:r>
+        <w:rPr>
+          <w:rFonts w:ascii="Cambria" w:hAnsi="Cambria"/>
+          <w:b/>
+          <w:color w:val="244061"/>
+          <w:sz w:val="24"/>
+          <w:szCs w:val="24"/>
+        </w:rPr>
+        <w:t>Perform synchronization between source and target replicas.</w:t>
+      </w:r>
+    </w:p>
+    <w:tbl>
+      <w:tblPr>
+        <w:tblW w:w="0" w:type="auto"/>
+        <w:tblBorders>
+          <w:top w:val="single" w:sz="8" w:space="0" w:color="4BACC6"/>
+          <w:bottom w:val="single" w:sz="8" w:space="0" w:color="4BACC6"/>
+        </w:tblBorders>
+        <w:tblLook w:val="04A0"/>
+      </w:tblPr>
+      <w:tblGrid>
+        <w:gridCol w:w="8856"/>
+      </w:tblGrid>
+      <w:tr>
+        <w:tc>
+          <w:tcPr>
+            <w:tcW w:w="8856" w:type="dxa"/>
+            <w:tcBorders>
+              <w:top w:val="single" w:sz="8" w:space="0" w:color="4BACC6"/>
+              <w:left w:val="nil"/>
+              <w:bottom w:val="single" w:sz="8" w:space="0" w:color="4BACC6"/>
+              <w:right w:val="nil"/>
+            </w:tcBorders>
+          </w:tcPr>
+          <w:p>
+            <w:pPr>
+              <w:spacing w:after="0" w:line="240" w:lineRule="auto"/>
+              <w:rPr>
+                <w:rFonts w:ascii="Adobe Garamond Pro" w:hAnsi="Adobe Garamond Pro"/>
+                <w:b/>
+                <w:bCs/>
+                <w:color w:val="31849B"/>
+                <w:sz w:val="24"/>
+                <w:szCs w:val="24"/>
+              </w:rPr>
+            </w:pPr>
+            <w:r>
+              <w:rPr>
+                <w:rFonts w:ascii="Cambria" w:hAnsi="Cambria"/>
+                <w:b/>
+                <w:bCs/>
+                <w:noProof/>
+                <w:color w:val="0000FF"/>
+                <w:sz w:val="24"/>
+                <w:szCs w:val="24"/>
+              </w:rPr>
+              <w:t>public</w:t>
+            </w:r>
+            <w:r>
+              <w:rPr>
+                <w:rFonts w:ascii="Cambria" w:hAnsi="Cambria"/>
+                <w:b/>
+                <w:bCs/>
+                <w:noProof/>
+                <w:color w:val="31849B"/>
+                <w:sz w:val="24"/>
+                <w:szCs w:val="24"/>
+              </w:rPr>
+              <w:t xml:space="preserve"> </w:t>
+            </w:r>
+            <w:r>
+              <w:rPr>
+                <w:rFonts w:ascii="Cambria" w:hAnsi="Cambria"/>
+                <w:b/>
+                <w:bCs/>
+                <w:noProof/>
+                <w:color w:val="0000FF"/>
+                <w:sz w:val="24"/>
+                <w:szCs w:val="24"/>
+              </w:rPr>
+              <w:t>void</w:t>
+            </w:r>
+            <w:r>
+              <w:rPr>
+                <w:rFonts w:ascii="Cambria" w:hAnsi="Cambria"/>
+                <w:b/>
+                <w:bCs/>
+                <w:noProof/>
+                <w:color w:val="31849B"/>
+                <w:sz w:val="24"/>
+                <w:szCs w:val="24"/>
+              </w:rPr>
+              <w:t xml:space="preserve"> Sync()</w:t>
+            </w:r>
+          </w:p>
+        </w:tc>
+      </w:tr>
+      <w:tr>
+        <w:tc>
+          <w:tcPr>
+            <w:tcW w:w="8856" w:type="dxa"/>
+            <w:tcBorders>
+              <w:left w:val="nil"/>
+              <w:right w:val="nil"/>
+            </w:tcBorders>
+            <w:shd w:val="clear" w:color="auto" w:fill="D2EAF1"/>
+          </w:tcPr>
+          <w:p>
+            <w:pPr>
+              <w:spacing w:after="0" w:line="240" w:lineRule="auto"/>
+              <w:rPr>
+                <w:rFonts w:ascii="Cambria" w:hAnsi="Cambria"/>
+                <w:b/>
+                <w:bCs/>
+                <w:color w:val="31849B"/>
+                <w:sz w:val="24"/>
+                <w:szCs w:val="24"/>
+              </w:rPr>
+            </w:pPr>
+            <w:r>
+              <w:rPr>
+                <w:rFonts w:ascii="Cambria" w:hAnsi="Cambria"/>
+                <w:b/>
+                <w:bCs/>
+                <w:color w:val="31849B"/>
+                <w:sz w:val="24"/>
+                <w:szCs w:val="24"/>
+              </w:rPr>
+              <w:t>Description:</w:t>
+            </w:r>
+          </w:p>
+          <w:p>
+            <w:pPr>
+              <w:spacing w:after="0" w:line="240" w:lineRule="auto"/>
+              <w:rPr>
+                <w:rFonts w:ascii="Cambria" w:hAnsi="Cambria"/>
+                <w:b/>
+                <w:bCs/>
+                <w:color w:val="31849B"/>
+                <w:sz w:val="24"/>
+                <w:szCs w:val="24"/>
+              </w:rPr>
+            </w:pPr>
+            <w:r>
+              <w:rPr>
+                <w:rFonts w:ascii="Cambria" w:hAnsi="Cambria"/>
+                <w:b/>
+                <w:bCs/>
+                <w:color w:val="31849B"/>
+                <w:sz w:val="24"/>
+                <w:szCs w:val="24"/>
+              </w:rPr>
+              <w:t>Perform synchronization between source and target replicas.</w:t>
+            </w:r>
+          </w:p>
+        </w:tc>
+      </w:tr>
+    </w:tbl>
+    <w:p>
+      <w:pPr>
+        <w:rPr>
+          <w:rFonts w:ascii="Adobe Garamond Pro" w:hAnsi="Adobe Garamond Pro"/>
+          <w:sz w:val="24"/>
+          <w:szCs w:val="24"/>
+        </w:rPr>
+      </w:pPr>
+    </w:p>
+    <w:p>
+      <w:pPr>
+        <w:rPr>
+          <w:rFonts w:ascii="Cambria" w:hAnsi="Cambria"/>
+          <w:b/>
+          <w:color w:val="244061"/>
+          <w:sz w:val="24"/>
+          <w:szCs w:val="24"/>
+        </w:rPr>
+      </w:pPr>
+      <w:r>
+        <w:rPr>
+          <w:rFonts w:ascii="Cambria" w:hAnsi="Cambria"/>
+          <w:b/>
+          <w:color w:val="244061"/>
+          <w:sz w:val="24"/>
+          <w:szCs w:val="24"/>
+        </w:rPr>
+        <w:t>Activity 6</w:t>
+      </w:r>
+      <w:r>
+        <w:rPr>
+          <w:rFonts w:ascii="Cambria" w:hAnsi="Cambria"/>
+          <w:b/>
+          <w:color w:val="244061"/>
+          <w:sz w:val="24"/>
+          <w:szCs w:val="24"/>
+        </w:rPr>
+        <w:t xml:space="preserve">: </w:t>
+      </w:r>
+      <w:r>
+        <w:rPr>
+          <w:rFonts w:ascii="Cambria" w:hAnsi="Cambria"/>
+          <w:b/>
+          <w:color w:val="244061"/>
+          <w:sz w:val="24"/>
+          <w:szCs w:val="24"/>
+        </w:rPr>
+        <w:t>Retrieves the lists of files and folders status from Detector.</w:t>
+      </w:r>
+    </w:p>
+    <w:tbl>
+      <w:tblPr>
+        <w:tblW w:w="0" w:type="auto"/>
+        <w:tblBorders>
+          <w:top w:val="single" w:sz="8" w:space="0" w:color="4BACC6"/>
+          <w:bottom w:val="single" w:sz="8" w:space="0" w:color="4BACC6"/>
+        </w:tblBorders>
+        <w:tblLook w:val="04A0"/>
+      </w:tblPr>
+      <w:tblGrid>
+        <w:gridCol w:w="8856"/>
+      </w:tblGrid>
+      <w:tr>
+        <w:tc>
+          <w:tcPr>
+            <w:tcW w:w="8856" w:type="dxa"/>
+            <w:tcBorders>
+              <w:top w:val="single" w:sz="8" w:space="0" w:color="4BACC6"/>
+              <w:left w:val="nil"/>
+              <w:bottom w:val="single" w:sz="8" w:space="0" w:color="4BACC6"/>
+              <w:right w:val="nil"/>
+            </w:tcBorders>
+          </w:tcPr>
+          <w:p>
+            <w:pPr>
+              <w:spacing w:after="0" w:line="240" w:lineRule="auto"/>
+              <w:rPr>
+                <w:rFonts w:ascii="Adobe Garamond Pro" w:hAnsi="Adobe Garamond Pro"/>
+                <w:b/>
+                <w:bCs/>
+                <w:color w:val="31849B"/>
+                <w:sz w:val="24"/>
+                <w:szCs w:val="24"/>
+              </w:rPr>
+            </w:pPr>
+            <w:r>
+              <w:rPr>
+                <w:rFonts w:ascii="Cambria" w:hAnsi="Cambria"/>
+                <w:b/>
+                <w:bCs/>
+                <w:noProof/>
+                <w:color w:val="0000FF"/>
+                <w:sz w:val="24"/>
+                <w:szCs w:val="24"/>
+              </w:rPr>
+              <w:t>private</w:t>
+            </w:r>
+            <w:r>
+              <w:rPr>
+                <w:rFonts w:ascii="Cambria" w:hAnsi="Cambria"/>
+                <w:b/>
+                <w:bCs/>
+                <w:noProof/>
+                <w:color w:val="31849B"/>
+                <w:sz w:val="24"/>
+                <w:szCs w:val="24"/>
+              </w:rPr>
+              <w:t xml:space="preserve"> </w:t>
+            </w:r>
+            <w:r>
+              <w:rPr>
+                <w:rFonts w:ascii="Cambria" w:hAnsi="Cambria"/>
+                <w:b/>
+                <w:bCs/>
+                <w:noProof/>
+                <w:color w:val="0000FF"/>
+                <w:sz w:val="24"/>
+                <w:szCs w:val="24"/>
+              </w:rPr>
+              <w:t>void</w:t>
+            </w:r>
+            <w:r>
+              <w:rPr>
+                <w:rFonts w:ascii="Cambria" w:hAnsi="Cambria"/>
+                <w:b/>
+                <w:bCs/>
+                <w:noProof/>
+                <w:color w:val="31849B"/>
+                <w:sz w:val="24"/>
+                <w:szCs w:val="24"/>
+              </w:rPr>
+              <w:t xml:space="preserve"> GetFilesFoldersLists()</w:t>
+            </w:r>
+          </w:p>
+        </w:tc>
+      </w:tr>
+      <w:tr>
+        <w:tc>
+          <w:tcPr>
+            <w:tcW w:w="8856" w:type="dxa"/>
+            <w:tcBorders>
+              <w:left w:val="nil"/>
+              <w:right w:val="nil"/>
+            </w:tcBorders>
+            <w:shd w:val="clear" w:color="auto" w:fill="D2EAF1"/>
+          </w:tcPr>
+          <w:p>
+            <w:pPr>
+              <w:spacing w:after="0" w:line="240" w:lineRule="auto"/>
+              <w:rPr>
+                <w:rFonts w:ascii="Cambria" w:hAnsi="Cambria"/>
+                <w:b/>
+                <w:bCs/>
+                <w:color w:val="31849B"/>
+                <w:sz w:val="24"/>
+                <w:szCs w:val="24"/>
+              </w:rPr>
+            </w:pPr>
+            <w:r>
+              <w:rPr>
+                <w:rFonts w:ascii="Cambria" w:hAnsi="Cambria"/>
+                <w:b/>
+                <w:bCs/>
+                <w:color w:val="31849B"/>
+                <w:sz w:val="24"/>
+                <w:szCs w:val="24"/>
+              </w:rPr>
+              <w:t>Description:</w:t>
+            </w:r>
+          </w:p>
+          <w:p>
+            <w:pPr>
+              <w:spacing w:after="0" w:line="240" w:lineRule="auto"/>
+              <w:rPr>
+                <w:rFonts w:ascii="Cambria" w:hAnsi="Cambria"/>
+                <w:b/>
+                <w:bCs/>
+                <w:color w:val="31849B"/>
+                <w:sz w:val="24"/>
+                <w:szCs w:val="24"/>
+              </w:rPr>
+            </w:pPr>
+            <w:r>
+              <w:rPr>
+                <w:rFonts w:ascii="Cambria" w:hAnsi="Cambria"/>
+                <w:b/>
+                <w:bCs/>
+                <w:color w:val="31849B"/>
+                <w:sz w:val="24"/>
+                <w:szCs w:val="24"/>
+              </w:rPr>
+              <w:t xml:space="preserve">Get </w:t>
+            </w:r>
+            <w:r>
+              <w:rPr>
+                <w:rFonts w:ascii="Cambria" w:hAnsi="Cambria"/>
+                <w:b/>
+                <w:bCs/>
+                <w:color w:val="31849B"/>
+                <w:sz w:val="24"/>
+                <w:szCs w:val="24"/>
+              </w:rPr>
+              <w:t>list</w:t>
+            </w:r>
+            <w:r>
+              <w:rPr>
+                <w:rFonts w:ascii="Cambria" w:hAnsi="Cambria"/>
+                <w:b/>
+                <w:bCs/>
+                <w:color w:val="31849B"/>
+                <w:sz w:val="24"/>
+                <w:szCs w:val="24"/>
+              </w:rPr>
+              <w:t>s</w:t>
+            </w:r>
+            <w:r>
+              <w:rPr>
+                <w:rFonts w:ascii="Cambria" w:hAnsi="Cambria"/>
+                <w:b/>
+                <w:bCs/>
+                <w:color w:val="31849B"/>
+                <w:sz w:val="24"/>
+                <w:szCs w:val="24"/>
+              </w:rPr>
+              <w:t xml:space="preserve"> of dirty and clean files and folders.</w:t>
+            </w:r>
+          </w:p>
+        </w:tc>
+      </w:tr>
+    </w:tbl>
+    <w:p/>
+    <w:p>
+      <w:pPr>
+        <w:rPr>
+          <w:rFonts w:ascii="Cambria" w:hAnsi="Cambria"/>
+          <w:b/>
+          <w:color w:val="244061"/>
+          <w:sz w:val="24"/>
+          <w:szCs w:val="24"/>
+        </w:rPr>
+      </w:pPr>
+      <w:r>
+        <w:rPr>
+          <w:rFonts w:ascii="Cambria" w:hAnsi="Cambria"/>
+          <w:b/>
+          <w:color w:val="244061"/>
+          <w:sz w:val="24"/>
+          <w:szCs w:val="24"/>
+        </w:rPr>
+        <w:lastRenderedPageBreak/>
+        <w:t>Activity 7</w:t>
+      </w:r>
+      <w:r>
+        <w:rPr>
+          <w:rFonts w:ascii="Cambria" w:hAnsi="Cambria"/>
+          <w:b/>
+          <w:color w:val="244061"/>
+          <w:sz w:val="24"/>
+          <w:szCs w:val="24"/>
+        </w:rPr>
+        <w:t xml:space="preserve">: </w:t>
+      </w:r>
+      <w:r>
+        <w:rPr>
+          <w:rFonts w:ascii="Cambria" w:hAnsi="Cambria"/>
+          <w:b/>
+          <w:color w:val="244061"/>
+          <w:sz w:val="24"/>
+          <w:szCs w:val="24"/>
+        </w:rPr>
+        <w:t>Generate lists of renamed or moved files.</w:t>
+      </w:r>
+    </w:p>
+    <w:tbl>
+      <w:tblPr>
+        <w:tblW w:w="0" w:type="auto"/>
+        <w:tblBorders>
+          <w:top w:val="single" w:sz="8" w:space="0" w:color="4BACC6"/>
+          <w:bottom w:val="single" w:sz="8" w:space="0" w:color="4BACC6"/>
+        </w:tblBorders>
+        <w:tblLook w:val="04A0"/>
+      </w:tblPr>
+      <w:tblGrid>
+        <w:gridCol w:w="8856"/>
+      </w:tblGrid>
+      <w:tr>
+        <w:tc>
+          <w:tcPr>
+            <w:tcW w:w="8856" w:type="dxa"/>
+            <w:tcBorders>
+              <w:top w:val="single" w:sz="8" w:space="0" w:color="4BACC6"/>
+              <w:left w:val="nil"/>
+              <w:bottom w:val="single" w:sz="8" w:space="0" w:color="4BACC6"/>
+              <w:right w:val="nil"/>
+            </w:tcBorders>
+          </w:tcPr>
+          <w:p>
+            <w:pPr>
+              <w:spacing w:after="0" w:line="240" w:lineRule="auto"/>
+              <w:rPr>
+                <w:rFonts w:ascii="Adobe Garamond Pro" w:hAnsi="Adobe Garamond Pro"/>
+                <w:b/>
+                <w:bCs/>
+                <w:color w:val="31849B"/>
+                <w:sz w:val="24"/>
+                <w:szCs w:val="24"/>
+              </w:rPr>
+            </w:pPr>
+            <w:r>
+              <w:rPr>
+                <w:rFonts w:ascii="Cambria" w:hAnsi="Cambria"/>
+                <w:b/>
+                <w:bCs/>
+                <w:noProof/>
+                <w:color w:val="0000FF"/>
+                <w:sz w:val="24"/>
+                <w:szCs w:val="24"/>
+              </w:rPr>
+              <w:t>private</w:t>
+            </w:r>
+            <w:r>
+              <w:rPr>
+                <w:rFonts w:ascii="Cambria" w:hAnsi="Cambria"/>
+                <w:b/>
+                <w:bCs/>
+                <w:noProof/>
+                <w:color w:val="31849B"/>
+                <w:sz w:val="24"/>
+                <w:szCs w:val="24"/>
+              </w:rPr>
+              <w:t xml:space="preserve"> </w:t>
+            </w:r>
+            <w:r>
+              <w:rPr>
+                <w:rFonts w:ascii="Cambria" w:hAnsi="Cambria"/>
+                <w:b/>
+                <w:bCs/>
+                <w:noProof/>
+                <w:color w:val="0000FF"/>
+                <w:sz w:val="24"/>
+                <w:szCs w:val="24"/>
+              </w:rPr>
+              <w:t>void</w:t>
+            </w:r>
+            <w:r>
+              <w:rPr>
+                <w:rFonts w:ascii="Cambria" w:hAnsi="Cambria"/>
+                <w:b/>
+                <w:bCs/>
+                <w:noProof/>
+                <w:color w:val="31849B"/>
+                <w:sz w:val="24"/>
+                <w:szCs w:val="24"/>
+              </w:rPr>
+              <w:t xml:space="preserve"> CheckRename()</w:t>
+            </w:r>
+          </w:p>
+        </w:tc>
+      </w:tr>
+      <w:tr>
+        <w:tc>
+          <w:tcPr>
+            <w:tcW w:w="8856" w:type="dxa"/>
+            <w:tcBorders>
+              <w:left w:val="nil"/>
+              <w:right w:val="nil"/>
+            </w:tcBorders>
+            <w:shd w:val="clear" w:color="auto" w:fill="D2EAF1"/>
+          </w:tcPr>
+          <w:p>
+            <w:pPr>
+              <w:spacing w:after="0" w:line="240" w:lineRule="auto"/>
+              <w:rPr>
+                <w:rFonts w:ascii="Cambria" w:hAnsi="Cambria"/>
+                <w:b/>
+                <w:bCs/>
+                <w:color w:val="31849B"/>
+                <w:sz w:val="24"/>
+                <w:szCs w:val="24"/>
+              </w:rPr>
+            </w:pPr>
+            <w:r>
+              <w:rPr>
+                <w:rFonts w:ascii="Cambria" w:hAnsi="Cambria"/>
+                <w:b/>
+                <w:bCs/>
+                <w:color w:val="31849B"/>
+                <w:sz w:val="24"/>
+                <w:szCs w:val="24"/>
+              </w:rPr>
+              <w:t>Description:</w:t>
+            </w:r>
+          </w:p>
+          <w:p>
+            <w:pPr>
+              <w:spacing w:after="0" w:line="240" w:lineRule="auto"/>
+              <w:rPr>
+                <w:rFonts w:ascii="Cambria" w:hAnsi="Cambria"/>
+                <w:b/>
+                <w:bCs/>
+                <w:color w:val="31849B"/>
+                <w:sz w:val="24"/>
+                <w:szCs w:val="24"/>
+              </w:rPr>
+            </w:pPr>
+            <w:r>
+              <w:rPr>
+                <w:rFonts w:ascii="Cambria" w:hAnsi="Cambria"/>
+                <w:b/>
+                <w:bCs/>
+                <w:color w:val="31849B"/>
+                <w:sz w:val="24"/>
+                <w:szCs w:val="24"/>
+              </w:rPr>
+              <w:t>Check the renamed or moved files on the replicas.</w:t>
+            </w:r>
+          </w:p>
+        </w:tc>
+      </w:tr>
+    </w:tbl>
+    <w:p>
+      <w:pPr>
+        <w:rPr>
+          <w:rFonts w:ascii="Cambria" w:hAnsi="Cambria"/>
+          <w:b/>
+          <w:color w:val="244061"/>
+          <w:sz w:val="24"/>
+          <w:szCs w:val="24"/>
+        </w:rPr>
+      </w:pPr>
+    </w:p>
+    <w:p>
+      <w:pPr>
+        <w:rPr>
+          <w:rFonts w:ascii="Cambria" w:hAnsi="Cambria"/>
+          <w:b/>
+          <w:color w:val="244061"/>
+          <w:sz w:val="24"/>
+          <w:szCs w:val="24"/>
+        </w:rPr>
+      </w:pPr>
+      <w:r>
+        <w:rPr>
+          <w:rFonts w:ascii="Cambria" w:hAnsi="Cambria"/>
+          <w:b/>
+          <w:color w:val="244061"/>
+          <w:sz w:val="24"/>
+          <w:szCs w:val="24"/>
+        </w:rPr>
+        <w:t>Activity 8</w:t>
+      </w:r>
+      <w:r>
+        <w:rPr>
+          <w:rFonts w:ascii="Cambria" w:hAnsi="Cambria"/>
+          <w:b/>
+          <w:color w:val="244061"/>
+          <w:sz w:val="24"/>
+          <w:szCs w:val="24"/>
+        </w:rPr>
+        <w:t>:</w:t>
+      </w:r>
+      <w:r>
+        <w:rPr>
+          <w:rFonts w:ascii="Cambria" w:hAnsi="Cambria"/>
+          <w:b/>
+          <w:color w:val="244061"/>
+          <w:sz w:val="24"/>
+          <w:szCs w:val="24"/>
+        </w:rPr>
+        <w:t xml:space="preserve"> Perform synchronization preview between source dirty file and target clean file.</w:t>
+      </w:r>
+    </w:p>
+    <w:tbl>
+      <w:tblPr>
+        <w:tblW w:w="0" w:type="auto"/>
+        <w:tblBorders>
+          <w:top w:val="single" w:sz="8" w:space="0" w:color="4BACC6"/>
+          <w:bottom w:val="single" w:sz="8" w:space="0" w:color="4BACC6"/>
+        </w:tblBorders>
+        <w:tblLook w:val="04A0"/>
+      </w:tblPr>
+      <w:tblGrid>
+        <w:gridCol w:w="8856"/>
+      </w:tblGrid>
+      <w:tr>
+        <w:tc>
+          <w:tcPr>
+            <w:tcW w:w="8856" w:type="dxa"/>
+            <w:tcBorders>
+              <w:top w:val="single" w:sz="8" w:space="0" w:color="4BACC6"/>
+              <w:left w:val="nil"/>
+              <w:bottom w:val="single" w:sz="8" w:space="0" w:color="4BACC6"/>
+              <w:right w:val="nil"/>
+            </w:tcBorders>
+          </w:tcPr>
+          <w:p>
+            <w:pPr>
+              <w:spacing w:after="0" w:line="240" w:lineRule="auto"/>
+              <w:rPr>
+                <w:rFonts w:ascii="Adobe Garamond Pro" w:hAnsi="Adobe Garamond Pro"/>
+                <w:b/>
+                <w:bCs/>
+                <w:color w:val="31849B"/>
+                <w:sz w:val="24"/>
+                <w:szCs w:val="24"/>
+              </w:rPr>
+            </w:pPr>
+            <w:r>
+              <w:rPr>
+                <w:rFonts w:ascii="Cambria" w:hAnsi="Cambria"/>
+                <w:b/>
+                <w:bCs/>
+                <w:noProof/>
+                <w:color w:val="0000FF"/>
+                <w:sz w:val="24"/>
+                <w:szCs w:val="24"/>
+              </w:rPr>
+              <w:t>private</w:t>
+            </w:r>
+            <w:r>
+              <w:rPr>
+                <w:rFonts w:ascii="Cambria" w:hAnsi="Cambria"/>
+                <w:b/>
+                <w:bCs/>
+                <w:noProof/>
+                <w:color w:val="31849B"/>
+                <w:sz w:val="24"/>
+                <w:szCs w:val="24"/>
+              </w:rPr>
+              <w:t xml:space="preserve"> </w:t>
+            </w:r>
+            <w:r>
+              <w:rPr>
+                <w:rFonts w:ascii="Cambria" w:hAnsi="Cambria"/>
+                <w:b/>
+                <w:bCs/>
+                <w:noProof/>
+                <w:color w:val="0000FF"/>
+                <w:sz w:val="24"/>
+                <w:szCs w:val="24"/>
+              </w:rPr>
+              <w:t>void</w:t>
+            </w:r>
+            <w:r>
+              <w:rPr>
+                <w:rFonts w:ascii="Cambria" w:hAnsi="Cambria"/>
+                <w:b/>
+                <w:bCs/>
+                <w:noProof/>
+                <w:color w:val="31849B"/>
+                <w:sz w:val="24"/>
+                <w:szCs w:val="24"/>
+              </w:rPr>
+              <w:t xml:space="preserve"> PreviewSrcDirtyTgtClean(</w:t>
+            </w:r>
+            <w:r>
+              <w:rPr>
+                <w:rFonts w:ascii="Cambria" w:hAnsi="Cambria"/>
+                <w:b/>
+                <w:bCs/>
+                <w:noProof/>
+                <w:color w:val="0070C0"/>
+                <w:sz w:val="24"/>
+                <w:szCs w:val="24"/>
+              </w:rPr>
+              <w:t>string</w:t>
+            </w:r>
+            <w:r>
+              <w:rPr>
+                <w:rFonts w:ascii="Cambria" w:hAnsi="Cambria"/>
+                <w:b/>
+                <w:bCs/>
+                <w:noProof/>
+                <w:color w:val="31849B"/>
+                <w:sz w:val="24"/>
+                <w:szCs w:val="24"/>
+              </w:rPr>
+              <w:t xml:space="preserve"> relativePath, </w:t>
+            </w:r>
+            <w:r>
+              <w:rPr>
+                <w:rFonts w:ascii="Cambria" w:hAnsi="Cambria"/>
+                <w:b/>
+                <w:bCs/>
+                <w:noProof/>
+                <w:color w:val="0070C0"/>
+                <w:sz w:val="24"/>
+                <w:szCs w:val="24"/>
+              </w:rPr>
+              <w:t>string</w:t>
+            </w:r>
+            <w:r>
+              <w:rPr>
+                <w:rFonts w:ascii="Cambria" w:hAnsi="Cambria"/>
+                <w:b/>
+                <w:bCs/>
+                <w:noProof/>
+                <w:color w:val="31849B"/>
+                <w:sz w:val="24"/>
+                <w:szCs w:val="24"/>
+              </w:rPr>
+              <w:t xml:space="preserve"> srcFlag)</w:t>
+            </w:r>
+          </w:p>
+        </w:tc>
+      </w:tr>
+      <w:tr>
+        <w:tc>
+          <w:tcPr>
+            <w:tcW w:w="8856" w:type="dxa"/>
+            <w:tcBorders>
+              <w:left w:val="nil"/>
+              <w:right w:val="nil"/>
+            </w:tcBorders>
+            <w:shd w:val="clear" w:color="auto" w:fill="D2EAF1"/>
+          </w:tcPr>
+          <w:p>
+            <w:pPr>
+              <w:spacing w:after="0" w:line="240" w:lineRule="auto"/>
+              <w:rPr>
+                <w:rFonts w:ascii="Cambria" w:hAnsi="Cambria"/>
+                <w:b/>
+                <w:bCs/>
+                <w:color w:val="31849B"/>
+                <w:sz w:val="24"/>
+                <w:szCs w:val="24"/>
+              </w:rPr>
+            </w:pPr>
+            <w:r>
+              <w:rPr>
+                <w:rFonts w:ascii="Cambria" w:hAnsi="Cambria"/>
+                <w:b/>
+                <w:bCs/>
+                <w:color w:val="31849B"/>
+                <w:sz w:val="24"/>
+                <w:szCs w:val="24"/>
+              </w:rPr>
+              <w:t>Description:</w:t>
+            </w:r>
+          </w:p>
+          <w:p>
+            <w:pPr>
+              <w:spacing w:after="0" w:line="240" w:lineRule="auto"/>
+              <w:rPr>
+                <w:rFonts w:ascii="Cambria" w:hAnsi="Cambria"/>
+                <w:b/>
+                <w:bCs/>
+                <w:color w:val="31849B"/>
+                <w:sz w:val="24"/>
+                <w:szCs w:val="24"/>
+              </w:rPr>
+            </w:pPr>
+            <w:r>
+              <w:rPr>
+                <w:rFonts w:ascii="Cambria" w:hAnsi="Cambria"/>
+                <w:b/>
+                <w:bCs/>
+                <w:color w:val="31849B"/>
+                <w:sz w:val="24"/>
+                <w:szCs w:val="24"/>
+              </w:rPr>
+              <w:t xml:space="preserve">Perform </w:t>
+            </w:r>
+            <w:r>
+              <w:rPr>
+                <w:rFonts w:ascii="Cambria" w:hAnsi="Cambria"/>
+                <w:b/>
+                <w:bCs/>
+                <w:color w:val="31849B"/>
+                <w:sz w:val="24"/>
+                <w:szCs w:val="24"/>
+              </w:rPr>
+              <w:t>sync</w:t>
+            </w:r>
+            <w:r>
+              <w:rPr>
+                <w:rFonts w:ascii="Cambria" w:hAnsi="Cambria"/>
+                <w:b/>
+                <w:bCs/>
+                <w:color w:val="31849B"/>
+                <w:sz w:val="24"/>
+                <w:szCs w:val="24"/>
+              </w:rPr>
+              <w:t>hronization preview</w:t>
+            </w:r>
+            <w:r>
+              <w:rPr>
+                <w:rFonts w:ascii="Cambria" w:hAnsi="Cambria"/>
+                <w:b/>
+                <w:bCs/>
+                <w:color w:val="31849B"/>
+                <w:sz w:val="24"/>
+                <w:szCs w:val="24"/>
+              </w:rPr>
+              <w:t xml:space="preserve"> between source dirty file and target clean file. </w:t>
+            </w:r>
+            <w:r>
+              <w:rPr>
+                <w:rFonts w:ascii="Cambria" w:hAnsi="Cambria"/>
+                <w:b/>
+                <w:bCs/>
+                <w:color w:val="31849B"/>
+                <w:sz w:val="24"/>
+                <w:szCs w:val="24"/>
+              </w:rPr>
+              <w:t>(</w:t>
+            </w:r>
+            <w:r>
+              <w:rPr>
+                <w:rFonts w:ascii="Cambria" w:hAnsi="Cambria"/>
+                <w:b/>
+                <w:bCs/>
+                <w:color w:val="31849B"/>
+                <w:sz w:val="24"/>
+                <w:szCs w:val="24"/>
+              </w:rPr>
+              <w:t>Dirty = creation, modification, deletion, and rename</w:t>
+            </w:r>
+            <w:r>
+              <w:rPr>
+                <w:rFonts w:ascii="Cambria" w:hAnsi="Cambria"/>
+                <w:b/>
+                <w:bCs/>
+                <w:color w:val="31849B"/>
+                <w:sz w:val="24"/>
+                <w:szCs w:val="24"/>
+              </w:rPr>
+              <w:t>)</w:t>
+            </w:r>
+          </w:p>
+        </w:tc>
+      </w:tr>
+    </w:tbl>
+    <w:p/>
+    <w:p>
+      <w:pPr>
+        <w:rPr>
+          <w:rFonts w:ascii="Cambria" w:hAnsi="Cambria"/>
+          <w:b/>
+          <w:color w:val="244061"/>
+          <w:sz w:val="24"/>
+          <w:szCs w:val="24"/>
+        </w:rPr>
+      </w:pPr>
+      <w:r>
+        <w:rPr>
+          <w:rFonts w:ascii="Cambria" w:hAnsi="Cambria"/>
+          <w:b/>
+          <w:color w:val="244061"/>
+          <w:sz w:val="24"/>
+          <w:szCs w:val="24"/>
+        </w:rPr>
+        <w:t>Activity 9</w:t>
+      </w:r>
+      <w:r>
+        <w:rPr>
+          <w:rFonts w:ascii="Cambria" w:hAnsi="Cambria"/>
+          <w:b/>
+          <w:color w:val="244061"/>
+          <w:sz w:val="24"/>
+          <w:szCs w:val="24"/>
+        </w:rPr>
+        <w:t>:</w:t>
+      </w:r>
+      <w:r>
+        <w:rPr>
+          <w:rFonts w:ascii="Cambria" w:hAnsi="Cambria"/>
+          <w:b/>
+          <w:color w:val="244061"/>
+          <w:sz w:val="24"/>
+          <w:szCs w:val="24"/>
+        </w:rPr>
+        <w:t xml:space="preserve"> Perform synchronization preview between source clean file and target dirty file.</w:t>
+      </w:r>
+    </w:p>
+    <w:tbl>
+      <w:tblPr>
+        <w:tblW w:w="0" w:type="auto"/>
+        <w:tblBorders>
+          <w:top w:val="single" w:sz="8" w:space="0" w:color="4BACC6"/>
+          <w:bottom w:val="single" w:sz="8" w:space="0" w:color="4BACC6"/>
+        </w:tblBorders>
+        <w:tblLook w:val="04A0"/>
+      </w:tblPr>
+      <w:tblGrid>
+        <w:gridCol w:w="8856"/>
+      </w:tblGrid>
+      <w:tr>
+        <w:tc>
+          <w:tcPr>
+            <w:tcW w:w="8856" w:type="dxa"/>
+            <w:tcBorders>
+              <w:top w:val="single" w:sz="8" w:space="0" w:color="4BACC6"/>
+              <w:left w:val="nil"/>
+              <w:bottom w:val="single" w:sz="8" w:space="0" w:color="4BACC6"/>
+              <w:right w:val="nil"/>
+            </w:tcBorders>
+          </w:tcPr>
+          <w:p>
+            <w:pPr>
+              <w:spacing w:after="0" w:line="240" w:lineRule="auto"/>
+              <w:rPr>
+                <w:rFonts w:ascii="Adobe Garamond Pro" w:hAnsi="Adobe Garamond Pro"/>
+                <w:b/>
+                <w:bCs/>
+                <w:color w:val="31849B"/>
+                <w:sz w:val="24"/>
+                <w:szCs w:val="24"/>
+              </w:rPr>
+            </w:pPr>
+            <w:r>
+              <w:rPr>
+                <w:rFonts w:ascii="Cambria" w:hAnsi="Cambria"/>
+                <w:b/>
+                <w:bCs/>
+                <w:noProof/>
+                <w:color w:val="0000FF"/>
+                <w:sz w:val="24"/>
+                <w:szCs w:val="24"/>
+              </w:rPr>
+              <w:t>private</w:t>
+            </w:r>
+            <w:r>
+              <w:rPr>
+                <w:rFonts w:ascii="Cambria" w:hAnsi="Cambria"/>
+                <w:b/>
+                <w:bCs/>
+                <w:noProof/>
+                <w:color w:val="31849B"/>
+                <w:sz w:val="24"/>
+                <w:szCs w:val="24"/>
+              </w:rPr>
+              <w:t xml:space="preserve"> </w:t>
+            </w:r>
+            <w:r>
+              <w:rPr>
+                <w:rFonts w:ascii="Cambria" w:hAnsi="Cambria"/>
+                <w:b/>
+                <w:bCs/>
+                <w:noProof/>
+                <w:color w:val="0000FF"/>
+                <w:sz w:val="24"/>
+                <w:szCs w:val="24"/>
+              </w:rPr>
+              <w:t>void</w:t>
+            </w:r>
+            <w:r>
+              <w:rPr>
+                <w:rFonts w:ascii="Cambria" w:hAnsi="Cambria"/>
+                <w:b/>
+                <w:bCs/>
+                <w:noProof/>
+                <w:color w:val="31849B"/>
+                <w:sz w:val="24"/>
+                <w:szCs w:val="24"/>
+              </w:rPr>
+              <w:t xml:space="preserve"> PreviewSrcCleanTgtDirty(</w:t>
+            </w:r>
+            <w:r>
+              <w:rPr>
+                <w:rFonts w:ascii="Cambria" w:hAnsi="Cambria"/>
+                <w:b/>
+                <w:bCs/>
+                <w:noProof/>
+                <w:color w:val="0070C0"/>
+                <w:sz w:val="24"/>
+                <w:szCs w:val="24"/>
+              </w:rPr>
+              <w:t>string</w:t>
+            </w:r>
+            <w:r>
+              <w:rPr>
+                <w:rFonts w:ascii="Cambria" w:hAnsi="Cambria"/>
+                <w:b/>
+                <w:bCs/>
+                <w:noProof/>
+                <w:color w:val="31849B"/>
+                <w:sz w:val="24"/>
+                <w:szCs w:val="24"/>
+              </w:rPr>
+              <w:t xml:space="preserve"> relativePath, </w:t>
+            </w:r>
+            <w:r>
+              <w:rPr>
+                <w:rFonts w:ascii="Cambria" w:hAnsi="Cambria"/>
+                <w:b/>
+                <w:bCs/>
+                <w:noProof/>
+                <w:color w:val="0070C0"/>
+                <w:sz w:val="24"/>
+                <w:szCs w:val="24"/>
+              </w:rPr>
+              <w:t>string</w:t>
+            </w:r>
+            <w:r>
+              <w:rPr>
+                <w:rFonts w:ascii="Cambria" w:hAnsi="Cambria"/>
+                <w:b/>
+                <w:bCs/>
+                <w:noProof/>
+                <w:color w:val="31849B"/>
+                <w:sz w:val="24"/>
+                <w:szCs w:val="24"/>
+              </w:rPr>
+              <w:t xml:space="preserve"> tgtFlag)</w:t>
+            </w:r>
+          </w:p>
+        </w:tc>
+      </w:tr>
+      <w:tr>
+        <w:tc>
+          <w:tcPr>
+            <w:tcW w:w="8856" w:type="dxa"/>
+            <w:tcBorders>
+              <w:left w:val="nil"/>
+              <w:right w:val="nil"/>
+            </w:tcBorders>
+            <w:shd w:val="clear" w:color="auto" w:fill="D2EAF1"/>
+          </w:tcPr>
+          <w:p>
+            <w:pPr>
+              <w:spacing w:after="0" w:line="240" w:lineRule="auto"/>
+              <w:rPr>
+                <w:rFonts w:ascii="Cambria" w:hAnsi="Cambria"/>
+                <w:b/>
+                <w:bCs/>
+                <w:color w:val="31849B"/>
+                <w:sz w:val="24"/>
+                <w:szCs w:val="24"/>
+              </w:rPr>
+            </w:pPr>
+            <w:r>
+              <w:rPr>
+                <w:rFonts w:ascii="Cambria" w:hAnsi="Cambria"/>
+                <w:b/>
+                <w:bCs/>
+                <w:color w:val="31849B"/>
+                <w:sz w:val="24"/>
+                <w:szCs w:val="24"/>
+              </w:rPr>
+              <w:t>Description:</w:t>
+            </w:r>
+          </w:p>
+          <w:p>
+            <w:pPr>
+              <w:spacing w:after="0" w:line="240" w:lineRule="auto"/>
+              <w:rPr>
+                <w:rFonts w:ascii="Cambria" w:hAnsi="Cambria"/>
+                <w:b/>
+                <w:bCs/>
+                <w:color w:val="31849B"/>
+                <w:sz w:val="24"/>
+                <w:szCs w:val="24"/>
+              </w:rPr>
+            </w:pPr>
+            <w:r>
+              <w:rPr>
+                <w:rFonts w:ascii="Cambria" w:hAnsi="Cambria"/>
+                <w:b/>
+                <w:bCs/>
+                <w:color w:val="31849B"/>
+                <w:sz w:val="24"/>
+                <w:szCs w:val="24"/>
+              </w:rPr>
+              <w:t xml:space="preserve">Perform </w:t>
+            </w:r>
+            <w:r>
+              <w:rPr>
+                <w:rFonts w:ascii="Cambria" w:hAnsi="Cambria"/>
+                <w:b/>
+                <w:bCs/>
+                <w:color w:val="31849B"/>
+                <w:sz w:val="24"/>
+                <w:szCs w:val="24"/>
+              </w:rPr>
+              <w:t>sync</w:t>
+            </w:r>
+            <w:r>
+              <w:rPr>
+                <w:rFonts w:ascii="Cambria" w:hAnsi="Cambria"/>
+                <w:b/>
+                <w:bCs/>
+                <w:color w:val="31849B"/>
+                <w:sz w:val="24"/>
+                <w:szCs w:val="24"/>
+              </w:rPr>
+              <w:t>hronization preview</w:t>
+            </w:r>
+            <w:r>
+              <w:rPr>
+                <w:rFonts w:ascii="Cambria" w:hAnsi="Cambria"/>
+                <w:b/>
+                <w:bCs/>
+                <w:color w:val="31849B"/>
+                <w:sz w:val="24"/>
+                <w:szCs w:val="24"/>
+              </w:rPr>
+              <w:t xml:space="preserve"> between source clean file and target dirty file. </w:t>
+            </w:r>
+            <w:r>
+              <w:rPr>
+                <w:rFonts w:ascii="Cambria" w:hAnsi="Cambria"/>
+                <w:b/>
+                <w:bCs/>
+                <w:color w:val="31849B"/>
+                <w:sz w:val="24"/>
+                <w:szCs w:val="24"/>
+              </w:rPr>
+              <w:t>(</w:t>
+            </w:r>
+            <w:r>
+              <w:rPr>
+                <w:rFonts w:ascii="Cambria" w:hAnsi="Cambria"/>
+                <w:b/>
+                <w:bCs/>
+                <w:color w:val="31849B"/>
+                <w:sz w:val="24"/>
+                <w:szCs w:val="24"/>
+              </w:rPr>
+              <w:t>Dirty = creation, modification, deletion, and rename</w:t>
+            </w:r>
+            <w:r>
+              <w:rPr>
+                <w:rFonts w:ascii="Cambria" w:hAnsi="Cambria"/>
+                <w:b/>
+                <w:bCs/>
+                <w:color w:val="31849B"/>
+                <w:sz w:val="24"/>
+                <w:szCs w:val="24"/>
+              </w:rPr>
+              <w:t>)</w:t>
+            </w:r>
+          </w:p>
+        </w:tc>
+      </w:tr>
+    </w:tbl>
+    <w:p/>
+    <w:p>
+      <w:pPr>
+        <w:rPr>
+          <w:rFonts w:ascii="Cambria" w:hAnsi="Cambria"/>
+          <w:b/>
+          <w:color w:val="244061"/>
+          <w:sz w:val="24"/>
+          <w:szCs w:val="24"/>
+        </w:rPr>
+      </w:pPr>
+      <w:r>
+        <w:rPr>
+          <w:rFonts w:ascii="Cambria" w:hAnsi="Cambria"/>
+          <w:b/>
+          <w:color w:val="244061"/>
+          <w:sz w:val="24"/>
+          <w:szCs w:val="24"/>
+        </w:rPr>
+        <w:t>Activity 10</w:t>
+      </w:r>
+      <w:r>
+        <w:rPr>
+          <w:rFonts w:ascii="Cambria" w:hAnsi="Cambria"/>
+          <w:b/>
+          <w:color w:val="244061"/>
+          <w:sz w:val="24"/>
+          <w:szCs w:val="24"/>
+        </w:rPr>
+        <w:t>:</w:t>
+      </w:r>
+      <w:r>
+        <w:rPr>
+          <w:rFonts w:ascii="Cambria" w:hAnsi="Cambria"/>
+          <w:b/>
+          <w:color w:val="244061"/>
+          <w:sz w:val="24"/>
+          <w:szCs w:val="24"/>
+        </w:rPr>
+        <w:t xml:space="preserve"> Perform synchronization preview between source dirty file and target dirty file.</w:t>
+      </w:r>
+    </w:p>
+    <w:tbl>
+      <w:tblPr>
+        <w:tblW w:w="0" w:type="auto"/>
+        <w:tblBorders>
+          <w:top w:val="single" w:sz="8" w:space="0" w:color="4BACC6"/>
+          <w:bottom w:val="single" w:sz="8" w:space="0" w:color="4BACC6"/>
+        </w:tblBorders>
+        <w:tblLook w:val="04A0"/>
+      </w:tblPr>
+      <w:tblGrid>
+        <w:gridCol w:w="8856"/>
+      </w:tblGrid>
+      <w:tr>
+        <w:tc>
+          <w:tcPr>
+            <w:tcW w:w="8856" w:type="dxa"/>
+            <w:tcBorders>
+              <w:top w:val="single" w:sz="8" w:space="0" w:color="4BACC6"/>
+              <w:left w:val="nil"/>
+              <w:bottom w:val="single" w:sz="8" w:space="0" w:color="4BACC6"/>
+              <w:right w:val="nil"/>
+            </w:tcBorders>
+          </w:tcPr>
+          <w:p>
+            <w:pPr>
+              <w:spacing w:after="0" w:line="240" w:lineRule="auto"/>
+              <w:rPr>
+                <w:rFonts w:ascii="Adobe Garamond Pro" w:hAnsi="Adobe Garamond Pro"/>
+                <w:b/>
+                <w:bCs/>
+                <w:color w:val="31849B"/>
+                <w:sz w:val="24"/>
+                <w:szCs w:val="24"/>
+              </w:rPr>
+            </w:pPr>
+            <w:r>
+              <w:rPr>
+                <w:rFonts w:ascii="Cambria" w:hAnsi="Cambria"/>
+                <w:b/>
+                <w:bCs/>
+                <w:noProof/>
+                <w:color w:val="0000FF"/>
+                <w:sz w:val="24"/>
+                <w:szCs w:val="24"/>
+              </w:rPr>
+              <w:t>private</w:t>
+            </w:r>
+            <w:r>
+              <w:rPr>
+                <w:rFonts w:ascii="Cambria" w:hAnsi="Cambria"/>
+                <w:b/>
+                <w:bCs/>
+                <w:noProof/>
+                <w:color w:val="31849B"/>
+                <w:sz w:val="24"/>
+                <w:szCs w:val="24"/>
+              </w:rPr>
+              <w:t xml:space="preserve"> </w:t>
+            </w:r>
+            <w:r>
+              <w:rPr>
+                <w:rFonts w:ascii="Cambria" w:hAnsi="Cambria"/>
+                <w:b/>
+                <w:bCs/>
+                <w:noProof/>
+                <w:color w:val="0000FF"/>
+                <w:sz w:val="24"/>
+                <w:szCs w:val="24"/>
+              </w:rPr>
+              <w:t>void</w:t>
+            </w:r>
+            <w:r>
+              <w:rPr>
+                <w:rFonts w:ascii="Cambria" w:hAnsi="Cambria"/>
+                <w:b/>
+                <w:bCs/>
+                <w:noProof/>
+                <w:color w:val="31849B"/>
+                <w:sz w:val="24"/>
+                <w:szCs w:val="24"/>
+              </w:rPr>
+              <w:t xml:space="preserve"> PreviewSrcDirtyTgtDirty(</w:t>
+            </w:r>
+            <w:r>
+              <w:rPr>
+                <w:rFonts w:ascii="Cambria" w:hAnsi="Cambria"/>
+                <w:b/>
+                <w:bCs/>
+                <w:noProof/>
+                <w:color w:val="0070C0"/>
+                <w:sz w:val="24"/>
+                <w:szCs w:val="24"/>
+              </w:rPr>
+              <w:t>string</w:t>
+            </w:r>
+            <w:r>
+              <w:rPr>
+                <w:rFonts w:ascii="Cambria" w:hAnsi="Cambria"/>
+                <w:b/>
+                <w:bCs/>
+                <w:noProof/>
+                <w:color w:val="31849B"/>
+                <w:sz w:val="24"/>
+                <w:szCs w:val="24"/>
+              </w:rPr>
+              <w:t xml:space="preserve"> srcRelativePath, </w:t>
+            </w:r>
+            <w:r>
+              <w:rPr>
+                <w:rFonts w:ascii="Cambria" w:hAnsi="Cambria"/>
+                <w:b/>
+                <w:bCs/>
+                <w:noProof/>
+                <w:color w:val="0070C0"/>
+                <w:sz w:val="24"/>
+                <w:szCs w:val="24"/>
+              </w:rPr>
+              <w:t>string</w:t>
+            </w:r>
+            <w:r>
+              <w:rPr>
+                <w:rFonts w:ascii="Cambria" w:hAnsi="Cambria"/>
+                <w:b/>
+                <w:bCs/>
+                <w:noProof/>
+                <w:color w:val="31849B"/>
+                <w:sz w:val="24"/>
+                <w:szCs w:val="24"/>
+              </w:rPr>
+              <w:t xml:space="preserve"> srcFlag, FileUnit srcFile, </w:t>
+            </w:r>
+            <w:r>
+              <w:rPr>
+                <w:rFonts w:ascii="Cambria" w:hAnsi="Cambria"/>
+                <w:b/>
+                <w:bCs/>
+                <w:noProof/>
+                <w:color w:val="0070C0"/>
+                <w:sz w:val="24"/>
+                <w:szCs w:val="24"/>
+              </w:rPr>
+              <w:t>string</w:t>
+            </w:r>
+            <w:r>
+              <w:rPr>
+                <w:rFonts w:ascii="Cambria" w:hAnsi="Cambria"/>
+                <w:b/>
+                <w:bCs/>
+                <w:noProof/>
+                <w:color w:val="31849B"/>
+                <w:sz w:val="24"/>
+                <w:szCs w:val="24"/>
+              </w:rPr>
+              <w:t xml:space="preserve"> tgtRelativePath, </w:t>
+            </w:r>
+            <w:r>
+              <w:rPr>
+                <w:rFonts w:ascii="Cambria" w:hAnsi="Cambria"/>
+                <w:b/>
+                <w:bCs/>
+                <w:noProof/>
+                <w:color w:val="0070C0"/>
+                <w:sz w:val="24"/>
+                <w:szCs w:val="24"/>
+              </w:rPr>
+              <w:t>string</w:t>
+            </w:r>
+            <w:r>
+              <w:rPr>
+                <w:rFonts w:ascii="Cambria" w:hAnsi="Cambria"/>
+                <w:b/>
+                <w:bCs/>
+                <w:noProof/>
+                <w:color w:val="31849B"/>
+                <w:sz w:val="24"/>
+                <w:szCs w:val="24"/>
+              </w:rPr>
+              <w:t xml:space="preserve"> tgtFlag, FileUnit tgtFile)</w:t>
+            </w:r>
+          </w:p>
+        </w:tc>
+      </w:tr>
+      <w:tr>
+        <w:tc>
+          <w:tcPr>
+            <w:tcW w:w="8856" w:type="dxa"/>
+            <w:tcBorders>
+              <w:left w:val="nil"/>
+              <w:right w:val="nil"/>
+            </w:tcBorders>
+            <w:shd w:val="clear" w:color="auto" w:fill="D2EAF1"/>
+          </w:tcPr>
+          <w:p>
+            <w:pPr>
+              <w:spacing w:after="0" w:line="240" w:lineRule="auto"/>
+              <w:rPr>
+                <w:rFonts w:ascii="Cambria" w:hAnsi="Cambria"/>
+                <w:b/>
+                <w:bCs/>
+                <w:color w:val="31849B"/>
+                <w:sz w:val="24"/>
+                <w:szCs w:val="24"/>
+              </w:rPr>
+            </w:pPr>
+            <w:r>
+              <w:rPr>
+                <w:rFonts w:ascii="Cambria" w:hAnsi="Cambria"/>
+                <w:b/>
+                <w:bCs/>
+                <w:color w:val="31849B"/>
+                <w:sz w:val="24"/>
+                <w:szCs w:val="24"/>
+              </w:rPr>
+              <w:t>Description:</w:t>
+            </w:r>
+          </w:p>
+          <w:p>
+            <w:pPr>
+              <w:spacing w:after="0" w:line="240" w:lineRule="auto"/>
+              <w:rPr>
+                <w:rFonts w:ascii="Cambria" w:hAnsi="Cambria"/>
+                <w:b/>
+                <w:bCs/>
+                <w:color w:val="31849B"/>
+                <w:sz w:val="24"/>
+                <w:szCs w:val="24"/>
+              </w:rPr>
+            </w:pPr>
+            <w:r>
+              <w:rPr>
+                <w:rFonts w:ascii="Cambria" w:hAnsi="Cambria"/>
+                <w:b/>
+                <w:bCs/>
+                <w:color w:val="31849B"/>
+                <w:sz w:val="24"/>
+                <w:szCs w:val="24"/>
+              </w:rPr>
+              <w:t xml:space="preserve">Perform </w:t>
+            </w:r>
+            <w:r>
+              <w:rPr>
+                <w:rFonts w:ascii="Cambria" w:hAnsi="Cambria"/>
+                <w:b/>
+                <w:bCs/>
+                <w:color w:val="31849B"/>
+                <w:sz w:val="24"/>
+                <w:szCs w:val="24"/>
+              </w:rPr>
+              <w:t xml:space="preserve">synchronization </w:t>
+            </w:r>
+            <w:r>
+              <w:rPr>
+                <w:rFonts w:ascii="Cambria" w:hAnsi="Cambria"/>
+                <w:b/>
+                <w:bCs/>
+                <w:color w:val="31849B"/>
+                <w:sz w:val="24"/>
+                <w:szCs w:val="24"/>
+              </w:rPr>
+              <w:t>pre</w:t>
+            </w:r>
+            <w:r>
+              <w:rPr>
+                <w:rFonts w:ascii="Cambria" w:hAnsi="Cambria"/>
+                <w:b/>
+                <w:bCs/>
+                <w:color w:val="31849B"/>
+                <w:sz w:val="24"/>
+                <w:szCs w:val="24"/>
+              </w:rPr>
+              <w:t xml:space="preserve">view </w:t>
+            </w:r>
+            <w:r>
+              <w:rPr>
+                <w:rFonts w:ascii="Cambria" w:hAnsi="Cambria"/>
+                <w:b/>
+                <w:bCs/>
+                <w:color w:val="31849B"/>
+                <w:sz w:val="24"/>
+                <w:szCs w:val="24"/>
+              </w:rPr>
+              <w:t xml:space="preserve">between source dirty file and target dirty file. </w:t>
+            </w:r>
+            <w:r>
+              <w:rPr>
+                <w:rFonts w:ascii="Cambria" w:hAnsi="Cambria"/>
+                <w:b/>
+                <w:bCs/>
+                <w:color w:val="31849B"/>
+                <w:sz w:val="24"/>
+                <w:szCs w:val="24"/>
+              </w:rPr>
+              <w:t>(</w:t>
+            </w:r>
+            <w:r>
+              <w:rPr>
+                <w:rFonts w:ascii="Cambria" w:hAnsi="Cambria"/>
+                <w:b/>
+                <w:bCs/>
+                <w:color w:val="31849B"/>
+                <w:sz w:val="24"/>
+                <w:szCs w:val="24"/>
+              </w:rPr>
+              <w:t>Dirty = creation, modification, deletion, and rename</w:t>
+            </w:r>
+            <w:r>
+              <w:rPr>
+                <w:rFonts w:ascii="Cambria" w:hAnsi="Cambria"/>
+                <w:b/>
+                <w:bCs/>
+                <w:color w:val="31849B"/>
+                <w:sz w:val="24"/>
+                <w:szCs w:val="24"/>
+              </w:rPr>
+              <w:t>)</w:t>
+            </w:r>
+          </w:p>
+        </w:tc>
+      </w:tr>
+    </w:tbl>
+    <w:p/>
+    <w:p>
+      <w:pPr>
+        <w:rPr>
+          <w:rFonts w:ascii="Cambria" w:hAnsi="Cambria"/>
+          <w:b/>
+          <w:color w:val="244061"/>
+          <w:sz w:val="24"/>
+          <w:szCs w:val="24"/>
+        </w:rPr>
+      </w:pPr>
+      <w:r>
+        <w:rPr>
+          <w:rFonts w:ascii="Cambria" w:hAnsi="Cambria"/>
+          <w:b/>
+          <w:color w:val="244061"/>
+          <w:sz w:val="24"/>
+          <w:szCs w:val="24"/>
+        </w:rPr>
+        <w:t>Activity 11</w:t>
+      </w:r>
+      <w:r>
+        <w:rPr>
+          <w:rFonts w:ascii="Cambria" w:hAnsi="Cambria"/>
+          <w:b/>
+          <w:color w:val="244061"/>
+          <w:sz w:val="24"/>
+          <w:szCs w:val="24"/>
+        </w:rPr>
+        <w:t>:</w:t>
+      </w:r>
+      <w:r>
+        <w:rPr>
+          <w:rFonts w:ascii="Cambria" w:hAnsi="Cambria"/>
+          <w:b/>
+          <w:color w:val="244061"/>
+          <w:sz w:val="24"/>
+          <w:szCs w:val="24"/>
+        </w:rPr>
+        <w:t xml:space="preserve"> Perform synchronization action between source dirty file and target clean file based on the preview result.</w:t>
+      </w:r>
+    </w:p>
+    <w:tbl>
+      <w:tblPr>
+        <w:tblW w:w="0" w:type="auto"/>
+        <w:tblBorders>
+          <w:top w:val="single" w:sz="8" w:space="0" w:color="4BACC6"/>
+          <w:bottom w:val="single" w:sz="8" w:space="0" w:color="4BACC6"/>
+        </w:tblBorders>
+        <w:tblLook w:val="04A0"/>
+      </w:tblPr>
+      <w:tblGrid>
+        <w:gridCol w:w="8856"/>
+      </w:tblGrid>
+      <w:tr>
+        <w:tc>
+          <w:tcPr>
+            <w:tcW w:w="8856" w:type="dxa"/>
+            <w:tcBorders>
+              <w:top w:val="single" w:sz="8" w:space="0" w:color="4BACC6"/>
+              <w:left w:val="nil"/>
+              <w:bottom w:val="single" w:sz="8" w:space="0" w:color="4BACC6"/>
+              <w:right w:val="nil"/>
+            </w:tcBorders>
+          </w:tcPr>
+          <w:p>
+            <w:pPr>
+              <w:spacing w:after="0" w:line="240" w:lineRule="auto"/>
+              <w:rPr>
+                <w:rFonts w:ascii="Adobe Garamond Pro" w:hAnsi="Adobe Garamond Pro"/>
+                <w:b/>
+                <w:bCs/>
+                <w:color w:val="31849B"/>
+                <w:sz w:val="24"/>
+                <w:szCs w:val="24"/>
+              </w:rPr>
+            </w:pPr>
+            <w:r>
+              <w:rPr>
+                <w:rFonts w:ascii="Cambria" w:hAnsi="Cambria"/>
+                <w:b/>
+                <w:bCs/>
+                <w:noProof/>
+                <w:color w:val="0000FF"/>
+                <w:sz w:val="24"/>
+                <w:szCs w:val="24"/>
+              </w:rPr>
+              <w:t>private</w:t>
+            </w:r>
+            <w:r>
+              <w:rPr>
+                <w:rFonts w:ascii="Cambria" w:hAnsi="Cambria"/>
+                <w:b/>
+                <w:bCs/>
+                <w:noProof/>
+                <w:color w:val="31849B"/>
+                <w:sz w:val="24"/>
+                <w:szCs w:val="24"/>
+              </w:rPr>
+              <w:t xml:space="preserve"> </w:t>
+            </w:r>
+            <w:r>
+              <w:rPr>
+                <w:rFonts w:ascii="Cambria" w:hAnsi="Cambria"/>
+                <w:b/>
+                <w:bCs/>
+                <w:noProof/>
+                <w:color w:val="0000FF"/>
+                <w:sz w:val="24"/>
+                <w:szCs w:val="24"/>
+              </w:rPr>
+              <w:t>void</w:t>
+            </w:r>
+            <w:r>
+              <w:rPr>
+                <w:rFonts w:ascii="Cambria" w:hAnsi="Cambria"/>
+                <w:b/>
+                <w:bCs/>
+                <w:noProof/>
+                <w:color w:val="31849B"/>
+                <w:sz w:val="24"/>
+                <w:szCs w:val="24"/>
+              </w:rPr>
+              <w:t xml:space="preserve"> SyncPreviewSrcDirtyTgtClean(</w:t>
+            </w:r>
+            <w:r>
+              <w:rPr>
+                <w:rFonts w:ascii="Cambria" w:hAnsi="Cambria"/>
+                <w:b/>
+                <w:bCs/>
+                <w:noProof/>
+                <w:color w:val="0070C0"/>
+                <w:sz w:val="24"/>
+                <w:szCs w:val="24"/>
+              </w:rPr>
+              <w:t>string</w:t>
+            </w:r>
+            <w:r>
+              <w:rPr>
+                <w:rFonts w:ascii="Cambria" w:hAnsi="Cambria"/>
+                <w:b/>
+                <w:bCs/>
+                <w:noProof/>
+                <w:color w:val="31849B"/>
+                <w:sz w:val="24"/>
+                <w:szCs w:val="24"/>
+              </w:rPr>
+              <w:t xml:space="preserve"> relativePath, </w:t>
+            </w:r>
+            <w:r>
+              <w:rPr>
+                <w:rFonts w:ascii="Cambria" w:hAnsi="Cambria"/>
+                <w:b/>
+                <w:bCs/>
+                <w:noProof/>
+                <w:color w:val="0070C0"/>
+                <w:sz w:val="24"/>
+                <w:szCs w:val="24"/>
+              </w:rPr>
+              <w:t>string</w:t>
+            </w:r>
+            <w:r>
+              <w:rPr>
+                <w:rFonts w:ascii="Cambria" w:hAnsi="Cambria"/>
+                <w:b/>
+                <w:bCs/>
+                <w:noProof/>
+                <w:color w:val="31849B"/>
+                <w:sz w:val="24"/>
+                <w:szCs w:val="24"/>
+              </w:rPr>
+              <w:t xml:space="preserve"> srcFlag)</w:t>
+            </w:r>
+          </w:p>
+        </w:tc>
+      </w:tr>
+      <w:tr>
+        <w:tc>
+          <w:tcPr>
+            <w:tcW w:w="8856" w:type="dxa"/>
+            <w:tcBorders>
+              <w:left w:val="nil"/>
+              <w:right w:val="nil"/>
+            </w:tcBorders>
+            <w:shd w:val="clear" w:color="auto" w:fill="D2EAF1"/>
+          </w:tcPr>
+          <w:p>
+            <w:pPr>
+              <w:spacing w:after="0" w:line="240" w:lineRule="auto"/>
+              <w:rPr>
+                <w:rFonts w:ascii="Cambria" w:hAnsi="Cambria"/>
+                <w:b/>
+                <w:bCs/>
+                <w:color w:val="31849B"/>
+                <w:sz w:val="24"/>
+                <w:szCs w:val="24"/>
+              </w:rPr>
+            </w:pPr>
+            <w:r>
+              <w:rPr>
+                <w:rFonts w:ascii="Cambria" w:hAnsi="Cambria"/>
+                <w:b/>
+                <w:bCs/>
+                <w:color w:val="31849B"/>
+                <w:sz w:val="24"/>
+                <w:szCs w:val="24"/>
+              </w:rPr>
+              <w:t>Description:</w:t>
+            </w:r>
+          </w:p>
+          <w:p>
+            <w:pPr>
+              <w:spacing w:after="0" w:line="240" w:lineRule="auto"/>
+              <w:rPr>
+                <w:rFonts w:ascii="Cambria" w:hAnsi="Cambria"/>
+                <w:b/>
+                <w:bCs/>
+                <w:color w:val="31849B"/>
+                <w:sz w:val="24"/>
+                <w:szCs w:val="24"/>
+              </w:rPr>
+            </w:pPr>
+            <w:r>
+              <w:rPr>
+                <w:rFonts w:ascii="Cambria" w:hAnsi="Cambria"/>
+                <w:b/>
+                <w:bCs/>
+                <w:color w:val="31849B"/>
+                <w:sz w:val="24"/>
+                <w:szCs w:val="24"/>
+              </w:rPr>
+              <w:t xml:space="preserve">Perform synchronization action based on preview between source dirty file and target clean file. </w:t>
+            </w:r>
+            <w:r>
+              <w:rPr>
+                <w:rFonts w:ascii="Cambria" w:hAnsi="Cambria"/>
+                <w:b/>
+                <w:bCs/>
+                <w:color w:val="31849B"/>
+                <w:sz w:val="24"/>
+                <w:szCs w:val="24"/>
+              </w:rPr>
+              <w:t>(</w:t>
+            </w:r>
+            <w:r>
+              <w:rPr>
+                <w:rFonts w:ascii="Cambria" w:hAnsi="Cambria"/>
+                <w:b/>
+                <w:bCs/>
+                <w:color w:val="31849B"/>
+                <w:sz w:val="24"/>
+                <w:szCs w:val="24"/>
+              </w:rPr>
+              <w:t>Dirty = creation, modification, deletion, and rename</w:t>
+            </w:r>
+            <w:r>
+              <w:rPr>
+                <w:rFonts w:ascii="Cambria" w:hAnsi="Cambria"/>
+                <w:b/>
+                <w:bCs/>
+                <w:color w:val="31849B"/>
+                <w:sz w:val="24"/>
+                <w:szCs w:val="24"/>
+              </w:rPr>
+              <w:t>)</w:t>
+            </w:r>
+          </w:p>
+        </w:tc>
+      </w:tr>
+    </w:tbl>
+    <w:p/>
+    <w:p>
+      <w:pPr>
+        <w:rPr>
+          <w:rFonts w:ascii="Cambria" w:hAnsi="Cambria"/>
+          <w:b/>
+          <w:color w:val="244061"/>
+          <w:sz w:val="24"/>
+          <w:szCs w:val="24"/>
+        </w:rPr>
+      </w:pPr>
+      <w:r>
+        <w:rPr>
+          <w:rFonts w:ascii="Cambria" w:hAnsi="Cambria"/>
+          <w:b/>
+          <w:color w:val="244061"/>
+          <w:sz w:val="24"/>
+          <w:szCs w:val="24"/>
+        </w:rPr>
+        <w:lastRenderedPageBreak/>
+        <w:t>Activity 12</w:t>
+      </w:r>
+      <w:r>
+        <w:rPr>
+          <w:rFonts w:ascii="Cambria" w:hAnsi="Cambria"/>
+          <w:b/>
+          <w:color w:val="244061"/>
+          <w:sz w:val="24"/>
+          <w:szCs w:val="24"/>
+        </w:rPr>
+        <w:t>:</w:t>
+      </w:r>
+      <w:r>
+        <w:rPr>
+          <w:rFonts w:ascii="Cambria" w:hAnsi="Cambria"/>
+          <w:b/>
+          <w:color w:val="244061"/>
+          <w:sz w:val="24"/>
+          <w:szCs w:val="24"/>
+        </w:rPr>
+        <w:t xml:space="preserve"> Perform synchronization action between source clean file and target dirty file based on the preview result.</w:t>
+      </w:r>
+    </w:p>
+    <w:tbl>
+      <w:tblPr>
+        <w:tblW w:w="0" w:type="auto"/>
+        <w:tblBorders>
+          <w:top w:val="single" w:sz="8" w:space="0" w:color="4BACC6"/>
+          <w:bottom w:val="single" w:sz="8" w:space="0" w:color="4BACC6"/>
+        </w:tblBorders>
+        <w:tblLook w:val="04A0"/>
+      </w:tblPr>
+      <w:tblGrid>
+        <w:gridCol w:w="8856"/>
+      </w:tblGrid>
+      <w:tr>
+        <w:tc>
+          <w:tcPr>
+            <w:tcW w:w="8856" w:type="dxa"/>
+            <w:tcBorders>
+              <w:top w:val="single" w:sz="8" w:space="0" w:color="4BACC6"/>
+              <w:left w:val="nil"/>
+              <w:bottom w:val="single" w:sz="8" w:space="0" w:color="4BACC6"/>
+              <w:right w:val="nil"/>
+            </w:tcBorders>
+          </w:tcPr>
+          <w:p>
+            <w:pPr>
+              <w:spacing w:after="0" w:line="240" w:lineRule="auto"/>
+              <w:rPr>
+                <w:rFonts w:ascii="Adobe Garamond Pro" w:hAnsi="Adobe Garamond Pro"/>
+                <w:b/>
+                <w:bCs/>
+                <w:color w:val="31849B"/>
+                <w:sz w:val="24"/>
+                <w:szCs w:val="24"/>
+              </w:rPr>
+            </w:pPr>
+            <w:r>
+              <w:rPr>
+                <w:rFonts w:ascii="Cambria" w:hAnsi="Cambria"/>
+                <w:b/>
+                <w:bCs/>
+                <w:noProof/>
+                <w:color w:val="0000FF"/>
+                <w:sz w:val="24"/>
+                <w:szCs w:val="24"/>
+              </w:rPr>
+              <w:t>private</w:t>
+            </w:r>
+            <w:r>
+              <w:rPr>
+                <w:rFonts w:ascii="Cambria" w:hAnsi="Cambria"/>
+                <w:b/>
+                <w:bCs/>
+                <w:noProof/>
+                <w:color w:val="31849B"/>
+                <w:sz w:val="24"/>
+                <w:szCs w:val="24"/>
+              </w:rPr>
+              <w:t xml:space="preserve"> </w:t>
+            </w:r>
+            <w:r>
+              <w:rPr>
+                <w:rFonts w:ascii="Cambria" w:hAnsi="Cambria"/>
+                <w:b/>
+                <w:bCs/>
+                <w:noProof/>
+                <w:color w:val="0000FF"/>
+                <w:sz w:val="24"/>
+                <w:szCs w:val="24"/>
+              </w:rPr>
+              <w:t>void</w:t>
+            </w:r>
+            <w:r>
+              <w:rPr>
+                <w:rFonts w:ascii="Cambria" w:hAnsi="Cambria"/>
+                <w:b/>
+                <w:bCs/>
+                <w:noProof/>
+                <w:color w:val="31849B"/>
+                <w:sz w:val="24"/>
+                <w:szCs w:val="24"/>
+              </w:rPr>
+              <w:t xml:space="preserve"> SyncPreviewSrcCleanTgtDirty(</w:t>
+            </w:r>
+            <w:r>
+              <w:rPr>
+                <w:rFonts w:ascii="Cambria" w:hAnsi="Cambria"/>
+                <w:b/>
+                <w:bCs/>
+                <w:noProof/>
+                <w:color w:val="0070C0"/>
+                <w:sz w:val="24"/>
+                <w:szCs w:val="24"/>
+              </w:rPr>
+              <w:t>string</w:t>
+            </w:r>
+            <w:r>
+              <w:rPr>
+                <w:rFonts w:ascii="Cambria" w:hAnsi="Cambria"/>
+                <w:b/>
+                <w:bCs/>
+                <w:noProof/>
+                <w:color w:val="31849B"/>
+                <w:sz w:val="24"/>
+                <w:szCs w:val="24"/>
+              </w:rPr>
+              <w:t xml:space="preserve"> relativePath, </w:t>
+            </w:r>
+            <w:r>
+              <w:rPr>
+                <w:rFonts w:ascii="Cambria" w:hAnsi="Cambria"/>
+                <w:b/>
+                <w:bCs/>
+                <w:noProof/>
+                <w:color w:val="0070C0"/>
+                <w:sz w:val="24"/>
+                <w:szCs w:val="24"/>
+              </w:rPr>
+              <w:t>string</w:t>
+            </w:r>
+            <w:r>
+              <w:rPr>
+                <w:rFonts w:ascii="Cambria" w:hAnsi="Cambria"/>
+                <w:b/>
+                <w:bCs/>
+                <w:noProof/>
+                <w:color w:val="31849B"/>
+                <w:sz w:val="24"/>
+                <w:szCs w:val="24"/>
+              </w:rPr>
+              <w:t xml:space="preserve"> tgtFlag)</w:t>
+            </w:r>
+          </w:p>
+        </w:tc>
+      </w:tr>
+      <w:tr>
+        <w:tc>
+          <w:tcPr>
+            <w:tcW w:w="8856" w:type="dxa"/>
+            <w:tcBorders>
+              <w:left w:val="nil"/>
+              <w:right w:val="nil"/>
+            </w:tcBorders>
+            <w:shd w:val="clear" w:color="auto" w:fill="D2EAF1"/>
+          </w:tcPr>
+          <w:p>
+            <w:pPr>
+              <w:spacing w:after="0" w:line="240" w:lineRule="auto"/>
+              <w:rPr>
+                <w:rFonts w:ascii="Cambria" w:hAnsi="Cambria"/>
+                <w:b/>
+                <w:bCs/>
+                <w:color w:val="31849B"/>
+                <w:sz w:val="24"/>
+                <w:szCs w:val="24"/>
+              </w:rPr>
+            </w:pPr>
+            <w:r>
+              <w:rPr>
+                <w:rFonts w:ascii="Cambria" w:hAnsi="Cambria"/>
+                <w:b/>
+                <w:bCs/>
+                <w:color w:val="31849B"/>
+                <w:sz w:val="24"/>
+                <w:szCs w:val="24"/>
+              </w:rPr>
+              <w:t>Description:</w:t>
+            </w:r>
+          </w:p>
+          <w:p>
+            <w:pPr>
+              <w:spacing w:after="0" w:line="240" w:lineRule="auto"/>
+              <w:rPr>
+                <w:rFonts w:ascii="Cambria" w:hAnsi="Cambria"/>
+                <w:b/>
+                <w:bCs/>
+                <w:color w:val="31849B"/>
+                <w:sz w:val="24"/>
+                <w:szCs w:val="24"/>
+              </w:rPr>
+            </w:pPr>
+            <w:r>
+              <w:rPr>
+                <w:rFonts w:ascii="Cambria" w:hAnsi="Cambria"/>
+                <w:b/>
+                <w:bCs/>
+                <w:color w:val="31849B"/>
+                <w:sz w:val="24"/>
+                <w:szCs w:val="24"/>
+              </w:rPr>
+              <w:t xml:space="preserve">Perform synchronization action based on preview between source clean file and target dirty file. </w:t>
+            </w:r>
+            <w:r>
+              <w:rPr>
+                <w:rFonts w:ascii="Cambria" w:hAnsi="Cambria"/>
+                <w:b/>
+                <w:bCs/>
+                <w:color w:val="31849B"/>
+                <w:sz w:val="24"/>
+                <w:szCs w:val="24"/>
+              </w:rPr>
+              <w:t>(</w:t>
+            </w:r>
+            <w:r>
+              <w:rPr>
+                <w:rFonts w:ascii="Cambria" w:hAnsi="Cambria"/>
+                <w:b/>
+                <w:bCs/>
+                <w:color w:val="31849B"/>
+                <w:sz w:val="24"/>
+                <w:szCs w:val="24"/>
+              </w:rPr>
+              <w:t>Dirty = creation, modification, deletion, and rename</w:t>
+            </w:r>
+            <w:r>
+              <w:rPr>
+                <w:rFonts w:ascii="Cambria" w:hAnsi="Cambria"/>
+                <w:b/>
+                <w:bCs/>
+                <w:color w:val="31849B"/>
+                <w:sz w:val="24"/>
+                <w:szCs w:val="24"/>
+              </w:rPr>
+              <w:t>)</w:t>
+            </w:r>
+          </w:p>
+        </w:tc>
+      </w:tr>
+    </w:tbl>
+    <w:p/>
+    <w:p>
+      <w:pPr>
+        <w:rPr>
+          <w:rFonts w:ascii="Cambria" w:hAnsi="Cambria"/>
+          <w:b/>
+          <w:color w:val="244061"/>
+          <w:sz w:val="24"/>
+          <w:szCs w:val="24"/>
+        </w:rPr>
+      </w:pPr>
+      <w:r>
+        <w:rPr>
+          <w:rFonts w:ascii="Cambria" w:hAnsi="Cambria"/>
+          <w:b/>
+          <w:color w:val="244061"/>
+          <w:sz w:val="24"/>
+          <w:szCs w:val="24"/>
+        </w:rPr>
+        <w:t>Activity 13</w:t>
+      </w:r>
+      <w:r>
+        <w:rPr>
+          <w:rFonts w:ascii="Cambria" w:hAnsi="Cambria"/>
+          <w:b/>
+          <w:color w:val="244061"/>
+          <w:sz w:val="24"/>
+          <w:szCs w:val="24"/>
+        </w:rPr>
+        <w:t>:</w:t>
+      </w:r>
+      <w:r>
+        <w:rPr>
+          <w:rFonts w:ascii="Cambria" w:hAnsi="Cambria"/>
+          <w:b/>
+          <w:color w:val="244061"/>
+          <w:sz w:val="24"/>
+          <w:szCs w:val="24"/>
+        </w:rPr>
+        <w:t xml:space="preserve"> Perform synchronization action between source dirty file and target dirty file based on the preview result.</w:t>
+      </w:r>
+    </w:p>
+    <w:tbl>
+      <w:tblPr>
+        <w:tblW w:w="0" w:type="auto"/>
+        <w:tblBorders>
+          <w:top w:val="single" w:sz="8" w:space="0" w:color="4BACC6"/>
+          <w:bottom w:val="single" w:sz="8" w:space="0" w:color="4BACC6"/>
+        </w:tblBorders>
+        <w:tblLook w:val="04A0"/>
+      </w:tblPr>
+      <w:tblGrid>
+        <w:gridCol w:w="8856"/>
+      </w:tblGrid>
+      <w:tr>
+        <w:tc>
+          <w:tcPr>
+            <w:tcW w:w="8856" w:type="dxa"/>
+            <w:tcBorders>
+              <w:top w:val="single" w:sz="8" w:space="0" w:color="4BACC6"/>
+              <w:left w:val="nil"/>
+              <w:bottom w:val="single" w:sz="8" w:space="0" w:color="4BACC6"/>
+              <w:right w:val="nil"/>
+            </w:tcBorders>
+          </w:tcPr>
+          <w:p>
+            <w:pPr>
+              <w:spacing w:after="0" w:line="240" w:lineRule="auto"/>
+              <w:rPr>
+                <w:rFonts w:ascii="Adobe Garamond Pro" w:hAnsi="Adobe Garamond Pro"/>
+                <w:b/>
+                <w:bCs/>
+                <w:color w:val="31849B"/>
+                <w:sz w:val="24"/>
+                <w:szCs w:val="24"/>
+              </w:rPr>
+            </w:pPr>
+            <w:r>
+              <w:rPr>
+                <w:rFonts w:ascii="Cambria" w:hAnsi="Cambria"/>
+                <w:b/>
+                <w:bCs/>
+                <w:noProof/>
+                <w:color w:val="0000FF"/>
+                <w:sz w:val="24"/>
+                <w:szCs w:val="24"/>
+              </w:rPr>
+              <w:t>private</w:t>
+            </w:r>
+            <w:r>
+              <w:rPr>
+                <w:rFonts w:ascii="Cambria" w:hAnsi="Cambria"/>
+                <w:b/>
+                <w:bCs/>
+                <w:noProof/>
+                <w:color w:val="31849B"/>
+                <w:sz w:val="24"/>
+                <w:szCs w:val="24"/>
+              </w:rPr>
+              <w:t xml:space="preserve"> </w:t>
+            </w:r>
+            <w:r>
+              <w:rPr>
+                <w:rFonts w:ascii="Cambria" w:hAnsi="Cambria"/>
+                <w:b/>
+                <w:bCs/>
+                <w:noProof/>
+                <w:color w:val="0000FF"/>
+                <w:sz w:val="24"/>
+                <w:szCs w:val="24"/>
+              </w:rPr>
+              <w:t>void</w:t>
+            </w:r>
+            <w:r>
+              <w:rPr>
+                <w:rFonts w:ascii="Cambria" w:hAnsi="Cambria"/>
+                <w:b/>
+                <w:bCs/>
+                <w:noProof/>
+                <w:color w:val="31849B"/>
+                <w:sz w:val="24"/>
+                <w:szCs w:val="24"/>
+              </w:rPr>
+              <w:t xml:space="preserve"> SyncPreviewSrcDirtyTgtDirty(</w:t>
+            </w:r>
+            <w:r>
+              <w:rPr>
+                <w:rFonts w:ascii="Cambria" w:hAnsi="Cambria"/>
+                <w:b/>
+                <w:bCs/>
+                <w:noProof/>
+                <w:color w:val="0070C0"/>
+                <w:sz w:val="24"/>
+                <w:szCs w:val="24"/>
+              </w:rPr>
+              <w:t>string</w:t>
+            </w:r>
+            <w:r>
+              <w:rPr>
+                <w:rFonts w:ascii="Cambria" w:hAnsi="Cambria"/>
+                <w:b/>
+                <w:bCs/>
+                <w:noProof/>
+                <w:color w:val="31849B"/>
+                <w:sz w:val="24"/>
+                <w:szCs w:val="24"/>
+              </w:rPr>
+              <w:t xml:space="preserve"> srcRelativePath, </w:t>
+            </w:r>
+            <w:r>
+              <w:rPr>
+                <w:rFonts w:ascii="Cambria" w:hAnsi="Cambria"/>
+                <w:b/>
+                <w:bCs/>
+                <w:noProof/>
+                <w:color w:val="0070C0"/>
+                <w:sz w:val="24"/>
+                <w:szCs w:val="24"/>
+              </w:rPr>
+              <w:t>string</w:t>
+            </w:r>
+            <w:r>
+              <w:rPr>
+                <w:rFonts w:ascii="Cambria" w:hAnsi="Cambria"/>
+                <w:b/>
+                <w:bCs/>
+                <w:noProof/>
+                <w:color w:val="31849B"/>
+                <w:sz w:val="24"/>
+                <w:szCs w:val="24"/>
+              </w:rPr>
+              <w:t xml:space="preserve"> srcFlag, FileUnit srcFile, </w:t>
+            </w:r>
+            <w:r>
+              <w:rPr>
+                <w:rFonts w:ascii="Cambria" w:hAnsi="Cambria"/>
+                <w:b/>
+                <w:bCs/>
+                <w:noProof/>
+                <w:color w:val="0070C0"/>
+                <w:sz w:val="24"/>
+                <w:szCs w:val="24"/>
+              </w:rPr>
+              <w:t>string</w:t>
+            </w:r>
+            <w:r>
+              <w:rPr>
+                <w:rFonts w:ascii="Cambria" w:hAnsi="Cambria"/>
+                <w:b/>
+                <w:bCs/>
+                <w:noProof/>
+                <w:color w:val="31849B"/>
+                <w:sz w:val="24"/>
+                <w:szCs w:val="24"/>
+              </w:rPr>
+              <w:t xml:space="preserve"> tgtRelativePath, </w:t>
+            </w:r>
+            <w:r>
+              <w:rPr>
+                <w:rFonts w:ascii="Cambria" w:hAnsi="Cambria"/>
+                <w:b/>
+                <w:bCs/>
+                <w:noProof/>
+                <w:color w:val="0070C0"/>
+                <w:sz w:val="24"/>
+                <w:szCs w:val="24"/>
+              </w:rPr>
+              <w:t>string</w:t>
+            </w:r>
+            <w:r>
+              <w:rPr>
+                <w:rFonts w:ascii="Cambria" w:hAnsi="Cambria"/>
+                <w:b/>
+                <w:bCs/>
+                <w:noProof/>
+                <w:color w:val="31849B"/>
+                <w:sz w:val="24"/>
+                <w:szCs w:val="24"/>
+              </w:rPr>
+              <w:t xml:space="preserve"> tgtFlag, FileUnit tgtFile)</w:t>
+            </w:r>
+          </w:p>
+        </w:tc>
+      </w:tr>
+      <w:tr>
+        <w:tc>
+          <w:tcPr>
+            <w:tcW w:w="8856" w:type="dxa"/>
+            <w:tcBorders>
+              <w:left w:val="nil"/>
+              <w:right w:val="nil"/>
+            </w:tcBorders>
+            <w:shd w:val="clear" w:color="auto" w:fill="D2EAF1"/>
+          </w:tcPr>
+          <w:p>
+            <w:pPr>
+              <w:spacing w:after="0" w:line="240" w:lineRule="auto"/>
+              <w:rPr>
+                <w:rFonts w:ascii="Cambria" w:hAnsi="Cambria"/>
+                <w:b/>
+                <w:bCs/>
+                <w:color w:val="31849B"/>
+                <w:sz w:val="24"/>
+                <w:szCs w:val="24"/>
+              </w:rPr>
+            </w:pPr>
+            <w:r>
+              <w:rPr>
+                <w:rFonts w:ascii="Cambria" w:hAnsi="Cambria"/>
+                <w:b/>
+                <w:bCs/>
+                <w:color w:val="31849B"/>
+                <w:sz w:val="24"/>
+                <w:szCs w:val="24"/>
+              </w:rPr>
+              <w:t>Description:</w:t>
+            </w:r>
+          </w:p>
+          <w:p>
+            <w:pPr>
+              <w:spacing w:after="0" w:line="240" w:lineRule="auto"/>
+              <w:rPr>
+                <w:rFonts w:ascii="Cambria" w:hAnsi="Cambria"/>
+                <w:b/>
+                <w:bCs/>
+                <w:color w:val="31849B"/>
+                <w:sz w:val="24"/>
+                <w:szCs w:val="24"/>
+              </w:rPr>
+            </w:pPr>
+            <w:r>
+              <w:rPr>
+                <w:rFonts w:ascii="Cambria" w:hAnsi="Cambria"/>
+                <w:b/>
+                <w:bCs/>
+                <w:color w:val="31849B"/>
+                <w:sz w:val="24"/>
+                <w:szCs w:val="24"/>
+              </w:rPr>
+              <w:t xml:space="preserve">Perform synchronization action based on preview between source dirty file and target dirty file. </w:t>
+            </w:r>
+            <w:r>
+              <w:rPr>
+                <w:rFonts w:ascii="Cambria" w:hAnsi="Cambria"/>
+                <w:b/>
+                <w:bCs/>
+                <w:color w:val="31849B"/>
+                <w:sz w:val="24"/>
+                <w:szCs w:val="24"/>
+              </w:rPr>
+              <w:t>(</w:t>
+            </w:r>
+            <w:r>
+              <w:rPr>
+                <w:rFonts w:ascii="Cambria" w:hAnsi="Cambria"/>
+                <w:b/>
+                <w:bCs/>
+                <w:color w:val="31849B"/>
+                <w:sz w:val="24"/>
+                <w:szCs w:val="24"/>
+              </w:rPr>
+              <w:t>Dirty = creation, modification, deletion, and rename</w:t>
+            </w:r>
+            <w:r>
+              <w:rPr>
+                <w:rFonts w:ascii="Cambria" w:hAnsi="Cambria"/>
+                <w:b/>
+                <w:bCs/>
+                <w:color w:val="31849B"/>
+                <w:sz w:val="24"/>
+                <w:szCs w:val="24"/>
+              </w:rPr>
+              <w:t>)</w:t>
+            </w:r>
+          </w:p>
+        </w:tc>
+      </w:tr>
+    </w:tbl>
+    <w:p/>
+    <w:p>
+      <w:pPr>
+        <w:rPr>
+          <w:rFonts w:ascii="Cambria" w:hAnsi="Cambria"/>
+          <w:b/>
+          <w:color w:val="244061"/>
+          <w:sz w:val="24"/>
+          <w:szCs w:val="24"/>
+        </w:rPr>
+      </w:pPr>
+      <w:r>
+        <w:rPr>
+          <w:rFonts w:ascii="Cambria" w:hAnsi="Cambria"/>
+          <w:b/>
+          <w:color w:val="244061"/>
+          <w:sz w:val="24"/>
+          <w:szCs w:val="24"/>
+        </w:rPr>
+        <w:t>Activity 14</w:t>
+      </w:r>
+      <w:r>
+        <w:rPr>
+          <w:rFonts w:ascii="Cambria" w:hAnsi="Cambria"/>
+          <w:b/>
+          <w:color w:val="244061"/>
+          <w:sz w:val="24"/>
+          <w:szCs w:val="24"/>
+        </w:rPr>
+        <w:t>:</w:t>
+      </w:r>
+      <w:r>
+        <w:rPr>
+          <w:rFonts w:ascii="Cambria" w:hAnsi="Cambria"/>
+          <w:b/>
+          <w:color w:val="244061"/>
+          <w:sz w:val="24"/>
+          <w:szCs w:val="24"/>
+        </w:rPr>
+        <w:t xml:space="preserve"> Perform synchronization preview for folders.</w:t>
+      </w:r>
+    </w:p>
+    <w:tbl>
+      <w:tblPr>
+        <w:tblW w:w="0" w:type="auto"/>
+        <w:tblBorders>
+          <w:top w:val="single" w:sz="8" w:space="0" w:color="4BACC6"/>
+          <w:bottom w:val="single" w:sz="8" w:space="0" w:color="4BACC6"/>
+        </w:tblBorders>
+        <w:tblLook w:val="04A0"/>
+      </w:tblPr>
+      <w:tblGrid>
+        <w:gridCol w:w="8856"/>
+      </w:tblGrid>
+      <w:tr>
+        <w:tc>
+          <w:tcPr>
+            <w:tcW w:w="8856" w:type="dxa"/>
+            <w:tcBorders>
+              <w:top w:val="single" w:sz="8" w:space="0" w:color="4BACC6"/>
+              <w:left w:val="nil"/>
+              <w:bottom w:val="single" w:sz="8" w:space="0" w:color="4BACC6"/>
+              <w:right w:val="nil"/>
+            </w:tcBorders>
+          </w:tcPr>
+          <w:p>
+            <w:pPr>
+              <w:spacing w:after="0" w:line="240" w:lineRule="auto"/>
+              <w:rPr>
+                <w:rFonts w:ascii="Adobe Garamond Pro" w:hAnsi="Adobe Garamond Pro"/>
+                <w:b/>
+                <w:bCs/>
+                <w:color w:val="31849B"/>
+                <w:sz w:val="24"/>
+                <w:szCs w:val="24"/>
+              </w:rPr>
+            </w:pPr>
+            <w:r>
+              <w:rPr>
+                <w:rFonts w:ascii="Cambria" w:hAnsi="Cambria"/>
+                <w:b/>
+                <w:bCs/>
+                <w:noProof/>
+                <w:color w:val="0000FF"/>
+                <w:sz w:val="24"/>
+                <w:szCs w:val="24"/>
+              </w:rPr>
+              <w:t>private</w:t>
+            </w:r>
+            <w:r>
+              <w:rPr>
+                <w:rFonts w:ascii="Cambria" w:hAnsi="Cambria"/>
+                <w:b/>
+                <w:bCs/>
+                <w:noProof/>
+                <w:color w:val="31849B"/>
+                <w:sz w:val="24"/>
+                <w:szCs w:val="24"/>
+              </w:rPr>
+              <w:t xml:space="preserve"> </w:t>
+            </w:r>
+            <w:r>
+              <w:rPr>
+                <w:rFonts w:ascii="Cambria" w:hAnsi="Cambria"/>
+                <w:b/>
+                <w:bCs/>
+                <w:noProof/>
+                <w:color w:val="0000FF"/>
+                <w:sz w:val="24"/>
+                <w:szCs w:val="24"/>
+              </w:rPr>
+              <w:t>void</w:t>
+            </w:r>
+            <w:r>
+              <w:rPr>
+                <w:rFonts w:ascii="Cambria" w:hAnsi="Cambria"/>
+                <w:b/>
+                <w:bCs/>
+                <w:noProof/>
+                <w:color w:val="31849B"/>
+                <w:sz w:val="24"/>
+                <w:szCs w:val="24"/>
+              </w:rPr>
+              <w:t xml:space="preserve"> PreviewFoldersCleanup()</w:t>
+            </w:r>
+          </w:p>
+        </w:tc>
+      </w:tr>
+      <w:tr>
+        <w:tc>
+          <w:tcPr>
+            <w:tcW w:w="8856" w:type="dxa"/>
+            <w:tcBorders>
+              <w:left w:val="nil"/>
+              <w:right w:val="nil"/>
+            </w:tcBorders>
+            <w:shd w:val="clear" w:color="auto" w:fill="D2EAF1"/>
+          </w:tcPr>
+          <w:p>
+            <w:pPr>
+              <w:spacing w:after="0" w:line="240" w:lineRule="auto"/>
+              <w:rPr>
+                <w:rFonts w:ascii="Cambria" w:hAnsi="Cambria"/>
+                <w:b/>
+                <w:bCs/>
+                <w:color w:val="31849B"/>
+                <w:sz w:val="24"/>
+                <w:szCs w:val="24"/>
+              </w:rPr>
+            </w:pPr>
+            <w:r>
+              <w:rPr>
+                <w:rFonts w:ascii="Cambria" w:hAnsi="Cambria"/>
+                <w:b/>
+                <w:bCs/>
+                <w:color w:val="31849B"/>
+                <w:sz w:val="24"/>
+                <w:szCs w:val="24"/>
+              </w:rPr>
+              <w:t>Description:</w:t>
+            </w:r>
+          </w:p>
+          <w:p>
+            <w:pPr>
+              <w:spacing w:after="0" w:line="240" w:lineRule="auto"/>
+              <w:rPr>
+                <w:rFonts w:ascii="Cambria" w:hAnsi="Cambria"/>
+                <w:b/>
+                <w:bCs/>
+                <w:color w:val="31849B"/>
+                <w:sz w:val="24"/>
+                <w:szCs w:val="24"/>
+              </w:rPr>
+            </w:pPr>
+            <w:r>
+              <w:rPr>
+                <w:rFonts w:ascii="Cambria" w:hAnsi="Cambria"/>
+                <w:b/>
+                <w:bCs/>
+                <w:color w:val="31849B"/>
+                <w:sz w:val="24"/>
+                <w:szCs w:val="24"/>
+              </w:rPr>
+              <w:t xml:space="preserve">Perform the folders operation </w:t>
+            </w:r>
+            <w:r>
+              <w:rPr>
+                <w:rFonts w:ascii="Cambria" w:hAnsi="Cambria"/>
+                <w:b/>
+                <w:bCs/>
+                <w:color w:val="31849B"/>
+                <w:sz w:val="24"/>
+                <w:szCs w:val="24"/>
+              </w:rPr>
+              <w:t>for</w:t>
+            </w:r>
+            <w:r>
+              <w:rPr>
+                <w:rFonts w:ascii="Cambria" w:hAnsi="Cambria"/>
+                <w:b/>
+                <w:bCs/>
+                <w:color w:val="31849B"/>
+                <w:sz w:val="24"/>
+                <w:szCs w:val="24"/>
+              </w:rPr>
+              <w:t xml:space="preserve"> preview</w:t>
+            </w:r>
+            <w:r>
+              <w:rPr>
+                <w:rFonts w:ascii="Cambria" w:hAnsi="Cambria"/>
+                <w:b/>
+                <w:bCs/>
+                <w:color w:val="31849B"/>
+                <w:sz w:val="24"/>
+                <w:szCs w:val="24"/>
+              </w:rPr>
+              <w:t>ing</w:t>
+            </w:r>
+            <w:r>
+              <w:rPr>
+                <w:rFonts w:ascii="Cambria" w:hAnsi="Cambria"/>
+                <w:b/>
+                <w:bCs/>
+                <w:color w:val="31849B"/>
+                <w:sz w:val="24"/>
+                <w:szCs w:val="24"/>
+              </w:rPr>
+              <w:t>.</w:t>
+            </w:r>
+          </w:p>
+        </w:tc>
+      </w:tr>
+    </w:tbl>
+    <w:p/>
+    <w:p>
+      <w:pPr>
+        <w:rPr>
+          <w:rFonts w:ascii="Cambria" w:hAnsi="Cambria"/>
+          <w:b/>
+          <w:color w:val="244061"/>
+          <w:sz w:val="24"/>
+          <w:szCs w:val="24"/>
+        </w:rPr>
+      </w:pPr>
+      <w:r>
+        <w:rPr>
+          <w:rFonts w:ascii="Cambria" w:hAnsi="Cambria"/>
+          <w:b/>
+          <w:color w:val="244061"/>
+          <w:sz w:val="24"/>
+          <w:szCs w:val="24"/>
+        </w:rPr>
+        <w:t>Activity 15</w:t>
+      </w:r>
+      <w:r>
+        <w:rPr>
+          <w:rFonts w:ascii="Cambria" w:hAnsi="Cambria"/>
+          <w:b/>
+          <w:color w:val="244061"/>
+          <w:sz w:val="24"/>
+          <w:szCs w:val="24"/>
+        </w:rPr>
+        <w:t>:</w:t>
+      </w:r>
+      <w:r>
+        <w:rPr>
+          <w:rFonts w:ascii="Cambria" w:hAnsi="Cambria"/>
+          <w:b/>
+          <w:color w:val="244061"/>
+          <w:sz w:val="24"/>
+          <w:szCs w:val="24"/>
+        </w:rPr>
+        <w:t xml:space="preserve"> Perform synchronization action for folders based on the preview results.</w:t>
+      </w:r>
+    </w:p>
+    <w:tbl>
+      <w:tblPr>
+        <w:tblW w:w="0" w:type="auto"/>
+        <w:tblBorders>
+          <w:top w:val="single" w:sz="8" w:space="0" w:color="4BACC6"/>
+          <w:bottom w:val="single" w:sz="8" w:space="0" w:color="4BACC6"/>
+        </w:tblBorders>
+        <w:tblLook w:val="04A0"/>
+      </w:tblPr>
+      <w:tblGrid>
+        <w:gridCol w:w="8856"/>
+      </w:tblGrid>
+      <w:tr>
+        <w:tc>
+          <w:tcPr>
+            <w:tcW w:w="8856" w:type="dxa"/>
+            <w:tcBorders>
+              <w:top w:val="single" w:sz="8" w:space="0" w:color="4BACC6"/>
+              <w:left w:val="nil"/>
+              <w:bottom w:val="single" w:sz="8" w:space="0" w:color="4BACC6"/>
+              <w:right w:val="nil"/>
+            </w:tcBorders>
+          </w:tcPr>
+          <w:p>
+            <w:pPr>
+              <w:spacing w:after="0" w:line="240" w:lineRule="auto"/>
+              <w:rPr>
+                <w:rFonts w:ascii="Adobe Garamond Pro" w:hAnsi="Adobe Garamond Pro"/>
+                <w:b/>
+                <w:bCs/>
+                <w:color w:val="31849B"/>
+                <w:sz w:val="24"/>
+                <w:szCs w:val="24"/>
+              </w:rPr>
+            </w:pPr>
+            <w:r>
+              <w:rPr>
+                <w:rFonts w:ascii="Cambria" w:hAnsi="Cambria"/>
+                <w:b/>
+                <w:bCs/>
+                <w:noProof/>
+                <w:color w:val="0000FF"/>
+                <w:sz w:val="24"/>
+                <w:szCs w:val="24"/>
+              </w:rPr>
+              <w:t>private</w:t>
+            </w:r>
+            <w:r>
+              <w:rPr>
+                <w:rFonts w:ascii="Cambria" w:hAnsi="Cambria"/>
+                <w:b/>
+                <w:bCs/>
+                <w:noProof/>
+                <w:color w:val="31849B"/>
+                <w:sz w:val="24"/>
+                <w:szCs w:val="24"/>
+              </w:rPr>
+              <w:t xml:space="preserve"> </w:t>
+            </w:r>
+            <w:r>
+              <w:rPr>
+                <w:rFonts w:ascii="Cambria" w:hAnsi="Cambria"/>
+                <w:b/>
+                <w:bCs/>
+                <w:noProof/>
+                <w:color w:val="0000FF"/>
+                <w:sz w:val="24"/>
+                <w:szCs w:val="24"/>
+              </w:rPr>
+              <w:t>void</w:t>
+            </w:r>
+            <w:r>
+              <w:rPr>
+                <w:rFonts w:ascii="Cambria" w:hAnsi="Cambria"/>
+                <w:b/>
+                <w:bCs/>
+                <w:noProof/>
+                <w:color w:val="31849B"/>
+                <w:sz w:val="24"/>
+                <w:szCs w:val="24"/>
+              </w:rPr>
+              <w:t xml:space="preserve"> SyncPreviewFoldersCleanup()</w:t>
+            </w:r>
+          </w:p>
+        </w:tc>
+      </w:tr>
+      <w:tr>
+        <w:tc>
+          <w:tcPr>
+            <w:tcW w:w="8856" w:type="dxa"/>
+            <w:tcBorders>
+              <w:left w:val="nil"/>
+              <w:right w:val="nil"/>
+            </w:tcBorders>
+            <w:shd w:val="clear" w:color="auto" w:fill="D2EAF1"/>
+          </w:tcPr>
+          <w:p>
+            <w:pPr>
+              <w:spacing w:after="0" w:line="240" w:lineRule="auto"/>
+              <w:rPr>
+                <w:rFonts w:ascii="Cambria" w:hAnsi="Cambria"/>
+                <w:b/>
+                <w:bCs/>
+                <w:color w:val="31849B"/>
+                <w:sz w:val="24"/>
+                <w:szCs w:val="24"/>
+              </w:rPr>
+            </w:pPr>
+            <w:r>
+              <w:rPr>
+                <w:rFonts w:ascii="Cambria" w:hAnsi="Cambria"/>
+                <w:b/>
+                <w:bCs/>
+                <w:color w:val="31849B"/>
+                <w:sz w:val="24"/>
+                <w:szCs w:val="24"/>
+              </w:rPr>
+              <w:t>Description:</w:t>
+            </w:r>
+          </w:p>
+          <w:p>
+            <w:pPr>
+              <w:spacing w:after="0" w:line="240" w:lineRule="auto"/>
+              <w:rPr>
+                <w:rFonts w:ascii="Cambria" w:hAnsi="Cambria"/>
+                <w:b/>
+                <w:bCs/>
+                <w:color w:val="31849B"/>
+                <w:sz w:val="24"/>
+                <w:szCs w:val="24"/>
+              </w:rPr>
+            </w:pPr>
+            <w:r>
+              <w:rPr>
+                <w:rFonts w:ascii="Cambria" w:hAnsi="Cambria"/>
+                <w:b/>
+                <w:bCs/>
+                <w:color w:val="31849B"/>
+                <w:sz w:val="24"/>
+                <w:szCs w:val="24"/>
+              </w:rPr>
+              <w:t>Perform folde</w:t>
+            </w:r>
+            <w:r>
+              <w:rPr>
+                <w:rFonts w:ascii="Cambria" w:hAnsi="Cambria"/>
+                <w:b/>
+                <w:bCs/>
+                <w:color w:val="31849B"/>
+                <w:sz w:val="24"/>
+                <w:szCs w:val="24"/>
+              </w:rPr>
+              <w:t>r synchronization action based preview</w:t>
+            </w:r>
+            <w:r>
+              <w:rPr>
+                <w:rFonts w:ascii="Cambria" w:hAnsi="Cambria"/>
+                <w:b/>
+                <w:bCs/>
+                <w:color w:val="31849B"/>
+                <w:sz w:val="24"/>
+                <w:szCs w:val="24"/>
+              </w:rPr>
+              <w:t>.</w:t>
+            </w:r>
+          </w:p>
+        </w:tc>
+      </w:tr>
+    </w:tbl>
+    <w:p/>
+    <w:p>
+      <w:pPr>
+        <w:rPr>
+          <w:rFonts w:ascii="Cambria" w:hAnsi="Cambria"/>
+          <w:b/>
+          <w:color w:val="244061"/>
+          <w:sz w:val="24"/>
+          <w:szCs w:val="24"/>
+        </w:rPr>
+      </w:pPr>
+      <w:r>
+        <w:rPr>
+          <w:rFonts w:ascii="Cambria" w:hAnsi="Cambria"/>
+          <w:b/>
+          <w:color w:val="244061"/>
+          <w:sz w:val="24"/>
+          <w:szCs w:val="24"/>
+        </w:rPr>
+        <w:t>Activity 16</w:t>
+      </w:r>
+      <w:r>
+        <w:rPr>
+          <w:rFonts w:ascii="Cambria" w:hAnsi="Cambria"/>
+          <w:b/>
+          <w:color w:val="244061"/>
+          <w:sz w:val="24"/>
+          <w:szCs w:val="24"/>
+        </w:rPr>
+        <w:t>:</w:t>
+      </w:r>
+      <w:r>
+        <w:rPr>
+          <w:rFonts w:ascii="Cambria" w:hAnsi="Cambria"/>
+          <w:b/>
+          <w:color w:val="244061"/>
+          <w:sz w:val="24"/>
+          <w:szCs w:val="24"/>
+        </w:rPr>
+        <w:t xml:space="preserve"> Perform synchronization action between source dirty file and target clean file.</w:t>
+      </w:r>
+    </w:p>
+    <w:tbl>
+      <w:tblPr>
+        <w:tblW w:w="0" w:type="auto"/>
+        <w:tblBorders>
+          <w:top w:val="single" w:sz="8" w:space="0" w:color="4BACC6"/>
+          <w:bottom w:val="single" w:sz="8" w:space="0" w:color="4BACC6"/>
+        </w:tblBorders>
+        <w:tblLook w:val="04A0"/>
+      </w:tblPr>
+      <w:tblGrid>
+        <w:gridCol w:w="8856"/>
+      </w:tblGrid>
+      <w:tr>
+        <w:tc>
+          <w:tcPr>
+            <w:tcW w:w="8856" w:type="dxa"/>
+            <w:tcBorders>
+              <w:top w:val="single" w:sz="8" w:space="0" w:color="4BACC6"/>
+              <w:left w:val="nil"/>
+              <w:bottom w:val="single" w:sz="8" w:space="0" w:color="4BACC6"/>
+              <w:right w:val="nil"/>
+            </w:tcBorders>
+          </w:tcPr>
+          <w:p>
+            <w:pPr>
+              <w:spacing w:after="0" w:line="240" w:lineRule="auto"/>
+              <w:rPr>
+                <w:rFonts w:ascii="Adobe Garamond Pro" w:hAnsi="Adobe Garamond Pro"/>
+                <w:b/>
+                <w:bCs/>
+                <w:color w:val="31849B"/>
+                <w:sz w:val="24"/>
+                <w:szCs w:val="24"/>
+              </w:rPr>
+            </w:pPr>
+            <w:r>
+              <w:rPr>
+                <w:rFonts w:ascii="Cambria" w:hAnsi="Cambria"/>
+                <w:b/>
+                <w:bCs/>
+                <w:noProof/>
+                <w:color w:val="0000FF"/>
+                <w:sz w:val="24"/>
+                <w:szCs w:val="24"/>
+              </w:rPr>
+              <w:t>private</w:t>
+            </w:r>
+            <w:r>
+              <w:rPr>
+                <w:rFonts w:ascii="Cambria" w:hAnsi="Cambria"/>
+                <w:b/>
+                <w:bCs/>
+                <w:noProof/>
+                <w:color w:val="31849B"/>
+                <w:sz w:val="24"/>
+                <w:szCs w:val="24"/>
+              </w:rPr>
+              <w:t xml:space="preserve"> </w:t>
+            </w:r>
+            <w:r>
+              <w:rPr>
+                <w:rFonts w:ascii="Cambria" w:hAnsi="Cambria"/>
+                <w:b/>
+                <w:bCs/>
+                <w:noProof/>
+                <w:color w:val="0000FF"/>
+                <w:sz w:val="24"/>
+                <w:szCs w:val="24"/>
+              </w:rPr>
+              <w:t>void</w:t>
+            </w:r>
+            <w:r>
+              <w:rPr>
+                <w:rFonts w:ascii="Cambria" w:hAnsi="Cambria"/>
+                <w:b/>
+                <w:bCs/>
+                <w:noProof/>
+                <w:color w:val="31849B"/>
+                <w:sz w:val="24"/>
+                <w:szCs w:val="24"/>
+              </w:rPr>
+              <w:t xml:space="preserve"> SyncSrcDirtyTgtClean(</w:t>
+            </w:r>
+            <w:r>
+              <w:rPr>
+                <w:rFonts w:ascii="Cambria" w:hAnsi="Cambria"/>
+                <w:b/>
+                <w:bCs/>
+                <w:noProof/>
+                <w:color w:val="0070C0"/>
+                <w:sz w:val="24"/>
+                <w:szCs w:val="24"/>
+              </w:rPr>
+              <w:t>string</w:t>
+            </w:r>
+            <w:r>
+              <w:rPr>
+                <w:rFonts w:ascii="Cambria" w:hAnsi="Cambria"/>
+                <w:b/>
+                <w:bCs/>
+                <w:noProof/>
+                <w:color w:val="31849B"/>
+                <w:sz w:val="24"/>
+                <w:szCs w:val="24"/>
+              </w:rPr>
+              <w:t xml:space="preserve"> relativePath, </w:t>
+            </w:r>
+            <w:r>
+              <w:rPr>
+                <w:rFonts w:ascii="Cambria" w:hAnsi="Cambria"/>
+                <w:b/>
+                <w:bCs/>
+                <w:noProof/>
+                <w:color w:val="0070C0"/>
+                <w:sz w:val="24"/>
+                <w:szCs w:val="24"/>
+              </w:rPr>
+              <w:t>string</w:t>
+            </w:r>
+            <w:r>
+              <w:rPr>
+                <w:rFonts w:ascii="Cambria" w:hAnsi="Cambria"/>
+                <w:b/>
+                <w:bCs/>
+                <w:noProof/>
+                <w:color w:val="31849B"/>
+                <w:sz w:val="24"/>
+                <w:szCs w:val="24"/>
+              </w:rPr>
+              <w:t xml:space="preserve"> srcFlag)</w:t>
+            </w:r>
+          </w:p>
+        </w:tc>
+      </w:tr>
+      <w:tr>
+        <w:tc>
+          <w:tcPr>
+            <w:tcW w:w="8856" w:type="dxa"/>
+            <w:tcBorders>
+              <w:left w:val="nil"/>
+              <w:right w:val="nil"/>
+            </w:tcBorders>
+            <w:shd w:val="clear" w:color="auto" w:fill="D2EAF1"/>
+          </w:tcPr>
+          <w:p>
+            <w:pPr>
+              <w:spacing w:after="0" w:line="240" w:lineRule="auto"/>
+              <w:rPr>
+                <w:rFonts w:ascii="Cambria" w:hAnsi="Cambria"/>
+                <w:b/>
+                <w:bCs/>
+                <w:color w:val="31849B"/>
+                <w:sz w:val="24"/>
+                <w:szCs w:val="24"/>
+              </w:rPr>
+            </w:pPr>
+            <w:r>
+              <w:rPr>
+                <w:rFonts w:ascii="Cambria" w:hAnsi="Cambria"/>
+                <w:b/>
+                <w:bCs/>
+                <w:color w:val="31849B"/>
+                <w:sz w:val="24"/>
+                <w:szCs w:val="24"/>
+              </w:rPr>
+              <w:t>Description:</w:t>
+            </w:r>
+          </w:p>
+          <w:p>
+            <w:pPr>
+              <w:spacing w:after="0" w:line="240" w:lineRule="auto"/>
+              <w:rPr>
+                <w:rFonts w:ascii="Cambria" w:hAnsi="Cambria"/>
+                <w:b/>
+                <w:bCs/>
+                <w:color w:val="31849B"/>
+                <w:sz w:val="24"/>
+                <w:szCs w:val="24"/>
+              </w:rPr>
+            </w:pPr>
+            <w:r>
+              <w:rPr>
+                <w:rFonts w:ascii="Cambria" w:hAnsi="Cambria"/>
+                <w:b/>
+                <w:bCs/>
+                <w:color w:val="31849B"/>
+                <w:sz w:val="24"/>
+                <w:szCs w:val="24"/>
+              </w:rPr>
+              <w:t xml:space="preserve">Perform synchronization between source dirty file and target clean file. </w:t>
+            </w:r>
+            <w:r>
+              <w:rPr>
+                <w:rFonts w:ascii="Cambria" w:hAnsi="Cambria"/>
+                <w:b/>
+                <w:bCs/>
+                <w:color w:val="31849B"/>
+                <w:sz w:val="24"/>
+                <w:szCs w:val="24"/>
+              </w:rPr>
+              <w:t>(</w:t>
+            </w:r>
+            <w:r>
+              <w:rPr>
+                <w:rFonts w:ascii="Cambria" w:hAnsi="Cambria"/>
+                <w:b/>
+                <w:bCs/>
+                <w:color w:val="31849B"/>
+                <w:sz w:val="24"/>
+                <w:szCs w:val="24"/>
+              </w:rPr>
+              <w:t>Dirty = creation, modification, deletion, and rename</w:t>
+            </w:r>
+            <w:r>
+              <w:rPr>
+                <w:rFonts w:ascii="Cambria" w:hAnsi="Cambria"/>
+                <w:b/>
+                <w:bCs/>
+                <w:color w:val="31849B"/>
+                <w:sz w:val="24"/>
+                <w:szCs w:val="24"/>
+              </w:rPr>
+              <w:t>)</w:t>
+            </w:r>
+          </w:p>
+        </w:tc>
+      </w:tr>
+    </w:tbl>
+    <w:p/>
+    <w:p>
+      <w:pPr>
+        <w:rPr>
+          <w:rFonts w:ascii="Cambria" w:hAnsi="Cambria"/>
+          <w:b/>
+          <w:color w:val="244061"/>
+          <w:sz w:val="24"/>
+          <w:szCs w:val="24"/>
+        </w:rPr>
+      </w:pPr>
+      <w:r>
+        <w:rPr>
+          <w:rFonts w:ascii="Cambria" w:hAnsi="Cambria"/>
+          <w:b/>
+          <w:color w:val="244061"/>
+          <w:sz w:val="24"/>
+          <w:szCs w:val="24"/>
+        </w:rPr>
+        <w:t>Activity 17</w:t>
+      </w:r>
+      <w:r>
+        <w:rPr>
+          <w:rFonts w:ascii="Cambria" w:hAnsi="Cambria"/>
+          <w:b/>
+          <w:color w:val="244061"/>
+          <w:sz w:val="24"/>
+          <w:szCs w:val="24"/>
+        </w:rPr>
+        <w:t>:</w:t>
+      </w:r>
+      <w:r>
+        <w:rPr>
+          <w:rFonts w:ascii="Cambria" w:hAnsi="Cambria"/>
+          <w:b/>
+          <w:color w:val="244061"/>
+          <w:sz w:val="24"/>
+          <w:szCs w:val="24"/>
+        </w:rPr>
+        <w:t xml:space="preserve"> Perform synchronization action between source clean file and target dirty file.</w:t>
+      </w:r>
+    </w:p>
+    <w:tbl>
+      <w:tblPr>
+        <w:tblW w:w="0" w:type="auto"/>
+        <w:tblBorders>
+          <w:top w:val="single" w:sz="8" w:space="0" w:color="4BACC6"/>
+          <w:bottom w:val="single" w:sz="8" w:space="0" w:color="4BACC6"/>
+        </w:tblBorders>
+        <w:tblLook w:val="04A0"/>
+      </w:tblPr>
+      <w:tblGrid>
+        <w:gridCol w:w="8856"/>
+      </w:tblGrid>
+      <w:tr>
+        <w:tc>
+          <w:tcPr>
+            <w:tcW w:w="8856" w:type="dxa"/>
+            <w:tcBorders>
+              <w:top w:val="single" w:sz="8" w:space="0" w:color="4BACC6"/>
+              <w:left w:val="nil"/>
+              <w:bottom w:val="single" w:sz="8" w:space="0" w:color="4BACC6"/>
+              <w:right w:val="nil"/>
+            </w:tcBorders>
+          </w:tcPr>
+          <w:p>
+            <w:pPr>
+              <w:spacing w:after="0" w:line="240" w:lineRule="auto"/>
+              <w:rPr>
+                <w:rFonts w:ascii="Adobe Garamond Pro" w:hAnsi="Adobe Garamond Pro"/>
+                <w:b/>
+                <w:bCs/>
+                <w:color w:val="31849B"/>
+                <w:sz w:val="24"/>
+                <w:szCs w:val="24"/>
+              </w:rPr>
+            </w:pPr>
+            <w:r>
+              <w:rPr>
+                <w:rFonts w:ascii="Cambria" w:hAnsi="Cambria"/>
+                <w:b/>
+                <w:bCs/>
+                <w:noProof/>
+                <w:color w:val="0000FF"/>
+                <w:sz w:val="24"/>
+                <w:szCs w:val="24"/>
+              </w:rPr>
+              <w:lastRenderedPageBreak/>
+              <w:t>private</w:t>
+            </w:r>
+            <w:r>
+              <w:rPr>
+                <w:rFonts w:ascii="Cambria" w:hAnsi="Cambria"/>
+                <w:b/>
+                <w:bCs/>
+                <w:noProof/>
+                <w:color w:val="31849B"/>
+                <w:sz w:val="24"/>
+                <w:szCs w:val="24"/>
+              </w:rPr>
+              <w:t xml:space="preserve"> </w:t>
+            </w:r>
+            <w:r>
+              <w:rPr>
+                <w:rFonts w:ascii="Cambria" w:hAnsi="Cambria"/>
+                <w:b/>
+                <w:bCs/>
+                <w:noProof/>
+                <w:color w:val="0000FF"/>
+                <w:sz w:val="24"/>
+                <w:szCs w:val="24"/>
+              </w:rPr>
+              <w:t>void</w:t>
+            </w:r>
+            <w:r>
+              <w:rPr>
+                <w:rFonts w:ascii="Cambria" w:hAnsi="Cambria"/>
+                <w:b/>
+                <w:bCs/>
+                <w:noProof/>
+                <w:color w:val="31849B"/>
+                <w:sz w:val="24"/>
+                <w:szCs w:val="24"/>
+              </w:rPr>
+              <w:t xml:space="preserve"> SyncSrcCleanTgtDirty(</w:t>
+            </w:r>
+            <w:r>
+              <w:rPr>
+                <w:rFonts w:ascii="Cambria" w:hAnsi="Cambria"/>
+                <w:b/>
+                <w:bCs/>
+                <w:noProof/>
+                <w:color w:val="0070C0"/>
+                <w:sz w:val="24"/>
+                <w:szCs w:val="24"/>
+              </w:rPr>
+              <w:t>string</w:t>
+            </w:r>
+            <w:r>
+              <w:rPr>
+                <w:rFonts w:ascii="Cambria" w:hAnsi="Cambria"/>
+                <w:b/>
+                <w:bCs/>
+                <w:noProof/>
+                <w:color w:val="31849B"/>
+                <w:sz w:val="24"/>
+                <w:szCs w:val="24"/>
+              </w:rPr>
+              <w:t xml:space="preserve"> relativePath, </w:t>
+            </w:r>
+            <w:r>
+              <w:rPr>
+                <w:rFonts w:ascii="Cambria" w:hAnsi="Cambria"/>
+                <w:b/>
+                <w:bCs/>
+                <w:noProof/>
+                <w:color w:val="0070C0"/>
+                <w:sz w:val="24"/>
+                <w:szCs w:val="24"/>
+              </w:rPr>
+              <w:t>string</w:t>
+            </w:r>
+            <w:r>
+              <w:rPr>
+                <w:rFonts w:ascii="Cambria" w:hAnsi="Cambria"/>
+                <w:b/>
+                <w:bCs/>
+                <w:noProof/>
+                <w:color w:val="31849B"/>
+                <w:sz w:val="24"/>
+                <w:szCs w:val="24"/>
+              </w:rPr>
+              <w:t xml:space="preserve"> tgtFlag)</w:t>
+            </w:r>
+          </w:p>
+        </w:tc>
+      </w:tr>
+      <w:tr>
+        <w:tc>
+          <w:tcPr>
+            <w:tcW w:w="8856" w:type="dxa"/>
+            <w:tcBorders>
+              <w:left w:val="nil"/>
+              <w:right w:val="nil"/>
+            </w:tcBorders>
+            <w:shd w:val="clear" w:color="auto" w:fill="D2EAF1"/>
+          </w:tcPr>
+          <w:p>
+            <w:pPr>
+              <w:spacing w:after="0" w:line="240" w:lineRule="auto"/>
+              <w:rPr>
+                <w:rFonts w:ascii="Cambria" w:hAnsi="Cambria"/>
+                <w:b/>
+                <w:bCs/>
+                <w:color w:val="31849B"/>
+                <w:sz w:val="24"/>
+                <w:szCs w:val="24"/>
+              </w:rPr>
+            </w:pPr>
+            <w:r>
+              <w:rPr>
+                <w:rFonts w:ascii="Cambria" w:hAnsi="Cambria"/>
+                <w:b/>
+                <w:bCs/>
+                <w:color w:val="31849B"/>
+                <w:sz w:val="24"/>
+                <w:szCs w:val="24"/>
+              </w:rPr>
+              <w:t>Description:</w:t>
+            </w:r>
+          </w:p>
+          <w:p>
+            <w:pPr>
+              <w:spacing w:after="0" w:line="240" w:lineRule="auto"/>
+              <w:rPr>
+                <w:rFonts w:ascii="Cambria" w:hAnsi="Cambria"/>
+                <w:b/>
+                <w:bCs/>
+                <w:color w:val="31849B"/>
+                <w:sz w:val="24"/>
+                <w:szCs w:val="24"/>
+              </w:rPr>
+            </w:pPr>
+            <w:r>
+              <w:rPr>
+                <w:rFonts w:ascii="Cambria" w:hAnsi="Cambria"/>
+                <w:b/>
+                <w:bCs/>
+                <w:color w:val="31849B"/>
+                <w:sz w:val="24"/>
+                <w:szCs w:val="24"/>
+              </w:rPr>
+              <w:t xml:space="preserve">Perform synchronization between source clean file and target dirty file. </w:t>
+            </w:r>
+            <w:r>
+              <w:rPr>
+                <w:rFonts w:ascii="Cambria" w:hAnsi="Cambria"/>
+                <w:b/>
+                <w:bCs/>
+                <w:color w:val="31849B"/>
+                <w:sz w:val="24"/>
+                <w:szCs w:val="24"/>
+              </w:rPr>
+              <w:t>(</w:t>
+            </w:r>
+            <w:r>
+              <w:rPr>
+                <w:rFonts w:ascii="Cambria" w:hAnsi="Cambria"/>
+                <w:b/>
+                <w:bCs/>
+                <w:color w:val="31849B"/>
+                <w:sz w:val="24"/>
+                <w:szCs w:val="24"/>
+              </w:rPr>
+              <w:t>Dirty = creation, modification, deletion, and rename</w:t>
+            </w:r>
+            <w:r>
+              <w:rPr>
+                <w:rFonts w:ascii="Cambria" w:hAnsi="Cambria"/>
+                <w:b/>
+                <w:bCs/>
+                <w:color w:val="31849B"/>
+                <w:sz w:val="24"/>
+                <w:szCs w:val="24"/>
+              </w:rPr>
+              <w:t>)</w:t>
+            </w:r>
+          </w:p>
+        </w:tc>
+      </w:tr>
+    </w:tbl>
+    <w:p/>
+    <w:p>
+      <w:pPr>
+        <w:rPr>
+          <w:rFonts w:ascii="Cambria" w:hAnsi="Cambria"/>
+          <w:b/>
+          <w:color w:val="244061"/>
+          <w:sz w:val="24"/>
+          <w:szCs w:val="24"/>
+        </w:rPr>
+      </w:pPr>
+      <w:r>
+        <w:rPr>
+          <w:rFonts w:ascii="Cambria" w:hAnsi="Cambria"/>
+          <w:b/>
+          <w:color w:val="244061"/>
+          <w:sz w:val="24"/>
+          <w:szCs w:val="24"/>
+        </w:rPr>
+        <w:t>Activity 18</w:t>
+      </w:r>
+      <w:r>
+        <w:rPr>
+          <w:rFonts w:ascii="Cambria" w:hAnsi="Cambria"/>
+          <w:b/>
+          <w:color w:val="244061"/>
+          <w:sz w:val="24"/>
+          <w:szCs w:val="24"/>
+        </w:rPr>
+        <w:t>:</w:t>
+      </w:r>
+      <w:r>
+        <w:rPr>
+          <w:rFonts w:ascii="Cambria" w:hAnsi="Cambria"/>
+          <w:b/>
+          <w:color w:val="244061"/>
+          <w:sz w:val="24"/>
+          <w:szCs w:val="24"/>
+        </w:rPr>
+        <w:t xml:space="preserve"> Perform synchronization action between source dirty file and target dirty file.</w:t>
+      </w:r>
+    </w:p>
+    <w:tbl>
+      <w:tblPr>
+        <w:tblW w:w="0" w:type="auto"/>
+        <w:tblBorders>
+          <w:top w:val="single" w:sz="8" w:space="0" w:color="4BACC6"/>
+          <w:bottom w:val="single" w:sz="8" w:space="0" w:color="4BACC6"/>
+        </w:tblBorders>
+        <w:tblLook w:val="04A0"/>
+      </w:tblPr>
+      <w:tblGrid>
+        <w:gridCol w:w="8856"/>
+      </w:tblGrid>
+      <w:tr>
+        <w:tc>
+          <w:tcPr>
+            <w:tcW w:w="8856" w:type="dxa"/>
+            <w:tcBorders>
+              <w:top w:val="single" w:sz="8" w:space="0" w:color="4BACC6"/>
+              <w:left w:val="nil"/>
+              <w:bottom w:val="single" w:sz="8" w:space="0" w:color="4BACC6"/>
+              <w:right w:val="nil"/>
+            </w:tcBorders>
+          </w:tcPr>
+          <w:p>
+            <w:pPr>
+              <w:spacing w:after="0" w:line="240" w:lineRule="auto"/>
+              <w:rPr>
+                <w:rFonts w:ascii="Adobe Garamond Pro" w:hAnsi="Adobe Garamond Pro"/>
+                <w:b/>
+                <w:bCs/>
+                <w:color w:val="31849B"/>
+                <w:sz w:val="24"/>
+                <w:szCs w:val="24"/>
+              </w:rPr>
+            </w:pPr>
+            <w:r>
+              <w:rPr>
+                <w:rFonts w:ascii="Cambria" w:hAnsi="Cambria"/>
+                <w:b/>
+                <w:bCs/>
+                <w:noProof/>
+                <w:color w:val="0000FF"/>
+                <w:sz w:val="24"/>
+                <w:szCs w:val="24"/>
+              </w:rPr>
+              <w:t>private</w:t>
+            </w:r>
+            <w:r>
+              <w:rPr>
+                <w:rFonts w:ascii="Cambria" w:hAnsi="Cambria"/>
+                <w:b/>
+                <w:bCs/>
+                <w:noProof/>
+                <w:color w:val="31849B"/>
+                <w:sz w:val="24"/>
+                <w:szCs w:val="24"/>
+              </w:rPr>
+              <w:t xml:space="preserve"> </w:t>
+            </w:r>
+            <w:r>
+              <w:rPr>
+                <w:rFonts w:ascii="Cambria" w:hAnsi="Cambria"/>
+                <w:b/>
+                <w:bCs/>
+                <w:noProof/>
+                <w:color w:val="0000FF"/>
+                <w:sz w:val="24"/>
+                <w:szCs w:val="24"/>
+              </w:rPr>
+              <w:t>void</w:t>
+            </w:r>
+            <w:r>
+              <w:rPr>
+                <w:rFonts w:ascii="Cambria" w:hAnsi="Cambria"/>
+                <w:b/>
+                <w:bCs/>
+                <w:noProof/>
+                <w:color w:val="31849B"/>
+                <w:sz w:val="24"/>
+                <w:szCs w:val="24"/>
+              </w:rPr>
+              <w:t xml:space="preserve"> SyncSrcDirtyTgtDirty(</w:t>
+            </w:r>
+            <w:r>
+              <w:rPr>
+                <w:rFonts w:ascii="Cambria" w:hAnsi="Cambria"/>
+                <w:b/>
+                <w:bCs/>
+                <w:noProof/>
+                <w:color w:val="0070C0"/>
+                <w:sz w:val="24"/>
+                <w:szCs w:val="24"/>
+              </w:rPr>
+              <w:t>string</w:t>
+            </w:r>
+            <w:r>
+              <w:rPr>
+                <w:rFonts w:ascii="Cambria" w:hAnsi="Cambria"/>
+                <w:b/>
+                <w:bCs/>
+                <w:noProof/>
+                <w:color w:val="31849B"/>
+                <w:sz w:val="24"/>
+                <w:szCs w:val="24"/>
+              </w:rPr>
+              <w:t xml:space="preserve"> srcRelativePath, </w:t>
+            </w:r>
+            <w:r>
+              <w:rPr>
+                <w:rFonts w:ascii="Cambria" w:hAnsi="Cambria"/>
+                <w:b/>
+                <w:bCs/>
+                <w:noProof/>
+                <w:color w:val="0070C0"/>
+                <w:sz w:val="24"/>
+                <w:szCs w:val="24"/>
+              </w:rPr>
+              <w:t>string</w:t>
+            </w:r>
+            <w:r>
+              <w:rPr>
+                <w:rFonts w:ascii="Cambria" w:hAnsi="Cambria"/>
+                <w:b/>
+                <w:bCs/>
+                <w:noProof/>
+                <w:color w:val="31849B"/>
+                <w:sz w:val="24"/>
+                <w:szCs w:val="24"/>
+              </w:rPr>
+              <w:t xml:space="preserve"> srcFlag, FileUnit srcFile, </w:t>
+            </w:r>
+            <w:r>
+              <w:rPr>
+                <w:rFonts w:ascii="Cambria" w:hAnsi="Cambria"/>
+                <w:b/>
+                <w:bCs/>
+                <w:noProof/>
+                <w:color w:val="0070C0"/>
+                <w:sz w:val="24"/>
+                <w:szCs w:val="24"/>
+              </w:rPr>
+              <w:t>string</w:t>
+            </w:r>
+            <w:r>
+              <w:rPr>
+                <w:rFonts w:ascii="Cambria" w:hAnsi="Cambria"/>
+                <w:b/>
+                <w:bCs/>
+                <w:noProof/>
+                <w:color w:val="31849B"/>
+                <w:sz w:val="24"/>
+                <w:szCs w:val="24"/>
+              </w:rPr>
+              <w:t xml:space="preserve"> tgtRelativePath, </w:t>
+            </w:r>
+            <w:r>
+              <w:rPr>
+                <w:rFonts w:ascii="Cambria" w:hAnsi="Cambria"/>
+                <w:b/>
+                <w:bCs/>
+                <w:noProof/>
+                <w:color w:val="0070C0"/>
+                <w:sz w:val="24"/>
+                <w:szCs w:val="24"/>
+              </w:rPr>
+              <w:t>string</w:t>
+            </w:r>
+            <w:r>
+              <w:rPr>
+                <w:rFonts w:ascii="Cambria" w:hAnsi="Cambria"/>
+                <w:b/>
+                <w:bCs/>
+                <w:noProof/>
+                <w:color w:val="31849B"/>
+                <w:sz w:val="24"/>
+                <w:szCs w:val="24"/>
+              </w:rPr>
+              <w:t xml:space="preserve"> tgtFlag, FileUnit tgtFile)</w:t>
+            </w:r>
+          </w:p>
+        </w:tc>
+      </w:tr>
+      <w:tr>
+        <w:tc>
+          <w:tcPr>
+            <w:tcW w:w="8856" w:type="dxa"/>
+            <w:tcBorders>
+              <w:left w:val="nil"/>
+              <w:right w:val="nil"/>
+            </w:tcBorders>
+            <w:shd w:val="clear" w:color="auto" w:fill="D2EAF1"/>
+          </w:tcPr>
+          <w:p>
+            <w:pPr>
+              <w:spacing w:after="0" w:line="240" w:lineRule="auto"/>
+              <w:rPr>
+                <w:rFonts w:ascii="Cambria" w:hAnsi="Cambria"/>
+                <w:b/>
+                <w:bCs/>
+                <w:color w:val="31849B"/>
+                <w:sz w:val="24"/>
+                <w:szCs w:val="24"/>
+              </w:rPr>
+            </w:pPr>
+            <w:r>
+              <w:rPr>
+                <w:rFonts w:ascii="Cambria" w:hAnsi="Cambria"/>
+                <w:b/>
+                <w:bCs/>
+                <w:color w:val="31849B"/>
+                <w:sz w:val="24"/>
+                <w:szCs w:val="24"/>
+              </w:rPr>
+              <w:t>Description:</w:t>
+            </w:r>
+          </w:p>
+          <w:p>
+            <w:pPr>
+              <w:spacing w:after="0" w:line="240" w:lineRule="auto"/>
+              <w:rPr>
+                <w:rFonts w:ascii="Cambria" w:hAnsi="Cambria"/>
+                <w:b/>
+                <w:bCs/>
+                <w:color w:val="31849B"/>
+                <w:sz w:val="24"/>
+                <w:szCs w:val="24"/>
+              </w:rPr>
+            </w:pPr>
+            <w:r>
+              <w:rPr>
+                <w:rFonts w:ascii="Cambria" w:hAnsi="Cambria"/>
+                <w:b/>
+                <w:bCs/>
+                <w:color w:val="31849B"/>
+                <w:sz w:val="24"/>
+                <w:szCs w:val="24"/>
+              </w:rPr>
+              <w:t xml:space="preserve">Perform synchronization between source dirty file and target dirty file. </w:t>
+            </w:r>
+            <w:r>
+              <w:rPr>
+                <w:rFonts w:ascii="Cambria" w:hAnsi="Cambria"/>
+                <w:b/>
+                <w:bCs/>
+                <w:color w:val="31849B"/>
+                <w:sz w:val="24"/>
+                <w:szCs w:val="24"/>
+              </w:rPr>
+              <w:t>(</w:t>
+            </w:r>
+            <w:r>
+              <w:rPr>
+                <w:rFonts w:ascii="Cambria" w:hAnsi="Cambria"/>
+                <w:b/>
+                <w:bCs/>
+                <w:color w:val="31849B"/>
+                <w:sz w:val="24"/>
+                <w:szCs w:val="24"/>
+              </w:rPr>
+              <w:t>Dirty = creation, modification, deletion, and rename</w:t>
+            </w:r>
+            <w:r>
+              <w:rPr>
+                <w:rFonts w:ascii="Cambria" w:hAnsi="Cambria"/>
+                <w:b/>
+                <w:bCs/>
+                <w:color w:val="31849B"/>
+                <w:sz w:val="24"/>
+                <w:szCs w:val="24"/>
+              </w:rPr>
+              <w:t>)</w:t>
+            </w:r>
+          </w:p>
+        </w:tc>
+      </w:tr>
+    </w:tbl>
+    <w:p/>
+    <w:p>
+      <w:pPr>
+        <w:rPr>
+          <w:rFonts w:ascii="Cambria" w:hAnsi="Cambria"/>
+          <w:b/>
+          <w:color w:val="244061"/>
+          <w:sz w:val="24"/>
+          <w:szCs w:val="24"/>
+        </w:rPr>
+      </w:pPr>
+      <w:r>
+        <w:rPr>
+          <w:rFonts w:ascii="Cambria" w:hAnsi="Cambria"/>
+          <w:b/>
+          <w:color w:val="244061"/>
+          <w:sz w:val="24"/>
+          <w:szCs w:val="24"/>
+        </w:rPr>
+        <w:t>Activity 19</w:t>
+      </w:r>
+      <w:r>
+        <w:rPr>
+          <w:rFonts w:ascii="Cambria" w:hAnsi="Cambria"/>
+          <w:b/>
+          <w:color w:val="244061"/>
+          <w:sz w:val="24"/>
+          <w:szCs w:val="24"/>
+        </w:rPr>
+        <w:t>:</w:t>
+      </w:r>
+      <w:r>
+        <w:rPr>
+          <w:rFonts w:ascii="Cambria" w:hAnsi="Cambria"/>
+          <w:b/>
+          <w:color w:val="244061"/>
+          <w:sz w:val="24"/>
+          <w:szCs w:val="24"/>
+        </w:rPr>
+        <w:t xml:space="preserve"> Perform synchronization for folders.</w:t>
+      </w:r>
+    </w:p>
+    <w:tbl>
+      <w:tblPr>
+        <w:tblW w:w="0" w:type="auto"/>
+        <w:tblBorders>
+          <w:top w:val="single" w:sz="8" w:space="0" w:color="4BACC6"/>
+          <w:bottom w:val="single" w:sz="8" w:space="0" w:color="4BACC6"/>
+        </w:tblBorders>
+        <w:tblLook w:val="04A0"/>
+      </w:tblPr>
+      <w:tblGrid>
+        <w:gridCol w:w="8856"/>
+      </w:tblGrid>
+      <w:tr>
+        <w:tc>
+          <w:tcPr>
+            <w:tcW w:w="8856" w:type="dxa"/>
+            <w:tcBorders>
+              <w:top w:val="single" w:sz="8" w:space="0" w:color="4BACC6"/>
+              <w:left w:val="nil"/>
+              <w:bottom w:val="single" w:sz="8" w:space="0" w:color="4BACC6"/>
+              <w:right w:val="nil"/>
+            </w:tcBorders>
+          </w:tcPr>
+          <w:p>
+            <w:pPr>
+              <w:spacing w:after="0" w:line="240" w:lineRule="auto"/>
+              <w:rPr>
+                <w:rFonts w:ascii="Adobe Garamond Pro" w:hAnsi="Adobe Garamond Pro"/>
+                <w:b/>
+                <w:bCs/>
+                <w:color w:val="31849B"/>
+                <w:sz w:val="24"/>
+                <w:szCs w:val="24"/>
+              </w:rPr>
+            </w:pPr>
+            <w:r>
+              <w:rPr>
+                <w:rFonts w:ascii="Cambria" w:hAnsi="Cambria"/>
+                <w:b/>
+                <w:bCs/>
+                <w:noProof/>
+                <w:color w:val="0000FF"/>
+                <w:sz w:val="24"/>
+                <w:szCs w:val="24"/>
+              </w:rPr>
+              <w:t>private</w:t>
+            </w:r>
+            <w:r>
+              <w:rPr>
+                <w:rFonts w:ascii="Cambria" w:hAnsi="Cambria"/>
+                <w:b/>
+                <w:bCs/>
+                <w:noProof/>
+                <w:color w:val="31849B"/>
+                <w:sz w:val="24"/>
+                <w:szCs w:val="24"/>
+              </w:rPr>
+              <w:t xml:space="preserve"> </w:t>
+            </w:r>
+            <w:r>
+              <w:rPr>
+                <w:rFonts w:ascii="Cambria" w:hAnsi="Cambria"/>
+                <w:b/>
+                <w:bCs/>
+                <w:noProof/>
+                <w:color w:val="0000FF"/>
+                <w:sz w:val="24"/>
+                <w:szCs w:val="24"/>
+              </w:rPr>
+              <w:t>void</w:t>
+            </w:r>
+            <w:r>
+              <w:rPr>
+                <w:rFonts w:ascii="Cambria" w:hAnsi="Cambria"/>
+                <w:b/>
+                <w:bCs/>
+                <w:noProof/>
+                <w:color w:val="31849B"/>
+                <w:sz w:val="24"/>
+                <w:szCs w:val="24"/>
+              </w:rPr>
+              <w:t xml:space="preserve"> SyncFoldersCleanup()</w:t>
+            </w:r>
+          </w:p>
+        </w:tc>
+      </w:tr>
+      <w:tr>
+        <w:tc>
+          <w:tcPr>
+            <w:tcW w:w="8856" w:type="dxa"/>
+            <w:tcBorders>
+              <w:left w:val="nil"/>
+              <w:right w:val="nil"/>
+            </w:tcBorders>
+            <w:shd w:val="clear" w:color="auto" w:fill="D2EAF1"/>
+          </w:tcPr>
+          <w:p>
+            <w:pPr>
+              <w:spacing w:after="0" w:line="240" w:lineRule="auto"/>
+              <w:rPr>
+                <w:rFonts w:ascii="Cambria" w:hAnsi="Cambria"/>
+                <w:b/>
+                <w:bCs/>
+                <w:color w:val="31849B"/>
+                <w:sz w:val="24"/>
+                <w:szCs w:val="24"/>
+              </w:rPr>
+            </w:pPr>
+            <w:r>
+              <w:rPr>
+                <w:rFonts w:ascii="Cambria" w:hAnsi="Cambria"/>
+                <w:b/>
+                <w:bCs/>
+                <w:color w:val="31849B"/>
+                <w:sz w:val="24"/>
+                <w:szCs w:val="24"/>
+              </w:rPr>
+              <w:t>Description:</w:t>
+            </w:r>
+          </w:p>
+          <w:p>
+            <w:pPr>
+              <w:spacing w:after="0" w:line="240" w:lineRule="auto"/>
+              <w:rPr>
+                <w:rFonts w:ascii="Cambria" w:hAnsi="Cambria"/>
+                <w:b/>
+                <w:bCs/>
+                <w:color w:val="31849B"/>
+                <w:sz w:val="24"/>
+                <w:szCs w:val="24"/>
+              </w:rPr>
+            </w:pPr>
+            <w:r>
+              <w:rPr>
+                <w:rFonts w:ascii="Cambria" w:hAnsi="Cambria"/>
+                <w:b/>
+                <w:bCs/>
+                <w:color w:val="31849B"/>
+                <w:sz w:val="24"/>
+                <w:szCs w:val="24"/>
+              </w:rPr>
+              <w:t>Perform the folders cleanup after file synchronization.</w:t>
+            </w:r>
+          </w:p>
+        </w:tc>
+      </w:tr>
+    </w:tbl>
+    <w:p/>
+    <w:p>
+      <w:pPr>
+        <w:rPr>
+          <w:rFonts w:ascii="Cambria" w:hAnsi="Cambria"/>
+          <w:b/>
+          <w:color w:val="244061"/>
+          <w:sz w:val="24"/>
+          <w:szCs w:val="24"/>
+        </w:rPr>
+      </w:pPr>
+      <w:r>
+        <w:rPr>
+          <w:rFonts w:ascii="Cambria" w:hAnsi="Cambria"/>
+          <w:b/>
+          <w:color w:val="244061"/>
+          <w:sz w:val="24"/>
+          <w:szCs w:val="24"/>
+        </w:rPr>
+        <w:t>Activity 20</w:t>
+      </w:r>
+      <w:r>
+        <w:rPr>
+          <w:rFonts w:ascii="Cambria" w:hAnsi="Cambria"/>
+          <w:b/>
+          <w:color w:val="244061"/>
+          <w:sz w:val="24"/>
+          <w:szCs w:val="24"/>
+        </w:rPr>
+        <w:t>:</w:t>
+      </w:r>
+      <w:r>
+        <w:rPr>
+          <w:rFonts w:ascii="Cambria" w:hAnsi="Cambria"/>
+          <w:b/>
+          <w:color w:val="244061"/>
+          <w:sz w:val="24"/>
+          <w:szCs w:val="24"/>
+        </w:rPr>
+        <w:t xml:space="preserve"> Check files conflicts</w:t>
+      </w:r>
+    </w:p>
+    <w:tbl>
+      <w:tblPr>
+        <w:tblW w:w="0" w:type="auto"/>
+        <w:tblBorders>
+          <w:top w:val="single" w:sz="8" w:space="0" w:color="4BACC6"/>
+          <w:bottom w:val="single" w:sz="8" w:space="0" w:color="4BACC6"/>
+        </w:tblBorders>
+        <w:tblLook w:val="04A0"/>
+      </w:tblPr>
+      <w:tblGrid>
+        <w:gridCol w:w="8856"/>
+      </w:tblGrid>
+      <w:tr>
+        <w:tc>
+          <w:tcPr>
+            <w:tcW w:w="8856" w:type="dxa"/>
+            <w:tcBorders>
+              <w:top w:val="single" w:sz="8" w:space="0" w:color="4BACC6"/>
+              <w:left w:val="nil"/>
+              <w:bottom w:val="single" w:sz="8" w:space="0" w:color="4BACC6"/>
+              <w:right w:val="nil"/>
+            </w:tcBorders>
+          </w:tcPr>
+          <w:p>
+            <w:pPr>
+              <w:spacing w:after="0" w:line="240" w:lineRule="auto"/>
+              <w:rPr>
+                <w:rFonts w:ascii="Adobe Garamond Pro" w:hAnsi="Adobe Garamond Pro"/>
+                <w:b/>
+                <w:bCs/>
+                <w:color w:val="31849B"/>
+                <w:sz w:val="24"/>
+                <w:szCs w:val="24"/>
+              </w:rPr>
+            </w:pPr>
+            <w:r>
+              <w:rPr>
+                <w:rFonts w:ascii="Cambria" w:hAnsi="Cambria"/>
+                <w:b/>
+                <w:bCs/>
+                <w:noProof/>
+                <w:color w:val="0000FF"/>
+                <w:sz w:val="24"/>
+                <w:szCs w:val="24"/>
+              </w:rPr>
+              <w:t>private</w:t>
+            </w:r>
+            <w:r>
+              <w:rPr>
+                <w:rFonts w:ascii="Cambria" w:hAnsi="Cambria"/>
+                <w:b/>
+                <w:bCs/>
+                <w:noProof/>
+                <w:color w:val="31849B"/>
+                <w:sz w:val="24"/>
+                <w:szCs w:val="24"/>
+              </w:rPr>
+              <w:t xml:space="preserve"> </w:t>
+            </w:r>
+            <w:r>
+              <w:rPr>
+                <w:rFonts w:ascii="Cambria" w:hAnsi="Cambria"/>
+                <w:b/>
+                <w:bCs/>
+                <w:noProof/>
+                <w:color w:val="0000FF"/>
+                <w:sz w:val="24"/>
+                <w:szCs w:val="24"/>
+              </w:rPr>
+              <w:t>SyncAction</w:t>
+            </w:r>
+            <w:r>
+              <w:rPr>
+                <w:rFonts w:ascii="Cambria" w:hAnsi="Cambria"/>
+                <w:b/>
+                <w:bCs/>
+                <w:noProof/>
+                <w:color w:val="31849B"/>
+                <w:sz w:val="24"/>
+                <w:szCs w:val="24"/>
+              </w:rPr>
+              <w:t xml:space="preserve"> checkConflicts(FileUnit sourceDirtyFile, FileUnit destDirtyFile, </w:t>
+            </w:r>
+            <w:r>
+              <w:rPr>
+                <w:rFonts w:ascii="Cambria" w:hAnsi="Cambria"/>
+                <w:b/>
+                <w:bCs/>
+                <w:noProof/>
+                <w:color w:val="0070C0"/>
+                <w:sz w:val="24"/>
+                <w:szCs w:val="24"/>
+              </w:rPr>
+              <w:t>string</w:t>
+            </w:r>
+            <w:r>
+              <w:rPr>
+                <w:rFonts w:ascii="Cambria" w:hAnsi="Cambria"/>
+                <w:b/>
+                <w:bCs/>
+                <w:noProof/>
+                <w:color w:val="31849B"/>
+                <w:sz w:val="24"/>
+                <w:szCs w:val="24"/>
+              </w:rPr>
+              <w:t xml:space="preserve"> s,</w:t>
+            </w:r>
+            <w:r>
+              <w:rPr>
+                <w:rFonts w:ascii="Cambria" w:hAnsi="Cambria"/>
+                <w:b/>
+                <w:bCs/>
+                <w:noProof/>
+                <w:color w:val="0070C0"/>
+                <w:sz w:val="24"/>
+                <w:szCs w:val="24"/>
+              </w:rPr>
+              <w:t xml:space="preserve"> string</w:t>
+            </w:r>
+            <w:r>
+              <w:rPr>
+                <w:rFonts w:ascii="Cambria" w:hAnsi="Cambria"/>
+                <w:b/>
+                <w:bCs/>
+                <w:noProof/>
+                <w:color w:val="31849B"/>
+                <w:sz w:val="24"/>
+                <w:szCs w:val="24"/>
+              </w:rPr>
+              <w:t xml:space="preserve"> t)</w:t>
+            </w:r>
+          </w:p>
+        </w:tc>
+      </w:tr>
+      <w:tr>
+        <w:tc>
+          <w:tcPr>
+            <w:tcW w:w="8856" w:type="dxa"/>
+            <w:tcBorders>
+              <w:left w:val="nil"/>
+              <w:right w:val="nil"/>
+            </w:tcBorders>
+            <w:shd w:val="clear" w:color="auto" w:fill="D2EAF1"/>
+          </w:tcPr>
+          <w:p>
+            <w:pPr>
+              <w:spacing w:after="0" w:line="240" w:lineRule="auto"/>
+              <w:rPr>
+                <w:rFonts w:ascii="Cambria" w:hAnsi="Cambria"/>
+                <w:b/>
+                <w:bCs/>
+                <w:color w:val="31849B"/>
+                <w:sz w:val="24"/>
+                <w:szCs w:val="24"/>
+              </w:rPr>
+            </w:pPr>
+            <w:r>
+              <w:rPr>
+                <w:rFonts w:ascii="Cambria" w:hAnsi="Cambria"/>
+                <w:b/>
+                <w:bCs/>
+                <w:color w:val="31849B"/>
+                <w:sz w:val="24"/>
+                <w:szCs w:val="24"/>
+              </w:rPr>
+              <w:t>Description:</w:t>
+            </w:r>
+          </w:p>
+          <w:p>
+            <w:pPr>
+              <w:spacing w:after="0" w:line="240" w:lineRule="auto"/>
+              <w:rPr>
+                <w:rFonts w:ascii="Cambria" w:hAnsi="Cambria"/>
+                <w:b/>
+                <w:bCs/>
+                <w:color w:val="31849B"/>
+                <w:sz w:val="24"/>
+                <w:szCs w:val="24"/>
+              </w:rPr>
+            </w:pPr>
+            <w:r>
+              <w:rPr>
+                <w:rFonts w:ascii="Cambria" w:hAnsi="Cambria"/>
+                <w:b/>
+                <w:bCs/>
+                <w:color w:val="31849B"/>
+                <w:sz w:val="24"/>
+                <w:szCs w:val="24"/>
+              </w:rPr>
+              <w:t>Select the desired action for conflicting files.</w:t>
+            </w:r>
+          </w:p>
+        </w:tc>
+      </w:tr>
+    </w:tbl>
+    <w:p/>
+    <w:p>
+      <w:pPr>
+        <w:rPr>
+          <w:rFonts w:ascii="Cambria" w:hAnsi="Cambria"/>
+          <w:b/>
+          <w:color w:val="244061"/>
+          <w:sz w:val="24"/>
+          <w:szCs w:val="24"/>
+        </w:rPr>
+      </w:pPr>
+      <w:r>
+        <w:rPr>
+          <w:rFonts w:ascii="Cambria" w:hAnsi="Cambria"/>
+          <w:b/>
+          <w:color w:val="244061"/>
+          <w:sz w:val="24"/>
+          <w:szCs w:val="24"/>
+        </w:rPr>
+        <w:t>Activity 21</w:t>
+      </w:r>
+      <w:r>
+        <w:rPr>
+          <w:rFonts w:ascii="Cambria" w:hAnsi="Cambria"/>
+          <w:b/>
+          <w:color w:val="244061"/>
+          <w:sz w:val="24"/>
+          <w:szCs w:val="24"/>
+        </w:rPr>
+        <w:t>:</w:t>
+      </w:r>
+      <w:r>
+        <w:rPr>
+          <w:rFonts w:ascii="Cambria" w:hAnsi="Cambria"/>
+          <w:b/>
+          <w:color w:val="244061"/>
+          <w:sz w:val="24"/>
+          <w:szCs w:val="24"/>
+        </w:rPr>
+        <w:t xml:space="preserve"> </w:t>
+      </w:r>
+      <w:r>
+        <w:rPr>
+          <w:rFonts w:ascii="Cambria" w:hAnsi="Cambria"/>
+          <w:b/>
+          <w:color w:val="244061"/>
+          <w:sz w:val="24"/>
+          <w:szCs w:val="24"/>
+        </w:rPr>
+        <w:t>Execute sync</w:t>
+      </w:r>
+      <w:r>
+        <w:rPr>
+          <w:rFonts w:ascii="Cambria" w:hAnsi="Cambria"/>
+          <w:b/>
+          <w:color w:val="244061"/>
+          <w:sz w:val="24"/>
+          <w:szCs w:val="24"/>
+        </w:rPr>
+        <w:t>hronization</w:t>
+      </w:r>
+      <w:r>
+        <w:rPr>
+          <w:rFonts w:ascii="Cambria" w:hAnsi="Cambria"/>
+          <w:b/>
+          <w:color w:val="244061"/>
+          <w:sz w:val="24"/>
+          <w:szCs w:val="24"/>
+        </w:rPr>
+        <w:t xml:space="preserve"> action</w:t>
+      </w:r>
+    </w:p>
+    <w:tbl>
+      <w:tblPr>
+        <w:tblW w:w="0" w:type="auto"/>
+        <w:tblBorders>
+          <w:top w:val="single" w:sz="8" w:space="0" w:color="4BACC6"/>
+          <w:bottom w:val="single" w:sz="8" w:space="0" w:color="4BACC6"/>
+        </w:tblBorders>
+        <w:tblLook w:val="04A0"/>
+      </w:tblPr>
+      <w:tblGrid>
+        <w:gridCol w:w="8856"/>
+      </w:tblGrid>
+      <w:tr>
+        <w:tc>
+          <w:tcPr>
+            <w:tcW w:w="8856" w:type="dxa"/>
+            <w:tcBorders>
+              <w:top w:val="single" w:sz="8" w:space="0" w:color="4BACC6"/>
+              <w:left w:val="nil"/>
+              <w:bottom w:val="single" w:sz="8" w:space="0" w:color="4BACC6"/>
+              <w:right w:val="nil"/>
+            </w:tcBorders>
+          </w:tcPr>
+          <w:p>
+            <w:pPr>
+              <w:spacing w:after="0" w:line="240" w:lineRule="auto"/>
+              <w:rPr>
+                <w:rFonts w:ascii="Adobe Garamond Pro" w:hAnsi="Adobe Garamond Pro"/>
+                <w:b/>
+                <w:bCs/>
+                <w:color w:val="31849B"/>
+                <w:sz w:val="24"/>
+                <w:szCs w:val="24"/>
+              </w:rPr>
+            </w:pPr>
+            <w:r>
+              <w:rPr>
+                <w:rFonts w:ascii="Cambria" w:hAnsi="Cambria"/>
+                <w:b/>
+                <w:bCs/>
+                <w:noProof/>
+                <w:color w:val="0000FF"/>
+                <w:sz w:val="24"/>
+                <w:szCs w:val="24"/>
+              </w:rPr>
+              <w:t>private</w:t>
+            </w:r>
+            <w:r>
+              <w:rPr>
+                <w:rFonts w:ascii="Cambria" w:hAnsi="Cambria"/>
+                <w:b/>
+                <w:bCs/>
+                <w:noProof/>
+                <w:color w:val="31849B"/>
+                <w:sz w:val="24"/>
+                <w:szCs w:val="24"/>
+              </w:rPr>
+              <w:t xml:space="preserve"> </w:t>
+            </w:r>
+            <w:r>
+              <w:rPr>
+                <w:rFonts w:ascii="Cambria" w:hAnsi="Cambria"/>
+                <w:b/>
+                <w:bCs/>
+                <w:noProof/>
+                <w:color w:val="0000FF"/>
+                <w:sz w:val="24"/>
+                <w:szCs w:val="24"/>
+              </w:rPr>
+              <w:t>void</w:t>
+            </w:r>
+            <w:r>
+              <w:rPr>
+                <w:rFonts w:ascii="Cambria" w:hAnsi="Cambria"/>
+                <w:b/>
+                <w:bCs/>
+                <w:noProof/>
+                <w:color w:val="31849B"/>
+                <w:sz w:val="24"/>
+                <w:szCs w:val="24"/>
+              </w:rPr>
+              <w:t xml:space="preserve"> executeSyncAction(FileUnit srcFile, FileUnit tgtFile, </w:t>
+            </w:r>
+            <w:r>
+              <w:rPr>
+                <w:rFonts w:ascii="Cambria" w:hAnsi="Cambria"/>
+                <w:b/>
+                <w:bCs/>
+                <w:noProof/>
+                <w:color w:val="0070C0"/>
+                <w:sz w:val="24"/>
+                <w:szCs w:val="24"/>
+              </w:rPr>
+              <w:t>string</w:t>
+            </w:r>
+            <w:r>
+              <w:rPr>
+                <w:rFonts w:ascii="Cambria" w:hAnsi="Cambria"/>
+                <w:b/>
+                <w:bCs/>
+                <w:noProof/>
+                <w:color w:val="31849B"/>
+                <w:sz w:val="24"/>
+                <w:szCs w:val="24"/>
+              </w:rPr>
+              <w:t xml:space="preserve"> srcFlag,</w:t>
+            </w:r>
+            <w:r>
+              <w:rPr>
+                <w:rFonts w:ascii="Cambria" w:hAnsi="Cambria"/>
+                <w:b/>
+                <w:bCs/>
+                <w:noProof/>
+                <w:color w:val="0070C0"/>
+                <w:sz w:val="24"/>
+                <w:szCs w:val="24"/>
+              </w:rPr>
+              <w:t xml:space="preserve"> string</w:t>
+            </w:r>
+            <w:r>
+              <w:rPr>
+                <w:rFonts w:ascii="Cambria" w:hAnsi="Cambria"/>
+                <w:b/>
+                <w:bCs/>
+                <w:noProof/>
+                <w:color w:val="31849B"/>
+                <w:sz w:val="24"/>
+                <w:szCs w:val="24"/>
+              </w:rPr>
+              <w:t xml:space="preserve"> tgtFlag,</w:t>
+            </w:r>
+            <w:r>
+              <w:rPr>
+                <w:rFonts w:ascii="Cambria" w:hAnsi="Cambria"/>
+                <w:b/>
+                <w:bCs/>
+                <w:noProof/>
+                <w:color w:val="0070C0"/>
+                <w:sz w:val="24"/>
+                <w:szCs w:val="24"/>
+              </w:rPr>
+              <w:t xml:space="preserve"> string</w:t>
+            </w:r>
+            <w:r>
+              <w:rPr>
+                <w:rFonts w:ascii="Cambria" w:hAnsi="Cambria"/>
+                <w:b/>
+                <w:bCs/>
+                <w:noProof/>
+                <w:color w:val="31849B"/>
+                <w:sz w:val="24"/>
+                <w:szCs w:val="24"/>
+              </w:rPr>
+              <w:t xml:space="preserve"> srcPath, </w:t>
+            </w:r>
+            <w:r>
+              <w:rPr>
+                <w:rFonts w:ascii="Cambria" w:hAnsi="Cambria"/>
+                <w:b/>
+                <w:bCs/>
+                <w:noProof/>
+                <w:color w:val="0070C0"/>
+                <w:sz w:val="24"/>
+                <w:szCs w:val="24"/>
+              </w:rPr>
+              <w:t>string</w:t>
+            </w:r>
+            <w:r>
+              <w:rPr>
+                <w:rFonts w:ascii="Cambria" w:hAnsi="Cambria"/>
+                <w:b/>
+                <w:bCs/>
+                <w:noProof/>
+                <w:color w:val="31849B"/>
+                <w:sz w:val="24"/>
+                <w:szCs w:val="24"/>
+              </w:rPr>
+              <w:t xml:space="preserve"> tgtPath)</w:t>
+            </w:r>
+          </w:p>
+        </w:tc>
+      </w:tr>
+      <w:tr>
+        <w:tc>
+          <w:tcPr>
+            <w:tcW w:w="8856" w:type="dxa"/>
+            <w:tcBorders>
+              <w:left w:val="nil"/>
+              <w:right w:val="nil"/>
+            </w:tcBorders>
+            <w:shd w:val="clear" w:color="auto" w:fill="D2EAF1"/>
+          </w:tcPr>
+          <w:p>
+            <w:pPr>
+              <w:spacing w:after="0" w:line="240" w:lineRule="auto"/>
+              <w:rPr>
+                <w:rFonts w:ascii="Cambria" w:hAnsi="Cambria"/>
+                <w:b/>
+                <w:bCs/>
+                <w:color w:val="31849B"/>
+                <w:sz w:val="24"/>
+                <w:szCs w:val="24"/>
+              </w:rPr>
+            </w:pPr>
+            <w:r>
+              <w:rPr>
+                <w:rFonts w:ascii="Cambria" w:hAnsi="Cambria"/>
+                <w:b/>
+                <w:bCs/>
+                <w:color w:val="31849B"/>
+                <w:sz w:val="24"/>
+                <w:szCs w:val="24"/>
+              </w:rPr>
+              <w:t>Description:</w:t>
+            </w:r>
+          </w:p>
+          <w:p>
+            <w:pPr>
+              <w:spacing w:after="0" w:line="240" w:lineRule="auto"/>
+              <w:rPr>
+                <w:rFonts w:ascii="Cambria" w:hAnsi="Cambria"/>
+                <w:b/>
+                <w:bCs/>
+                <w:color w:val="31849B"/>
+                <w:sz w:val="24"/>
+                <w:szCs w:val="24"/>
+              </w:rPr>
+            </w:pPr>
+            <w:r>
+              <w:rPr>
+                <w:rFonts w:ascii="Cambria" w:hAnsi="Cambria"/>
+                <w:b/>
+                <w:bCs/>
+                <w:color w:val="31849B"/>
+                <w:sz w:val="24"/>
+                <w:szCs w:val="24"/>
+              </w:rPr>
+              <w:t>Perform file operations for conflicting files.</w:t>
+            </w:r>
+          </w:p>
+        </w:tc>
+      </w:tr>
+    </w:tbl>
+    <w:p/>
+    <w:p>
+      <w:pPr>
+        <w:rPr>
+          <w:rFonts w:ascii="Cambria" w:hAnsi="Cambria"/>
+          <w:b/>
+          <w:color w:val="244061"/>
+          <w:sz w:val="24"/>
+          <w:szCs w:val="24"/>
+        </w:rPr>
+      </w:pPr>
+      <w:r>
+        <w:rPr>
+          <w:rFonts w:ascii="Cambria" w:hAnsi="Cambria"/>
+          <w:b/>
+          <w:color w:val="244061"/>
+          <w:sz w:val="24"/>
+          <w:szCs w:val="24"/>
+        </w:rPr>
+        <w:t>Activity 22</w:t>
+      </w:r>
+      <w:r>
+        <w:rPr>
+          <w:rFonts w:ascii="Cambria" w:hAnsi="Cambria"/>
+          <w:b/>
+          <w:color w:val="244061"/>
+          <w:sz w:val="24"/>
+          <w:szCs w:val="24"/>
+        </w:rPr>
+        <w:t>:</w:t>
+      </w:r>
+      <w:r>
+        <w:rPr>
+          <w:rFonts w:ascii="Cambria" w:hAnsi="Cambria"/>
+          <w:b/>
+          <w:color w:val="244061"/>
+          <w:sz w:val="24"/>
+          <w:szCs w:val="24"/>
+        </w:rPr>
+        <w:t xml:space="preserve"> Preview folder for source replica.</w:t>
+      </w:r>
+    </w:p>
+    <w:tbl>
+      <w:tblPr>
+        <w:tblW w:w="0" w:type="auto"/>
+        <w:tblBorders>
+          <w:top w:val="single" w:sz="8" w:space="0" w:color="4BACC6"/>
+          <w:bottom w:val="single" w:sz="8" w:space="0" w:color="4BACC6"/>
+        </w:tblBorders>
+        <w:tblLook w:val="04A0"/>
+      </w:tblPr>
+      <w:tblGrid>
+        <w:gridCol w:w="8856"/>
+      </w:tblGrid>
+      <w:tr>
+        <w:tc>
+          <w:tcPr>
+            <w:tcW w:w="8856" w:type="dxa"/>
+            <w:tcBorders>
+              <w:top w:val="single" w:sz="8" w:space="0" w:color="4BACC6"/>
+              <w:left w:val="nil"/>
+              <w:bottom w:val="single" w:sz="8" w:space="0" w:color="4BACC6"/>
+              <w:right w:val="nil"/>
+            </w:tcBorders>
+          </w:tcPr>
+          <w:p>
+            <w:pPr>
+              <w:spacing w:after="0" w:line="240" w:lineRule="auto"/>
+              <w:rPr>
+                <w:rFonts w:ascii="Adobe Garamond Pro" w:hAnsi="Adobe Garamond Pro"/>
+                <w:b/>
+                <w:bCs/>
+                <w:color w:val="31849B"/>
+                <w:sz w:val="24"/>
+                <w:szCs w:val="24"/>
+              </w:rPr>
+            </w:pPr>
+            <w:r>
+              <w:rPr>
+                <w:rFonts w:ascii="Cambria" w:hAnsi="Cambria"/>
+                <w:b/>
+                <w:bCs/>
+                <w:noProof/>
+                <w:color w:val="0000FF"/>
+                <w:sz w:val="24"/>
+                <w:szCs w:val="24"/>
+              </w:rPr>
+              <w:t>private void</w:t>
+            </w:r>
+            <w:r>
+              <w:rPr>
+                <w:rFonts w:ascii="Cambria" w:hAnsi="Cambria"/>
+                <w:b/>
+                <w:bCs/>
+                <w:noProof/>
+                <w:color w:val="31849B"/>
+                <w:sz w:val="24"/>
+                <w:szCs w:val="24"/>
+              </w:rPr>
+              <w:t xml:space="preserve"> PreviewCheckandCreateSrcFolder(</w:t>
+            </w:r>
+            <w:r>
+              <w:rPr>
+                <w:rFonts w:ascii="Cambria" w:hAnsi="Cambria"/>
+                <w:b/>
+                <w:bCs/>
+                <w:noProof/>
+                <w:color w:val="0070C0"/>
+                <w:sz w:val="24"/>
+                <w:szCs w:val="24"/>
+              </w:rPr>
+              <w:t>string</w:t>
+            </w:r>
+            <w:r>
+              <w:rPr>
+                <w:rFonts w:ascii="Cambria" w:hAnsi="Cambria"/>
+                <w:b/>
+                <w:bCs/>
+                <w:noProof/>
+                <w:color w:val="31849B"/>
+                <w:sz w:val="24"/>
+                <w:szCs w:val="24"/>
+              </w:rPr>
+              <w:t xml:space="preserve"> relativePath)</w:t>
+            </w:r>
+          </w:p>
+        </w:tc>
+      </w:tr>
+      <w:tr>
+        <w:tc>
+          <w:tcPr>
+            <w:tcW w:w="8856" w:type="dxa"/>
+            <w:tcBorders>
+              <w:left w:val="nil"/>
+              <w:right w:val="nil"/>
+            </w:tcBorders>
+            <w:shd w:val="clear" w:color="auto" w:fill="D2EAF1"/>
+          </w:tcPr>
+          <w:p>
+            <w:pPr>
+              <w:spacing w:after="0" w:line="240" w:lineRule="auto"/>
+              <w:rPr>
+                <w:rFonts w:ascii="Cambria" w:hAnsi="Cambria"/>
+                <w:b/>
+                <w:bCs/>
+                <w:color w:val="31849B"/>
+                <w:sz w:val="24"/>
+                <w:szCs w:val="24"/>
+              </w:rPr>
+            </w:pPr>
+            <w:r>
+              <w:rPr>
+                <w:rFonts w:ascii="Cambria" w:hAnsi="Cambria"/>
+                <w:b/>
+                <w:bCs/>
+                <w:color w:val="31849B"/>
+                <w:sz w:val="24"/>
+                <w:szCs w:val="24"/>
+              </w:rPr>
+              <w:t>Description:</w:t>
+            </w:r>
+          </w:p>
+          <w:p>
+            <w:pPr>
+              <w:spacing w:after="0" w:line="240" w:lineRule="auto"/>
+              <w:rPr>
+                <w:rFonts w:ascii="Cambria" w:hAnsi="Cambria"/>
+                <w:b/>
+                <w:bCs/>
+                <w:color w:val="31849B"/>
+                <w:sz w:val="24"/>
+                <w:szCs w:val="24"/>
+              </w:rPr>
+            </w:pPr>
+            <w:r>
+              <w:rPr>
+                <w:rFonts w:ascii="Cambria" w:hAnsi="Cambria"/>
+                <w:b/>
+                <w:bCs/>
+                <w:color w:val="31849B"/>
+                <w:sz w:val="24"/>
+                <w:szCs w:val="24"/>
+              </w:rPr>
+              <w:t>Perform folder operation preview for source replica.</w:t>
+            </w:r>
+          </w:p>
+        </w:tc>
+      </w:tr>
+    </w:tbl>
+    <w:p/>
+    <w:p>
+      <w:pPr>
+        <w:rPr>
+          <w:rFonts w:ascii="Cambria" w:hAnsi="Cambria"/>
+          <w:b/>
+          <w:color w:val="244061"/>
+          <w:sz w:val="24"/>
+          <w:szCs w:val="24"/>
+        </w:rPr>
+      </w:pPr>
+      <w:r>
+        <w:rPr>
+          <w:rFonts w:ascii="Cambria" w:hAnsi="Cambria"/>
+          <w:b/>
+          <w:color w:val="244061"/>
+          <w:sz w:val="24"/>
+          <w:szCs w:val="24"/>
+        </w:rPr>
+        <w:lastRenderedPageBreak/>
+        <w:t>Activity 23</w:t>
+      </w:r>
+      <w:r>
+        <w:rPr>
+          <w:rFonts w:ascii="Cambria" w:hAnsi="Cambria"/>
+          <w:b/>
+          <w:color w:val="244061"/>
+          <w:sz w:val="24"/>
+          <w:szCs w:val="24"/>
+        </w:rPr>
+        <w:t>:</w:t>
+      </w:r>
+      <w:r>
+        <w:rPr>
+          <w:rFonts w:ascii="Cambria" w:hAnsi="Cambria"/>
+          <w:b/>
+          <w:color w:val="244061"/>
+          <w:sz w:val="24"/>
+          <w:szCs w:val="24"/>
+        </w:rPr>
+        <w:t xml:space="preserve"> Preview folder for target replica.</w:t>
+      </w:r>
+    </w:p>
+    <w:tbl>
+      <w:tblPr>
+        <w:tblW w:w="0" w:type="auto"/>
+        <w:tblBorders>
+          <w:top w:val="single" w:sz="8" w:space="0" w:color="4BACC6"/>
+          <w:bottom w:val="single" w:sz="8" w:space="0" w:color="4BACC6"/>
+        </w:tblBorders>
+        <w:tblLook w:val="04A0"/>
+      </w:tblPr>
+      <w:tblGrid>
+        <w:gridCol w:w="8856"/>
+      </w:tblGrid>
+      <w:tr>
+        <w:tc>
+          <w:tcPr>
+            <w:tcW w:w="8856" w:type="dxa"/>
+            <w:tcBorders>
+              <w:top w:val="single" w:sz="8" w:space="0" w:color="4BACC6"/>
+              <w:left w:val="nil"/>
+              <w:bottom w:val="single" w:sz="8" w:space="0" w:color="4BACC6"/>
+              <w:right w:val="nil"/>
+            </w:tcBorders>
+          </w:tcPr>
+          <w:p>
+            <w:pPr>
+              <w:spacing w:after="0" w:line="240" w:lineRule="auto"/>
+              <w:rPr>
+                <w:rFonts w:ascii="Adobe Garamond Pro" w:hAnsi="Adobe Garamond Pro"/>
+                <w:b/>
+                <w:bCs/>
+                <w:color w:val="31849B"/>
+                <w:sz w:val="24"/>
+                <w:szCs w:val="24"/>
+              </w:rPr>
+            </w:pPr>
+            <w:r>
+              <w:rPr>
+                <w:rFonts w:ascii="Cambria" w:hAnsi="Cambria"/>
+                <w:b/>
+                <w:bCs/>
+                <w:noProof/>
+                <w:color w:val="0000FF"/>
+                <w:sz w:val="24"/>
+                <w:szCs w:val="24"/>
+              </w:rPr>
+              <w:t>private void</w:t>
+            </w:r>
+            <w:r>
+              <w:rPr>
+                <w:rFonts w:ascii="Cambria" w:hAnsi="Cambria"/>
+                <w:b/>
+                <w:bCs/>
+                <w:noProof/>
+                <w:color w:val="31849B"/>
+                <w:sz w:val="24"/>
+                <w:szCs w:val="24"/>
+              </w:rPr>
+              <w:t xml:space="preserve"> PreviewCheckandCreateTgtFolder(</w:t>
+            </w:r>
+            <w:r>
+              <w:rPr>
+                <w:rFonts w:ascii="Cambria" w:hAnsi="Cambria"/>
+                <w:b/>
+                <w:bCs/>
+                <w:noProof/>
+                <w:color w:val="0070C0"/>
+                <w:sz w:val="24"/>
+                <w:szCs w:val="24"/>
+              </w:rPr>
+              <w:t>string</w:t>
+            </w:r>
+            <w:r>
+              <w:rPr>
+                <w:rFonts w:ascii="Cambria" w:hAnsi="Cambria"/>
+                <w:b/>
+                <w:bCs/>
+                <w:noProof/>
+                <w:color w:val="31849B"/>
+                <w:sz w:val="24"/>
+                <w:szCs w:val="24"/>
+              </w:rPr>
+              <w:t xml:space="preserve"> relativePath)</w:t>
+            </w:r>
+          </w:p>
+        </w:tc>
+      </w:tr>
+      <w:tr>
+        <w:tc>
+          <w:tcPr>
+            <w:tcW w:w="8856" w:type="dxa"/>
+            <w:tcBorders>
+              <w:left w:val="nil"/>
+              <w:right w:val="nil"/>
+            </w:tcBorders>
+            <w:shd w:val="clear" w:color="auto" w:fill="D2EAF1"/>
+          </w:tcPr>
+          <w:p>
+            <w:pPr>
+              <w:spacing w:after="0" w:line="240" w:lineRule="auto"/>
+              <w:rPr>
+                <w:rFonts w:ascii="Cambria" w:hAnsi="Cambria"/>
+                <w:b/>
+                <w:bCs/>
+                <w:color w:val="31849B"/>
+                <w:sz w:val="24"/>
+                <w:szCs w:val="24"/>
+              </w:rPr>
+            </w:pPr>
+            <w:r>
+              <w:rPr>
+                <w:rFonts w:ascii="Cambria" w:hAnsi="Cambria"/>
+                <w:b/>
+                <w:bCs/>
+                <w:color w:val="31849B"/>
+                <w:sz w:val="24"/>
+                <w:szCs w:val="24"/>
+              </w:rPr>
+              <w:t>Description:</w:t>
+            </w:r>
+          </w:p>
+          <w:p>
+            <w:pPr>
+              <w:spacing w:after="0" w:line="240" w:lineRule="auto"/>
+              <w:rPr>
+                <w:rFonts w:ascii="Cambria" w:hAnsi="Cambria"/>
+                <w:b/>
+                <w:bCs/>
+                <w:color w:val="31849B"/>
+                <w:sz w:val="24"/>
+                <w:szCs w:val="24"/>
+              </w:rPr>
+            </w:pPr>
+            <w:r>
+              <w:rPr>
+                <w:rFonts w:ascii="Cambria" w:hAnsi="Cambria"/>
+                <w:b/>
+                <w:bCs/>
+                <w:color w:val="31849B"/>
+                <w:sz w:val="24"/>
+                <w:szCs w:val="24"/>
+              </w:rPr>
+              <w:t>Perform folder operation preview for target replica.</w:t>
+            </w:r>
+          </w:p>
+        </w:tc>
+      </w:tr>
+    </w:tbl>
+    <w:p/>
+    <w:p>
+      <w:pPr>
+        <w:rPr>
+          <w:rFonts w:ascii="Cambria" w:hAnsi="Cambria"/>
+          <w:b/>
+          <w:color w:val="244061"/>
+          <w:sz w:val="24"/>
+          <w:szCs w:val="24"/>
+        </w:rPr>
+      </w:pPr>
+      <w:r>
+        <w:rPr>
+          <w:rFonts w:ascii="Cambria" w:hAnsi="Cambria"/>
+          <w:b/>
+          <w:color w:val="244061"/>
+          <w:sz w:val="24"/>
+          <w:szCs w:val="24"/>
+        </w:rPr>
+        <w:t>Activity 24</w:t>
+      </w:r>
+      <w:r>
+        <w:rPr>
+          <w:rFonts w:ascii="Cambria" w:hAnsi="Cambria"/>
+          <w:b/>
+          <w:color w:val="244061"/>
+          <w:sz w:val="24"/>
+          <w:szCs w:val="24"/>
+        </w:rPr>
+        <w:t>:</w:t>
+      </w:r>
+      <w:r>
+        <w:rPr>
+          <w:rFonts w:ascii="Cambria" w:hAnsi="Cambria"/>
+          <w:b/>
+          <w:color w:val="244061"/>
+          <w:sz w:val="24"/>
+          <w:szCs w:val="24"/>
+        </w:rPr>
+        <w:t xml:space="preserve"> </w:t>
+      </w:r>
+      <w:r>
+        <w:rPr>
+          <w:rFonts w:ascii="Cambria" w:hAnsi="Cambria"/>
+          <w:b/>
+          <w:color w:val="244061"/>
+          <w:sz w:val="24"/>
+          <w:szCs w:val="24"/>
+        </w:rPr>
+        <w:t>Check and create folders</w:t>
+      </w:r>
+      <w:r>
+        <w:rPr>
+          <w:rFonts w:ascii="Cambria" w:hAnsi="Cambria"/>
+          <w:b/>
+          <w:color w:val="244061"/>
+          <w:sz w:val="24"/>
+          <w:szCs w:val="24"/>
+        </w:rPr>
+        <w:t>.</w:t>
+      </w:r>
+    </w:p>
+    <w:tbl>
+      <w:tblPr>
+        <w:tblW w:w="0" w:type="auto"/>
+        <w:tblBorders>
+          <w:top w:val="single" w:sz="8" w:space="0" w:color="4BACC6"/>
+          <w:bottom w:val="single" w:sz="8" w:space="0" w:color="4BACC6"/>
+        </w:tblBorders>
+        <w:tblLook w:val="04A0"/>
+      </w:tblPr>
+      <w:tblGrid>
+        <w:gridCol w:w="8856"/>
+      </w:tblGrid>
+      <w:tr>
+        <w:tc>
+          <w:tcPr>
+            <w:tcW w:w="8856" w:type="dxa"/>
+            <w:tcBorders>
+              <w:top w:val="single" w:sz="8" w:space="0" w:color="4BACC6"/>
+              <w:left w:val="nil"/>
+              <w:bottom w:val="single" w:sz="8" w:space="0" w:color="4BACC6"/>
+              <w:right w:val="nil"/>
+            </w:tcBorders>
+          </w:tcPr>
+          <w:p>
+            <w:pPr>
+              <w:spacing w:after="0" w:line="240" w:lineRule="auto"/>
+              <w:rPr>
+                <w:rFonts w:ascii="Adobe Garamond Pro" w:hAnsi="Adobe Garamond Pro"/>
+                <w:b/>
+                <w:bCs/>
+                <w:color w:val="31849B"/>
+                <w:sz w:val="24"/>
+                <w:szCs w:val="24"/>
+              </w:rPr>
+            </w:pPr>
+            <w:r>
+              <w:rPr>
+                <w:rFonts w:ascii="Cambria" w:hAnsi="Cambria"/>
+                <w:b/>
+                <w:bCs/>
+                <w:noProof/>
+                <w:color w:val="0000FF"/>
+                <w:sz w:val="24"/>
+                <w:szCs w:val="24"/>
+              </w:rPr>
+              <w:t>private void</w:t>
+            </w:r>
+            <w:r>
+              <w:rPr>
+                <w:rFonts w:ascii="Cambria" w:hAnsi="Cambria"/>
+                <w:b/>
+                <w:bCs/>
+                <w:noProof/>
+                <w:color w:val="31849B"/>
+                <w:sz w:val="24"/>
+                <w:szCs w:val="24"/>
+              </w:rPr>
+              <w:t xml:space="preserve"> CheckandCreateFolder(</w:t>
+            </w:r>
+            <w:r>
+              <w:rPr>
+                <w:rFonts w:ascii="Cambria" w:hAnsi="Cambria"/>
+                <w:b/>
+                <w:bCs/>
+                <w:noProof/>
+                <w:color w:val="0070C0"/>
+                <w:sz w:val="24"/>
+                <w:szCs w:val="24"/>
+              </w:rPr>
+              <w:t>string</w:t>
+            </w:r>
+            <w:r>
+              <w:rPr>
+                <w:rFonts w:ascii="Cambria" w:hAnsi="Cambria"/>
+                <w:b/>
+                <w:bCs/>
+                <w:noProof/>
+                <w:color w:val="31849B"/>
+                <w:sz w:val="24"/>
+                <w:szCs w:val="24"/>
+              </w:rPr>
+              <w:t xml:space="preserve"> fullPath)</w:t>
+            </w:r>
+          </w:p>
+        </w:tc>
+      </w:tr>
+      <w:tr>
+        <w:tc>
+          <w:tcPr>
+            <w:tcW w:w="8856" w:type="dxa"/>
+            <w:tcBorders>
+              <w:left w:val="nil"/>
+              <w:right w:val="nil"/>
+            </w:tcBorders>
+            <w:shd w:val="clear" w:color="auto" w:fill="D2EAF1"/>
+          </w:tcPr>
+          <w:p>
+            <w:pPr>
+              <w:spacing w:after="0" w:line="240" w:lineRule="auto"/>
+              <w:rPr>
+                <w:rFonts w:ascii="Cambria" w:hAnsi="Cambria"/>
+                <w:b/>
+                <w:bCs/>
+                <w:color w:val="31849B"/>
+                <w:sz w:val="24"/>
+                <w:szCs w:val="24"/>
+              </w:rPr>
+            </w:pPr>
+            <w:r>
+              <w:rPr>
+                <w:rFonts w:ascii="Cambria" w:hAnsi="Cambria"/>
+                <w:b/>
+                <w:bCs/>
+                <w:color w:val="31849B"/>
+                <w:sz w:val="24"/>
+                <w:szCs w:val="24"/>
+              </w:rPr>
+              <w:t>Description:</w:t>
+            </w:r>
+          </w:p>
+          <w:p>
+            <w:pPr>
+              <w:spacing w:after="0" w:line="240" w:lineRule="auto"/>
+              <w:rPr>
+                <w:rFonts w:ascii="Cambria" w:hAnsi="Cambria"/>
+                <w:b/>
+                <w:bCs/>
+                <w:color w:val="31849B"/>
+                <w:sz w:val="24"/>
+                <w:szCs w:val="24"/>
+              </w:rPr>
+            </w:pPr>
+            <w:r>
+              <w:rPr>
+                <w:rFonts w:ascii="Cambria" w:hAnsi="Cambria"/>
+                <w:b/>
+                <w:bCs/>
+                <w:color w:val="31849B"/>
+                <w:sz w:val="24"/>
+                <w:szCs w:val="24"/>
+              </w:rPr>
+              <w:t>Check for directory existent. If directory not exists, perform directory creation.</w:t>
+            </w:r>
+          </w:p>
+        </w:tc>
+      </w:tr>
+    </w:tbl>
+    <w:p/>
     <w:p>
       <w:pPr>
         <w:rPr>
@@ -24921,7 +30335,7 @@
       </w:pPr>
     </w:p>
     <w:sectPr>
-      <w:footerReference w:type="default" r:id="rId54"/>
+      <w:footerReference w:type="default" r:id="rId44"/>
       <w:pgSz w:w="12240" w:h="15840"/>
       <w:pgMar w:top="1440" w:right="1800" w:bottom="1440" w:left="1560" w:header="720" w:footer="720" w:gutter="0"/>
       <w:cols w:space="720"/>
@@ -25021,7 +30435,7 @@
               <w:sz w:val="24"/>
               <w:szCs w:val="24"/>
             </w:rPr>
-            <w:t>7</w:t>
+            <w:t>4</w:t>
           </w:r>
           <w:r>
             <w:rPr>
@@ -25306,7 +30720,7 @@
               <w:sz w:val="24"/>
               <w:szCs w:val="24"/>
             </w:rPr>
-            <w:t>22</w:t>
+            <w:t>9</w:t>
           </w:r>
           <w:r>
             <w:rPr>
@@ -25607,7 +31021,7 @@
         <v:path o:extrusionok="f" gradientshapeok="t" o:connecttype="rect"/>
         <o:lock v:ext="edit" aspectratio="t"/>
       </v:shapetype>
-      <v:shape id="_x0000_i1031" type="#_x0000_t75" style="width:11.25pt;height:11.25pt" o:bullet="t">
+      <v:shape id="_x0000_i1027" type="#_x0000_t75" style="width:11.25pt;height:11.25pt" o:bullet="t">
         <v:imagedata r:id="rId1" o:title="mso80EC"/>
       </v:shape>
     </w:pict>
@@ -33272,7 +38686,7 @@
 </file>
 
 <file path=customXml/itemProps2.xml><?xml version="1.0" encoding="utf-8"?>
-<ds:datastoreItem xmlns:ds="http://schemas.openxmlformats.org/officeDocument/2006/customXml" ds:itemID="{9B915412-DC74-42E9-979F-A443D7088B29}">
+<ds:datastoreItem xmlns:ds="http://schemas.openxmlformats.org/officeDocument/2006/customXml" ds:itemID="{29790128-A680-4A0F-8091-1A239039FEFF}">
   <ds:schemaRefs>
     <ds:schemaRef ds:uri="http://schemas.openxmlformats.org/officeDocument/2006/bibliography"/>
   </ds:schemaRefs>

--- a/SyncSharpV2.0 Docs/[Team13][V2.0]DeveloperGuide.docx
+++ b/SyncSharpV2.0 Docs/[Team13][V2.0]DeveloperGuide.docx
@@ -2812,13 +2812,21 @@
         <w:r>
           <w:rPr>
             <w:rStyle w:val="Hyperlink"/>
-            <w:rFonts w:ascii="Cambria" w:hAnsi="Cambria"/>
+            <w:rFonts w:asciiTheme="majorHAnsi" w:hAnsiTheme="majorHAnsi"/>
             <w:sz w:val="24"/>
             <w:szCs w:val="24"/>
           </w:rPr>
-          <w:t>CS3215-13@gmail.com</w:t>
+          <w:t>syncsharp-feedback@googlegroups.com</w:t>
         </w:r>
       </w:hyperlink>
+      <w:r>
+        <w:rPr>
+          <w:rFonts w:asciiTheme="majorHAnsi" w:hAnsiTheme="majorHAnsi"/>
+          <w:sz w:val="24"/>
+          <w:szCs w:val="24"/>
+        </w:rPr>
+        <w:t xml:space="preserve"> </w:t>
+      </w:r>
     </w:p>
     <w:p>
       <w:pPr>
@@ -2886,20 +2894,22 @@
         <w:r>
           <w:rPr>
             <w:rStyle w:val="Hyperlink"/>
-            <w:rFonts w:ascii="Cambria" w:hAnsi="Cambria"/>
             <w:sz w:val="24"/>
             <w:szCs w:val="24"/>
           </w:rPr>
-          <w:t>cs3215-13@gmail.com</w:t>
+          <w:t>syncsharp-feedback@googlegroups.com</w:t>
         </w:r>
       </w:hyperlink>
       <w:r>
+        <w:t xml:space="preserve"> </w:t>
+      </w:r>
+      <w:r>
         <w:rPr>
           <w:rFonts w:ascii="Cambria" w:hAnsi="Cambria"/>
           <w:sz w:val="24"/>
           <w:szCs w:val="24"/>
         </w:rPr>
-        <w:t xml:space="preserve"> or to our feedback group below.</w:t>
+        <w:t>or to our feedback group below.</w:t>
       </w:r>
       <w:r>
         <w:rPr>
@@ -3164,7 +3174,7 @@
           <v:shape id="_x0000_i1025" type="#_x0000_t75" style="width:443.25pt;height:331.5pt" o:ole="">
             <v:imagedata r:id="rId12" o:title=""/>
           </v:shape>
-          <o:OLEObject Type="Embed" ProgID="PowerPoint.Slide.12" ShapeID="_x0000_i1025" DrawAspect="Content" ObjectID="_1332766296" r:id="rId13"/>
+          <o:OLEObject Type="Embed" ProgID="PowerPoint.Slide.12" ShapeID="_x0000_i1025" DrawAspect="Content" ObjectID="_1332768934" r:id="rId13"/>
         </w:object>
       </w:r>
     </w:p>
@@ -4108,7 +4118,7 @@
           <v:shape id="_x0000_i1026" type="#_x0000_t75" style="width:454.5pt;height:330.75pt" o:ole="">
             <v:imagedata r:id="rId16" o:title="" cropbottom="3484f" cropleft="834f" cropright="939f"/>
           </v:shape>
-          <o:OLEObject Type="Embed" ProgID="PowerPoint.Slide.12" ShapeID="_x0000_i1026" DrawAspect="Content" ObjectID="_1332766297" r:id="rId17"/>
+          <o:OLEObject Type="Embed" ProgID="PowerPoint.Slide.12" ShapeID="_x0000_i1026" DrawAspect="Content" ObjectID="_1332768935" r:id="rId17"/>
         </w:object>
       </w:r>
     </w:p>
@@ -4155,7 +4165,7 @@
           <v:shape id="_x0000_i1027" type="#_x0000_t75" style="width:636pt;height:390pt" o:ole="">
             <v:imagedata r:id="rId18" o:title="" cropbottom="6318f"/>
           </v:shape>
-          <o:OLEObject Type="Embed" ProgID="Visio.Drawing.11" ShapeID="_x0000_i1027" DrawAspect="Content" ObjectID="_1332766298" r:id="rId19"/>
+          <o:OLEObject Type="Embed" ProgID="Visio.Drawing.11" ShapeID="_x0000_i1027" DrawAspect="Content" ObjectID="_1332768936" r:id="rId19"/>
         </w:object>
       </w:r>
       <w:r>
@@ -4202,10 +4212,10 @@
     <w:p>
       <w:r>
         <w:object w:dxaOrig="11773" w:dyaOrig="12498">
-          <v:shape id="_x0000_i1033" type="#_x0000_t75" style="width:444pt;height:471pt" o:ole="">
+          <v:shape id="_x0000_i1028" type="#_x0000_t75" style="width:444pt;height:471pt" o:ole="">
             <v:imagedata r:id="rId21" o:title=""/>
           </v:shape>
-          <o:OLEObject Type="Embed" ProgID="Visio.Drawing.11" ShapeID="_x0000_i1033" DrawAspect="Content" ObjectID="_1332766299" r:id="rId22"/>
+          <o:OLEObject Type="Embed" ProgID="Visio.Drawing.11" ShapeID="_x0000_i1028" DrawAspect="Content" ObjectID="_1332768937" r:id="rId22"/>
         </w:object>
       </w:r>
     </w:p>
@@ -14303,10 +14313,10 @@
       </w:pPr>
       <w:r>
         <w:object w:dxaOrig="10883" w:dyaOrig="13205">
-          <v:shape id="_x0000_i1028" type="#_x0000_t75" style="width:443.25pt;height:537.75pt" o:ole="">
+          <v:shape id="_x0000_i1029" type="#_x0000_t75" style="width:443.25pt;height:537.75pt" o:ole="">
             <v:imagedata r:id="rId23" o:title=""/>
           </v:shape>
-          <o:OLEObject Type="Embed" ProgID="Visio.Drawing.11" ShapeID="_x0000_i1028" DrawAspect="Content" ObjectID="_1332766300" r:id="rId24"/>
+          <o:OLEObject Type="Embed" ProgID="Visio.Drawing.11" ShapeID="_x0000_i1029" DrawAspect="Content" ObjectID="_1332768938" r:id="rId24"/>
         </w:object>
       </w:r>
     </w:p>
@@ -22716,10 +22726,10 @@
       </w:pPr>
       <w:r>
         <w:object w:dxaOrig="12060" w:dyaOrig="13803">
-          <v:shape id="_x0000_i1029" type="#_x0000_t75" style="width:489.75pt;height:559.5pt" o:ole="">
+          <v:shape id="_x0000_i1030" type="#_x0000_t75" style="width:489.75pt;height:559.5pt" o:ole="">
             <v:imagedata r:id="rId36" o:title=""/>
           </v:shape>
-          <o:OLEObject Type="Embed" ProgID="Visio.Drawing.11" ShapeID="_x0000_i1029" DrawAspect="Content" ObjectID="_1332766301" r:id="rId37"/>
+          <o:OLEObject Type="Embed" ProgID="Visio.Drawing.11" ShapeID="_x0000_i1030" DrawAspect="Content" ObjectID="_1332768939" r:id="rId37"/>
         </w:object>
       </w:r>
     </w:p>
@@ -22736,10 +22746,10 @@
       </w:pPr>
       <w:r>
         <w:object w:dxaOrig="7541" w:dyaOrig="6491">
-          <v:shape id="_x0000_i1030" type="#_x0000_t75" style="width:409.5pt;height:352.5pt" o:ole="">
+          <v:shape id="_x0000_i1031" type="#_x0000_t75" style="width:409.5pt;height:352.5pt" o:ole="">
             <v:imagedata r:id="rId38" o:title=""/>
           </v:shape>
-          <o:OLEObject Type="Embed" ProgID="Visio.Drawing.11" ShapeID="_x0000_i1030" DrawAspect="Content" ObjectID="_1332766302" r:id="rId39"/>
+          <o:OLEObject Type="Embed" ProgID="Visio.Drawing.11" ShapeID="_x0000_i1031" DrawAspect="Content" ObjectID="_1332768940" r:id="rId39"/>
         </w:object>
       </w:r>
     </w:p>
@@ -22781,10 +22791,10 @@
       </w:pPr>
       <w:r>
         <w:object w:dxaOrig="11560" w:dyaOrig="12106">
-          <v:shape id="_x0000_i1031" type="#_x0000_t75" style="width:497.25pt;height:520.5pt" o:ole="">
+          <v:shape id="_x0000_i1032" type="#_x0000_t75" style="width:497.25pt;height:520.5pt" o:ole="">
             <v:imagedata r:id="rId40" o:title=""/>
           </v:shape>
-          <o:OLEObject Type="Embed" ProgID="Visio.Drawing.11" ShapeID="_x0000_i1031" DrawAspect="Content" ObjectID="_1332766303" r:id="rId41"/>
+          <o:OLEObject Type="Embed" ProgID="Visio.Drawing.11" ShapeID="_x0000_i1032" DrawAspect="Content" ObjectID="_1332768941" r:id="rId41"/>
         </w:object>
       </w:r>
     </w:p>
@@ -22801,10 +22811,10 @@
       </w:pPr>
       <w:r>
         <w:object w:dxaOrig="11248" w:dyaOrig="11779">
-          <v:shape id="_x0000_i1032" type="#_x0000_t75" style="width:484.5pt;height:507pt" o:ole="">
+          <v:shape id="_x0000_i1033" type="#_x0000_t75" style="width:484.5pt;height:507pt" o:ole="">
             <v:imagedata r:id="rId42" o:title=""/>
           </v:shape>
-          <o:OLEObject Type="Embed" ProgID="Visio.Drawing.11" ShapeID="_x0000_i1032" DrawAspect="Content" ObjectID="_1332766304" r:id="rId43"/>
+          <o:OLEObject Type="Embed" ProgID="Visio.Drawing.11" ShapeID="_x0000_i1033" DrawAspect="Content" ObjectID="_1332768942" r:id="rId43"/>
         </w:object>
       </w:r>
     </w:p>
@@ -34643,7 +34653,7 @@
               <w:sz w:val="24"/>
               <w:szCs w:val="24"/>
             </w:rPr>
-            <w:t>2</w:t>
+            <w:t>3</w:t>
           </w:r>
           <w:r>
             <w:rPr>
@@ -34928,7 +34938,7 @@
               <w:sz w:val="24"/>
               <w:szCs w:val="24"/>
             </w:rPr>
-            <w:t>45</w:t>
+            <w:t>9</w:t>
           </w:r>
           <w:r>
             <w:rPr>
@@ -35080,7 +35090,10 @@
         <w:footnoteRef/>
       </w:r>
       <w:r>
-        <w:t xml:space="preserve"> For current release, Autoplay feature is not fully functioning in Windows XP due to system restrictions.</w:t>
+        <w:t xml:space="preserve"> For current release, “Windows Autoplay” must be enabled for the PlugSync feature (disabled by system default)</w:t>
+      </w:r>
+      <w:r>
+        <w:t>.</w:t>
       </w:r>
     </w:p>
   </w:footnote>
@@ -35096,7 +35109,10 @@
         <w:footnoteRef/>
       </w:r>
       <w:r>
-        <w:t xml:space="preserve"> For current release, Autoplay feature is not fully functioning in Windows 7 due to system restrictions. </w:t>
+        <w:t xml:space="preserve"> See 1</w:t>
+      </w:r>
+      <w:r>
+        <w:t xml:space="preserve">. </w:t>
       </w:r>
     </w:p>
   </w:footnote>
@@ -35229,7 +35245,7 @@
         <v:path o:extrusionok="f" gradientshapeok="t" o:connecttype="rect"/>
         <o:lock v:ext="edit" aspectratio="t"/>
       </v:shapetype>
-      <v:shape id="_x0000_i1106" type="#_x0000_t75" style="width:11.25pt;height:11.25pt" o:bullet="t">
+      <v:shape id="_x0000_i1036" type="#_x0000_t75" style="width:11.25pt;height:11.25pt" o:bullet="t">
         <v:imagedata r:id="rId1" o:title="mso80EC"/>
       </v:shape>
     </w:pict>
@@ -43783,7 +43799,7 @@
 </file>
 
 <file path=customXml/itemProps2.xml><?xml version="1.0" encoding="utf-8"?>
-<ds:datastoreItem xmlns:ds="http://schemas.openxmlformats.org/officeDocument/2006/customXml" ds:itemID="{C1BAAF2A-39CB-4AB0-8642-10349CE5CD18}">
+<ds:datastoreItem xmlns:ds="http://schemas.openxmlformats.org/officeDocument/2006/customXml" ds:itemID="{F329B447-8BE4-4559-A152-235ED0BC7CE1}">
   <ds:schemaRefs>
     <ds:schemaRef ds:uri="http://schemas.openxmlformats.org/officeDocument/2006/bibliography"/>
   </ds:schemaRefs>

--- a/SyncSharpV2.0 Docs/[Team13][V2.0]DeveloperGuide.docx
+++ b/SyncSharpV2.0 Docs/[Team13][V2.0]DeveloperGuide.docx
@@ -2894,59 +2894,6 @@
         <w:r>
           <w:rPr>
             <w:rStyle w:val="Hyperlink"/>
-            <w:sz w:val="24"/>
-            <w:szCs w:val="24"/>
-          </w:rPr>
-          <w:t>syncsharp-feedback@googlegroups.com</w:t>
-        </w:r>
-      </w:hyperlink>
-      <w:r>
-        <w:t xml:space="preserve"> </w:t>
-      </w:r>
-      <w:r>
-        <w:rPr>
-          <w:rFonts w:ascii="Cambria" w:hAnsi="Cambria"/>
-          <w:sz w:val="24"/>
-          <w:szCs w:val="24"/>
-        </w:rPr>
-        <w:t>or to our feedback group below.</w:t>
-      </w:r>
-      <w:r>
-        <w:rPr>
-          <w:rFonts w:ascii="Cambria" w:hAnsi="Cambria"/>
-          <w:sz w:val="24"/>
-          <w:szCs w:val="24"/>
-        </w:rPr>
-        <w:t xml:space="preserve"> </w:t>
-      </w:r>
-      <w:r>
-        <w:rPr>
-          <w:rFonts w:ascii="Cambria" w:hAnsi="Cambria"/>
-          <w:sz w:val="24"/>
-          <w:szCs w:val="24"/>
-        </w:rPr>
-        <w:t xml:space="preserve"> </w:t>
-      </w:r>
-      <w:r>
-        <w:rPr>
-          <w:rFonts w:ascii="Cambria" w:hAnsi="Cambria"/>
-          <w:sz w:val="24"/>
-          <w:szCs w:val="24"/>
-        </w:rPr>
-        <w:t>Your feedback is highly important for us. In order to get idea of how to make SyncSharp a better product for you, the current release is highly influenced by comments from users.</w:t>
-      </w:r>
-      <w:r>
-        <w:rPr>
-          <w:rFonts w:ascii="Cambria" w:hAnsi="Cambria"/>
-          <w:sz w:val="24"/>
-          <w:szCs w:val="24"/>
-        </w:rPr>
-        <w:t xml:space="preserve"> </w:t>
-      </w:r>
-      <w:hyperlink r:id="rId11" w:history="1">
-        <w:r>
-          <w:rPr>
-            <w:rStyle w:val="Hyperlink"/>
             <w:rFonts w:ascii="Cambria" w:hAnsi="Cambria"/>
             <w:sz w:val="24"/>
             <w:szCs w:val="24"/>
@@ -2954,6 +2901,46 @@
           <w:t>http://groups.google.com/group/syncsharp-feedback</w:t>
         </w:r>
       </w:hyperlink>
+      <w:r>
+        <w:rPr>
+          <w:rFonts w:ascii="Cambria" w:hAnsi="Cambria"/>
+          <w:sz w:val="24"/>
+          <w:szCs w:val="24"/>
+        </w:rPr>
+        <w:t>.</w:t>
+      </w:r>
+      <w:r>
+        <w:rPr>
+          <w:rFonts w:ascii="Cambria" w:hAnsi="Cambria"/>
+          <w:sz w:val="24"/>
+          <w:szCs w:val="24"/>
+        </w:rPr>
+        <w:t xml:space="preserve"> </w:t>
+      </w:r>
+      <w:r>
+        <w:rPr>
+          <w:rFonts w:ascii="Cambria" w:hAnsi="Cambria"/>
+          <w:sz w:val="24"/>
+          <w:szCs w:val="24"/>
+        </w:rPr>
+        <w:t xml:space="preserve"> </w:t>
+      </w:r>
+      <w:r>
+        <w:rPr>
+          <w:rFonts w:ascii="Cambria" w:hAnsi="Cambria"/>
+          <w:sz w:val="24"/>
+          <w:szCs w:val="24"/>
+        </w:rPr>
+        <w:t>Your feedback is highly important for us. In order to get idea of how to make SyncSharp a better product for you, the current release is highly influenced by comments from users.</w:t>
+      </w:r>
+      <w:r>
+        <w:rPr>
+          <w:rFonts w:ascii="Cambria" w:hAnsi="Cambria"/>
+          <w:sz w:val="24"/>
+          <w:szCs w:val="24"/>
+        </w:rPr>
+        <w:t xml:space="preserve"> </w:t>
+      </w:r>
     </w:p>
     <w:p>
       <w:pPr>
@@ -3172,9 +3159,9 @@
       <w:r>
         <w:object w:dxaOrig="7266" w:dyaOrig="5435">
           <v:shape id="_x0000_i1025" type="#_x0000_t75" style="width:443.25pt;height:331.5pt" o:ole="">
-            <v:imagedata r:id="rId12" o:title=""/>
+            <v:imagedata r:id="rId11" o:title=""/>
           </v:shape>
-          <o:OLEObject Type="Embed" ProgID="PowerPoint.Slide.12" ShapeID="_x0000_i1025" DrawAspect="Content" ObjectID="_1332768934" r:id="rId13"/>
+          <o:OLEObject Type="Embed" ProgID="PowerPoint.Slide.12" ShapeID="_x0000_i1025" DrawAspect="Content" ObjectID="_1332823378" r:id="rId12"/>
         </w:object>
       </w:r>
     </w:p>
@@ -4104,8 +4091,8 @@
           <w:szCs w:val="40"/>
         </w:rPr>
         <w:sectPr>
-          <w:headerReference w:type="default" r:id="rId14"/>
-          <w:footerReference w:type="default" r:id="rId15"/>
+          <w:headerReference w:type="default" r:id="rId13"/>
+          <w:footerReference w:type="default" r:id="rId14"/>
           <w:pgSz w:w="12240" w:h="15840"/>
           <w:pgMar w:top="1440" w:right="1800" w:bottom="1440" w:left="1800" w:header="720" w:footer="720" w:gutter="0"/>
           <w:cols w:space="720"/>
@@ -4116,9 +4103,9 @@
       <w:r>
         <w:object w:dxaOrig="5969" w:dyaOrig="4467">
           <v:shape id="_x0000_i1026" type="#_x0000_t75" style="width:454.5pt;height:330.75pt" o:ole="">
-            <v:imagedata r:id="rId16" o:title="" cropbottom="3484f" cropleft="834f" cropright="939f"/>
+            <v:imagedata r:id="rId15" o:title="" cropbottom="3484f" cropleft="834f" cropright="939f"/>
           </v:shape>
-          <o:OLEObject Type="Embed" ProgID="PowerPoint.Slide.12" ShapeID="_x0000_i1026" DrawAspect="Content" ObjectID="_1332768935" r:id="rId17"/>
+          <o:OLEObject Type="Embed" ProgID="PowerPoint.Slide.12" ShapeID="_x0000_i1026" DrawAspect="Content" ObjectID="_1332823379" r:id="rId16"/>
         </w:object>
       </w:r>
     </w:p>
@@ -4163,9 +4150,9 @@
         </w:rPr>
         <w:object w:dxaOrig="17329" w:dyaOrig="11762">
           <v:shape id="_x0000_i1027" type="#_x0000_t75" style="width:636pt;height:390pt" o:ole="">
-            <v:imagedata r:id="rId18" o:title="" cropbottom="6318f"/>
+            <v:imagedata r:id="rId17" o:title="" cropbottom="6318f"/>
           </v:shape>
-          <o:OLEObject Type="Embed" ProgID="Visio.Drawing.11" ShapeID="_x0000_i1027" DrawAspect="Content" ObjectID="_1332768936" r:id="rId19"/>
+          <o:OLEObject Type="Embed" ProgID="Visio.Drawing.11" ShapeID="_x0000_i1027" DrawAspect="Content" ObjectID="_1332823380" r:id="rId18"/>
         </w:object>
       </w:r>
       <w:r>
@@ -4186,7 +4173,7 @@
           <w:szCs w:val="32"/>
         </w:rPr>
         <w:sectPr>
-          <w:footerReference w:type="default" r:id="rId20"/>
+          <w:footerReference w:type="default" r:id="rId19"/>
           <w:pgSz w:w="15840" w:h="12240" w:orient="landscape"/>
           <w:pgMar w:top="1560" w:right="1440" w:bottom="1800" w:left="1440" w:header="720" w:footer="720" w:gutter="0"/>
           <w:cols w:space="720"/>
@@ -4213,9 +4200,9 @@
       <w:r>
         <w:object w:dxaOrig="11773" w:dyaOrig="12498">
           <v:shape id="_x0000_i1028" type="#_x0000_t75" style="width:444pt;height:471pt" o:ole="">
-            <v:imagedata r:id="rId21" o:title=""/>
+            <v:imagedata r:id="rId20" o:title=""/>
           </v:shape>
-          <o:OLEObject Type="Embed" ProgID="Visio.Drawing.11" ShapeID="_x0000_i1028" DrawAspect="Content" ObjectID="_1332768937" r:id="rId22"/>
+          <o:OLEObject Type="Embed" ProgID="Visio.Drawing.11" ShapeID="_x0000_i1028" DrawAspect="Content" ObjectID="_1332823381" r:id="rId21"/>
         </w:object>
       </w:r>
     </w:p>
@@ -11466,7 +11453,15 @@
           <w:sz w:val="24"/>
           <w:szCs w:val="24"/>
         </w:rPr>
-        <w:t>(“\fileA.txt”, “D-XYZ123”, &lt;FileUnit&gt;) //\fileA.txt with hash XYZ123 is deleted</w:t>
+        <w:t>(“</w:t>
+      </w:r>
+      <w:r>
+        <w:rPr>
+          <w:rFonts w:ascii="Cambria" w:hAnsi="Cambria" w:cs="Times New Roman"/>
+          <w:sz w:val="24"/>
+          <w:szCs w:val="24"/>
+        </w:rPr>
+        <w:t>fileA.txt”, “D-XYZ123”, &lt;FileUnit&gt;) //\fileA.txt with hash XYZ123 is deleted</w:t>
       </w:r>
     </w:p>
     <w:p>
@@ -11484,7 +11479,15 @@
           <w:sz w:val="24"/>
           <w:szCs w:val="24"/>
         </w:rPr>
-        <w:t>(“\fileB.txt”, “C-XYZ123”, &lt;FileUnit&gt;) //\fileB.txt with hash XYZ123 is created</w:t>
+        <w:t>(“</w:t>
+      </w:r>
+      <w:r>
+        <w:rPr>
+          <w:rFonts w:ascii="Cambria" w:hAnsi="Cambria" w:cs="Times New Roman"/>
+          <w:sz w:val="24"/>
+          <w:szCs w:val="24"/>
+        </w:rPr>
+        <w:t>fileB.txt”, “C-XYZ123”, &lt;FileUnit&gt;) //\fileB.txt with hash XYZ123 is created</w:t>
       </w:r>
     </w:p>
     <w:p>
@@ -11695,7 +11698,16 @@
                 <w:sz w:val="24"/>
                 <w:szCs w:val="24"/>
               </w:rPr>
-              <w:t>add(K1 primaryKey, V value)</w:t>
+              <w:t>A</w:t>
+            </w:r>
+            <w:r>
+              <w:rPr>
+                <w:rFonts w:asciiTheme="majorHAnsi" w:hAnsiTheme="majorHAnsi"/>
+                <w:noProof/>
+                <w:sz w:val="24"/>
+                <w:szCs w:val="24"/>
+              </w:rPr>
+              <w:t>dd(K1 primaryKey, V value)</w:t>
             </w:r>
           </w:p>
         </w:tc>
@@ -11844,6 +11856,24 @@
                 <w:sz w:val="24"/>
                 <w:szCs w:val="24"/>
               </w:rPr>
+              <w:t>A</w:t>
+            </w:r>
+            <w:r>
+              <w:rPr>
+                <w:rFonts w:asciiTheme="majorHAnsi" w:hAnsiTheme="majorHAnsi"/>
+                <w:noProof/>
+                <w:sz w:val="24"/>
+                <w:szCs w:val="24"/>
+              </w:rPr>
+              <w:t>dd</w:t>
+            </w:r>
+            <w:r>
+              <w:rPr>
+                <w:rFonts w:asciiTheme="majorHAnsi" w:hAnsiTheme="majorHAnsi"/>
+                <w:noProof/>
+                <w:sz w:val="24"/>
+                <w:szCs w:val="24"/>
+              </w:rPr>
               <w:t>(K1 primaryKey, K2 secondaryKey, V value)</w:t>
             </w:r>
           </w:p>
@@ -11991,7 +12021,16 @@
                 <w:sz w:val="24"/>
                 <w:szCs w:val="24"/>
               </w:rPr>
-              <w:t>removeByPrimary(K1 primaryKey)</w:t>
+              <w:t>R</w:t>
+            </w:r>
+            <w:r>
+              <w:rPr>
+                <w:rFonts w:asciiTheme="majorHAnsi" w:hAnsiTheme="majorHAnsi"/>
+                <w:noProof/>
+                <w:sz w:val="24"/>
+                <w:szCs w:val="24"/>
+              </w:rPr>
+              <w:t>emoveByPrimary(K1 primaryKey)</w:t>
             </w:r>
           </w:p>
         </w:tc>
@@ -12142,7 +12181,16 @@
                 <w:sz w:val="24"/>
                 <w:szCs w:val="24"/>
               </w:rPr>
-              <w:t>getByPrimary(K1 primaryKey)</w:t>
+              <w:t>G</w:t>
+            </w:r>
+            <w:r>
+              <w:rPr>
+                <w:rFonts w:asciiTheme="majorHAnsi" w:hAnsiTheme="majorHAnsi"/>
+                <w:noProof/>
+                <w:sz w:val="24"/>
+                <w:szCs w:val="24"/>
+              </w:rPr>
+              <w:t>etByPrimary(K1 primaryKey)</w:t>
             </w:r>
           </w:p>
         </w:tc>
@@ -12283,7 +12331,16 @@
                 <w:sz w:val="24"/>
                 <w:szCs w:val="24"/>
               </w:rPr>
-              <w:t>getBySecondary(K2 secondaryKey)</w:t>
+              <w:t>G</w:t>
+            </w:r>
+            <w:r>
+              <w:rPr>
+                <w:rFonts w:asciiTheme="majorHAnsi" w:hAnsiTheme="majorHAnsi"/>
+                <w:noProof/>
+                <w:sz w:val="24"/>
+                <w:szCs w:val="24"/>
+              </w:rPr>
+              <w:t>etBySecondary(K2 secondaryKey)</w:t>
             </w:r>
           </w:p>
         </w:tc>
@@ -12424,7 +12481,16 @@
                 <w:sz w:val="24"/>
                 <w:szCs w:val="24"/>
               </w:rPr>
-              <w:t>containsPriKey(K1 primaryKey)</w:t>
+              <w:t>C</w:t>
+            </w:r>
+            <w:r>
+              <w:rPr>
+                <w:rFonts w:asciiTheme="majorHAnsi" w:hAnsiTheme="majorHAnsi"/>
+                <w:noProof/>
+                <w:sz w:val="24"/>
+                <w:szCs w:val="24"/>
+              </w:rPr>
+              <w:t>ontainsPriKey(K1 primaryKey)</w:t>
             </w:r>
           </w:p>
         </w:tc>
@@ -12581,7 +12647,16 @@
                 <w:sz w:val="24"/>
                 <w:szCs w:val="24"/>
               </w:rPr>
-              <w:t>containsSecKey(K2 secondaryKey)</w:t>
+              <w:t>C</w:t>
+            </w:r>
+            <w:r>
+              <w:rPr>
+                <w:rFonts w:asciiTheme="majorHAnsi" w:hAnsiTheme="majorHAnsi"/>
+                <w:noProof/>
+                <w:sz w:val="24"/>
+                <w:szCs w:val="24"/>
+              </w:rPr>
+              <w:t>ontainsSecKey(K2 secondaryKey)</w:t>
             </w:r>
           </w:p>
         </w:tc>
@@ -14314,9 +14389,9 @@
       <w:r>
         <w:object w:dxaOrig="10883" w:dyaOrig="13205">
           <v:shape id="_x0000_i1029" type="#_x0000_t75" style="width:443.25pt;height:537.75pt" o:ole="">
-            <v:imagedata r:id="rId23" o:title=""/>
+            <v:imagedata r:id="rId22" o:title=""/>
           </v:shape>
-          <o:OLEObject Type="Embed" ProgID="Visio.Drawing.11" ShapeID="_x0000_i1029" DrawAspect="Content" ObjectID="_1332768938" r:id="rId24"/>
+          <o:OLEObject Type="Embed" ProgID="Visio.Drawing.11" ShapeID="_x0000_i1029" DrawAspect="Content" ObjectID="_1332823382" r:id="rId23"/>
         </w:object>
       </w:r>
     </w:p>
@@ -15724,7 +15799,7 @@
                 <w:sz w:val="24"/>
                 <w:szCs w:val="24"/>
               </w:rPr>
-              <w:t xml:space="preserve">Performs comparison of folders between current sate and meta data state.  Iterating </w:t>
+              <w:t xml:space="preserve">Performs comparison of folders between current sate and meta data state.  Iterating through the current state, if a folder exists in the meta data, it is clean, and is added </w:t>
             </w:r>
             <w:r>
               <w:rPr>
@@ -15735,7 +15810,7 @@
                 <w:szCs w:val="24"/>
               </w:rPr>
               <w:lastRenderedPageBreak/>
-              <w:t>through the current state, if a folder exists in the meta data, it is clean, and is added to the source clean directories list (_sCleanDirs), and its corresponding meta data removed, else it is a new creation and added to the source dirty directories list (_sDirtyDirs), with a created tag “C-“.</w:t>
+              <w:t>to the source clean directories list (_sCleanDirs), and its corresponding meta data removed, else it is a new creation and added to the source dirty directories list (_sDirtyDirs), with a created tag “C-“.</w:t>
             </w:r>
           </w:p>
         </w:tc>
@@ -17248,6 +17323,7 @@
           <w:noProof/>
           <w:sz w:val="40"/>
           <w:szCs w:val="40"/>
+          <w:lang w:val="en-SG" w:eastAsia="en-SG"/>
         </w:rPr>
         <w:drawing>
           <wp:inline distT="0" distB="0" distL="0" distR="0">
@@ -17560,7 +17636,7 @@
                       </a:cNvPicPr>
                     </a:nvPicPr>
                     <a:blipFill>
-                      <a:blip r:embed="rId25"/>
+                      <a:blip r:embed="rId24"/>
                       <a:stretch>
                         <a:fillRect/>
                       </a:stretch>
@@ -17583,7 +17659,7 @@
                       </a:cNvPicPr>
                     </a:nvPicPr>
                     <a:blipFill>
-                      <a:blip r:embed="rId26"/>
+                      <a:blip r:embed="rId25"/>
                       <a:stretch>
                         <a:fillRect/>
                       </a:stretch>
@@ -18140,7 +18216,7 @@
                       </a:cNvPicPr>
                     </a:nvPicPr>
                     <a:blipFill>
-                      <a:blip r:embed="rId27"/>
+                      <a:blip r:embed="rId26"/>
                       <a:stretch>
                         <a:fillRect/>
                       </a:stretch>
@@ -18163,7 +18239,7 @@
                       </a:cNvPicPr>
                     </a:nvPicPr>
                     <a:blipFill>
-                      <a:blip r:embed="rId28"/>
+                      <a:blip r:embed="rId27"/>
                       <a:stretch>
                         <a:fillRect/>
                       </a:stretch>
@@ -18186,7 +18262,7 @@
                       </a:cNvPicPr>
                     </a:nvPicPr>
                     <a:blipFill>
-                      <a:blip r:embed="rId29"/>
+                      <a:blip r:embed="rId28"/>
                       <a:stretch>
                         <a:fillRect/>
                       </a:stretch>
@@ -18209,7 +18285,7 @@
                       </a:cNvPicPr>
                     </a:nvPicPr>
                     <a:blipFill>
-                      <a:blip r:embed="rId30"/>
+                      <a:blip r:embed="rId29"/>
                       <a:stretch>
                         <a:fillRect/>
                       </a:stretch>
@@ -18862,7 +18938,7 @@
                       </a:cNvPicPr>
                     </a:nvPicPr>
                     <a:blipFill>
-                      <a:blip r:embed="rId31"/>
+                      <a:blip r:embed="rId30"/>
                       <a:stretch>
                         <a:fillRect/>
                       </a:stretch>
@@ -18885,7 +18961,7 @@
                       </a:cNvPicPr>
                     </a:nvPicPr>
                     <a:blipFill>
-                      <a:blip r:embed="rId32"/>
+                      <a:blip r:embed="rId31"/>
                       <a:stretch>
                         <a:fillRect/>
                       </a:stretch>
@@ -18908,7 +18984,7 @@
                       </a:cNvPicPr>
                     </a:nvPicPr>
                     <a:blipFill>
-                      <a:blip r:embed="rId31"/>
+                      <a:blip r:embed="rId30"/>
                       <a:stretch>
                         <a:fillRect/>
                       </a:stretch>
@@ -18931,7 +19007,7 @@
                       </a:cNvPicPr>
                     </a:nvPicPr>
                     <a:blipFill>
-                      <a:blip r:embed="rId33"/>
+                      <a:blip r:embed="rId32"/>
                       <a:stretch>
                         <a:fillRect/>
                       </a:stretch>
@@ -18954,7 +19030,7 @@
                       </a:cNvPicPr>
                     </a:nvPicPr>
                     <a:blipFill>
-                      <a:blip r:embed="rId34"/>
+                      <a:blip r:embed="rId33"/>
                       <a:stretch>
                         <a:fillRect/>
                       </a:stretch>
@@ -18977,7 +19053,7 @@
                       </a:cNvPicPr>
                     </a:nvPicPr>
                     <a:blipFill>
-                      <a:blip r:embed="rId35"/>
+                      <a:blip r:embed="rId34"/>
                       <a:stretch>
                         <a:fillRect/>
                       </a:stretch>
@@ -19000,7 +19076,7 @@
                       </a:cNvPicPr>
                     </a:nvPicPr>
                     <a:blipFill>
-                      <a:blip r:embed="rId34"/>
+                      <a:blip r:embed="rId33"/>
                       <a:stretch>
                         <a:fillRect/>
                       </a:stretch>
@@ -20237,6 +20313,7 @@
           <w:noProof/>
           <w:sz w:val="40"/>
           <w:szCs w:val="40"/>
+          <w:lang w:val="en-SG" w:eastAsia="en-SG"/>
         </w:rPr>
         <w:lastRenderedPageBreak/>
         <w:drawing>
@@ -21781,6 +21858,7 @@
     </w:p>
     <w:p>
       <w:pPr>
+        <w:spacing w:after="0"/>
         <w:jc w:val="both"/>
         <w:rPr>
           <w:rFonts w:asciiTheme="majorHAnsi" w:hAnsiTheme="majorHAnsi"/>
@@ -21808,6 +21886,7 @@
     </w:p>
     <w:p>
       <w:pPr>
+        <w:spacing w:after="0"/>
         <w:jc w:val="both"/>
         <w:rPr>
           <w:rFonts w:asciiTheme="majorHAnsi" w:hAnsiTheme="majorHAnsi"/>
@@ -22368,7 +22447,6 @@
     </w:p>
     <w:p>
       <w:pPr>
-        <w:jc w:val="both"/>
         <w:rPr>
           <w:rFonts w:asciiTheme="majorHAnsi" w:hAnsiTheme="majorHAnsi"/>
           <w:b/>
@@ -22389,6 +22467,33 @@
           <w:szCs w:val="24"/>
           <w:u w:val="single"/>
         </w:rPr>
+        <w:br w:type="page"/>
+      </w:r>
+    </w:p>
+    <w:p>
+      <w:pPr>
+        <w:jc w:val="both"/>
+        <w:rPr>
+          <w:rFonts w:asciiTheme="majorHAnsi" w:hAnsiTheme="majorHAnsi"/>
+          <w:b/>
+          <w:i/>
+          <w:color w:val="17365D" w:themeColor="text2" w:themeShade="BF"/>
+          <w:sz w:val="24"/>
+          <w:szCs w:val="24"/>
+          <w:u w:val="single"/>
+        </w:rPr>
+      </w:pPr>
+      <w:r>
+        <w:rPr>
+          <w:rFonts w:asciiTheme="majorHAnsi" w:hAnsiTheme="majorHAnsi"/>
+          <w:b/>
+          <w:i/>
+          <w:color w:val="17365D" w:themeColor="text2" w:themeShade="BF"/>
+          <w:sz w:val="24"/>
+          <w:szCs w:val="24"/>
+          <w:u w:val="single"/>
+        </w:rPr>
+        <w:lastRenderedPageBreak/>
         <w:t>Conflict Reso</w:t>
       </w:r>
       <w:r>
@@ -22518,27 +22623,8 @@
           <w:sz w:val="24"/>
           <w:szCs w:val="24"/>
         </w:rPr>
-        <w:t xml:space="preserve"> If files with same name are created on replicas, the files’ last write time and hash code is used to determine </w:t>
-      </w:r>
-      <w:r>
-        <w:rPr>
-          <w:rFonts w:asciiTheme="majorHAnsi" w:hAnsiTheme="majorHAnsi"/>
-          <w:sz w:val="24"/>
-          <w:szCs w:val="24"/>
-        </w:rPr>
-        <w:lastRenderedPageBreak/>
-        <w:t xml:space="preserve">whether the content is similar. If the content is similar, no propagation is needed. </w:t>
-      </w:r>
-    </w:p>
-    <w:p>
-      <w:pPr>
-        <w:jc w:val="both"/>
-        <w:rPr>
-          <w:rFonts w:asciiTheme="majorHAnsi" w:hAnsiTheme="majorHAnsi"/>
-          <w:sz w:val="24"/>
-          <w:szCs w:val="24"/>
-        </w:rPr>
-      </w:pPr>
+        <w:t xml:space="preserve"> If files with same name are created on replicas, the files’ last write time and hash code is used to determine whether the content is similar. If the content is similar, no propagation is needed. </w:t>
+      </w:r>
     </w:p>
     <w:p>
       <w:pPr>
@@ -22727,9 +22813,9 @@
       <w:r>
         <w:object w:dxaOrig="12060" w:dyaOrig="13803">
           <v:shape id="_x0000_i1030" type="#_x0000_t75" style="width:489.75pt;height:559.5pt" o:ole="">
-            <v:imagedata r:id="rId36" o:title=""/>
+            <v:imagedata r:id="rId35" o:title=""/>
           </v:shape>
-          <o:OLEObject Type="Embed" ProgID="Visio.Drawing.11" ShapeID="_x0000_i1030" DrawAspect="Content" ObjectID="_1332768939" r:id="rId37"/>
+          <o:OLEObject Type="Embed" ProgID="Visio.Drawing.11" ShapeID="_x0000_i1030" DrawAspect="Content" ObjectID="_1332823383" r:id="rId36"/>
         </w:object>
       </w:r>
     </w:p>
@@ -22747,9 +22833,9 @@
       <w:r>
         <w:object w:dxaOrig="7541" w:dyaOrig="6491">
           <v:shape id="_x0000_i1031" type="#_x0000_t75" style="width:409.5pt;height:352.5pt" o:ole="">
-            <v:imagedata r:id="rId38" o:title=""/>
+            <v:imagedata r:id="rId37" o:title=""/>
           </v:shape>
-          <o:OLEObject Type="Embed" ProgID="Visio.Drawing.11" ShapeID="_x0000_i1031" DrawAspect="Content" ObjectID="_1332768940" r:id="rId39"/>
+          <o:OLEObject Type="Embed" ProgID="Visio.Drawing.11" ShapeID="_x0000_i1031" DrawAspect="Content" ObjectID="_1332823384" r:id="rId38"/>
         </w:object>
       </w:r>
     </w:p>
@@ -22792,9 +22878,9 @@
       <w:r>
         <w:object w:dxaOrig="11560" w:dyaOrig="12106">
           <v:shape id="_x0000_i1032" type="#_x0000_t75" style="width:497.25pt;height:520.5pt" o:ole="">
-            <v:imagedata r:id="rId40" o:title=""/>
+            <v:imagedata r:id="rId39" o:title=""/>
           </v:shape>
-          <o:OLEObject Type="Embed" ProgID="Visio.Drawing.11" ShapeID="_x0000_i1032" DrawAspect="Content" ObjectID="_1332768941" r:id="rId41"/>
+          <o:OLEObject Type="Embed" ProgID="Visio.Drawing.11" ShapeID="_x0000_i1032" DrawAspect="Content" ObjectID="_1332823385" r:id="rId40"/>
         </w:object>
       </w:r>
     </w:p>
@@ -22812,9 +22898,9 @@
       <w:r>
         <w:object w:dxaOrig="11248" w:dyaOrig="11779">
           <v:shape id="_x0000_i1033" type="#_x0000_t75" style="width:484.5pt;height:507pt" o:ole="">
-            <v:imagedata r:id="rId42" o:title=""/>
+            <v:imagedata r:id="rId41" o:title=""/>
           </v:shape>
-          <o:OLEObject Type="Embed" ProgID="Visio.Drawing.11" ShapeID="_x0000_i1033" DrawAspect="Content" ObjectID="_1332768942" r:id="rId43"/>
+          <o:OLEObject Type="Embed" ProgID="Visio.Drawing.11" ShapeID="_x0000_i1033" DrawAspect="Content" ObjectID="_1332823386" r:id="rId42"/>
         </w:object>
       </w:r>
     </w:p>
@@ -22897,7 +22983,7 @@
     <w:p>
       <w:pPr>
         <w:rPr>
-          <w:rFonts w:ascii="Cambria" w:eastAsia="宋体" w:hAnsi="Cambria" w:cs="Times New Roman"/>
+          <w:rFonts w:ascii="Cambria" w:eastAsia="SimSun" w:hAnsi="Cambria" w:cs="Times New Roman"/>
           <w:b/>
           <w:color w:val="244061"/>
           <w:sz w:val="24"/>
@@ -22906,7 +22992,7 @@
       </w:pPr>
       <w:r>
         <w:rPr>
-          <w:rFonts w:ascii="Cambria" w:eastAsia="宋体" w:hAnsi="Cambria" w:cs="Times New Roman"/>
+          <w:rFonts w:ascii="Cambria" w:eastAsia="SimSun" w:hAnsi="Cambria" w:cs="Times New Roman"/>
           <w:b/>
           <w:color w:val="244061"/>
           <w:sz w:val="24"/>
@@ -22916,7 +23002,7 @@
       </w:r>
       <w:r>
         <w:rPr>
-          <w:rFonts w:ascii="Cambria" w:eastAsia="宋体" w:hAnsi="Cambria" w:cs="Times New Roman"/>
+          <w:rFonts w:ascii="Cambria" w:eastAsia="SimSun" w:hAnsi="Cambria" w:cs="Times New Roman"/>
           <w:b/>
           <w:color w:val="244061"/>
           <w:sz w:val="24"/>
@@ -22926,7 +23012,7 @@
       </w:r>
       <w:r>
         <w:rPr>
-          <w:rFonts w:ascii="Cambria" w:eastAsia="宋体" w:hAnsi="Cambria" w:cs="Times New Roman"/>
+          <w:rFonts w:ascii="Cambria" w:eastAsia="SimSun" w:hAnsi="Cambria" w:cs="Times New Roman"/>
           <w:b/>
           <w:color w:val="244061"/>
           <w:sz w:val="24"/>
@@ -22936,7 +23022,7 @@
       </w:r>
       <w:r>
         <w:rPr>
-          <w:rFonts w:ascii="Cambria" w:eastAsia="宋体" w:hAnsi="Cambria" w:cs="Times New Roman"/>
+          <w:rFonts w:ascii="Cambria" w:eastAsia="SimSun" w:hAnsi="Cambria" w:cs="Times New Roman"/>
           <w:b/>
           <w:color w:val="244061"/>
           <w:sz w:val="24"/>
@@ -22946,7 +23032,7 @@
       </w:r>
       <w:r>
         <w:rPr>
-          <w:rFonts w:ascii="Cambria" w:eastAsia="宋体" w:hAnsi="Cambria" w:cs="Times New Roman"/>
+          <w:rFonts w:ascii="Cambria" w:eastAsia="SimSun" w:hAnsi="Cambria" w:cs="Times New Roman"/>
           <w:b/>
           <w:color w:val="244061"/>
           <w:sz w:val="24"/>
@@ -22982,7 +23068,7 @@
             <w:pPr>
               <w:spacing w:after="0" w:line="240" w:lineRule="auto"/>
               <w:rPr>
-                <w:rFonts w:ascii="Cambria" w:eastAsia="宋体" w:hAnsi="Cambria" w:cs="Times New Roman"/>
+                <w:rFonts w:ascii="Cambria" w:eastAsia="SimSun" w:hAnsi="Cambria" w:cs="Times New Roman"/>
                 <w:b/>
                 <w:bCs/>
                 <w:noProof/>
@@ -22993,7 +23079,7 @@
             </w:pPr>
             <w:r>
               <w:rPr>
-                <w:rFonts w:ascii="Cambria" w:eastAsia="宋体" w:hAnsi="Cambria" w:cs="Times New Roman"/>
+                <w:rFonts w:ascii="Cambria" w:eastAsia="SimSun" w:hAnsi="Cambria" w:cs="Times New Roman"/>
                 <w:b/>
                 <w:bCs/>
                 <w:noProof/>
@@ -23005,7 +23091,7 @@
             </w:r>
             <w:r>
               <w:rPr>
-                <w:rFonts w:ascii="Cambria" w:eastAsia="宋体" w:hAnsi="Cambria" w:cs="Times New Roman"/>
+                <w:rFonts w:ascii="Cambria" w:eastAsia="SimSun" w:hAnsi="Cambria" w:cs="Times New Roman"/>
                 <w:b/>
                 <w:bCs/>
                 <w:noProof/>
@@ -23017,7 +23103,7 @@
             </w:r>
             <w:r>
               <w:rPr>
-                <w:rFonts w:ascii="Cambria" w:eastAsia="宋体" w:hAnsi="Cambria" w:cs="Times New Roman"/>
+                <w:rFonts w:ascii="Cambria" w:eastAsia="SimSun" w:hAnsi="Cambria" w:cs="Times New Roman"/>
                 <w:b/>
                 <w:bCs/>
                 <w:noProof/>
@@ -23029,7 +23115,7 @@
             </w:r>
             <w:r>
               <w:rPr>
-                <w:rFonts w:ascii="Cambria" w:eastAsia="宋体" w:hAnsi="Cambria" w:cs="Times New Roman"/>
+                <w:rFonts w:ascii="Cambria" w:eastAsia="SimSun" w:hAnsi="Cambria" w:cs="Times New Roman"/>
                 <w:b/>
                 <w:bCs/>
                 <w:noProof/>
@@ -23041,7 +23127,7 @@
             </w:r>
             <w:r>
               <w:rPr>
-                <w:rFonts w:ascii="Cambria" w:eastAsia="宋体" w:hAnsi="Cambria" w:cs="Times New Roman"/>
+                <w:rFonts w:ascii="Cambria" w:eastAsia="SimSun" w:hAnsi="Cambria" w:cs="Times New Roman"/>
                 <w:b/>
                 <w:bCs/>
                 <w:noProof/>
@@ -23053,7 +23139,7 @@
             </w:r>
             <w:r>
               <w:rPr>
-                <w:rFonts w:ascii="Cambria" w:eastAsia="宋体" w:hAnsi="Cambria" w:cs="Times New Roman"/>
+                <w:rFonts w:ascii="Cambria" w:eastAsia="SimSun" w:hAnsi="Cambria" w:cs="Times New Roman"/>
                 <w:b/>
                 <w:bCs/>
                 <w:noProof/>
@@ -23065,7 +23151,7 @@
             </w:r>
             <w:r>
               <w:rPr>
-                <w:rFonts w:ascii="Cambria" w:eastAsia="宋体" w:hAnsi="Cambria" w:cs="Times New Roman"/>
+                <w:rFonts w:ascii="Cambria" w:eastAsia="SimSun" w:hAnsi="Cambria" w:cs="Times New Roman"/>
                 <w:b/>
                 <w:bCs/>
                 <w:noProof/>
@@ -23077,7 +23163,7 @@
             </w:r>
             <w:r>
               <w:rPr>
-                <w:rFonts w:ascii="Cambria" w:eastAsia="宋体" w:hAnsi="Cambria" w:cs="Times New Roman"/>
+                <w:rFonts w:ascii="Cambria" w:eastAsia="SimSun" w:hAnsi="Cambria" w:cs="Times New Roman"/>
                 <w:b/>
                 <w:bCs/>
                 <w:noProof/>
@@ -23104,7 +23190,7 @@
             <w:pPr>
               <w:spacing w:after="0" w:line="240" w:lineRule="auto"/>
               <w:rPr>
-                <w:rFonts w:ascii="Cambria" w:eastAsia="宋体" w:hAnsi="Cambria" w:cs="Times New Roman"/>
+                <w:rFonts w:ascii="Cambria" w:eastAsia="SimSun" w:hAnsi="Cambria" w:cs="Times New Roman"/>
                 <w:b/>
                 <w:bCs/>
                 <w:sz w:val="24"/>
@@ -23113,7 +23199,7 @@
             </w:pPr>
             <w:r>
               <w:rPr>
-                <w:rFonts w:ascii="Cambria" w:eastAsia="宋体" w:hAnsi="Cambria" w:cs="Times New Roman"/>
+                <w:rFonts w:ascii="Cambria" w:eastAsia="SimSun" w:hAnsi="Cambria" w:cs="Times New Roman"/>
                 <w:b/>
                 <w:bCs/>
                 <w:sz w:val="24"/>
@@ -23126,15 +23212,15 @@
             <w:pPr>
               <w:spacing w:after="0" w:line="240" w:lineRule="auto"/>
               <w:rPr>
-                <w:rFonts w:ascii="Cambria" w:eastAsia="宋体" w:hAnsi="Cambria" w:cs="Times New Roman"/>
-                <w:bCs/>
-                <w:sz w:val="24"/>
-                <w:szCs w:val="24"/>
-              </w:rPr>
-            </w:pPr>
-            <w:r>
-              <w:rPr>
-                <w:rFonts w:ascii="Cambria" w:eastAsia="宋体" w:hAnsi="Cambria" w:cs="Times New Roman"/>
+                <w:rFonts w:ascii="Cambria" w:eastAsia="SimSun" w:hAnsi="Cambria" w:cs="Times New Roman"/>
+                <w:bCs/>
+                <w:sz w:val="24"/>
+                <w:szCs w:val="24"/>
+              </w:rPr>
+            </w:pPr>
+            <w:r>
+              <w:rPr>
+                <w:rFonts w:ascii="Cambria" w:eastAsia="SimSun" w:hAnsi="Cambria" w:cs="Times New Roman"/>
                 <w:bCs/>
                 <w:sz w:val="24"/>
                 <w:szCs w:val="24"/>
@@ -23148,7 +23234,7 @@
     <w:p>
       <w:pPr>
         <w:rPr>
-          <w:rFonts w:ascii="Adobe Garamond Pro" w:eastAsia="宋体" w:hAnsi="Adobe Garamond Pro" w:cs="Times New Roman"/>
+          <w:rFonts w:ascii="Adobe Garamond Pro" w:eastAsia="SimSun" w:hAnsi="Adobe Garamond Pro" w:cs="Times New Roman"/>
           <w:b/>
           <w:color w:val="244061"/>
           <w:sz w:val="24"/>
@@ -23159,7 +23245,7 @@
     <w:p>
       <w:pPr>
         <w:rPr>
-          <w:rFonts w:ascii="Cambria" w:eastAsia="宋体" w:hAnsi="Cambria" w:cs="Times New Roman"/>
+          <w:rFonts w:ascii="Cambria" w:eastAsia="SimSun" w:hAnsi="Cambria" w:cs="Times New Roman"/>
           <w:b/>
           <w:color w:val="244061"/>
           <w:sz w:val="24"/>
@@ -23168,7 +23254,7 @@
       </w:pPr>
       <w:r>
         <w:rPr>
-          <w:rFonts w:ascii="Cambria" w:eastAsia="宋体" w:hAnsi="Cambria" w:cs="Times New Roman"/>
+          <w:rFonts w:ascii="Cambria" w:eastAsia="SimSun" w:hAnsi="Cambria" w:cs="Times New Roman"/>
           <w:b/>
           <w:color w:val="244061"/>
           <w:sz w:val="24"/>
@@ -23178,7 +23264,7 @@
       </w:r>
       <w:r>
         <w:rPr>
-          <w:rFonts w:ascii="Cambria" w:eastAsia="宋体" w:hAnsi="Cambria" w:cs="Times New Roman"/>
+          <w:rFonts w:ascii="Cambria" w:eastAsia="SimSun" w:hAnsi="Cambria" w:cs="Times New Roman"/>
           <w:b/>
           <w:color w:val="244061"/>
           <w:sz w:val="24"/>
@@ -23214,7 +23300,7 @@
             <w:pPr>
               <w:spacing w:after="0" w:line="240" w:lineRule="auto"/>
               <w:rPr>
-                <w:rFonts w:ascii="Cambria" w:eastAsia="宋体" w:hAnsi="Cambria" w:cs="Times New Roman"/>
+                <w:rFonts w:ascii="Cambria" w:eastAsia="SimSun" w:hAnsi="Cambria" w:cs="Times New Roman"/>
                 <w:b/>
                 <w:bCs/>
                 <w:noProof/>
@@ -23225,7 +23311,7 @@
             </w:pPr>
             <w:r>
               <w:rPr>
-                <w:rFonts w:ascii="Cambria" w:eastAsia="宋体" w:hAnsi="Cambria" w:cs="Times New Roman"/>
+                <w:rFonts w:ascii="Cambria" w:eastAsia="SimSun" w:hAnsi="Cambria" w:cs="Times New Roman"/>
                 <w:b/>
                 <w:bCs/>
                 <w:noProof/>
@@ -23237,7 +23323,7 @@
             </w:r>
             <w:r>
               <w:rPr>
-                <w:rFonts w:ascii="Cambria" w:eastAsia="宋体" w:hAnsi="Cambria" w:cs="Times New Roman"/>
+                <w:rFonts w:ascii="Cambria" w:eastAsia="SimSun" w:hAnsi="Cambria" w:cs="Times New Roman"/>
                 <w:b/>
                 <w:bCs/>
                 <w:noProof/>
@@ -23249,7 +23335,7 @@
             </w:r>
             <w:r>
               <w:rPr>
-                <w:rFonts w:ascii="Cambria" w:eastAsia="宋体" w:hAnsi="Cambria" w:cs="Times New Roman"/>
+                <w:rFonts w:ascii="Cambria" w:eastAsia="SimSun" w:hAnsi="Cambria" w:cs="Times New Roman"/>
                 <w:b/>
                 <w:bCs/>
                 <w:noProof/>
@@ -23261,7 +23347,7 @@
             </w:r>
             <w:r>
               <w:rPr>
-                <w:rFonts w:ascii="Cambria" w:eastAsia="宋体" w:hAnsi="Cambria" w:cs="Times New Roman"/>
+                <w:rFonts w:ascii="Cambria" w:eastAsia="SimSun" w:hAnsi="Cambria" w:cs="Times New Roman"/>
                 <w:b/>
                 <w:bCs/>
                 <w:noProof/>
@@ -23273,7 +23359,7 @@
             </w:r>
             <w:r>
               <w:rPr>
-                <w:rFonts w:ascii="Cambria" w:eastAsia="宋体" w:hAnsi="Cambria" w:cs="Times New Roman"/>
+                <w:rFonts w:ascii="Cambria" w:eastAsia="SimSun" w:hAnsi="Cambria" w:cs="Times New Roman"/>
                 <w:b/>
                 <w:bCs/>
                 <w:noProof/>
@@ -23285,7 +23371,7 @@
             </w:r>
             <w:r>
               <w:rPr>
-                <w:rFonts w:ascii="Cambria" w:eastAsia="宋体" w:hAnsi="Cambria" w:cs="Times New Roman"/>
+                <w:rFonts w:ascii="Cambria" w:eastAsia="SimSun" w:hAnsi="Cambria" w:cs="Times New Roman"/>
                 <w:b/>
                 <w:bCs/>
                 <w:noProof/>
@@ -23297,7 +23383,7 @@
             </w:r>
             <w:r>
               <w:rPr>
-                <w:rFonts w:ascii="Cambria" w:eastAsia="宋体" w:hAnsi="Cambria" w:cs="Times New Roman"/>
+                <w:rFonts w:ascii="Cambria" w:eastAsia="SimSun" w:hAnsi="Cambria" w:cs="Times New Roman"/>
                 <w:b/>
                 <w:bCs/>
                 <w:noProof/>
@@ -23309,7 +23395,7 @@
             </w:r>
             <w:r>
               <w:rPr>
-                <w:rFonts w:ascii="Cambria" w:eastAsia="宋体" w:hAnsi="Cambria" w:cs="Times New Roman"/>
+                <w:rFonts w:ascii="Cambria" w:eastAsia="SimSun" w:hAnsi="Cambria" w:cs="Times New Roman"/>
                 <w:b/>
                 <w:bCs/>
                 <w:noProof/>
@@ -23336,7 +23422,7 @@
             <w:pPr>
               <w:spacing w:after="0" w:line="240" w:lineRule="auto"/>
               <w:rPr>
-                <w:rFonts w:ascii="Cambria" w:eastAsia="宋体" w:hAnsi="Cambria" w:cs="Times New Roman"/>
+                <w:rFonts w:ascii="Cambria" w:eastAsia="SimSun" w:hAnsi="Cambria" w:cs="Times New Roman"/>
                 <w:b/>
                 <w:bCs/>
                 <w:sz w:val="24"/>
@@ -23345,7 +23431,7 @@
             </w:pPr>
             <w:r>
               <w:rPr>
-                <w:rFonts w:ascii="Cambria" w:eastAsia="宋体" w:hAnsi="Cambria" w:cs="Times New Roman"/>
+                <w:rFonts w:ascii="Cambria" w:eastAsia="SimSun" w:hAnsi="Cambria" w:cs="Times New Roman"/>
                 <w:b/>
                 <w:bCs/>
                 <w:sz w:val="24"/>
@@ -23358,15 +23444,15 @@
             <w:pPr>
               <w:spacing w:after="0" w:line="240" w:lineRule="auto"/>
               <w:rPr>
-                <w:rFonts w:ascii="Cambria" w:eastAsia="宋体" w:hAnsi="Cambria" w:cs="Times New Roman"/>
-                <w:bCs/>
-                <w:sz w:val="24"/>
-                <w:szCs w:val="24"/>
-              </w:rPr>
-            </w:pPr>
-            <w:r>
-              <w:rPr>
-                <w:rFonts w:ascii="Cambria" w:eastAsia="宋体" w:hAnsi="Cambria" w:cs="Times New Roman"/>
+                <w:rFonts w:ascii="Cambria" w:eastAsia="SimSun" w:hAnsi="Cambria" w:cs="Times New Roman"/>
+                <w:bCs/>
+                <w:sz w:val="24"/>
+                <w:szCs w:val="24"/>
+              </w:rPr>
+            </w:pPr>
+            <w:r>
+              <w:rPr>
+                <w:rFonts w:ascii="Cambria" w:eastAsia="SimSun" w:hAnsi="Cambria" w:cs="Times New Roman"/>
                 <w:bCs/>
                 <w:sz w:val="24"/>
                 <w:szCs w:val="24"/>
@@ -23380,7 +23466,7 @@
     <w:p>
       <w:pPr>
         <w:rPr>
-          <w:rFonts w:ascii="Adobe Garamond Pro" w:eastAsia="宋体" w:hAnsi="Adobe Garamond Pro" w:cs="Times New Roman"/>
+          <w:rFonts w:ascii="Adobe Garamond Pro" w:eastAsia="SimSun" w:hAnsi="Adobe Garamond Pro" w:cs="Times New Roman"/>
           <w:b/>
           <w:color w:val="244061"/>
           <w:sz w:val="24"/>
@@ -23391,7 +23477,7 @@
     <w:p>
       <w:pPr>
         <w:rPr>
-          <w:rFonts w:ascii="Cambria" w:eastAsia="宋体" w:hAnsi="Cambria" w:cs="Times New Roman"/>
+          <w:rFonts w:ascii="Cambria" w:eastAsia="SimSun" w:hAnsi="Cambria" w:cs="Times New Roman"/>
           <w:b/>
           <w:color w:val="244061"/>
           <w:sz w:val="24"/>
@@ -23400,7 +23486,7 @@
       </w:pPr>
       <w:r>
         <w:rPr>
-          <w:rFonts w:ascii="Cambria" w:eastAsia="宋体" w:hAnsi="Cambria" w:cs="Times New Roman"/>
+          <w:rFonts w:ascii="Cambria" w:eastAsia="SimSun" w:hAnsi="Cambria" w:cs="Times New Roman"/>
           <w:b/>
           <w:color w:val="244061"/>
           <w:sz w:val="24"/>
@@ -23410,7 +23496,7 @@
       </w:r>
       <w:r>
         <w:rPr>
-          <w:rFonts w:ascii="Cambria" w:eastAsia="宋体" w:hAnsi="Cambria" w:cs="Times New Roman"/>
+          <w:rFonts w:ascii="Cambria" w:eastAsia="SimSun" w:hAnsi="Cambria" w:cs="Times New Roman"/>
           <w:b/>
           <w:color w:val="244061"/>
           <w:sz w:val="24"/>
@@ -23446,7 +23532,7 @@
             <w:pPr>
               <w:spacing w:after="0" w:line="240" w:lineRule="auto"/>
               <w:rPr>
-                <w:rFonts w:ascii="Adobe Garamond Pro" w:eastAsia="宋体" w:hAnsi="Adobe Garamond Pro" w:cs="Times New Roman"/>
+                <w:rFonts w:ascii="Adobe Garamond Pro" w:eastAsia="SimSun" w:hAnsi="Adobe Garamond Pro" w:cs="Times New Roman"/>
                 <w:b/>
                 <w:bCs/>
                 <w:color w:val="31849B"/>
@@ -23456,7 +23542,7 @@
             </w:pPr>
             <w:r>
               <w:rPr>
-                <w:rFonts w:ascii="Cambria" w:eastAsia="宋体" w:hAnsi="Cambria" w:cs="Times New Roman"/>
+                <w:rFonts w:ascii="Cambria" w:eastAsia="SimSun" w:hAnsi="Cambria" w:cs="Times New Roman"/>
                 <w:b/>
                 <w:bCs/>
                 <w:noProof/>
@@ -23468,7 +23554,7 @@
             </w:r>
             <w:r>
               <w:rPr>
-                <w:rFonts w:ascii="Cambria" w:eastAsia="宋体" w:hAnsi="Cambria" w:cs="Times New Roman"/>
+                <w:rFonts w:ascii="Cambria" w:eastAsia="SimSun" w:hAnsi="Cambria" w:cs="Times New Roman"/>
                 <w:b/>
                 <w:bCs/>
                 <w:noProof/>
@@ -23480,7 +23566,7 @@
             </w:r>
             <w:r>
               <w:rPr>
-                <w:rFonts w:ascii="Cambria" w:eastAsia="宋体" w:hAnsi="Cambria" w:cs="Times New Roman"/>
+                <w:rFonts w:ascii="Cambria" w:eastAsia="SimSun" w:hAnsi="Cambria" w:cs="Times New Roman"/>
                 <w:b/>
                 <w:bCs/>
                 <w:noProof/>
@@ -23492,7 +23578,7 @@
             </w:r>
             <w:r>
               <w:rPr>
-                <w:rFonts w:ascii="Cambria" w:eastAsia="宋体" w:hAnsi="Cambria" w:cs="Times New Roman"/>
+                <w:rFonts w:ascii="Cambria" w:eastAsia="SimSun" w:hAnsi="Cambria" w:cs="Times New Roman"/>
                 <w:b/>
                 <w:bCs/>
                 <w:noProof/>
@@ -23519,15 +23605,15 @@
             <w:pPr>
               <w:spacing w:after="0" w:line="240" w:lineRule="auto"/>
               <w:rPr>
-                <w:rFonts w:ascii="Cambria" w:eastAsia="宋体" w:hAnsi="Cambria" w:cs="Times New Roman"/>
-                <w:bCs/>
-                <w:sz w:val="24"/>
-                <w:szCs w:val="24"/>
-              </w:rPr>
-            </w:pPr>
-            <w:r>
-              <w:rPr>
-                <w:rFonts w:ascii="Cambria" w:eastAsia="宋体" w:hAnsi="Cambria" w:cs="Times New Roman"/>
+                <w:rFonts w:ascii="Cambria" w:eastAsia="SimSun" w:hAnsi="Cambria" w:cs="Times New Roman"/>
+                <w:bCs/>
+                <w:sz w:val="24"/>
+                <w:szCs w:val="24"/>
+              </w:rPr>
+            </w:pPr>
+            <w:r>
+              <w:rPr>
+                <w:rFonts w:ascii="Cambria" w:eastAsia="SimSun" w:hAnsi="Cambria" w:cs="Times New Roman"/>
                 <w:b/>
                 <w:bCs/>
                 <w:sz w:val="24"/>
@@ -23537,7 +23623,7 @@
             </w:r>
             <w:r>
               <w:rPr>
-                <w:rFonts w:ascii="Cambria" w:eastAsia="宋体" w:hAnsi="Cambria" w:cs="Times New Roman"/>
+                <w:rFonts w:ascii="Cambria" w:eastAsia="SimSun" w:hAnsi="Cambria" w:cs="Times New Roman"/>
                 <w:bCs/>
                 <w:sz w:val="24"/>
                 <w:szCs w:val="24"/>
@@ -23549,15 +23635,15 @@
             <w:pPr>
               <w:spacing w:after="0" w:line="240" w:lineRule="auto"/>
               <w:rPr>
-                <w:rFonts w:ascii="Cambria" w:eastAsia="宋体" w:hAnsi="Cambria" w:cs="Times New Roman"/>
-                <w:bCs/>
-                <w:sz w:val="24"/>
-                <w:szCs w:val="24"/>
-              </w:rPr>
-            </w:pPr>
-            <w:r>
-              <w:rPr>
-                <w:rFonts w:ascii="Cambria" w:eastAsia="宋体" w:hAnsi="Cambria" w:cs="Times New Roman"/>
+                <w:rFonts w:ascii="Cambria" w:eastAsia="SimSun" w:hAnsi="Cambria" w:cs="Times New Roman"/>
+                <w:bCs/>
+                <w:sz w:val="24"/>
+                <w:szCs w:val="24"/>
+              </w:rPr>
+            </w:pPr>
+            <w:r>
+              <w:rPr>
+                <w:rFonts w:ascii="Cambria" w:eastAsia="SimSun" w:hAnsi="Cambria" w:cs="Times New Roman"/>
                 <w:bCs/>
                 <w:sz w:val="24"/>
                 <w:szCs w:val="24"/>
@@ -23571,16 +23657,16 @@
     <w:p>
       <w:pPr>
         <w:rPr>
-          <w:rFonts w:ascii="Adobe Garamond Pro" w:eastAsia="宋体" w:hAnsi="Adobe Garamond Pro" w:cs="Times New Roman"/>
-          <w:sz w:val="24"/>
-          <w:szCs w:val="24"/>
-        </w:rPr>
-      </w:pPr>
-    </w:p>
-    <w:p>
-      <w:pPr>
-        <w:rPr>
-          <w:rFonts w:ascii="Cambria" w:eastAsia="宋体" w:hAnsi="Cambria" w:cs="Times New Roman"/>
+          <w:rFonts w:ascii="Adobe Garamond Pro" w:eastAsia="SimSun" w:hAnsi="Adobe Garamond Pro" w:cs="Times New Roman"/>
+          <w:sz w:val="24"/>
+          <w:szCs w:val="24"/>
+        </w:rPr>
+      </w:pPr>
+    </w:p>
+    <w:p>
+      <w:pPr>
+        <w:rPr>
+          <w:rFonts w:ascii="Cambria" w:eastAsia="SimSun" w:hAnsi="Cambria" w:cs="Times New Roman"/>
           <w:b/>
           <w:color w:val="244061"/>
           <w:sz w:val="24"/>
@@ -23589,7 +23675,7 @@
       </w:pPr>
       <w:r>
         <w:rPr>
-          <w:rFonts w:ascii="Cambria" w:eastAsia="宋体" w:hAnsi="Cambria" w:cs="Times New Roman"/>
+          <w:rFonts w:ascii="Cambria" w:eastAsia="SimSun" w:hAnsi="Cambria" w:cs="Times New Roman"/>
           <w:b/>
           <w:color w:val="244061"/>
           <w:sz w:val="24"/>
@@ -23599,7 +23685,7 @@
       </w:r>
       <w:r>
         <w:rPr>
-          <w:rFonts w:ascii="Cambria" w:eastAsia="宋体" w:hAnsi="Cambria" w:cs="Times New Roman"/>
+          <w:rFonts w:ascii="Cambria" w:eastAsia="SimSun" w:hAnsi="Cambria" w:cs="Times New Roman"/>
           <w:b/>
           <w:color w:val="244061"/>
           <w:sz w:val="24"/>
@@ -23635,7 +23721,7 @@
             <w:pPr>
               <w:spacing w:after="0" w:line="240" w:lineRule="auto"/>
               <w:rPr>
-                <w:rFonts w:ascii="Adobe Garamond Pro" w:eastAsia="宋体" w:hAnsi="Adobe Garamond Pro" w:cs="Times New Roman"/>
+                <w:rFonts w:ascii="Adobe Garamond Pro" w:eastAsia="SimSun" w:hAnsi="Adobe Garamond Pro" w:cs="Times New Roman"/>
                 <w:b/>
                 <w:bCs/>
                 <w:color w:val="31849B"/>
@@ -23645,7 +23731,7 @@
             </w:pPr>
             <w:r>
               <w:rPr>
-                <w:rFonts w:ascii="Cambria" w:eastAsia="宋体" w:hAnsi="Cambria" w:cs="Times New Roman"/>
+                <w:rFonts w:ascii="Cambria" w:eastAsia="SimSun" w:hAnsi="Cambria" w:cs="Times New Roman"/>
                 <w:b/>
                 <w:bCs/>
                 <w:noProof/>
@@ -23657,7 +23743,7 @@
             </w:r>
             <w:r>
               <w:rPr>
-                <w:rFonts w:ascii="Cambria" w:eastAsia="宋体" w:hAnsi="Cambria" w:cs="Times New Roman"/>
+                <w:rFonts w:ascii="Cambria" w:eastAsia="SimSun" w:hAnsi="Cambria" w:cs="Times New Roman"/>
                 <w:b/>
                 <w:bCs/>
                 <w:noProof/>
@@ -23669,7 +23755,7 @@
             </w:r>
             <w:r>
               <w:rPr>
-                <w:rFonts w:ascii="Cambria" w:eastAsia="宋体" w:hAnsi="Cambria" w:cs="Times New Roman"/>
+                <w:rFonts w:ascii="Cambria" w:eastAsia="SimSun" w:hAnsi="Cambria" w:cs="Times New Roman"/>
                 <w:b/>
                 <w:bCs/>
                 <w:noProof/>
@@ -23681,7 +23767,7 @@
             </w:r>
             <w:r>
               <w:rPr>
-                <w:rFonts w:ascii="Cambria" w:eastAsia="宋体" w:hAnsi="Cambria" w:cs="Times New Roman"/>
+                <w:rFonts w:ascii="Cambria" w:eastAsia="SimSun" w:hAnsi="Cambria" w:cs="Times New Roman"/>
                 <w:b/>
                 <w:bCs/>
                 <w:noProof/>
@@ -23708,15 +23794,15 @@
             <w:pPr>
               <w:spacing w:after="0" w:line="240" w:lineRule="auto"/>
               <w:rPr>
-                <w:rFonts w:ascii="Cambria" w:eastAsia="宋体" w:hAnsi="Cambria" w:cs="Times New Roman"/>
-                <w:bCs/>
-                <w:sz w:val="24"/>
-                <w:szCs w:val="24"/>
-              </w:rPr>
-            </w:pPr>
-            <w:r>
-              <w:rPr>
-                <w:rFonts w:ascii="Cambria" w:eastAsia="宋体" w:hAnsi="Cambria" w:cs="Times New Roman"/>
+                <w:rFonts w:ascii="Cambria" w:eastAsia="SimSun" w:hAnsi="Cambria" w:cs="Times New Roman"/>
+                <w:bCs/>
+                <w:sz w:val="24"/>
+                <w:szCs w:val="24"/>
+              </w:rPr>
+            </w:pPr>
+            <w:r>
+              <w:rPr>
+                <w:rFonts w:ascii="Cambria" w:eastAsia="SimSun" w:hAnsi="Cambria" w:cs="Times New Roman"/>
                 <w:b/>
                 <w:bCs/>
                 <w:sz w:val="24"/>
@@ -23726,7 +23812,7 @@
             </w:r>
             <w:r>
               <w:rPr>
-                <w:rFonts w:ascii="Cambria" w:eastAsia="宋体" w:hAnsi="Cambria" w:cs="Times New Roman"/>
+                <w:rFonts w:ascii="Cambria" w:eastAsia="SimSun" w:hAnsi="Cambria" w:cs="Times New Roman"/>
                 <w:bCs/>
                 <w:sz w:val="24"/>
                 <w:szCs w:val="24"/>
@@ -23738,15 +23824,15 @@
             <w:pPr>
               <w:spacing w:after="0" w:line="240" w:lineRule="auto"/>
               <w:rPr>
-                <w:rFonts w:ascii="Cambria" w:eastAsia="宋体" w:hAnsi="Cambria" w:cs="Times New Roman"/>
-                <w:bCs/>
-                <w:sz w:val="24"/>
-                <w:szCs w:val="24"/>
-              </w:rPr>
-            </w:pPr>
-            <w:r>
-              <w:rPr>
-                <w:rFonts w:ascii="Cambria" w:eastAsia="宋体" w:hAnsi="Cambria" w:cs="Times New Roman"/>
+                <w:rFonts w:ascii="Cambria" w:eastAsia="SimSun" w:hAnsi="Cambria" w:cs="Times New Roman"/>
+                <w:bCs/>
+                <w:sz w:val="24"/>
+                <w:szCs w:val="24"/>
+              </w:rPr>
+            </w:pPr>
+            <w:r>
+              <w:rPr>
+                <w:rFonts w:ascii="Cambria" w:eastAsia="SimSun" w:hAnsi="Cambria" w:cs="Times New Roman"/>
                 <w:bCs/>
                 <w:sz w:val="24"/>
                 <w:szCs w:val="24"/>
@@ -23760,16 +23846,16 @@
     <w:p>
       <w:pPr>
         <w:rPr>
-          <w:rFonts w:ascii="Adobe Garamond Pro" w:eastAsia="宋体" w:hAnsi="Adobe Garamond Pro" w:cs="Times New Roman"/>
-          <w:sz w:val="24"/>
-          <w:szCs w:val="24"/>
-        </w:rPr>
-      </w:pPr>
-    </w:p>
-    <w:p>
-      <w:pPr>
-        <w:rPr>
-          <w:rFonts w:ascii="Cambria" w:eastAsia="宋体" w:hAnsi="Cambria" w:cs="Times New Roman"/>
+          <w:rFonts w:ascii="Adobe Garamond Pro" w:eastAsia="SimSun" w:hAnsi="Adobe Garamond Pro" w:cs="Times New Roman"/>
+          <w:sz w:val="24"/>
+          <w:szCs w:val="24"/>
+        </w:rPr>
+      </w:pPr>
+    </w:p>
+    <w:p>
+      <w:pPr>
+        <w:rPr>
+          <w:rFonts w:ascii="Cambria" w:eastAsia="SimSun" w:hAnsi="Cambria" w:cs="Times New Roman"/>
           <w:b/>
           <w:color w:val="244061"/>
           <w:sz w:val="24"/>
@@ -23778,7 +23864,7 @@
       </w:pPr>
       <w:r>
         <w:rPr>
-          <w:rFonts w:ascii="Cambria" w:eastAsia="宋体" w:hAnsi="Cambria" w:cs="Times New Roman"/>
+          <w:rFonts w:ascii="Cambria" w:eastAsia="SimSun" w:hAnsi="Cambria" w:cs="Times New Roman"/>
           <w:b/>
           <w:color w:val="244061"/>
           <w:sz w:val="24"/>
@@ -23788,7 +23874,7 @@
       </w:r>
       <w:r>
         <w:rPr>
-          <w:rFonts w:ascii="Cambria" w:eastAsia="宋体" w:hAnsi="Cambria" w:cs="Times New Roman"/>
+          <w:rFonts w:ascii="Cambria" w:eastAsia="SimSun" w:hAnsi="Cambria" w:cs="Times New Roman"/>
           <w:b/>
           <w:color w:val="244061"/>
           <w:sz w:val="24"/>
@@ -23824,7 +23910,7 @@
             <w:pPr>
               <w:spacing w:after="0" w:line="240" w:lineRule="auto"/>
               <w:rPr>
-                <w:rFonts w:ascii="Adobe Garamond Pro" w:eastAsia="宋体" w:hAnsi="Adobe Garamond Pro" w:cs="Times New Roman"/>
+                <w:rFonts w:ascii="Adobe Garamond Pro" w:eastAsia="SimSun" w:hAnsi="Adobe Garamond Pro" w:cs="Times New Roman"/>
                 <w:b/>
                 <w:bCs/>
                 <w:color w:val="31849B"/>
@@ -23834,7 +23920,7 @@
             </w:pPr>
             <w:r>
               <w:rPr>
-                <w:rFonts w:ascii="Cambria" w:eastAsia="宋体" w:hAnsi="Cambria" w:cs="Times New Roman"/>
+                <w:rFonts w:ascii="Cambria" w:eastAsia="SimSun" w:hAnsi="Cambria" w:cs="Times New Roman"/>
                 <w:b/>
                 <w:bCs/>
                 <w:noProof/>
@@ -23846,7 +23932,7 @@
             </w:r>
             <w:r>
               <w:rPr>
-                <w:rFonts w:ascii="Cambria" w:eastAsia="宋体" w:hAnsi="Cambria" w:cs="Times New Roman"/>
+                <w:rFonts w:ascii="Cambria" w:eastAsia="SimSun" w:hAnsi="Cambria" w:cs="Times New Roman"/>
                 <w:b/>
                 <w:bCs/>
                 <w:noProof/>
@@ -23858,7 +23944,7 @@
             </w:r>
             <w:r>
               <w:rPr>
-                <w:rFonts w:ascii="Cambria" w:eastAsia="宋体" w:hAnsi="Cambria" w:cs="Times New Roman"/>
+                <w:rFonts w:ascii="Cambria" w:eastAsia="SimSun" w:hAnsi="Cambria" w:cs="Times New Roman"/>
                 <w:b/>
                 <w:bCs/>
                 <w:noProof/>
@@ -23870,7 +23956,7 @@
             </w:r>
             <w:r>
               <w:rPr>
-                <w:rFonts w:ascii="Cambria" w:eastAsia="宋体" w:hAnsi="Cambria" w:cs="Times New Roman"/>
+                <w:rFonts w:ascii="Cambria" w:eastAsia="SimSun" w:hAnsi="Cambria" w:cs="Times New Roman"/>
                 <w:b/>
                 <w:bCs/>
                 <w:noProof/>
@@ -23897,15 +23983,15 @@
             <w:pPr>
               <w:spacing w:after="0" w:line="240" w:lineRule="auto"/>
               <w:rPr>
-                <w:rFonts w:ascii="Cambria" w:eastAsia="宋体" w:hAnsi="Cambria" w:cs="Times New Roman"/>
-                <w:bCs/>
-                <w:sz w:val="24"/>
-                <w:szCs w:val="24"/>
-              </w:rPr>
-            </w:pPr>
-            <w:r>
-              <w:rPr>
-                <w:rFonts w:ascii="Cambria" w:eastAsia="宋体" w:hAnsi="Cambria" w:cs="Times New Roman"/>
+                <w:rFonts w:ascii="Cambria" w:eastAsia="SimSun" w:hAnsi="Cambria" w:cs="Times New Roman"/>
+                <w:bCs/>
+                <w:sz w:val="24"/>
+                <w:szCs w:val="24"/>
+              </w:rPr>
+            </w:pPr>
+            <w:r>
+              <w:rPr>
+                <w:rFonts w:ascii="Cambria" w:eastAsia="SimSun" w:hAnsi="Cambria" w:cs="Times New Roman"/>
                 <w:b/>
                 <w:bCs/>
                 <w:sz w:val="24"/>
@@ -23915,7 +24001,7 @@
             </w:r>
             <w:r>
               <w:rPr>
-                <w:rFonts w:ascii="Cambria" w:eastAsia="宋体" w:hAnsi="Cambria" w:cs="Times New Roman"/>
+                <w:rFonts w:ascii="Cambria" w:eastAsia="SimSun" w:hAnsi="Cambria" w:cs="Times New Roman"/>
                 <w:bCs/>
                 <w:sz w:val="24"/>
                 <w:szCs w:val="24"/>
@@ -23927,15 +24013,15 @@
             <w:pPr>
               <w:spacing w:after="0" w:line="240" w:lineRule="auto"/>
               <w:rPr>
-                <w:rFonts w:ascii="Cambria" w:eastAsia="宋体" w:hAnsi="Cambria" w:cs="Times New Roman"/>
-                <w:bCs/>
-                <w:sz w:val="24"/>
-                <w:szCs w:val="24"/>
-              </w:rPr>
-            </w:pPr>
-            <w:r>
-              <w:rPr>
-                <w:rFonts w:ascii="Cambria" w:eastAsia="宋体" w:hAnsi="Cambria" w:cs="Times New Roman"/>
+                <w:rFonts w:ascii="Cambria" w:eastAsia="SimSun" w:hAnsi="Cambria" w:cs="Times New Roman"/>
+                <w:bCs/>
+                <w:sz w:val="24"/>
+                <w:szCs w:val="24"/>
+              </w:rPr>
+            </w:pPr>
+            <w:r>
+              <w:rPr>
+                <w:rFonts w:ascii="Cambria" w:eastAsia="SimSun" w:hAnsi="Cambria" w:cs="Times New Roman"/>
                 <w:bCs/>
                 <w:sz w:val="24"/>
                 <w:szCs w:val="24"/>
@@ -23949,16 +24035,16 @@
     <w:p>
       <w:pPr>
         <w:rPr>
-          <w:rFonts w:ascii="Adobe Garamond Pro" w:eastAsia="宋体" w:hAnsi="Adobe Garamond Pro" w:cs="Times New Roman"/>
-          <w:sz w:val="24"/>
-          <w:szCs w:val="24"/>
-        </w:rPr>
-      </w:pPr>
-    </w:p>
-    <w:p>
-      <w:pPr>
-        <w:rPr>
-          <w:rFonts w:ascii="Cambria" w:eastAsia="宋体" w:hAnsi="Cambria" w:cs="Times New Roman"/>
+          <w:rFonts w:ascii="Adobe Garamond Pro" w:eastAsia="SimSun" w:hAnsi="Adobe Garamond Pro" w:cs="Times New Roman"/>
+          <w:sz w:val="24"/>
+          <w:szCs w:val="24"/>
+        </w:rPr>
+      </w:pPr>
+    </w:p>
+    <w:p>
+      <w:pPr>
+        <w:rPr>
+          <w:rFonts w:ascii="Cambria" w:eastAsia="SimSun" w:hAnsi="Cambria" w:cs="Times New Roman"/>
           <w:b/>
           <w:color w:val="244061"/>
           <w:sz w:val="24"/>
@@ -23967,7 +24053,7 @@
       </w:pPr>
       <w:r>
         <w:rPr>
-          <w:rFonts w:ascii="Cambria" w:eastAsia="宋体" w:hAnsi="Cambria" w:cs="Times New Roman"/>
+          <w:rFonts w:ascii="Cambria" w:eastAsia="SimSun" w:hAnsi="Cambria" w:cs="Times New Roman"/>
           <w:b/>
           <w:color w:val="244061"/>
           <w:sz w:val="24"/>
@@ -23977,7 +24063,7 @@
       </w:r>
       <w:r>
         <w:rPr>
-          <w:rFonts w:ascii="Cambria" w:eastAsia="宋体" w:hAnsi="Cambria" w:cs="Times New Roman"/>
+          <w:rFonts w:ascii="Cambria" w:eastAsia="SimSun" w:hAnsi="Cambria" w:cs="Times New Roman"/>
           <w:b/>
           <w:color w:val="244061"/>
           <w:sz w:val="24"/>
@@ -23987,7 +24073,7 @@
       </w:r>
       <w:r>
         <w:rPr>
-          <w:rFonts w:ascii="Cambria" w:eastAsia="宋体" w:hAnsi="Cambria" w:cs="Times New Roman"/>
+          <w:rFonts w:ascii="Cambria" w:eastAsia="SimSun" w:hAnsi="Cambria" w:cs="Times New Roman"/>
           <w:b/>
           <w:color w:val="244061"/>
           <w:sz w:val="24"/>
@@ -24023,7 +24109,7 @@
             <w:pPr>
               <w:spacing w:after="0" w:line="240" w:lineRule="auto"/>
               <w:rPr>
-                <w:rFonts w:ascii="Adobe Garamond Pro" w:eastAsia="宋体" w:hAnsi="Adobe Garamond Pro" w:cs="Times New Roman"/>
+                <w:rFonts w:ascii="Adobe Garamond Pro" w:eastAsia="SimSun" w:hAnsi="Adobe Garamond Pro" w:cs="Times New Roman"/>
                 <w:b/>
                 <w:bCs/>
                 <w:color w:val="31849B"/>
@@ -24033,7 +24119,7 @@
             </w:pPr>
             <w:r>
               <w:rPr>
-                <w:rFonts w:ascii="Cambria" w:eastAsia="宋体" w:hAnsi="Cambria" w:cs="Times New Roman"/>
+                <w:rFonts w:ascii="Cambria" w:eastAsia="SimSun" w:hAnsi="Cambria" w:cs="Times New Roman"/>
                 <w:b/>
                 <w:bCs/>
                 <w:noProof/>
@@ -24045,7 +24131,7 @@
             </w:r>
             <w:r>
               <w:rPr>
-                <w:rFonts w:ascii="Cambria" w:eastAsia="宋体" w:hAnsi="Cambria" w:cs="Times New Roman"/>
+                <w:rFonts w:ascii="Cambria" w:eastAsia="SimSun" w:hAnsi="Cambria" w:cs="Times New Roman"/>
                 <w:b/>
                 <w:bCs/>
                 <w:noProof/>
@@ -24057,7 +24143,7 @@
             </w:r>
             <w:r>
               <w:rPr>
-                <w:rFonts w:ascii="Cambria" w:eastAsia="宋体" w:hAnsi="Cambria" w:cs="Times New Roman"/>
+                <w:rFonts w:ascii="Cambria" w:eastAsia="SimSun" w:hAnsi="Cambria" w:cs="Times New Roman"/>
                 <w:b/>
                 <w:bCs/>
                 <w:noProof/>
@@ -24069,7 +24155,7 @@
             </w:r>
             <w:r>
               <w:rPr>
-                <w:rFonts w:ascii="Cambria" w:eastAsia="宋体" w:hAnsi="Cambria" w:cs="Times New Roman"/>
+                <w:rFonts w:ascii="Cambria" w:eastAsia="SimSun" w:hAnsi="Cambria" w:cs="Times New Roman"/>
                 <w:b/>
                 <w:bCs/>
                 <w:noProof/>
@@ -24096,7 +24182,7 @@
             <w:pPr>
               <w:spacing w:after="0" w:line="240" w:lineRule="auto"/>
               <w:rPr>
-                <w:rFonts w:ascii="Cambria" w:eastAsia="宋体" w:hAnsi="Cambria" w:cs="Times New Roman"/>
+                <w:rFonts w:ascii="Cambria" w:eastAsia="SimSun" w:hAnsi="Cambria" w:cs="Times New Roman"/>
                 <w:b/>
                 <w:bCs/>
                 <w:sz w:val="24"/>
@@ -24105,7 +24191,7 @@
             </w:pPr>
             <w:r>
               <w:rPr>
-                <w:rFonts w:ascii="Cambria" w:eastAsia="宋体" w:hAnsi="Cambria" w:cs="Times New Roman"/>
+                <w:rFonts w:ascii="Cambria" w:eastAsia="SimSun" w:hAnsi="Cambria" w:cs="Times New Roman"/>
                 <w:b/>
                 <w:bCs/>
                 <w:sz w:val="24"/>
@@ -24118,15 +24204,15 @@
             <w:pPr>
               <w:spacing w:after="0" w:line="240" w:lineRule="auto"/>
               <w:rPr>
-                <w:rFonts w:ascii="Cambria" w:eastAsia="宋体" w:hAnsi="Cambria" w:cs="Times New Roman"/>
-                <w:bCs/>
-                <w:sz w:val="24"/>
-                <w:szCs w:val="24"/>
-              </w:rPr>
-            </w:pPr>
-            <w:r>
-              <w:rPr>
-                <w:rFonts w:ascii="Cambria" w:eastAsia="宋体" w:hAnsi="Cambria" w:cs="Times New Roman"/>
+                <w:rFonts w:ascii="Cambria" w:eastAsia="SimSun" w:hAnsi="Cambria" w:cs="Times New Roman"/>
+                <w:bCs/>
+                <w:sz w:val="24"/>
+                <w:szCs w:val="24"/>
+              </w:rPr>
+            </w:pPr>
+            <w:r>
+              <w:rPr>
+                <w:rFonts w:ascii="Cambria" w:eastAsia="SimSun" w:hAnsi="Cambria" w:cs="Times New Roman"/>
                 <w:bCs/>
                 <w:sz w:val="24"/>
                 <w:szCs w:val="24"/>
@@ -24140,34 +24226,45 @@
     <w:p>
       <w:pPr>
         <w:rPr>
-          <w:rFonts w:ascii="Calibri" w:eastAsia="宋体" w:hAnsi="Calibri" w:cs="Times New Roman"/>
-        </w:rPr>
-      </w:pPr>
-    </w:p>
-    <w:p>
-      <w:pPr>
-        <w:rPr>
-          <w:rFonts w:ascii="Cambria" w:eastAsia="宋体" w:hAnsi="Cambria" w:cs="Times New Roman"/>
+          <w:rFonts w:ascii="Calibri" w:eastAsia="SimSun" w:hAnsi="Calibri" w:cs="Times New Roman"/>
+        </w:rPr>
+      </w:pPr>
+    </w:p>
+    <w:p>
+      <w:pPr>
+        <w:rPr>
+          <w:rFonts w:ascii="Cambria" w:eastAsia="SimSun" w:hAnsi="Cambria" w:cs="Times New Roman"/>
           <w:b/>
           <w:color w:val="244061"/>
           <w:sz w:val="24"/>
           <w:szCs w:val="24"/>
         </w:rPr>
       </w:pPr>
-      <w:r>
-        <w:rPr>
-          <w:rFonts w:ascii="Cambria" w:eastAsia="宋体" w:hAnsi="Cambria" w:cs="Times New Roman"/>
+    </w:p>
+    <w:p>
+      <w:pPr>
+        <w:rPr>
+          <w:rFonts w:ascii="Cambria" w:eastAsia="SimSun" w:hAnsi="Cambria" w:cs="Times New Roman"/>
           <w:b/>
           <w:color w:val="244061"/>
           <w:sz w:val="24"/>
           <w:szCs w:val="24"/>
         </w:rPr>
+      </w:pPr>
+      <w:r>
+        <w:rPr>
+          <w:rFonts w:ascii="Cambria" w:eastAsia="SimSun" w:hAnsi="Cambria" w:cs="Times New Roman"/>
+          <w:b/>
+          <w:color w:val="244061"/>
+          <w:sz w:val="24"/>
+          <w:szCs w:val="24"/>
+        </w:rPr>
         <w:lastRenderedPageBreak/>
         <w:t>Activity 7</w:t>
       </w:r>
       <w:r>
         <w:rPr>
-          <w:rFonts w:ascii="Cambria" w:eastAsia="宋体" w:hAnsi="Cambria" w:cs="Times New Roman"/>
+          <w:rFonts w:ascii="Cambria" w:eastAsia="SimSun" w:hAnsi="Cambria" w:cs="Times New Roman"/>
           <w:b/>
           <w:color w:val="244061"/>
           <w:sz w:val="24"/>
@@ -24177,7 +24274,7 @@
       </w:r>
       <w:r>
         <w:rPr>
-          <w:rFonts w:ascii="Cambria" w:eastAsia="宋体" w:hAnsi="Cambria" w:cs="Times New Roman"/>
+          <w:rFonts w:ascii="Cambria" w:eastAsia="SimSun" w:hAnsi="Cambria" w:cs="Times New Roman"/>
           <w:b/>
           <w:color w:val="244061"/>
           <w:sz w:val="24"/>
@@ -24213,7 +24310,7 @@
             <w:pPr>
               <w:spacing w:after="0" w:line="240" w:lineRule="auto"/>
               <w:rPr>
-                <w:rFonts w:ascii="Adobe Garamond Pro" w:eastAsia="宋体" w:hAnsi="Adobe Garamond Pro" w:cs="Times New Roman"/>
+                <w:rFonts w:ascii="Adobe Garamond Pro" w:eastAsia="SimSun" w:hAnsi="Adobe Garamond Pro" w:cs="Times New Roman"/>
                 <w:b/>
                 <w:bCs/>
                 <w:color w:val="31849B"/>
@@ -24223,7 +24320,7 @@
             </w:pPr>
             <w:r>
               <w:rPr>
-                <w:rFonts w:ascii="Cambria" w:eastAsia="宋体" w:hAnsi="Cambria" w:cs="Times New Roman"/>
+                <w:rFonts w:ascii="Cambria" w:eastAsia="SimSun" w:hAnsi="Cambria" w:cs="Times New Roman"/>
                 <w:b/>
                 <w:bCs/>
                 <w:noProof/>
@@ -24235,7 +24332,7 @@
             </w:r>
             <w:r>
               <w:rPr>
-                <w:rFonts w:ascii="Cambria" w:eastAsia="宋体" w:hAnsi="Cambria" w:cs="Times New Roman"/>
+                <w:rFonts w:ascii="Cambria" w:eastAsia="SimSun" w:hAnsi="Cambria" w:cs="Times New Roman"/>
                 <w:b/>
                 <w:bCs/>
                 <w:noProof/>
@@ -24247,7 +24344,7 @@
             </w:r>
             <w:r>
               <w:rPr>
-                <w:rFonts w:ascii="Cambria" w:eastAsia="宋体" w:hAnsi="Cambria" w:cs="Times New Roman"/>
+                <w:rFonts w:ascii="Cambria" w:eastAsia="SimSun" w:hAnsi="Cambria" w:cs="Times New Roman"/>
                 <w:b/>
                 <w:bCs/>
                 <w:noProof/>
@@ -24259,7 +24356,7 @@
             </w:r>
             <w:r>
               <w:rPr>
-                <w:rFonts w:ascii="Cambria" w:eastAsia="宋体" w:hAnsi="Cambria" w:cs="Times New Roman"/>
+                <w:rFonts w:ascii="Cambria" w:eastAsia="SimSun" w:hAnsi="Cambria" w:cs="Times New Roman"/>
                 <w:b/>
                 <w:bCs/>
                 <w:noProof/>
@@ -24286,15 +24383,15 @@
             <w:pPr>
               <w:spacing w:after="0" w:line="240" w:lineRule="auto"/>
               <w:rPr>
-                <w:rFonts w:ascii="Cambria" w:eastAsia="宋体" w:hAnsi="Cambria" w:cs="Times New Roman"/>
-                <w:bCs/>
-                <w:sz w:val="24"/>
-                <w:szCs w:val="24"/>
-              </w:rPr>
-            </w:pPr>
-            <w:r>
-              <w:rPr>
-                <w:rFonts w:ascii="Cambria" w:eastAsia="宋体" w:hAnsi="Cambria" w:cs="Times New Roman"/>
+                <w:rFonts w:ascii="Cambria" w:eastAsia="SimSun" w:hAnsi="Cambria" w:cs="Times New Roman"/>
+                <w:bCs/>
+                <w:sz w:val="24"/>
+                <w:szCs w:val="24"/>
+              </w:rPr>
+            </w:pPr>
+            <w:r>
+              <w:rPr>
+                <w:rFonts w:ascii="Cambria" w:eastAsia="SimSun" w:hAnsi="Cambria" w:cs="Times New Roman"/>
                 <w:b/>
                 <w:bCs/>
                 <w:sz w:val="24"/>
@@ -24304,7 +24401,7 @@
             </w:r>
             <w:r>
               <w:rPr>
-                <w:rFonts w:ascii="Cambria" w:eastAsia="宋体" w:hAnsi="Cambria" w:cs="Times New Roman"/>
+                <w:rFonts w:ascii="Cambria" w:eastAsia="SimSun" w:hAnsi="Cambria" w:cs="Times New Roman"/>
                 <w:bCs/>
                 <w:sz w:val="24"/>
                 <w:szCs w:val="24"/>
@@ -24316,15 +24413,15 @@
             <w:pPr>
               <w:spacing w:after="0" w:line="240" w:lineRule="auto"/>
               <w:rPr>
-                <w:rFonts w:ascii="Cambria" w:eastAsia="宋体" w:hAnsi="Cambria" w:cs="Times New Roman"/>
-                <w:bCs/>
-                <w:sz w:val="24"/>
-                <w:szCs w:val="24"/>
-              </w:rPr>
-            </w:pPr>
-            <w:r>
-              <w:rPr>
-                <w:rFonts w:ascii="Cambria" w:eastAsia="宋体" w:hAnsi="Cambria" w:cs="Times New Roman"/>
+                <w:rFonts w:ascii="Cambria" w:eastAsia="SimSun" w:hAnsi="Cambria" w:cs="Times New Roman"/>
+                <w:bCs/>
+                <w:sz w:val="24"/>
+                <w:szCs w:val="24"/>
+              </w:rPr>
+            </w:pPr>
+            <w:r>
+              <w:rPr>
+                <w:rFonts w:ascii="Cambria" w:eastAsia="SimSun" w:hAnsi="Cambria" w:cs="Times New Roman"/>
                 <w:bCs/>
                 <w:sz w:val="24"/>
                 <w:szCs w:val="24"/>
@@ -24349,7 +24446,7 @@
     <w:p>
       <w:pPr>
         <w:rPr>
-          <w:rFonts w:ascii="Cambria" w:eastAsia="宋体" w:hAnsi="Cambria" w:cs="Times New Roman"/>
+          <w:rFonts w:ascii="Cambria" w:eastAsia="SimSun" w:hAnsi="Cambria" w:cs="Times New Roman"/>
           <w:b/>
           <w:color w:val="244061"/>
           <w:sz w:val="24"/>
@@ -24358,7 +24455,7 @@
       </w:pPr>
       <w:r>
         <w:rPr>
-          <w:rFonts w:ascii="Cambria" w:eastAsia="宋体" w:hAnsi="Cambria" w:cs="Times New Roman"/>
+          <w:rFonts w:ascii="Cambria" w:eastAsia="SimSun" w:hAnsi="Cambria" w:cs="Times New Roman"/>
           <w:b/>
           <w:color w:val="244061"/>
           <w:sz w:val="24"/>
@@ -24368,7 +24465,7 @@
       </w:r>
       <w:r>
         <w:rPr>
-          <w:rFonts w:ascii="Cambria" w:eastAsia="宋体" w:hAnsi="Cambria" w:cs="Times New Roman"/>
+          <w:rFonts w:ascii="Cambria" w:eastAsia="SimSun" w:hAnsi="Cambria" w:cs="Times New Roman"/>
           <w:b/>
           <w:color w:val="244061"/>
           <w:sz w:val="24"/>
@@ -24378,7 +24475,7 @@
       </w:r>
       <w:r>
         <w:rPr>
-          <w:rFonts w:ascii="Cambria" w:eastAsia="宋体" w:hAnsi="Cambria" w:cs="Times New Roman"/>
+          <w:rFonts w:ascii="Cambria" w:eastAsia="SimSun" w:hAnsi="Cambria" w:cs="Times New Roman"/>
           <w:b/>
           <w:color w:val="244061"/>
           <w:sz w:val="24"/>
@@ -24414,7 +24511,7 @@
             <w:pPr>
               <w:spacing w:after="0" w:line="240" w:lineRule="auto"/>
               <w:rPr>
-                <w:rFonts w:ascii="Adobe Garamond Pro" w:eastAsia="宋体" w:hAnsi="Adobe Garamond Pro" w:cs="Times New Roman"/>
+                <w:rFonts w:ascii="Adobe Garamond Pro" w:eastAsia="SimSun" w:hAnsi="Adobe Garamond Pro" w:cs="Times New Roman"/>
                 <w:b/>
                 <w:bCs/>
                 <w:color w:val="31849B"/>
@@ -24424,7 +24521,7 @@
             </w:pPr>
             <w:r>
               <w:rPr>
-                <w:rFonts w:ascii="Cambria" w:eastAsia="宋体" w:hAnsi="Cambria" w:cs="Times New Roman"/>
+                <w:rFonts w:ascii="Cambria" w:eastAsia="SimSun" w:hAnsi="Cambria" w:cs="Times New Roman"/>
                 <w:b/>
                 <w:bCs/>
                 <w:noProof/>
@@ -24436,7 +24533,7 @@
             </w:r>
             <w:r>
               <w:rPr>
-                <w:rFonts w:ascii="Cambria" w:eastAsia="宋体" w:hAnsi="Cambria" w:cs="Times New Roman"/>
+                <w:rFonts w:ascii="Cambria" w:eastAsia="SimSun" w:hAnsi="Cambria" w:cs="Times New Roman"/>
                 <w:b/>
                 <w:bCs/>
                 <w:noProof/>
@@ -24448,7 +24545,7 @@
             </w:r>
             <w:r>
               <w:rPr>
-                <w:rFonts w:ascii="Cambria" w:eastAsia="宋体" w:hAnsi="Cambria" w:cs="Times New Roman"/>
+                <w:rFonts w:ascii="Cambria" w:eastAsia="SimSun" w:hAnsi="Cambria" w:cs="Times New Roman"/>
                 <w:b/>
                 <w:bCs/>
                 <w:noProof/>
@@ -24460,7 +24557,7 @@
             </w:r>
             <w:r>
               <w:rPr>
-                <w:rFonts w:ascii="Cambria" w:eastAsia="宋体" w:hAnsi="Cambria" w:cs="Times New Roman"/>
+                <w:rFonts w:ascii="Cambria" w:eastAsia="SimSun" w:hAnsi="Cambria" w:cs="Times New Roman"/>
                 <w:b/>
                 <w:bCs/>
                 <w:noProof/>
@@ -24472,7 +24569,7 @@
             </w:r>
             <w:r>
               <w:rPr>
-                <w:rFonts w:ascii="Cambria" w:eastAsia="宋体" w:hAnsi="Cambria" w:cs="Times New Roman"/>
+                <w:rFonts w:ascii="Cambria" w:eastAsia="SimSun" w:hAnsi="Cambria" w:cs="Times New Roman"/>
                 <w:b/>
                 <w:bCs/>
                 <w:noProof/>
@@ -24484,7 +24581,7 @@
             </w:r>
             <w:r>
               <w:rPr>
-                <w:rFonts w:ascii="Cambria" w:eastAsia="宋体" w:hAnsi="Cambria" w:cs="Times New Roman"/>
+                <w:rFonts w:ascii="Cambria" w:eastAsia="SimSun" w:hAnsi="Cambria" w:cs="Times New Roman"/>
                 <w:b/>
                 <w:bCs/>
                 <w:noProof/>
@@ -24496,7 +24593,7 @@
             </w:r>
             <w:r>
               <w:rPr>
-                <w:rFonts w:ascii="Cambria" w:eastAsia="宋体" w:hAnsi="Cambria" w:cs="Times New Roman"/>
+                <w:rFonts w:ascii="Cambria" w:eastAsia="SimSun" w:hAnsi="Cambria" w:cs="Times New Roman"/>
                 <w:b/>
                 <w:bCs/>
                 <w:noProof/>
@@ -24508,7 +24605,7 @@
             </w:r>
             <w:r>
               <w:rPr>
-                <w:rFonts w:ascii="Cambria" w:eastAsia="宋体" w:hAnsi="Cambria" w:cs="Times New Roman"/>
+                <w:rFonts w:ascii="Cambria" w:eastAsia="SimSun" w:hAnsi="Cambria" w:cs="Times New Roman"/>
                 <w:b/>
                 <w:bCs/>
                 <w:noProof/>
@@ -24535,15 +24632,15 @@
             <w:pPr>
               <w:spacing w:after="0" w:line="240" w:lineRule="auto"/>
               <w:rPr>
-                <w:rFonts w:ascii="Cambria" w:eastAsia="宋体" w:hAnsi="Cambria" w:cs="Times New Roman"/>
-                <w:bCs/>
-                <w:sz w:val="24"/>
-                <w:szCs w:val="24"/>
-              </w:rPr>
-            </w:pPr>
-            <w:r>
-              <w:rPr>
-                <w:rFonts w:ascii="Cambria" w:eastAsia="宋体" w:hAnsi="Cambria" w:cs="Times New Roman"/>
+                <w:rFonts w:ascii="Cambria" w:eastAsia="SimSun" w:hAnsi="Cambria" w:cs="Times New Roman"/>
+                <w:bCs/>
+                <w:sz w:val="24"/>
+                <w:szCs w:val="24"/>
+              </w:rPr>
+            </w:pPr>
+            <w:r>
+              <w:rPr>
+                <w:rFonts w:ascii="Cambria" w:eastAsia="SimSun" w:hAnsi="Cambria" w:cs="Times New Roman"/>
                 <w:b/>
                 <w:bCs/>
                 <w:sz w:val="24"/>
@@ -24553,7 +24650,7 @@
             </w:r>
             <w:r>
               <w:rPr>
-                <w:rFonts w:ascii="Cambria" w:eastAsia="宋体" w:hAnsi="Cambria" w:cs="Times New Roman"/>
+                <w:rFonts w:ascii="Cambria" w:eastAsia="SimSun" w:hAnsi="Cambria" w:cs="Times New Roman"/>
                 <w:bCs/>
                 <w:sz w:val="24"/>
                 <w:szCs w:val="24"/>
@@ -24565,15 +24662,15 @@
             <w:pPr>
               <w:spacing w:after="0" w:line="240" w:lineRule="auto"/>
               <w:rPr>
-                <w:rFonts w:ascii="Cambria" w:eastAsia="宋体" w:hAnsi="Cambria" w:cs="Times New Roman"/>
-                <w:bCs/>
-                <w:sz w:val="24"/>
-                <w:szCs w:val="24"/>
-              </w:rPr>
-            </w:pPr>
-            <w:r>
-              <w:rPr>
-                <w:rFonts w:ascii="Cambria" w:eastAsia="宋体" w:hAnsi="Cambria" w:cs="Times New Roman"/>
+                <w:rFonts w:ascii="Cambria" w:eastAsia="SimSun" w:hAnsi="Cambria" w:cs="Times New Roman"/>
+                <w:bCs/>
+                <w:sz w:val="24"/>
+                <w:szCs w:val="24"/>
+              </w:rPr>
+            </w:pPr>
+            <w:r>
+              <w:rPr>
+                <w:rFonts w:ascii="Cambria" w:eastAsia="SimSun" w:hAnsi="Cambria" w:cs="Times New Roman"/>
                 <w:bCs/>
                 <w:sz w:val="24"/>
                 <w:szCs w:val="24"/>
@@ -24587,14 +24684,14 @@
     <w:p>
       <w:pPr>
         <w:rPr>
-          <w:rFonts w:ascii="Calibri" w:eastAsia="宋体" w:hAnsi="Calibri" w:cs="Times New Roman"/>
-        </w:rPr>
-      </w:pPr>
-    </w:p>
-    <w:p>
-      <w:pPr>
-        <w:rPr>
-          <w:rFonts w:ascii="Cambria" w:eastAsia="宋体" w:hAnsi="Cambria" w:cs="Times New Roman"/>
+          <w:rFonts w:ascii="Calibri" w:eastAsia="SimSun" w:hAnsi="Calibri" w:cs="Times New Roman"/>
+        </w:rPr>
+      </w:pPr>
+    </w:p>
+    <w:p>
+      <w:pPr>
+        <w:rPr>
+          <w:rFonts w:ascii="Cambria" w:eastAsia="SimSun" w:hAnsi="Cambria" w:cs="Times New Roman"/>
           <w:b/>
           <w:color w:val="244061"/>
           <w:sz w:val="24"/>
@@ -24603,7 +24700,7 @@
       </w:pPr>
       <w:r>
         <w:rPr>
-          <w:rFonts w:ascii="Cambria" w:eastAsia="宋体" w:hAnsi="Cambria" w:cs="Times New Roman"/>
+          <w:rFonts w:ascii="Cambria" w:eastAsia="SimSun" w:hAnsi="Cambria" w:cs="Times New Roman"/>
           <w:b/>
           <w:color w:val="244061"/>
           <w:sz w:val="24"/>
@@ -24613,7 +24710,7 @@
       </w:r>
       <w:r>
         <w:rPr>
-          <w:rFonts w:ascii="Cambria" w:eastAsia="宋体" w:hAnsi="Cambria" w:cs="Times New Roman"/>
+          <w:rFonts w:ascii="Cambria" w:eastAsia="SimSun" w:hAnsi="Cambria" w:cs="Times New Roman"/>
           <w:b/>
           <w:color w:val="244061"/>
           <w:sz w:val="24"/>
@@ -24623,7 +24720,7 @@
       </w:r>
       <w:r>
         <w:rPr>
-          <w:rFonts w:ascii="Cambria" w:eastAsia="宋体" w:hAnsi="Cambria" w:cs="Times New Roman"/>
+          <w:rFonts w:ascii="Cambria" w:eastAsia="SimSun" w:hAnsi="Cambria" w:cs="Times New Roman"/>
           <w:b/>
           <w:color w:val="244061"/>
           <w:sz w:val="24"/>
@@ -24659,7 +24756,7 @@
             <w:pPr>
               <w:spacing w:after="0" w:line="240" w:lineRule="auto"/>
               <w:rPr>
-                <w:rFonts w:ascii="Adobe Garamond Pro" w:eastAsia="宋体" w:hAnsi="Adobe Garamond Pro" w:cs="Times New Roman"/>
+                <w:rFonts w:ascii="Adobe Garamond Pro" w:eastAsia="SimSun" w:hAnsi="Adobe Garamond Pro" w:cs="Times New Roman"/>
                 <w:b/>
                 <w:bCs/>
                 <w:color w:val="31849B"/>
@@ -24669,7 +24766,7 @@
             </w:pPr>
             <w:r>
               <w:rPr>
-                <w:rFonts w:ascii="Cambria" w:eastAsia="宋体" w:hAnsi="Cambria" w:cs="Times New Roman"/>
+                <w:rFonts w:ascii="Cambria" w:eastAsia="SimSun" w:hAnsi="Cambria" w:cs="Times New Roman"/>
                 <w:b/>
                 <w:bCs/>
                 <w:noProof/>
@@ -24681,7 +24778,7 @@
             </w:r>
             <w:r>
               <w:rPr>
-                <w:rFonts w:ascii="Cambria" w:eastAsia="宋体" w:hAnsi="Cambria" w:cs="Times New Roman"/>
+                <w:rFonts w:ascii="Cambria" w:eastAsia="SimSun" w:hAnsi="Cambria" w:cs="Times New Roman"/>
                 <w:b/>
                 <w:bCs/>
                 <w:noProof/>
@@ -24693,7 +24790,7 @@
             </w:r>
             <w:r>
               <w:rPr>
-                <w:rFonts w:ascii="Cambria" w:eastAsia="宋体" w:hAnsi="Cambria" w:cs="Times New Roman"/>
+                <w:rFonts w:ascii="Cambria" w:eastAsia="SimSun" w:hAnsi="Cambria" w:cs="Times New Roman"/>
                 <w:b/>
                 <w:bCs/>
                 <w:noProof/>
@@ -24705,7 +24802,7 @@
             </w:r>
             <w:r>
               <w:rPr>
-                <w:rFonts w:ascii="Cambria" w:eastAsia="宋体" w:hAnsi="Cambria" w:cs="Times New Roman"/>
+                <w:rFonts w:ascii="Cambria" w:eastAsia="SimSun" w:hAnsi="Cambria" w:cs="Times New Roman"/>
                 <w:b/>
                 <w:bCs/>
                 <w:noProof/>
@@ -24717,7 +24814,7 @@
             </w:r>
             <w:r>
               <w:rPr>
-                <w:rFonts w:ascii="Cambria" w:eastAsia="宋体" w:hAnsi="Cambria" w:cs="Times New Roman"/>
+                <w:rFonts w:ascii="Cambria" w:eastAsia="SimSun" w:hAnsi="Cambria" w:cs="Times New Roman"/>
                 <w:b/>
                 <w:bCs/>
                 <w:noProof/>
@@ -24729,7 +24826,7 @@
             </w:r>
             <w:r>
               <w:rPr>
-                <w:rFonts w:ascii="Cambria" w:eastAsia="宋体" w:hAnsi="Cambria" w:cs="Times New Roman"/>
+                <w:rFonts w:ascii="Cambria" w:eastAsia="SimSun" w:hAnsi="Cambria" w:cs="Times New Roman"/>
                 <w:b/>
                 <w:bCs/>
                 <w:noProof/>
@@ -24741,7 +24838,7 @@
             </w:r>
             <w:r>
               <w:rPr>
-                <w:rFonts w:ascii="Cambria" w:eastAsia="宋体" w:hAnsi="Cambria" w:cs="Times New Roman"/>
+                <w:rFonts w:ascii="Cambria" w:eastAsia="SimSun" w:hAnsi="Cambria" w:cs="Times New Roman"/>
                 <w:b/>
                 <w:bCs/>
                 <w:noProof/>
@@ -24753,7 +24850,7 @@
             </w:r>
             <w:r>
               <w:rPr>
-                <w:rFonts w:ascii="Cambria" w:eastAsia="宋体" w:hAnsi="Cambria" w:cs="Times New Roman"/>
+                <w:rFonts w:ascii="Cambria" w:eastAsia="SimSun" w:hAnsi="Cambria" w:cs="Times New Roman"/>
                 <w:b/>
                 <w:bCs/>
                 <w:noProof/>
@@ -24780,7 +24877,7 @@
             <w:pPr>
               <w:spacing w:after="0" w:line="240" w:lineRule="auto"/>
               <w:rPr>
-                <w:rFonts w:ascii="Cambria" w:eastAsia="宋体" w:hAnsi="Cambria" w:cs="Times New Roman"/>
+                <w:rFonts w:ascii="Cambria" w:eastAsia="SimSun" w:hAnsi="Cambria" w:cs="Times New Roman"/>
                 <w:b/>
                 <w:bCs/>
                 <w:sz w:val="24"/>
@@ -24789,7 +24886,7 @@
             </w:pPr>
             <w:r>
               <w:rPr>
-                <w:rFonts w:ascii="Cambria" w:eastAsia="宋体" w:hAnsi="Cambria" w:cs="Times New Roman"/>
+                <w:rFonts w:ascii="Cambria" w:eastAsia="SimSun" w:hAnsi="Cambria" w:cs="Times New Roman"/>
                 <w:b/>
                 <w:bCs/>
                 <w:sz w:val="24"/>
@@ -24802,15 +24899,15 @@
             <w:pPr>
               <w:spacing w:after="0" w:line="240" w:lineRule="auto"/>
               <w:rPr>
-                <w:rFonts w:ascii="Cambria" w:eastAsia="宋体" w:hAnsi="Cambria" w:cs="Times New Roman"/>
-                <w:bCs/>
-                <w:sz w:val="24"/>
-                <w:szCs w:val="24"/>
-              </w:rPr>
-            </w:pPr>
-            <w:r>
-              <w:rPr>
-                <w:rFonts w:ascii="Cambria" w:eastAsia="宋体" w:hAnsi="Cambria" w:cs="Times New Roman"/>
+                <w:rFonts w:ascii="Cambria" w:eastAsia="SimSun" w:hAnsi="Cambria" w:cs="Times New Roman"/>
+                <w:bCs/>
+                <w:sz w:val="24"/>
+                <w:szCs w:val="24"/>
+              </w:rPr>
+            </w:pPr>
+            <w:r>
+              <w:rPr>
+                <w:rFonts w:ascii="Cambria" w:eastAsia="SimSun" w:hAnsi="Cambria" w:cs="Times New Roman"/>
                 <w:bCs/>
                 <w:sz w:val="24"/>
                 <w:szCs w:val="24"/>
@@ -24824,14 +24921,14 @@
     <w:p>
       <w:pPr>
         <w:rPr>
-          <w:rFonts w:ascii="Calibri" w:eastAsia="宋体" w:hAnsi="Calibri" w:cs="Times New Roman"/>
-        </w:rPr>
-      </w:pPr>
-    </w:p>
-    <w:p>
-      <w:pPr>
-        <w:rPr>
-          <w:rFonts w:ascii="Cambria" w:eastAsia="宋体" w:hAnsi="Cambria" w:cs="Times New Roman"/>
+          <w:rFonts w:ascii="Calibri" w:eastAsia="SimSun" w:hAnsi="Calibri" w:cs="Times New Roman"/>
+        </w:rPr>
+      </w:pPr>
+    </w:p>
+    <w:p>
+      <w:pPr>
+        <w:rPr>
+          <w:rFonts w:ascii="Cambria" w:eastAsia="SimSun" w:hAnsi="Cambria" w:cs="Times New Roman"/>
           <w:b/>
           <w:color w:val="244061"/>
           <w:sz w:val="24"/>
@@ -24840,7 +24937,7 @@
       </w:pPr>
       <w:r>
         <w:rPr>
-          <w:rFonts w:ascii="Cambria" w:eastAsia="宋体" w:hAnsi="Cambria" w:cs="Times New Roman"/>
+          <w:rFonts w:ascii="Cambria" w:eastAsia="SimSun" w:hAnsi="Cambria" w:cs="Times New Roman"/>
           <w:b/>
           <w:color w:val="244061"/>
           <w:sz w:val="24"/>
@@ -24850,7 +24947,7 @@
       </w:r>
       <w:r>
         <w:rPr>
-          <w:rFonts w:ascii="Cambria" w:eastAsia="宋体" w:hAnsi="Cambria" w:cs="Times New Roman"/>
+          <w:rFonts w:ascii="Cambria" w:eastAsia="SimSun" w:hAnsi="Cambria" w:cs="Times New Roman"/>
           <w:b/>
           <w:color w:val="244061"/>
           <w:sz w:val="24"/>
@@ -24860,7 +24957,7 @@
       </w:r>
       <w:r>
         <w:rPr>
-          <w:rFonts w:ascii="Cambria" w:eastAsia="宋体" w:hAnsi="Cambria" w:cs="Times New Roman"/>
+          <w:rFonts w:ascii="Cambria" w:eastAsia="SimSun" w:hAnsi="Cambria" w:cs="Times New Roman"/>
           <w:b/>
           <w:color w:val="244061"/>
           <w:sz w:val="24"/>
@@ -24896,7 +24993,7 @@
             <w:pPr>
               <w:spacing w:after="0" w:line="240" w:lineRule="auto"/>
               <w:rPr>
-                <w:rFonts w:ascii="Adobe Garamond Pro" w:eastAsia="宋体" w:hAnsi="Adobe Garamond Pro" w:cs="Times New Roman"/>
+                <w:rFonts w:ascii="Adobe Garamond Pro" w:eastAsia="SimSun" w:hAnsi="Adobe Garamond Pro" w:cs="Times New Roman"/>
                 <w:b/>
                 <w:bCs/>
                 <w:color w:val="31849B"/>
@@ -24906,7 +25003,7 @@
             </w:pPr>
             <w:r>
               <w:rPr>
-                <w:rFonts w:ascii="Cambria" w:eastAsia="宋体" w:hAnsi="Cambria" w:cs="Times New Roman"/>
+                <w:rFonts w:ascii="Cambria" w:eastAsia="SimSun" w:hAnsi="Cambria" w:cs="Times New Roman"/>
                 <w:b/>
                 <w:bCs/>
                 <w:noProof/>
@@ -24918,7 +25015,7 @@
             </w:r>
             <w:r>
               <w:rPr>
-                <w:rFonts w:ascii="Cambria" w:eastAsia="宋体" w:hAnsi="Cambria" w:cs="Times New Roman"/>
+                <w:rFonts w:ascii="Cambria" w:eastAsia="SimSun" w:hAnsi="Cambria" w:cs="Times New Roman"/>
                 <w:b/>
                 <w:bCs/>
                 <w:noProof/>
@@ -24930,7 +25027,7 @@
             </w:r>
             <w:r>
               <w:rPr>
-                <w:rFonts w:ascii="Cambria" w:eastAsia="宋体" w:hAnsi="Cambria" w:cs="Times New Roman"/>
+                <w:rFonts w:ascii="Cambria" w:eastAsia="SimSun" w:hAnsi="Cambria" w:cs="Times New Roman"/>
                 <w:b/>
                 <w:bCs/>
                 <w:noProof/>
@@ -24942,7 +25039,7 @@
             </w:r>
             <w:r>
               <w:rPr>
-                <w:rFonts w:ascii="Cambria" w:eastAsia="宋体" w:hAnsi="Cambria" w:cs="Times New Roman"/>
+                <w:rFonts w:ascii="Cambria" w:eastAsia="SimSun" w:hAnsi="Cambria" w:cs="Times New Roman"/>
                 <w:b/>
                 <w:bCs/>
                 <w:noProof/>
@@ -24954,7 +25051,7 @@
             </w:r>
             <w:r>
               <w:rPr>
-                <w:rFonts w:ascii="Cambria" w:eastAsia="宋体" w:hAnsi="Cambria" w:cs="Times New Roman"/>
+                <w:rFonts w:ascii="Cambria" w:eastAsia="SimSun" w:hAnsi="Cambria" w:cs="Times New Roman"/>
                 <w:b/>
                 <w:bCs/>
                 <w:noProof/>
@@ -24966,7 +25063,7 @@
             </w:r>
             <w:r>
               <w:rPr>
-                <w:rFonts w:ascii="Cambria" w:eastAsia="宋体" w:hAnsi="Cambria" w:cs="Times New Roman"/>
+                <w:rFonts w:ascii="Cambria" w:eastAsia="SimSun" w:hAnsi="Cambria" w:cs="Times New Roman"/>
                 <w:b/>
                 <w:bCs/>
                 <w:noProof/>
@@ -24978,7 +25075,7 @@
             </w:r>
             <w:r>
               <w:rPr>
-                <w:rFonts w:ascii="Cambria" w:eastAsia="宋体" w:hAnsi="Cambria" w:cs="Times New Roman"/>
+                <w:rFonts w:ascii="Cambria" w:eastAsia="SimSun" w:hAnsi="Cambria" w:cs="Times New Roman"/>
                 <w:b/>
                 <w:bCs/>
                 <w:noProof/>
@@ -24990,7 +25087,7 @@
             </w:r>
             <w:r>
               <w:rPr>
-                <w:rFonts w:ascii="Cambria" w:eastAsia="宋体" w:hAnsi="Cambria" w:cs="Times New Roman"/>
+                <w:rFonts w:ascii="Cambria" w:eastAsia="SimSun" w:hAnsi="Cambria" w:cs="Times New Roman"/>
                 <w:b/>
                 <w:bCs/>
                 <w:noProof/>
@@ -25002,7 +25099,7 @@
             </w:r>
             <w:r>
               <w:rPr>
-                <w:rFonts w:ascii="Cambria" w:eastAsia="宋体" w:hAnsi="Cambria" w:cs="Times New Roman"/>
+                <w:rFonts w:ascii="Cambria" w:eastAsia="SimSun" w:hAnsi="Cambria" w:cs="Times New Roman"/>
                 <w:b/>
                 <w:bCs/>
                 <w:noProof/>
@@ -25014,7 +25111,7 @@
             </w:r>
             <w:r>
               <w:rPr>
-                <w:rFonts w:ascii="Cambria" w:eastAsia="宋体" w:hAnsi="Cambria" w:cs="Times New Roman"/>
+                <w:rFonts w:ascii="Cambria" w:eastAsia="SimSun" w:hAnsi="Cambria" w:cs="Times New Roman"/>
                 <w:b/>
                 <w:bCs/>
                 <w:noProof/>
@@ -25026,7 +25123,7 @@
             </w:r>
             <w:r>
               <w:rPr>
-                <w:rFonts w:ascii="Cambria" w:eastAsia="宋体" w:hAnsi="Cambria" w:cs="Times New Roman"/>
+                <w:rFonts w:ascii="Cambria" w:eastAsia="SimSun" w:hAnsi="Cambria" w:cs="Times New Roman"/>
                 <w:b/>
                 <w:bCs/>
                 <w:noProof/>
@@ -25038,7 +25135,7 @@
             </w:r>
             <w:r>
               <w:rPr>
-                <w:rFonts w:ascii="Cambria" w:eastAsia="宋体" w:hAnsi="Cambria" w:cs="Times New Roman"/>
+                <w:rFonts w:ascii="Cambria" w:eastAsia="SimSun" w:hAnsi="Cambria" w:cs="Times New Roman"/>
                 <w:b/>
                 <w:bCs/>
                 <w:noProof/>
@@ -25065,7 +25162,7 @@
             <w:pPr>
               <w:spacing w:after="0" w:line="240" w:lineRule="auto"/>
               <w:rPr>
-                <w:rFonts w:ascii="Cambria" w:eastAsia="宋体" w:hAnsi="Cambria" w:cs="Times New Roman"/>
+                <w:rFonts w:ascii="Cambria" w:eastAsia="SimSun" w:hAnsi="Cambria" w:cs="Times New Roman"/>
                 <w:b/>
                 <w:bCs/>
                 <w:sz w:val="24"/>
@@ -25074,7 +25171,7 @@
             </w:pPr>
             <w:r>
               <w:rPr>
-                <w:rFonts w:ascii="Cambria" w:eastAsia="宋体" w:hAnsi="Cambria" w:cs="Times New Roman"/>
+                <w:rFonts w:ascii="Cambria" w:eastAsia="SimSun" w:hAnsi="Cambria" w:cs="Times New Roman"/>
                 <w:b/>
                 <w:bCs/>
                 <w:sz w:val="24"/>
@@ -25087,15 +25184,15 @@
             <w:pPr>
               <w:spacing w:after="0" w:line="240" w:lineRule="auto"/>
               <w:rPr>
-                <w:rFonts w:ascii="Cambria" w:eastAsia="宋体" w:hAnsi="Cambria" w:cs="Times New Roman"/>
-                <w:bCs/>
-                <w:sz w:val="24"/>
-                <w:szCs w:val="24"/>
-              </w:rPr>
-            </w:pPr>
-            <w:r>
-              <w:rPr>
-                <w:rFonts w:ascii="Cambria" w:eastAsia="宋体" w:hAnsi="Cambria" w:cs="Times New Roman"/>
+                <w:rFonts w:ascii="Cambria" w:eastAsia="SimSun" w:hAnsi="Cambria" w:cs="Times New Roman"/>
+                <w:bCs/>
+                <w:sz w:val="24"/>
+                <w:szCs w:val="24"/>
+              </w:rPr>
+            </w:pPr>
+            <w:r>
+              <w:rPr>
+                <w:rFonts w:ascii="Cambria" w:eastAsia="SimSun" w:hAnsi="Cambria" w:cs="Times New Roman"/>
                 <w:bCs/>
                 <w:sz w:val="24"/>
                 <w:szCs w:val="24"/>
@@ -25109,14 +25206,14 @@
     <w:p>
       <w:pPr>
         <w:rPr>
-          <w:rFonts w:ascii="Calibri" w:eastAsia="宋体" w:hAnsi="Calibri" w:cs="Times New Roman"/>
-        </w:rPr>
-      </w:pPr>
-    </w:p>
-    <w:p>
-      <w:pPr>
-        <w:rPr>
-          <w:rFonts w:ascii="Cambria" w:eastAsia="宋体" w:hAnsi="Cambria" w:cs="Times New Roman"/>
+          <w:rFonts w:ascii="Calibri" w:eastAsia="SimSun" w:hAnsi="Calibri" w:cs="Times New Roman"/>
+        </w:rPr>
+      </w:pPr>
+    </w:p>
+    <w:p>
+      <w:pPr>
+        <w:rPr>
+          <w:rFonts w:ascii="Cambria" w:eastAsia="SimSun" w:hAnsi="Cambria" w:cs="Times New Roman"/>
           <w:b/>
           <w:color w:val="244061"/>
           <w:sz w:val="24"/>
@@ -25125,7 +25222,7 @@
       </w:pPr>
       <w:r>
         <w:rPr>
-          <w:rFonts w:ascii="Cambria" w:eastAsia="宋体" w:hAnsi="Cambria" w:cs="Times New Roman"/>
+          <w:rFonts w:ascii="Cambria" w:eastAsia="SimSun" w:hAnsi="Cambria" w:cs="Times New Roman"/>
           <w:b/>
           <w:color w:val="244061"/>
           <w:sz w:val="24"/>
@@ -25135,7 +25232,7 @@
       </w:r>
       <w:r>
         <w:rPr>
-          <w:rFonts w:ascii="Cambria" w:eastAsia="宋体" w:hAnsi="Cambria" w:cs="Times New Roman"/>
+          <w:rFonts w:ascii="Cambria" w:eastAsia="SimSun" w:hAnsi="Cambria" w:cs="Times New Roman"/>
           <w:b/>
           <w:color w:val="244061"/>
           <w:sz w:val="24"/>
@@ -25145,7 +25242,7 @@
       </w:r>
       <w:r>
         <w:rPr>
-          <w:rFonts w:ascii="Cambria" w:eastAsia="宋体" w:hAnsi="Cambria" w:cs="Times New Roman"/>
+          <w:rFonts w:ascii="Cambria" w:eastAsia="SimSun" w:hAnsi="Cambria" w:cs="Times New Roman"/>
           <w:b/>
           <w:color w:val="244061"/>
           <w:sz w:val="24"/>
@@ -25181,7 +25278,7 @@
             <w:pPr>
               <w:spacing w:after="0" w:line="240" w:lineRule="auto"/>
               <w:rPr>
-                <w:rFonts w:ascii="Adobe Garamond Pro" w:eastAsia="宋体" w:hAnsi="Adobe Garamond Pro" w:cs="Times New Roman"/>
+                <w:rFonts w:ascii="Adobe Garamond Pro" w:eastAsia="SimSun" w:hAnsi="Adobe Garamond Pro" w:cs="Times New Roman"/>
                 <w:b/>
                 <w:bCs/>
                 <w:color w:val="31849B"/>
@@ -25191,7 +25288,7 @@
             </w:pPr>
             <w:r>
               <w:rPr>
-                <w:rFonts w:ascii="Cambria" w:eastAsia="宋体" w:hAnsi="Cambria" w:cs="Times New Roman"/>
+                <w:rFonts w:ascii="Cambria" w:eastAsia="SimSun" w:hAnsi="Cambria" w:cs="Times New Roman"/>
                 <w:b/>
                 <w:bCs/>
                 <w:noProof/>
@@ -25203,7 +25300,7 @@
             </w:r>
             <w:r>
               <w:rPr>
-                <w:rFonts w:ascii="Cambria" w:eastAsia="宋体" w:hAnsi="Cambria" w:cs="Times New Roman"/>
+                <w:rFonts w:ascii="Cambria" w:eastAsia="SimSun" w:hAnsi="Cambria" w:cs="Times New Roman"/>
                 <w:b/>
                 <w:bCs/>
                 <w:noProof/>
@@ -25215,7 +25312,7 @@
             </w:r>
             <w:r>
               <w:rPr>
-                <w:rFonts w:ascii="Cambria" w:eastAsia="宋体" w:hAnsi="Cambria" w:cs="Times New Roman"/>
+                <w:rFonts w:ascii="Cambria" w:eastAsia="SimSun" w:hAnsi="Cambria" w:cs="Times New Roman"/>
                 <w:b/>
                 <w:bCs/>
                 <w:noProof/>
@@ -25227,7 +25324,7 @@
             </w:r>
             <w:r>
               <w:rPr>
-                <w:rFonts w:ascii="Cambria" w:eastAsia="宋体" w:hAnsi="Cambria" w:cs="Times New Roman"/>
+                <w:rFonts w:ascii="Cambria" w:eastAsia="SimSun" w:hAnsi="Cambria" w:cs="Times New Roman"/>
                 <w:b/>
                 <w:bCs/>
                 <w:noProof/>
@@ -25239,7 +25336,7 @@
             </w:r>
             <w:r>
               <w:rPr>
-                <w:rFonts w:ascii="Cambria" w:eastAsia="宋体" w:hAnsi="Cambria" w:cs="Times New Roman"/>
+                <w:rFonts w:ascii="Cambria" w:eastAsia="SimSun" w:hAnsi="Cambria" w:cs="Times New Roman"/>
                 <w:b/>
                 <w:bCs/>
                 <w:noProof/>
@@ -25251,7 +25348,7 @@
             </w:r>
             <w:r>
               <w:rPr>
-                <w:rFonts w:ascii="Cambria" w:eastAsia="宋体" w:hAnsi="Cambria" w:cs="Times New Roman"/>
+                <w:rFonts w:ascii="Cambria" w:eastAsia="SimSun" w:hAnsi="Cambria" w:cs="Times New Roman"/>
                 <w:b/>
                 <w:bCs/>
                 <w:noProof/>
@@ -25263,7 +25360,7 @@
             </w:r>
             <w:r>
               <w:rPr>
-                <w:rFonts w:ascii="Cambria" w:eastAsia="宋体" w:hAnsi="Cambria" w:cs="Times New Roman"/>
+                <w:rFonts w:ascii="Cambria" w:eastAsia="SimSun" w:hAnsi="Cambria" w:cs="Times New Roman"/>
                 <w:b/>
                 <w:bCs/>
                 <w:noProof/>
@@ -25275,7 +25372,7 @@
             </w:r>
             <w:r>
               <w:rPr>
-                <w:rFonts w:ascii="Cambria" w:eastAsia="宋体" w:hAnsi="Cambria" w:cs="Times New Roman"/>
+                <w:rFonts w:ascii="Cambria" w:eastAsia="SimSun" w:hAnsi="Cambria" w:cs="Times New Roman"/>
                 <w:b/>
                 <w:bCs/>
                 <w:noProof/>
@@ -25302,7 +25399,7 @@
             <w:pPr>
               <w:spacing w:after="0" w:line="240" w:lineRule="auto"/>
               <w:rPr>
-                <w:rFonts w:ascii="Cambria" w:eastAsia="宋体" w:hAnsi="Cambria" w:cs="Times New Roman"/>
+                <w:rFonts w:ascii="Cambria" w:eastAsia="SimSun" w:hAnsi="Cambria" w:cs="Times New Roman"/>
                 <w:b/>
                 <w:bCs/>
                 <w:sz w:val="24"/>
@@ -25311,7 +25408,7 @@
             </w:pPr>
             <w:r>
               <w:rPr>
-                <w:rFonts w:ascii="Cambria" w:eastAsia="宋体" w:hAnsi="Cambria" w:cs="Times New Roman"/>
+                <w:rFonts w:ascii="Cambria" w:eastAsia="SimSun" w:hAnsi="Cambria" w:cs="Times New Roman"/>
                 <w:b/>
                 <w:bCs/>
                 <w:sz w:val="24"/>
@@ -25324,15 +25421,15 @@
             <w:pPr>
               <w:spacing w:after="0" w:line="240" w:lineRule="auto"/>
               <w:rPr>
-                <w:rFonts w:ascii="Cambria" w:eastAsia="宋体" w:hAnsi="Cambria" w:cs="Times New Roman"/>
-                <w:bCs/>
-                <w:sz w:val="24"/>
-                <w:szCs w:val="24"/>
-              </w:rPr>
-            </w:pPr>
-            <w:r>
-              <w:rPr>
-                <w:rFonts w:ascii="Cambria" w:eastAsia="宋体" w:hAnsi="Cambria" w:cs="Times New Roman"/>
+                <w:rFonts w:ascii="Cambria" w:eastAsia="SimSun" w:hAnsi="Cambria" w:cs="Times New Roman"/>
+                <w:bCs/>
+                <w:sz w:val="24"/>
+                <w:szCs w:val="24"/>
+              </w:rPr>
+            </w:pPr>
+            <w:r>
+              <w:rPr>
+                <w:rFonts w:ascii="Cambria" w:eastAsia="SimSun" w:hAnsi="Cambria" w:cs="Times New Roman"/>
                 <w:bCs/>
                 <w:sz w:val="24"/>
                 <w:szCs w:val="24"/>
@@ -25346,14 +25443,14 @@
     <w:p>
       <w:pPr>
         <w:rPr>
-          <w:rFonts w:ascii="Calibri" w:eastAsia="宋体" w:hAnsi="Calibri" w:cs="Times New Roman"/>
-        </w:rPr>
-      </w:pPr>
-    </w:p>
-    <w:p>
-      <w:pPr>
-        <w:rPr>
-          <w:rFonts w:ascii="Cambria" w:eastAsia="宋体" w:hAnsi="Cambria" w:cs="Times New Roman"/>
+          <w:rFonts w:ascii="Calibri" w:eastAsia="SimSun" w:hAnsi="Calibri" w:cs="Times New Roman"/>
+        </w:rPr>
+      </w:pPr>
+    </w:p>
+    <w:p>
+      <w:pPr>
+        <w:rPr>
+          <w:rFonts w:ascii="Cambria" w:eastAsia="SimSun" w:hAnsi="Cambria" w:cs="Times New Roman"/>
           <w:b/>
           <w:color w:val="244061"/>
           <w:sz w:val="24"/>
@@ -25362,7 +25459,7 @@
       </w:pPr>
       <w:r>
         <w:rPr>
-          <w:rFonts w:ascii="Cambria" w:eastAsia="宋体" w:hAnsi="Cambria" w:cs="Times New Roman"/>
+          <w:rFonts w:ascii="Cambria" w:eastAsia="SimSun" w:hAnsi="Cambria" w:cs="Times New Roman"/>
           <w:b/>
           <w:color w:val="244061"/>
           <w:sz w:val="24"/>
@@ -25373,7 +25470,7 @@
       </w:r>
       <w:r>
         <w:rPr>
-          <w:rFonts w:ascii="Cambria" w:eastAsia="宋体" w:hAnsi="Cambria" w:cs="Times New Roman"/>
+          <w:rFonts w:ascii="Cambria" w:eastAsia="SimSun" w:hAnsi="Cambria" w:cs="Times New Roman"/>
           <w:b/>
           <w:color w:val="244061"/>
           <w:sz w:val="24"/>
@@ -25383,7 +25480,7 @@
       </w:r>
       <w:r>
         <w:rPr>
-          <w:rFonts w:ascii="Cambria" w:eastAsia="宋体" w:hAnsi="Cambria" w:cs="Times New Roman"/>
+          <w:rFonts w:ascii="Cambria" w:eastAsia="SimSun" w:hAnsi="Cambria" w:cs="Times New Roman"/>
           <w:b/>
           <w:color w:val="244061"/>
           <w:sz w:val="24"/>
@@ -25419,7 +25516,7 @@
             <w:pPr>
               <w:spacing w:after="0" w:line="240" w:lineRule="auto"/>
               <w:rPr>
-                <w:rFonts w:ascii="Adobe Garamond Pro" w:eastAsia="宋体" w:hAnsi="Adobe Garamond Pro" w:cs="Times New Roman"/>
+                <w:rFonts w:ascii="Adobe Garamond Pro" w:eastAsia="SimSun" w:hAnsi="Adobe Garamond Pro" w:cs="Times New Roman"/>
                 <w:b/>
                 <w:bCs/>
                 <w:color w:val="31849B"/>
@@ -25429,7 +25526,7 @@
             </w:pPr>
             <w:r>
               <w:rPr>
-                <w:rFonts w:ascii="Cambria" w:eastAsia="宋体" w:hAnsi="Cambria" w:cs="Times New Roman"/>
+                <w:rFonts w:ascii="Cambria" w:eastAsia="SimSun" w:hAnsi="Cambria" w:cs="Times New Roman"/>
                 <w:b/>
                 <w:bCs/>
                 <w:noProof/>
@@ -25441,7 +25538,7 @@
             </w:r>
             <w:r>
               <w:rPr>
-                <w:rFonts w:ascii="Cambria" w:eastAsia="宋体" w:hAnsi="Cambria" w:cs="Times New Roman"/>
+                <w:rFonts w:ascii="Cambria" w:eastAsia="SimSun" w:hAnsi="Cambria" w:cs="Times New Roman"/>
                 <w:b/>
                 <w:bCs/>
                 <w:noProof/>
@@ -25453,7 +25550,7 @@
             </w:r>
             <w:r>
               <w:rPr>
-                <w:rFonts w:ascii="Cambria" w:eastAsia="宋体" w:hAnsi="Cambria" w:cs="Times New Roman"/>
+                <w:rFonts w:ascii="Cambria" w:eastAsia="SimSun" w:hAnsi="Cambria" w:cs="Times New Roman"/>
                 <w:b/>
                 <w:bCs/>
                 <w:noProof/>
@@ -25465,7 +25562,7 @@
             </w:r>
             <w:r>
               <w:rPr>
-                <w:rFonts w:ascii="Cambria" w:eastAsia="宋体" w:hAnsi="Cambria" w:cs="Times New Roman"/>
+                <w:rFonts w:ascii="Cambria" w:eastAsia="SimSun" w:hAnsi="Cambria" w:cs="Times New Roman"/>
                 <w:b/>
                 <w:bCs/>
                 <w:noProof/>
@@ -25477,7 +25574,7 @@
             </w:r>
             <w:r>
               <w:rPr>
-                <w:rFonts w:ascii="Cambria" w:eastAsia="宋体" w:hAnsi="Cambria" w:cs="Times New Roman"/>
+                <w:rFonts w:ascii="Cambria" w:eastAsia="SimSun" w:hAnsi="Cambria" w:cs="Times New Roman"/>
                 <w:b/>
                 <w:bCs/>
                 <w:noProof/>
@@ -25489,7 +25586,7 @@
             </w:r>
             <w:r>
               <w:rPr>
-                <w:rFonts w:ascii="Cambria" w:eastAsia="宋体" w:hAnsi="Cambria" w:cs="Times New Roman"/>
+                <w:rFonts w:ascii="Cambria" w:eastAsia="SimSun" w:hAnsi="Cambria" w:cs="Times New Roman"/>
                 <w:b/>
                 <w:bCs/>
                 <w:noProof/>
@@ -25501,7 +25598,7 @@
             </w:r>
             <w:r>
               <w:rPr>
-                <w:rFonts w:ascii="Cambria" w:eastAsia="宋体" w:hAnsi="Cambria" w:cs="Times New Roman"/>
+                <w:rFonts w:ascii="Cambria" w:eastAsia="SimSun" w:hAnsi="Cambria" w:cs="Times New Roman"/>
                 <w:b/>
                 <w:bCs/>
                 <w:noProof/>
@@ -25513,7 +25610,7 @@
             </w:r>
             <w:r>
               <w:rPr>
-                <w:rFonts w:ascii="Cambria" w:eastAsia="宋体" w:hAnsi="Cambria" w:cs="Times New Roman"/>
+                <w:rFonts w:ascii="Cambria" w:eastAsia="SimSun" w:hAnsi="Cambria" w:cs="Times New Roman"/>
                 <w:b/>
                 <w:bCs/>
                 <w:noProof/>
@@ -25540,15 +25637,15 @@
             <w:pPr>
               <w:spacing w:after="0" w:line="240" w:lineRule="auto"/>
               <w:rPr>
-                <w:rFonts w:ascii="Cambria" w:eastAsia="宋体" w:hAnsi="Cambria" w:cs="Times New Roman"/>
-                <w:bCs/>
-                <w:sz w:val="24"/>
-                <w:szCs w:val="24"/>
-              </w:rPr>
-            </w:pPr>
-            <w:r>
-              <w:rPr>
-                <w:rFonts w:ascii="Cambria" w:eastAsia="宋体" w:hAnsi="Cambria" w:cs="Times New Roman"/>
+                <w:rFonts w:ascii="Cambria" w:eastAsia="SimSun" w:hAnsi="Cambria" w:cs="Times New Roman"/>
+                <w:bCs/>
+                <w:sz w:val="24"/>
+                <w:szCs w:val="24"/>
+              </w:rPr>
+            </w:pPr>
+            <w:r>
+              <w:rPr>
+                <w:rFonts w:ascii="Cambria" w:eastAsia="SimSun" w:hAnsi="Cambria" w:cs="Times New Roman"/>
                 <w:b/>
                 <w:bCs/>
                 <w:sz w:val="24"/>
@@ -25558,7 +25655,7 @@
             </w:r>
             <w:r>
               <w:rPr>
-                <w:rFonts w:ascii="Cambria" w:eastAsia="宋体" w:hAnsi="Cambria" w:cs="Times New Roman"/>
+                <w:rFonts w:ascii="Cambria" w:eastAsia="SimSun" w:hAnsi="Cambria" w:cs="Times New Roman"/>
                 <w:bCs/>
                 <w:sz w:val="24"/>
                 <w:szCs w:val="24"/>
@@ -25570,7 +25667,7 @@
             <w:pPr>
               <w:spacing w:after="0" w:line="240" w:lineRule="auto"/>
               <w:rPr>
-                <w:rFonts w:ascii="Cambria" w:eastAsia="宋体" w:hAnsi="Cambria" w:cs="Times New Roman"/>
+                <w:rFonts w:ascii="Cambria" w:eastAsia="SimSun" w:hAnsi="Cambria" w:cs="Times New Roman"/>
                 <w:bCs/>
                 <w:color w:val="31849B"/>
                 <w:sz w:val="24"/>
@@ -25579,7 +25676,7 @@
             </w:pPr>
             <w:r>
               <w:rPr>
-                <w:rFonts w:ascii="Cambria" w:eastAsia="宋体" w:hAnsi="Cambria" w:cs="Times New Roman"/>
+                <w:rFonts w:ascii="Cambria" w:eastAsia="SimSun" w:hAnsi="Cambria" w:cs="Times New Roman"/>
                 <w:bCs/>
                 <w:sz w:val="24"/>
                 <w:szCs w:val="24"/>
@@ -25593,14 +25690,14 @@
     <w:p>
       <w:pPr>
         <w:rPr>
-          <w:rFonts w:ascii="Calibri" w:eastAsia="宋体" w:hAnsi="Calibri" w:cs="Times New Roman"/>
-        </w:rPr>
-      </w:pPr>
-    </w:p>
-    <w:p>
-      <w:pPr>
-        <w:rPr>
-          <w:rFonts w:ascii="Cambria" w:eastAsia="宋体" w:hAnsi="Cambria" w:cs="Times New Roman"/>
+          <w:rFonts w:ascii="Calibri" w:eastAsia="SimSun" w:hAnsi="Calibri" w:cs="Times New Roman"/>
+        </w:rPr>
+      </w:pPr>
+    </w:p>
+    <w:p>
+      <w:pPr>
+        <w:rPr>
+          <w:rFonts w:ascii="Cambria" w:eastAsia="SimSun" w:hAnsi="Cambria" w:cs="Times New Roman"/>
           <w:b/>
           <w:color w:val="244061"/>
           <w:sz w:val="24"/>
@@ -25609,7 +25706,7 @@
       </w:pPr>
       <w:r>
         <w:rPr>
-          <w:rFonts w:ascii="Cambria" w:eastAsia="宋体" w:hAnsi="Cambria" w:cs="Times New Roman"/>
+          <w:rFonts w:ascii="Cambria" w:eastAsia="SimSun" w:hAnsi="Cambria" w:cs="Times New Roman"/>
           <w:b/>
           <w:color w:val="244061"/>
           <w:sz w:val="24"/>
@@ -25619,7 +25716,7 @@
       </w:r>
       <w:r>
         <w:rPr>
-          <w:rFonts w:ascii="Cambria" w:eastAsia="宋体" w:hAnsi="Cambria" w:cs="Times New Roman"/>
+          <w:rFonts w:ascii="Cambria" w:eastAsia="SimSun" w:hAnsi="Cambria" w:cs="Times New Roman"/>
           <w:b/>
           <w:color w:val="244061"/>
           <w:sz w:val="24"/>
@@ -25629,7 +25726,7 @@
       </w:r>
       <w:r>
         <w:rPr>
-          <w:rFonts w:ascii="Cambria" w:eastAsia="宋体" w:hAnsi="Cambria" w:cs="Times New Roman"/>
+          <w:rFonts w:ascii="Cambria" w:eastAsia="SimSun" w:hAnsi="Cambria" w:cs="Times New Roman"/>
           <w:b/>
           <w:color w:val="244061"/>
           <w:sz w:val="24"/>
@@ -25665,7 +25762,7 @@
             <w:pPr>
               <w:spacing w:after="0" w:line="240" w:lineRule="auto"/>
               <w:rPr>
-                <w:rFonts w:ascii="Adobe Garamond Pro" w:eastAsia="宋体" w:hAnsi="Adobe Garamond Pro" w:cs="Times New Roman"/>
+                <w:rFonts w:ascii="Adobe Garamond Pro" w:eastAsia="SimSun" w:hAnsi="Adobe Garamond Pro" w:cs="Times New Roman"/>
                 <w:b/>
                 <w:bCs/>
                 <w:color w:val="31849B"/>
@@ -25675,7 +25772,7 @@
             </w:pPr>
             <w:r>
               <w:rPr>
-                <w:rFonts w:ascii="Cambria" w:eastAsia="宋体" w:hAnsi="Cambria" w:cs="Times New Roman"/>
+                <w:rFonts w:ascii="Cambria" w:eastAsia="SimSun" w:hAnsi="Cambria" w:cs="Times New Roman"/>
                 <w:b/>
                 <w:bCs/>
                 <w:noProof/>
@@ -25687,7 +25784,7 @@
             </w:r>
             <w:r>
               <w:rPr>
-                <w:rFonts w:ascii="Cambria" w:eastAsia="宋体" w:hAnsi="Cambria" w:cs="Times New Roman"/>
+                <w:rFonts w:ascii="Cambria" w:eastAsia="SimSun" w:hAnsi="Cambria" w:cs="Times New Roman"/>
                 <w:b/>
                 <w:bCs/>
                 <w:noProof/>
@@ -25699,7 +25796,7 @@
             </w:r>
             <w:r>
               <w:rPr>
-                <w:rFonts w:ascii="Cambria" w:eastAsia="宋体" w:hAnsi="Cambria" w:cs="Times New Roman"/>
+                <w:rFonts w:ascii="Cambria" w:eastAsia="SimSun" w:hAnsi="Cambria" w:cs="Times New Roman"/>
                 <w:b/>
                 <w:bCs/>
                 <w:noProof/>
@@ -25711,7 +25808,7 @@
             </w:r>
             <w:r>
               <w:rPr>
-                <w:rFonts w:ascii="Cambria" w:eastAsia="宋体" w:hAnsi="Cambria" w:cs="Times New Roman"/>
+                <w:rFonts w:ascii="Cambria" w:eastAsia="SimSun" w:hAnsi="Cambria" w:cs="Times New Roman"/>
                 <w:b/>
                 <w:bCs/>
                 <w:noProof/>
@@ -25723,7 +25820,7 @@
             </w:r>
             <w:r>
               <w:rPr>
-                <w:rFonts w:ascii="Cambria" w:eastAsia="宋体" w:hAnsi="Cambria" w:cs="Times New Roman"/>
+                <w:rFonts w:ascii="Cambria" w:eastAsia="SimSun" w:hAnsi="Cambria" w:cs="Times New Roman"/>
                 <w:b/>
                 <w:bCs/>
                 <w:noProof/>
@@ -25735,7 +25832,7 @@
             </w:r>
             <w:r>
               <w:rPr>
-                <w:rFonts w:ascii="Cambria" w:eastAsia="宋体" w:hAnsi="Cambria" w:cs="Times New Roman"/>
+                <w:rFonts w:ascii="Cambria" w:eastAsia="SimSun" w:hAnsi="Cambria" w:cs="Times New Roman"/>
                 <w:b/>
                 <w:bCs/>
                 <w:noProof/>
@@ -25747,7 +25844,7 @@
             </w:r>
             <w:r>
               <w:rPr>
-                <w:rFonts w:ascii="Cambria" w:eastAsia="宋体" w:hAnsi="Cambria" w:cs="Times New Roman"/>
+                <w:rFonts w:ascii="Cambria" w:eastAsia="SimSun" w:hAnsi="Cambria" w:cs="Times New Roman"/>
                 <w:b/>
                 <w:bCs/>
                 <w:noProof/>
@@ -25759,7 +25856,7 @@
             </w:r>
             <w:r>
               <w:rPr>
-                <w:rFonts w:ascii="Cambria" w:eastAsia="宋体" w:hAnsi="Cambria" w:cs="Times New Roman"/>
+                <w:rFonts w:ascii="Cambria" w:eastAsia="SimSun" w:hAnsi="Cambria" w:cs="Times New Roman"/>
                 <w:b/>
                 <w:bCs/>
                 <w:noProof/>
@@ -25771,7 +25868,7 @@
             </w:r>
             <w:r>
               <w:rPr>
-                <w:rFonts w:ascii="Cambria" w:eastAsia="宋体" w:hAnsi="Cambria" w:cs="Times New Roman"/>
+                <w:rFonts w:ascii="Cambria" w:eastAsia="SimSun" w:hAnsi="Cambria" w:cs="Times New Roman"/>
                 <w:b/>
                 <w:bCs/>
                 <w:noProof/>
@@ -25783,7 +25880,7 @@
             </w:r>
             <w:r>
               <w:rPr>
-                <w:rFonts w:ascii="Cambria" w:eastAsia="宋体" w:hAnsi="Cambria" w:cs="Times New Roman"/>
+                <w:rFonts w:ascii="Cambria" w:eastAsia="SimSun" w:hAnsi="Cambria" w:cs="Times New Roman"/>
                 <w:b/>
                 <w:bCs/>
                 <w:noProof/>
@@ -25795,7 +25892,7 @@
             </w:r>
             <w:r>
               <w:rPr>
-                <w:rFonts w:ascii="Cambria" w:eastAsia="宋体" w:hAnsi="Cambria" w:cs="Times New Roman"/>
+                <w:rFonts w:ascii="Cambria" w:eastAsia="SimSun" w:hAnsi="Cambria" w:cs="Times New Roman"/>
                 <w:b/>
                 <w:bCs/>
                 <w:noProof/>
@@ -25807,7 +25904,7 @@
             </w:r>
             <w:r>
               <w:rPr>
-                <w:rFonts w:ascii="Cambria" w:eastAsia="宋体" w:hAnsi="Cambria" w:cs="Times New Roman"/>
+                <w:rFonts w:ascii="Cambria" w:eastAsia="SimSun" w:hAnsi="Cambria" w:cs="Times New Roman"/>
                 <w:b/>
                 <w:bCs/>
                 <w:noProof/>
@@ -25834,7 +25931,7 @@
             <w:pPr>
               <w:spacing w:after="0" w:line="240" w:lineRule="auto"/>
               <w:rPr>
-                <w:rFonts w:ascii="Cambria" w:eastAsia="宋体" w:hAnsi="Cambria" w:cs="Times New Roman"/>
+                <w:rFonts w:ascii="Cambria" w:eastAsia="SimSun" w:hAnsi="Cambria" w:cs="Times New Roman"/>
                 <w:b/>
                 <w:bCs/>
                 <w:sz w:val="24"/>
@@ -25843,7 +25940,7 @@
             </w:pPr>
             <w:r>
               <w:rPr>
-                <w:rFonts w:ascii="Cambria" w:eastAsia="宋体" w:hAnsi="Cambria" w:cs="Times New Roman"/>
+                <w:rFonts w:ascii="Cambria" w:eastAsia="SimSun" w:hAnsi="Cambria" w:cs="Times New Roman"/>
                 <w:b/>
                 <w:bCs/>
                 <w:sz w:val="24"/>
@@ -25856,7 +25953,7 @@
             <w:pPr>
               <w:spacing w:after="0" w:line="240" w:lineRule="auto"/>
               <w:rPr>
-                <w:rFonts w:ascii="Cambria" w:eastAsia="宋体" w:hAnsi="Cambria" w:cs="Times New Roman"/>
+                <w:rFonts w:ascii="Cambria" w:eastAsia="SimSun" w:hAnsi="Cambria" w:cs="Times New Roman"/>
                 <w:bCs/>
                 <w:color w:val="31849B"/>
                 <w:sz w:val="24"/>
@@ -25865,7 +25962,7 @@
             </w:pPr>
             <w:r>
               <w:rPr>
-                <w:rFonts w:ascii="Cambria" w:eastAsia="宋体" w:hAnsi="Cambria" w:cs="Times New Roman"/>
+                <w:rFonts w:ascii="Cambria" w:eastAsia="SimSun" w:hAnsi="Cambria" w:cs="Times New Roman"/>
                 <w:bCs/>
                 <w:sz w:val="24"/>
                 <w:szCs w:val="24"/>
@@ -25879,14 +25976,14 @@
     <w:p>
       <w:pPr>
         <w:rPr>
-          <w:rFonts w:ascii="Calibri" w:eastAsia="宋体" w:hAnsi="Calibri" w:cs="Times New Roman"/>
-        </w:rPr>
-      </w:pPr>
-    </w:p>
-    <w:p>
-      <w:pPr>
-        <w:rPr>
-          <w:rFonts w:ascii="Cambria" w:eastAsia="宋体" w:hAnsi="Cambria" w:cs="Times New Roman"/>
+          <w:rFonts w:ascii="Calibri" w:eastAsia="SimSun" w:hAnsi="Calibri" w:cs="Times New Roman"/>
+        </w:rPr>
+      </w:pPr>
+    </w:p>
+    <w:p>
+      <w:pPr>
+        <w:rPr>
+          <w:rFonts w:ascii="Cambria" w:eastAsia="SimSun" w:hAnsi="Cambria" w:cs="Times New Roman"/>
           <w:b/>
           <w:color w:val="244061"/>
           <w:sz w:val="24"/>
@@ -25895,7 +25992,7 @@
       </w:pPr>
       <w:r>
         <w:rPr>
-          <w:rFonts w:ascii="Cambria" w:eastAsia="宋体" w:hAnsi="Cambria" w:cs="Times New Roman"/>
+          <w:rFonts w:ascii="Cambria" w:eastAsia="SimSun" w:hAnsi="Cambria" w:cs="Times New Roman"/>
           <w:b/>
           <w:color w:val="244061"/>
           <w:sz w:val="24"/>
@@ -25905,7 +26002,7 @@
       </w:r>
       <w:r>
         <w:rPr>
-          <w:rFonts w:ascii="Cambria" w:eastAsia="宋体" w:hAnsi="Cambria" w:cs="Times New Roman"/>
+          <w:rFonts w:ascii="Cambria" w:eastAsia="SimSun" w:hAnsi="Cambria" w:cs="Times New Roman"/>
           <w:b/>
           <w:color w:val="244061"/>
           <w:sz w:val="24"/>
@@ -25915,7 +26012,7 @@
       </w:r>
       <w:r>
         <w:rPr>
-          <w:rFonts w:ascii="Cambria" w:eastAsia="宋体" w:hAnsi="Cambria" w:cs="Times New Roman"/>
+          <w:rFonts w:ascii="Cambria" w:eastAsia="SimSun" w:hAnsi="Cambria" w:cs="Times New Roman"/>
           <w:b/>
           <w:color w:val="244061"/>
           <w:sz w:val="24"/>
@@ -25951,7 +26048,7 @@
             <w:pPr>
               <w:spacing w:after="0" w:line="240" w:lineRule="auto"/>
               <w:rPr>
-                <w:rFonts w:ascii="Adobe Garamond Pro" w:eastAsia="宋体" w:hAnsi="Adobe Garamond Pro" w:cs="Times New Roman"/>
+                <w:rFonts w:ascii="Adobe Garamond Pro" w:eastAsia="SimSun" w:hAnsi="Adobe Garamond Pro" w:cs="Times New Roman"/>
                 <w:b/>
                 <w:bCs/>
                 <w:color w:val="31849B"/>
@@ -25961,7 +26058,7 @@
             </w:pPr>
             <w:r>
               <w:rPr>
-                <w:rFonts w:ascii="Cambria" w:eastAsia="宋体" w:hAnsi="Cambria" w:cs="Times New Roman"/>
+                <w:rFonts w:ascii="Cambria" w:eastAsia="SimSun" w:hAnsi="Cambria" w:cs="Times New Roman"/>
                 <w:b/>
                 <w:bCs/>
                 <w:noProof/>
@@ -25973,7 +26070,7 @@
             </w:r>
             <w:r>
               <w:rPr>
-                <w:rFonts w:ascii="Cambria" w:eastAsia="宋体" w:hAnsi="Cambria" w:cs="Times New Roman"/>
+                <w:rFonts w:ascii="Cambria" w:eastAsia="SimSun" w:hAnsi="Cambria" w:cs="Times New Roman"/>
                 <w:b/>
                 <w:bCs/>
                 <w:noProof/>
@@ -25985,7 +26082,7 @@
             </w:r>
             <w:r>
               <w:rPr>
-                <w:rFonts w:ascii="Cambria" w:eastAsia="宋体" w:hAnsi="Cambria" w:cs="Times New Roman"/>
+                <w:rFonts w:ascii="Cambria" w:eastAsia="SimSun" w:hAnsi="Cambria" w:cs="Times New Roman"/>
                 <w:b/>
                 <w:bCs/>
                 <w:noProof/>
@@ -25997,7 +26094,7 @@
             </w:r>
             <w:r>
               <w:rPr>
-                <w:rFonts w:ascii="Cambria" w:eastAsia="宋体" w:hAnsi="Cambria" w:cs="Times New Roman"/>
+                <w:rFonts w:ascii="Cambria" w:eastAsia="SimSun" w:hAnsi="Cambria" w:cs="Times New Roman"/>
                 <w:b/>
                 <w:bCs/>
                 <w:noProof/>
@@ -26024,7 +26121,7 @@
             <w:pPr>
               <w:spacing w:after="0" w:line="240" w:lineRule="auto"/>
               <w:rPr>
-                <w:rFonts w:ascii="Cambria" w:eastAsia="宋体" w:hAnsi="Cambria" w:cs="Times New Roman"/>
+                <w:rFonts w:ascii="Cambria" w:eastAsia="SimSun" w:hAnsi="Cambria" w:cs="Times New Roman"/>
                 <w:b/>
                 <w:bCs/>
                 <w:sz w:val="24"/>
@@ -26033,7 +26130,7 @@
             </w:pPr>
             <w:r>
               <w:rPr>
-                <w:rFonts w:ascii="Cambria" w:eastAsia="宋体" w:hAnsi="Cambria" w:cs="Times New Roman"/>
+                <w:rFonts w:ascii="Cambria" w:eastAsia="SimSun" w:hAnsi="Cambria" w:cs="Times New Roman"/>
                 <w:b/>
                 <w:bCs/>
                 <w:sz w:val="24"/>
@@ -26046,7 +26143,7 @@
             <w:pPr>
               <w:spacing w:after="0" w:line="240" w:lineRule="auto"/>
               <w:rPr>
-                <w:rFonts w:ascii="Cambria" w:eastAsia="宋体" w:hAnsi="Cambria" w:cs="Times New Roman"/>
+                <w:rFonts w:ascii="Cambria" w:eastAsia="SimSun" w:hAnsi="Cambria" w:cs="Times New Roman"/>
                 <w:bCs/>
                 <w:color w:val="31849B"/>
                 <w:sz w:val="24"/>
@@ -26055,7 +26152,7 @@
             </w:pPr>
             <w:r>
               <w:rPr>
-                <w:rFonts w:ascii="Cambria" w:eastAsia="宋体" w:hAnsi="Cambria" w:cs="Times New Roman"/>
+                <w:rFonts w:ascii="Cambria" w:eastAsia="SimSun" w:hAnsi="Cambria" w:cs="Times New Roman"/>
                 <w:bCs/>
                 <w:sz w:val="24"/>
                 <w:szCs w:val="24"/>
@@ -26069,14 +26166,14 @@
     <w:p>
       <w:pPr>
         <w:rPr>
-          <w:rFonts w:ascii="Calibri" w:eastAsia="宋体" w:hAnsi="Calibri" w:cs="Times New Roman"/>
-        </w:rPr>
-      </w:pPr>
-    </w:p>
-    <w:p>
-      <w:pPr>
-        <w:rPr>
-          <w:rFonts w:ascii="Cambria" w:eastAsia="宋体" w:hAnsi="Cambria" w:cs="Times New Roman"/>
+          <w:rFonts w:ascii="Calibri" w:eastAsia="SimSun" w:hAnsi="Calibri" w:cs="Times New Roman"/>
+        </w:rPr>
+      </w:pPr>
+    </w:p>
+    <w:p>
+      <w:pPr>
+        <w:rPr>
+          <w:rFonts w:ascii="Cambria" w:eastAsia="SimSun" w:hAnsi="Cambria" w:cs="Times New Roman"/>
           <w:b/>
           <w:color w:val="244061"/>
           <w:sz w:val="24"/>
@@ -26085,7 +26182,7 @@
       </w:pPr>
       <w:r>
         <w:rPr>
-          <w:rFonts w:ascii="Cambria" w:eastAsia="宋体" w:hAnsi="Cambria" w:cs="Times New Roman"/>
+          <w:rFonts w:ascii="Cambria" w:eastAsia="SimSun" w:hAnsi="Cambria" w:cs="Times New Roman"/>
           <w:b/>
           <w:color w:val="244061"/>
           <w:sz w:val="24"/>
@@ -26095,7 +26192,7 @@
       </w:r>
       <w:r>
         <w:rPr>
-          <w:rFonts w:ascii="Cambria" w:eastAsia="宋体" w:hAnsi="Cambria" w:cs="Times New Roman"/>
+          <w:rFonts w:ascii="Cambria" w:eastAsia="SimSun" w:hAnsi="Cambria" w:cs="Times New Roman"/>
           <w:b/>
           <w:color w:val="244061"/>
           <w:sz w:val="24"/>
@@ -26105,7 +26202,7 @@
       </w:r>
       <w:r>
         <w:rPr>
-          <w:rFonts w:ascii="Cambria" w:eastAsia="宋体" w:hAnsi="Cambria" w:cs="Times New Roman"/>
+          <w:rFonts w:ascii="Cambria" w:eastAsia="SimSun" w:hAnsi="Cambria" w:cs="Times New Roman"/>
           <w:b/>
           <w:color w:val="244061"/>
           <w:sz w:val="24"/>
@@ -26141,7 +26238,7 @@
             <w:pPr>
               <w:spacing w:after="0" w:line="240" w:lineRule="auto"/>
               <w:rPr>
-                <w:rFonts w:ascii="Adobe Garamond Pro" w:eastAsia="宋体" w:hAnsi="Adobe Garamond Pro" w:cs="Times New Roman"/>
+                <w:rFonts w:ascii="Adobe Garamond Pro" w:eastAsia="SimSun" w:hAnsi="Adobe Garamond Pro" w:cs="Times New Roman"/>
                 <w:b/>
                 <w:bCs/>
                 <w:color w:val="31849B"/>
@@ -26151,7 +26248,7 @@
             </w:pPr>
             <w:r>
               <w:rPr>
-                <w:rFonts w:ascii="Cambria" w:eastAsia="宋体" w:hAnsi="Cambria" w:cs="Times New Roman"/>
+                <w:rFonts w:ascii="Cambria" w:eastAsia="SimSun" w:hAnsi="Cambria" w:cs="Times New Roman"/>
                 <w:b/>
                 <w:bCs/>
                 <w:noProof/>
@@ -26163,7 +26260,7 @@
             </w:r>
             <w:r>
               <w:rPr>
-                <w:rFonts w:ascii="Cambria" w:eastAsia="宋体" w:hAnsi="Cambria" w:cs="Times New Roman"/>
+                <w:rFonts w:ascii="Cambria" w:eastAsia="SimSun" w:hAnsi="Cambria" w:cs="Times New Roman"/>
                 <w:b/>
                 <w:bCs/>
                 <w:noProof/>
@@ -26175,7 +26272,7 @@
             </w:r>
             <w:r>
               <w:rPr>
-                <w:rFonts w:ascii="Cambria" w:eastAsia="宋体" w:hAnsi="Cambria" w:cs="Times New Roman"/>
+                <w:rFonts w:ascii="Cambria" w:eastAsia="SimSun" w:hAnsi="Cambria" w:cs="Times New Roman"/>
                 <w:b/>
                 <w:bCs/>
                 <w:noProof/>
@@ -26187,7 +26284,7 @@
             </w:r>
             <w:r>
               <w:rPr>
-                <w:rFonts w:ascii="Cambria" w:eastAsia="宋体" w:hAnsi="Cambria" w:cs="Times New Roman"/>
+                <w:rFonts w:ascii="Cambria" w:eastAsia="SimSun" w:hAnsi="Cambria" w:cs="Times New Roman"/>
                 <w:b/>
                 <w:bCs/>
                 <w:noProof/>
@@ -26214,7 +26311,7 @@
             <w:pPr>
               <w:spacing w:after="0" w:line="240" w:lineRule="auto"/>
               <w:rPr>
-                <w:rFonts w:ascii="Cambria" w:eastAsia="宋体" w:hAnsi="Cambria" w:cs="Times New Roman"/>
+                <w:rFonts w:ascii="Cambria" w:eastAsia="SimSun" w:hAnsi="Cambria" w:cs="Times New Roman"/>
                 <w:b/>
                 <w:bCs/>
                 <w:sz w:val="24"/>
@@ -26223,7 +26320,7 @@
             </w:pPr>
             <w:r>
               <w:rPr>
-                <w:rFonts w:ascii="Cambria" w:eastAsia="宋体" w:hAnsi="Cambria" w:cs="Times New Roman"/>
+                <w:rFonts w:ascii="Cambria" w:eastAsia="SimSun" w:hAnsi="Cambria" w:cs="Times New Roman"/>
                 <w:b/>
                 <w:bCs/>
                 <w:sz w:val="24"/>
@@ -26236,7 +26333,7 @@
             <w:pPr>
               <w:spacing w:after="0" w:line="240" w:lineRule="auto"/>
               <w:rPr>
-                <w:rFonts w:ascii="Cambria" w:eastAsia="宋体" w:hAnsi="Cambria" w:cs="Times New Roman"/>
+                <w:rFonts w:ascii="Cambria" w:eastAsia="SimSun" w:hAnsi="Cambria" w:cs="Times New Roman"/>
                 <w:bCs/>
                 <w:color w:val="31849B"/>
                 <w:sz w:val="24"/>
@@ -26245,7 +26342,7 @@
             </w:pPr>
             <w:r>
               <w:rPr>
-                <w:rFonts w:ascii="Cambria" w:eastAsia="宋体" w:hAnsi="Cambria" w:cs="Times New Roman"/>
+                <w:rFonts w:ascii="Cambria" w:eastAsia="SimSun" w:hAnsi="Cambria" w:cs="Times New Roman"/>
                 <w:bCs/>
                 <w:sz w:val="24"/>
                 <w:szCs w:val="24"/>
@@ -26263,7 +26360,7 @@
             </w:r>
             <w:r>
               <w:rPr>
-                <w:rFonts w:ascii="Cambria" w:eastAsia="宋体" w:hAnsi="Cambria" w:cs="Times New Roman"/>
+                <w:rFonts w:ascii="Cambria" w:eastAsia="SimSun" w:hAnsi="Cambria" w:cs="Times New Roman"/>
                 <w:bCs/>
                 <w:sz w:val="24"/>
                 <w:szCs w:val="24"/>
@@ -26277,14 +26374,14 @@
     <w:p>
       <w:pPr>
         <w:rPr>
-          <w:rFonts w:ascii="Calibri" w:eastAsia="宋体" w:hAnsi="Calibri" w:cs="Times New Roman"/>
-        </w:rPr>
-      </w:pPr>
-    </w:p>
-    <w:p>
-      <w:pPr>
-        <w:rPr>
-          <w:rFonts w:ascii="Cambria" w:eastAsia="宋体" w:hAnsi="Cambria" w:cs="Times New Roman"/>
+          <w:rFonts w:ascii="Calibri" w:eastAsia="SimSun" w:hAnsi="Calibri" w:cs="Times New Roman"/>
+        </w:rPr>
+      </w:pPr>
+    </w:p>
+    <w:p>
+      <w:pPr>
+        <w:rPr>
+          <w:rFonts w:ascii="Cambria" w:eastAsia="SimSun" w:hAnsi="Cambria" w:cs="Times New Roman"/>
           <w:b/>
           <w:color w:val="244061"/>
           <w:sz w:val="24"/>
@@ -26293,7 +26390,7 @@
       </w:pPr>
       <w:r>
         <w:rPr>
-          <w:rFonts w:ascii="Cambria" w:eastAsia="宋体" w:hAnsi="Cambria" w:cs="Times New Roman"/>
+          <w:rFonts w:ascii="Cambria" w:eastAsia="SimSun" w:hAnsi="Cambria" w:cs="Times New Roman"/>
           <w:b/>
           <w:color w:val="244061"/>
           <w:sz w:val="24"/>
@@ -26303,7 +26400,7 @@
       </w:r>
       <w:r>
         <w:rPr>
-          <w:rFonts w:ascii="Cambria" w:eastAsia="宋体" w:hAnsi="Cambria" w:cs="Times New Roman"/>
+          <w:rFonts w:ascii="Cambria" w:eastAsia="SimSun" w:hAnsi="Cambria" w:cs="Times New Roman"/>
           <w:b/>
           <w:color w:val="244061"/>
           <w:sz w:val="24"/>
@@ -26313,7 +26410,7 @@
       </w:r>
       <w:r>
         <w:rPr>
-          <w:rFonts w:ascii="Cambria" w:eastAsia="宋体" w:hAnsi="Cambria" w:cs="Times New Roman"/>
+          <w:rFonts w:ascii="Cambria" w:eastAsia="SimSun" w:hAnsi="Cambria" w:cs="Times New Roman"/>
           <w:b/>
           <w:color w:val="244061"/>
           <w:sz w:val="24"/>
@@ -26349,7 +26446,7 @@
             <w:pPr>
               <w:spacing w:after="0" w:line="240" w:lineRule="auto"/>
               <w:rPr>
-                <w:rFonts w:ascii="Adobe Garamond Pro" w:eastAsia="宋体" w:hAnsi="Adobe Garamond Pro" w:cs="Times New Roman"/>
+                <w:rFonts w:ascii="Adobe Garamond Pro" w:eastAsia="SimSun" w:hAnsi="Adobe Garamond Pro" w:cs="Times New Roman"/>
                 <w:b/>
                 <w:bCs/>
                 <w:color w:val="31849B"/>
@@ -26359,7 +26456,7 @@
             </w:pPr>
             <w:r>
               <w:rPr>
-                <w:rFonts w:ascii="Cambria" w:eastAsia="宋体" w:hAnsi="Cambria" w:cs="Times New Roman"/>
+                <w:rFonts w:ascii="Cambria" w:eastAsia="SimSun" w:hAnsi="Cambria" w:cs="Times New Roman"/>
                 <w:b/>
                 <w:bCs/>
                 <w:noProof/>
@@ -26371,7 +26468,7 @@
             </w:r>
             <w:r>
               <w:rPr>
-                <w:rFonts w:ascii="Cambria" w:eastAsia="宋体" w:hAnsi="Cambria" w:cs="Times New Roman"/>
+                <w:rFonts w:ascii="Cambria" w:eastAsia="SimSun" w:hAnsi="Cambria" w:cs="Times New Roman"/>
                 <w:b/>
                 <w:bCs/>
                 <w:noProof/>
@@ -26383,7 +26480,7 @@
             </w:r>
             <w:r>
               <w:rPr>
-                <w:rFonts w:ascii="Cambria" w:eastAsia="宋体" w:hAnsi="Cambria" w:cs="Times New Roman"/>
+                <w:rFonts w:ascii="Cambria" w:eastAsia="SimSun" w:hAnsi="Cambria" w:cs="Times New Roman"/>
                 <w:b/>
                 <w:bCs/>
                 <w:noProof/>
@@ -26395,7 +26492,7 @@
             </w:r>
             <w:r>
               <w:rPr>
-                <w:rFonts w:ascii="Cambria" w:eastAsia="宋体" w:hAnsi="Cambria" w:cs="Times New Roman"/>
+                <w:rFonts w:ascii="Cambria" w:eastAsia="SimSun" w:hAnsi="Cambria" w:cs="Times New Roman"/>
                 <w:b/>
                 <w:bCs/>
                 <w:noProof/>
@@ -26407,7 +26504,7 @@
             </w:r>
             <w:r>
               <w:rPr>
-                <w:rFonts w:ascii="Cambria" w:eastAsia="宋体" w:hAnsi="Cambria" w:cs="Times New Roman"/>
+                <w:rFonts w:ascii="Cambria" w:eastAsia="SimSun" w:hAnsi="Cambria" w:cs="Times New Roman"/>
                 <w:b/>
                 <w:bCs/>
                 <w:noProof/>
@@ -26419,7 +26516,7 @@
             </w:r>
             <w:r>
               <w:rPr>
-                <w:rFonts w:ascii="Cambria" w:eastAsia="宋体" w:hAnsi="Cambria" w:cs="Times New Roman"/>
+                <w:rFonts w:ascii="Cambria" w:eastAsia="SimSun" w:hAnsi="Cambria" w:cs="Times New Roman"/>
                 <w:b/>
                 <w:bCs/>
                 <w:noProof/>
@@ -26431,7 +26528,7 @@
             </w:r>
             <w:r>
               <w:rPr>
-                <w:rFonts w:ascii="Cambria" w:eastAsia="宋体" w:hAnsi="Cambria" w:cs="Times New Roman"/>
+                <w:rFonts w:ascii="Cambria" w:eastAsia="SimSun" w:hAnsi="Cambria" w:cs="Times New Roman"/>
                 <w:b/>
                 <w:bCs/>
                 <w:noProof/>
@@ -26443,7 +26540,7 @@
             </w:r>
             <w:r>
               <w:rPr>
-                <w:rFonts w:ascii="Cambria" w:eastAsia="宋体" w:hAnsi="Cambria" w:cs="Times New Roman"/>
+                <w:rFonts w:ascii="Cambria" w:eastAsia="SimSun" w:hAnsi="Cambria" w:cs="Times New Roman"/>
                 <w:b/>
                 <w:bCs/>
                 <w:noProof/>
@@ -26470,7 +26567,7 @@
             <w:pPr>
               <w:spacing w:after="0" w:line="240" w:lineRule="auto"/>
               <w:rPr>
-                <w:rFonts w:ascii="Cambria" w:eastAsia="宋体" w:hAnsi="Cambria" w:cs="Times New Roman"/>
+                <w:rFonts w:ascii="Cambria" w:eastAsia="SimSun" w:hAnsi="Cambria" w:cs="Times New Roman"/>
                 <w:b/>
                 <w:bCs/>
                 <w:sz w:val="24"/>
@@ -26479,7 +26576,7 @@
             </w:pPr>
             <w:r>
               <w:rPr>
-                <w:rFonts w:ascii="Cambria" w:eastAsia="宋体" w:hAnsi="Cambria" w:cs="Times New Roman"/>
+                <w:rFonts w:ascii="Cambria" w:eastAsia="SimSun" w:hAnsi="Cambria" w:cs="Times New Roman"/>
                 <w:b/>
                 <w:bCs/>
                 <w:sz w:val="24"/>
@@ -26492,7 +26589,7 @@
             <w:pPr>
               <w:spacing w:after="0" w:line="240" w:lineRule="auto"/>
               <w:rPr>
-                <w:rFonts w:ascii="Cambria" w:eastAsia="宋体" w:hAnsi="Cambria" w:cs="Times New Roman"/>
+                <w:rFonts w:ascii="Cambria" w:eastAsia="SimSun" w:hAnsi="Cambria" w:cs="Times New Roman"/>
                 <w:bCs/>
                 <w:color w:val="31849B"/>
                 <w:sz w:val="24"/>
@@ -26501,7 +26598,7 @@
             </w:pPr>
             <w:r>
               <w:rPr>
-                <w:rFonts w:ascii="Cambria" w:eastAsia="宋体" w:hAnsi="Cambria" w:cs="Times New Roman"/>
+                <w:rFonts w:ascii="Cambria" w:eastAsia="SimSun" w:hAnsi="Cambria" w:cs="Times New Roman"/>
                 <w:bCs/>
                 <w:sz w:val="24"/>
                 <w:szCs w:val="24"/>
@@ -26515,14 +26612,21 @@
     <w:p>
       <w:pPr>
         <w:rPr>
-          <w:rFonts w:ascii="Calibri" w:eastAsia="宋体" w:hAnsi="Calibri" w:cs="Times New Roman"/>
-        </w:rPr>
-      </w:pPr>
-    </w:p>
-    <w:p>
-      <w:pPr>
-        <w:rPr>
-          <w:rFonts w:ascii="Cambria" w:eastAsia="宋体" w:hAnsi="Cambria" w:cs="Times New Roman"/>
+          <w:rFonts w:ascii="Calibri" w:eastAsia="SimSun" w:hAnsi="Calibri" w:cs="Times New Roman"/>
+        </w:rPr>
+      </w:pPr>
+    </w:p>
+    <w:p>
+      <w:pPr>
+        <w:rPr>
+          <w:rFonts w:ascii="Calibri" w:eastAsia="SimSun" w:hAnsi="Calibri" w:cs="Times New Roman"/>
+        </w:rPr>
+      </w:pPr>
+    </w:p>
+    <w:p>
+      <w:pPr>
+        <w:rPr>
+          <w:rFonts w:ascii="Cambria" w:eastAsia="SimSun" w:hAnsi="Cambria" w:cs="Times New Roman"/>
           <w:b/>
           <w:color w:val="244061"/>
           <w:sz w:val="24"/>
@@ -26531,17 +26635,18 @@
       </w:pPr>
       <w:r>
         <w:rPr>
-          <w:rFonts w:ascii="Cambria" w:eastAsia="宋体" w:hAnsi="Cambria" w:cs="Times New Roman"/>
+          <w:rFonts w:ascii="Cambria" w:eastAsia="SimSun" w:hAnsi="Cambria" w:cs="Times New Roman"/>
           <w:b/>
           <w:color w:val="244061"/>
           <w:sz w:val="24"/>
           <w:szCs w:val="24"/>
         </w:rPr>
+        <w:lastRenderedPageBreak/>
         <w:t>Activity 17</w:t>
       </w:r>
       <w:r>
         <w:rPr>
-          <w:rFonts w:ascii="Cambria" w:eastAsia="宋体" w:hAnsi="Cambria" w:cs="Times New Roman"/>
+          <w:rFonts w:ascii="Cambria" w:eastAsia="SimSun" w:hAnsi="Cambria" w:cs="Times New Roman"/>
           <w:b/>
           <w:color w:val="244061"/>
           <w:sz w:val="24"/>
@@ -26551,7 +26656,7 @@
       </w:r>
       <w:r>
         <w:rPr>
-          <w:rFonts w:ascii="Cambria" w:eastAsia="宋体" w:hAnsi="Cambria" w:cs="Times New Roman"/>
+          <w:rFonts w:ascii="Cambria" w:eastAsia="SimSun" w:hAnsi="Cambria" w:cs="Times New Roman"/>
           <w:b/>
           <w:color w:val="244061"/>
           <w:sz w:val="24"/>
@@ -26587,7 +26692,7 @@
             <w:pPr>
               <w:spacing w:after="0" w:line="240" w:lineRule="auto"/>
               <w:rPr>
-                <w:rFonts w:ascii="Adobe Garamond Pro" w:eastAsia="宋体" w:hAnsi="Adobe Garamond Pro" w:cs="Times New Roman"/>
+                <w:rFonts w:ascii="Adobe Garamond Pro" w:eastAsia="SimSun" w:hAnsi="Adobe Garamond Pro" w:cs="Times New Roman"/>
                 <w:b/>
                 <w:bCs/>
                 <w:color w:val="31849B"/>
@@ -26597,7 +26702,7 @@
             </w:pPr>
             <w:r>
               <w:rPr>
-                <w:rFonts w:ascii="Cambria" w:eastAsia="宋体" w:hAnsi="Cambria" w:cs="Times New Roman"/>
+                <w:rFonts w:ascii="Cambria" w:eastAsia="SimSun" w:hAnsi="Cambria" w:cs="Times New Roman"/>
                 <w:b/>
                 <w:bCs/>
                 <w:noProof/>
@@ -26605,12 +26710,11 @@
                 <w:sz w:val="24"/>
                 <w:szCs w:val="24"/>
               </w:rPr>
-              <w:lastRenderedPageBreak/>
               <w:t>private</w:t>
             </w:r>
             <w:r>
               <w:rPr>
-                <w:rFonts w:ascii="Cambria" w:eastAsia="宋体" w:hAnsi="Cambria" w:cs="Times New Roman"/>
+                <w:rFonts w:ascii="Cambria" w:eastAsia="SimSun" w:hAnsi="Cambria" w:cs="Times New Roman"/>
                 <w:b/>
                 <w:bCs/>
                 <w:noProof/>
@@ -26622,7 +26726,7 @@
             </w:r>
             <w:r>
               <w:rPr>
-                <w:rFonts w:ascii="Cambria" w:eastAsia="宋体" w:hAnsi="Cambria" w:cs="Times New Roman"/>
+                <w:rFonts w:ascii="Cambria" w:eastAsia="SimSun" w:hAnsi="Cambria" w:cs="Times New Roman"/>
                 <w:b/>
                 <w:bCs/>
                 <w:noProof/>
@@ -26634,7 +26738,7 @@
             </w:r>
             <w:r>
               <w:rPr>
-                <w:rFonts w:ascii="Cambria" w:eastAsia="宋体" w:hAnsi="Cambria" w:cs="Times New Roman"/>
+                <w:rFonts w:ascii="Cambria" w:eastAsia="SimSun" w:hAnsi="Cambria" w:cs="Times New Roman"/>
                 <w:b/>
                 <w:bCs/>
                 <w:noProof/>
@@ -26646,7 +26750,7 @@
             </w:r>
             <w:r>
               <w:rPr>
-                <w:rFonts w:ascii="Cambria" w:eastAsia="宋体" w:hAnsi="Cambria" w:cs="Times New Roman"/>
+                <w:rFonts w:ascii="Cambria" w:eastAsia="SimSun" w:hAnsi="Cambria" w:cs="Times New Roman"/>
                 <w:b/>
                 <w:bCs/>
                 <w:noProof/>
@@ -26658,7 +26762,7 @@
             </w:r>
             <w:r>
               <w:rPr>
-                <w:rFonts w:ascii="Cambria" w:eastAsia="宋体" w:hAnsi="Cambria" w:cs="Times New Roman"/>
+                <w:rFonts w:ascii="Cambria" w:eastAsia="SimSun" w:hAnsi="Cambria" w:cs="Times New Roman"/>
                 <w:b/>
                 <w:bCs/>
                 <w:noProof/>
@@ -26670,7 +26774,7 @@
             </w:r>
             <w:r>
               <w:rPr>
-                <w:rFonts w:ascii="Cambria" w:eastAsia="宋体" w:hAnsi="Cambria" w:cs="Times New Roman"/>
+                <w:rFonts w:ascii="Cambria" w:eastAsia="SimSun" w:hAnsi="Cambria" w:cs="Times New Roman"/>
                 <w:b/>
                 <w:bCs/>
                 <w:noProof/>
@@ -26682,7 +26786,7 @@
             </w:r>
             <w:r>
               <w:rPr>
-                <w:rFonts w:ascii="Cambria" w:eastAsia="宋体" w:hAnsi="Cambria" w:cs="Times New Roman"/>
+                <w:rFonts w:ascii="Cambria" w:eastAsia="SimSun" w:hAnsi="Cambria" w:cs="Times New Roman"/>
                 <w:b/>
                 <w:bCs/>
                 <w:noProof/>
@@ -26709,7 +26813,7 @@
             <w:pPr>
               <w:spacing w:after="0" w:line="240" w:lineRule="auto"/>
               <w:rPr>
-                <w:rFonts w:ascii="Cambria" w:eastAsia="宋体" w:hAnsi="Cambria" w:cs="Times New Roman"/>
+                <w:rFonts w:ascii="Cambria" w:eastAsia="SimSun" w:hAnsi="Cambria" w:cs="Times New Roman"/>
                 <w:b/>
                 <w:bCs/>
                 <w:sz w:val="24"/>
@@ -26718,7 +26822,7 @@
             </w:pPr>
             <w:r>
               <w:rPr>
-                <w:rFonts w:ascii="Cambria" w:eastAsia="宋体" w:hAnsi="Cambria" w:cs="Times New Roman"/>
+                <w:rFonts w:ascii="Cambria" w:eastAsia="SimSun" w:hAnsi="Cambria" w:cs="Times New Roman"/>
                 <w:b/>
                 <w:bCs/>
                 <w:sz w:val="24"/>
@@ -26731,7 +26835,7 @@
             <w:pPr>
               <w:spacing w:after="0" w:line="240" w:lineRule="auto"/>
               <w:rPr>
-                <w:rFonts w:ascii="Cambria" w:eastAsia="宋体" w:hAnsi="Cambria" w:cs="Times New Roman"/>
+                <w:rFonts w:ascii="Cambria" w:eastAsia="SimSun" w:hAnsi="Cambria" w:cs="Times New Roman"/>
                 <w:bCs/>
                 <w:color w:val="31849B"/>
                 <w:sz w:val="24"/>
@@ -26740,7 +26844,7 @@
             </w:pPr>
             <w:r>
               <w:rPr>
-                <w:rFonts w:ascii="Cambria" w:eastAsia="宋体" w:hAnsi="Cambria" w:cs="Times New Roman"/>
+                <w:rFonts w:ascii="Cambria" w:eastAsia="SimSun" w:hAnsi="Cambria" w:cs="Times New Roman"/>
                 <w:bCs/>
                 <w:sz w:val="24"/>
                 <w:szCs w:val="24"/>
@@ -26754,14 +26858,14 @@
     <w:p>
       <w:pPr>
         <w:rPr>
-          <w:rFonts w:ascii="Calibri" w:eastAsia="宋体" w:hAnsi="Calibri" w:cs="Times New Roman"/>
-        </w:rPr>
-      </w:pPr>
-    </w:p>
-    <w:p>
-      <w:pPr>
-        <w:rPr>
-          <w:rFonts w:ascii="Cambria" w:eastAsia="宋体" w:hAnsi="Cambria" w:cs="Times New Roman"/>
+          <w:rFonts w:ascii="Calibri" w:eastAsia="SimSun" w:hAnsi="Calibri" w:cs="Times New Roman"/>
+        </w:rPr>
+      </w:pPr>
+    </w:p>
+    <w:p>
+      <w:pPr>
+        <w:rPr>
+          <w:rFonts w:ascii="Cambria" w:eastAsia="SimSun" w:hAnsi="Cambria" w:cs="Times New Roman"/>
           <w:b/>
           <w:color w:val="244061"/>
           <w:sz w:val="24"/>
@@ -26770,7 +26874,7 @@
       </w:pPr>
       <w:r>
         <w:rPr>
-          <w:rFonts w:ascii="Cambria" w:eastAsia="宋体" w:hAnsi="Cambria" w:cs="Times New Roman"/>
+          <w:rFonts w:ascii="Cambria" w:eastAsia="SimSun" w:hAnsi="Cambria" w:cs="Times New Roman"/>
           <w:b/>
           <w:color w:val="244061"/>
           <w:sz w:val="24"/>
@@ -26780,7 +26884,7 @@
       </w:r>
       <w:r>
         <w:rPr>
-          <w:rFonts w:ascii="Cambria" w:eastAsia="宋体" w:hAnsi="Cambria" w:cs="Times New Roman"/>
+          <w:rFonts w:ascii="Cambria" w:eastAsia="SimSun" w:hAnsi="Cambria" w:cs="Times New Roman"/>
           <w:b/>
           <w:color w:val="244061"/>
           <w:sz w:val="24"/>
@@ -26790,7 +26894,7 @@
       </w:r>
       <w:r>
         <w:rPr>
-          <w:rFonts w:ascii="Cambria" w:eastAsia="宋体" w:hAnsi="Cambria" w:cs="Times New Roman"/>
+          <w:rFonts w:ascii="Cambria" w:eastAsia="SimSun" w:hAnsi="Cambria" w:cs="Times New Roman"/>
           <w:b/>
           <w:color w:val="244061"/>
           <w:sz w:val="24"/>
@@ -26826,7 +26930,7 @@
             <w:pPr>
               <w:spacing w:after="0" w:line="240" w:lineRule="auto"/>
               <w:rPr>
-                <w:rFonts w:ascii="Adobe Garamond Pro" w:eastAsia="宋体" w:hAnsi="Adobe Garamond Pro" w:cs="Times New Roman"/>
+                <w:rFonts w:ascii="Adobe Garamond Pro" w:eastAsia="SimSun" w:hAnsi="Adobe Garamond Pro" w:cs="Times New Roman"/>
                 <w:b/>
                 <w:bCs/>
                 <w:color w:val="31849B"/>
@@ -26836,7 +26940,7 @@
             </w:pPr>
             <w:r>
               <w:rPr>
-                <w:rFonts w:ascii="Cambria" w:eastAsia="宋体" w:hAnsi="Cambria" w:cs="Times New Roman"/>
+                <w:rFonts w:ascii="Cambria" w:eastAsia="SimSun" w:hAnsi="Cambria" w:cs="Times New Roman"/>
                 <w:b/>
                 <w:bCs/>
                 <w:noProof/>
@@ -26848,7 +26952,7 @@
             </w:r>
             <w:r>
               <w:rPr>
-                <w:rFonts w:ascii="Cambria" w:eastAsia="宋体" w:hAnsi="Cambria" w:cs="Times New Roman"/>
+                <w:rFonts w:ascii="Cambria" w:eastAsia="SimSun" w:hAnsi="Cambria" w:cs="Times New Roman"/>
                 <w:b/>
                 <w:bCs/>
                 <w:noProof/>
@@ -26860,7 +26964,7 @@
             </w:r>
             <w:r>
               <w:rPr>
-                <w:rFonts w:ascii="Cambria" w:eastAsia="宋体" w:hAnsi="Cambria" w:cs="Times New Roman"/>
+                <w:rFonts w:ascii="Cambria" w:eastAsia="SimSun" w:hAnsi="Cambria" w:cs="Times New Roman"/>
                 <w:b/>
                 <w:bCs/>
                 <w:noProof/>
@@ -26872,7 +26976,7 @@
             </w:r>
             <w:r>
               <w:rPr>
-                <w:rFonts w:ascii="Cambria" w:eastAsia="宋体" w:hAnsi="Cambria" w:cs="Times New Roman"/>
+                <w:rFonts w:ascii="Cambria" w:eastAsia="SimSun" w:hAnsi="Cambria" w:cs="Times New Roman"/>
                 <w:b/>
                 <w:bCs/>
                 <w:noProof/>
@@ -26884,7 +26988,7 @@
             </w:r>
             <w:r>
               <w:rPr>
-                <w:rFonts w:ascii="Cambria" w:eastAsia="宋体" w:hAnsi="Cambria" w:cs="Times New Roman"/>
+                <w:rFonts w:ascii="Cambria" w:eastAsia="SimSun" w:hAnsi="Cambria" w:cs="Times New Roman"/>
                 <w:b/>
                 <w:bCs/>
                 <w:noProof/>
@@ -26896,7 +27000,7 @@
             </w:r>
             <w:r>
               <w:rPr>
-                <w:rFonts w:ascii="Cambria" w:eastAsia="宋体" w:hAnsi="Cambria" w:cs="Times New Roman"/>
+                <w:rFonts w:ascii="Cambria" w:eastAsia="SimSun" w:hAnsi="Cambria" w:cs="Times New Roman"/>
                 <w:b/>
                 <w:bCs/>
                 <w:noProof/>
@@ -26908,7 +27012,7 @@
             </w:r>
             <w:r>
               <w:rPr>
-                <w:rFonts w:ascii="Cambria" w:eastAsia="宋体" w:hAnsi="Cambria" w:cs="Times New Roman"/>
+                <w:rFonts w:ascii="Cambria" w:eastAsia="SimSun" w:hAnsi="Cambria" w:cs="Times New Roman"/>
                 <w:b/>
                 <w:bCs/>
                 <w:noProof/>
@@ -26920,7 +27024,7 @@
             </w:r>
             <w:r>
               <w:rPr>
-                <w:rFonts w:ascii="Cambria" w:eastAsia="宋体" w:hAnsi="Cambria" w:cs="Times New Roman"/>
+                <w:rFonts w:ascii="Cambria" w:eastAsia="SimSun" w:hAnsi="Cambria" w:cs="Times New Roman"/>
                 <w:b/>
                 <w:bCs/>
                 <w:noProof/>
@@ -26932,7 +27036,7 @@
             </w:r>
             <w:r>
               <w:rPr>
-                <w:rFonts w:ascii="Cambria" w:eastAsia="宋体" w:hAnsi="Cambria" w:cs="Times New Roman"/>
+                <w:rFonts w:ascii="Cambria" w:eastAsia="SimSun" w:hAnsi="Cambria" w:cs="Times New Roman"/>
                 <w:b/>
                 <w:bCs/>
                 <w:noProof/>
@@ -26944,7 +27048,7 @@
             </w:r>
             <w:r>
               <w:rPr>
-                <w:rFonts w:ascii="Cambria" w:eastAsia="宋体" w:hAnsi="Cambria" w:cs="Times New Roman"/>
+                <w:rFonts w:ascii="Cambria" w:eastAsia="SimSun" w:hAnsi="Cambria" w:cs="Times New Roman"/>
                 <w:b/>
                 <w:bCs/>
                 <w:noProof/>
@@ -26956,7 +27060,7 @@
             </w:r>
             <w:r>
               <w:rPr>
-                <w:rFonts w:ascii="Cambria" w:eastAsia="宋体" w:hAnsi="Cambria" w:cs="Times New Roman"/>
+                <w:rFonts w:ascii="Cambria" w:eastAsia="SimSun" w:hAnsi="Cambria" w:cs="Times New Roman"/>
                 <w:b/>
                 <w:bCs/>
                 <w:noProof/>
@@ -26968,7 +27072,7 @@
             </w:r>
             <w:r>
               <w:rPr>
-                <w:rFonts w:ascii="Cambria" w:eastAsia="宋体" w:hAnsi="Cambria" w:cs="Times New Roman"/>
+                <w:rFonts w:ascii="Cambria" w:eastAsia="SimSun" w:hAnsi="Cambria" w:cs="Times New Roman"/>
                 <w:b/>
                 <w:bCs/>
                 <w:noProof/>
@@ -26995,7 +27099,7 @@
             <w:pPr>
               <w:spacing w:after="0" w:line="240" w:lineRule="auto"/>
               <w:rPr>
-                <w:rFonts w:ascii="Cambria" w:eastAsia="宋体" w:hAnsi="Cambria" w:cs="Times New Roman"/>
+                <w:rFonts w:ascii="Cambria" w:eastAsia="SimSun" w:hAnsi="Cambria" w:cs="Times New Roman"/>
                 <w:b/>
                 <w:bCs/>
                 <w:sz w:val="24"/>
@@ -27004,7 +27108,7 @@
             </w:pPr>
             <w:r>
               <w:rPr>
-                <w:rFonts w:ascii="Cambria" w:eastAsia="宋体" w:hAnsi="Cambria" w:cs="Times New Roman"/>
+                <w:rFonts w:ascii="Cambria" w:eastAsia="SimSun" w:hAnsi="Cambria" w:cs="Times New Roman"/>
                 <w:b/>
                 <w:bCs/>
                 <w:sz w:val="24"/>
@@ -27017,7 +27121,7 @@
             <w:pPr>
               <w:spacing w:after="0" w:line="240" w:lineRule="auto"/>
               <w:rPr>
-                <w:rFonts w:ascii="Cambria" w:eastAsia="宋体" w:hAnsi="Cambria" w:cs="Times New Roman"/>
+                <w:rFonts w:ascii="Cambria" w:eastAsia="SimSun" w:hAnsi="Cambria" w:cs="Times New Roman"/>
                 <w:bCs/>
                 <w:color w:val="31849B"/>
                 <w:sz w:val="24"/>
@@ -27026,7 +27130,7 @@
             </w:pPr>
             <w:r>
               <w:rPr>
-                <w:rFonts w:ascii="Cambria" w:eastAsia="宋体" w:hAnsi="Cambria" w:cs="Times New Roman"/>
+                <w:rFonts w:ascii="Cambria" w:eastAsia="SimSun" w:hAnsi="Cambria" w:cs="Times New Roman"/>
                 <w:bCs/>
                 <w:sz w:val="24"/>
                 <w:szCs w:val="24"/>
@@ -27040,14 +27144,14 @@
     <w:p>
       <w:pPr>
         <w:rPr>
-          <w:rFonts w:ascii="Calibri" w:eastAsia="宋体" w:hAnsi="Calibri" w:cs="Times New Roman"/>
-        </w:rPr>
-      </w:pPr>
-    </w:p>
-    <w:p>
-      <w:pPr>
-        <w:rPr>
-          <w:rFonts w:ascii="Cambria" w:eastAsia="宋体" w:hAnsi="Cambria" w:cs="Times New Roman"/>
+          <w:rFonts w:ascii="Calibri" w:eastAsia="SimSun" w:hAnsi="Calibri" w:cs="Times New Roman"/>
+        </w:rPr>
+      </w:pPr>
+    </w:p>
+    <w:p>
+      <w:pPr>
+        <w:rPr>
+          <w:rFonts w:ascii="Cambria" w:eastAsia="SimSun" w:hAnsi="Cambria" w:cs="Times New Roman"/>
           <w:b/>
           <w:color w:val="244061"/>
           <w:sz w:val="24"/>
@@ -27056,7 +27160,7 @@
       </w:pPr>
       <w:r>
         <w:rPr>
-          <w:rFonts w:ascii="Cambria" w:eastAsia="宋体" w:hAnsi="Cambria" w:cs="Times New Roman"/>
+          <w:rFonts w:ascii="Cambria" w:eastAsia="SimSun" w:hAnsi="Cambria" w:cs="Times New Roman"/>
           <w:b/>
           <w:color w:val="244061"/>
           <w:sz w:val="24"/>
@@ -27066,7 +27170,7 @@
       </w:r>
       <w:r>
         <w:rPr>
-          <w:rFonts w:ascii="Cambria" w:eastAsia="宋体" w:hAnsi="Cambria" w:cs="Times New Roman"/>
+          <w:rFonts w:ascii="Cambria" w:eastAsia="SimSun" w:hAnsi="Cambria" w:cs="Times New Roman"/>
           <w:b/>
           <w:color w:val="244061"/>
           <w:sz w:val="24"/>
@@ -27076,7 +27180,7 @@
       </w:r>
       <w:r>
         <w:rPr>
-          <w:rFonts w:ascii="Cambria" w:eastAsia="宋体" w:hAnsi="Cambria" w:cs="Times New Roman"/>
+          <w:rFonts w:ascii="Cambria" w:eastAsia="SimSun" w:hAnsi="Cambria" w:cs="Times New Roman"/>
           <w:b/>
           <w:color w:val="244061"/>
           <w:sz w:val="24"/>
@@ -27112,7 +27216,7 @@
             <w:pPr>
               <w:spacing w:after="0" w:line="240" w:lineRule="auto"/>
               <w:rPr>
-                <w:rFonts w:ascii="Adobe Garamond Pro" w:eastAsia="宋体" w:hAnsi="Adobe Garamond Pro" w:cs="Times New Roman"/>
+                <w:rFonts w:ascii="Adobe Garamond Pro" w:eastAsia="SimSun" w:hAnsi="Adobe Garamond Pro" w:cs="Times New Roman"/>
                 <w:b/>
                 <w:bCs/>
                 <w:color w:val="31849B"/>
@@ -27122,7 +27226,7 @@
             </w:pPr>
             <w:r>
               <w:rPr>
-                <w:rFonts w:ascii="Cambria" w:eastAsia="宋体" w:hAnsi="Cambria" w:cs="Times New Roman"/>
+                <w:rFonts w:ascii="Cambria" w:eastAsia="SimSun" w:hAnsi="Cambria" w:cs="Times New Roman"/>
                 <w:b/>
                 <w:bCs/>
                 <w:noProof/>
@@ -27134,7 +27238,7 @@
             </w:r>
             <w:r>
               <w:rPr>
-                <w:rFonts w:ascii="Cambria" w:eastAsia="宋体" w:hAnsi="Cambria" w:cs="Times New Roman"/>
+                <w:rFonts w:ascii="Cambria" w:eastAsia="SimSun" w:hAnsi="Cambria" w:cs="Times New Roman"/>
                 <w:b/>
                 <w:bCs/>
                 <w:noProof/>
@@ -27146,7 +27250,7 @@
             </w:r>
             <w:r>
               <w:rPr>
-                <w:rFonts w:ascii="Cambria" w:eastAsia="宋体" w:hAnsi="Cambria" w:cs="Times New Roman"/>
+                <w:rFonts w:ascii="Cambria" w:eastAsia="SimSun" w:hAnsi="Cambria" w:cs="Times New Roman"/>
                 <w:b/>
                 <w:bCs/>
                 <w:noProof/>
@@ -27158,7 +27262,7 @@
             </w:r>
             <w:r>
               <w:rPr>
-                <w:rFonts w:ascii="Cambria" w:eastAsia="宋体" w:hAnsi="Cambria" w:cs="Times New Roman"/>
+                <w:rFonts w:ascii="Cambria" w:eastAsia="SimSun" w:hAnsi="Cambria" w:cs="Times New Roman"/>
                 <w:b/>
                 <w:bCs/>
                 <w:noProof/>
@@ -27185,7 +27289,7 @@
             <w:pPr>
               <w:spacing w:after="0" w:line="240" w:lineRule="auto"/>
               <w:rPr>
-                <w:rFonts w:ascii="Cambria" w:eastAsia="宋体" w:hAnsi="Cambria" w:cs="Times New Roman"/>
+                <w:rFonts w:ascii="Cambria" w:eastAsia="SimSun" w:hAnsi="Cambria" w:cs="Times New Roman"/>
                 <w:b/>
                 <w:bCs/>
                 <w:sz w:val="24"/>
@@ -27194,7 +27298,7 @@
             </w:pPr>
             <w:r>
               <w:rPr>
-                <w:rFonts w:ascii="Cambria" w:eastAsia="宋体" w:hAnsi="Cambria" w:cs="Times New Roman"/>
+                <w:rFonts w:ascii="Cambria" w:eastAsia="SimSun" w:hAnsi="Cambria" w:cs="Times New Roman"/>
                 <w:b/>
                 <w:bCs/>
                 <w:sz w:val="24"/>
@@ -27207,7 +27311,7 @@
             <w:pPr>
               <w:spacing w:after="0" w:line="240" w:lineRule="auto"/>
               <w:rPr>
-                <w:rFonts w:ascii="Cambria" w:eastAsia="宋体" w:hAnsi="Cambria" w:cs="Times New Roman"/>
+                <w:rFonts w:ascii="Cambria" w:eastAsia="SimSun" w:hAnsi="Cambria" w:cs="Times New Roman"/>
                 <w:bCs/>
                 <w:color w:val="31849B"/>
                 <w:sz w:val="24"/>
@@ -27216,7 +27320,7 @@
             </w:pPr>
             <w:r>
               <w:rPr>
-                <w:rFonts w:ascii="Cambria" w:eastAsia="宋体" w:hAnsi="Cambria" w:cs="Times New Roman"/>
+                <w:rFonts w:ascii="Cambria" w:eastAsia="SimSun" w:hAnsi="Cambria" w:cs="Times New Roman"/>
                 <w:bCs/>
                 <w:sz w:val="24"/>
                 <w:szCs w:val="24"/>
@@ -27230,14 +27334,14 @@
     <w:p>
       <w:pPr>
         <w:rPr>
-          <w:rFonts w:ascii="Calibri" w:eastAsia="宋体" w:hAnsi="Calibri" w:cs="Times New Roman"/>
-        </w:rPr>
-      </w:pPr>
-    </w:p>
-    <w:p>
-      <w:pPr>
-        <w:rPr>
-          <w:rFonts w:ascii="Cambria" w:eastAsia="宋体" w:hAnsi="Cambria" w:cs="Times New Roman"/>
+          <w:rFonts w:ascii="Calibri" w:eastAsia="SimSun" w:hAnsi="Calibri" w:cs="Times New Roman"/>
+        </w:rPr>
+      </w:pPr>
+    </w:p>
+    <w:p>
+      <w:pPr>
+        <w:rPr>
+          <w:rFonts w:ascii="Cambria" w:eastAsia="SimSun" w:hAnsi="Cambria" w:cs="Times New Roman"/>
           <w:b/>
           <w:color w:val="244061"/>
           <w:sz w:val="24"/>
@@ -27246,7 +27350,7 @@
       </w:pPr>
       <w:r>
         <w:rPr>
-          <w:rFonts w:ascii="Cambria" w:eastAsia="宋体" w:hAnsi="Cambria" w:cs="Times New Roman"/>
+          <w:rFonts w:ascii="Cambria" w:eastAsia="SimSun" w:hAnsi="Cambria" w:cs="Times New Roman"/>
           <w:b/>
           <w:color w:val="244061"/>
           <w:sz w:val="24"/>
@@ -27256,7 +27360,7 @@
       </w:r>
       <w:r>
         <w:rPr>
-          <w:rFonts w:ascii="Cambria" w:eastAsia="宋体" w:hAnsi="Cambria" w:cs="Times New Roman"/>
+          <w:rFonts w:ascii="Cambria" w:eastAsia="SimSun" w:hAnsi="Cambria" w:cs="Times New Roman"/>
           <w:b/>
           <w:color w:val="244061"/>
           <w:sz w:val="24"/>
@@ -27266,7 +27370,7 @@
       </w:r>
       <w:r>
         <w:rPr>
-          <w:rFonts w:ascii="Cambria" w:eastAsia="宋体" w:hAnsi="Cambria" w:cs="Times New Roman"/>
+          <w:rFonts w:ascii="Cambria" w:eastAsia="SimSun" w:hAnsi="Cambria" w:cs="Times New Roman"/>
           <w:b/>
           <w:color w:val="244061"/>
           <w:sz w:val="24"/>
@@ -27286,7 +27390,7 @@
       </w:r>
       <w:r>
         <w:rPr>
-          <w:rFonts w:ascii="Cambria" w:eastAsia="宋体" w:hAnsi="Cambria" w:cs="Times New Roman"/>
+          <w:rFonts w:ascii="Cambria" w:eastAsia="SimSun" w:hAnsi="Cambria" w:cs="Times New Roman"/>
           <w:b/>
           <w:color w:val="244061"/>
           <w:sz w:val="24"/>
@@ -27322,7 +27426,7 @@
             <w:pPr>
               <w:spacing w:after="0" w:line="240" w:lineRule="auto"/>
               <w:rPr>
-                <w:rFonts w:ascii="Adobe Garamond Pro" w:eastAsia="宋体" w:hAnsi="Adobe Garamond Pro" w:cs="Times New Roman"/>
+                <w:rFonts w:ascii="Adobe Garamond Pro" w:eastAsia="SimSun" w:hAnsi="Adobe Garamond Pro" w:cs="Times New Roman"/>
                 <w:b/>
                 <w:bCs/>
                 <w:color w:val="31849B"/>
@@ -27332,7 +27436,7 @@
             </w:pPr>
             <w:r>
               <w:rPr>
-                <w:rFonts w:ascii="Cambria" w:eastAsia="宋体" w:hAnsi="Cambria" w:cs="Times New Roman"/>
+                <w:rFonts w:ascii="Cambria" w:eastAsia="SimSun" w:hAnsi="Cambria" w:cs="Times New Roman"/>
                 <w:b/>
                 <w:bCs/>
                 <w:noProof/>
@@ -27344,7 +27448,7 @@
             </w:r>
             <w:r>
               <w:rPr>
-                <w:rFonts w:ascii="Cambria" w:eastAsia="宋体" w:hAnsi="Cambria" w:cs="Times New Roman"/>
+                <w:rFonts w:ascii="Cambria" w:eastAsia="SimSun" w:hAnsi="Cambria" w:cs="Times New Roman"/>
                 <w:b/>
                 <w:bCs/>
                 <w:noProof/>
@@ -27356,7 +27460,7 @@
             </w:r>
             <w:r>
               <w:rPr>
-                <w:rFonts w:ascii="Cambria" w:eastAsia="宋体" w:hAnsi="Cambria" w:cs="Times New Roman"/>
+                <w:rFonts w:ascii="Cambria" w:eastAsia="SimSun" w:hAnsi="Cambria" w:cs="Times New Roman"/>
                 <w:b/>
                 <w:bCs/>
                 <w:noProof/>
@@ -27368,7 +27472,7 @@
             </w:r>
             <w:r>
               <w:rPr>
-                <w:rFonts w:ascii="Cambria" w:eastAsia="宋体" w:hAnsi="Cambria" w:cs="Times New Roman"/>
+                <w:rFonts w:ascii="Cambria" w:eastAsia="SimSun" w:hAnsi="Cambria" w:cs="Times New Roman"/>
                 <w:b/>
                 <w:bCs/>
                 <w:noProof/>
@@ -27380,7 +27484,7 @@
             </w:r>
             <w:r>
               <w:rPr>
-                <w:rFonts w:ascii="Cambria" w:eastAsia="宋体" w:hAnsi="Cambria" w:cs="Times New Roman"/>
+                <w:rFonts w:ascii="Cambria" w:eastAsia="SimSun" w:hAnsi="Cambria" w:cs="Times New Roman"/>
                 <w:b/>
                 <w:bCs/>
                 <w:noProof/>
@@ -27392,7 +27496,7 @@
             </w:r>
             <w:r>
               <w:rPr>
-                <w:rFonts w:ascii="Cambria" w:eastAsia="宋体" w:hAnsi="Cambria" w:cs="Times New Roman"/>
+                <w:rFonts w:ascii="Cambria" w:eastAsia="SimSun" w:hAnsi="Cambria" w:cs="Times New Roman"/>
                 <w:b/>
                 <w:bCs/>
                 <w:noProof/>
@@ -27404,7 +27508,7 @@
             </w:r>
             <w:r>
               <w:rPr>
-                <w:rFonts w:ascii="Cambria" w:eastAsia="宋体" w:hAnsi="Cambria" w:cs="Times New Roman"/>
+                <w:rFonts w:ascii="Cambria" w:eastAsia="SimSun" w:hAnsi="Cambria" w:cs="Times New Roman"/>
                 <w:b/>
                 <w:bCs/>
                 <w:noProof/>
@@ -27416,7 +27520,7 @@
             </w:r>
             <w:r>
               <w:rPr>
-                <w:rFonts w:ascii="Cambria" w:eastAsia="宋体" w:hAnsi="Cambria" w:cs="Times New Roman"/>
+                <w:rFonts w:ascii="Cambria" w:eastAsia="SimSun" w:hAnsi="Cambria" w:cs="Times New Roman"/>
                 <w:b/>
                 <w:bCs/>
                 <w:noProof/>
@@ -27443,7 +27547,7 @@
             <w:pPr>
               <w:spacing w:after="0" w:line="240" w:lineRule="auto"/>
               <w:rPr>
-                <w:rFonts w:ascii="Cambria" w:eastAsia="宋体" w:hAnsi="Cambria" w:cs="Times New Roman"/>
+                <w:rFonts w:ascii="Cambria" w:eastAsia="SimSun" w:hAnsi="Cambria" w:cs="Times New Roman"/>
                 <w:b/>
                 <w:bCs/>
                 <w:sz w:val="24"/>
@@ -27452,7 +27556,7 @@
             </w:pPr>
             <w:r>
               <w:rPr>
-                <w:rFonts w:ascii="Cambria" w:eastAsia="宋体" w:hAnsi="Cambria" w:cs="Times New Roman"/>
+                <w:rFonts w:ascii="Cambria" w:eastAsia="SimSun" w:hAnsi="Cambria" w:cs="Times New Roman"/>
                 <w:b/>
                 <w:bCs/>
                 <w:sz w:val="24"/>
@@ -27465,7 +27569,7 @@
             <w:pPr>
               <w:spacing w:after="0" w:line="240" w:lineRule="auto"/>
               <w:rPr>
-                <w:rFonts w:ascii="Cambria" w:eastAsia="宋体" w:hAnsi="Cambria" w:cs="Times New Roman"/>
+                <w:rFonts w:ascii="Cambria" w:eastAsia="SimSun" w:hAnsi="Cambria" w:cs="Times New Roman"/>
                 <w:bCs/>
                 <w:color w:val="31849B"/>
                 <w:sz w:val="24"/>
@@ -27474,7 +27578,7 @@
             </w:pPr>
             <w:r>
               <w:rPr>
-                <w:rFonts w:ascii="Cambria" w:eastAsia="宋体" w:hAnsi="Cambria" w:cs="Times New Roman"/>
+                <w:rFonts w:ascii="Cambria" w:eastAsia="SimSun" w:hAnsi="Cambria" w:cs="Times New Roman"/>
                 <w:bCs/>
                 <w:sz w:val="24"/>
                 <w:szCs w:val="24"/>
@@ -27488,14 +27592,14 @@
     <w:p>
       <w:pPr>
         <w:rPr>
-          <w:rFonts w:ascii="Calibri" w:eastAsia="宋体" w:hAnsi="Calibri" w:cs="Times New Roman"/>
-        </w:rPr>
-      </w:pPr>
-    </w:p>
-    <w:p>
-      <w:pPr>
-        <w:rPr>
-          <w:rFonts w:ascii="Cambria" w:eastAsia="宋体" w:hAnsi="Cambria" w:cs="Times New Roman"/>
+          <w:rFonts w:ascii="Calibri" w:eastAsia="SimSun" w:hAnsi="Calibri" w:cs="Times New Roman"/>
+        </w:rPr>
+      </w:pPr>
+    </w:p>
+    <w:p>
+      <w:pPr>
+        <w:rPr>
+          <w:rFonts w:ascii="Cambria" w:eastAsia="SimSun" w:hAnsi="Cambria" w:cs="Times New Roman"/>
           <w:b/>
           <w:color w:val="244061"/>
           <w:sz w:val="24"/>
@@ -27504,7 +27608,7 @@
       </w:pPr>
       <w:r>
         <w:rPr>
-          <w:rFonts w:ascii="Cambria" w:eastAsia="宋体" w:hAnsi="Cambria" w:cs="Times New Roman"/>
+          <w:rFonts w:ascii="Cambria" w:eastAsia="SimSun" w:hAnsi="Cambria" w:cs="Times New Roman"/>
           <w:b/>
           <w:color w:val="244061"/>
           <w:sz w:val="24"/>
@@ -27514,7 +27618,7 @@
       </w:r>
       <w:r>
         <w:rPr>
-          <w:rFonts w:ascii="Cambria" w:eastAsia="宋体" w:hAnsi="Cambria" w:cs="Times New Roman"/>
+          <w:rFonts w:ascii="Cambria" w:eastAsia="SimSun" w:hAnsi="Cambria" w:cs="Times New Roman"/>
           <w:b/>
           <w:color w:val="244061"/>
           <w:sz w:val="24"/>
@@ -27524,7 +27628,7 @@
       </w:r>
       <w:r>
         <w:rPr>
-          <w:rFonts w:ascii="Cambria" w:eastAsia="宋体" w:hAnsi="Cambria" w:cs="Times New Roman"/>
+          <w:rFonts w:ascii="Cambria" w:eastAsia="SimSun" w:hAnsi="Cambria" w:cs="Times New Roman"/>
           <w:b/>
           <w:color w:val="244061"/>
           <w:sz w:val="24"/>
@@ -27534,7 +27638,7 @@
       </w:r>
       <w:r>
         <w:rPr>
-          <w:rFonts w:ascii="Cambria" w:eastAsia="宋体" w:hAnsi="Cambria" w:cs="Times New Roman"/>
+          <w:rFonts w:ascii="Cambria" w:eastAsia="SimSun" w:hAnsi="Cambria" w:cs="Times New Roman"/>
           <w:b/>
           <w:color w:val="244061"/>
           <w:sz w:val="24"/>
@@ -27544,7 +27648,7 @@
       </w:r>
       <w:r>
         <w:rPr>
-          <w:rFonts w:ascii="Cambria" w:eastAsia="宋体" w:hAnsi="Cambria" w:cs="Times New Roman"/>
+          <w:rFonts w:ascii="Cambria" w:eastAsia="SimSun" w:hAnsi="Cambria" w:cs="Times New Roman"/>
           <w:b/>
           <w:color w:val="244061"/>
           <w:sz w:val="24"/>
@@ -27554,7 +27658,7 @@
       </w:r>
       <w:r>
         <w:rPr>
-          <w:rFonts w:ascii="Cambria" w:eastAsia="宋体" w:hAnsi="Cambria" w:cs="Times New Roman"/>
+          <w:rFonts w:ascii="Cambria" w:eastAsia="SimSun" w:hAnsi="Cambria" w:cs="Times New Roman"/>
           <w:b/>
           <w:color w:val="244061"/>
           <w:sz w:val="24"/>
@@ -27590,7 +27694,7 @@
             <w:pPr>
               <w:spacing w:after="0" w:line="240" w:lineRule="auto"/>
               <w:rPr>
-                <w:rFonts w:ascii="Adobe Garamond Pro" w:eastAsia="宋体" w:hAnsi="Adobe Garamond Pro" w:cs="Times New Roman"/>
+                <w:rFonts w:ascii="Adobe Garamond Pro" w:eastAsia="SimSun" w:hAnsi="Adobe Garamond Pro" w:cs="Times New Roman"/>
                 <w:b/>
                 <w:bCs/>
                 <w:color w:val="31849B"/>
@@ -27600,7 +27704,7 @@
             </w:pPr>
             <w:r>
               <w:rPr>
-                <w:rFonts w:ascii="Cambria" w:eastAsia="宋体" w:hAnsi="Cambria" w:cs="Times New Roman"/>
+                <w:rFonts w:ascii="Cambria" w:eastAsia="SimSun" w:hAnsi="Cambria" w:cs="Times New Roman"/>
                 <w:b/>
                 <w:bCs/>
                 <w:noProof/>
@@ -27612,7 +27716,7 @@
             </w:r>
             <w:r>
               <w:rPr>
-                <w:rFonts w:ascii="Cambria" w:eastAsia="宋体" w:hAnsi="Cambria" w:cs="Times New Roman"/>
+                <w:rFonts w:ascii="Cambria" w:eastAsia="SimSun" w:hAnsi="Cambria" w:cs="Times New Roman"/>
                 <w:b/>
                 <w:bCs/>
                 <w:noProof/>
@@ -27624,7 +27728,7 @@
             </w:r>
             <w:r>
               <w:rPr>
-                <w:rFonts w:ascii="Cambria" w:eastAsia="宋体" w:hAnsi="Cambria" w:cs="Times New Roman"/>
+                <w:rFonts w:ascii="Cambria" w:eastAsia="SimSun" w:hAnsi="Cambria" w:cs="Times New Roman"/>
                 <w:b/>
                 <w:bCs/>
                 <w:noProof/>
@@ -27636,7 +27740,7 @@
             </w:r>
             <w:r>
               <w:rPr>
-                <w:rFonts w:ascii="Cambria" w:eastAsia="宋体" w:hAnsi="Cambria" w:cs="Times New Roman"/>
+                <w:rFonts w:ascii="Cambria" w:eastAsia="SimSun" w:hAnsi="Cambria" w:cs="Times New Roman"/>
                 <w:b/>
                 <w:bCs/>
                 <w:noProof/>
@@ -27648,7 +27752,7 @@
             </w:r>
             <w:r>
               <w:rPr>
-                <w:rFonts w:ascii="Cambria" w:eastAsia="宋体" w:hAnsi="Cambria" w:cs="Times New Roman"/>
+                <w:rFonts w:ascii="Cambria" w:eastAsia="SimSun" w:hAnsi="Cambria" w:cs="Times New Roman"/>
                 <w:b/>
                 <w:bCs/>
                 <w:noProof/>
@@ -27660,7 +27764,7 @@
             </w:r>
             <w:r>
               <w:rPr>
-                <w:rFonts w:ascii="Cambria" w:eastAsia="宋体" w:hAnsi="Cambria" w:cs="Times New Roman"/>
+                <w:rFonts w:ascii="Cambria" w:eastAsia="SimSun" w:hAnsi="Cambria" w:cs="Times New Roman"/>
                 <w:b/>
                 <w:bCs/>
                 <w:noProof/>
@@ -27672,7 +27776,7 @@
             </w:r>
             <w:r>
               <w:rPr>
-                <w:rFonts w:ascii="Cambria" w:eastAsia="宋体" w:hAnsi="Cambria" w:cs="Times New Roman"/>
+                <w:rFonts w:ascii="Cambria" w:eastAsia="SimSun" w:hAnsi="Cambria" w:cs="Times New Roman"/>
                 <w:b/>
                 <w:bCs/>
                 <w:noProof/>
@@ -27684,7 +27788,7 @@
             </w:r>
             <w:r>
               <w:rPr>
-                <w:rFonts w:ascii="Cambria" w:eastAsia="宋体" w:hAnsi="Cambria" w:cs="Times New Roman"/>
+                <w:rFonts w:ascii="Cambria" w:eastAsia="SimSun" w:hAnsi="Cambria" w:cs="Times New Roman"/>
                 <w:b/>
                 <w:bCs/>
                 <w:noProof/>
@@ -27696,7 +27800,7 @@
             </w:r>
             <w:r>
               <w:rPr>
-                <w:rFonts w:ascii="Cambria" w:eastAsia="宋体" w:hAnsi="Cambria" w:cs="Times New Roman"/>
+                <w:rFonts w:ascii="Cambria" w:eastAsia="SimSun" w:hAnsi="Cambria" w:cs="Times New Roman"/>
                 <w:b/>
                 <w:bCs/>
                 <w:noProof/>
@@ -27708,7 +27812,7 @@
             </w:r>
             <w:r>
               <w:rPr>
-                <w:rFonts w:ascii="Cambria" w:eastAsia="宋体" w:hAnsi="Cambria" w:cs="Times New Roman"/>
+                <w:rFonts w:ascii="Cambria" w:eastAsia="SimSun" w:hAnsi="Cambria" w:cs="Times New Roman"/>
                 <w:b/>
                 <w:bCs/>
                 <w:noProof/>
@@ -27720,7 +27824,7 @@
             </w:r>
             <w:r>
               <w:rPr>
-                <w:rFonts w:ascii="Cambria" w:eastAsia="宋体" w:hAnsi="Cambria" w:cs="Times New Roman"/>
+                <w:rFonts w:ascii="Cambria" w:eastAsia="SimSun" w:hAnsi="Cambria" w:cs="Times New Roman"/>
                 <w:b/>
                 <w:bCs/>
                 <w:noProof/>
@@ -27732,7 +27836,7 @@
             </w:r>
             <w:r>
               <w:rPr>
-                <w:rFonts w:ascii="Cambria" w:eastAsia="宋体" w:hAnsi="Cambria" w:cs="Times New Roman"/>
+                <w:rFonts w:ascii="Cambria" w:eastAsia="SimSun" w:hAnsi="Cambria" w:cs="Times New Roman"/>
                 <w:b/>
                 <w:bCs/>
                 <w:noProof/>
@@ -27759,7 +27863,7 @@
             <w:pPr>
               <w:spacing w:after="0" w:line="240" w:lineRule="auto"/>
               <w:rPr>
-                <w:rFonts w:ascii="Cambria" w:eastAsia="宋体" w:hAnsi="Cambria" w:cs="Times New Roman"/>
+                <w:rFonts w:ascii="Cambria" w:eastAsia="SimSun" w:hAnsi="Cambria" w:cs="Times New Roman"/>
                 <w:b/>
                 <w:bCs/>
                 <w:sz w:val="24"/>
@@ -27768,7 +27872,7 @@
             </w:pPr>
             <w:r>
               <w:rPr>
-                <w:rFonts w:ascii="Cambria" w:eastAsia="宋体" w:hAnsi="Cambria" w:cs="Times New Roman"/>
+                <w:rFonts w:ascii="Cambria" w:eastAsia="SimSun" w:hAnsi="Cambria" w:cs="Times New Roman"/>
                 <w:b/>
                 <w:bCs/>
                 <w:sz w:val="24"/>
@@ -27781,15 +27885,15 @@
             <w:pPr>
               <w:spacing w:after="0" w:line="240" w:lineRule="auto"/>
               <w:rPr>
-                <w:rFonts w:ascii="Cambria" w:eastAsia="宋体" w:hAnsi="Cambria" w:cs="Times New Roman"/>
-                <w:bCs/>
-                <w:sz w:val="24"/>
-                <w:szCs w:val="24"/>
-              </w:rPr>
-            </w:pPr>
-            <w:r>
-              <w:rPr>
-                <w:rFonts w:ascii="Cambria" w:eastAsia="宋体" w:hAnsi="Cambria" w:cs="Times New Roman"/>
+                <w:rFonts w:ascii="Cambria" w:eastAsia="SimSun" w:hAnsi="Cambria" w:cs="Times New Roman"/>
+                <w:bCs/>
+                <w:sz w:val="24"/>
+                <w:szCs w:val="24"/>
+              </w:rPr>
+            </w:pPr>
+            <w:r>
+              <w:rPr>
+                <w:rFonts w:ascii="Cambria" w:eastAsia="SimSun" w:hAnsi="Cambria" w:cs="Times New Roman"/>
                 <w:bCs/>
                 <w:sz w:val="24"/>
                 <w:szCs w:val="24"/>
@@ -27803,43 +27907,66 @@
     <w:p>
       <w:pPr>
         <w:rPr>
-          <w:rFonts w:ascii="Calibri" w:eastAsia="宋体" w:hAnsi="Calibri" w:cs="Times New Roman"/>
-        </w:rPr>
-      </w:pPr>
-    </w:p>
-    <w:p>
-      <w:pPr>
-        <w:rPr>
-          <w:rFonts w:ascii="Cambria" w:eastAsia="宋体" w:hAnsi="Cambria" w:cs="Times New Roman"/>
+          <w:rFonts w:ascii="Calibri" w:eastAsia="SimSun" w:hAnsi="Calibri" w:cs="Times New Roman"/>
+        </w:rPr>
+      </w:pPr>
+    </w:p>
+    <w:p>
+      <w:pPr>
+        <w:rPr>
+          <w:rFonts w:ascii="Cambria" w:eastAsia="SimSun" w:hAnsi="Cambria" w:cs="Times New Roman"/>
           <w:b/>
           <w:color w:val="244061"/>
           <w:sz w:val="24"/>
           <w:szCs w:val="24"/>
         </w:rPr>
       </w:pPr>
-      <w:r>
-        <w:rPr>
-          <w:rFonts w:ascii="Cambria" w:eastAsia="宋体" w:hAnsi="Cambria" w:cs="Times New Roman"/>
+    </w:p>
+    <w:p>
+      <w:pPr>
+        <w:rPr>
+          <w:rFonts w:ascii="Cambria" w:eastAsia="SimSun" w:hAnsi="Cambria" w:cs="Times New Roman"/>
           <w:b/>
           <w:color w:val="244061"/>
           <w:sz w:val="24"/>
           <w:szCs w:val="24"/>
         </w:rPr>
-        <w:t>Activity 22</w:t>
-      </w:r>
-      <w:r>
-        <w:rPr>
-          <w:rFonts w:ascii="Cambria" w:eastAsia="宋体" w:hAnsi="Cambria" w:cs="Times New Roman"/>
+      </w:pPr>
+    </w:p>
+    <w:p>
+      <w:pPr>
+        <w:rPr>
+          <w:rFonts w:ascii="Cambria" w:eastAsia="SimSun" w:hAnsi="Cambria" w:cs="Times New Roman"/>
           <w:b/>
           <w:color w:val="244061"/>
           <w:sz w:val="24"/>
           <w:szCs w:val="24"/>
         </w:rPr>
+      </w:pPr>
+      <w:r>
+        <w:rPr>
+          <w:rFonts w:ascii="Cambria" w:eastAsia="SimSun" w:hAnsi="Cambria" w:cs="Times New Roman"/>
+          <w:b/>
+          <w:color w:val="244061"/>
+          <w:sz w:val="24"/>
+          <w:szCs w:val="24"/>
+        </w:rPr>
+        <w:lastRenderedPageBreak/>
+        <w:t>Activity 22</w:t>
+      </w:r>
+      <w:r>
+        <w:rPr>
+          <w:rFonts w:ascii="Cambria" w:eastAsia="SimSun" w:hAnsi="Cambria" w:cs="Times New Roman"/>
+          <w:b/>
+          <w:color w:val="244061"/>
+          <w:sz w:val="24"/>
+          <w:szCs w:val="24"/>
+        </w:rPr>
         <w:t>:</w:t>
       </w:r>
       <w:r>
         <w:rPr>
-          <w:rFonts w:ascii="Cambria" w:eastAsia="宋体" w:hAnsi="Cambria" w:cs="Times New Roman"/>
+          <w:rFonts w:ascii="Cambria" w:eastAsia="SimSun" w:hAnsi="Cambria" w:cs="Times New Roman"/>
           <w:b/>
           <w:color w:val="244061"/>
           <w:sz w:val="24"/>
@@ -27875,7 +28002,7 @@
             <w:pPr>
               <w:spacing w:after="0" w:line="240" w:lineRule="auto"/>
               <w:rPr>
-                <w:rFonts w:ascii="Adobe Garamond Pro" w:eastAsia="宋体" w:hAnsi="Adobe Garamond Pro" w:cs="Times New Roman"/>
+                <w:rFonts w:ascii="Adobe Garamond Pro" w:eastAsia="SimSun" w:hAnsi="Adobe Garamond Pro" w:cs="Times New Roman"/>
                 <w:b/>
                 <w:bCs/>
                 <w:color w:val="31849B"/>
@@ -27885,7 +28012,7 @@
             </w:pPr>
             <w:r>
               <w:rPr>
-                <w:rFonts w:ascii="Cambria" w:eastAsia="宋体" w:hAnsi="Cambria" w:cs="Times New Roman"/>
+                <w:rFonts w:ascii="Cambria" w:eastAsia="SimSun" w:hAnsi="Cambria" w:cs="Times New Roman"/>
                 <w:b/>
                 <w:bCs/>
                 <w:noProof/>
@@ -27897,7 +28024,7 @@
             </w:r>
             <w:r>
               <w:rPr>
-                <w:rFonts w:ascii="Cambria" w:eastAsia="宋体" w:hAnsi="Cambria" w:cs="Times New Roman"/>
+                <w:rFonts w:ascii="Cambria" w:eastAsia="SimSun" w:hAnsi="Cambria" w:cs="Times New Roman"/>
                 <w:b/>
                 <w:bCs/>
                 <w:noProof/>
@@ -27909,7 +28036,7 @@
             </w:r>
             <w:r>
               <w:rPr>
-                <w:rFonts w:ascii="Cambria" w:eastAsia="宋体" w:hAnsi="Cambria" w:cs="Times New Roman"/>
+                <w:rFonts w:ascii="Cambria" w:eastAsia="SimSun" w:hAnsi="Cambria" w:cs="Times New Roman"/>
                 <w:b/>
                 <w:bCs/>
                 <w:noProof/>
@@ -27921,7 +28048,7 @@
             </w:r>
             <w:r>
               <w:rPr>
-                <w:rFonts w:ascii="Cambria" w:eastAsia="宋体" w:hAnsi="Cambria" w:cs="Times New Roman"/>
+                <w:rFonts w:ascii="Cambria" w:eastAsia="SimSun" w:hAnsi="Cambria" w:cs="Times New Roman"/>
                 <w:b/>
                 <w:bCs/>
                 <w:noProof/>
@@ -27948,7 +28075,7 @@
             <w:pPr>
               <w:spacing w:after="0" w:line="240" w:lineRule="auto"/>
               <w:rPr>
-                <w:rFonts w:ascii="Cambria" w:eastAsia="宋体" w:hAnsi="Cambria" w:cs="Times New Roman"/>
+                <w:rFonts w:ascii="Cambria" w:eastAsia="SimSun" w:hAnsi="Cambria" w:cs="Times New Roman"/>
                 <w:b/>
                 <w:bCs/>
                 <w:sz w:val="24"/>
@@ -27957,7 +28084,7 @@
             </w:pPr>
             <w:r>
               <w:rPr>
-                <w:rFonts w:ascii="Cambria" w:eastAsia="宋体" w:hAnsi="Cambria" w:cs="Times New Roman"/>
+                <w:rFonts w:ascii="Cambria" w:eastAsia="SimSun" w:hAnsi="Cambria" w:cs="Times New Roman"/>
                 <w:b/>
                 <w:bCs/>
                 <w:sz w:val="24"/>
@@ -27970,15 +28097,15 @@
             <w:pPr>
               <w:spacing w:after="0" w:line="240" w:lineRule="auto"/>
               <w:rPr>
-                <w:rFonts w:ascii="Cambria" w:eastAsia="宋体" w:hAnsi="Cambria" w:cs="Times New Roman"/>
-                <w:bCs/>
-                <w:sz w:val="24"/>
-                <w:szCs w:val="24"/>
-              </w:rPr>
-            </w:pPr>
-            <w:r>
-              <w:rPr>
-                <w:rFonts w:ascii="Cambria" w:eastAsia="宋体" w:hAnsi="Cambria" w:cs="Times New Roman"/>
+                <w:rFonts w:ascii="Cambria" w:eastAsia="SimSun" w:hAnsi="Cambria" w:cs="Times New Roman"/>
+                <w:bCs/>
+                <w:sz w:val="24"/>
+                <w:szCs w:val="24"/>
+              </w:rPr>
+            </w:pPr>
+            <w:r>
+              <w:rPr>
+                <w:rFonts w:ascii="Cambria" w:eastAsia="SimSun" w:hAnsi="Cambria" w:cs="Times New Roman"/>
                 <w:bCs/>
                 <w:sz w:val="24"/>
                 <w:szCs w:val="24"/>
@@ -27992,14 +28119,14 @@
     <w:p>
       <w:pPr>
         <w:rPr>
-          <w:rFonts w:ascii="Calibri" w:eastAsia="宋体" w:hAnsi="Calibri" w:cs="Times New Roman"/>
-        </w:rPr>
-      </w:pPr>
-    </w:p>
-    <w:p>
-      <w:pPr>
-        <w:rPr>
-          <w:rFonts w:ascii="Cambria" w:eastAsia="宋体" w:hAnsi="Cambria" w:cs="Times New Roman"/>
+          <w:rFonts w:ascii="Calibri" w:eastAsia="SimSun" w:hAnsi="Calibri" w:cs="Times New Roman"/>
+        </w:rPr>
+      </w:pPr>
+    </w:p>
+    <w:p>
+      <w:pPr>
+        <w:rPr>
+          <w:rFonts w:ascii="Cambria" w:eastAsia="SimSun" w:hAnsi="Cambria" w:cs="Times New Roman"/>
           <w:b/>
           <w:color w:val="244061"/>
           <w:sz w:val="24"/>
@@ -28008,18 +28135,17 @@
       </w:pPr>
       <w:r>
         <w:rPr>
-          <w:rFonts w:ascii="Cambria" w:eastAsia="宋体" w:hAnsi="Cambria" w:cs="Times New Roman"/>
+          <w:rFonts w:ascii="Cambria" w:eastAsia="SimSun" w:hAnsi="Cambria" w:cs="Times New Roman"/>
           <w:b/>
           <w:color w:val="244061"/>
           <w:sz w:val="24"/>
           <w:szCs w:val="24"/>
         </w:rPr>
-        <w:lastRenderedPageBreak/>
         <w:t>Activity 23</w:t>
       </w:r>
       <w:r>
         <w:rPr>
-          <w:rFonts w:ascii="Cambria" w:eastAsia="宋体" w:hAnsi="Cambria" w:cs="Times New Roman"/>
+          <w:rFonts w:ascii="Cambria" w:eastAsia="SimSun" w:hAnsi="Cambria" w:cs="Times New Roman"/>
           <w:b/>
           <w:color w:val="244061"/>
           <w:sz w:val="24"/>
@@ -28029,7 +28155,7 @@
       </w:r>
       <w:r>
         <w:rPr>
-          <w:rFonts w:ascii="Cambria" w:eastAsia="宋体" w:hAnsi="Cambria" w:cs="Times New Roman"/>
+          <w:rFonts w:ascii="Cambria" w:eastAsia="SimSun" w:hAnsi="Cambria" w:cs="Times New Roman"/>
           <w:b/>
           <w:color w:val="244061"/>
           <w:sz w:val="24"/>
@@ -28065,7 +28191,7 @@
             <w:pPr>
               <w:spacing w:after="0" w:line="240" w:lineRule="auto"/>
               <w:rPr>
-                <w:rFonts w:ascii="Adobe Garamond Pro" w:eastAsia="宋体" w:hAnsi="Adobe Garamond Pro" w:cs="Times New Roman"/>
+                <w:rFonts w:ascii="Adobe Garamond Pro" w:eastAsia="SimSun" w:hAnsi="Adobe Garamond Pro" w:cs="Times New Roman"/>
                 <w:b/>
                 <w:bCs/>
                 <w:color w:val="31849B"/>
@@ -28075,7 +28201,7 @@
             </w:pPr>
             <w:r>
               <w:rPr>
-                <w:rFonts w:ascii="Cambria" w:eastAsia="宋体" w:hAnsi="Cambria" w:cs="Times New Roman"/>
+                <w:rFonts w:ascii="Cambria" w:eastAsia="SimSun" w:hAnsi="Cambria" w:cs="Times New Roman"/>
                 <w:b/>
                 <w:bCs/>
                 <w:noProof/>
@@ -28087,7 +28213,7 @@
             </w:r>
             <w:r>
               <w:rPr>
-                <w:rFonts w:ascii="Cambria" w:eastAsia="宋体" w:hAnsi="Cambria" w:cs="Times New Roman"/>
+                <w:rFonts w:ascii="Cambria" w:eastAsia="SimSun" w:hAnsi="Cambria" w:cs="Times New Roman"/>
                 <w:b/>
                 <w:bCs/>
                 <w:noProof/>
@@ -28099,7 +28225,7 @@
             </w:r>
             <w:r>
               <w:rPr>
-                <w:rFonts w:ascii="Cambria" w:eastAsia="宋体" w:hAnsi="Cambria" w:cs="Times New Roman"/>
+                <w:rFonts w:ascii="Cambria" w:eastAsia="SimSun" w:hAnsi="Cambria" w:cs="Times New Roman"/>
                 <w:b/>
                 <w:bCs/>
                 <w:noProof/>
@@ -28111,7 +28237,7 @@
             </w:r>
             <w:r>
               <w:rPr>
-                <w:rFonts w:ascii="Cambria" w:eastAsia="宋体" w:hAnsi="Cambria" w:cs="Times New Roman"/>
+                <w:rFonts w:ascii="Cambria" w:eastAsia="SimSun" w:hAnsi="Cambria" w:cs="Times New Roman"/>
                 <w:b/>
                 <w:bCs/>
                 <w:noProof/>
@@ -28138,7 +28264,7 @@
             <w:pPr>
               <w:spacing w:after="0" w:line="240" w:lineRule="auto"/>
               <w:rPr>
-                <w:rFonts w:ascii="Cambria" w:eastAsia="宋体" w:hAnsi="Cambria" w:cs="Times New Roman"/>
+                <w:rFonts w:ascii="Cambria" w:eastAsia="SimSun" w:hAnsi="Cambria" w:cs="Times New Roman"/>
                 <w:b/>
                 <w:bCs/>
                 <w:sz w:val="24"/>
@@ -28147,7 +28273,7 @@
             </w:pPr>
             <w:r>
               <w:rPr>
-                <w:rFonts w:ascii="Cambria" w:eastAsia="宋体" w:hAnsi="Cambria" w:cs="Times New Roman"/>
+                <w:rFonts w:ascii="Cambria" w:eastAsia="SimSun" w:hAnsi="Cambria" w:cs="Times New Roman"/>
                 <w:b/>
                 <w:bCs/>
                 <w:sz w:val="24"/>
@@ -28160,15 +28286,15 @@
             <w:pPr>
               <w:spacing w:after="0" w:line="240" w:lineRule="auto"/>
               <w:rPr>
-                <w:rFonts w:ascii="Cambria" w:eastAsia="宋体" w:hAnsi="Cambria" w:cs="Times New Roman"/>
-                <w:bCs/>
-                <w:sz w:val="24"/>
-                <w:szCs w:val="24"/>
-              </w:rPr>
-            </w:pPr>
-            <w:r>
-              <w:rPr>
-                <w:rFonts w:ascii="Cambria" w:eastAsia="宋体" w:hAnsi="Cambria" w:cs="Times New Roman"/>
+                <w:rFonts w:ascii="Cambria" w:eastAsia="SimSun" w:hAnsi="Cambria" w:cs="Times New Roman"/>
+                <w:bCs/>
+                <w:sz w:val="24"/>
+                <w:szCs w:val="24"/>
+              </w:rPr>
+            </w:pPr>
+            <w:r>
+              <w:rPr>
+                <w:rFonts w:ascii="Cambria" w:eastAsia="SimSun" w:hAnsi="Cambria" w:cs="Times New Roman"/>
                 <w:bCs/>
                 <w:sz w:val="24"/>
                 <w:szCs w:val="24"/>
@@ -28182,14 +28308,14 @@
     <w:p>
       <w:pPr>
         <w:rPr>
-          <w:rFonts w:ascii="Calibri" w:eastAsia="宋体" w:hAnsi="Calibri" w:cs="Times New Roman"/>
-        </w:rPr>
-      </w:pPr>
-    </w:p>
-    <w:p>
-      <w:pPr>
-        <w:rPr>
-          <w:rFonts w:ascii="Cambria" w:eastAsia="宋体" w:hAnsi="Cambria" w:cs="Times New Roman"/>
+          <w:rFonts w:ascii="Calibri" w:eastAsia="SimSun" w:hAnsi="Calibri" w:cs="Times New Roman"/>
+        </w:rPr>
+      </w:pPr>
+    </w:p>
+    <w:p>
+      <w:pPr>
+        <w:rPr>
+          <w:rFonts w:ascii="Cambria" w:eastAsia="SimSun" w:hAnsi="Cambria" w:cs="Times New Roman"/>
           <w:b/>
           <w:color w:val="244061"/>
           <w:sz w:val="24"/>
@@ -28198,7 +28324,7 @@
       </w:pPr>
       <w:r>
         <w:rPr>
-          <w:rFonts w:ascii="Cambria" w:eastAsia="宋体" w:hAnsi="Cambria" w:cs="Times New Roman"/>
+          <w:rFonts w:ascii="Cambria" w:eastAsia="SimSun" w:hAnsi="Cambria" w:cs="Times New Roman"/>
           <w:b/>
           <w:color w:val="244061"/>
           <w:sz w:val="24"/>
@@ -28208,7 +28334,7 @@
       </w:r>
       <w:r>
         <w:rPr>
-          <w:rFonts w:ascii="Cambria" w:eastAsia="宋体" w:hAnsi="Cambria" w:cs="Times New Roman"/>
+          <w:rFonts w:ascii="Cambria" w:eastAsia="SimSun" w:hAnsi="Cambria" w:cs="Times New Roman"/>
           <w:b/>
           <w:color w:val="244061"/>
           <w:sz w:val="24"/>
@@ -28218,7 +28344,7 @@
       </w:r>
       <w:r>
         <w:rPr>
-          <w:rFonts w:ascii="Cambria" w:eastAsia="宋体" w:hAnsi="Cambria" w:cs="Times New Roman"/>
+          <w:rFonts w:ascii="Cambria" w:eastAsia="SimSun" w:hAnsi="Cambria" w:cs="Times New Roman"/>
           <w:b/>
           <w:color w:val="244061"/>
           <w:sz w:val="24"/>
@@ -28228,7 +28354,7 @@
       </w:r>
       <w:r>
         <w:rPr>
-          <w:rFonts w:ascii="Cambria" w:eastAsia="宋体" w:hAnsi="Cambria" w:cs="Times New Roman"/>
+          <w:rFonts w:ascii="Cambria" w:eastAsia="SimSun" w:hAnsi="Cambria" w:cs="Times New Roman"/>
           <w:b/>
           <w:color w:val="244061"/>
           <w:sz w:val="24"/>
@@ -28238,7 +28364,7 @@
       </w:r>
       <w:r>
         <w:rPr>
-          <w:rFonts w:ascii="Cambria" w:eastAsia="宋体" w:hAnsi="Cambria" w:cs="Times New Roman"/>
+          <w:rFonts w:ascii="Cambria" w:eastAsia="SimSun" w:hAnsi="Cambria" w:cs="Times New Roman"/>
           <w:b/>
           <w:color w:val="244061"/>
           <w:sz w:val="24"/>
@@ -28274,7 +28400,7 @@
             <w:pPr>
               <w:spacing w:after="0" w:line="240" w:lineRule="auto"/>
               <w:rPr>
-                <w:rFonts w:ascii="Adobe Garamond Pro" w:eastAsia="宋体" w:hAnsi="Adobe Garamond Pro" w:cs="Times New Roman"/>
+                <w:rFonts w:ascii="Adobe Garamond Pro" w:eastAsia="SimSun" w:hAnsi="Adobe Garamond Pro" w:cs="Times New Roman"/>
                 <w:b/>
                 <w:bCs/>
                 <w:color w:val="31849B"/>
@@ -28284,7 +28410,7 @@
             </w:pPr>
             <w:r>
               <w:rPr>
-                <w:rFonts w:ascii="Cambria" w:eastAsia="宋体" w:hAnsi="Cambria" w:cs="Times New Roman"/>
+                <w:rFonts w:ascii="Cambria" w:eastAsia="SimSun" w:hAnsi="Cambria" w:cs="Times New Roman"/>
                 <w:b/>
                 <w:bCs/>
                 <w:noProof/>
@@ -28296,7 +28422,7 @@
             </w:r>
             <w:r>
               <w:rPr>
-                <w:rFonts w:ascii="Cambria" w:eastAsia="宋体" w:hAnsi="Cambria" w:cs="Times New Roman"/>
+                <w:rFonts w:ascii="Cambria" w:eastAsia="SimSun" w:hAnsi="Cambria" w:cs="Times New Roman"/>
                 <w:b/>
                 <w:bCs/>
                 <w:noProof/>
@@ -28308,7 +28434,7 @@
             </w:r>
             <w:r>
               <w:rPr>
-                <w:rFonts w:ascii="Cambria" w:eastAsia="宋体" w:hAnsi="Cambria" w:cs="Times New Roman"/>
+                <w:rFonts w:ascii="Cambria" w:eastAsia="SimSun" w:hAnsi="Cambria" w:cs="Times New Roman"/>
                 <w:b/>
                 <w:bCs/>
                 <w:noProof/>
@@ -28320,7 +28446,7 @@
             </w:r>
             <w:r>
               <w:rPr>
-                <w:rFonts w:ascii="Cambria" w:eastAsia="宋体" w:hAnsi="Cambria" w:cs="Times New Roman"/>
+                <w:rFonts w:ascii="Cambria" w:eastAsia="SimSun" w:hAnsi="Cambria" w:cs="Times New Roman"/>
                 <w:b/>
                 <w:bCs/>
                 <w:noProof/>
@@ -28347,7 +28473,7 @@
             <w:pPr>
               <w:spacing w:after="0" w:line="240" w:lineRule="auto"/>
               <w:rPr>
-                <w:rFonts w:ascii="Cambria" w:eastAsia="宋体" w:hAnsi="Cambria" w:cs="Times New Roman"/>
+                <w:rFonts w:ascii="Cambria" w:eastAsia="SimSun" w:hAnsi="Cambria" w:cs="Times New Roman"/>
                 <w:b/>
                 <w:bCs/>
                 <w:sz w:val="24"/>
@@ -28356,7 +28482,7 @@
             </w:pPr>
             <w:r>
               <w:rPr>
-                <w:rFonts w:ascii="Cambria" w:eastAsia="宋体" w:hAnsi="Cambria" w:cs="Times New Roman"/>
+                <w:rFonts w:ascii="Cambria" w:eastAsia="SimSun" w:hAnsi="Cambria" w:cs="Times New Roman"/>
                 <w:b/>
                 <w:bCs/>
                 <w:sz w:val="24"/>
@@ -28369,7 +28495,7 @@
             <w:pPr>
               <w:spacing w:after="0" w:line="240" w:lineRule="auto"/>
               <w:rPr>
-                <w:rFonts w:ascii="Cambria" w:eastAsia="宋体" w:hAnsi="Cambria" w:cs="Times New Roman"/>
+                <w:rFonts w:ascii="Cambria" w:eastAsia="SimSun" w:hAnsi="Cambria" w:cs="Times New Roman"/>
                 <w:bCs/>
                 <w:color w:val="31849B"/>
                 <w:sz w:val="24"/>
@@ -28378,7 +28504,7 @@
             </w:pPr>
             <w:r>
               <w:rPr>
-                <w:rFonts w:ascii="Cambria" w:eastAsia="宋体" w:hAnsi="Cambria" w:cs="Times New Roman"/>
+                <w:rFonts w:ascii="Cambria" w:eastAsia="SimSun" w:hAnsi="Cambria" w:cs="Times New Roman"/>
                 <w:bCs/>
                 <w:sz w:val="24"/>
                 <w:szCs w:val="24"/>
@@ -28392,7 +28518,7 @@
     <w:p>
       <w:pPr>
         <w:rPr>
-          <w:rFonts w:ascii="Calibri" w:eastAsia="宋体" w:hAnsi="Calibri" w:cs="Times New Roman"/>
+          <w:rFonts w:ascii="Calibri" w:eastAsia="SimSun" w:hAnsi="Calibri" w:cs="Times New Roman"/>
         </w:rPr>
       </w:pPr>
     </w:p>
@@ -29934,17 +30060,6 @@
     </w:p>
     <w:p>
       <w:pPr>
-        <w:pStyle w:val="HTMLPreformatted"/>
-        <w:rPr>
-          <w:rStyle w:val="typ"/>
-          <w:rFonts w:asciiTheme="majorHAnsi" w:hAnsiTheme="majorHAnsi"/>
-          <w:sz w:val="24"/>
-          <w:szCs w:val="24"/>
-        </w:rPr>
-      </w:pPr>
-    </w:p>
-    <w:p>
-      <w:pPr>
         <w:rPr>
           <w:rFonts w:asciiTheme="majorHAnsi" w:eastAsia="SimSun" w:hAnsiTheme="majorHAnsi" w:cs="Times New Roman"/>
           <w:b/>
@@ -30182,6 +30297,7 @@
     </w:p>
     <w:p>
       <w:pPr>
+        <w:spacing w:after="0"/>
         <w:ind w:left="720"/>
         <w:rPr>
           <w:rFonts w:asciiTheme="majorHAnsi" w:eastAsia="SimSun" w:hAnsiTheme="majorHAnsi" w:cs="Times New Roman"/>
@@ -30241,6 +30357,7 @@
     </w:p>
     <w:p>
       <w:pPr>
+        <w:spacing w:after="0"/>
         <w:rPr>
           <w:rFonts w:asciiTheme="majorHAnsi" w:eastAsia="SimSun" w:hAnsiTheme="majorHAnsi" w:cs="Times New Roman"/>
           <w:b/>
@@ -30293,7 +30410,7 @@
       </w:pPr>
       <w:r>
         <w:rPr>
-          <w:rFonts w:ascii="Cambria" w:eastAsia="宋体" w:hAnsi="Cambria" w:cs="Times New Roman"/>
+          <w:rFonts w:ascii="Cambria" w:eastAsia="SimSun" w:hAnsi="Cambria" w:cs="Times New Roman"/>
           <w:b/>
           <w:bCs/>
           <w:noProof/>
@@ -30315,7 +30432,7 @@
       </w:r>
       <w:r>
         <w:rPr>
-          <w:rFonts w:ascii="Cambria" w:eastAsia="宋体" w:hAnsi="Cambria" w:cs="Times New Roman"/>
+          <w:rFonts w:ascii="Cambria" w:eastAsia="SimSun" w:hAnsi="Cambria" w:cs="Times New Roman"/>
           <w:b/>
           <w:bCs/>
           <w:noProof/>
@@ -30634,7 +30751,6 @@
           <w:sz w:val="24"/>
           <w:szCs w:val="24"/>
         </w:rPr>
-        <w:lastRenderedPageBreak/>
         <w:tab/>
       </w:r>
       <w:r>
@@ -30752,39 +30868,6 @@
         </w:rPr>
         <w:t xml:space="preserve"> operation that originates from target location.</w:t>
       </w:r>
-    </w:p>
-    <w:p>
-      <w:pPr>
-        <w:pStyle w:val="HTMLPreformatted"/>
-        <w:rPr>
-          <w:rStyle w:val="typ"/>
-          <w:rFonts w:asciiTheme="majorHAnsi" w:hAnsiTheme="majorHAnsi"/>
-          <w:sz w:val="24"/>
-          <w:szCs w:val="24"/>
-        </w:rPr>
-      </w:pPr>
-    </w:p>
-    <w:p>
-      <w:pPr>
-        <w:pStyle w:val="HTMLPreformatted"/>
-        <w:rPr>
-          <w:rStyle w:val="typ"/>
-          <w:rFonts w:asciiTheme="majorHAnsi" w:hAnsiTheme="majorHAnsi"/>
-          <w:sz w:val="24"/>
-          <w:szCs w:val="24"/>
-        </w:rPr>
-      </w:pPr>
-    </w:p>
-    <w:p>
-      <w:pPr>
-        <w:pStyle w:val="HTMLPreformatted"/>
-        <w:rPr>
-          <w:rStyle w:val="typ"/>
-          <w:rFonts w:asciiTheme="majorHAnsi" w:hAnsiTheme="majorHAnsi"/>
-          <w:sz w:val="24"/>
-          <w:szCs w:val="24"/>
-        </w:rPr>
-      </w:pPr>
     </w:p>
     <w:p>
       <w:pPr>
@@ -30811,6 +30894,7 @@
           <w:szCs w:val="24"/>
           <w:u w:val="single"/>
         </w:rPr>
+        <w:lastRenderedPageBreak/>
         <w:t>Algorithm Description</w:t>
       </w:r>
       <w:r>
@@ -30830,7 +30914,7 @@
     <w:p>
       <w:pPr>
         <w:rPr>
-          <w:rFonts w:ascii="Cambria" w:eastAsia="宋体" w:hAnsi="Cambria" w:cs="Times New Roman"/>
+          <w:rFonts w:ascii="Cambria" w:eastAsia="SimSun" w:hAnsi="Cambria" w:cs="Times New Roman"/>
           <w:b/>
           <w:color w:val="244061"/>
           <w:sz w:val="24"/>
@@ -30839,7 +30923,7 @@
       </w:pPr>
       <w:r>
         <w:rPr>
-          <w:rFonts w:ascii="Cambria" w:eastAsia="宋体" w:hAnsi="Cambria" w:cs="Times New Roman"/>
+          <w:rFonts w:ascii="Cambria" w:eastAsia="SimSun" w:hAnsi="Cambria" w:cs="Times New Roman"/>
           <w:b/>
           <w:color w:val="244061"/>
           <w:sz w:val="24"/>
@@ -30849,7 +30933,7 @@
       </w:r>
       <w:r>
         <w:rPr>
-          <w:rFonts w:ascii="Cambria" w:eastAsia="宋体" w:hAnsi="Cambria" w:cs="Times New Roman"/>
+          <w:rFonts w:ascii="Cambria" w:eastAsia="SimSun" w:hAnsi="Cambria" w:cs="Times New Roman"/>
           <w:b/>
           <w:color w:val="244061"/>
           <w:sz w:val="24"/>
@@ -30859,7 +30943,7 @@
       </w:r>
       <w:r>
         <w:rPr>
-          <w:rFonts w:ascii="Cambria" w:eastAsia="宋体" w:hAnsi="Cambria" w:cs="Times New Roman"/>
+          <w:rFonts w:ascii="Cambria" w:eastAsia="SimSun" w:hAnsi="Cambria" w:cs="Times New Roman"/>
           <w:b/>
           <w:color w:val="244061"/>
           <w:sz w:val="24"/>
@@ -30895,7 +30979,7 @@
             <w:pPr>
               <w:pStyle w:val="HTMLPreformatted"/>
               <w:rPr>
-                <w:rFonts w:ascii="Cambria" w:eastAsia="宋体" w:hAnsi="Cambria" w:cs="Times New Roman"/>
+                <w:rFonts w:ascii="Cambria" w:eastAsia="SimSun" w:hAnsi="Cambria" w:cs="Times New Roman"/>
                 <w:b/>
                 <w:bCs/>
                 <w:noProof/>
@@ -30906,7 +30990,7 @@
             </w:pPr>
             <w:r>
               <w:rPr>
-                <w:rFonts w:asciiTheme="majorHAnsi" w:eastAsia="宋体" w:hAnsiTheme="majorHAnsi" w:cs="Times New Roman"/>
+                <w:rFonts w:asciiTheme="majorHAnsi" w:eastAsia="SimSun" w:hAnsiTheme="majorHAnsi" w:cs="Times New Roman"/>
                 <w:b/>
                 <w:bCs/>
                 <w:noProof/>
@@ -30918,7 +31002,7 @@
             </w:r>
             <w:r>
               <w:rPr>
-                <w:rFonts w:asciiTheme="majorHAnsi" w:eastAsia="宋体" w:hAnsiTheme="majorHAnsi" w:cs="Times New Roman"/>
+                <w:rFonts w:asciiTheme="majorHAnsi" w:eastAsia="SimSun" w:hAnsiTheme="majorHAnsi" w:cs="Times New Roman"/>
                 <w:b/>
                 <w:bCs/>
                 <w:noProof/>
@@ -30940,7 +31024,7 @@
             </w:r>
             <w:r>
               <w:rPr>
-                <w:rFonts w:ascii="Cambria" w:eastAsia="宋体" w:hAnsi="Cambria" w:cs="Times New Roman"/>
+                <w:rFonts w:ascii="Cambria" w:eastAsia="SimSun" w:hAnsi="Cambria" w:cs="Times New Roman"/>
                 <w:b/>
                 <w:bCs/>
                 <w:noProof/>
@@ -30967,7 +31051,7 @@
             <w:pPr>
               <w:spacing w:after="0" w:line="240" w:lineRule="auto"/>
               <w:rPr>
-                <w:rFonts w:ascii="Cambria" w:eastAsia="宋体" w:hAnsi="Cambria" w:cs="Times New Roman"/>
+                <w:rFonts w:ascii="Cambria" w:eastAsia="SimSun" w:hAnsi="Cambria" w:cs="Times New Roman"/>
                 <w:b/>
                 <w:bCs/>
                 <w:sz w:val="24"/>
@@ -30976,7 +31060,7 @@
             </w:pPr>
             <w:r>
               <w:rPr>
-                <w:rFonts w:ascii="Cambria" w:eastAsia="宋体" w:hAnsi="Cambria" w:cs="Times New Roman"/>
+                <w:rFonts w:ascii="Cambria" w:eastAsia="SimSun" w:hAnsi="Cambria" w:cs="Times New Roman"/>
                 <w:b/>
                 <w:bCs/>
                 <w:sz w:val="24"/>
@@ -30989,7 +31073,7 @@
             <w:pPr>
               <w:spacing w:after="0" w:line="240" w:lineRule="auto"/>
               <w:rPr>
-                <w:rFonts w:ascii="Cambria" w:eastAsia="宋体" w:hAnsi="Cambria" w:cs="Times New Roman"/>
+                <w:rFonts w:ascii="Cambria" w:eastAsia="SimSun" w:hAnsi="Cambria" w:cs="Times New Roman"/>
                 <w:bCs/>
                 <w:i/>
                 <w:sz w:val="24"/>
@@ -30998,7 +31082,7 @@
             </w:pPr>
             <w:r>
               <w:rPr>
-                <w:rFonts w:ascii="Cambria" w:eastAsia="宋体" w:hAnsi="Cambria" w:cs="Times New Roman"/>
+                <w:rFonts w:ascii="Cambria" w:eastAsia="SimSun" w:hAnsi="Cambria" w:cs="Times New Roman"/>
                 <w:bCs/>
                 <w:i/>
                 <w:sz w:val="24"/>
@@ -31008,7 +31092,7 @@
             </w:r>
             <w:r>
               <w:rPr>
-                <w:rFonts w:ascii="Cambria" w:eastAsia="宋体" w:hAnsi="Cambria" w:cs="Times New Roman"/>
+                <w:rFonts w:ascii="Cambria" w:eastAsia="SimSun" w:hAnsi="Cambria" w:cs="Times New Roman"/>
                 <w:bCs/>
                 <w:i/>
                 <w:iCs/>
@@ -31019,7 +31103,7 @@
             </w:r>
             <w:r>
               <w:rPr>
-                <w:rFonts w:ascii="Cambria" w:eastAsia="宋体" w:hAnsi="Cambria" w:cs="Times New Roman"/>
+                <w:rFonts w:ascii="Cambria" w:eastAsia="SimSun" w:hAnsi="Cambria" w:cs="Times New Roman"/>
                 <w:bCs/>
                 <w:i/>
                 <w:sz w:val="24"/>
@@ -31032,7 +31116,7 @@
             <w:pPr>
               <w:spacing w:after="0" w:line="240" w:lineRule="auto"/>
               <w:rPr>
-                <w:rFonts w:ascii="Cambria" w:eastAsia="宋体" w:hAnsi="Cambria" w:cs="Times New Roman"/>
+                <w:rFonts w:ascii="Cambria" w:eastAsia="SimSun" w:hAnsi="Cambria" w:cs="Times New Roman"/>
                 <w:bCs/>
                 <w:i/>
                 <w:sz w:val="24"/>
@@ -31041,7 +31125,7 @@
             </w:pPr>
             <w:r>
               <w:rPr>
-                <w:rFonts w:ascii="Cambria" w:eastAsia="宋体" w:hAnsi="Cambria" w:cs="Times New Roman"/>
+                <w:rFonts w:ascii="Cambria" w:eastAsia="SimSun" w:hAnsi="Cambria" w:cs="Times New Roman"/>
                 <w:bCs/>
                 <w:i/>
                 <w:sz w:val="24"/>
@@ -31054,7 +31138,7 @@
             <w:pPr>
               <w:spacing w:after="0" w:line="240" w:lineRule="auto"/>
               <w:rPr>
-                <w:rFonts w:ascii="Cambria" w:eastAsia="宋体" w:hAnsi="Cambria" w:cs="Times New Roman"/>
+                <w:rFonts w:ascii="Cambria" w:eastAsia="SimSun" w:hAnsi="Cambria" w:cs="Times New Roman"/>
                 <w:b/>
                 <w:bCs/>
                 <w:i/>
@@ -31064,7 +31148,7 @@
             </w:pPr>
             <w:r>
               <w:rPr>
-                <w:rFonts w:ascii="Cambria" w:eastAsia="宋体" w:hAnsi="Cambria" w:cs="Times New Roman"/>
+                <w:rFonts w:ascii="Cambria" w:eastAsia="SimSun" w:hAnsi="Cambria" w:cs="Times New Roman"/>
                 <w:bCs/>
                 <w:i/>
                 <w:sz w:val="24"/>
@@ -31074,7 +31158,7 @@
             </w:r>
             <w:r>
               <w:rPr>
-                <w:rFonts w:ascii="Cambria" w:eastAsia="宋体" w:hAnsi="Cambria" w:cs="Times New Roman"/>
+                <w:rFonts w:ascii="Cambria" w:eastAsia="SimSun" w:hAnsi="Cambria" w:cs="Times New Roman"/>
                 <w:b/>
                 <w:bCs/>
                 <w:i/>
@@ -31085,7 +31169,7 @@
             </w:r>
             <w:r>
               <w:rPr>
-                <w:rFonts w:ascii="Cambria" w:eastAsia="宋体" w:hAnsi="Cambria" w:cs="Times New Roman"/>
+                <w:rFonts w:ascii="Cambria" w:eastAsia="SimSun" w:hAnsi="Cambria" w:cs="Times New Roman"/>
                 <w:b/>
                 <w:bCs/>
                 <w:i/>
@@ -31097,7 +31181,7 @@
             </w:r>
             <w:r>
               <w:rPr>
-                <w:rFonts w:ascii="Cambria" w:eastAsia="宋体" w:hAnsi="Cambria" w:cs="Times New Roman"/>
+                <w:rFonts w:ascii="Cambria" w:eastAsia="SimSun" w:hAnsi="Cambria" w:cs="Times New Roman"/>
                 <w:b/>
                 <w:bCs/>
                 <w:i/>
@@ -31109,7 +31193,7 @@
             </w:r>
             <w:r>
               <w:rPr>
-                <w:rFonts w:ascii="Cambria" w:eastAsia="宋体" w:hAnsi="Cambria" w:cs="Times New Roman"/>
+                <w:rFonts w:ascii="Cambria" w:eastAsia="SimSun" w:hAnsi="Cambria" w:cs="Times New Roman"/>
                 <w:b/>
                 <w:bCs/>
                 <w:i/>
@@ -31124,7 +31208,7 @@
             <w:pPr>
               <w:spacing w:after="0" w:line="240" w:lineRule="auto"/>
               <w:rPr>
-                <w:rFonts w:ascii="Cambria" w:eastAsia="宋体" w:hAnsi="Cambria" w:cs="Times New Roman"/>
+                <w:rFonts w:ascii="Cambria" w:eastAsia="SimSun" w:hAnsi="Cambria" w:cs="Times New Roman"/>
                 <w:bCs/>
                 <w:i/>
                 <w:sz w:val="24"/>
@@ -31136,7 +31220,7 @@
             <w:pPr>
               <w:spacing w:after="0" w:line="240" w:lineRule="auto"/>
               <w:rPr>
-                <w:rFonts w:ascii="Cambria" w:eastAsia="宋体" w:hAnsi="Cambria" w:cs="Times New Roman"/>
+                <w:rFonts w:ascii="Cambria" w:eastAsia="SimSun" w:hAnsi="Cambria" w:cs="Times New Roman"/>
                 <w:bCs/>
                 <w:i/>
                 <w:sz w:val="24"/>
@@ -31145,7 +31229,7 @@
             </w:pPr>
             <w:r>
               <w:rPr>
-                <w:rFonts w:ascii="Cambria" w:eastAsia="宋体" w:hAnsi="Cambria" w:cs="Times New Roman"/>
+                <w:rFonts w:ascii="Cambria" w:eastAsia="SimSun" w:hAnsi="Cambria" w:cs="Times New Roman"/>
                 <w:bCs/>
                 <w:i/>
                 <w:sz w:val="24"/>
@@ -31155,7 +31239,7 @@
             </w:r>
             <w:r>
               <w:rPr>
-                <w:rFonts w:ascii="Cambria" w:eastAsia="宋体" w:hAnsi="Cambria" w:cs="Times New Roman"/>
+                <w:rFonts w:ascii="Cambria" w:eastAsia="SimSun" w:hAnsi="Cambria" w:cs="Times New Roman"/>
                 <w:b/>
                 <w:bCs/>
                 <w:i/>
@@ -31166,7 +31250,7 @@
             </w:r>
             <w:r>
               <w:rPr>
-                <w:rFonts w:ascii="Cambria" w:eastAsia="宋体" w:hAnsi="Cambria" w:cs="Times New Roman"/>
+                <w:rFonts w:ascii="Cambria" w:eastAsia="SimSun" w:hAnsi="Cambria" w:cs="Times New Roman"/>
                 <w:bCs/>
                 <w:i/>
                 <w:sz w:val="24"/>
@@ -31184,7 +31268,7 @@
               </w:numPr>
               <w:spacing w:after="0" w:line="240" w:lineRule="auto"/>
               <w:rPr>
-                <w:rFonts w:ascii="Cambria" w:eastAsia="宋体" w:hAnsi="Cambria" w:cs="Times New Roman"/>
+                <w:rFonts w:ascii="Cambria" w:eastAsia="SimSun" w:hAnsi="Cambria" w:cs="Times New Roman"/>
                 <w:bCs/>
                 <w:i/>
                 <w:sz w:val="24"/>
@@ -31193,7 +31277,7 @@
             </w:pPr>
             <w:r>
               <w:rPr>
-                <w:rFonts w:ascii="Cambria" w:eastAsia="宋体" w:hAnsi="Cambria" w:cs="Times New Roman"/>
+                <w:rFonts w:ascii="Cambria" w:eastAsia="SimSun" w:hAnsi="Cambria" w:cs="Times New Roman"/>
                 <w:bCs/>
                 <w:i/>
                 <w:sz w:val="24"/>
@@ -31211,7 +31295,7 @@
               </w:numPr>
               <w:spacing w:after="0" w:line="240" w:lineRule="auto"/>
               <w:rPr>
-                <w:rFonts w:ascii="Cambria" w:eastAsia="宋体" w:hAnsi="Cambria" w:cs="Times New Roman"/>
+                <w:rFonts w:ascii="Cambria" w:eastAsia="SimSun" w:hAnsi="Cambria" w:cs="Times New Roman"/>
                 <w:bCs/>
                 <w:i/>
                 <w:sz w:val="24"/>
@@ -31220,7 +31304,7 @@
             </w:pPr>
             <w:r>
               <w:rPr>
-                <w:rFonts w:ascii="Cambria" w:eastAsia="宋体" w:hAnsi="Cambria" w:cs="Times New Roman"/>
+                <w:rFonts w:ascii="Cambria" w:eastAsia="SimSun" w:hAnsi="Cambria" w:cs="Times New Roman"/>
                 <w:bCs/>
                 <w:i/>
                 <w:sz w:val="24"/>
@@ -31238,7 +31322,7 @@
               </w:numPr>
               <w:spacing w:after="0" w:line="240" w:lineRule="auto"/>
               <w:rPr>
-                <w:rFonts w:ascii="Cambria" w:eastAsia="宋体" w:hAnsi="Cambria" w:cs="Times New Roman"/>
+                <w:rFonts w:ascii="Cambria" w:eastAsia="SimSun" w:hAnsi="Cambria" w:cs="Times New Roman"/>
                 <w:bCs/>
                 <w:i/>
                 <w:sz w:val="24"/>
@@ -31247,7 +31331,7 @@
             </w:pPr>
             <w:r>
               <w:rPr>
-                <w:rFonts w:ascii="Cambria" w:eastAsia="宋体" w:hAnsi="Cambria" w:cs="Times New Roman"/>
+                <w:rFonts w:ascii="Cambria" w:eastAsia="SimSun" w:hAnsi="Cambria" w:cs="Times New Roman"/>
                 <w:bCs/>
                 <w:i/>
                 <w:sz w:val="24"/>
@@ -31260,7 +31344,7 @@
             <w:pPr>
               <w:spacing w:after="0" w:line="240" w:lineRule="auto"/>
               <w:rPr>
-                <w:rFonts w:ascii="Cambria" w:eastAsia="宋体" w:hAnsi="Cambria" w:cs="Times New Roman"/>
+                <w:rFonts w:ascii="Cambria" w:eastAsia="SimSun" w:hAnsi="Cambria" w:cs="Times New Roman"/>
                 <w:bCs/>
                 <w:i/>
                 <w:sz w:val="24"/>
@@ -31272,7 +31356,7 @@
             <w:pPr>
               <w:spacing w:after="0" w:line="240" w:lineRule="auto"/>
               <w:rPr>
-                <w:rFonts w:ascii="Cambria" w:eastAsia="宋体" w:hAnsi="Cambria" w:cs="Times New Roman"/>
+                <w:rFonts w:ascii="Cambria" w:eastAsia="SimSun" w:hAnsi="Cambria" w:cs="Times New Roman"/>
                 <w:bCs/>
                 <w:i/>
                 <w:sz w:val="24"/>
@@ -31281,7 +31365,7 @@
             </w:pPr>
             <w:r>
               <w:rPr>
-                <w:rFonts w:ascii="Cambria" w:eastAsia="宋体" w:hAnsi="Cambria" w:cs="Times New Roman"/>
+                <w:rFonts w:ascii="Cambria" w:eastAsia="SimSun" w:hAnsi="Cambria" w:cs="Times New Roman"/>
                 <w:bCs/>
                 <w:i/>
                 <w:sz w:val="24"/>
@@ -31291,7 +31375,7 @@
             </w:r>
             <w:r>
               <w:rPr>
-                <w:rFonts w:ascii="Cambria" w:eastAsia="宋体" w:hAnsi="Cambria" w:cs="Times New Roman"/>
+                <w:rFonts w:ascii="Cambria" w:eastAsia="SimSun" w:hAnsi="Cambria" w:cs="Times New Roman"/>
                 <w:b/>
                 <w:bCs/>
                 <w:i/>
@@ -31302,7 +31386,7 @@
             </w:r>
             <w:r>
               <w:rPr>
-                <w:rFonts w:ascii="Cambria" w:eastAsia="宋体" w:hAnsi="Cambria" w:cs="Times New Roman"/>
+                <w:rFonts w:ascii="Cambria" w:eastAsia="SimSun" w:hAnsi="Cambria" w:cs="Times New Roman"/>
                 <w:bCs/>
                 <w:i/>
                 <w:sz w:val="24"/>
@@ -31320,7 +31404,7 @@
               </w:numPr>
               <w:spacing w:after="0" w:line="240" w:lineRule="auto"/>
               <w:rPr>
-                <w:rFonts w:ascii="Cambria" w:eastAsia="宋体" w:hAnsi="Cambria" w:cs="Times New Roman"/>
+                <w:rFonts w:ascii="Cambria" w:eastAsia="SimSun" w:hAnsi="Cambria" w:cs="Times New Roman"/>
                 <w:bCs/>
                 <w:i/>
                 <w:sz w:val="24"/>
@@ -31329,7 +31413,7 @@
             </w:pPr>
             <w:r>
               <w:rPr>
-                <w:rFonts w:ascii="Cambria" w:eastAsia="宋体" w:hAnsi="Cambria" w:cs="Times New Roman"/>
+                <w:rFonts w:ascii="Cambria" w:eastAsia="SimSun" w:hAnsi="Cambria" w:cs="Times New Roman"/>
                 <w:bCs/>
                 <w:i/>
                 <w:sz w:val="24"/>
@@ -31347,7 +31431,7 @@
               </w:numPr>
               <w:spacing w:after="0" w:line="240" w:lineRule="auto"/>
               <w:rPr>
-                <w:rFonts w:ascii="Cambria" w:eastAsia="宋体" w:hAnsi="Cambria" w:cs="Times New Roman"/>
+                <w:rFonts w:ascii="Cambria" w:eastAsia="SimSun" w:hAnsi="Cambria" w:cs="Times New Roman"/>
                 <w:bCs/>
                 <w:i/>
                 <w:sz w:val="24"/>
@@ -31356,7 +31440,7 @@
             </w:pPr>
             <w:r>
               <w:rPr>
-                <w:rFonts w:ascii="Cambria" w:eastAsia="宋体" w:hAnsi="Cambria" w:cs="Times New Roman"/>
+                <w:rFonts w:ascii="Cambria" w:eastAsia="SimSun" w:hAnsi="Cambria" w:cs="Times New Roman"/>
                 <w:bCs/>
                 <w:i/>
                 <w:sz w:val="24"/>
@@ -31374,7 +31458,7 @@
               </w:numPr>
               <w:spacing w:after="0" w:line="240" w:lineRule="auto"/>
               <w:rPr>
-                <w:rFonts w:ascii="Cambria" w:eastAsia="宋体" w:hAnsi="Cambria" w:cs="Times New Roman"/>
+                <w:rFonts w:ascii="Cambria" w:eastAsia="SimSun" w:hAnsi="Cambria" w:cs="Times New Roman"/>
                 <w:bCs/>
                 <w:i/>
                 <w:color w:val="31849B"/>
@@ -31384,7 +31468,7 @@
             </w:pPr>
             <w:r>
               <w:rPr>
-                <w:rFonts w:ascii="Cambria" w:eastAsia="宋体" w:hAnsi="Cambria" w:cs="Times New Roman"/>
+                <w:rFonts w:ascii="Cambria" w:eastAsia="SimSun" w:hAnsi="Cambria" w:cs="Times New Roman"/>
                 <w:bCs/>
                 <w:i/>
                 <w:sz w:val="24"/>
@@ -31419,7 +31503,7 @@
     <w:p>
       <w:pPr>
         <w:rPr>
-          <w:rFonts w:ascii="Cambria" w:eastAsia="宋体" w:hAnsi="Cambria" w:cs="Times New Roman"/>
+          <w:rFonts w:ascii="Cambria" w:eastAsia="SimSun" w:hAnsi="Cambria" w:cs="Times New Roman"/>
           <w:b/>
           <w:color w:val="244061"/>
           <w:sz w:val="24"/>
@@ -31428,7 +31512,7 @@
       </w:pPr>
       <w:r>
         <w:rPr>
-          <w:rFonts w:ascii="Cambria" w:eastAsia="宋体" w:hAnsi="Cambria" w:cs="Times New Roman"/>
+          <w:rFonts w:ascii="Cambria" w:eastAsia="SimSun" w:hAnsi="Cambria" w:cs="Times New Roman"/>
           <w:b/>
           <w:color w:val="244061"/>
           <w:sz w:val="24"/>
@@ -31438,7 +31522,7 @@
       </w:r>
       <w:r>
         <w:rPr>
-          <w:rFonts w:ascii="Cambria" w:eastAsia="宋体" w:hAnsi="Cambria" w:cs="Times New Roman"/>
+          <w:rFonts w:ascii="Cambria" w:eastAsia="SimSun" w:hAnsi="Cambria" w:cs="Times New Roman"/>
           <w:b/>
           <w:color w:val="244061"/>
           <w:sz w:val="24"/>
@@ -31448,7 +31532,7 @@
       </w:r>
       <w:r>
         <w:rPr>
-          <w:rFonts w:ascii="Cambria" w:eastAsia="宋体" w:hAnsi="Cambria" w:cs="Times New Roman"/>
+          <w:rFonts w:ascii="Cambria" w:eastAsia="SimSun" w:hAnsi="Cambria" w:cs="Times New Roman"/>
           <w:b/>
           <w:color w:val="244061"/>
           <w:sz w:val="24"/>
@@ -31485,7 +31569,7 @@
               <w:pStyle w:val="HTMLPreformatted"/>
               <w:jc w:val="both"/>
               <w:rPr>
-                <w:rFonts w:ascii="Cambria" w:eastAsia="宋体" w:hAnsi="Cambria" w:cs="Times New Roman"/>
+                <w:rFonts w:ascii="Cambria" w:eastAsia="SimSun" w:hAnsi="Cambria" w:cs="Times New Roman"/>
                 <w:b/>
                 <w:bCs/>
                 <w:noProof/>
@@ -31496,7 +31580,7 @@
             </w:pPr>
             <w:r>
               <w:rPr>
-                <w:rFonts w:asciiTheme="majorHAnsi" w:eastAsia="宋体" w:hAnsiTheme="majorHAnsi" w:cs="Times New Roman"/>
+                <w:rFonts w:asciiTheme="majorHAnsi" w:eastAsia="SimSun" w:hAnsiTheme="majorHAnsi" w:cs="Times New Roman"/>
                 <w:b/>
                 <w:bCs/>
                 <w:noProof/>
@@ -31508,7 +31592,7 @@
             </w:r>
             <w:r>
               <w:rPr>
-                <w:rFonts w:ascii="Cambria" w:eastAsia="宋体" w:hAnsi="Cambria" w:cs="Times New Roman"/>
+                <w:rFonts w:ascii="Cambria" w:eastAsia="SimSun" w:hAnsi="Cambria" w:cs="Times New Roman"/>
                 <w:b/>
                 <w:bCs/>
                 <w:noProof/>
@@ -31520,7 +31604,7 @@
             </w:r>
             <w:r>
               <w:rPr>
-                <w:rFonts w:asciiTheme="majorHAnsi" w:eastAsia="宋体" w:hAnsiTheme="majorHAnsi" w:cs="Times New Roman"/>
+                <w:rFonts w:asciiTheme="majorHAnsi" w:eastAsia="SimSun" w:hAnsiTheme="majorHAnsi" w:cs="Times New Roman"/>
                 <w:b/>
                 <w:bCs/>
                 <w:noProof/>
@@ -31547,7 +31631,7 @@
             <w:pPr>
               <w:spacing w:after="0" w:line="240" w:lineRule="auto"/>
               <w:rPr>
-                <w:rFonts w:ascii="Cambria" w:eastAsia="宋体" w:hAnsi="Cambria" w:cs="Times New Roman"/>
+                <w:rFonts w:ascii="Cambria" w:eastAsia="SimSun" w:hAnsi="Cambria" w:cs="Times New Roman"/>
                 <w:b/>
                 <w:bCs/>
                 <w:sz w:val="24"/>
@@ -31556,7 +31640,7 @@
             </w:pPr>
             <w:r>
               <w:rPr>
-                <w:rFonts w:ascii="Cambria" w:eastAsia="宋体" w:hAnsi="Cambria" w:cs="Times New Roman"/>
+                <w:rFonts w:ascii="Cambria" w:eastAsia="SimSun" w:hAnsi="Cambria" w:cs="Times New Roman"/>
                 <w:b/>
                 <w:bCs/>
                 <w:sz w:val="24"/>
@@ -31569,7 +31653,7 @@
             <w:pPr>
               <w:spacing w:after="0" w:line="240" w:lineRule="auto"/>
               <w:rPr>
-                <w:rFonts w:ascii="Cambria" w:eastAsia="宋体" w:hAnsi="Cambria" w:cs="Times New Roman"/>
+                <w:rFonts w:ascii="Cambria" w:eastAsia="SimSun" w:hAnsi="Cambria" w:cs="Times New Roman"/>
                 <w:bCs/>
                 <w:i/>
                 <w:sz w:val="24"/>
@@ -31578,7 +31662,7 @@
             </w:pPr>
             <w:r>
               <w:rPr>
-                <w:rFonts w:ascii="Cambria" w:eastAsia="宋体" w:hAnsi="Cambria" w:cs="Times New Roman"/>
+                <w:rFonts w:ascii="Cambria" w:eastAsia="SimSun" w:hAnsi="Cambria" w:cs="Times New Roman"/>
                 <w:bCs/>
                 <w:i/>
                 <w:sz w:val="24"/>
@@ -31615,7 +31699,7 @@
     <w:p>
       <w:pPr>
         <w:rPr>
-          <w:rFonts w:ascii="Cambria" w:eastAsia="宋体" w:hAnsi="Cambria" w:cs="Times New Roman"/>
+          <w:rFonts w:ascii="Cambria" w:eastAsia="SimSun" w:hAnsi="Cambria" w:cs="Times New Roman"/>
           <w:b/>
           <w:color w:val="244061"/>
           <w:sz w:val="24"/>
@@ -31624,7 +31708,7 @@
       </w:pPr>
       <w:r>
         <w:rPr>
-          <w:rFonts w:ascii="Cambria" w:eastAsia="宋体" w:hAnsi="Cambria" w:cs="Times New Roman"/>
+          <w:rFonts w:ascii="Cambria" w:eastAsia="SimSun" w:hAnsi="Cambria" w:cs="Times New Roman"/>
           <w:b/>
           <w:color w:val="244061"/>
           <w:sz w:val="24"/>
@@ -31634,7 +31718,7 @@
       </w:r>
       <w:r>
         <w:rPr>
-          <w:rFonts w:ascii="Cambria" w:eastAsia="宋体" w:hAnsi="Cambria" w:cs="Times New Roman"/>
+          <w:rFonts w:ascii="Cambria" w:eastAsia="SimSun" w:hAnsi="Cambria" w:cs="Times New Roman"/>
           <w:b/>
           <w:color w:val="244061"/>
           <w:sz w:val="24"/>
@@ -31644,7 +31728,7 @@
       </w:r>
       <w:r>
         <w:rPr>
-          <w:rFonts w:ascii="Cambria" w:eastAsia="宋体" w:hAnsi="Cambria" w:cs="Times New Roman"/>
+          <w:rFonts w:ascii="Cambria" w:eastAsia="SimSun" w:hAnsi="Cambria" w:cs="Times New Roman"/>
           <w:b/>
           <w:color w:val="244061"/>
           <w:sz w:val="24"/>
@@ -31681,7 +31765,7 @@
               <w:pStyle w:val="HTMLPreformatted"/>
               <w:jc w:val="both"/>
               <w:rPr>
-                <w:rFonts w:ascii="Cambria" w:eastAsia="宋体" w:hAnsi="Cambria" w:cs="Times New Roman"/>
+                <w:rFonts w:ascii="Cambria" w:eastAsia="SimSun" w:hAnsi="Cambria" w:cs="Times New Roman"/>
                 <w:b/>
                 <w:bCs/>
                 <w:noProof/>
@@ -31692,7 +31776,7 @@
             </w:pPr>
             <w:r>
               <w:rPr>
-                <w:rFonts w:asciiTheme="majorHAnsi" w:eastAsia="宋体" w:hAnsiTheme="majorHAnsi" w:cs="Times New Roman"/>
+                <w:rFonts w:asciiTheme="majorHAnsi" w:eastAsia="SimSun" w:hAnsiTheme="majorHAnsi" w:cs="Times New Roman"/>
                 <w:b/>
                 <w:bCs/>
                 <w:noProof/>
@@ -31704,7 +31788,7 @@
             </w:r>
             <w:r>
               <w:rPr>
-                <w:rFonts w:ascii="Cambria" w:eastAsia="宋体" w:hAnsi="Cambria" w:cs="Times New Roman"/>
+                <w:rFonts w:ascii="Cambria" w:eastAsia="SimSun" w:hAnsi="Cambria" w:cs="Times New Roman"/>
                 <w:b/>
                 <w:bCs/>
                 <w:noProof/>
@@ -31712,20 +31796,7 @@
                 <w:sz w:val="24"/>
                 <w:szCs w:val="24"/>
               </w:rPr>
-              <w:t xml:space="preserve">WriteLog(LogType logType, string srcPath, long srcSize, </w:t>
-            </w:r>
-            <w:r>
-              <w:rPr>
-                <w:rFonts w:ascii="Cambria" w:eastAsia="宋体" w:hAnsi="Cambria" w:cs="Times New Roman"/>
-                <w:b/>
-                <w:bCs/>
-                <w:noProof/>
-                <w:color w:val="31849B"/>
-                <w:sz w:val="24"/>
-                <w:szCs w:val="24"/>
-              </w:rPr>
-              <w:lastRenderedPageBreak/>
-              <w:t>string tgtPath, long tgtSize)</w:t>
+              <w:t>WriteLog(LogType logType, string srcPath, long srcSize, string tgtPath, long tgtSize)</w:t>
             </w:r>
           </w:p>
         </w:tc>
@@ -31744,7 +31815,7 @@
             <w:pPr>
               <w:spacing w:after="0" w:line="240" w:lineRule="auto"/>
               <w:rPr>
-                <w:rFonts w:ascii="Cambria" w:eastAsia="宋体" w:hAnsi="Cambria" w:cs="Times New Roman"/>
+                <w:rFonts w:ascii="Cambria" w:eastAsia="SimSun" w:hAnsi="Cambria" w:cs="Times New Roman"/>
                 <w:b/>
                 <w:bCs/>
                 <w:sz w:val="24"/>
@@ -31753,21 +31824,140 @@
             </w:pPr>
             <w:r>
               <w:rPr>
-                <w:rFonts w:ascii="Cambria" w:eastAsia="宋体" w:hAnsi="Cambria" w:cs="Times New Roman"/>
+                <w:rFonts w:ascii="Cambria" w:eastAsia="SimSun" w:hAnsi="Cambria" w:cs="Times New Roman"/>
                 <w:b/>
                 <w:bCs/>
                 <w:sz w:val="24"/>
                 <w:szCs w:val="24"/>
               </w:rPr>
+              <w:t>Description:</w:t>
+            </w:r>
+          </w:p>
+          <w:p>
+            <w:pPr>
+              <w:spacing w:after="0" w:line="240" w:lineRule="auto"/>
+              <w:rPr>
+                <w:rFonts w:ascii="Cambria" w:eastAsia="SimSun" w:hAnsi="Cambria" w:cs="Times New Roman"/>
+                <w:bCs/>
+                <w:i/>
+                <w:sz w:val="24"/>
+                <w:szCs w:val="24"/>
+              </w:rPr>
+            </w:pPr>
+            <w:r>
+              <w:rPr>
+                <w:rFonts w:ascii="Cambria" w:eastAsia="SimSun" w:hAnsi="Cambria" w:cs="Times New Roman"/>
+                <w:bCs/>
+                <w:i/>
+                <w:sz w:val="24"/>
+                <w:szCs w:val="24"/>
+              </w:rPr>
+              <w:t>Record file I/O operation count summary to be carried out for sync preview for curren</w:t>
+            </w:r>
+            <w:r>
+              <w:rPr>
+                <w:rFonts w:ascii="Cambria" w:eastAsia="SimSun" w:hAnsi="Cambria" w:cs="Times New Roman"/>
+                <w:bCs/>
+                <w:i/>
+                <w:sz w:val="24"/>
+                <w:szCs w:val="24"/>
+              </w:rPr>
+              <w:t>t sync task session into log fil</w:t>
+            </w:r>
+            <w:r>
+              <w:rPr>
+                <w:rFonts w:ascii="Cambria" w:eastAsia="SimSun" w:hAnsi="Cambria" w:cs="Times New Roman"/>
+                <w:bCs/>
+                <w:i/>
+                <w:sz w:val="24"/>
+                <w:szCs w:val="24"/>
+              </w:rPr>
+              <w:t>e</w:t>
+            </w:r>
+            <w:r>
+              <w:rPr>
+                <w:rFonts w:ascii="Cambria" w:eastAsia="SimSun" w:hAnsi="Cambria" w:cs="Times New Roman"/>
+                <w:bCs/>
+                <w:i/>
+                <w:sz w:val="24"/>
+                <w:szCs w:val="24"/>
+              </w:rPr>
+              <w:t>.</w:t>
+            </w:r>
+          </w:p>
+          <w:p>
+            <w:pPr>
+              <w:spacing w:after="0" w:line="240" w:lineRule="auto"/>
+              <w:rPr>
+                <w:rFonts w:ascii="Cambria" w:eastAsia="SimSun" w:hAnsi="Cambria" w:cs="Times New Roman"/>
+                <w:b/>
+                <w:bCs/>
+                <w:i/>
+                <w:sz w:val="24"/>
+                <w:szCs w:val="24"/>
+              </w:rPr>
+            </w:pPr>
+            <w:r>
+              <w:rPr>
+                <w:rFonts w:ascii="Cambria" w:eastAsia="SimSun" w:hAnsi="Cambria" w:cs="Times New Roman"/>
+                <w:bCs/>
+                <w:i/>
+                <w:sz w:val="24"/>
+                <w:szCs w:val="24"/>
+              </w:rPr>
+              <w:t>Parameters</w:t>
+            </w:r>
+            <w:r>
+              <w:rPr>
+                <w:rFonts w:ascii="Cambria" w:eastAsia="SimSun" w:hAnsi="Cambria" w:cs="Times New Roman"/>
+                <w:b/>
+                <w:bCs/>
+                <w:i/>
+                <w:sz w:val="24"/>
+                <w:szCs w:val="24"/>
+              </w:rPr>
+              <w:t>:</w:t>
+            </w:r>
+          </w:p>
+          <w:p>
+            <w:pPr>
+              <w:spacing w:after="0" w:line="240" w:lineRule="auto"/>
+              <w:rPr>
+                <w:rFonts w:ascii="Cambria" w:eastAsia="SimSun" w:hAnsi="Cambria" w:cs="Times New Roman"/>
+                <w:bCs/>
+                <w:i/>
+                <w:sz w:val="24"/>
+                <w:szCs w:val="24"/>
+              </w:rPr>
+            </w:pPr>
+            <w:r>
+              <w:rPr>
+                <w:rFonts w:ascii="Cambria" w:eastAsia="SimSun" w:hAnsi="Cambria" w:cs="Times New Roman"/>
+                <w:b/>
+                <w:bCs/>
+                <w:i/>
+                <w:sz w:val="24"/>
+                <w:szCs w:val="24"/>
+              </w:rPr>
               <w:lastRenderedPageBreak/>
-              <w:t>Description:</w:t>
+              <w:t>       logType:</w:t>
+            </w:r>
+            <w:r>
+              <w:rPr>
+                <w:rFonts w:ascii="Cambria" w:eastAsia="SimSun" w:hAnsi="Cambria" w:cs="Times New Roman"/>
+                <w:bCs/>
+                <w:i/>
+                <w:sz w:val="24"/>
+                <w:szCs w:val="24"/>
+              </w:rPr>
+              <w:t xml:space="preserve"> name of sync task</w:t>
             </w:r>
           </w:p>
           <w:p>
             <w:pPr>
               <w:spacing w:after="0" w:line="240" w:lineRule="auto"/>
               <w:rPr>
-                <w:rFonts w:ascii="Cambria" w:eastAsia="宋体" w:hAnsi="Cambria" w:cs="Times New Roman"/>
+                <w:rFonts w:ascii="Cambria" w:eastAsia="SimSun" w:hAnsi="Cambria" w:cs="Times New Roman"/>
                 <w:bCs/>
                 <w:i/>
                 <w:sz w:val="24"/>
@@ -31776,200 +31966,81 @@
             </w:pPr>
             <w:r>
               <w:rPr>
-                <w:rFonts w:ascii="Cambria" w:eastAsia="宋体" w:hAnsi="Cambria" w:cs="Times New Roman"/>
+                <w:rFonts w:ascii="Cambria" w:eastAsia="SimSun" w:hAnsi="Cambria" w:cs="Times New Roman"/>
                 <w:bCs/>
                 <w:i/>
                 <w:sz w:val="24"/>
                 <w:szCs w:val="24"/>
               </w:rPr>
-              <w:t>Record file I/O operation count summary to be carried out for sync preview for curren</w:t>
-            </w:r>
-            <w:r>
-              <w:rPr>
-                <w:rFonts w:ascii="Cambria" w:eastAsia="宋体" w:hAnsi="Cambria" w:cs="Times New Roman"/>
+              <w:t>       </w:t>
+            </w:r>
+            <w:r>
+              <w:rPr>
+                <w:rFonts w:ascii="Cambria" w:eastAsia="SimSun" w:hAnsi="Cambria" w:cs="Times New Roman"/>
+                <w:b/>
                 <w:bCs/>
                 <w:i/>
                 <w:sz w:val="24"/>
                 <w:szCs w:val="24"/>
               </w:rPr>
-              <w:t>t sync task session into log fil</w:t>
-            </w:r>
-            <w:r>
-              <w:rPr>
-                <w:rFonts w:ascii="Cambria" w:eastAsia="宋体" w:hAnsi="Cambria" w:cs="Times New Roman"/>
+              <w:t>srcPath</w:t>
+            </w:r>
+            <w:r>
+              <w:rPr>
+                <w:rFonts w:ascii="Cambria" w:eastAsia="SimSun" w:hAnsi="Cambria" w:cs="Times New Roman"/>
                 <w:bCs/>
                 <w:i/>
                 <w:sz w:val="24"/>
                 <w:szCs w:val="24"/>
               </w:rPr>
-              <w:t>e</w:t>
-            </w:r>
-            <w:r>
-              <w:rPr>
-                <w:rFonts w:ascii="Cambria" w:eastAsia="宋体" w:hAnsi="Cambria" w:cs="Times New Roman"/>
+              <w:t>: file path on source path.</w:t>
+            </w:r>
+          </w:p>
+          <w:p>
+            <w:pPr>
+              <w:spacing w:after="0" w:line="240" w:lineRule="auto"/>
+              <w:rPr>
+                <w:rFonts w:ascii="Cambria" w:eastAsia="SimSun" w:hAnsi="Cambria" w:cs="Times New Roman"/>
                 <w:bCs/>
                 <w:i/>
                 <w:sz w:val="24"/>
                 <w:szCs w:val="24"/>
               </w:rPr>
-              <w:t>.</w:t>
-            </w:r>
-          </w:p>
-          <w:p>
-            <w:pPr>
-              <w:spacing w:after="0" w:line="240" w:lineRule="auto"/>
-              <w:rPr>
-                <w:rFonts w:ascii="Cambria" w:eastAsia="宋体" w:hAnsi="Cambria" w:cs="Times New Roman"/>
+            </w:pPr>
+            <w:r>
+              <w:rPr>
+                <w:rFonts w:ascii="Cambria" w:eastAsia="SimSun" w:hAnsi="Cambria" w:cs="Times New Roman"/>
+                <w:bCs/>
+                <w:i/>
+                <w:sz w:val="24"/>
+                <w:szCs w:val="24"/>
+              </w:rPr>
+              <w:t>       </w:t>
+            </w:r>
+            <w:r>
+              <w:rPr>
+                <w:rFonts w:ascii="Cambria" w:eastAsia="SimSun" w:hAnsi="Cambria" w:cs="Times New Roman"/>
                 <w:b/>
                 <w:bCs/>
                 <w:i/>
                 <w:sz w:val="24"/>
                 <w:szCs w:val="24"/>
               </w:rPr>
-            </w:pPr>
-            <w:r>
-              <w:rPr>
-                <w:rFonts w:ascii="Cambria" w:eastAsia="宋体" w:hAnsi="Cambria" w:cs="Times New Roman"/>
+              <w:t>srcSize</w:t>
+            </w:r>
+            <w:r>
+              <w:rPr>
+                <w:rFonts w:ascii="Cambria" w:eastAsia="SimSun" w:hAnsi="Cambria" w:cs="Times New Roman"/>
                 <w:bCs/>
                 <w:i/>
                 <w:sz w:val="24"/>
                 <w:szCs w:val="24"/>
               </w:rPr>
-              <w:t>Parameters</w:t>
-            </w:r>
-            <w:r>
-              <w:rPr>
-                <w:rFonts w:ascii="Cambria" w:eastAsia="宋体" w:hAnsi="Cambria" w:cs="Times New Roman"/>
-                <w:b/>
-                <w:bCs/>
-                <w:i/>
-                <w:sz w:val="24"/>
-                <w:szCs w:val="24"/>
-              </w:rPr>
-              <w:t>:</w:t>
-            </w:r>
-          </w:p>
-          <w:p>
-            <w:pPr>
-              <w:spacing w:after="0" w:line="240" w:lineRule="auto"/>
-              <w:rPr>
-                <w:rFonts w:ascii="Cambria" w:eastAsia="宋体" w:hAnsi="Cambria" w:cs="Times New Roman"/>
-                <w:bCs/>
-                <w:i/>
-                <w:sz w:val="24"/>
-                <w:szCs w:val="24"/>
-              </w:rPr>
-            </w:pPr>
-            <w:r>
-              <w:rPr>
-                <w:rFonts w:ascii="Cambria" w:eastAsia="宋体" w:hAnsi="Cambria" w:cs="Times New Roman"/>
-                <w:b/>
-                <w:bCs/>
-                <w:i/>
-                <w:sz w:val="24"/>
-                <w:szCs w:val="24"/>
-              </w:rPr>
-              <w:t>       logType:</w:t>
-            </w:r>
-            <w:r>
-              <w:rPr>
-                <w:rFonts w:ascii="Cambria" w:eastAsia="宋体" w:hAnsi="Cambria" w:cs="Times New Roman"/>
-                <w:bCs/>
-                <w:i/>
-                <w:sz w:val="24"/>
-                <w:szCs w:val="24"/>
-              </w:rPr>
-              <w:t xml:space="preserve"> name of sync task</w:t>
-            </w:r>
-          </w:p>
-          <w:p>
-            <w:pPr>
-              <w:spacing w:after="0" w:line="240" w:lineRule="auto"/>
-              <w:rPr>
-                <w:rFonts w:ascii="Cambria" w:eastAsia="宋体" w:hAnsi="Cambria" w:cs="Times New Roman"/>
-                <w:bCs/>
-                <w:i/>
-                <w:sz w:val="24"/>
-                <w:szCs w:val="24"/>
-              </w:rPr>
-            </w:pPr>
-            <w:r>
-              <w:rPr>
-                <w:rFonts w:ascii="Cambria" w:eastAsia="宋体" w:hAnsi="Cambria" w:cs="Times New Roman"/>
-                <w:bCs/>
-                <w:i/>
-                <w:sz w:val="24"/>
-                <w:szCs w:val="24"/>
-              </w:rPr>
-              <w:t>       </w:t>
-            </w:r>
-            <w:r>
-              <w:rPr>
-                <w:rFonts w:ascii="Cambria" w:eastAsia="宋体" w:hAnsi="Cambria" w:cs="Times New Roman"/>
-                <w:b/>
-                <w:bCs/>
-                <w:i/>
-                <w:sz w:val="24"/>
-                <w:szCs w:val="24"/>
-              </w:rPr>
-              <w:t>srcPath</w:t>
-            </w:r>
-            <w:r>
-              <w:rPr>
-                <w:rFonts w:ascii="Cambria" w:eastAsia="宋体" w:hAnsi="Cambria" w:cs="Times New Roman"/>
-                <w:bCs/>
-                <w:i/>
-                <w:sz w:val="24"/>
-                <w:szCs w:val="24"/>
-              </w:rPr>
-              <w:t>: file path on source path.</w:t>
-            </w:r>
-          </w:p>
-          <w:p>
-            <w:pPr>
-              <w:spacing w:after="0" w:line="240" w:lineRule="auto"/>
-              <w:rPr>
-                <w:rFonts w:ascii="Cambria" w:eastAsia="宋体" w:hAnsi="Cambria" w:cs="Times New Roman"/>
-                <w:bCs/>
-                <w:i/>
-                <w:sz w:val="24"/>
-                <w:szCs w:val="24"/>
-              </w:rPr>
-            </w:pPr>
-            <w:r>
-              <w:rPr>
-                <w:rFonts w:ascii="Cambria" w:eastAsia="宋体" w:hAnsi="Cambria" w:cs="Times New Roman"/>
-                <w:bCs/>
-                <w:i/>
-                <w:sz w:val="24"/>
-                <w:szCs w:val="24"/>
-              </w:rPr>
-              <w:t>       </w:t>
-            </w:r>
-            <w:r>
-              <w:rPr>
-                <w:rFonts w:ascii="Cambria" w:eastAsia="宋体" w:hAnsi="Cambria" w:cs="Times New Roman"/>
-                <w:b/>
-                <w:bCs/>
-                <w:i/>
-                <w:sz w:val="24"/>
-                <w:szCs w:val="24"/>
-              </w:rPr>
-              <w:t>srcSize</w:t>
-            </w:r>
-            <w:r>
-              <w:rPr>
-                <w:rFonts w:ascii="Cambria" w:eastAsia="宋体" w:hAnsi="Cambria" w:cs="Times New Roman"/>
-                <w:bCs/>
-                <w:i/>
-                <w:sz w:val="24"/>
-                <w:szCs w:val="24"/>
-              </w:rPr>
               <w:t>: filesize(bytes) on source.</w:t>
             </w:r>
             <w:r>
               <w:rPr>
-                <w:rFonts w:ascii="Cambria" w:eastAsia="宋体" w:hAnsi="Cambria" w:cs="Times New Roman"/>
+                <w:rFonts w:ascii="Cambria" w:eastAsia="SimSun" w:hAnsi="Cambria" w:cs="Times New Roman"/>
                 <w:bCs/>
                 <w:i/>
                 <w:sz w:val="24"/>
@@ -31980,7 +32051,7 @@
             </w:r>
             <w:r>
               <w:rPr>
-                <w:rFonts w:ascii="Cambria" w:eastAsia="宋体" w:hAnsi="Cambria" w:cs="Times New Roman"/>
+                <w:rFonts w:ascii="Cambria" w:eastAsia="SimSun" w:hAnsi="Cambria" w:cs="Times New Roman"/>
                 <w:b/>
                 <w:bCs/>
                 <w:i/>
@@ -31991,7 +32062,7 @@
             </w:r>
             <w:r>
               <w:rPr>
-                <w:rFonts w:ascii="Cambria" w:eastAsia="宋体" w:hAnsi="Cambria" w:cs="Times New Roman"/>
+                <w:rFonts w:ascii="Cambria" w:eastAsia="SimSun" w:hAnsi="Cambria" w:cs="Times New Roman"/>
                 <w:bCs/>
                 <w:i/>
                 <w:sz w:val="24"/>
@@ -32001,7 +32072,7 @@
             </w:r>
             <w:r>
               <w:rPr>
-                <w:rFonts w:ascii="Cambria" w:eastAsia="宋体" w:hAnsi="Cambria" w:cs="Times New Roman"/>
+                <w:rFonts w:ascii="Cambria" w:eastAsia="SimSun" w:hAnsi="Cambria" w:cs="Times New Roman"/>
                 <w:bCs/>
                 <w:i/>
                 <w:sz w:val="24"/>
@@ -32012,7 +32083,7 @@
             </w:r>
             <w:r>
               <w:rPr>
-                <w:rFonts w:ascii="Cambria" w:eastAsia="宋体" w:hAnsi="Cambria" w:cs="Times New Roman"/>
+                <w:rFonts w:ascii="Cambria" w:eastAsia="SimSun" w:hAnsi="Cambria" w:cs="Times New Roman"/>
                 <w:b/>
                 <w:bCs/>
                 <w:i/>
@@ -32023,7 +32094,7 @@
             </w:r>
             <w:r>
               <w:rPr>
-                <w:rFonts w:ascii="Cambria" w:eastAsia="宋体" w:hAnsi="Cambria" w:cs="Times New Roman"/>
+                <w:rFonts w:ascii="Cambria" w:eastAsia="SimSun" w:hAnsi="Cambria" w:cs="Times New Roman"/>
                 <w:bCs/>
                 <w:i/>
                 <w:sz w:val="24"/>
@@ -32036,7 +32107,7 @@
             <w:pPr>
               <w:spacing w:after="0" w:line="240" w:lineRule="auto"/>
               <w:rPr>
-                <w:rFonts w:ascii="Cambria" w:eastAsia="宋体" w:hAnsi="Cambria" w:cs="Times New Roman"/>
+                <w:rFonts w:ascii="Cambria" w:eastAsia="SimSun" w:hAnsi="Cambria" w:cs="Times New Roman"/>
                 <w:bCs/>
                 <w:i/>
                 <w:sz w:val="24"/>
@@ -32045,7 +32116,7 @@
             </w:pPr>
             <w:r>
               <w:rPr>
-                <w:rFonts w:ascii="Cambria" w:eastAsia="宋体" w:hAnsi="Cambria" w:cs="Times New Roman"/>
+                <w:rFonts w:ascii="Cambria" w:eastAsia="SimSun" w:hAnsi="Cambria" w:cs="Times New Roman"/>
                 <w:bCs/>
                 <w:i/>
                 <w:sz w:val="24"/>
@@ -32055,7 +32126,7 @@
             </w:r>
             <w:r>
               <w:rPr>
-                <w:rFonts w:ascii="Cambria" w:eastAsia="宋体" w:hAnsi="Cambria" w:cs="Times New Roman"/>
+                <w:rFonts w:ascii="Cambria" w:eastAsia="SimSun" w:hAnsi="Cambria" w:cs="Times New Roman"/>
                 <w:bCs/>
                 <w:i/>
                 <w:sz w:val="24"/>
@@ -32068,7 +32139,7 @@
             <w:pPr>
               <w:spacing w:after="0" w:line="240" w:lineRule="auto"/>
               <w:rPr>
-                <w:rFonts w:ascii="Cambria" w:eastAsia="宋体" w:hAnsi="Cambria" w:cs="Times New Roman"/>
+                <w:rFonts w:ascii="Cambria" w:eastAsia="SimSun" w:hAnsi="Cambria" w:cs="Times New Roman"/>
                 <w:bCs/>
                 <w:i/>
                 <w:sz w:val="24"/>
@@ -32077,7 +32148,7 @@
             </w:pPr>
             <w:r>
               <w:rPr>
-                <w:rFonts w:ascii="Cambria" w:eastAsia="宋体" w:hAnsi="Cambria" w:cs="Times New Roman"/>
+                <w:rFonts w:ascii="Cambria" w:eastAsia="SimSun" w:hAnsi="Cambria" w:cs="Times New Roman"/>
                 <w:bCs/>
                 <w:i/>
                 <w:sz w:val="24"/>
@@ -32087,7 +32158,7 @@
             </w:r>
             <w:r>
               <w:rPr>
-                <w:rFonts w:ascii="Cambria" w:eastAsia="宋体" w:hAnsi="Cambria" w:cs="Times New Roman"/>
+                <w:rFonts w:ascii="Cambria" w:eastAsia="SimSun" w:hAnsi="Cambria" w:cs="Times New Roman"/>
                 <w:b/>
                 <w:bCs/>
                 <w:i/>
@@ -32098,7 +32169,7 @@
             </w:r>
             <w:r>
               <w:rPr>
-                <w:rFonts w:ascii="Cambria" w:eastAsia="宋体" w:hAnsi="Cambria" w:cs="Times New Roman"/>
+                <w:rFonts w:ascii="Cambria" w:eastAsia="SimSun" w:hAnsi="Cambria" w:cs="Times New Roman"/>
                 <w:bCs/>
                 <w:i/>
                 <w:sz w:val="24"/>
@@ -32111,7 +32182,7 @@
             <w:pPr>
               <w:spacing w:after="0" w:line="240" w:lineRule="auto"/>
               <w:rPr>
-                <w:rFonts w:ascii="Cambria" w:eastAsia="宋体" w:hAnsi="Cambria" w:cs="Times New Roman"/>
+                <w:rFonts w:ascii="Cambria" w:eastAsia="SimSun" w:hAnsi="Cambria" w:cs="Times New Roman"/>
                 <w:bCs/>
                 <w:i/>
                 <w:sz w:val="24"/>
@@ -32123,7 +32194,7 @@
             <w:pPr>
               <w:spacing w:after="0" w:line="240" w:lineRule="auto"/>
               <w:rPr>
-                <w:rFonts w:ascii="Cambria" w:eastAsia="宋体" w:hAnsi="Cambria" w:cs="Times New Roman"/>
+                <w:rFonts w:ascii="Cambria" w:eastAsia="SimSun" w:hAnsi="Cambria" w:cs="Times New Roman"/>
                 <w:bCs/>
                 <w:i/>
                 <w:sz w:val="24"/>
@@ -32132,7 +32203,7 @@
             </w:pPr>
             <w:r>
               <w:rPr>
-                <w:rFonts w:ascii="Cambria" w:eastAsia="宋体" w:hAnsi="Cambria" w:cs="Times New Roman"/>
+                <w:rFonts w:ascii="Cambria" w:eastAsia="SimSun" w:hAnsi="Cambria" w:cs="Times New Roman"/>
                 <w:b/>
                 <w:bCs/>
                 <w:i/>
@@ -32143,7 +32214,7 @@
             </w:r>
             <w:r>
               <w:rPr>
-                <w:rFonts w:ascii="Cambria" w:eastAsia="宋体" w:hAnsi="Cambria" w:cs="Times New Roman"/>
+                <w:rFonts w:ascii="Cambria" w:eastAsia="SimSun" w:hAnsi="Cambria" w:cs="Times New Roman"/>
                 <w:bCs/>
                 <w:i/>
                 <w:sz w:val="24"/>
@@ -32156,7 +32227,7 @@
             <w:pPr>
               <w:spacing w:after="0" w:line="240" w:lineRule="auto"/>
               <w:rPr>
-                <w:rFonts w:ascii="Cambria" w:eastAsia="宋体" w:hAnsi="Cambria" w:cs="Times New Roman"/>
+                <w:rFonts w:ascii="Cambria" w:eastAsia="SimSun" w:hAnsi="Cambria" w:cs="Times New Roman"/>
                 <w:bCs/>
                 <w:i/>
                 <w:sz w:val="24"/>
@@ -32165,7 +32236,7 @@
             </w:pPr>
             <w:r>
               <w:rPr>
-                <w:rFonts w:ascii="Cambria" w:eastAsia="宋体" w:hAnsi="Cambria" w:cs="Times New Roman"/>
+                <w:rFonts w:ascii="Cambria" w:eastAsia="SimSun" w:hAnsi="Cambria" w:cs="Times New Roman"/>
                 <w:bCs/>
                 <w:i/>
                 <w:sz w:val="24"/>
@@ -32176,7 +32247,7 @@
             </w:r>
             <w:r>
               <w:rPr>
-                <w:rFonts w:ascii="Cambria" w:eastAsia="宋体" w:hAnsi="Cambria" w:cs="Times New Roman"/>
+                <w:rFonts w:ascii="Cambria" w:eastAsia="SimSun" w:hAnsi="Cambria" w:cs="Times New Roman"/>
                 <w:b/>
                 <w:bCs/>
                 <w:i/>
@@ -32187,7 +32258,7 @@
             </w:r>
             <w:r>
               <w:rPr>
-                <w:rFonts w:ascii="Cambria" w:eastAsia="宋体" w:hAnsi="Cambria" w:cs="Times New Roman"/>
+                <w:rFonts w:ascii="Cambria" w:eastAsia="SimSun" w:hAnsi="Cambria" w:cs="Times New Roman"/>
                 <w:bCs/>
                 <w:i/>
                 <w:sz w:val="24"/>
@@ -32200,7 +32271,7 @@
             <w:pPr>
               <w:spacing w:after="0" w:line="240" w:lineRule="auto"/>
               <w:rPr>
-                <w:rFonts w:ascii="Cambria" w:eastAsia="宋体" w:hAnsi="Cambria" w:cs="Times New Roman"/>
+                <w:rFonts w:ascii="Cambria" w:eastAsia="SimSun" w:hAnsi="Cambria" w:cs="Times New Roman"/>
                 <w:bCs/>
                 <w:i/>
                 <w:sz w:val="24"/>
@@ -32212,7 +32283,7 @@
             <w:pPr>
               <w:spacing w:after="0" w:line="240" w:lineRule="auto"/>
               <w:rPr>
-                <w:rFonts w:ascii="Cambria" w:eastAsia="宋体" w:hAnsi="Cambria" w:cs="Times New Roman"/>
+                <w:rFonts w:ascii="Cambria" w:eastAsia="SimSun" w:hAnsi="Cambria" w:cs="Times New Roman"/>
                 <w:bCs/>
                 <w:i/>
                 <w:sz w:val="24"/>
@@ -32221,7 +32292,7 @@
             </w:pPr>
             <w:r>
               <w:rPr>
-                <w:rFonts w:ascii="Cambria" w:eastAsia="宋体" w:hAnsi="Cambria" w:cs="Times New Roman"/>
+                <w:rFonts w:ascii="Cambria" w:eastAsia="SimSun" w:hAnsi="Cambria" w:cs="Times New Roman"/>
                 <w:b/>
                 <w:bCs/>
                 <w:i/>
@@ -32232,7 +32303,7 @@
             </w:r>
             <w:r>
               <w:rPr>
-                <w:rFonts w:ascii="Cambria" w:eastAsia="宋体" w:hAnsi="Cambria" w:cs="Times New Roman"/>
+                <w:rFonts w:ascii="Cambria" w:eastAsia="SimSun" w:hAnsi="Cambria" w:cs="Times New Roman"/>
                 <w:bCs/>
                 <w:i/>
                 <w:sz w:val="24"/>
@@ -32245,7 +32316,7 @@
             <w:pPr>
               <w:spacing w:after="0" w:line="240" w:lineRule="auto"/>
               <w:rPr>
-                <w:rFonts w:ascii="Cambria" w:eastAsia="宋体" w:hAnsi="Cambria" w:cs="Times New Roman"/>
+                <w:rFonts w:ascii="Cambria" w:eastAsia="SimSun" w:hAnsi="Cambria" w:cs="Times New Roman"/>
                 <w:bCs/>
                 <w:i/>
                 <w:sz w:val="24"/>
@@ -32254,7 +32325,7 @@
             </w:pPr>
             <w:r>
               <w:rPr>
-                <w:rFonts w:ascii="Cambria" w:eastAsia="宋体" w:hAnsi="Cambria" w:cs="Times New Roman"/>
+                <w:rFonts w:ascii="Cambria" w:eastAsia="SimSun" w:hAnsi="Cambria" w:cs="Times New Roman"/>
                 <w:bCs/>
                 <w:i/>
                 <w:sz w:val="24"/>
@@ -32265,7 +32336,7 @@
             </w:r>
             <w:r>
               <w:rPr>
-                <w:rFonts w:ascii="Cambria" w:eastAsia="宋体" w:hAnsi="Cambria" w:cs="Times New Roman"/>
+                <w:rFonts w:ascii="Cambria" w:eastAsia="SimSun" w:hAnsi="Cambria" w:cs="Times New Roman"/>
                 <w:b/>
                 <w:bCs/>
                 <w:i/>
@@ -32276,7 +32347,7 @@
             </w:r>
             <w:r>
               <w:rPr>
-                <w:rFonts w:ascii="Cambria" w:eastAsia="宋体" w:hAnsi="Cambria" w:cs="Times New Roman"/>
+                <w:rFonts w:ascii="Cambria" w:eastAsia="SimSun" w:hAnsi="Cambria" w:cs="Times New Roman"/>
                 <w:bCs/>
                 <w:i/>
                 <w:sz w:val="24"/>
@@ -32289,7 +32360,7 @@
             <w:pPr>
               <w:spacing w:after="0" w:line="240" w:lineRule="auto"/>
               <w:rPr>
-                <w:rFonts w:ascii="Cambria" w:eastAsia="宋体" w:hAnsi="Cambria" w:cs="Times New Roman"/>
+                <w:rFonts w:ascii="Cambria" w:eastAsia="SimSun" w:hAnsi="Cambria" w:cs="Times New Roman"/>
                 <w:bCs/>
                 <w:i/>
                 <w:sz w:val="24"/>
@@ -32301,7 +32372,7 @@
             <w:pPr>
               <w:spacing w:after="0" w:line="240" w:lineRule="auto"/>
               <w:rPr>
-                <w:rFonts w:ascii="Cambria" w:eastAsia="宋体" w:hAnsi="Cambria" w:cs="Times New Roman"/>
+                <w:rFonts w:ascii="Cambria" w:eastAsia="SimSun" w:hAnsi="Cambria" w:cs="Times New Roman"/>
                 <w:bCs/>
                 <w:i/>
                 <w:sz w:val="24"/>
@@ -32310,7 +32381,7 @@
             </w:pPr>
             <w:r>
               <w:rPr>
-                <w:rFonts w:ascii="Cambria" w:eastAsia="宋体" w:hAnsi="Cambria" w:cs="Times New Roman"/>
+                <w:rFonts w:ascii="Cambria" w:eastAsia="SimSun" w:hAnsi="Cambria" w:cs="Times New Roman"/>
                 <w:b/>
                 <w:bCs/>
                 <w:i/>
@@ -32321,7 +32392,7 @@
             </w:r>
             <w:r>
               <w:rPr>
-                <w:rFonts w:ascii="Cambria" w:eastAsia="宋体" w:hAnsi="Cambria" w:cs="Times New Roman"/>
+                <w:rFonts w:ascii="Cambria" w:eastAsia="SimSun" w:hAnsi="Cambria" w:cs="Times New Roman"/>
                 <w:bCs/>
                 <w:i/>
                 <w:sz w:val="24"/>
@@ -32334,7 +32405,7 @@
             <w:pPr>
               <w:spacing w:after="0" w:line="240" w:lineRule="auto"/>
               <w:rPr>
-                <w:rFonts w:ascii="Cambria" w:eastAsia="宋体" w:hAnsi="Cambria" w:cs="Times New Roman"/>
+                <w:rFonts w:ascii="Cambria" w:eastAsia="SimSun" w:hAnsi="Cambria" w:cs="Times New Roman"/>
                 <w:bCs/>
                 <w:i/>
                 <w:sz w:val="24"/>
@@ -32343,7 +32414,7 @@
             </w:pPr>
             <w:r>
               <w:rPr>
-                <w:rFonts w:ascii="Cambria" w:eastAsia="宋体" w:hAnsi="Cambria" w:cs="Times New Roman"/>
+                <w:rFonts w:ascii="Cambria" w:eastAsia="SimSun" w:hAnsi="Cambria" w:cs="Times New Roman"/>
                 <w:bCs/>
                 <w:i/>
                 <w:sz w:val="24"/>
@@ -32354,7 +32425,7 @@
             </w:r>
             <w:r>
               <w:rPr>
-                <w:rFonts w:ascii="Cambria" w:eastAsia="宋体" w:hAnsi="Cambria" w:cs="Times New Roman"/>
+                <w:rFonts w:ascii="Cambria" w:eastAsia="SimSun" w:hAnsi="Cambria" w:cs="Times New Roman"/>
                 <w:b/>
                 <w:bCs/>
                 <w:i/>
@@ -32365,7 +32436,7 @@
             </w:r>
             <w:r>
               <w:rPr>
-                <w:rFonts w:ascii="Cambria" w:eastAsia="宋体" w:hAnsi="Cambria" w:cs="Times New Roman"/>
+                <w:rFonts w:ascii="Cambria" w:eastAsia="SimSun" w:hAnsi="Cambria" w:cs="Times New Roman"/>
                 <w:bCs/>
                 <w:i/>
                 <w:sz w:val="24"/>
@@ -32378,7 +32449,7 @@
             <w:pPr>
               <w:spacing w:after="0" w:line="240" w:lineRule="auto"/>
               <w:rPr>
-                <w:rFonts w:ascii="Cambria" w:eastAsia="宋体" w:hAnsi="Cambria" w:cs="Times New Roman"/>
+                <w:rFonts w:ascii="Cambria" w:eastAsia="SimSun" w:hAnsi="Cambria" w:cs="Times New Roman"/>
                 <w:bCs/>
                 <w:i/>
                 <w:sz w:val="24"/>
@@ -32390,7 +32461,7 @@
             <w:pPr>
               <w:spacing w:after="0" w:line="240" w:lineRule="auto"/>
               <w:rPr>
-                <w:rFonts w:ascii="Cambria" w:eastAsia="宋体" w:hAnsi="Cambria" w:cs="Times New Roman"/>
+                <w:rFonts w:ascii="Cambria" w:eastAsia="SimSun" w:hAnsi="Cambria" w:cs="Times New Roman"/>
                 <w:bCs/>
                 <w:i/>
                 <w:sz w:val="24"/>
@@ -32399,7 +32470,7 @@
             </w:pPr>
             <w:r>
               <w:rPr>
-                <w:rFonts w:ascii="Cambria" w:eastAsia="宋体" w:hAnsi="Cambria" w:cs="Times New Roman"/>
+                <w:rFonts w:ascii="Cambria" w:eastAsia="SimSun" w:hAnsi="Cambria" w:cs="Times New Roman"/>
                 <w:b/>
                 <w:bCs/>
                 <w:i/>
@@ -32410,7 +32481,7 @@
             </w:r>
             <w:r>
               <w:rPr>
-                <w:rFonts w:ascii="Cambria" w:eastAsia="宋体" w:hAnsi="Cambria" w:cs="Times New Roman"/>
+                <w:rFonts w:ascii="Cambria" w:eastAsia="SimSun" w:hAnsi="Cambria" w:cs="Times New Roman"/>
                 <w:bCs/>
                 <w:i/>
                 <w:sz w:val="24"/>
@@ -32423,7 +32494,7 @@
             <w:pPr>
               <w:spacing w:after="0" w:line="240" w:lineRule="auto"/>
               <w:rPr>
-                <w:rFonts w:ascii="Cambria" w:eastAsia="宋体" w:hAnsi="Cambria" w:cs="Times New Roman"/>
+                <w:rFonts w:ascii="Cambria" w:eastAsia="SimSun" w:hAnsi="Cambria" w:cs="Times New Roman"/>
                 <w:bCs/>
                 <w:i/>
                 <w:sz w:val="24"/>
@@ -32432,7 +32503,7 @@
             </w:pPr>
             <w:r>
               <w:rPr>
-                <w:rFonts w:ascii="Cambria" w:eastAsia="宋体" w:hAnsi="Cambria" w:cs="Times New Roman"/>
+                <w:rFonts w:ascii="Cambria" w:eastAsia="SimSun" w:hAnsi="Cambria" w:cs="Times New Roman"/>
                 <w:bCs/>
                 <w:i/>
                 <w:sz w:val="24"/>
@@ -32443,7 +32514,7 @@
             </w:r>
             <w:r>
               <w:rPr>
-                <w:rFonts w:ascii="Cambria" w:eastAsia="宋体" w:hAnsi="Cambria" w:cs="Times New Roman"/>
+                <w:rFonts w:ascii="Cambria" w:eastAsia="SimSun" w:hAnsi="Cambria" w:cs="Times New Roman"/>
                 <w:b/>
                 <w:bCs/>
                 <w:i/>
@@ -32454,7 +32525,7 @@
             </w:r>
             <w:r>
               <w:rPr>
-                <w:rFonts w:ascii="Cambria" w:eastAsia="宋体" w:hAnsi="Cambria" w:cs="Times New Roman"/>
+                <w:rFonts w:ascii="Cambria" w:eastAsia="SimSun" w:hAnsi="Cambria" w:cs="Times New Roman"/>
                 <w:bCs/>
                 <w:i/>
                 <w:sz w:val="24"/>
@@ -32467,7 +32538,7 @@
             <w:pPr>
               <w:spacing w:after="0" w:line="240" w:lineRule="auto"/>
               <w:rPr>
-                <w:rFonts w:ascii="Cambria" w:eastAsia="宋体" w:hAnsi="Cambria" w:cs="Times New Roman"/>
+                <w:rFonts w:ascii="Cambria" w:eastAsia="SimSun" w:hAnsi="Cambria" w:cs="Times New Roman"/>
                 <w:bCs/>
                 <w:i/>
                 <w:sz w:val="24"/>
@@ -32479,7 +32550,7 @@
             <w:pPr>
               <w:spacing w:after="0" w:line="240" w:lineRule="auto"/>
               <w:rPr>
-                <w:rFonts w:ascii="Cambria" w:eastAsia="宋体" w:hAnsi="Cambria" w:cs="Times New Roman"/>
+                <w:rFonts w:ascii="Cambria" w:eastAsia="SimSun" w:hAnsi="Cambria" w:cs="Times New Roman"/>
                 <w:bCs/>
                 <w:i/>
                 <w:sz w:val="24"/>
@@ -32488,7 +32559,7 @@
             </w:pPr>
             <w:r>
               <w:rPr>
-                <w:rFonts w:ascii="Cambria" w:eastAsia="宋体" w:hAnsi="Cambria" w:cs="Times New Roman"/>
+                <w:rFonts w:ascii="Cambria" w:eastAsia="SimSun" w:hAnsi="Cambria" w:cs="Times New Roman"/>
                 <w:b/>
                 <w:bCs/>
                 <w:i/>
@@ -32499,7 +32570,7 @@
             </w:r>
             <w:r>
               <w:rPr>
-                <w:rFonts w:ascii="Cambria" w:eastAsia="宋体" w:hAnsi="Cambria" w:cs="Times New Roman"/>
+                <w:rFonts w:ascii="Cambria" w:eastAsia="SimSun" w:hAnsi="Cambria" w:cs="Times New Roman"/>
                 <w:bCs/>
                 <w:i/>
                 <w:sz w:val="24"/>
@@ -32512,7 +32583,7 @@
             <w:pPr>
               <w:spacing w:after="0" w:line="240" w:lineRule="auto"/>
               <w:rPr>
-                <w:rFonts w:ascii="Cambria" w:eastAsia="宋体" w:hAnsi="Cambria" w:cs="Times New Roman"/>
+                <w:rFonts w:ascii="Cambria" w:eastAsia="SimSun" w:hAnsi="Cambria" w:cs="Times New Roman"/>
                 <w:bCs/>
                 <w:i/>
                 <w:sz w:val="24"/>
@@ -32521,7 +32592,7 @@
             </w:pPr>
             <w:r>
               <w:rPr>
-                <w:rFonts w:ascii="Cambria" w:eastAsia="宋体" w:hAnsi="Cambria" w:cs="Times New Roman"/>
+                <w:rFonts w:ascii="Cambria" w:eastAsia="SimSun" w:hAnsi="Cambria" w:cs="Times New Roman"/>
                 <w:bCs/>
                 <w:i/>
                 <w:sz w:val="24"/>
@@ -32532,7 +32603,7 @@
             </w:r>
             <w:r>
               <w:rPr>
-                <w:rFonts w:ascii="Cambria" w:eastAsia="宋体" w:hAnsi="Cambria" w:cs="Times New Roman"/>
+                <w:rFonts w:ascii="Cambria" w:eastAsia="SimSun" w:hAnsi="Cambria" w:cs="Times New Roman"/>
                 <w:b/>
                 <w:bCs/>
                 <w:i/>
@@ -32543,7 +32614,7 @@
             </w:r>
             <w:r>
               <w:rPr>
-                <w:rFonts w:ascii="Cambria" w:eastAsia="宋体" w:hAnsi="Cambria" w:cs="Times New Roman"/>
+                <w:rFonts w:ascii="Cambria" w:eastAsia="SimSun" w:hAnsi="Cambria" w:cs="Times New Roman"/>
                 <w:bCs/>
                 <w:i/>
                 <w:sz w:val="24"/>
@@ -32556,7 +32627,7 @@
             <w:pPr>
               <w:spacing w:after="0" w:line="240" w:lineRule="auto"/>
               <w:rPr>
-                <w:rFonts w:ascii="Cambria" w:eastAsia="宋体" w:hAnsi="Cambria" w:cs="Times New Roman"/>
+                <w:rFonts w:ascii="Cambria" w:eastAsia="SimSun" w:hAnsi="Cambria" w:cs="Times New Roman"/>
                 <w:bCs/>
                 <w:i/>
                 <w:sz w:val="24"/>
@@ -32568,7 +32639,7 @@
             <w:pPr>
               <w:spacing w:after="0" w:line="240" w:lineRule="auto"/>
               <w:rPr>
-                <w:rFonts w:ascii="Cambria" w:eastAsia="宋体" w:hAnsi="Cambria" w:cs="Times New Roman"/>
+                <w:rFonts w:ascii="Cambria" w:eastAsia="SimSun" w:hAnsi="Cambria" w:cs="Times New Roman"/>
                 <w:bCs/>
                 <w:i/>
                 <w:sz w:val="24"/>
@@ -32577,7 +32648,7 @@
             </w:pPr>
             <w:r>
               <w:rPr>
-                <w:rFonts w:ascii="Cambria" w:eastAsia="宋体" w:hAnsi="Cambria" w:cs="Times New Roman"/>
+                <w:rFonts w:ascii="Cambria" w:eastAsia="SimSun" w:hAnsi="Cambria" w:cs="Times New Roman"/>
                 <w:b/>
                 <w:bCs/>
                 <w:i/>
@@ -32588,7 +32659,7 @@
             </w:r>
             <w:r>
               <w:rPr>
-                <w:rFonts w:ascii="Cambria" w:eastAsia="宋体" w:hAnsi="Cambria" w:cs="Times New Roman"/>
+                <w:rFonts w:ascii="Cambria" w:eastAsia="SimSun" w:hAnsi="Cambria" w:cs="Times New Roman"/>
                 <w:bCs/>
                 <w:i/>
                 <w:sz w:val="24"/>
@@ -32601,7 +32672,7 @@
             <w:pPr>
               <w:spacing w:after="0" w:line="240" w:lineRule="auto"/>
               <w:rPr>
-                <w:rFonts w:ascii="Cambria" w:eastAsia="宋体" w:hAnsi="Cambria" w:cs="Times New Roman"/>
+                <w:rFonts w:ascii="Cambria" w:eastAsia="SimSun" w:hAnsi="Cambria" w:cs="Times New Roman"/>
                 <w:bCs/>
                 <w:i/>
                 <w:sz w:val="24"/>
@@ -32610,7 +32681,7 @@
             </w:pPr>
             <w:r>
               <w:rPr>
-                <w:rFonts w:ascii="Cambria" w:eastAsia="宋体" w:hAnsi="Cambria" w:cs="Times New Roman"/>
+                <w:rFonts w:ascii="Cambria" w:eastAsia="SimSun" w:hAnsi="Cambria" w:cs="Times New Roman"/>
                 <w:bCs/>
                 <w:i/>
                 <w:sz w:val="24"/>
@@ -32621,7 +32692,7 @@
             </w:r>
             <w:r>
               <w:rPr>
-                <w:rFonts w:ascii="Cambria" w:eastAsia="宋体" w:hAnsi="Cambria" w:cs="Times New Roman"/>
+                <w:rFonts w:ascii="Cambria" w:eastAsia="SimSun" w:hAnsi="Cambria" w:cs="Times New Roman"/>
                 <w:b/>
                 <w:bCs/>
                 <w:i/>
@@ -32632,7 +32703,7 @@
             </w:r>
             <w:r>
               <w:rPr>
-                <w:rFonts w:ascii="Cambria" w:eastAsia="宋体" w:hAnsi="Cambria" w:cs="Times New Roman"/>
+                <w:rFonts w:ascii="Cambria" w:eastAsia="SimSun" w:hAnsi="Cambria" w:cs="Times New Roman"/>
                 <w:bCs/>
                 <w:i/>
                 <w:sz w:val="24"/>
@@ -32642,7 +32713,7 @@
             </w:r>
             <w:r>
               <w:rPr>
-                <w:rFonts w:ascii="Cambria" w:eastAsia="宋体" w:hAnsi="Cambria" w:cs="Times New Roman"/>
+                <w:rFonts w:ascii="Cambria" w:eastAsia="SimSun" w:hAnsi="Cambria" w:cs="Times New Roman"/>
                 <w:b/>
                 <w:bCs/>
                 <w:i/>
@@ -32653,7 +32724,7 @@
             </w:r>
             <w:r>
               <w:rPr>
-                <w:rFonts w:ascii="Cambria" w:eastAsia="宋体" w:hAnsi="Cambria" w:cs="Times New Roman"/>
+                <w:rFonts w:ascii="Cambria" w:eastAsia="SimSun" w:hAnsi="Cambria" w:cs="Times New Roman"/>
                 <w:bCs/>
                 <w:i/>
                 <w:sz w:val="24"/>
@@ -32666,7 +32737,7 @@
             <w:pPr>
               <w:spacing w:after="0" w:line="240" w:lineRule="auto"/>
               <w:rPr>
-                <w:rFonts w:ascii="Cambria" w:eastAsia="宋体" w:hAnsi="Cambria" w:cs="Times New Roman"/>
+                <w:rFonts w:ascii="Cambria" w:eastAsia="SimSun" w:hAnsi="Cambria" w:cs="Times New Roman"/>
                 <w:bCs/>
                 <w:i/>
                 <w:sz w:val="24"/>
@@ -32678,7 +32749,7 @@
             <w:pPr>
               <w:spacing w:after="0" w:line="240" w:lineRule="auto"/>
               <w:rPr>
-                <w:rFonts w:ascii="Cambria" w:eastAsia="宋体" w:hAnsi="Cambria" w:cs="Times New Roman"/>
+                <w:rFonts w:ascii="Cambria" w:eastAsia="SimSun" w:hAnsi="Cambria" w:cs="Times New Roman"/>
                 <w:bCs/>
                 <w:i/>
                 <w:sz w:val="24"/>
@@ -32687,7 +32758,7 @@
             </w:pPr>
             <w:r>
               <w:rPr>
-                <w:rFonts w:ascii="Cambria" w:eastAsia="宋体" w:hAnsi="Cambria" w:cs="Times New Roman"/>
+                <w:rFonts w:ascii="Cambria" w:eastAsia="SimSun" w:hAnsi="Cambria" w:cs="Times New Roman"/>
                 <w:b/>
                 <w:bCs/>
                 <w:i/>
@@ -32698,7 +32769,7 @@
             </w:r>
             <w:r>
               <w:rPr>
-                <w:rFonts w:ascii="Cambria" w:eastAsia="宋体" w:hAnsi="Cambria" w:cs="Times New Roman"/>
+                <w:rFonts w:ascii="Cambria" w:eastAsia="SimSun" w:hAnsi="Cambria" w:cs="Times New Roman"/>
                 <w:bCs/>
                 <w:i/>
                 <w:sz w:val="24"/>
@@ -32711,7 +32782,7 @@
             <w:pPr>
               <w:spacing w:after="0" w:line="240" w:lineRule="auto"/>
               <w:rPr>
-                <w:rFonts w:ascii="Cambria" w:eastAsia="宋体" w:hAnsi="Cambria" w:cs="Times New Roman"/>
+                <w:rFonts w:ascii="Cambria" w:eastAsia="SimSun" w:hAnsi="Cambria" w:cs="Times New Roman"/>
                 <w:bCs/>
                 <w:i/>
                 <w:sz w:val="24"/>
@@ -32720,7 +32791,7 @@
             </w:pPr>
             <w:r>
               <w:rPr>
-                <w:rFonts w:ascii="Cambria" w:eastAsia="宋体" w:hAnsi="Cambria" w:cs="Times New Roman"/>
+                <w:rFonts w:ascii="Cambria" w:eastAsia="SimSun" w:hAnsi="Cambria" w:cs="Times New Roman"/>
                 <w:bCs/>
                 <w:i/>
                 <w:sz w:val="24"/>
@@ -32731,7 +32802,7 @@
             </w:r>
             <w:r>
               <w:rPr>
-                <w:rFonts w:ascii="Cambria" w:eastAsia="宋体" w:hAnsi="Cambria" w:cs="Times New Roman"/>
+                <w:rFonts w:ascii="Cambria" w:eastAsia="SimSun" w:hAnsi="Cambria" w:cs="Times New Roman"/>
                 <w:b/>
                 <w:bCs/>
                 <w:i/>
@@ -32742,7 +32813,7 @@
             </w:r>
             <w:r>
               <w:rPr>
-                <w:rFonts w:ascii="Cambria" w:eastAsia="宋体" w:hAnsi="Cambria" w:cs="Times New Roman"/>
+                <w:rFonts w:ascii="Cambria" w:eastAsia="SimSun" w:hAnsi="Cambria" w:cs="Times New Roman"/>
                 <w:bCs/>
                 <w:i/>
                 <w:sz w:val="24"/>
@@ -32755,7 +32826,7 @@
             <w:pPr>
               <w:spacing w:after="0" w:line="240" w:lineRule="auto"/>
               <w:rPr>
-                <w:rFonts w:ascii="Cambria" w:eastAsia="宋体" w:hAnsi="Cambria" w:cs="Times New Roman"/>
+                <w:rFonts w:ascii="Cambria" w:eastAsia="SimSun" w:hAnsi="Cambria" w:cs="Times New Roman"/>
                 <w:bCs/>
                 <w:i/>
                 <w:sz w:val="24"/>
@@ -32767,7 +32838,7 @@
             <w:pPr>
               <w:spacing w:after="0" w:line="240" w:lineRule="auto"/>
               <w:rPr>
-                <w:rFonts w:ascii="Cambria" w:eastAsia="宋体" w:hAnsi="Cambria" w:cs="Times New Roman"/>
+                <w:rFonts w:ascii="Cambria" w:eastAsia="SimSun" w:hAnsi="Cambria" w:cs="Times New Roman"/>
                 <w:bCs/>
                 <w:i/>
                 <w:sz w:val="24"/>
@@ -32776,7 +32847,7 @@
             </w:pPr>
             <w:r>
               <w:rPr>
-                <w:rFonts w:ascii="Cambria" w:eastAsia="宋体" w:hAnsi="Cambria" w:cs="Times New Roman"/>
+                <w:rFonts w:ascii="Cambria" w:eastAsia="SimSun" w:hAnsi="Cambria" w:cs="Times New Roman"/>
                 <w:b/>
                 <w:bCs/>
                 <w:i/>
@@ -32787,7 +32858,7 @@
             </w:r>
             <w:r>
               <w:rPr>
-                <w:rFonts w:ascii="Cambria" w:eastAsia="宋体" w:hAnsi="Cambria" w:cs="Times New Roman"/>
+                <w:rFonts w:ascii="Cambria" w:eastAsia="SimSun" w:hAnsi="Cambria" w:cs="Times New Roman"/>
                 <w:bCs/>
                 <w:i/>
                 <w:sz w:val="24"/>
@@ -32800,7 +32871,7 @@
             <w:pPr>
               <w:spacing w:after="0" w:line="240" w:lineRule="auto"/>
               <w:rPr>
-                <w:rFonts w:ascii="Cambria" w:eastAsia="宋体" w:hAnsi="Cambria" w:cs="Times New Roman"/>
+                <w:rFonts w:ascii="Cambria" w:eastAsia="SimSun" w:hAnsi="Cambria" w:cs="Times New Roman"/>
                 <w:bCs/>
                 <w:i/>
                 <w:sz w:val="24"/>
@@ -32809,7 +32880,7 @@
             </w:pPr>
             <w:r>
               <w:rPr>
-                <w:rFonts w:ascii="Cambria" w:eastAsia="宋体" w:hAnsi="Cambria" w:cs="Times New Roman"/>
+                <w:rFonts w:ascii="Cambria" w:eastAsia="SimSun" w:hAnsi="Cambria" w:cs="Times New Roman"/>
                 <w:bCs/>
                 <w:i/>
                 <w:sz w:val="24"/>
@@ -32820,7 +32891,7 @@
             </w:r>
             <w:r>
               <w:rPr>
-                <w:rFonts w:ascii="Cambria" w:eastAsia="宋体" w:hAnsi="Cambria" w:cs="Times New Roman"/>
+                <w:rFonts w:ascii="Cambria" w:eastAsia="SimSun" w:hAnsi="Cambria" w:cs="Times New Roman"/>
                 <w:b/>
                 <w:bCs/>
                 <w:i/>
@@ -32831,7 +32902,7 @@
             </w:r>
             <w:r>
               <w:rPr>
-                <w:rFonts w:ascii="Cambria" w:eastAsia="宋体" w:hAnsi="Cambria" w:cs="Times New Roman"/>
+                <w:rFonts w:ascii="Cambria" w:eastAsia="SimSun" w:hAnsi="Cambria" w:cs="Times New Roman"/>
                 <w:bCs/>
                 <w:i/>
                 <w:sz w:val="24"/>
@@ -32844,7 +32915,7 @@
             <w:pPr>
               <w:spacing w:after="0" w:line="240" w:lineRule="auto"/>
               <w:rPr>
-                <w:rFonts w:ascii="Cambria" w:eastAsia="宋体" w:hAnsi="Cambria" w:cs="Times New Roman"/>
+                <w:rFonts w:ascii="Cambria" w:eastAsia="SimSun" w:hAnsi="Cambria" w:cs="Times New Roman"/>
                 <w:bCs/>
                 <w:i/>
                 <w:sz w:val="24"/>
@@ -32856,7 +32927,7 @@
             <w:pPr>
               <w:spacing w:after="0" w:line="240" w:lineRule="auto"/>
               <w:rPr>
-                <w:rFonts w:ascii="Cambria" w:eastAsia="宋体" w:hAnsi="Cambria" w:cs="Times New Roman"/>
+                <w:rFonts w:ascii="Cambria" w:eastAsia="SimSun" w:hAnsi="Cambria" w:cs="Times New Roman"/>
                 <w:bCs/>
                 <w:i/>
                 <w:color w:val="31849B"/>
@@ -32866,7 +32937,7 @@
             </w:pPr>
             <w:r>
               <w:rPr>
-                <w:rFonts w:ascii="Cambria" w:eastAsia="宋体" w:hAnsi="Cambria" w:cs="Times New Roman"/>
+                <w:rFonts w:ascii="Cambria" w:eastAsia="SimSun" w:hAnsi="Cambria" w:cs="Times New Roman"/>
                 <w:bCs/>
                 <w:i/>
                 <w:sz w:val="24"/>
@@ -32876,7 +32947,7 @@
             </w:r>
             <w:r>
               <w:rPr>
-                <w:rFonts w:ascii="Cambria" w:eastAsia="宋体" w:hAnsi="Cambria" w:cs="Times New Roman"/>
+                <w:rFonts w:ascii="Cambria" w:eastAsia="SimSun" w:hAnsi="Cambria" w:cs="Times New Roman"/>
                 <w:bCs/>
                 <w:i/>
                 <w:iCs/>
@@ -32892,7 +32963,7 @@
     <w:p>
       <w:pPr>
         <w:rPr>
-          <w:rFonts w:ascii="Cambria" w:eastAsia="宋体" w:hAnsi="Cambria" w:cs="Times New Roman"/>
+          <w:rFonts w:ascii="Cambria" w:eastAsia="SimSun" w:hAnsi="Cambria" w:cs="Times New Roman"/>
           <w:b/>
           <w:color w:val="244061"/>
           <w:sz w:val="24"/>
@@ -32903,7 +32974,7 @@
     <w:p>
       <w:pPr>
         <w:rPr>
-          <w:rFonts w:ascii="Cambria" w:eastAsia="宋体" w:hAnsi="Cambria" w:cs="Times New Roman"/>
+          <w:rFonts w:ascii="Cambria" w:eastAsia="SimSun" w:hAnsi="Cambria" w:cs="Times New Roman"/>
           <w:b/>
           <w:color w:val="244061"/>
           <w:sz w:val="24"/>
@@ -32912,27 +32983,49 @@
       </w:pPr>
       <w:r>
         <w:rPr>
-          <w:rFonts w:ascii="Cambria" w:eastAsia="宋体" w:hAnsi="Cambria" w:cs="Times New Roman"/>
+          <w:rFonts w:ascii="Cambria" w:eastAsia="SimSun" w:hAnsi="Cambria" w:cs="Times New Roman"/>
           <w:b/>
           <w:color w:val="244061"/>
           <w:sz w:val="24"/>
           <w:szCs w:val="24"/>
         </w:rPr>
-        <w:t>Activity 4</w:t>
-      </w:r>
-      <w:r>
-        <w:rPr>
-          <w:rFonts w:ascii="Cambria" w:eastAsia="宋体" w:hAnsi="Cambria" w:cs="Times New Roman"/>
+        <w:br w:type="page"/>
+      </w:r>
+    </w:p>
+    <w:p>
+      <w:pPr>
+        <w:rPr>
+          <w:rFonts w:ascii="Cambria" w:eastAsia="SimSun" w:hAnsi="Cambria" w:cs="Times New Roman"/>
           <w:b/>
           <w:color w:val="244061"/>
           <w:sz w:val="24"/>
           <w:szCs w:val="24"/>
         </w:rPr>
+      </w:pPr>
+      <w:r>
+        <w:rPr>
+          <w:rFonts w:ascii="Cambria" w:eastAsia="SimSun" w:hAnsi="Cambria" w:cs="Times New Roman"/>
+          <w:b/>
+          <w:color w:val="244061"/>
+          <w:sz w:val="24"/>
+          <w:szCs w:val="24"/>
+        </w:rPr>
+        <w:lastRenderedPageBreak/>
+        <w:t>Activity 4</w:t>
+      </w:r>
+      <w:r>
+        <w:rPr>
+          <w:rFonts w:ascii="Cambria" w:eastAsia="SimSun" w:hAnsi="Cambria" w:cs="Times New Roman"/>
+          <w:b/>
+          <w:color w:val="244061"/>
+          <w:sz w:val="24"/>
+          <w:szCs w:val="24"/>
+        </w:rPr>
         <w:t>:</w:t>
       </w:r>
       <w:r>
         <w:rPr>
-          <w:rFonts w:ascii="Cambria" w:eastAsia="宋体" w:hAnsi="Cambria" w:cs="Times New Roman"/>
+          <w:rFonts w:ascii="Cambria" w:eastAsia="SimSun" w:hAnsi="Cambria" w:cs="Times New Roman"/>
           <w:b/>
           <w:color w:val="244061"/>
           <w:sz w:val="24"/>
@@ -32969,7 +33062,7 @@
               <w:pStyle w:val="HTMLPreformatted"/>
               <w:jc w:val="both"/>
               <w:rPr>
-                <w:rFonts w:ascii="Cambria" w:eastAsia="宋体" w:hAnsi="Cambria" w:cs="Times New Roman"/>
+                <w:rFonts w:ascii="Cambria" w:eastAsia="SimSun" w:hAnsi="Cambria" w:cs="Times New Roman"/>
                 <w:b/>
                 <w:bCs/>
                 <w:noProof/>
@@ -32980,7 +33073,7 @@
             </w:pPr>
             <w:r>
               <w:rPr>
-                <w:rFonts w:asciiTheme="majorHAnsi" w:eastAsia="宋体" w:hAnsiTheme="majorHAnsi" w:cs="Times New Roman"/>
+                <w:rFonts w:asciiTheme="majorHAnsi" w:eastAsia="SimSun" w:hAnsiTheme="majorHAnsi" w:cs="Times New Roman"/>
                 <w:b/>
                 <w:bCs/>
                 <w:noProof/>
@@ -32992,7 +33085,7 @@
             </w:r>
             <w:r>
               <w:rPr>
-                <w:rFonts w:ascii="Cambria" w:eastAsia="宋体" w:hAnsi="Cambria" w:cs="Times New Roman"/>
+                <w:rFonts w:ascii="Cambria" w:eastAsia="SimSun" w:hAnsi="Cambria" w:cs="Times New Roman"/>
                 <w:b/>
                 <w:bCs/>
                 <w:noProof/>
@@ -33019,7 +33112,7 @@
             <w:pPr>
               <w:spacing w:after="0" w:line="240" w:lineRule="auto"/>
               <w:rPr>
-                <w:rFonts w:ascii="Cambria" w:eastAsia="宋体" w:hAnsi="Cambria" w:cs="Times New Roman"/>
+                <w:rFonts w:ascii="Cambria" w:eastAsia="SimSun" w:hAnsi="Cambria" w:cs="Times New Roman"/>
                 <w:b/>
                 <w:bCs/>
                 <w:sz w:val="24"/>
@@ -33028,13 +33121,12 @@
             </w:pPr>
             <w:r>
               <w:rPr>
-                <w:rFonts w:ascii="Cambria" w:eastAsia="宋体" w:hAnsi="Cambria" w:cs="Times New Roman"/>
+                <w:rFonts w:ascii="Cambria" w:eastAsia="SimSun" w:hAnsi="Cambria" w:cs="Times New Roman"/>
                 <w:b/>
                 <w:bCs/>
                 <w:sz w:val="24"/>
                 <w:szCs w:val="24"/>
               </w:rPr>
-              <w:lastRenderedPageBreak/>
               <w:t>Description:</w:t>
             </w:r>
           </w:p>
@@ -33042,7 +33134,7 @@
             <w:pPr>
               <w:spacing w:after="0" w:line="240" w:lineRule="auto"/>
               <w:rPr>
-                <w:rFonts w:ascii="Cambria" w:eastAsia="宋体" w:hAnsi="Cambria" w:cs="Times New Roman"/>
+                <w:rFonts w:ascii="Cambria" w:eastAsia="SimSun" w:hAnsi="Cambria" w:cs="Times New Roman"/>
                 <w:bCs/>
                 <w:i/>
                 <w:sz w:val="24"/>
@@ -33051,7 +33143,7 @@
             </w:pPr>
             <w:r>
               <w:rPr>
-                <w:rFonts w:ascii="Cambria" w:eastAsia="宋体" w:hAnsi="Cambria" w:cs="Times New Roman"/>
+                <w:rFonts w:ascii="Cambria" w:eastAsia="SimSun" w:hAnsi="Cambria" w:cs="Times New Roman"/>
                 <w:bCs/>
                 <w:i/>
                 <w:sz w:val="24"/>
@@ -33061,7 +33153,7 @@
             </w:r>
             <w:r>
               <w:rPr>
-                <w:rFonts w:ascii="Cambria" w:eastAsia="宋体" w:hAnsi="Cambria" w:cs="Times New Roman"/>
+                <w:rFonts w:ascii="Cambria" w:eastAsia="SimSun" w:hAnsi="Cambria" w:cs="Times New Roman"/>
                 <w:bCs/>
                 <w:i/>
                 <w:sz w:val="24"/>
@@ -33108,7 +33200,7 @@
     <w:p>
       <w:pPr>
         <w:rPr>
-          <w:rFonts w:ascii="Cambria" w:eastAsia="宋体" w:hAnsi="Cambria" w:cs="Times New Roman"/>
+          <w:rFonts w:ascii="Cambria" w:eastAsia="SimSun" w:hAnsi="Cambria" w:cs="Times New Roman"/>
           <w:b/>
           <w:color w:val="244061"/>
           <w:sz w:val="24"/>
@@ -33117,7 +33209,7 @@
       </w:pPr>
       <w:r>
         <w:rPr>
-          <w:rFonts w:ascii="Cambria" w:eastAsia="宋体" w:hAnsi="Cambria" w:cs="Times New Roman"/>
+          <w:rFonts w:ascii="Cambria" w:eastAsia="SimSun" w:hAnsi="Cambria" w:cs="Times New Roman"/>
           <w:b/>
           <w:color w:val="244061"/>
           <w:sz w:val="24"/>
@@ -33127,7 +33219,7 @@
       </w:r>
       <w:r>
         <w:rPr>
-          <w:rFonts w:ascii="Cambria" w:eastAsia="宋体" w:hAnsi="Cambria" w:cs="Times New Roman"/>
+          <w:rFonts w:ascii="Cambria" w:eastAsia="SimSun" w:hAnsi="Cambria" w:cs="Times New Roman"/>
           <w:b/>
           <w:color w:val="244061"/>
           <w:sz w:val="24"/>
@@ -33137,7 +33229,7 @@
       </w:r>
       <w:r>
         <w:rPr>
-          <w:rFonts w:ascii="Cambria" w:eastAsia="宋体" w:hAnsi="Cambria" w:cs="Times New Roman"/>
+          <w:rFonts w:ascii="Cambria" w:eastAsia="SimSun" w:hAnsi="Cambria" w:cs="Times New Roman"/>
           <w:b/>
           <w:color w:val="244061"/>
           <w:sz w:val="24"/>
@@ -33174,7 +33266,7 @@
               <w:pStyle w:val="HTMLPreformatted"/>
               <w:jc w:val="both"/>
               <w:rPr>
-                <w:rFonts w:ascii="Cambria" w:eastAsia="宋体" w:hAnsi="Cambria" w:cs="Times New Roman"/>
+                <w:rFonts w:ascii="Cambria" w:eastAsia="SimSun" w:hAnsi="Cambria" w:cs="Times New Roman"/>
                 <w:b/>
                 <w:bCs/>
                 <w:noProof/>
@@ -33185,7 +33277,7 @@
             </w:pPr>
             <w:r>
               <w:rPr>
-                <w:rFonts w:asciiTheme="majorHAnsi" w:eastAsia="宋体" w:hAnsiTheme="majorHAnsi" w:cs="Times New Roman"/>
+                <w:rFonts w:asciiTheme="majorHAnsi" w:eastAsia="SimSun" w:hAnsiTheme="majorHAnsi" w:cs="Times New Roman"/>
                 <w:b/>
                 <w:bCs/>
                 <w:noProof/>
@@ -33197,7 +33289,7 @@
             </w:r>
             <w:r>
               <w:rPr>
-                <w:rFonts w:ascii="Cambria" w:eastAsia="宋体" w:hAnsi="Cambria" w:cs="Times New Roman"/>
+                <w:rFonts w:ascii="Cambria" w:eastAsia="SimSun" w:hAnsi="Cambria" w:cs="Times New Roman"/>
                 <w:b/>
                 <w:bCs/>
                 <w:noProof/>
@@ -33224,7 +33316,7 @@
             <w:pPr>
               <w:spacing w:after="0" w:line="240" w:lineRule="auto"/>
               <w:rPr>
-                <w:rFonts w:ascii="Cambria" w:eastAsia="宋体" w:hAnsi="Cambria" w:cs="Times New Roman"/>
+                <w:rFonts w:ascii="Cambria" w:eastAsia="SimSun" w:hAnsi="Cambria" w:cs="Times New Roman"/>
                 <w:b/>
                 <w:bCs/>
                 <w:sz w:val="24"/>
@@ -33233,7 +33325,7 @@
             </w:pPr>
             <w:r>
               <w:rPr>
-                <w:rFonts w:ascii="Cambria" w:eastAsia="宋体" w:hAnsi="Cambria" w:cs="Times New Roman"/>
+                <w:rFonts w:ascii="Cambria" w:eastAsia="SimSun" w:hAnsi="Cambria" w:cs="Times New Roman"/>
                 <w:b/>
                 <w:bCs/>
                 <w:sz w:val="24"/>
@@ -33246,7 +33338,7 @@
             <w:pPr>
               <w:spacing w:after="0" w:line="240" w:lineRule="auto"/>
               <w:rPr>
-                <w:rFonts w:ascii="Cambria" w:eastAsia="宋体" w:hAnsi="Cambria" w:cs="Times New Roman"/>
+                <w:rFonts w:ascii="Cambria" w:eastAsia="SimSun" w:hAnsi="Cambria" w:cs="Times New Roman"/>
                 <w:bCs/>
                 <w:i/>
                 <w:sz w:val="24"/>
@@ -33255,7 +33347,7 @@
             </w:pPr>
             <w:r>
               <w:rPr>
-                <w:rFonts w:ascii="Cambria" w:eastAsia="宋体" w:hAnsi="Cambria" w:cs="Times New Roman"/>
+                <w:rFonts w:ascii="Cambria" w:eastAsia="SimSun" w:hAnsi="Cambria" w:cs="Times New Roman"/>
                 <w:bCs/>
                 <w:i/>
                 <w:sz w:val="24"/>
@@ -33292,7 +33384,7 @@
     <w:p>
       <w:pPr>
         <w:rPr>
-          <w:rFonts w:ascii="Cambria" w:eastAsia="宋体" w:hAnsi="Cambria" w:cs="Times New Roman"/>
+          <w:rFonts w:ascii="Cambria" w:eastAsia="SimSun" w:hAnsi="Cambria" w:cs="Times New Roman"/>
           <w:b/>
           <w:color w:val="244061"/>
           <w:sz w:val="24"/>
@@ -33301,7 +33393,7 @@
       </w:pPr>
       <w:r>
         <w:rPr>
-          <w:rFonts w:ascii="Cambria" w:eastAsia="宋体" w:hAnsi="Cambria" w:cs="Times New Roman"/>
+          <w:rFonts w:ascii="Cambria" w:eastAsia="SimSun" w:hAnsi="Cambria" w:cs="Times New Roman"/>
           <w:b/>
           <w:color w:val="244061"/>
           <w:sz w:val="24"/>
@@ -33311,7 +33403,7 @@
       </w:r>
       <w:r>
         <w:rPr>
-          <w:rFonts w:ascii="Cambria" w:eastAsia="宋体" w:hAnsi="Cambria" w:cs="Times New Roman"/>
+          <w:rFonts w:ascii="Cambria" w:eastAsia="SimSun" w:hAnsi="Cambria" w:cs="Times New Roman"/>
           <w:b/>
           <w:color w:val="244061"/>
           <w:sz w:val="24"/>
@@ -33321,7 +33413,7 @@
       </w:r>
       <w:r>
         <w:rPr>
-          <w:rFonts w:ascii="Cambria" w:eastAsia="宋体" w:hAnsi="Cambria" w:cs="Times New Roman"/>
+          <w:rFonts w:ascii="Cambria" w:eastAsia="SimSun" w:hAnsi="Cambria" w:cs="Times New Roman"/>
           <w:b/>
           <w:color w:val="244061"/>
           <w:sz w:val="24"/>
@@ -33358,7 +33450,7 @@
               <w:pStyle w:val="HTMLPreformatted"/>
               <w:jc w:val="both"/>
               <w:rPr>
-                <w:rFonts w:asciiTheme="majorHAnsi" w:eastAsia="宋体" w:hAnsiTheme="majorHAnsi" w:cs="Times New Roman"/>
+                <w:rFonts w:asciiTheme="majorHAnsi" w:eastAsia="SimSun" w:hAnsiTheme="majorHAnsi" w:cs="Times New Roman"/>
                 <w:b/>
                 <w:bCs/>
                 <w:noProof/>
@@ -33369,7 +33461,7 @@
             </w:pPr>
             <w:r>
               <w:rPr>
-                <w:rFonts w:asciiTheme="majorHAnsi" w:eastAsia="宋体" w:hAnsiTheme="majorHAnsi" w:cs="Times New Roman"/>
+                <w:rFonts w:asciiTheme="majorHAnsi" w:eastAsia="SimSun" w:hAnsiTheme="majorHAnsi" w:cs="Times New Roman"/>
                 <w:b/>
                 <w:bCs/>
                 <w:noProof/>
@@ -33381,7 +33473,7 @@
             </w:r>
             <w:r>
               <w:rPr>
-                <w:rFonts w:ascii="Cambria" w:eastAsia="宋体" w:hAnsi="Cambria" w:cs="Times New Roman"/>
+                <w:rFonts w:ascii="Cambria" w:eastAsia="SimSun" w:hAnsi="Cambria" w:cs="Times New Roman"/>
                 <w:b/>
                 <w:bCs/>
                 <w:noProof/>
@@ -33393,7 +33485,7 @@
             </w:r>
             <w:r>
               <w:rPr>
-                <w:rFonts w:asciiTheme="majorHAnsi" w:eastAsia="宋体" w:hAnsiTheme="majorHAnsi" w:cs="Times New Roman"/>
+                <w:rFonts w:asciiTheme="majorHAnsi" w:eastAsia="SimSun" w:hAnsiTheme="majorHAnsi" w:cs="Times New Roman"/>
                 <w:b/>
                 <w:bCs/>
                 <w:noProof/>
@@ -33420,7 +33512,7 @@
             <w:pPr>
               <w:spacing w:after="0" w:line="240" w:lineRule="auto"/>
               <w:rPr>
-                <w:rFonts w:ascii="Cambria" w:eastAsia="宋体" w:hAnsi="Cambria" w:cs="Times New Roman"/>
+                <w:rFonts w:ascii="Cambria" w:eastAsia="SimSun" w:hAnsi="Cambria" w:cs="Times New Roman"/>
                 <w:b/>
                 <w:bCs/>
                 <w:sz w:val="24"/>
@@ -33429,7 +33521,7 @@
             </w:pPr>
             <w:r>
               <w:rPr>
-                <w:rFonts w:ascii="Cambria" w:eastAsia="宋体" w:hAnsi="Cambria" w:cs="Times New Roman"/>
+                <w:rFonts w:ascii="Cambria" w:eastAsia="SimSun" w:hAnsi="Cambria" w:cs="Times New Roman"/>
                 <w:b/>
                 <w:bCs/>
                 <w:sz w:val="24"/>
@@ -33442,7 +33534,7 @@
             <w:pPr>
               <w:spacing w:after="0" w:line="240" w:lineRule="auto"/>
               <w:rPr>
-                <w:rFonts w:ascii="Cambria" w:eastAsia="宋体" w:hAnsi="Cambria" w:cs="Times New Roman"/>
+                <w:rFonts w:ascii="Cambria" w:eastAsia="SimSun" w:hAnsi="Cambria" w:cs="Times New Roman"/>
                 <w:bCs/>
                 <w:i/>
                 <w:sz w:val="24"/>
@@ -33451,7 +33543,7 @@
             </w:pPr>
             <w:r>
               <w:rPr>
-                <w:rFonts w:ascii="Cambria" w:eastAsia="宋体" w:hAnsi="Cambria" w:cs="Times New Roman"/>
+                <w:rFonts w:ascii="Cambria" w:eastAsia="SimSun" w:hAnsi="Cambria" w:cs="Times New Roman"/>
                 <w:bCs/>
                 <w:i/>
                 <w:sz w:val="24"/>
@@ -34553,7 +34645,7 @@
       </w:pPr>
     </w:p>
     <w:sectPr>
-      <w:footerReference w:type="default" r:id="rId44"/>
+      <w:footerReference w:type="default" r:id="rId43"/>
       <w:pgSz w:w="12240" w:h="15840"/>
       <w:pgMar w:top="1440" w:right="1800" w:bottom="1440" w:left="1560" w:header="720" w:footer="720" w:gutter="0"/>
       <w:cols w:space="720"/>
@@ -34653,7 +34745,7 @@
               <w:sz w:val="24"/>
               <w:szCs w:val="24"/>
             </w:rPr>
-            <w:t>3</w:t>
+            <w:t>2</w:t>
           </w:r>
           <w:r>
             <w:rPr>
@@ -34938,7 +35030,7 @@
               <w:sz w:val="24"/>
               <w:szCs w:val="24"/>
             </w:rPr>
-            <w:t>9</w:t>
+            <w:t>23</w:t>
           </w:r>
           <w:r>
             <w:rPr>
@@ -35245,7 +35337,7 @@
         <v:path o:extrusionok="f" gradientshapeok="t" o:connecttype="rect"/>
         <o:lock v:ext="edit" aspectratio="t"/>
       </v:shapetype>
-      <v:shape id="_x0000_i1036" type="#_x0000_t75" style="width:11.25pt;height:11.25pt" o:bullet="t">
+      <v:shape id="_x0000_i1034" type="#_x0000_t75" style="width:11.25pt;height:11.25pt" o:bullet="t">
         <v:imagedata r:id="rId1" o:title="mso80EC"/>
       </v:shape>
     </w:pict>
@@ -41286,6 +41378,7 @@
   <w:style w:type="character" w:default="1" w:styleId="DefaultParagraphFont">
     <w:name w:val="Default Paragraph Font"/>
     <w:uiPriority w:val="1"/>
+    <w:semiHidden/>
     <w:unhideWhenUsed/>
   </w:style>
   <w:style w:type="table" w:default="1" w:styleId="TableNormal">
@@ -43799,7 +43892,7 @@
 </file>
 
 <file path=customXml/itemProps2.xml><?xml version="1.0" encoding="utf-8"?>
-<ds:datastoreItem xmlns:ds="http://schemas.openxmlformats.org/officeDocument/2006/customXml" ds:itemID="{F329B447-8BE4-4559-A152-235ED0BC7CE1}">
+<ds:datastoreItem xmlns:ds="http://schemas.openxmlformats.org/officeDocument/2006/customXml" ds:itemID="{4BDC8BAF-2FDD-4A69-A0CD-83374F9E3F8C}">
   <ds:schemaRefs>
     <ds:schemaRef ds:uri="http://schemas.openxmlformats.org/officeDocument/2006/bibliography"/>
   </ds:schemaRefs>
